--- a/基本数学模型.docx
+++ b/基本数学模型.docx
@@ -520,7 +520,7 @@
                     </pic:cNvPicPr>
                   </pic:nvPicPr>
                   <pic:blipFill>
-                    <a:blip r:embed="rId4" cstate="print">
+                    <a:blip r:embed="rId6" cstate="print">
                       <a:extLst>
                         <a:ext uri="{28A0092B-C50C-407E-A947-70E740481C1C}">
                           <a14:useLocalDpi xmlns:a14="http://schemas.microsoft.com/office/drawing/2010/main" val="0"/>
@@ -1414,7 +1414,7 @@
                     </pic:cNvPicPr>
                   </pic:nvPicPr>
                   <pic:blipFill>
-                    <a:blip r:embed="rId5" cstate="print">
+                    <a:blip r:embed="rId7" cstate="print">
                       <a:extLst>
                         <a:ext uri="{28A0092B-C50C-407E-A947-70E740481C1C}">
                           <a14:useLocalDpi xmlns:a14="http://schemas.microsoft.com/office/drawing/2010/main" val="0"/>
@@ -1536,34 +1536,13 @@
         <w:rPr>
           <w:rFonts w:ascii="Times New Roman" w:eastAsia="宋体" w:hAnsi="Times New Roman" w:cs="Times New Roman" w:hint="eastAsia"/>
         </w:rPr>
-        <w:t>，问题就变成了最小</w:t>
-      </w:r>
-      <w:proofErr w:type="gramStart"/>
-      <w:r>
-        <w:rPr>
-          <w:rFonts w:ascii="Times New Roman" w:eastAsia="宋体" w:hAnsi="Times New Roman" w:cs="Times New Roman" w:hint="eastAsia"/>
-        </w:rPr>
-        <w:t>化</w:t>
-      </w:r>
-      <w:r>
-        <w:rPr>
-          <w:rFonts w:ascii="Times New Roman" w:eastAsia="宋体" w:hAnsi="Times New Roman" w:cs="Times New Roman" w:hint="eastAsia"/>
-        </w:rPr>
-        <w:t>满电</w:t>
-      </w:r>
-      <w:proofErr w:type="gramEnd"/>
-      <w:r>
-        <w:rPr>
-          <w:rFonts w:ascii="Times New Roman" w:eastAsia="宋体" w:hAnsi="Times New Roman" w:cs="Times New Roman" w:hint="eastAsia"/>
-        </w:rPr>
-        <w:t>出发车辆数，即最小</w:t>
-      </w:r>
-      <w:proofErr w:type="gramStart"/>
-      <w:r>
-        <w:rPr>
-          <w:rFonts w:ascii="Times New Roman" w:eastAsia="宋体" w:hAnsi="Times New Roman" w:cs="Times New Roman" w:hint="eastAsia"/>
-        </w:rPr>
-        <w:t>化</w:t>
+        <w:t>，问题就变成了最小化</w:t>
+      </w:r>
+      <w:r>
+        <w:rPr>
+          <w:rFonts w:ascii="Times New Roman" w:eastAsia="宋体" w:hAnsi="Times New Roman" w:cs="Times New Roman" w:hint="eastAsia"/>
+        </w:rPr>
+        <w:t>满电出发车辆数，即最小化</w:t>
       </w:r>
       <w:r>
         <w:rPr>
@@ -1571,7 +1550,6 @@
         </w:rPr>
         <w:t>运输</w:t>
       </w:r>
-      <w:proofErr w:type="gramEnd"/>
       <w:r>
         <w:rPr>
           <w:rFonts w:ascii="Times New Roman" w:eastAsia="宋体" w:hAnsi="Times New Roman" w:cs="Times New Roman" w:hint="eastAsia"/>
@@ -2529,16 +2507,8 @@
         <w:rPr>
           <w:rFonts w:ascii="Times New Roman" w:eastAsia="宋体" w:hAnsi="Times New Roman" w:cs="Times New Roman" w:hint="eastAsia"/>
         </w:rPr>
-        <w:t>限制</w:t>
-      </w:r>
-      <w:proofErr w:type="gramStart"/>
-      <w:r>
-        <w:rPr>
-          <w:rFonts w:ascii="Times New Roman" w:eastAsia="宋体" w:hAnsi="Times New Roman" w:cs="Times New Roman" w:hint="eastAsia"/>
-        </w:rPr>
-        <w:t>主问题</w:t>
-      </w:r>
-      <w:proofErr w:type="gramEnd"/>
+        <w:t>限制主问题</w:t>
+      </w:r>
       <w:r>
         <w:rPr>
           <w:rFonts w:ascii="Times New Roman" w:eastAsia="宋体" w:hAnsi="Times New Roman" w:cs="Times New Roman" w:hint="eastAsia"/>
@@ -2947,21 +2917,7 @@
         <w:rPr>
           <w:rFonts w:ascii="Times New Roman" w:eastAsia="宋体" w:hAnsi="Times New Roman" w:cs="Times New Roman" w:hint="eastAsia"/>
         </w:rPr>
-        <w:t>）表示，对于每一个订单，在所有运输路径的中的</w:t>
-      </w:r>
-      <w:proofErr w:type="gramStart"/>
-      <w:r>
-        <w:rPr>
-          <w:rFonts w:ascii="Times New Roman" w:eastAsia="宋体" w:hAnsi="Times New Roman" w:cs="Times New Roman" w:hint="eastAsia"/>
-        </w:rPr>
-        <w:t>总运输</w:t>
-      </w:r>
-      <w:proofErr w:type="gramEnd"/>
-      <w:r>
-        <w:rPr>
-          <w:rFonts w:ascii="Times New Roman" w:eastAsia="宋体" w:hAnsi="Times New Roman" w:cs="Times New Roman" w:hint="eastAsia"/>
-        </w:rPr>
-        <w:t>重量，满足订单的需求运输量；公式（</w:t>
+        <w:t>）表示，对于每一个订单，在所有运输路径的中的总运输重量，满足订单的需求运输量；公式（</w:t>
       </w:r>
       <w:r>
         <w:rPr>
@@ -3004,16 +2960,8 @@
         <w:rPr>
           <w:rFonts w:ascii="Times New Roman" w:eastAsia="宋体" w:hAnsi="Times New Roman" w:cs="Times New Roman" w:hint="eastAsia"/>
         </w:rPr>
-        <w:t>限制</w:t>
-      </w:r>
-      <w:proofErr w:type="gramStart"/>
-      <w:r>
-        <w:rPr>
-          <w:rFonts w:ascii="Times New Roman" w:eastAsia="宋体" w:hAnsi="Times New Roman" w:cs="Times New Roman" w:hint="eastAsia"/>
-        </w:rPr>
-        <w:t>主问题</w:t>
-      </w:r>
-      <w:proofErr w:type="gramEnd"/>
+        <w:t>限制主问题</w:t>
+      </w:r>
       <w:r>
         <w:rPr>
           <w:rFonts w:ascii="Times New Roman" w:eastAsia="宋体" w:hAnsi="Times New Roman" w:cs="Times New Roman" w:hint="eastAsia"/>
@@ -5368,7 +5316,7 @@
     <w:p>
       <w:pPr>
         <w:rPr>
-          <w:rFonts w:ascii="Times New Roman" w:eastAsia="宋体" w:hAnsi="Times New Roman" w:cs="Times New Roman" w:hint="eastAsia"/>
+          <w:rFonts w:ascii="Times New Roman" w:eastAsia="宋体" w:hAnsi="Times New Roman" w:cs="Times New Roman"/>
         </w:rPr>
       </w:pPr>
     </w:p>
@@ -5595,21 +5543,7 @@
         <w:rPr>
           <w:rFonts w:ascii="Times New Roman" w:eastAsia="宋体" w:hAnsi="Times New Roman" w:cs="Times New Roman" w:hint="eastAsia"/>
         </w:rPr>
-        <w:t>）的运输路径，将这条路径加入到限制</w:t>
-      </w:r>
-      <w:proofErr w:type="gramStart"/>
-      <w:r>
-        <w:rPr>
-          <w:rFonts w:ascii="Times New Roman" w:eastAsia="宋体" w:hAnsi="Times New Roman" w:cs="Times New Roman" w:hint="eastAsia"/>
-        </w:rPr>
-        <w:t>主问题</w:t>
-      </w:r>
-      <w:proofErr w:type="gramEnd"/>
-      <w:r>
-        <w:rPr>
-          <w:rFonts w:ascii="Times New Roman" w:eastAsia="宋体" w:hAnsi="Times New Roman" w:cs="Times New Roman" w:hint="eastAsia"/>
-        </w:rPr>
-        <w:t>的运输路径集合</w:t>
+        <w:t>）的运输路径，将这条路径加入到限制主问题的运输路径集合</w:t>
       </w:r>
       <m:oMath>
         <m:r>
@@ -5637,34 +5571,20 @@
         <w:rPr>
           <w:rFonts w:ascii="Times New Roman" w:eastAsia="宋体" w:hAnsi="Times New Roman" w:cs="Times New Roman" w:hint="eastAsia"/>
         </w:rPr>
-        <w:t>，则表示限制</w:t>
-      </w:r>
-      <w:proofErr w:type="gramStart"/>
-      <w:r>
-        <w:rPr>
-          <w:rFonts w:ascii="Times New Roman" w:eastAsia="宋体" w:hAnsi="Times New Roman" w:cs="Times New Roman" w:hint="eastAsia"/>
-        </w:rPr>
-        <w:t>主问题</w:t>
-      </w:r>
-      <w:proofErr w:type="gramEnd"/>
-      <w:r>
-        <w:rPr>
-          <w:rFonts w:ascii="Times New Roman" w:eastAsia="宋体" w:hAnsi="Times New Roman" w:cs="Times New Roman" w:hint="eastAsia"/>
-        </w:rPr>
-        <w:t>已经达到最优解。</w:t>
+        <w:t>，则表示限制主问题已经达到最优解。</w:t>
       </w:r>
     </w:p>
     <w:p>
       <w:pPr>
         <w:rPr>
-          <w:rFonts w:ascii="Times New Roman" w:eastAsia="宋体" w:hAnsi="Times New Roman" w:cs="Times New Roman"/>
+          <w:rFonts w:ascii="Times New Roman" w:eastAsia="宋体" w:hAnsi="Times New Roman" w:cs="Times New Roman" w:hint="eastAsia"/>
         </w:rPr>
       </w:pPr>
     </w:p>
     <w:p>
       <w:pPr>
         <w:rPr>
-          <w:rFonts w:ascii="Times New Roman" w:eastAsia="宋体" w:hAnsi="Times New Roman" w:cs="Times New Roman"/>
+          <w:rFonts w:ascii="Times New Roman" w:eastAsia="宋体" w:hAnsi="Times New Roman" w:cs="Times New Roman" w:hint="eastAsia"/>
           <w:b/>
           <w:bCs/>
           <w:sz w:val="24"/>
@@ -5679,7 +5599,37 @@
           <w:sz w:val="24"/>
           <w:szCs w:val="28"/>
         </w:rPr>
-        <w:t>五、模型扩展</w:t>
+        <w:t>五、消除子问题中的子</w:t>
+      </w:r>
+      <w:r>
+        <w:rPr>
+          <w:rFonts w:ascii="Times New Roman" w:eastAsia="宋体" w:hAnsi="Times New Roman" w:cs="Times New Roman" w:hint="eastAsia"/>
+          <w:b/>
+          <w:bCs/>
+          <w:sz w:val="24"/>
+          <w:szCs w:val="28"/>
+        </w:rPr>
+        <w:t>回路（</w:t>
+      </w:r>
+      <w:r>
+        <w:rPr>
+          <w:rFonts w:ascii="Times New Roman" w:eastAsia="宋体" w:hAnsi="Times New Roman" w:cs="Times New Roman" w:hint="eastAsia"/>
+          <w:b/>
+          <w:bCs/>
+          <w:sz w:val="24"/>
+          <w:szCs w:val="28"/>
+        </w:rPr>
+        <w:t>独立</w:t>
+      </w:r>
+      <w:r>
+        <w:rPr>
+          <w:rFonts w:ascii="Times New Roman" w:eastAsia="宋体" w:hAnsi="Times New Roman" w:cs="Times New Roman" w:hint="eastAsia"/>
+          <w:b/>
+          <w:bCs/>
+          <w:sz w:val="24"/>
+          <w:szCs w:val="28"/>
+        </w:rPr>
+        <w:t>子环）</w:t>
       </w:r>
     </w:p>
     <w:p>
@@ -5690,21 +5640,34 @@
       </w:pPr>
       <w:r>
         <w:rPr>
-          <w:rFonts w:ascii="Times New Roman" w:eastAsia="宋体" w:hAnsi="Times New Roman" w:cs="Times New Roman" w:hint="eastAsia"/>
-        </w:rPr>
-        <w:t>1</w:t>
-      </w:r>
-      <w:r>
-        <w:rPr>
-          <w:rFonts w:ascii="Times New Roman" w:eastAsia="宋体" w:hAnsi="Times New Roman" w:cs="Times New Roman"/>
-        </w:rPr>
-        <w:t xml:space="preserve">. </w:t>
-      </w:r>
-      <w:r>
-        <w:rPr>
-          <w:rFonts w:ascii="Times New Roman" w:eastAsia="宋体" w:hAnsi="Times New Roman" w:cs="Times New Roman" w:hint="eastAsia"/>
-        </w:rPr>
-        <w:t>多车库问题</w:t>
+          <w:rFonts w:ascii="Times New Roman" w:eastAsia="宋体" w:hAnsi="Times New Roman" w:cs="Times New Roman"/>
+        </w:rPr>
+        <w:tab/>
+      </w:r>
+      <w:r>
+        <w:rPr>
+          <w:rFonts w:ascii="Times New Roman" w:eastAsia="宋体" w:hAnsi="Times New Roman" w:cs="Times New Roman" w:hint="eastAsia"/>
+        </w:rPr>
+        <w:t>上述模型中虽然保证了各个节点之间流平衡的关系，但是可能会导致出现子回路的情况</w:t>
+      </w:r>
+      <w:r>
+        <w:rPr>
+          <w:rFonts w:ascii="Times New Roman" w:eastAsia="宋体" w:hAnsi="Times New Roman" w:cs="Times New Roman" w:hint="eastAsia"/>
+        </w:rPr>
+        <w:lastRenderedPageBreak/>
+        <w:t>出现，图</w:t>
+      </w:r>
+      <w:r>
+        <w:rPr>
+          <w:rFonts w:ascii="Times New Roman" w:eastAsia="宋体" w:hAnsi="Times New Roman" w:cs="Times New Roman" w:hint="eastAsia"/>
+        </w:rPr>
+        <w:t>3</w:t>
+      </w:r>
+      <w:r>
+        <w:rPr>
+          <w:rFonts w:ascii="Times New Roman" w:eastAsia="宋体" w:hAnsi="Times New Roman" w:cs="Times New Roman" w:hint="eastAsia"/>
+        </w:rPr>
+        <w:t>所示：</w:t>
       </w:r>
     </w:p>
     <w:p>
@@ -5716,8 +5679,4438 @@
       <w:r>
         <w:rPr>
           <w:rFonts w:ascii="Times New Roman" w:eastAsia="宋体" w:hAnsi="Times New Roman" w:cs="Times New Roman"/>
-        </w:rPr>
-        <w:lastRenderedPageBreak/>
+          <w:noProof/>
+          <w:lang w:eastAsia="ja-JP"/>
+        </w:rPr>
+        <mc:AlternateContent>
+          <mc:Choice Requires="wpg">
+            <w:drawing>
+              <wp:anchor distT="0" distB="0" distL="114300" distR="114300" simplePos="0" relativeHeight="251659264" behindDoc="0" locked="0" layoutInCell="1" allowOverlap="1" wp14:anchorId="1A62C68F" wp14:editId="5A680FB9">
+                <wp:simplePos x="0" y="0"/>
+                <wp:positionH relativeFrom="margin">
+                  <wp:align>center</wp:align>
+                </wp:positionH>
+                <wp:positionV relativeFrom="paragraph">
+                  <wp:posOffset>38100</wp:posOffset>
+                </wp:positionV>
+                <wp:extent cx="2514600" cy="1282700"/>
+                <wp:effectExtent l="0" t="0" r="0" b="0"/>
+                <wp:wrapTopAndBottom/>
+                <wp:docPr id="31" name="グループ化 31"/>
+                <wp:cNvGraphicFramePr/>
+                <a:graphic xmlns:a="http://schemas.openxmlformats.org/drawingml/2006/main">
+                  <a:graphicData uri="http://schemas.microsoft.com/office/word/2010/wordprocessingGroup">
+                    <wpg:wgp>
+                      <wpg:cNvGrpSpPr/>
+                      <wpg:grpSpPr>
+                        <a:xfrm>
+                          <a:off x="0" y="0"/>
+                          <a:ext cx="2514600" cy="1282700"/>
+                          <a:chOff x="0" y="0"/>
+                          <a:chExt cx="2514600" cy="1282700"/>
+                        </a:xfrm>
+                      </wpg:grpSpPr>
+                      <wps:wsp>
+                        <wps:cNvPr id="23" name="テキスト ボックス 2"/>
+                        <wps:cNvSpPr txBox="1">
+                          <a:spLocks noChangeArrowheads="1"/>
+                        </wps:cNvSpPr>
+                        <wps:spPr bwMode="auto">
+                          <a:xfrm>
+                            <a:off x="1733550" y="31750"/>
+                            <a:ext cx="488950" cy="311150"/>
+                          </a:xfrm>
+                          <a:prstGeom prst="rect">
+                            <a:avLst/>
+                          </a:prstGeom>
+                          <a:noFill/>
+                          <a:ln>
+                            <a:noFill/>
+                          </a:ln>
+                        </wps:spPr>
+                        <wps:style>
+                          <a:lnRef idx="0">
+                            <a:scrgbClr r="0" g="0" b="0"/>
+                          </a:lnRef>
+                          <a:fillRef idx="0">
+                            <a:scrgbClr r="0" g="0" b="0"/>
+                          </a:fillRef>
+                          <a:effectRef idx="0">
+                            <a:scrgbClr r="0" g="0" b="0"/>
+                          </a:effectRef>
+                          <a:fontRef idx="minor">
+                            <a:schemeClr val="dk1"/>
+                          </a:fontRef>
+                        </wps:style>
+                        <wps:txbx>
+                          <w:txbxContent>
+                            <w:p>
+                              <w:r>
+                                <w:t>C</w:t>
+                              </w:r>
+                            </w:p>
+                          </w:txbxContent>
+                        </wps:txbx>
+                        <wps:bodyPr rot="0" vert="horz" wrap="square" lIns="91440" tIns="45720" rIns="91440" bIns="45720" anchor="t" anchorCtr="0">
+                          <a:noAutofit/>
+                        </wps:bodyPr>
+                      </wps:wsp>
+                      <wps:wsp>
+                        <wps:cNvPr id="24" name="テキスト ボックス 2"/>
+                        <wps:cNvSpPr txBox="1">
+                          <a:spLocks noChangeArrowheads="1"/>
+                        </wps:cNvSpPr>
+                        <wps:spPr bwMode="auto">
+                          <a:xfrm>
+                            <a:off x="1936750" y="971550"/>
+                            <a:ext cx="488950" cy="311150"/>
+                          </a:xfrm>
+                          <a:prstGeom prst="rect">
+                            <a:avLst/>
+                          </a:prstGeom>
+                          <a:noFill/>
+                          <a:ln>
+                            <a:noFill/>
+                          </a:ln>
+                        </wps:spPr>
+                        <wps:style>
+                          <a:lnRef idx="0">
+                            <a:scrgbClr r="0" g="0" b="0"/>
+                          </a:lnRef>
+                          <a:fillRef idx="0">
+                            <a:scrgbClr r="0" g="0" b="0"/>
+                          </a:fillRef>
+                          <a:effectRef idx="0">
+                            <a:scrgbClr r="0" g="0" b="0"/>
+                          </a:effectRef>
+                          <a:fontRef idx="minor">
+                            <a:schemeClr val="dk1"/>
+                          </a:fontRef>
+                        </wps:style>
+                        <wps:txbx>
+                          <w:txbxContent>
+                            <w:p>
+                              <w:r>
+                                <w:t>D</w:t>
+                              </w:r>
+                            </w:p>
+                          </w:txbxContent>
+                        </wps:txbx>
+                        <wps:bodyPr rot="0" vert="horz" wrap="square" lIns="91440" tIns="45720" rIns="91440" bIns="45720" anchor="t" anchorCtr="0">
+                          <a:noAutofit/>
+                        </wps:bodyPr>
+                      </wps:wsp>
+                      <wpg:grpSp>
+                        <wpg:cNvPr id="30" name="グループ化 30"/>
+                        <wpg:cNvGrpSpPr/>
+                        <wpg:grpSpPr>
+                          <a:xfrm>
+                            <a:off x="0" y="0"/>
+                            <a:ext cx="2057400" cy="1282700"/>
+                            <a:chOff x="0" y="0"/>
+                            <a:chExt cx="2057400" cy="1282700"/>
+                          </a:xfrm>
+                        </wpg:grpSpPr>
+                        <wpg:grpSp>
+                          <wpg:cNvPr id="20" name="グループ化 20"/>
+                          <wpg:cNvGrpSpPr/>
+                          <wpg:grpSpPr>
+                            <a:xfrm>
+                              <a:off x="292100" y="298450"/>
+                              <a:ext cx="1765300" cy="826769"/>
+                              <a:chOff x="0" y="0"/>
+                              <a:chExt cx="1765300" cy="826769"/>
+                            </a:xfrm>
+                          </wpg:grpSpPr>
+                          <wps:wsp>
+                            <wps:cNvPr id="4" name="楕円 4"/>
+                            <wps:cNvSpPr/>
+                            <wps:spPr>
+                              <a:xfrm>
+                                <a:off x="1466850" y="12700"/>
+                                <a:ext cx="50800" cy="57150"/>
+                              </a:xfrm>
+                              <a:prstGeom prst="ellipse">
+                                <a:avLst/>
+                              </a:prstGeom>
+                              <a:solidFill>
+                                <a:srgbClr val="FF0000"/>
+                              </a:solidFill>
+                            </wps:spPr>
+                            <wps:style>
+                              <a:lnRef idx="2">
+                                <a:schemeClr val="dk1">
+                                  <a:shade val="50000"/>
+                                </a:schemeClr>
+                              </a:lnRef>
+                              <a:fillRef idx="1">
+                                <a:schemeClr val="dk1"/>
+                              </a:fillRef>
+                              <a:effectRef idx="0">
+                                <a:schemeClr val="dk1"/>
+                              </a:effectRef>
+                              <a:fontRef idx="minor">
+                                <a:schemeClr val="lt1"/>
+                              </a:fontRef>
+                            </wps:style>
+                            <wps:bodyPr rot="0" spcFirstLastPara="0" vertOverflow="overflow" horzOverflow="overflow" vert="horz" wrap="square" lIns="91440" tIns="45720" rIns="91440" bIns="45720" numCol="1" spcCol="0" rtlCol="0" fromWordArt="0" anchor="ctr" anchorCtr="0" forceAA="0" compatLnSpc="1">
+                              <a:prstTxWarp prst="textNoShape">
+                                <a:avLst/>
+                              </a:prstTxWarp>
+                              <a:noAutofit/>
+                            </wps:bodyPr>
+                          </wps:wsp>
+                          <wps:wsp>
+                            <wps:cNvPr id="5" name="楕円 5"/>
+                            <wps:cNvSpPr/>
+                            <wps:spPr>
+                              <a:xfrm flipH="1" flipV="1">
+                                <a:off x="1511300" y="781050"/>
+                                <a:ext cx="45719" cy="45719"/>
+                              </a:xfrm>
+                              <a:prstGeom prst="ellipse">
+                                <a:avLst/>
+                              </a:prstGeom>
+                              <a:solidFill>
+                                <a:srgbClr val="FF0000"/>
+                              </a:solidFill>
+                            </wps:spPr>
+                            <wps:style>
+                              <a:lnRef idx="2">
+                                <a:schemeClr val="dk1">
+                                  <a:shade val="50000"/>
+                                </a:schemeClr>
+                              </a:lnRef>
+                              <a:fillRef idx="1">
+                                <a:schemeClr val="dk1"/>
+                              </a:fillRef>
+                              <a:effectRef idx="0">
+                                <a:schemeClr val="dk1"/>
+                              </a:effectRef>
+                              <a:fontRef idx="minor">
+                                <a:schemeClr val="lt1"/>
+                              </a:fontRef>
+                            </wps:style>
+                            <wps:bodyPr rot="0" spcFirstLastPara="0" vertOverflow="overflow" horzOverflow="overflow" vert="horz" wrap="square" lIns="91440" tIns="45720" rIns="91440" bIns="45720" numCol="1" spcCol="0" rtlCol="0" fromWordArt="0" anchor="ctr" anchorCtr="0" forceAA="0" compatLnSpc="1">
+                              <a:prstTxWarp prst="textNoShape">
+                                <a:avLst/>
+                              </a:prstTxWarp>
+                              <a:noAutofit/>
+                            </wps:bodyPr>
+                          </wps:wsp>
+                          <wpg:grpSp>
+                            <wpg:cNvPr id="19" name="グループ化 19"/>
+                            <wpg:cNvGrpSpPr/>
+                            <wpg:grpSpPr>
+                              <a:xfrm>
+                                <a:off x="0" y="0"/>
+                                <a:ext cx="788408" cy="718819"/>
+                                <a:chOff x="0" y="0"/>
+                                <a:chExt cx="788408" cy="718819"/>
+                              </a:xfrm>
+                            </wpg:grpSpPr>
+                            <wps:wsp>
+                              <wps:cNvPr id="1" name="楕円 1"/>
+                              <wps:cNvSpPr/>
+                              <wps:spPr>
+                                <a:xfrm>
+                                  <a:off x="0" y="361950"/>
+                                  <a:ext cx="45719" cy="45719"/>
+                                </a:xfrm>
+                                <a:prstGeom prst="ellipse">
+                                  <a:avLst/>
+                                </a:prstGeom>
+                              </wps:spPr>
+                              <wps:style>
+                                <a:lnRef idx="2">
+                                  <a:schemeClr val="dk1">
+                                    <a:shade val="50000"/>
+                                  </a:schemeClr>
+                                </a:lnRef>
+                                <a:fillRef idx="1">
+                                  <a:schemeClr val="dk1"/>
+                                </a:fillRef>
+                                <a:effectRef idx="0">
+                                  <a:schemeClr val="dk1"/>
+                                </a:effectRef>
+                                <a:fontRef idx="minor">
+                                  <a:schemeClr val="lt1"/>
+                                </a:fontRef>
+                              </wps:style>
+                              <wps:bodyPr rot="0" spcFirstLastPara="0" vertOverflow="overflow" horzOverflow="overflow" vert="horz" wrap="square" lIns="91440" tIns="45720" rIns="91440" bIns="45720" numCol="1" spcCol="0" rtlCol="0" fromWordArt="0" anchor="ctr" anchorCtr="0" forceAA="0" compatLnSpc="1">
+                                <a:prstTxWarp prst="textNoShape">
+                                  <a:avLst/>
+                                </a:prstTxWarp>
+                                <a:noAutofit/>
+                              </wps:bodyPr>
+                            </wps:wsp>
+                            <wps:wsp>
+                              <wps:cNvPr id="2" name="楕円 2"/>
+                              <wps:cNvSpPr/>
+                              <wps:spPr>
+                                <a:xfrm>
+                                  <a:off x="692150" y="673100"/>
+                                  <a:ext cx="45719" cy="45719"/>
+                                </a:xfrm>
+                                <a:prstGeom prst="ellipse">
+                                  <a:avLst/>
+                                </a:prstGeom>
+                              </wps:spPr>
+                              <wps:style>
+                                <a:lnRef idx="2">
+                                  <a:schemeClr val="dk1">
+                                    <a:shade val="50000"/>
+                                  </a:schemeClr>
+                                </a:lnRef>
+                                <a:fillRef idx="1">
+                                  <a:schemeClr val="dk1"/>
+                                </a:fillRef>
+                                <a:effectRef idx="0">
+                                  <a:schemeClr val="dk1"/>
+                                </a:effectRef>
+                                <a:fontRef idx="minor">
+                                  <a:schemeClr val="lt1"/>
+                                </a:fontRef>
+                              </wps:style>
+                              <wps:bodyPr rot="0" spcFirstLastPara="0" vertOverflow="overflow" horzOverflow="overflow" vert="horz" wrap="square" lIns="91440" tIns="45720" rIns="91440" bIns="45720" numCol="1" spcCol="0" rtlCol="0" fromWordArt="0" anchor="ctr" anchorCtr="0" forceAA="0" compatLnSpc="1">
+                                <a:prstTxWarp prst="textNoShape">
+                                  <a:avLst/>
+                                </a:prstTxWarp>
+                                <a:noAutofit/>
+                              </wps:bodyPr>
+                            </wps:wsp>
+                            <wps:wsp>
+                              <wps:cNvPr id="3" name="楕円 3"/>
+                              <wps:cNvSpPr/>
+                              <wps:spPr>
+                                <a:xfrm>
+                                  <a:off x="666750" y="0"/>
+                                  <a:ext cx="45719" cy="45719"/>
+                                </a:xfrm>
+                                <a:prstGeom prst="ellipse">
+                                  <a:avLst/>
+                                </a:prstGeom>
+                              </wps:spPr>
+                              <wps:style>
+                                <a:lnRef idx="2">
+                                  <a:schemeClr val="dk1">
+                                    <a:shade val="50000"/>
+                                  </a:schemeClr>
+                                </a:lnRef>
+                                <a:fillRef idx="1">
+                                  <a:schemeClr val="dk1"/>
+                                </a:fillRef>
+                                <a:effectRef idx="0">
+                                  <a:schemeClr val="dk1"/>
+                                </a:effectRef>
+                                <a:fontRef idx="minor">
+                                  <a:schemeClr val="lt1"/>
+                                </a:fontRef>
+                              </wps:style>
+                              <wps:bodyPr rot="0" spcFirstLastPara="0" vertOverflow="overflow" horzOverflow="overflow" vert="horz" wrap="square" lIns="91440" tIns="45720" rIns="91440" bIns="45720" numCol="1" spcCol="0" rtlCol="0" fromWordArt="0" anchor="ctr" anchorCtr="0" forceAA="0" compatLnSpc="1">
+                                <a:prstTxWarp prst="textNoShape">
+                                  <a:avLst/>
+                                </a:prstTxWarp>
+                                <a:noAutofit/>
+                              </wps:bodyPr>
+                            </wps:wsp>
+                            <wps:wsp>
+                              <wps:cNvPr id="9" name="フリーフォーム 9"/>
+                              <wps:cNvSpPr/>
+                              <wps:spPr>
+                                <a:xfrm>
+                                  <a:off x="44450" y="25400"/>
+                                  <a:ext cx="590550" cy="336550"/>
+                                </a:xfrm>
+                                <a:custGeom>
+                                  <a:avLst/>
+                                  <a:gdLst>
+                                    <a:gd name="connsiteX0" fmla="*/ 0 w 590550"/>
+                                    <a:gd name="connsiteY0" fmla="*/ 336550 h 336550"/>
+                                    <a:gd name="connsiteX1" fmla="*/ 6350 w 590550"/>
+                                    <a:gd name="connsiteY1" fmla="*/ 285750 h 336550"/>
+                                    <a:gd name="connsiteX2" fmla="*/ 31750 w 590550"/>
+                                    <a:gd name="connsiteY2" fmla="*/ 247650 h 336550"/>
+                                    <a:gd name="connsiteX3" fmla="*/ 76200 w 590550"/>
+                                    <a:gd name="connsiteY3" fmla="*/ 203200 h 336550"/>
+                                    <a:gd name="connsiteX4" fmla="*/ 88900 w 590550"/>
+                                    <a:gd name="connsiteY4" fmla="*/ 177800 h 336550"/>
+                                    <a:gd name="connsiteX5" fmla="*/ 171450 w 590550"/>
+                                    <a:gd name="connsiteY5" fmla="*/ 107950 h 336550"/>
+                                    <a:gd name="connsiteX6" fmla="*/ 190500 w 590550"/>
+                                    <a:gd name="connsiteY6" fmla="*/ 95250 h 336550"/>
+                                    <a:gd name="connsiteX7" fmla="*/ 234950 w 590550"/>
+                                    <a:gd name="connsiteY7" fmla="*/ 76200 h 336550"/>
+                                    <a:gd name="connsiteX8" fmla="*/ 266700 w 590550"/>
+                                    <a:gd name="connsiteY8" fmla="*/ 57150 h 336550"/>
+                                    <a:gd name="connsiteX9" fmla="*/ 285750 w 590550"/>
+                                    <a:gd name="connsiteY9" fmla="*/ 50800 h 336550"/>
+                                    <a:gd name="connsiteX10" fmla="*/ 342900 w 590550"/>
+                                    <a:gd name="connsiteY10" fmla="*/ 25400 h 336550"/>
+                                    <a:gd name="connsiteX11" fmla="*/ 368300 w 590550"/>
+                                    <a:gd name="connsiteY11" fmla="*/ 19050 h 336550"/>
+                                    <a:gd name="connsiteX12" fmla="*/ 393700 w 590550"/>
+                                    <a:gd name="connsiteY12" fmla="*/ 6350 h 336550"/>
+                                    <a:gd name="connsiteX13" fmla="*/ 444500 w 590550"/>
+                                    <a:gd name="connsiteY13" fmla="*/ 0 h 336550"/>
+                                    <a:gd name="connsiteX14" fmla="*/ 546100 w 590550"/>
+                                    <a:gd name="connsiteY14" fmla="*/ 6350 h 336550"/>
+                                    <a:gd name="connsiteX15" fmla="*/ 590550 w 590550"/>
+                                    <a:gd name="connsiteY15" fmla="*/ 12700 h 336550"/>
+                                  </a:gdLst>
+                                  <a:ahLst/>
+                                  <a:cxnLst>
+                                    <a:cxn ang="0">
+                                      <a:pos x="connsiteX0" y="connsiteY0"/>
+                                    </a:cxn>
+                                    <a:cxn ang="0">
+                                      <a:pos x="connsiteX1" y="connsiteY1"/>
+                                    </a:cxn>
+                                    <a:cxn ang="0">
+                                      <a:pos x="connsiteX2" y="connsiteY2"/>
+                                    </a:cxn>
+                                    <a:cxn ang="0">
+                                      <a:pos x="connsiteX3" y="connsiteY3"/>
+                                    </a:cxn>
+                                    <a:cxn ang="0">
+                                      <a:pos x="connsiteX4" y="connsiteY4"/>
+                                    </a:cxn>
+                                    <a:cxn ang="0">
+                                      <a:pos x="connsiteX5" y="connsiteY5"/>
+                                    </a:cxn>
+                                    <a:cxn ang="0">
+                                      <a:pos x="connsiteX6" y="connsiteY6"/>
+                                    </a:cxn>
+                                    <a:cxn ang="0">
+                                      <a:pos x="connsiteX7" y="connsiteY7"/>
+                                    </a:cxn>
+                                    <a:cxn ang="0">
+                                      <a:pos x="connsiteX8" y="connsiteY8"/>
+                                    </a:cxn>
+                                    <a:cxn ang="0">
+                                      <a:pos x="connsiteX9" y="connsiteY9"/>
+                                    </a:cxn>
+                                    <a:cxn ang="0">
+                                      <a:pos x="connsiteX10" y="connsiteY10"/>
+                                    </a:cxn>
+                                    <a:cxn ang="0">
+                                      <a:pos x="connsiteX11" y="connsiteY11"/>
+                                    </a:cxn>
+                                    <a:cxn ang="0">
+                                      <a:pos x="connsiteX12" y="connsiteY12"/>
+                                    </a:cxn>
+                                    <a:cxn ang="0">
+                                      <a:pos x="connsiteX13" y="connsiteY13"/>
+                                    </a:cxn>
+                                    <a:cxn ang="0">
+                                      <a:pos x="connsiteX14" y="connsiteY14"/>
+                                    </a:cxn>
+                                    <a:cxn ang="0">
+                                      <a:pos x="connsiteX15" y="connsiteY15"/>
+                                    </a:cxn>
+                                  </a:cxnLst>
+                                  <a:rect l="l" t="t" r="r" b="b"/>
+                                  <a:pathLst>
+                                    <a:path w="590550" h="336550">
+                                      <a:moveTo>
+                                        <a:pt x="0" y="336550"/>
+                                      </a:moveTo>
+                                      <a:cubicBezTo>
+                                        <a:pt x="2117" y="319617"/>
+                                        <a:pt x="610" y="301821"/>
+                                        <a:pt x="6350" y="285750"/>
+                                      </a:cubicBezTo>
+                                      <a:cubicBezTo>
+                                        <a:pt x="11484" y="271376"/>
+                                        <a:pt x="22772" y="259994"/>
+                                        <a:pt x="31750" y="247650"/>
+                                      </a:cubicBezTo>
+                                      <a:cubicBezTo>
+                                        <a:pt x="56594" y="213490"/>
+                                        <a:pt x="48871" y="221420"/>
+                                        <a:pt x="76200" y="203200"/>
+                                      </a:cubicBezTo>
+                                      <a:cubicBezTo>
+                                        <a:pt x="80433" y="194733"/>
+                                        <a:pt x="82840" y="185072"/>
+                                        <a:pt x="88900" y="177800"/>
+                                      </a:cubicBezTo>
+                                      <a:cubicBezTo>
+                                        <a:pt x="132133" y="125921"/>
+                                        <a:pt x="127563" y="135379"/>
+                                        <a:pt x="171450" y="107950"/>
+                                      </a:cubicBezTo>
+                                      <a:cubicBezTo>
+                                        <a:pt x="177922" y="103905"/>
+                                        <a:pt x="183874" y="99036"/>
+                                        <a:pt x="190500" y="95250"/>
+                                      </a:cubicBezTo>
+                                      <a:cubicBezTo>
+                                        <a:pt x="282995" y="42396"/>
+                                        <a:pt x="163710" y="111820"/>
+                                        <a:pt x="234950" y="76200"/>
+                                      </a:cubicBezTo>
+                                      <a:cubicBezTo>
+                                        <a:pt x="245989" y="70680"/>
+                                        <a:pt x="255661" y="62670"/>
+                                        <a:pt x="266700" y="57150"/>
+                                      </a:cubicBezTo>
+                                      <a:cubicBezTo>
+                                        <a:pt x="272687" y="54157"/>
+                                        <a:pt x="279598" y="53437"/>
+                                        <a:pt x="285750" y="50800"/>
+                                      </a:cubicBezTo>
+                                      <a:cubicBezTo>
+                                        <a:pt x="324476" y="34203"/>
+                                        <a:pt x="298592" y="40169"/>
+                                        <a:pt x="342900" y="25400"/>
+                                      </a:cubicBezTo>
+                                      <a:cubicBezTo>
+                                        <a:pt x="351179" y="22640"/>
+                                        <a:pt x="360128" y="22114"/>
+                                        <a:pt x="368300" y="19050"/>
+                                      </a:cubicBezTo>
+                                      <a:cubicBezTo>
+                                        <a:pt x="377163" y="15726"/>
+                                        <a:pt x="384517" y="8646"/>
+                                        <a:pt x="393700" y="6350"/>
+                                      </a:cubicBezTo>
+                                      <a:cubicBezTo>
+                                        <a:pt x="410256" y="2211"/>
+                                        <a:pt x="427567" y="2117"/>
+                                        <a:pt x="444500" y="0"/>
+                                      </a:cubicBezTo>
+                                      <a:cubicBezTo>
+                                        <a:pt x="478367" y="2117"/>
+                                        <a:pt x="512354" y="2798"/>
+                                        <a:pt x="546100" y="6350"/>
+                                      </a:cubicBezTo>
+                                      <a:cubicBezTo>
+                                        <a:pt x="631860" y="15377"/>
+                                        <a:pt x="484234" y="12700"/>
+                                        <a:pt x="590550" y="12700"/>
+                                      </a:cubicBezTo>
+                                    </a:path>
+                                  </a:pathLst>
+                                </a:custGeom>
+                                <a:ln w="19050" cap="flat" cmpd="sng" algn="ctr">
+                                  <a:solidFill>
+                                    <a:schemeClr val="dk1"/>
+                                  </a:solidFill>
+                                  <a:prstDash val="solid"/>
+                                  <a:round/>
+                                  <a:headEnd type="none" w="med" len="med"/>
+                                  <a:tailEnd type="arrow" w="med" len="med"/>
+                                </a:ln>
+                              </wps:spPr>
+                              <wps:style>
+                                <a:lnRef idx="0">
+                                  <a:scrgbClr r="0" g="0" b="0"/>
+                                </a:lnRef>
+                                <a:fillRef idx="0">
+                                  <a:scrgbClr r="0" g="0" b="0"/>
+                                </a:fillRef>
+                                <a:effectRef idx="0">
+                                  <a:scrgbClr r="0" g="0" b="0"/>
+                                </a:effectRef>
+                                <a:fontRef idx="minor">
+                                  <a:schemeClr val="tx1"/>
+                                </a:fontRef>
+                              </wps:style>
+                              <wps:bodyPr rot="0" spcFirstLastPara="0" vertOverflow="overflow" horzOverflow="overflow" vert="horz" wrap="square" lIns="91440" tIns="45720" rIns="91440" bIns="45720" numCol="1" spcCol="0" rtlCol="0" fromWordArt="0" anchor="ctr" anchorCtr="0" forceAA="0" compatLnSpc="1">
+                                <a:prstTxWarp prst="textNoShape">
+                                  <a:avLst/>
+                                </a:prstTxWarp>
+                                <a:noAutofit/>
+                              </wps:bodyPr>
+                            </wps:wsp>
+                            <wps:wsp>
+                              <wps:cNvPr id="12" name="フリーフォーム 12"/>
+                              <wps:cNvSpPr/>
+                              <wps:spPr>
+                                <a:xfrm>
+                                  <a:off x="730250" y="44450"/>
+                                  <a:ext cx="58158" cy="577850"/>
+                                </a:xfrm>
+                                <a:custGeom>
+                                  <a:avLst/>
+                                  <a:gdLst>
+                                    <a:gd name="connsiteX0" fmla="*/ 0 w 58158"/>
+                                    <a:gd name="connsiteY0" fmla="*/ 0 h 577850"/>
+                                    <a:gd name="connsiteX1" fmla="*/ 12700 w 58158"/>
+                                    <a:gd name="connsiteY1" fmla="*/ 31750 h 577850"/>
+                                    <a:gd name="connsiteX2" fmla="*/ 19050 w 58158"/>
+                                    <a:gd name="connsiteY2" fmla="*/ 63500 h 577850"/>
+                                    <a:gd name="connsiteX3" fmla="*/ 31750 w 58158"/>
+                                    <a:gd name="connsiteY3" fmla="*/ 82550 h 577850"/>
+                                    <a:gd name="connsiteX4" fmla="*/ 44450 w 58158"/>
+                                    <a:gd name="connsiteY4" fmla="*/ 139700 h 577850"/>
+                                    <a:gd name="connsiteX5" fmla="*/ 50800 w 58158"/>
+                                    <a:gd name="connsiteY5" fmla="*/ 158750 h 577850"/>
+                                    <a:gd name="connsiteX6" fmla="*/ 57150 w 58158"/>
+                                    <a:gd name="connsiteY6" fmla="*/ 203200 h 577850"/>
+                                    <a:gd name="connsiteX7" fmla="*/ 44450 w 58158"/>
+                                    <a:gd name="connsiteY7" fmla="*/ 444500 h 577850"/>
+                                    <a:gd name="connsiteX8" fmla="*/ 38100 w 58158"/>
+                                    <a:gd name="connsiteY8" fmla="*/ 469900 h 577850"/>
+                                    <a:gd name="connsiteX9" fmla="*/ 12700 w 58158"/>
+                                    <a:gd name="connsiteY9" fmla="*/ 527050 h 577850"/>
+                                    <a:gd name="connsiteX10" fmla="*/ 0 w 58158"/>
+                                    <a:gd name="connsiteY10" fmla="*/ 577850 h 577850"/>
+                                  </a:gdLst>
+                                  <a:ahLst/>
+                                  <a:cxnLst>
+                                    <a:cxn ang="0">
+                                      <a:pos x="connsiteX0" y="connsiteY0"/>
+                                    </a:cxn>
+                                    <a:cxn ang="0">
+                                      <a:pos x="connsiteX1" y="connsiteY1"/>
+                                    </a:cxn>
+                                    <a:cxn ang="0">
+                                      <a:pos x="connsiteX2" y="connsiteY2"/>
+                                    </a:cxn>
+                                    <a:cxn ang="0">
+                                      <a:pos x="connsiteX3" y="connsiteY3"/>
+                                    </a:cxn>
+                                    <a:cxn ang="0">
+                                      <a:pos x="connsiteX4" y="connsiteY4"/>
+                                    </a:cxn>
+                                    <a:cxn ang="0">
+                                      <a:pos x="connsiteX5" y="connsiteY5"/>
+                                    </a:cxn>
+                                    <a:cxn ang="0">
+                                      <a:pos x="connsiteX6" y="connsiteY6"/>
+                                    </a:cxn>
+                                    <a:cxn ang="0">
+                                      <a:pos x="connsiteX7" y="connsiteY7"/>
+                                    </a:cxn>
+                                    <a:cxn ang="0">
+                                      <a:pos x="connsiteX8" y="connsiteY8"/>
+                                    </a:cxn>
+                                    <a:cxn ang="0">
+                                      <a:pos x="connsiteX9" y="connsiteY9"/>
+                                    </a:cxn>
+                                    <a:cxn ang="0">
+                                      <a:pos x="connsiteX10" y="connsiteY10"/>
+                                    </a:cxn>
+                                  </a:cxnLst>
+                                  <a:rect l="l" t="t" r="r" b="b"/>
+                                  <a:pathLst>
+                                    <a:path w="58158" h="577850">
+                                      <a:moveTo>
+                                        <a:pt x="0" y="0"/>
+                                      </a:moveTo>
+                                      <a:cubicBezTo>
+                                        <a:pt x="4233" y="10583"/>
+                                        <a:pt x="9425" y="20832"/>
+                                        <a:pt x="12700" y="31750"/>
+                                      </a:cubicBezTo>
+                                      <a:cubicBezTo>
+                                        <a:pt x="15801" y="42088"/>
+                                        <a:pt x="15260" y="53394"/>
+                                        <a:pt x="19050" y="63500"/>
+                                      </a:cubicBezTo>
+                                      <a:cubicBezTo>
+                                        <a:pt x="21730" y="70646"/>
+                                        <a:pt x="27517" y="76200"/>
+                                        <a:pt x="31750" y="82550"/>
+                                      </a:cubicBezTo>
+                                      <a:cubicBezTo>
+                                        <a:pt x="36115" y="104374"/>
+                                        <a:pt x="38472" y="118775"/>
+                                        <a:pt x="44450" y="139700"/>
+                                      </a:cubicBezTo>
+                                      <a:cubicBezTo>
+                                        <a:pt x="46289" y="146136"/>
+                                        <a:pt x="48683" y="152400"/>
+                                        <a:pt x="50800" y="158750"/>
+                                      </a:cubicBezTo>
+                                      <a:cubicBezTo>
+                                        <a:pt x="52917" y="173567"/>
+                                        <a:pt x="57150" y="188233"/>
+                                        <a:pt x="57150" y="203200"/>
+                                      </a:cubicBezTo>
+                                      <a:cubicBezTo>
+                                        <a:pt x="57150" y="328566"/>
+                                        <a:pt x="63474" y="358893"/>
+                                        <a:pt x="44450" y="444500"/>
+                                      </a:cubicBezTo>
+                                      <a:cubicBezTo>
+                                        <a:pt x="42557" y="453019"/>
+                                        <a:pt x="41538" y="461878"/>
+                                        <a:pt x="38100" y="469900"/>
+                                      </a:cubicBezTo>
+                                      <a:cubicBezTo>
+                                        <a:pt x="20450" y="511084"/>
+                                        <a:pt x="23471" y="462422"/>
+                                        <a:pt x="12700" y="527050"/>
+                                      </a:cubicBezTo>
+                                      <a:cubicBezTo>
+                                        <a:pt x="5572" y="569819"/>
+                                        <a:pt x="12108" y="553634"/>
+                                        <a:pt x="0" y="577850"/>
+                                      </a:cubicBezTo>
+                                    </a:path>
+                                  </a:pathLst>
+                                </a:custGeom>
+                                <a:ln w="19050" cap="flat" cmpd="sng" algn="ctr">
+                                  <a:solidFill>
+                                    <a:schemeClr val="dk1"/>
+                                  </a:solidFill>
+                                  <a:prstDash val="solid"/>
+                                  <a:round/>
+                                  <a:headEnd type="none" w="med" len="med"/>
+                                  <a:tailEnd type="arrow" w="med" len="med"/>
+                                </a:ln>
+                              </wps:spPr>
+                              <wps:style>
+                                <a:lnRef idx="0">
+                                  <a:scrgbClr r="0" g="0" b="0"/>
+                                </a:lnRef>
+                                <a:fillRef idx="0">
+                                  <a:scrgbClr r="0" g="0" b="0"/>
+                                </a:fillRef>
+                                <a:effectRef idx="0">
+                                  <a:scrgbClr r="0" g="0" b="0"/>
+                                </a:effectRef>
+                                <a:fontRef idx="minor">
+                                  <a:schemeClr val="tx1"/>
+                                </a:fontRef>
+                              </wps:style>
+                              <wps:bodyPr rot="0" spcFirstLastPara="0" vertOverflow="overflow" horzOverflow="overflow" vert="horz" wrap="square" lIns="91440" tIns="45720" rIns="91440" bIns="45720" numCol="1" spcCol="0" rtlCol="0" fromWordArt="0" anchor="ctr" anchorCtr="0" forceAA="0" compatLnSpc="1">
+                                <a:prstTxWarp prst="textNoShape">
+                                  <a:avLst/>
+                                </a:prstTxWarp>
+                                <a:noAutofit/>
+                              </wps:bodyPr>
+                            </wps:wsp>
+                            <wps:wsp>
+                              <wps:cNvPr id="13" name="フリーフォーム 13"/>
+                              <wps:cNvSpPr/>
+                              <wps:spPr>
+                                <a:xfrm>
+                                  <a:off x="82550" y="450850"/>
+                                  <a:ext cx="596900" cy="215900"/>
+                                </a:xfrm>
+                                <a:custGeom>
+                                  <a:avLst/>
+                                  <a:gdLst>
+                                    <a:gd name="connsiteX0" fmla="*/ 596900 w 596900"/>
+                                    <a:gd name="connsiteY0" fmla="*/ 215900 h 215900"/>
+                                    <a:gd name="connsiteX1" fmla="*/ 438150 w 596900"/>
+                                    <a:gd name="connsiteY1" fmla="*/ 203200 h 215900"/>
+                                    <a:gd name="connsiteX2" fmla="*/ 311150 w 596900"/>
+                                    <a:gd name="connsiteY2" fmla="*/ 158750 h 215900"/>
+                                    <a:gd name="connsiteX3" fmla="*/ 273050 w 596900"/>
+                                    <a:gd name="connsiteY3" fmla="*/ 152400 h 215900"/>
+                                    <a:gd name="connsiteX4" fmla="*/ 241300 w 596900"/>
+                                    <a:gd name="connsiteY4" fmla="*/ 146050 h 215900"/>
+                                    <a:gd name="connsiteX5" fmla="*/ 203200 w 596900"/>
+                                    <a:gd name="connsiteY5" fmla="*/ 127000 h 215900"/>
+                                    <a:gd name="connsiteX6" fmla="*/ 184150 w 596900"/>
+                                    <a:gd name="connsiteY6" fmla="*/ 114300 h 215900"/>
+                                    <a:gd name="connsiteX7" fmla="*/ 158750 w 596900"/>
+                                    <a:gd name="connsiteY7" fmla="*/ 101600 h 215900"/>
+                                    <a:gd name="connsiteX8" fmla="*/ 139700 w 596900"/>
+                                    <a:gd name="connsiteY8" fmla="*/ 82550 h 215900"/>
+                                    <a:gd name="connsiteX9" fmla="*/ 95250 w 596900"/>
+                                    <a:gd name="connsiteY9" fmla="*/ 57150 h 215900"/>
+                                    <a:gd name="connsiteX10" fmla="*/ 76200 w 596900"/>
+                                    <a:gd name="connsiteY10" fmla="*/ 38100 h 215900"/>
+                                    <a:gd name="connsiteX11" fmla="*/ 57150 w 596900"/>
+                                    <a:gd name="connsiteY11" fmla="*/ 31750 h 215900"/>
+                                    <a:gd name="connsiteX12" fmla="*/ 38100 w 596900"/>
+                                    <a:gd name="connsiteY12" fmla="*/ 19050 h 215900"/>
+                                    <a:gd name="connsiteX13" fmla="*/ 19050 w 596900"/>
+                                    <a:gd name="connsiteY13" fmla="*/ 12700 h 215900"/>
+                                    <a:gd name="connsiteX14" fmla="*/ 0 w 596900"/>
+                                    <a:gd name="connsiteY14" fmla="*/ 0 h 215900"/>
+                                  </a:gdLst>
+                                  <a:ahLst/>
+                                  <a:cxnLst>
+                                    <a:cxn ang="0">
+                                      <a:pos x="connsiteX0" y="connsiteY0"/>
+                                    </a:cxn>
+                                    <a:cxn ang="0">
+                                      <a:pos x="connsiteX1" y="connsiteY1"/>
+                                    </a:cxn>
+                                    <a:cxn ang="0">
+                                      <a:pos x="connsiteX2" y="connsiteY2"/>
+                                    </a:cxn>
+                                    <a:cxn ang="0">
+                                      <a:pos x="connsiteX3" y="connsiteY3"/>
+                                    </a:cxn>
+                                    <a:cxn ang="0">
+                                      <a:pos x="connsiteX4" y="connsiteY4"/>
+                                    </a:cxn>
+                                    <a:cxn ang="0">
+                                      <a:pos x="connsiteX5" y="connsiteY5"/>
+                                    </a:cxn>
+                                    <a:cxn ang="0">
+                                      <a:pos x="connsiteX6" y="connsiteY6"/>
+                                    </a:cxn>
+                                    <a:cxn ang="0">
+                                      <a:pos x="connsiteX7" y="connsiteY7"/>
+                                    </a:cxn>
+                                    <a:cxn ang="0">
+                                      <a:pos x="connsiteX8" y="connsiteY8"/>
+                                    </a:cxn>
+                                    <a:cxn ang="0">
+                                      <a:pos x="connsiteX9" y="connsiteY9"/>
+                                    </a:cxn>
+                                    <a:cxn ang="0">
+                                      <a:pos x="connsiteX10" y="connsiteY10"/>
+                                    </a:cxn>
+                                    <a:cxn ang="0">
+                                      <a:pos x="connsiteX11" y="connsiteY11"/>
+                                    </a:cxn>
+                                    <a:cxn ang="0">
+                                      <a:pos x="connsiteX12" y="connsiteY12"/>
+                                    </a:cxn>
+                                    <a:cxn ang="0">
+                                      <a:pos x="connsiteX13" y="connsiteY13"/>
+                                    </a:cxn>
+                                    <a:cxn ang="0">
+                                      <a:pos x="connsiteX14" y="connsiteY14"/>
+                                    </a:cxn>
+                                  </a:cxnLst>
+                                  <a:rect l="l" t="t" r="r" b="b"/>
+                                  <a:pathLst>
+                                    <a:path w="596900" h="215900">
+                                      <a:moveTo>
+                                        <a:pt x="596900" y="215900"/>
+                                      </a:moveTo>
+                                      <a:cubicBezTo>
+                                        <a:pt x="543983" y="211667"/>
+                                        <a:pt x="490205" y="213611"/>
+                                        <a:pt x="438150" y="203200"/>
+                                      </a:cubicBezTo>
+                                      <a:cubicBezTo>
+                                        <a:pt x="394170" y="194404"/>
+                                        <a:pt x="354018" y="171940"/>
+                                        <a:pt x="311150" y="158750"/>
+                                      </a:cubicBezTo>
+                                      <a:cubicBezTo>
+                                        <a:pt x="298844" y="154964"/>
+                                        <a:pt x="285718" y="154703"/>
+                                        <a:pt x="273050" y="152400"/>
+                                      </a:cubicBezTo>
+                                      <a:cubicBezTo>
+                                        <a:pt x="262431" y="150469"/>
+                                        <a:pt x="251883" y="148167"/>
+                                        <a:pt x="241300" y="146050"/>
+                                      </a:cubicBezTo>
+                                      <a:cubicBezTo>
+                                        <a:pt x="186705" y="109654"/>
+                                        <a:pt x="255780" y="153290"/>
+                                        <a:pt x="203200" y="127000"/>
+                                      </a:cubicBezTo>
+                                      <a:cubicBezTo>
+                                        <a:pt x="196374" y="123587"/>
+                                        <a:pt x="190776" y="118086"/>
+                                        <a:pt x="184150" y="114300"/>
+                                      </a:cubicBezTo>
+                                      <a:cubicBezTo>
+                                        <a:pt x="175931" y="109604"/>
+                                        <a:pt x="166453" y="107102"/>
+                                        <a:pt x="158750" y="101600"/>
+                                      </a:cubicBezTo>
+                                      <a:cubicBezTo>
+                                        <a:pt x="151442" y="96380"/>
+                                        <a:pt x="146599" y="88299"/>
+                                        <a:pt x="139700" y="82550"/>
+                                      </a:cubicBezTo>
+                                      <a:cubicBezTo>
+                                        <a:pt x="103704" y="52553"/>
+                                        <a:pt x="138726" y="88204"/>
+                                        <a:pt x="95250" y="57150"/>
+                                      </a:cubicBezTo>
+                                      <a:cubicBezTo>
+                                        <a:pt x="87942" y="51930"/>
+                                        <a:pt x="83672" y="43081"/>
+                                        <a:pt x="76200" y="38100"/>
+                                      </a:cubicBezTo>
+                                      <a:cubicBezTo>
+                                        <a:pt x="70631" y="34387"/>
+                                        <a:pt x="63137" y="34743"/>
+                                        <a:pt x="57150" y="31750"/>
+                                      </a:cubicBezTo>
+                                      <a:cubicBezTo>
+                                        <a:pt x="50324" y="28337"/>
+                                        <a:pt x="44926" y="22463"/>
+                                        <a:pt x="38100" y="19050"/>
+                                      </a:cubicBezTo>
+                                      <a:cubicBezTo>
+                                        <a:pt x="32113" y="16057"/>
+                                        <a:pt x="25037" y="15693"/>
+                                        <a:pt x="19050" y="12700"/>
+                                      </a:cubicBezTo>
+                                      <a:cubicBezTo>
+                                        <a:pt x="12224" y="9287"/>
+                                        <a:pt x="0" y="0"/>
+                                        <a:pt x="0" y="0"/>
+                                      </a:cubicBezTo>
+                                    </a:path>
+                                  </a:pathLst>
+                                </a:custGeom>
+                                <a:ln w="19050" cap="flat" cmpd="sng" algn="ctr">
+                                  <a:solidFill>
+                                    <a:schemeClr val="dk1"/>
+                                  </a:solidFill>
+                                  <a:prstDash val="solid"/>
+                                  <a:round/>
+                                  <a:headEnd type="none" w="med" len="med"/>
+                                  <a:tailEnd type="arrow" w="med" len="med"/>
+                                </a:ln>
+                              </wps:spPr>
+                              <wps:style>
+                                <a:lnRef idx="0">
+                                  <a:scrgbClr r="0" g="0" b="0"/>
+                                </a:lnRef>
+                                <a:fillRef idx="0">
+                                  <a:scrgbClr r="0" g="0" b="0"/>
+                                </a:fillRef>
+                                <a:effectRef idx="0">
+                                  <a:scrgbClr r="0" g="0" b="0"/>
+                                </a:effectRef>
+                                <a:fontRef idx="minor">
+                                  <a:schemeClr val="tx1"/>
+                                </a:fontRef>
+                              </wps:style>
+                              <wps:bodyPr rot="0" spcFirstLastPara="0" vertOverflow="overflow" horzOverflow="overflow" vert="horz" wrap="square" lIns="91440" tIns="45720" rIns="91440" bIns="45720" numCol="1" spcCol="0" rtlCol="0" fromWordArt="0" anchor="ctr" anchorCtr="0" forceAA="0" compatLnSpc="1">
+                                <a:prstTxWarp prst="textNoShape">
+                                  <a:avLst/>
+                                </a:prstTxWarp>
+                                <a:noAutofit/>
+                              </wps:bodyPr>
+                            </wps:wsp>
+                          </wpg:grpSp>
+                          <wps:wsp>
+                            <wps:cNvPr id="16" name="フリーフォーム 16"/>
+                            <wps:cNvSpPr/>
+                            <wps:spPr>
+                              <a:xfrm>
+                                <a:off x="1244600" y="57150"/>
+                                <a:ext cx="254000" cy="704850"/>
+                              </a:xfrm>
+                              <a:custGeom>
+                                <a:avLst/>
+                                <a:gdLst>
+                                  <a:gd name="connsiteX0" fmla="*/ 203200 w 254000"/>
+                                  <a:gd name="connsiteY0" fmla="*/ 0 h 704850"/>
+                                  <a:gd name="connsiteX1" fmla="*/ 146050 w 254000"/>
+                                  <a:gd name="connsiteY1" fmla="*/ 44450 h 704850"/>
+                                  <a:gd name="connsiteX2" fmla="*/ 95250 w 254000"/>
+                                  <a:gd name="connsiteY2" fmla="*/ 114300 h 704850"/>
+                                  <a:gd name="connsiteX3" fmla="*/ 82550 w 254000"/>
+                                  <a:gd name="connsiteY3" fmla="*/ 133350 h 704850"/>
+                                  <a:gd name="connsiteX4" fmla="*/ 69850 w 254000"/>
+                                  <a:gd name="connsiteY4" fmla="*/ 165100 h 704850"/>
+                                  <a:gd name="connsiteX5" fmla="*/ 44450 w 254000"/>
+                                  <a:gd name="connsiteY5" fmla="*/ 203200 h 704850"/>
+                                  <a:gd name="connsiteX6" fmla="*/ 31750 w 254000"/>
+                                  <a:gd name="connsiteY6" fmla="*/ 228600 h 704850"/>
+                                  <a:gd name="connsiteX7" fmla="*/ 19050 w 254000"/>
+                                  <a:gd name="connsiteY7" fmla="*/ 247650 h 704850"/>
+                                  <a:gd name="connsiteX8" fmla="*/ 0 w 254000"/>
+                                  <a:gd name="connsiteY8" fmla="*/ 311150 h 704850"/>
+                                  <a:gd name="connsiteX9" fmla="*/ 19050 w 254000"/>
+                                  <a:gd name="connsiteY9" fmla="*/ 514350 h 704850"/>
+                                  <a:gd name="connsiteX10" fmla="*/ 25400 w 254000"/>
+                                  <a:gd name="connsiteY10" fmla="*/ 539750 h 704850"/>
+                                  <a:gd name="connsiteX11" fmla="*/ 50800 w 254000"/>
+                                  <a:gd name="connsiteY11" fmla="*/ 571500 h 704850"/>
+                                  <a:gd name="connsiteX12" fmla="*/ 88900 w 254000"/>
+                                  <a:gd name="connsiteY12" fmla="*/ 609600 h 704850"/>
+                                  <a:gd name="connsiteX13" fmla="*/ 127000 w 254000"/>
+                                  <a:gd name="connsiteY13" fmla="*/ 635000 h 704850"/>
+                                  <a:gd name="connsiteX14" fmla="*/ 146050 w 254000"/>
+                                  <a:gd name="connsiteY14" fmla="*/ 654050 h 704850"/>
+                                  <a:gd name="connsiteX15" fmla="*/ 165100 w 254000"/>
+                                  <a:gd name="connsiteY15" fmla="*/ 660400 h 704850"/>
+                                  <a:gd name="connsiteX16" fmla="*/ 215900 w 254000"/>
+                                  <a:gd name="connsiteY16" fmla="*/ 685800 h 704850"/>
+                                  <a:gd name="connsiteX17" fmla="*/ 234950 w 254000"/>
+                                  <a:gd name="connsiteY17" fmla="*/ 698500 h 704850"/>
+                                  <a:gd name="connsiteX18" fmla="*/ 254000 w 254000"/>
+                                  <a:gd name="connsiteY18" fmla="*/ 704850 h 704850"/>
+                                </a:gdLst>
+                                <a:ahLst/>
+                                <a:cxnLst>
+                                  <a:cxn ang="0">
+                                    <a:pos x="connsiteX0" y="connsiteY0"/>
+                                  </a:cxn>
+                                  <a:cxn ang="0">
+                                    <a:pos x="connsiteX1" y="connsiteY1"/>
+                                  </a:cxn>
+                                  <a:cxn ang="0">
+                                    <a:pos x="connsiteX2" y="connsiteY2"/>
+                                  </a:cxn>
+                                  <a:cxn ang="0">
+                                    <a:pos x="connsiteX3" y="connsiteY3"/>
+                                  </a:cxn>
+                                  <a:cxn ang="0">
+                                    <a:pos x="connsiteX4" y="connsiteY4"/>
+                                  </a:cxn>
+                                  <a:cxn ang="0">
+                                    <a:pos x="connsiteX5" y="connsiteY5"/>
+                                  </a:cxn>
+                                  <a:cxn ang="0">
+                                    <a:pos x="connsiteX6" y="connsiteY6"/>
+                                  </a:cxn>
+                                  <a:cxn ang="0">
+                                    <a:pos x="connsiteX7" y="connsiteY7"/>
+                                  </a:cxn>
+                                  <a:cxn ang="0">
+                                    <a:pos x="connsiteX8" y="connsiteY8"/>
+                                  </a:cxn>
+                                  <a:cxn ang="0">
+                                    <a:pos x="connsiteX9" y="connsiteY9"/>
+                                  </a:cxn>
+                                  <a:cxn ang="0">
+                                    <a:pos x="connsiteX10" y="connsiteY10"/>
+                                  </a:cxn>
+                                  <a:cxn ang="0">
+                                    <a:pos x="connsiteX11" y="connsiteY11"/>
+                                  </a:cxn>
+                                  <a:cxn ang="0">
+                                    <a:pos x="connsiteX12" y="connsiteY12"/>
+                                  </a:cxn>
+                                  <a:cxn ang="0">
+                                    <a:pos x="connsiteX13" y="connsiteY13"/>
+                                  </a:cxn>
+                                  <a:cxn ang="0">
+                                    <a:pos x="connsiteX14" y="connsiteY14"/>
+                                  </a:cxn>
+                                  <a:cxn ang="0">
+                                    <a:pos x="connsiteX15" y="connsiteY15"/>
+                                  </a:cxn>
+                                  <a:cxn ang="0">
+                                    <a:pos x="connsiteX16" y="connsiteY16"/>
+                                  </a:cxn>
+                                  <a:cxn ang="0">
+                                    <a:pos x="connsiteX17" y="connsiteY17"/>
+                                  </a:cxn>
+                                  <a:cxn ang="0">
+                                    <a:pos x="connsiteX18" y="connsiteY18"/>
+                                  </a:cxn>
+                                </a:cxnLst>
+                                <a:rect l="l" t="t" r="r" b="b"/>
+                                <a:pathLst>
+                                  <a:path w="254000" h="704850">
+                                    <a:moveTo>
+                                      <a:pt x="203200" y="0"/>
+                                    </a:moveTo>
+                                    <a:cubicBezTo>
+                                      <a:pt x="184150" y="14817"/>
+                                      <a:pt x="162621" y="26904"/>
+                                      <a:pt x="146050" y="44450"/>
+                                    </a:cubicBezTo>
+                                    <a:cubicBezTo>
+                                      <a:pt x="126282" y="65381"/>
+                                      <a:pt x="111984" y="90873"/>
+                                      <a:pt x="95250" y="114300"/>
+                                    </a:cubicBezTo>
+                                    <a:cubicBezTo>
+                                      <a:pt x="90814" y="120510"/>
+                                      <a:pt x="85384" y="126264"/>
+                                      <a:pt x="82550" y="133350"/>
+                                    </a:cubicBezTo>
+                                    <a:cubicBezTo>
+                                      <a:pt x="78317" y="143933"/>
+                                      <a:pt x="75308" y="155093"/>
+                                      <a:pt x="69850" y="165100"/>
+                                    </a:cubicBezTo>
+                                    <a:cubicBezTo>
+                                      <a:pt x="62541" y="178500"/>
+                                      <a:pt x="52303" y="190112"/>
+                                      <a:pt x="44450" y="203200"/>
+                                    </a:cubicBezTo>
+                                    <a:cubicBezTo>
+                                      <a:pt x="39580" y="211317"/>
+                                      <a:pt x="36446" y="220381"/>
+                                      <a:pt x="31750" y="228600"/>
+                                    </a:cubicBezTo>
+                                    <a:cubicBezTo>
+                                      <a:pt x="27964" y="235226"/>
+                                      <a:pt x="22463" y="240824"/>
+                                      <a:pt x="19050" y="247650"/>
+                                    </a:cubicBezTo>
+                                    <a:cubicBezTo>
+                                      <a:pt x="5126" y="275497"/>
+                                      <a:pt x="5949" y="281407"/>
+                                      <a:pt x="0" y="311150"/>
+                                    </a:cubicBezTo>
+                                    <a:cubicBezTo>
+                                      <a:pt x="7077" y="480989"/>
+                                      <a:pt x="-5982" y="414224"/>
+                                      <a:pt x="19050" y="514350"/>
+                                    </a:cubicBezTo>
+                                    <a:cubicBezTo>
+                                      <a:pt x="21167" y="522817"/>
+                                      <a:pt x="19948" y="532935"/>
+                                      <a:pt x="25400" y="539750"/>
+                                    </a:cubicBezTo>
+                                    <a:cubicBezTo>
+                                      <a:pt x="33867" y="550333"/>
+                                      <a:pt x="41683" y="561471"/>
+                                      <a:pt x="50800" y="571500"/>
+                                    </a:cubicBezTo>
+                                    <a:cubicBezTo>
+                                      <a:pt x="62882" y="584790"/>
+                                      <a:pt x="73956" y="599637"/>
+                                      <a:pt x="88900" y="609600"/>
+                                    </a:cubicBezTo>
+                                    <a:cubicBezTo>
+                                      <a:pt x="101600" y="618067"/>
+                                      <a:pt x="116207" y="624207"/>
+                                      <a:pt x="127000" y="635000"/>
+                                    </a:cubicBezTo>
+                                    <a:cubicBezTo>
+                                      <a:pt x="133350" y="641350"/>
+                                      <a:pt x="138578" y="649069"/>
+                                      <a:pt x="146050" y="654050"/>
+                                    </a:cubicBezTo>
+                                    <a:cubicBezTo>
+                                      <a:pt x="151619" y="657763"/>
+                                      <a:pt x="159006" y="657630"/>
+                                      <a:pt x="165100" y="660400"/>
+                                    </a:cubicBezTo>
+                                    <a:cubicBezTo>
+                                      <a:pt x="182335" y="668234"/>
+                                      <a:pt x="200148" y="675298"/>
+                                      <a:pt x="215900" y="685800"/>
+                                    </a:cubicBezTo>
+                                    <a:cubicBezTo>
+                                      <a:pt x="222250" y="690033"/>
+                                      <a:pt x="228124" y="695087"/>
+                                      <a:pt x="234950" y="698500"/>
+                                    </a:cubicBezTo>
+                                    <a:cubicBezTo>
+                                      <a:pt x="240937" y="701493"/>
+                                      <a:pt x="254000" y="704850"/>
+                                      <a:pt x="254000" y="704850"/>
+                                    </a:cubicBezTo>
+                                  </a:path>
+                                </a:pathLst>
+                              </a:custGeom>
+                              <a:ln w="19050" cap="flat" cmpd="sng" algn="ctr">
+                                <a:solidFill>
+                                  <a:srgbClr val="FF0000"/>
+                                </a:solidFill>
+                                <a:prstDash val="solid"/>
+                                <a:round/>
+                                <a:headEnd type="none" w="med" len="med"/>
+                                <a:tailEnd type="arrow" w="med" len="med"/>
+                              </a:ln>
+                            </wps:spPr>
+                            <wps:style>
+                              <a:lnRef idx="0">
+                                <a:scrgbClr r="0" g="0" b="0"/>
+                              </a:lnRef>
+                              <a:fillRef idx="0">
+                                <a:scrgbClr r="0" g="0" b="0"/>
+                              </a:fillRef>
+                              <a:effectRef idx="0">
+                                <a:scrgbClr r="0" g="0" b="0"/>
+                              </a:effectRef>
+                              <a:fontRef idx="minor">
+                                <a:schemeClr val="tx1"/>
+                              </a:fontRef>
+                            </wps:style>
+                            <wps:bodyPr rot="0" spcFirstLastPara="0" vertOverflow="overflow" horzOverflow="overflow" vert="horz" wrap="square" lIns="91440" tIns="45720" rIns="91440" bIns="45720" numCol="1" spcCol="0" rtlCol="0" fromWordArt="0" anchor="ctr" anchorCtr="0" forceAA="0" compatLnSpc="1">
+                              <a:prstTxWarp prst="textNoShape">
+                                <a:avLst/>
+                              </a:prstTxWarp>
+                              <a:noAutofit/>
+                            </wps:bodyPr>
+                          </wps:wsp>
+                          <wps:wsp>
+                            <wps:cNvPr id="17" name="フリーフォーム 17"/>
+                            <wps:cNvSpPr/>
+                            <wps:spPr>
+                              <a:xfrm>
+                                <a:off x="1530350" y="82550"/>
+                                <a:ext cx="234950" cy="686168"/>
+                              </a:xfrm>
+                              <a:custGeom>
+                                <a:avLst/>
+                                <a:gdLst>
+                                  <a:gd name="connsiteX0" fmla="*/ 38100 w 234950"/>
+                                  <a:gd name="connsiteY0" fmla="*/ 686168 h 686168"/>
+                                  <a:gd name="connsiteX1" fmla="*/ 69850 w 234950"/>
+                                  <a:gd name="connsiteY1" fmla="*/ 654418 h 686168"/>
+                                  <a:gd name="connsiteX2" fmla="*/ 88900 w 234950"/>
+                                  <a:gd name="connsiteY2" fmla="*/ 629018 h 686168"/>
+                                  <a:gd name="connsiteX3" fmla="*/ 127000 w 234950"/>
+                                  <a:gd name="connsiteY3" fmla="*/ 590918 h 686168"/>
+                                  <a:gd name="connsiteX4" fmla="*/ 139700 w 234950"/>
+                                  <a:gd name="connsiteY4" fmla="*/ 552818 h 686168"/>
+                                  <a:gd name="connsiteX5" fmla="*/ 184150 w 234950"/>
+                                  <a:gd name="connsiteY5" fmla="*/ 495668 h 686168"/>
+                                  <a:gd name="connsiteX6" fmla="*/ 190500 w 234950"/>
+                                  <a:gd name="connsiteY6" fmla="*/ 476618 h 686168"/>
+                                  <a:gd name="connsiteX7" fmla="*/ 203200 w 234950"/>
+                                  <a:gd name="connsiteY7" fmla="*/ 457568 h 686168"/>
+                                  <a:gd name="connsiteX8" fmla="*/ 209550 w 234950"/>
+                                  <a:gd name="connsiteY8" fmla="*/ 432168 h 686168"/>
+                                  <a:gd name="connsiteX9" fmla="*/ 222250 w 234950"/>
+                                  <a:gd name="connsiteY9" fmla="*/ 394068 h 686168"/>
+                                  <a:gd name="connsiteX10" fmla="*/ 234950 w 234950"/>
+                                  <a:gd name="connsiteY10" fmla="*/ 336918 h 686168"/>
+                                  <a:gd name="connsiteX11" fmla="*/ 228600 w 234950"/>
+                                  <a:gd name="connsiteY11" fmla="*/ 127368 h 686168"/>
+                                  <a:gd name="connsiteX12" fmla="*/ 222250 w 234950"/>
+                                  <a:gd name="connsiteY12" fmla="*/ 108318 h 686168"/>
+                                  <a:gd name="connsiteX13" fmla="*/ 152400 w 234950"/>
+                                  <a:gd name="connsiteY13" fmla="*/ 44818 h 686168"/>
+                                  <a:gd name="connsiteX14" fmla="*/ 133350 w 234950"/>
+                                  <a:gd name="connsiteY14" fmla="*/ 38468 h 686168"/>
+                                  <a:gd name="connsiteX15" fmla="*/ 107950 w 234950"/>
+                                  <a:gd name="connsiteY15" fmla="*/ 25768 h 686168"/>
+                                  <a:gd name="connsiteX16" fmla="*/ 57150 w 234950"/>
+                                  <a:gd name="connsiteY16" fmla="*/ 13068 h 686168"/>
+                                  <a:gd name="connsiteX17" fmla="*/ 31750 w 234950"/>
+                                  <a:gd name="connsiteY17" fmla="*/ 6718 h 686168"/>
+                                  <a:gd name="connsiteX18" fmla="*/ 12700 w 234950"/>
+                                  <a:gd name="connsiteY18" fmla="*/ 368 h 686168"/>
+                                  <a:gd name="connsiteX19" fmla="*/ 0 w 234950"/>
+                                  <a:gd name="connsiteY19" fmla="*/ 368 h 686168"/>
+                                </a:gdLst>
+                                <a:ahLst/>
+                                <a:cxnLst>
+                                  <a:cxn ang="0">
+                                    <a:pos x="connsiteX0" y="connsiteY0"/>
+                                  </a:cxn>
+                                  <a:cxn ang="0">
+                                    <a:pos x="connsiteX1" y="connsiteY1"/>
+                                  </a:cxn>
+                                  <a:cxn ang="0">
+                                    <a:pos x="connsiteX2" y="connsiteY2"/>
+                                  </a:cxn>
+                                  <a:cxn ang="0">
+                                    <a:pos x="connsiteX3" y="connsiteY3"/>
+                                  </a:cxn>
+                                  <a:cxn ang="0">
+                                    <a:pos x="connsiteX4" y="connsiteY4"/>
+                                  </a:cxn>
+                                  <a:cxn ang="0">
+                                    <a:pos x="connsiteX5" y="connsiteY5"/>
+                                  </a:cxn>
+                                  <a:cxn ang="0">
+                                    <a:pos x="connsiteX6" y="connsiteY6"/>
+                                  </a:cxn>
+                                  <a:cxn ang="0">
+                                    <a:pos x="connsiteX7" y="connsiteY7"/>
+                                  </a:cxn>
+                                  <a:cxn ang="0">
+                                    <a:pos x="connsiteX8" y="connsiteY8"/>
+                                  </a:cxn>
+                                  <a:cxn ang="0">
+                                    <a:pos x="connsiteX9" y="connsiteY9"/>
+                                  </a:cxn>
+                                  <a:cxn ang="0">
+                                    <a:pos x="connsiteX10" y="connsiteY10"/>
+                                  </a:cxn>
+                                  <a:cxn ang="0">
+                                    <a:pos x="connsiteX11" y="connsiteY11"/>
+                                  </a:cxn>
+                                  <a:cxn ang="0">
+                                    <a:pos x="connsiteX12" y="connsiteY12"/>
+                                  </a:cxn>
+                                  <a:cxn ang="0">
+                                    <a:pos x="connsiteX13" y="connsiteY13"/>
+                                  </a:cxn>
+                                  <a:cxn ang="0">
+                                    <a:pos x="connsiteX14" y="connsiteY14"/>
+                                  </a:cxn>
+                                  <a:cxn ang="0">
+                                    <a:pos x="connsiteX15" y="connsiteY15"/>
+                                  </a:cxn>
+                                  <a:cxn ang="0">
+                                    <a:pos x="connsiteX16" y="connsiteY16"/>
+                                  </a:cxn>
+                                  <a:cxn ang="0">
+                                    <a:pos x="connsiteX17" y="connsiteY17"/>
+                                  </a:cxn>
+                                  <a:cxn ang="0">
+                                    <a:pos x="connsiteX18" y="connsiteY18"/>
+                                  </a:cxn>
+                                  <a:cxn ang="0">
+                                    <a:pos x="connsiteX19" y="connsiteY19"/>
+                                  </a:cxn>
+                                </a:cxnLst>
+                                <a:rect l="l" t="t" r="r" b="b"/>
+                                <a:pathLst>
+                                  <a:path w="234950" h="686168">
+                                    <a:moveTo>
+                                      <a:pt x="38100" y="686168"/>
+                                    </a:moveTo>
+                                    <a:cubicBezTo>
+                                      <a:pt x="48683" y="675585"/>
+                                      <a:pt x="59906" y="665605"/>
+                                      <a:pt x="69850" y="654418"/>
+                                    </a:cubicBezTo>
+                                    <a:cubicBezTo>
+                                      <a:pt x="76881" y="646508"/>
+                                      <a:pt x="81416" y="636502"/>
+                                      <a:pt x="88900" y="629018"/>
+                                    </a:cubicBezTo>
+                                    <a:cubicBezTo>
+                                      <a:pt x="144612" y="573306"/>
+                                      <a:pt x="64742" y="673929"/>
+                                      <a:pt x="127000" y="590918"/>
+                                    </a:cubicBezTo>
+                                    <a:cubicBezTo>
+                                      <a:pt x="131233" y="578218"/>
+                                      <a:pt x="132274" y="563957"/>
+                                      <a:pt x="139700" y="552818"/>
+                                    </a:cubicBezTo>
+                                    <a:cubicBezTo>
+                                      <a:pt x="170081" y="507246"/>
+                                      <a:pt x="154307" y="525511"/>
+                                      <a:pt x="184150" y="495668"/>
+                                    </a:cubicBezTo>
+                                    <a:cubicBezTo>
+                                      <a:pt x="186267" y="489318"/>
+                                      <a:pt x="187507" y="482605"/>
+                                      <a:pt x="190500" y="476618"/>
+                                    </a:cubicBezTo>
+                                    <a:cubicBezTo>
+                                      <a:pt x="193913" y="469792"/>
+                                      <a:pt x="200194" y="464583"/>
+                                      <a:pt x="203200" y="457568"/>
+                                    </a:cubicBezTo>
+                                    <a:cubicBezTo>
+                                      <a:pt x="206638" y="449546"/>
+                                      <a:pt x="207042" y="440527"/>
+                                      <a:pt x="209550" y="432168"/>
+                                    </a:cubicBezTo>
+                                    <a:cubicBezTo>
+                                      <a:pt x="213397" y="419346"/>
+                                      <a:pt x="219625" y="407195"/>
+                                      <a:pt x="222250" y="394068"/>
+                                    </a:cubicBezTo>
+                                    <a:cubicBezTo>
+                                      <a:pt x="230312" y="353760"/>
+                                      <a:pt x="225982" y="372789"/>
+                                      <a:pt x="234950" y="336918"/>
+                                    </a:cubicBezTo>
+                                    <a:cubicBezTo>
+                                      <a:pt x="232833" y="267068"/>
+                                      <a:pt x="232476" y="197142"/>
+                                      <a:pt x="228600" y="127368"/>
+                                    </a:cubicBezTo>
+                                    <a:cubicBezTo>
+                                      <a:pt x="228229" y="120685"/>
+                                      <a:pt x="226431" y="113545"/>
+                                      <a:pt x="222250" y="108318"/>
+                                    </a:cubicBezTo>
+                                    <a:cubicBezTo>
+                                      <a:pt x="211418" y="94778"/>
+                                      <a:pt x="173804" y="57049"/>
+                                      <a:pt x="152400" y="44818"/>
+                                    </a:cubicBezTo>
+                                    <a:cubicBezTo>
+                                      <a:pt x="146588" y="41497"/>
+                                      <a:pt x="139502" y="41105"/>
+                                      <a:pt x="133350" y="38468"/>
+                                    </a:cubicBezTo>
+                                    <a:cubicBezTo>
+                                      <a:pt x="124649" y="34739"/>
+                                      <a:pt x="116651" y="29497"/>
+                                      <a:pt x="107950" y="25768"/>
+                                    </a:cubicBezTo>
+                                    <a:cubicBezTo>
+                                      <a:pt x="89620" y="17912"/>
+                                      <a:pt x="77792" y="17655"/>
+                                      <a:pt x="57150" y="13068"/>
+                                    </a:cubicBezTo>
+                                    <a:cubicBezTo>
+                                      <a:pt x="48631" y="11175"/>
+                                      <a:pt x="40141" y="9116"/>
+                                      <a:pt x="31750" y="6718"/>
+                                    </a:cubicBezTo>
+                                    <a:cubicBezTo>
+                                      <a:pt x="25314" y="4879"/>
+                                      <a:pt x="19264" y="1681"/>
+                                      <a:pt x="12700" y="368"/>
+                                    </a:cubicBezTo>
+                                    <a:cubicBezTo>
+                                      <a:pt x="8549" y="-462"/>
+                                      <a:pt x="4233" y="368"/>
+                                      <a:pt x="0" y="368"/>
+                                    </a:cubicBezTo>
+                                  </a:path>
+                                </a:pathLst>
+                              </a:custGeom>
+                              <a:ln w="19050" cap="flat" cmpd="sng" algn="ctr">
+                                <a:solidFill>
+                                  <a:srgbClr val="FF0000"/>
+                                </a:solidFill>
+                                <a:prstDash val="solid"/>
+                                <a:round/>
+                                <a:headEnd type="none" w="med" len="med"/>
+                                <a:tailEnd type="arrow" w="med" len="med"/>
+                              </a:ln>
+                            </wps:spPr>
+                            <wps:style>
+                              <a:lnRef idx="0">
+                                <a:scrgbClr r="0" g="0" b="0"/>
+                              </a:lnRef>
+                              <a:fillRef idx="0">
+                                <a:scrgbClr r="0" g="0" b="0"/>
+                              </a:fillRef>
+                              <a:effectRef idx="0">
+                                <a:scrgbClr r="0" g="0" b="0"/>
+                              </a:effectRef>
+                              <a:fontRef idx="minor">
+                                <a:schemeClr val="tx1"/>
+                              </a:fontRef>
+                            </wps:style>
+                            <wps:bodyPr rot="0" spcFirstLastPara="0" vertOverflow="overflow" horzOverflow="overflow" vert="horz" wrap="square" lIns="91440" tIns="45720" rIns="91440" bIns="45720" numCol="1" spcCol="0" rtlCol="0" fromWordArt="0" anchor="ctr" anchorCtr="0" forceAA="0" compatLnSpc="1">
+                              <a:prstTxWarp prst="textNoShape">
+                                <a:avLst/>
+                              </a:prstTxWarp>
+                              <a:noAutofit/>
+                            </wps:bodyPr>
+                          </wps:wsp>
+                        </wpg:grpSp>
+                        <wps:wsp>
+                          <wps:cNvPr id="217" name="テキスト ボックス 2"/>
+                          <wps:cNvSpPr txBox="1">
+                            <a:spLocks noChangeArrowheads="1"/>
+                          </wps:cNvSpPr>
+                          <wps:spPr bwMode="auto">
+                            <a:xfrm>
+                              <a:off x="857250" y="0"/>
+                              <a:ext cx="488950" cy="311150"/>
+                            </a:xfrm>
+                            <a:prstGeom prst="rect">
+                              <a:avLst/>
+                            </a:prstGeom>
+                            <a:noFill/>
+                            <a:ln>
+                              <a:noFill/>
+                            </a:ln>
+                          </wps:spPr>
+                          <wps:style>
+                            <a:lnRef idx="0">
+                              <a:scrgbClr r="0" g="0" b="0"/>
+                            </a:lnRef>
+                            <a:fillRef idx="0">
+                              <a:scrgbClr r="0" g="0" b="0"/>
+                            </a:fillRef>
+                            <a:effectRef idx="0">
+                              <a:scrgbClr r="0" g="0" b="0"/>
+                            </a:effectRef>
+                            <a:fontRef idx="minor">
+                              <a:schemeClr val="dk1"/>
+                            </a:fontRef>
+                          </wps:style>
+                          <wps:txbx>
+                            <w:txbxContent>
+                              <w:p>
+                                <w:r>
+                                  <w:t>A</w:t>
+                                </w:r>
+                              </w:p>
+                            </w:txbxContent>
+                          </wps:txbx>
+                          <wps:bodyPr rot="0" vert="horz" wrap="square" lIns="91440" tIns="45720" rIns="91440" bIns="45720" anchor="t" anchorCtr="0">
+                            <a:noAutofit/>
+                          </wps:bodyPr>
+                        </wps:wsp>
+                        <wps:wsp>
+                          <wps:cNvPr id="21" name="テキスト ボックス 2"/>
+                          <wps:cNvSpPr txBox="1">
+                            <a:spLocks noChangeArrowheads="1"/>
+                          </wps:cNvSpPr>
+                          <wps:spPr bwMode="auto">
+                            <a:xfrm>
+                              <a:off x="0" y="438150"/>
+                              <a:ext cx="488950" cy="311150"/>
+                            </a:xfrm>
+                            <a:prstGeom prst="rect">
+                              <a:avLst/>
+                            </a:prstGeom>
+                            <a:noFill/>
+                            <a:ln>
+                              <a:noFill/>
+                            </a:ln>
+                          </wps:spPr>
+                          <wps:style>
+                            <a:lnRef idx="0">
+                              <a:scrgbClr r="0" g="0" b="0"/>
+                            </a:lnRef>
+                            <a:fillRef idx="0">
+                              <a:scrgbClr r="0" g="0" b="0"/>
+                            </a:fillRef>
+                            <a:effectRef idx="0">
+                              <a:scrgbClr r="0" g="0" b="0"/>
+                            </a:effectRef>
+                            <a:fontRef idx="minor">
+                              <a:schemeClr val="dk1"/>
+                            </a:fontRef>
+                          </wps:style>
+                          <wps:txbx>
+                            <w:txbxContent>
+                              <w:p>
+                                <w:r>
+                                  <w:t>S</w:t>
+                                </w:r>
+                              </w:p>
+                            </w:txbxContent>
+                          </wps:txbx>
+                          <wps:bodyPr rot="0" vert="horz" wrap="square" lIns="91440" tIns="45720" rIns="91440" bIns="45720" anchor="t" anchorCtr="0">
+                            <a:noAutofit/>
+                          </wps:bodyPr>
+                        </wps:wsp>
+                        <wps:wsp>
+                          <wps:cNvPr id="22" name="テキスト ボックス 2"/>
+                          <wps:cNvSpPr txBox="1">
+                            <a:spLocks noChangeArrowheads="1"/>
+                          </wps:cNvSpPr>
+                          <wps:spPr bwMode="auto">
+                            <a:xfrm>
+                              <a:off x="723900" y="971550"/>
+                              <a:ext cx="488950" cy="311150"/>
+                            </a:xfrm>
+                            <a:prstGeom prst="rect">
+                              <a:avLst/>
+                            </a:prstGeom>
+                            <a:noFill/>
+                            <a:ln>
+                              <a:noFill/>
+                            </a:ln>
+                          </wps:spPr>
+                          <wps:style>
+                            <a:lnRef idx="0">
+                              <a:scrgbClr r="0" g="0" b="0"/>
+                            </a:lnRef>
+                            <a:fillRef idx="0">
+                              <a:scrgbClr r="0" g="0" b="0"/>
+                            </a:fillRef>
+                            <a:effectRef idx="0">
+                              <a:scrgbClr r="0" g="0" b="0"/>
+                            </a:effectRef>
+                            <a:fontRef idx="minor">
+                              <a:schemeClr val="dk1"/>
+                            </a:fontRef>
+                          </wps:style>
+                          <wps:txbx>
+                            <w:txbxContent>
+                              <w:p>
+                                <w:r>
+                                  <w:t>B</w:t>
+                                </w:r>
+                              </w:p>
+                            </w:txbxContent>
+                          </wps:txbx>
+                          <wps:bodyPr rot="0" vert="horz" wrap="square" lIns="91440" tIns="45720" rIns="91440" bIns="45720" anchor="t" anchorCtr="0">
+                            <a:noAutofit/>
+                          </wps:bodyPr>
+                        </wps:wsp>
+                        <wps:wsp>
+                          <wps:cNvPr id="25" name="テキスト ボックス 2"/>
+                          <wps:cNvSpPr txBox="1">
+                            <a:spLocks noChangeArrowheads="1"/>
+                          </wps:cNvSpPr>
+                          <wps:spPr bwMode="auto">
+                            <a:xfrm>
+                              <a:off x="361950" y="177800"/>
+                              <a:ext cx="488950" cy="311150"/>
+                            </a:xfrm>
+                            <a:prstGeom prst="rect">
+                              <a:avLst/>
+                            </a:prstGeom>
+                            <a:noFill/>
+                            <a:ln>
+                              <a:noFill/>
+                            </a:ln>
+                          </wps:spPr>
+                          <wps:style>
+                            <a:lnRef idx="0">
+                              <a:scrgbClr r="0" g="0" b="0"/>
+                            </a:lnRef>
+                            <a:fillRef idx="0">
+                              <a:scrgbClr r="0" g="0" b="0"/>
+                            </a:fillRef>
+                            <a:effectRef idx="0">
+                              <a:scrgbClr r="0" g="0" b="0"/>
+                            </a:effectRef>
+                            <a:fontRef idx="minor">
+                              <a:schemeClr val="dk1"/>
+                            </a:fontRef>
+                          </wps:style>
+                          <wps:txbx>
+                            <w:txbxContent>
+                              <w:p>
+                                <w:r>
+                                  <w:t>1</w:t>
+                                </w:r>
+                              </w:p>
+                            </w:txbxContent>
+                          </wps:txbx>
+                          <wps:bodyPr rot="0" vert="horz" wrap="square" lIns="91440" tIns="45720" rIns="91440" bIns="45720" anchor="t" anchorCtr="0">
+                            <a:noAutofit/>
+                          </wps:bodyPr>
+                        </wps:wsp>
+                        <wps:wsp>
+                          <wps:cNvPr id="26" name="テキスト ボックス 2"/>
+                          <wps:cNvSpPr txBox="1">
+                            <a:spLocks noChangeArrowheads="1"/>
+                          </wps:cNvSpPr>
+                          <wps:spPr bwMode="auto">
+                            <a:xfrm>
+                              <a:off x="1054100" y="450850"/>
+                              <a:ext cx="488950" cy="311150"/>
+                            </a:xfrm>
+                            <a:prstGeom prst="rect">
+                              <a:avLst/>
+                            </a:prstGeom>
+                            <a:noFill/>
+                            <a:ln>
+                              <a:noFill/>
+                            </a:ln>
+                          </wps:spPr>
+                          <wps:style>
+                            <a:lnRef idx="0">
+                              <a:scrgbClr r="0" g="0" b="0"/>
+                            </a:lnRef>
+                            <a:fillRef idx="0">
+                              <a:scrgbClr r="0" g="0" b="0"/>
+                            </a:fillRef>
+                            <a:effectRef idx="0">
+                              <a:scrgbClr r="0" g="0" b="0"/>
+                            </a:effectRef>
+                            <a:fontRef idx="minor">
+                              <a:schemeClr val="dk1"/>
+                            </a:fontRef>
+                          </wps:style>
+                          <wps:txbx>
+                            <w:txbxContent>
+                              <w:p>
+                                <w:r>
+                                  <w:t>1</w:t>
+                                </w:r>
+                              </w:p>
+                            </w:txbxContent>
+                          </wps:txbx>
+                          <wps:bodyPr rot="0" vert="horz" wrap="square" lIns="91440" tIns="45720" rIns="91440" bIns="45720" anchor="t" anchorCtr="0">
+                            <a:noAutofit/>
+                          </wps:bodyPr>
+                        </wps:wsp>
+                        <wps:wsp>
+                          <wps:cNvPr id="27" name="テキスト ボックス 2"/>
+                          <wps:cNvSpPr txBox="1">
+                            <a:spLocks noChangeArrowheads="1"/>
+                          </wps:cNvSpPr>
+                          <wps:spPr bwMode="auto">
+                            <a:xfrm>
+                              <a:off x="425450" y="844550"/>
+                              <a:ext cx="488950" cy="311150"/>
+                            </a:xfrm>
+                            <a:prstGeom prst="rect">
+                              <a:avLst/>
+                            </a:prstGeom>
+                            <a:noFill/>
+                            <a:ln>
+                              <a:noFill/>
+                            </a:ln>
+                          </wps:spPr>
+                          <wps:style>
+                            <a:lnRef idx="0">
+                              <a:scrgbClr r="0" g="0" b="0"/>
+                            </a:lnRef>
+                            <a:fillRef idx="0">
+                              <a:scrgbClr r="0" g="0" b="0"/>
+                            </a:fillRef>
+                            <a:effectRef idx="0">
+                              <a:scrgbClr r="0" g="0" b="0"/>
+                            </a:effectRef>
+                            <a:fontRef idx="minor">
+                              <a:schemeClr val="dk1"/>
+                            </a:fontRef>
+                          </wps:style>
+                          <wps:txbx>
+                            <w:txbxContent>
+                              <w:p>
+                                <w:r>
+                                  <w:t>1</w:t>
+                                </w:r>
+                              </w:p>
+                            </w:txbxContent>
+                          </wps:txbx>
+                          <wps:bodyPr rot="0" vert="horz" wrap="square" lIns="91440" tIns="45720" rIns="91440" bIns="45720" anchor="t" anchorCtr="0">
+                            <a:noAutofit/>
+                          </wps:bodyPr>
+                        </wps:wsp>
+                      </wpg:grpSp>
+                      <wps:wsp>
+                        <wps:cNvPr id="28" name="テキスト ボックス 2"/>
+                        <wps:cNvSpPr txBox="1">
+                          <a:spLocks noChangeArrowheads="1"/>
+                        </wps:cNvSpPr>
+                        <wps:spPr bwMode="auto">
+                          <a:xfrm>
+                            <a:off x="1314450" y="577850"/>
+                            <a:ext cx="488950" cy="311150"/>
+                          </a:xfrm>
+                          <a:prstGeom prst="rect">
+                            <a:avLst/>
+                          </a:prstGeom>
+                          <a:noFill/>
+                          <a:ln>
+                            <a:noFill/>
+                          </a:ln>
+                        </wps:spPr>
+                        <wps:style>
+                          <a:lnRef idx="0">
+                            <a:scrgbClr r="0" g="0" b="0"/>
+                          </a:lnRef>
+                          <a:fillRef idx="0">
+                            <a:scrgbClr r="0" g="0" b="0"/>
+                          </a:fillRef>
+                          <a:effectRef idx="0">
+                            <a:scrgbClr r="0" g="0" b="0"/>
+                          </a:effectRef>
+                          <a:fontRef idx="minor">
+                            <a:schemeClr val="dk1"/>
+                          </a:fontRef>
+                        </wps:style>
+                        <wps:txbx>
+                          <w:txbxContent>
+                            <w:p>
+                              <w:r>
+                                <w:t>3</w:t>
+                              </w:r>
+                            </w:p>
+                          </w:txbxContent>
+                        </wps:txbx>
+                        <wps:bodyPr rot="0" vert="horz" wrap="square" lIns="91440" tIns="45720" rIns="91440" bIns="45720" anchor="t" anchorCtr="0">
+                          <a:noAutofit/>
+                        </wps:bodyPr>
+                      </wps:wsp>
+                      <wps:wsp>
+                        <wps:cNvPr id="29" name="テキスト ボックス 2"/>
+                        <wps:cNvSpPr txBox="1">
+                          <a:spLocks noChangeArrowheads="1"/>
+                        </wps:cNvSpPr>
+                        <wps:spPr bwMode="auto">
+                          <a:xfrm>
+                            <a:off x="2025650" y="520700"/>
+                            <a:ext cx="488950" cy="311150"/>
+                          </a:xfrm>
+                          <a:prstGeom prst="rect">
+                            <a:avLst/>
+                          </a:prstGeom>
+                          <a:noFill/>
+                          <a:ln>
+                            <a:noFill/>
+                          </a:ln>
+                        </wps:spPr>
+                        <wps:style>
+                          <a:lnRef idx="0">
+                            <a:scrgbClr r="0" g="0" b="0"/>
+                          </a:lnRef>
+                          <a:fillRef idx="0">
+                            <a:scrgbClr r="0" g="0" b="0"/>
+                          </a:fillRef>
+                          <a:effectRef idx="0">
+                            <a:scrgbClr r="0" g="0" b="0"/>
+                          </a:effectRef>
+                          <a:fontRef idx="minor">
+                            <a:schemeClr val="dk1"/>
+                          </a:fontRef>
+                        </wps:style>
+                        <wps:txbx>
+                          <w:txbxContent>
+                            <w:p>
+                              <w:r>
+                                <w:t>3</w:t>
+                              </w:r>
+                            </w:p>
+                          </w:txbxContent>
+                        </wps:txbx>
+                        <wps:bodyPr rot="0" vert="horz" wrap="square" lIns="91440" tIns="45720" rIns="91440" bIns="45720" anchor="t" anchorCtr="0">
+                          <a:noAutofit/>
+                        </wps:bodyPr>
+                      </wps:wsp>
+                    </wpg:wgp>
+                  </a:graphicData>
+                </a:graphic>
+              </wp:anchor>
+            </w:drawing>
+          </mc:Choice>
+          <mc:Fallback>
+            <w:pict>
+              <v:group w14:anchorId="1A62C68F" id="グループ化 31" o:spid="_x0000_s1026" style="position:absolute;left:0;text-align:left;margin-left:0;margin-top:3pt;width:198pt;height:101pt;z-index:251659264;mso-position-horizontal:center;mso-position-horizontal-relative:margin" coordsize="25146,12827" o:gfxdata="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">
+                <v:shapetype id="_x0000_t202" coordsize="21600,21600" o:spt="202" path="m,l,21600r21600,l21600,xe">
+                  <v:stroke joinstyle="miter"/>
+                  <v:path gradientshapeok="t" o:connecttype="rect"/>
+                </v:shapetype>
+                <v:shape id="テキスト ボックス 2" o:spid="_x0000_s1027" type="#_x0000_t202" style="position:absolute;left:17335;top:317;width:4890;height:3112;visibility:visible;mso-wrap-style:square;v-text-anchor:top" o:gfxdata="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" filled="f" stroked="f">
+                  <v:textbox>
+                    <w:txbxContent>
+                      <w:p>
+                        <w:r>
+                          <w:t>C</w:t>
+                        </w:r>
+                      </w:p>
+                    </w:txbxContent>
+                  </v:textbox>
+                </v:shape>
+                <v:shape id="テキスト ボックス 2" o:spid="_x0000_s1028" type="#_x0000_t202" style="position:absolute;left:19367;top:9715;width:4890;height:3112;visibility:visible;mso-wrap-style:square;v-text-anchor:top" o:gfxdata="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" filled="f" stroked="f">
+                  <v:textbox>
+                    <w:txbxContent>
+                      <w:p>
+                        <w:r>
+                          <w:t>D</w:t>
+                        </w:r>
+                      </w:p>
+                    </w:txbxContent>
+                  </v:textbox>
+                </v:shape>
+                <v:group id="グループ化 30" o:spid="_x0000_s1029" style="position:absolute;width:20574;height:12827" coordsize="20574,12827" o:gfxdata="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">
+                  <v:group id="グループ化 20" o:spid="_x0000_s1030" style="position:absolute;left:2921;top:2984;width:17653;height:8268" coordsize="17653,8267" o:gfxdata="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">
+                    <v:oval id="楕円 4" o:spid="_x0000_s1031" style="position:absolute;left:14668;top:127;width:508;height:571;visibility:visible;mso-wrap-style:square;v-text-anchor:middle" o:gfxdata="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" fillcolor="red" strokecolor="black [1600]" strokeweight="1pt">
+                      <v:stroke joinstyle="miter"/>
+                    </v:oval>
+                    <v:oval id="楕円 5" o:spid="_x0000_s1032" style="position:absolute;left:15113;top:7810;width:457;height:457;flip:x y;visibility:visible;mso-wrap-style:square;v-text-anchor:middle" o:gfxdata="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" fillcolor="red" strokecolor="black [1600]" strokeweight="1pt">
+                      <v:stroke joinstyle="miter"/>
+                    </v:oval>
+                    <v:group id="グループ化 19" o:spid="_x0000_s1033" style="position:absolute;width:7884;height:7188" coordsize="7884,7188" o:gfxdata="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">
+                      <v:oval id="楕円 1" o:spid="_x0000_s1034" style="position:absolute;top:3619;width:457;height:457;visibility:visible;mso-wrap-style:square;v-text-anchor:middle" o:gfxdata="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" fillcolor="black [3200]" strokecolor="black [1600]" strokeweight="1pt">
+                        <v:stroke joinstyle="miter"/>
+                      </v:oval>
+                      <v:oval id="楕円 2" o:spid="_x0000_s1035" style="position:absolute;left:6921;top:6731;width:457;height:457;visibility:visible;mso-wrap-style:square;v-text-anchor:middle" o:gfxdata="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" fillcolor="black [3200]" strokecolor="black [1600]" strokeweight="1pt">
+                        <v:stroke joinstyle="miter"/>
+                      </v:oval>
+                      <v:oval id="楕円 3" o:spid="_x0000_s1036" style="position:absolute;left:6667;width:457;height:457;visibility:visible;mso-wrap-style:square;v-text-anchor:middle" o:gfxdata="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" fillcolor="black [3200]" strokecolor="black [1600]" strokeweight="1pt">
+                        <v:stroke joinstyle="miter"/>
+                      </v:oval>
+                      <v:shape id="フリーフォーム 9" o:spid="_x0000_s1037" style="position:absolute;left:444;top:254;width:5906;height:3365;visibility:visible;mso-wrap-style:square;v-text-anchor:middle" coordsize="590550,336550" o:gfxdata="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" path="m,336550c2117,319617,610,301821,6350,285750v5134,-14374,16422,-25756,25400,-38100c56594,213490,48871,221420,76200,203200v4233,-8467,6640,-18128,12700,-25400c132133,125921,127563,135379,171450,107950v6472,-4045,12424,-8914,19050,-12700c282995,42396,163710,111820,234950,76200v11039,-5520,20711,-13530,31750,-19050c272687,54157,279598,53437,285750,50800,324476,34203,298592,40169,342900,25400v8279,-2760,17228,-3286,25400,-6350c377163,15726,384517,8646,393700,6350,410256,2211,427567,2117,444500,v33867,2117,67854,2798,101600,6350c631860,15377,484234,12700,590550,12700e" filled="f" strokecolor="black [3200]" strokeweight="1.5pt">
+                        <v:stroke endarrow="open"/>
+                        <v:path arrowok="t" o:connecttype="custom" o:connectlocs="0,336550;6350,285750;31750,247650;76200,203200;88900,177800;171450,107950;190500,95250;234950,76200;266700,57150;285750,50800;342900,25400;368300,19050;393700,6350;444500,0;546100,6350;590550,12700" o:connectangles="0,0,0,0,0,0,0,0,0,0,0,0,0,0,0,0"/>
+                      </v:shape>
+                      <v:shape id="フリーフォーム 12" o:spid="_x0000_s1038" style="position:absolute;left:7302;top:444;width:582;height:5779;visibility:visible;mso-wrap-style:square;v-text-anchor:middle" coordsize="58158,577850" o:gfxdata="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" path="m,c4233,10583,9425,20832,12700,31750v3101,10338,2560,21644,6350,31750c21730,70646,27517,76200,31750,82550v4365,21824,6722,36225,12700,57150c46289,146136,48683,152400,50800,158750v2117,14817,6350,29483,6350,44450c57150,328566,63474,358893,44450,444500v-1893,8519,-2912,17378,-6350,25400c20450,511084,23471,462422,12700,527050,5572,569819,12108,553634,,577850e" filled="f" strokecolor="black [3200]" strokeweight="1.5pt">
+                        <v:stroke endarrow="open"/>
+                        <v:path arrowok="t" o:connecttype="custom" o:connectlocs="0,0;12700,31750;19050,63500;31750,82550;44450,139700;50800,158750;57150,203200;44450,444500;38100,469900;12700,527050;0,577850" o:connectangles="0,0,0,0,0,0,0,0,0,0,0"/>
+                      </v:shape>
+                      <v:shape id="フリーフォーム 13" o:spid="_x0000_s1039" style="position:absolute;left:825;top:4508;width:5969;height:2159;visibility:visible;mso-wrap-style:square;v-text-anchor:middle" coordsize="596900,215900" o:gfxdata="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" path="m596900,215900c543983,211667,490205,213611,438150,203200,394170,194404,354018,171940,311150,158750v-12306,-3786,-25432,-4047,-38100,-6350c262431,150469,251883,148167,241300,146050v-54595,-36396,14480,7240,-38100,-19050c196374,123587,190776,118086,184150,114300v-8219,-4696,-17697,-7198,-25400,-12700c151442,96380,146599,88299,139700,82550,103704,52553,138726,88204,95250,57150,87942,51930,83672,43081,76200,38100,70631,34387,63137,34743,57150,31750,50324,28337,44926,22463,38100,19050,32113,16057,25037,15693,19050,12700,12224,9287,,,,e" filled="f" strokecolor="black [3200]" strokeweight="1.5pt">
+                        <v:stroke endarrow="open"/>
+                        <v:path arrowok="t" o:connecttype="custom" o:connectlocs="596900,215900;438150,203200;311150,158750;273050,152400;241300,146050;203200,127000;184150,114300;158750,101600;139700,82550;95250,57150;76200,38100;57150,31750;38100,19050;19050,12700;0,0" o:connectangles="0,0,0,0,0,0,0,0,0,0,0,0,0,0,0"/>
+                      </v:shape>
+                    </v:group>
+                    <v:shape id="フリーフォーム 16" o:spid="_x0000_s1040" style="position:absolute;left:12446;top:571;width:2540;height:7049;visibility:visible;mso-wrap-style:square;v-text-anchor:middle" coordsize="254000,704850" o:gfxdata="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" path="m203200,c184150,14817,162621,26904,146050,44450,126282,65381,111984,90873,95250,114300v-4436,6210,-9866,11964,-12700,19050c78317,143933,75308,155093,69850,165100v-7309,13400,-17547,25012,-25400,38100c39580,211317,36446,220381,31750,228600v-3786,6626,-9287,12224,-12700,19050c5126,275497,5949,281407,,311150,7077,480989,-5982,414224,19050,514350v2117,8467,898,18585,6350,25400c33867,550333,41683,561471,50800,571500v12082,13290,23156,28137,38100,38100c101600,618067,116207,624207,127000,635000v6350,6350,11578,14069,19050,19050c151619,657763,159006,657630,165100,660400v17235,7834,35048,14898,50800,25400c222250,690033,228124,695087,234950,698500v5987,2993,19050,6350,19050,6350e" filled="f" strokecolor="red" strokeweight="1.5pt">
+                      <v:stroke endarrow="open"/>
+                      <v:path arrowok="t" o:connecttype="custom" o:connectlocs="203200,0;146050,44450;95250,114300;82550,133350;69850,165100;44450,203200;31750,228600;19050,247650;0,311150;19050,514350;25400,539750;50800,571500;88900,609600;127000,635000;146050,654050;165100,660400;215900,685800;234950,698500;254000,704850" o:connectangles="0,0,0,0,0,0,0,0,0,0,0,0,0,0,0,0,0,0,0"/>
+                    </v:shape>
+                    <v:shape id="フリーフォーム 17" o:spid="_x0000_s1041" style="position:absolute;left:15303;top:825;width:2350;height:6862;visibility:visible;mso-wrap-style:square;v-text-anchor:middle" coordsize="234950,686168" o:gfxdata="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" path="m38100,686168c48683,675585,59906,665605,69850,654418v7031,-7910,11566,-17916,19050,-25400c144612,573306,64742,673929,127000,590918v4233,-12700,5274,-26961,12700,-38100c170081,507246,154307,525511,184150,495668v2117,-6350,3357,-13063,6350,-19050c193913,469792,200194,464583,203200,457568v3438,-8022,3842,-17041,6350,-25400c213397,419346,219625,407195,222250,394068v8062,-40308,3732,-21279,12700,-57150c232833,267068,232476,197142,228600,127368v-371,-6683,-2169,-13823,-6350,-19050c211418,94778,173804,57049,152400,44818v-5812,-3321,-12898,-3713,-19050,-6350c124649,34739,116651,29497,107950,25768,89620,17912,77792,17655,57150,13068,48631,11175,40141,9116,31750,6718,25314,4879,19264,1681,12700,368,8549,-462,4233,368,,368e" filled="f" strokecolor="red" strokeweight="1.5pt">
+                      <v:stroke endarrow="open"/>
+                      <v:path arrowok="t" o:connecttype="custom" o:connectlocs="38100,686168;69850,654418;88900,629018;127000,590918;139700,552818;184150,495668;190500,476618;203200,457568;209550,432168;222250,394068;234950,336918;228600,127368;222250,108318;152400,44818;133350,38468;107950,25768;57150,13068;31750,6718;12700,368;0,368" o:connectangles="0,0,0,0,0,0,0,0,0,0,0,0,0,0,0,0,0,0,0,0"/>
+                    </v:shape>
+                  </v:group>
+                  <v:shape id="テキスト ボックス 2" o:spid="_x0000_s1042" type="#_x0000_t202" style="position:absolute;left:8572;width:4890;height:3111;visibility:visible;mso-wrap-style:square;v-text-anchor:top" o:gfxdata="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" filled="f" stroked="f">
+                    <v:textbox>
+                      <w:txbxContent>
+                        <w:p>
+                          <w:r>
+                            <w:t>A</w:t>
+                          </w:r>
+                        </w:p>
+                      </w:txbxContent>
+                    </v:textbox>
+                  </v:shape>
+                  <v:shape id="テキスト ボックス 2" o:spid="_x0000_s1043" type="#_x0000_t202" style="position:absolute;top:4381;width:4889;height:3112;visibility:visible;mso-wrap-style:square;v-text-anchor:top" o:gfxdata="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" filled="f" stroked="f">
+                    <v:textbox>
+                      <w:txbxContent>
+                        <w:p>
+                          <w:r>
+                            <w:t>S</w:t>
+                          </w:r>
+                        </w:p>
+                      </w:txbxContent>
+                    </v:textbox>
+                  </v:shape>
+                  <v:shape id="テキスト ボックス 2" o:spid="_x0000_s1044" type="#_x0000_t202" style="position:absolute;left:7239;top:9715;width:4889;height:3112;visibility:visible;mso-wrap-style:square;v-text-anchor:top" o:gfxdata="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" filled="f" stroked="f">
+                    <v:textbox>
+                      <w:txbxContent>
+                        <w:p>
+                          <w:r>
+                            <w:t>B</w:t>
+                          </w:r>
+                        </w:p>
+                      </w:txbxContent>
+                    </v:textbox>
+                  </v:shape>
+                  <v:shape id="テキスト ボックス 2" o:spid="_x0000_s1045" type="#_x0000_t202" style="position:absolute;left:3619;top:1778;width:4890;height:3111;visibility:visible;mso-wrap-style:square;v-text-anchor:top" o:gfxdata="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" filled="f" stroked="f">
+                    <v:textbox>
+                      <w:txbxContent>
+                        <w:p>
+                          <w:r>
+                            <w:t>1</w:t>
+                          </w:r>
+                        </w:p>
+                      </w:txbxContent>
+                    </v:textbox>
+                  </v:shape>
+                  <v:shape id="テキスト ボックス 2" o:spid="_x0000_s1046" type="#_x0000_t202" style="position:absolute;left:10541;top:4508;width:4889;height:3112;visibility:visible;mso-wrap-style:square;v-text-anchor:top" o:gfxdata="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" filled="f" stroked="f">
+                    <v:textbox>
+                      <w:txbxContent>
+                        <w:p>
+                          <w:r>
+                            <w:t>1</w:t>
+                          </w:r>
+                        </w:p>
+                      </w:txbxContent>
+                    </v:textbox>
+                  </v:shape>
+                  <v:shape id="テキスト ボックス 2" o:spid="_x0000_s1047" type="#_x0000_t202" style="position:absolute;left:4254;top:8445;width:4890;height:3112;visibility:visible;mso-wrap-style:square;v-text-anchor:top" o:gfxdata="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" filled="f" stroked="f">
+                    <v:textbox>
+                      <w:txbxContent>
+                        <w:p>
+                          <w:r>
+                            <w:t>1</w:t>
+                          </w:r>
+                        </w:p>
+                      </w:txbxContent>
+                    </v:textbox>
+                  </v:shape>
+                </v:group>
+                <v:shape id="テキスト ボックス 2" o:spid="_x0000_s1048" type="#_x0000_t202" style="position:absolute;left:13144;top:5778;width:4890;height:3112;visibility:visible;mso-wrap-style:square;v-text-anchor:top" o:gfxdata="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" filled="f" stroked="f">
+                  <v:textbox>
+                    <w:txbxContent>
+                      <w:p>
+                        <w:r>
+                          <w:t>3</w:t>
+                        </w:r>
+                      </w:p>
+                    </w:txbxContent>
+                  </v:textbox>
+                </v:shape>
+                <v:shape id="テキスト ボックス 2" o:spid="_x0000_s1049" type="#_x0000_t202" style="position:absolute;left:20256;top:5207;width:4890;height:3111;visibility:visible;mso-wrap-style:square;v-text-anchor:top" o:gfxdata="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" filled="f" stroked="f">
+                  <v:textbox>
+                    <w:txbxContent>
+                      <w:p>
+                        <w:r>
+                          <w:t>3</w:t>
+                        </w:r>
+                      </w:p>
+                    </w:txbxContent>
+                  </v:textbox>
+                </v:shape>
+                <w10:wrap type="topAndBottom" anchorx="margin"/>
+              </v:group>
+            </w:pict>
+          </mc:Fallback>
+        </mc:AlternateContent>
+      </w:r>
+    </w:p>
+    <w:p>
+      <w:pPr>
+        <w:jc w:val="center"/>
+        <w:rPr>
+          <w:rFonts w:ascii="Times New Roman" w:eastAsia="宋体" w:hAnsi="Times New Roman" w:cs="Times New Roman"/>
+          <w:sz w:val="18"/>
+          <w:szCs w:val="20"/>
+        </w:rPr>
+      </w:pPr>
+      <w:r>
+        <w:rPr>
+          <w:rFonts w:ascii="Times New Roman" w:eastAsia="宋体" w:hAnsi="Times New Roman" w:cs="Times New Roman" w:hint="eastAsia"/>
+          <w:sz w:val="18"/>
+          <w:szCs w:val="20"/>
+        </w:rPr>
+        <w:t>图</w:t>
+      </w:r>
+      <w:r>
+        <w:rPr>
+          <w:rFonts w:ascii="Times New Roman" w:eastAsia="宋体" w:hAnsi="Times New Roman" w:cs="Times New Roman"/>
+          <w:sz w:val="18"/>
+          <w:szCs w:val="20"/>
+        </w:rPr>
+        <w:t>3</w:t>
+      </w:r>
+      <w:r>
+        <w:rPr>
+          <w:rFonts w:ascii="Times New Roman" w:eastAsia="宋体" w:hAnsi="Times New Roman" w:cs="Times New Roman"/>
+          <w:sz w:val="18"/>
+          <w:szCs w:val="20"/>
+        </w:rPr>
+        <w:t xml:space="preserve"> </w:t>
+      </w:r>
+      <w:r>
+        <w:rPr>
+          <w:rFonts w:ascii="Times New Roman" w:eastAsia="宋体" w:hAnsi="Times New Roman" w:cs="Times New Roman" w:hint="eastAsia"/>
+          <w:sz w:val="18"/>
+          <w:szCs w:val="20"/>
+        </w:rPr>
+        <w:t>子回路案例</w:t>
+      </w:r>
+    </w:p>
+    <w:p>
+      <w:pPr>
+        <w:rPr>
+          <w:rFonts w:ascii="Times New Roman" w:eastAsia="宋体" w:hAnsi="Times New Roman" w:cs="Times New Roman"/>
+        </w:rPr>
+      </w:pPr>
+    </w:p>
+    <w:p>
+      <w:pPr>
+        <w:ind w:firstLine="420"/>
+        <w:rPr>
+          <w:rFonts w:ascii="Times New Roman" w:eastAsia="宋体" w:hAnsi="Times New Roman" w:cs="Times New Roman"/>
+        </w:rPr>
+      </w:pPr>
+      <w:r>
+        <w:rPr>
+          <w:rFonts w:ascii="Times New Roman" w:eastAsia="宋体" w:hAnsi="Times New Roman" w:cs="Times New Roman"/>
+        </w:rPr>
+        <w:t>S-A-B-S</w:t>
+      </w:r>
+      <w:r>
+        <w:rPr>
+          <w:rFonts w:ascii="Times New Roman" w:eastAsia="宋体" w:hAnsi="Times New Roman" w:cs="Times New Roman" w:hint="eastAsia"/>
+        </w:rPr>
+        <w:t>为一条回路，</w:t>
+      </w:r>
+      <w:r>
+        <w:rPr>
+          <w:rFonts w:ascii="Times New Roman" w:eastAsia="宋体" w:hAnsi="Times New Roman" w:cs="Times New Roman" w:hint="eastAsia"/>
+        </w:rPr>
+        <w:t>C</w:t>
+      </w:r>
+      <w:r>
+        <w:rPr>
+          <w:rFonts w:ascii="Times New Roman" w:eastAsia="宋体" w:hAnsi="Times New Roman" w:cs="Times New Roman"/>
+        </w:rPr>
+        <w:t>-D-C</w:t>
+      </w:r>
+      <w:r>
+        <w:rPr>
+          <w:rFonts w:ascii="Times New Roman" w:eastAsia="宋体" w:hAnsi="Times New Roman" w:cs="Times New Roman" w:hint="eastAsia"/>
+        </w:rPr>
+        <w:t>为一条回路，不满足车辆从</w:t>
+      </w:r>
+      <w:r>
+        <w:rPr>
+          <w:rFonts w:ascii="Times New Roman" w:eastAsia="宋体" w:hAnsi="Times New Roman" w:cs="Times New Roman" w:hint="eastAsia"/>
+        </w:rPr>
+        <w:t>S</w:t>
+      </w:r>
+      <w:r>
+        <w:rPr>
+          <w:rFonts w:ascii="Times New Roman" w:eastAsia="宋体" w:hAnsi="Times New Roman" w:cs="Times New Roman" w:hint="eastAsia"/>
+        </w:rPr>
+        <w:t>出发，遍历所有路径的要求，因此需要生成</w:t>
+      </w:r>
+      <w:r>
+        <w:rPr>
+          <w:rFonts w:ascii="Times New Roman" w:eastAsia="宋体" w:hAnsi="Times New Roman" w:cs="Times New Roman"/>
+        </w:rPr>
+        <w:t>subtour-elimination</w:t>
+      </w:r>
+      <w:r>
+        <w:rPr>
+          <w:rFonts w:ascii="Times New Roman" w:eastAsia="宋体" w:hAnsi="Times New Roman" w:cs="Times New Roman" w:hint="eastAsia"/>
+        </w:rPr>
+        <w:t>约束来排除这条路线。</w:t>
+      </w:r>
+    </w:p>
+    <w:p>
+      <w:pPr>
+        <w:ind w:firstLine="420"/>
+        <w:rPr>
+          <w:rFonts w:ascii="Times New Roman" w:eastAsia="宋体" w:hAnsi="Times New Roman" w:cs="Times New Roman"/>
+        </w:rPr>
+      </w:pPr>
+      <w:r>
+        <w:rPr>
+          <w:rFonts w:ascii="Times New Roman" w:eastAsia="宋体" w:hAnsi="Times New Roman" w:cs="Times New Roman" w:hint="eastAsia"/>
+        </w:rPr>
+        <w:t>车辆路径问题的执行逻辑为：</w:t>
+      </w:r>
+    </w:p>
+    <w:p>
+      <w:pPr>
+        <w:ind w:firstLine="420"/>
+        <w:rPr>
+          <w:rFonts w:ascii="Times New Roman" w:eastAsia="宋体" w:hAnsi="Times New Roman" w:cs="Times New Roman"/>
+        </w:rPr>
+      </w:pPr>
+      <w:r>
+        <w:rPr>
+          <w:rFonts w:ascii="Times New Roman" w:eastAsia="宋体" w:hAnsi="Times New Roman" w:cs="Times New Roman" w:hint="eastAsia"/>
+        </w:rPr>
+        <w:t>步骤</w:t>
+      </w:r>
+      <w:r>
+        <w:rPr>
+          <w:rFonts w:ascii="Times New Roman" w:eastAsia="宋体" w:hAnsi="Times New Roman" w:cs="Times New Roman" w:hint="eastAsia"/>
+        </w:rPr>
+        <w:t>1</w:t>
+      </w:r>
+      <w:r>
+        <w:rPr>
+          <w:rFonts w:ascii="Times New Roman" w:eastAsia="宋体" w:hAnsi="Times New Roman" w:cs="Times New Roman" w:hint="eastAsia"/>
+        </w:rPr>
+        <w:t>解子问题</w:t>
+      </w:r>
+    </w:p>
+    <w:p>
+      <w:pPr>
+        <w:ind w:firstLine="420"/>
+        <w:rPr>
+          <w:rFonts w:ascii="Times New Roman" w:eastAsia="宋体" w:hAnsi="Times New Roman" w:cs="Times New Roman"/>
+        </w:rPr>
+      </w:pPr>
+      <w:r>
+        <w:rPr>
+          <w:rFonts w:ascii="Times New Roman" w:eastAsia="宋体" w:hAnsi="Times New Roman" w:cs="Times New Roman" w:hint="eastAsia"/>
+        </w:rPr>
+        <w:t>步骤</w:t>
+      </w:r>
+      <w:r>
+        <w:rPr>
+          <w:rFonts w:ascii="Times New Roman" w:eastAsia="宋体" w:hAnsi="Times New Roman" w:cs="Times New Roman" w:hint="eastAsia"/>
+        </w:rPr>
+        <w:t>2</w:t>
+      </w:r>
+      <w:r>
+        <w:rPr>
+          <w:rFonts w:ascii="Times New Roman" w:eastAsia="宋体" w:hAnsi="Times New Roman" w:cs="Times New Roman" w:hint="eastAsia"/>
+        </w:rPr>
+        <w:t>判断是否有子回路。</w:t>
+      </w:r>
+    </w:p>
+    <w:p>
+      <w:pPr>
+        <w:ind w:firstLine="420"/>
+        <w:rPr>
+          <w:rFonts w:ascii="Times New Roman" w:eastAsia="宋体" w:hAnsi="Times New Roman" w:cs="Times New Roman"/>
+        </w:rPr>
+      </w:pPr>
+      <w:r>
+        <w:rPr>
+          <w:rFonts w:ascii="Times New Roman" w:eastAsia="宋体" w:hAnsi="Times New Roman" w:cs="Times New Roman" w:hint="eastAsia"/>
+        </w:rPr>
+        <w:t>步骤</w:t>
+      </w:r>
+      <w:r>
+        <w:rPr>
+          <w:rFonts w:ascii="Times New Roman" w:eastAsia="宋体" w:hAnsi="Times New Roman" w:cs="Times New Roman" w:hint="eastAsia"/>
+        </w:rPr>
+        <w:t>3</w:t>
+      </w:r>
+      <w:r>
+        <w:rPr>
+          <w:rFonts w:ascii="Times New Roman" w:eastAsia="宋体" w:hAnsi="Times New Roman" w:cs="Times New Roman" w:hint="eastAsia"/>
+        </w:rPr>
+        <w:t>若无子回路则输出；若有子回路则进行步骤</w:t>
+      </w:r>
+      <w:r>
+        <w:rPr>
+          <w:rFonts w:ascii="Times New Roman" w:eastAsia="宋体" w:hAnsi="Times New Roman" w:cs="Times New Roman" w:hint="eastAsia"/>
+        </w:rPr>
+        <w:t>4</w:t>
+      </w:r>
+    </w:p>
+    <w:p>
+      <w:pPr>
+        <w:ind w:firstLine="420"/>
+        <w:rPr>
+          <w:rFonts w:ascii="Times New Roman" w:eastAsia="宋体" w:hAnsi="Times New Roman" w:cs="Times New Roman"/>
+        </w:rPr>
+      </w:pPr>
+      <w:r>
+        <w:rPr>
+          <w:rFonts w:ascii="Times New Roman" w:eastAsia="宋体" w:hAnsi="Times New Roman" w:cs="Times New Roman" w:hint="eastAsia"/>
+        </w:rPr>
+        <w:t>步骤</w:t>
+      </w:r>
+      <w:r>
+        <w:rPr>
+          <w:rFonts w:ascii="Times New Roman" w:eastAsia="宋体" w:hAnsi="Times New Roman" w:cs="Times New Roman" w:hint="eastAsia"/>
+        </w:rPr>
+        <w:t>4</w:t>
+      </w:r>
+      <w:r>
+        <w:rPr>
+          <w:rFonts w:ascii="Times New Roman" w:eastAsia="宋体" w:hAnsi="Times New Roman" w:cs="Times New Roman" w:hint="eastAsia"/>
+        </w:rPr>
+        <w:t>若有子回路，生成</w:t>
+      </w:r>
+      <w:r>
+        <w:rPr>
+          <w:rFonts w:ascii="Times New Roman" w:eastAsia="宋体" w:hAnsi="Times New Roman" w:cs="Times New Roman"/>
+        </w:rPr>
+        <w:t>subtour-elimination</w:t>
+      </w:r>
+      <w:r>
+        <w:rPr>
+          <w:rFonts w:ascii="Times New Roman" w:eastAsia="宋体" w:hAnsi="Times New Roman" w:cs="Times New Roman" w:hint="eastAsia"/>
+        </w:rPr>
+        <w:t>约束，返回步骤</w:t>
+      </w:r>
+      <w:r>
+        <w:rPr>
+          <w:rFonts w:ascii="Times New Roman" w:eastAsia="宋体" w:hAnsi="Times New Roman" w:cs="Times New Roman" w:hint="eastAsia"/>
+        </w:rPr>
+        <w:t>1</w:t>
+      </w:r>
+    </w:p>
+    <w:p>
+      <w:pPr>
+        <w:ind w:firstLine="420"/>
+        <w:rPr>
+          <w:rFonts w:ascii="Times New Roman" w:eastAsia="宋体" w:hAnsi="Times New Roman" w:cs="Times New Roman"/>
+        </w:rPr>
+      </w:pPr>
+    </w:p>
+    <w:p>
+      <w:pPr>
+        <w:ind w:firstLine="420"/>
+        <w:rPr>
+          <w:rFonts w:ascii="Times New Roman" w:eastAsia="宋体" w:hAnsi="Times New Roman" w:cs="Times New Roman"/>
+        </w:rPr>
+      </w:pPr>
+      <w:r>
+        <w:rPr>
+          <w:rFonts w:ascii="Times New Roman" w:eastAsia="宋体" w:hAnsi="Times New Roman" w:cs="Times New Roman" w:hint="eastAsia"/>
+        </w:rPr>
+        <w:t>判断是否有子回路的方法为检验从起点出发是否能走过所有有出流的节点，首先生成简化路线图，例如图</w:t>
+      </w:r>
+      <w:r>
+        <w:rPr>
+          <w:rFonts w:ascii="Times New Roman" w:eastAsia="宋体" w:hAnsi="Times New Roman" w:cs="Times New Roman" w:hint="eastAsia"/>
+        </w:rPr>
+        <w:t>3</w:t>
+      </w:r>
+      <w:r>
+        <w:rPr>
+          <w:rFonts w:ascii="Times New Roman" w:eastAsia="宋体" w:hAnsi="Times New Roman" w:cs="Times New Roman" w:hint="eastAsia"/>
+        </w:rPr>
+        <w:t>对应简化图如下</w:t>
+      </w:r>
+    </w:p>
+    <w:p>
+      <w:pPr>
+        <w:ind w:firstLine="420"/>
+        <w:rPr>
+          <w:rFonts w:ascii="Times New Roman" w:eastAsia="宋体" w:hAnsi="Times New Roman" w:cs="Times New Roman"/>
+        </w:rPr>
+      </w:pPr>
+      <w:r>
+        <w:rPr>
+          <w:rFonts w:ascii="Times New Roman" w:eastAsia="宋体" w:hAnsi="Times New Roman" w:cs="Times New Roman"/>
+          <w:noProof/>
+          <w:lang w:eastAsia="ja-JP"/>
+        </w:rPr>
+        <mc:AlternateContent>
+          <mc:Choice Requires="wpg">
+            <w:drawing>
+              <wp:anchor distT="0" distB="0" distL="114300" distR="114300" simplePos="0" relativeHeight="251660288" behindDoc="0" locked="0" layoutInCell="1" allowOverlap="1" wp14:anchorId="653019C0" wp14:editId="0158CA06">
+                <wp:simplePos x="0" y="0"/>
+                <wp:positionH relativeFrom="margin">
+                  <wp:align>center</wp:align>
+                </wp:positionH>
+                <wp:positionV relativeFrom="paragraph">
+                  <wp:posOffset>232410</wp:posOffset>
+                </wp:positionV>
+                <wp:extent cx="2425700" cy="1282700"/>
+                <wp:effectExtent l="0" t="0" r="0" b="0"/>
+                <wp:wrapTopAndBottom/>
+                <wp:docPr id="2078609952" name="グループ化 2078609952"/>
+                <wp:cNvGraphicFramePr/>
+                <a:graphic xmlns:a="http://schemas.openxmlformats.org/drawingml/2006/main">
+                  <a:graphicData uri="http://schemas.microsoft.com/office/word/2010/wordprocessingGroup">
+                    <wpg:wgp>
+                      <wpg:cNvGrpSpPr/>
+                      <wpg:grpSpPr>
+                        <a:xfrm>
+                          <a:off x="0" y="0"/>
+                          <a:ext cx="2425700" cy="1282700"/>
+                          <a:chOff x="0" y="0"/>
+                          <a:chExt cx="2425700" cy="1282700"/>
+                        </a:xfrm>
+                      </wpg:grpSpPr>
+                      <wps:wsp>
+                        <wps:cNvPr id="2078609953" name="テキスト ボックス 2"/>
+                        <wps:cNvSpPr txBox="1">
+                          <a:spLocks noChangeArrowheads="1"/>
+                        </wps:cNvSpPr>
+                        <wps:spPr bwMode="auto">
+                          <a:xfrm>
+                            <a:off x="1733550" y="31750"/>
+                            <a:ext cx="488950" cy="311150"/>
+                          </a:xfrm>
+                          <a:prstGeom prst="rect">
+                            <a:avLst/>
+                          </a:prstGeom>
+                          <a:noFill/>
+                          <a:ln>
+                            <a:noFill/>
+                          </a:ln>
+                        </wps:spPr>
+                        <wps:style>
+                          <a:lnRef idx="0">
+                            <a:scrgbClr r="0" g="0" b="0"/>
+                          </a:lnRef>
+                          <a:fillRef idx="0">
+                            <a:scrgbClr r="0" g="0" b="0"/>
+                          </a:fillRef>
+                          <a:effectRef idx="0">
+                            <a:scrgbClr r="0" g="0" b="0"/>
+                          </a:effectRef>
+                          <a:fontRef idx="minor">
+                            <a:schemeClr val="dk1"/>
+                          </a:fontRef>
+                        </wps:style>
+                        <wps:txbx>
+                          <w:txbxContent>
+                            <w:p>
+                              <w:r>
+                                <w:t>C</w:t>
+                              </w:r>
+                            </w:p>
+                          </w:txbxContent>
+                        </wps:txbx>
+                        <wps:bodyPr rot="0" vert="horz" wrap="square" lIns="91440" tIns="45720" rIns="91440" bIns="45720" anchor="t" anchorCtr="0">
+                          <a:noAutofit/>
+                        </wps:bodyPr>
+                      </wps:wsp>
+                      <wps:wsp>
+                        <wps:cNvPr id="2078609954" name="テキスト ボックス 2"/>
+                        <wps:cNvSpPr txBox="1">
+                          <a:spLocks noChangeArrowheads="1"/>
+                        </wps:cNvSpPr>
+                        <wps:spPr bwMode="auto">
+                          <a:xfrm>
+                            <a:off x="1936750" y="971550"/>
+                            <a:ext cx="488950" cy="311150"/>
+                          </a:xfrm>
+                          <a:prstGeom prst="rect">
+                            <a:avLst/>
+                          </a:prstGeom>
+                          <a:noFill/>
+                          <a:ln>
+                            <a:noFill/>
+                          </a:ln>
+                        </wps:spPr>
+                        <wps:style>
+                          <a:lnRef idx="0">
+                            <a:scrgbClr r="0" g="0" b="0"/>
+                          </a:lnRef>
+                          <a:fillRef idx="0">
+                            <a:scrgbClr r="0" g="0" b="0"/>
+                          </a:fillRef>
+                          <a:effectRef idx="0">
+                            <a:scrgbClr r="0" g="0" b="0"/>
+                          </a:effectRef>
+                          <a:fontRef idx="minor">
+                            <a:schemeClr val="dk1"/>
+                          </a:fontRef>
+                        </wps:style>
+                        <wps:txbx>
+                          <w:txbxContent>
+                            <w:p>
+                              <w:r>
+                                <w:t>D</w:t>
+                              </w:r>
+                            </w:p>
+                          </w:txbxContent>
+                        </wps:txbx>
+                        <wps:bodyPr rot="0" vert="horz" wrap="square" lIns="91440" tIns="45720" rIns="91440" bIns="45720" anchor="t" anchorCtr="0">
+                          <a:noAutofit/>
+                        </wps:bodyPr>
+                      </wps:wsp>
+                      <wpg:grpSp>
+                        <wpg:cNvPr id="2078609955" name="グループ化 2078609955"/>
+                        <wpg:cNvGrpSpPr/>
+                        <wpg:grpSpPr>
+                          <a:xfrm>
+                            <a:off x="0" y="0"/>
+                            <a:ext cx="2057400" cy="1282700"/>
+                            <a:chOff x="0" y="0"/>
+                            <a:chExt cx="2057400" cy="1282700"/>
+                          </a:xfrm>
+                        </wpg:grpSpPr>
+                        <wpg:grpSp>
+                          <wpg:cNvPr id="2078609956" name="グループ化 2078609956"/>
+                          <wpg:cNvGrpSpPr/>
+                          <wpg:grpSpPr>
+                            <a:xfrm>
+                              <a:off x="292100" y="298450"/>
+                              <a:ext cx="1765300" cy="826769"/>
+                              <a:chOff x="0" y="0"/>
+                              <a:chExt cx="1765300" cy="826769"/>
+                            </a:xfrm>
+                          </wpg:grpSpPr>
+                          <wps:wsp>
+                            <wps:cNvPr id="2078609957" name="楕円 2078609957"/>
+                            <wps:cNvSpPr/>
+                            <wps:spPr>
+                              <a:xfrm>
+                                <a:off x="1466850" y="12700"/>
+                                <a:ext cx="50800" cy="57150"/>
+                              </a:xfrm>
+                              <a:prstGeom prst="ellipse">
+                                <a:avLst/>
+                              </a:prstGeom>
+                              <a:solidFill>
+                                <a:srgbClr val="FF0000"/>
+                              </a:solidFill>
+                            </wps:spPr>
+                            <wps:style>
+                              <a:lnRef idx="2">
+                                <a:schemeClr val="dk1">
+                                  <a:shade val="50000"/>
+                                </a:schemeClr>
+                              </a:lnRef>
+                              <a:fillRef idx="1">
+                                <a:schemeClr val="dk1"/>
+                              </a:fillRef>
+                              <a:effectRef idx="0">
+                                <a:schemeClr val="dk1"/>
+                              </a:effectRef>
+                              <a:fontRef idx="minor">
+                                <a:schemeClr val="lt1"/>
+                              </a:fontRef>
+                            </wps:style>
+                            <wps:bodyPr rot="0" spcFirstLastPara="0" vertOverflow="overflow" horzOverflow="overflow" vert="horz" wrap="square" lIns="91440" tIns="45720" rIns="91440" bIns="45720" numCol="1" spcCol="0" rtlCol="0" fromWordArt="0" anchor="ctr" anchorCtr="0" forceAA="0" compatLnSpc="1">
+                              <a:prstTxWarp prst="textNoShape">
+                                <a:avLst/>
+                              </a:prstTxWarp>
+                              <a:noAutofit/>
+                            </wps:bodyPr>
+                          </wps:wsp>
+                          <wps:wsp>
+                            <wps:cNvPr id="2078609958" name="楕円 2078609958"/>
+                            <wps:cNvSpPr/>
+                            <wps:spPr>
+                              <a:xfrm flipH="1" flipV="1">
+                                <a:off x="1511300" y="781050"/>
+                                <a:ext cx="45719" cy="45719"/>
+                              </a:xfrm>
+                              <a:prstGeom prst="ellipse">
+                                <a:avLst/>
+                              </a:prstGeom>
+                              <a:solidFill>
+                                <a:srgbClr val="FF0000"/>
+                              </a:solidFill>
+                            </wps:spPr>
+                            <wps:style>
+                              <a:lnRef idx="2">
+                                <a:schemeClr val="dk1">
+                                  <a:shade val="50000"/>
+                                </a:schemeClr>
+                              </a:lnRef>
+                              <a:fillRef idx="1">
+                                <a:schemeClr val="dk1"/>
+                              </a:fillRef>
+                              <a:effectRef idx="0">
+                                <a:schemeClr val="dk1"/>
+                              </a:effectRef>
+                              <a:fontRef idx="minor">
+                                <a:schemeClr val="lt1"/>
+                              </a:fontRef>
+                            </wps:style>
+                            <wps:bodyPr rot="0" spcFirstLastPara="0" vertOverflow="overflow" horzOverflow="overflow" vert="horz" wrap="square" lIns="91440" tIns="45720" rIns="91440" bIns="45720" numCol="1" spcCol="0" rtlCol="0" fromWordArt="0" anchor="ctr" anchorCtr="0" forceAA="0" compatLnSpc="1">
+                              <a:prstTxWarp prst="textNoShape">
+                                <a:avLst/>
+                              </a:prstTxWarp>
+                              <a:noAutofit/>
+                            </wps:bodyPr>
+                          </wps:wsp>
+                          <wpg:grpSp>
+                            <wpg:cNvPr id="2078609959" name="グループ化 2078609959"/>
+                            <wpg:cNvGrpSpPr/>
+                            <wpg:grpSpPr>
+                              <a:xfrm>
+                                <a:off x="0" y="0"/>
+                                <a:ext cx="788408" cy="718819"/>
+                                <a:chOff x="0" y="0"/>
+                                <a:chExt cx="788408" cy="718819"/>
+                              </a:xfrm>
+                            </wpg:grpSpPr>
+                            <wps:wsp>
+                              <wps:cNvPr id="2078609960" name="楕円 2078609960"/>
+                              <wps:cNvSpPr/>
+                              <wps:spPr>
+                                <a:xfrm>
+                                  <a:off x="0" y="361950"/>
+                                  <a:ext cx="45719" cy="45719"/>
+                                </a:xfrm>
+                                <a:prstGeom prst="ellipse">
+                                  <a:avLst/>
+                                </a:prstGeom>
+                              </wps:spPr>
+                              <wps:style>
+                                <a:lnRef idx="2">
+                                  <a:schemeClr val="dk1">
+                                    <a:shade val="50000"/>
+                                  </a:schemeClr>
+                                </a:lnRef>
+                                <a:fillRef idx="1">
+                                  <a:schemeClr val="dk1"/>
+                                </a:fillRef>
+                                <a:effectRef idx="0">
+                                  <a:schemeClr val="dk1"/>
+                                </a:effectRef>
+                                <a:fontRef idx="minor">
+                                  <a:schemeClr val="lt1"/>
+                                </a:fontRef>
+                              </wps:style>
+                              <wps:bodyPr rot="0" spcFirstLastPara="0" vertOverflow="overflow" horzOverflow="overflow" vert="horz" wrap="square" lIns="91440" tIns="45720" rIns="91440" bIns="45720" numCol="1" spcCol="0" rtlCol="0" fromWordArt="0" anchor="ctr" anchorCtr="0" forceAA="0" compatLnSpc="1">
+                                <a:prstTxWarp prst="textNoShape">
+                                  <a:avLst/>
+                                </a:prstTxWarp>
+                                <a:noAutofit/>
+                              </wps:bodyPr>
+                            </wps:wsp>
+                            <wps:wsp>
+                              <wps:cNvPr id="2078609961" name="楕円 2078609961"/>
+                              <wps:cNvSpPr/>
+                              <wps:spPr>
+                                <a:xfrm>
+                                  <a:off x="692150" y="673100"/>
+                                  <a:ext cx="45719" cy="45719"/>
+                                </a:xfrm>
+                                <a:prstGeom prst="ellipse">
+                                  <a:avLst/>
+                                </a:prstGeom>
+                              </wps:spPr>
+                              <wps:style>
+                                <a:lnRef idx="2">
+                                  <a:schemeClr val="dk1">
+                                    <a:shade val="50000"/>
+                                  </a:schemeClr>
+                                </a:lnRef>
+                                <a:fillRef idx="1">
+                                  <a:schemeClr val="dk1"/>
+                                </a:fillRef>
+                                <a:effectRef idx="0">
+                                  <a:schemeClr val="dk1"/>
+                                </a:effectRef>
+                                <a:fontRef idx="minor">
+                                  <a:schemeClr val="lt1"/>
+                                </a:fontRef>
+                              </wps:style>
+                              <wps:bodyPr rot="0" spcFirstLastPara="0" vertOverflow="overflow" horzOverflow="overflow" vert="horz" wrap="square" lIns="91440" tIns="45720" rIns="91440" bIns="45720" numCol="1" spcCol="0" rtlCol="0" fromWordArt="0" anchor="ctr" anchorCtr="0" forceAA="0" compatLnSpc="1">
+                                <a:prstTxWarp prst="textNoShape">
+                                  <a:avLst/>
+                                </a:prstTxWarp>
+                                <a:noAutofit/>
+                              </wps:bodyPr>
+                            </wps:wsp>
+                            <wps:wsp>
+                              <wps:cNvPr id="2078609962" name="楕円 2078609962"/>
+                              <wps:cNvSpPr/>
+                              <wps:spPr>
+                                <a:xfrm>
+                                  <a:off x="666750" y="0"/>
+                                  <a:ext cx="45719" cy="45719"/>
+                                </a:xfrm>
+                                <a:prstGeom prst="ellipse">
+                                  <a:avLst/>
+                                </a:prstGeom>
+                              </wps:spPr>
+                              <wps:style>
+                                <a:lnRef idx="2">
+                                  <a:schemeClr val="dk1">
+                                    <a:shade val="50000"/>
+                                  </a:schemeClr>
+                                </a:lnRef>
+                                <a:fillRef idx="1">
+                                  <a:schemeClr val="dk1"/>
+                                </a:fillRef>
+                                <a:effectRef idx="0">
+                                  <a:schemeClr val="dk1"/>
+                                </a:effectRef>
+                                <a:fontRef idx="minor">
+                                  <a:schemeClr val="lt1"/>
+                                </a:fontRef>
+                              </wps:style>
+                              <wps:bodyPr rot="0" spcFirstLastPara="0" vertOverflow="overflow" horzOverflow="overflow" vert="horz" wrap="square" lIns="91440" tIns="45720" rIns="91440" bIns="45720" numCol="1" spcCol="0" rtlCol="0" fromWordArt="0" anchor="ctr" anchorCtr="0" forceAA="0" compatLnSpc="1">
+                                <a:prstTxWarp prst="textNoShape">
+                                  <a:avLst/>
+                                </a:prstTxWarp>
+                                <a:noAutofit/>
+                              </wps:bodyPr>
+                            </wps:wsp>
+                            <wps:wsp>
+                              <wps:cNvPr id="2078609963" name="フリーフォーム 2078609963"/>
+                              <wps:cNvSpPr/>
+                              <wps:spPr>
+                                <a:xfrm>
+                                  <a:off x="44450" y="25400"/>
+                                  <a:ext cx="590550" cy="336550"/>
+                                </a:xfrm>
+                                <a:custGeom>
+                                  <a:avLst/>
+                                  <a:gdLst>
+                                    <a:gd name="connsiteX0" fmla="*/ 0 w 590550"/>
+                                    <a:gd name="connsiteY0" fmla="*/ 336550 h 336550"/>
+                                    <a:gd name="connsiteX1" fmla="*/ 6350 w 590550"/>
+                                    <a:gd name="connsiteY1" fmla="*/ 285750 h 336550"/>
+                                    <a:gd name="connsiteX2" fmla="*/ 31750 w 590550"/>
+                                    <a:gd name="connsiteY2" fmla="*/ 247650 h 336550"/>
+                                    <a:gd name="connsiteX3" fmla="*/ 76200 w 590550"/>
+                                    <a:gd name="connsiteY3" fmla="*/ 203200 h 336550"/>
+                                    <a:gd name="connsiteX4" fmla="*/ 88900 w 590550"/>
+                                    <a:gd name="connsiteY4" fmla="*/ 177800 h 336550"/>
+                                    <a:gd name="connsiteX5" fmla="*/ 171450 w 590550"/>
+                                    <a:gd name="connsiteY5" fmla="*/ 107950 h 336550"/>
+                                    <a:gd name="connsiteX6" fmla="*/ 190500 w 590550"/>
+                                    <a:gd name="connsiteY6" fmla="*/ 95250 h 336550"/>
+                                    <a:gd name="connsiteX7" fmla="*/ 234950 w 590550"/>
+                                    <a:gd name="connsiteY7" fmla="*/ 76200 h 336550"/>
+                                    <a:gd name="connsiteX8" fmla="*/ 266700 w 590550"/>
+                                    <a:gd name="connsiteY8" fmla="*/ 57150 h 336550"/>
+                                    <a:gd name="connsiteX9" fmla="*/ 285750 w 590550"/>
+                                    <a:gd name="connsiteY9" fmla="*/ 50800 h 336550"/>
+                                    <a:gd name="connsiteX10" fmla="*/ 342900 w 590550"/>
+                                    <a:gd name="connsiteY10" fmla="*/ 25400 h 336550"/>
+                                    <a:gd name="connsiteX11" fmla="*/ 368300 w 590550"/>
+                                    <a:gd name="connsiteY11" fmla="*/ 19050 h 336550"/>
+                                    <a:gd name="connsiteX12" fmla="*/ 393700 w 590550"/>
+                                    <a:gd name="connsiteY12" fmla="*/ 6350 h 336550"/>
+                                    <a:gd name="connsiteX13" fmla="*/ 444500 w 590550"/>
+                                    <a:gd name="connsiteY13" fmla="*/ 0 h 336550"/>
+                                    <a:gd name="connsiteX14" fmla="*/ 546100 w 590550"/>
+                                    <a:gd name="connsiteY14" fmla="*/ 6350 h 336550"/>
+                                    <a:gd name="connsiteX15" fmla="*/ 590550 w 590550"/>
+                                    <a:gd name="connsiteY15" fmla="*/ 12700 h 336550"/>
+                                  </a:gdLst>
+                                  <a:ahLst/>
+                                  <a:cxnLst>
+                                    <a:cxn ang="0">
+                                      <a:pos x="connsiteX0" y="connsiteY0"/>
+                                    </a:cxn>
+                                    <a:cxn ang="0">
+                                      <a:pos x="connsiteX1" y="connsiteY1"/>
+                                    </a:cxn>
+                                    <a:cxn ang="0">
+                                      <a:pos x="connsiteX2" y="connsiteY2"/>
+                                    </a:cxn>
+                                    <a:cxn ang="0">
+                                      <a:pos x="connsiteX3" y="connsiteY3"/>
+                                    </a:cxn>
+                                    <a:cxn ang="0">
+                                      <a:pos x="connsiteX4" y="connsiteY4"/>
+                                    </a:cxn>
+                                    <a:cxn ang="0">
+                                      <a:pos x="connsiteX5" y="connsiteY5"/>
+                                    </a:cxn>
+                                    <a:cxn ang="0">
+                                      <a:pos x="connsiteX6" y="connsiteY6"/>
+                                    </a:cxn>
+                                    <a:cxn ang="0">
+                                      <a:pos x="connsiteX7" y="connsiteY7"/>
+                                    </a:cxn>
+                                    <a:cxn ang="0">
+                                      <a:pos x="connsiteX8" y="connsiteY8"/>
+                                    </a:cxn>
+                                    <a:cxn ang="0">
+                                      <a:pos x="connsiteX9" y="connsiteY9"/>
+                                    </a:cxn>
+                                    <a:cxn ang="0">
+                                      <a:pos x="connsiteX10" y="connsiteY10"/>
+                                    </a:cxn>
+                                    <a:cxn ang="0">
+                                      <a:pos x="connsiteX11" y="connsiteY11"/>
+                                    </a:cxn>
+                                    <a:cxn ang="0">
+                                      <a:pos x="connsiteX12" y="connsiteY12"/>
+                                    </a:cxn>
+                                    <a:cxn ang="0">
+                                      <a:pos x="connsiteX13" y="connsiteY13"/>
+                                    </a:cxn>
+                                    <a:cxn ang="0">
+                                      <a:pos x="connsiteX14" y="connsiteY14"/>
+                                    </a:cxn>
+                                    <a:cxn ang="0">
+                                      <a:pos x="connsiteX15" y="connsiteY15"/>
+                                    </a:cxn>
+                                  </a:cxnLst>
+                                  <a:rect l="l" t="t" r="r" b="b"/>
+                                  <a:pathLst>
+                                    <a:path w="590550" h="336550">
+                                      <a:moveTo>
+                                        <a:pt x="0" y="336550"/>
+                                      </a:moveTo>
+                                      <a:cubicBezTo>
+                                        <a:pt x="2117" y="319617"/>
+                                        <a:pt x="610" y="301821"/>
+                                        <a:pt x="6350" y="285750"/>
+                                      </a:cubicBezTo>
+                                      <a:cubicBezTo>
+                                        <a:pt x="11484" y="271376"/>
+                                        <a:pt x="22772" y="259994"/>
+                                        <a:pt x="31750" y="247650"/>
+                                      </a:cubicBezTo>
+                                      <a:cubicBezTo>
+                                        <a:pt x="56594" y="213490"/>
+                                        <a:pt x="48871" y="221420"/>
+                                        <a:pt x="76200" y="203200"/>
+                                      </a:cubicBezTo>
+                                      <a:cubicBezTo>
+                                        <a:pt x="80433" y="194733"/>
+                                        <a:pt x="82840" y="185072"/>
+                                        <a:pt x="88900" y="177800"/>
+                                      </a:cubicBezTo>
+                                      <a:cubicBezTo>
+                                        <a:pt x="132133" y="125921"/>
+                                        <a:pt x="127563" y="135379"/>
+                                        <a:pt x="171450" y="107950"/>
+                                      </a:cubicBezTo>
+                                      <a:cubicBezTo>
+                                        <a:pt x="177922" y="103905"/>
+                                        <a:pt x="183874" y="99036"/>
+                                        <a:pt x="190500" y="95250"/>
+                                      </a:cubicBezTo>
+                                      <a:cubicBezTo>
+                                        <a:pt x="282995" y="42396"/>
+                                        <a:pt x="163710" y="111820"/>
+                                        <a:pt x="234950" y="76200"/>
+                                      </a:cubicBezTo>
+                                      <a:cubicBezTo>
+                                        <a:pt x="245989" y="70680"/>
+                                        <a:pt x="255661" y="62670"/>
+                                        <a:pt x="266700" y="57150"/>
+                                      </a:cubicBezTo>
+                                      <a:cubicBezTo>
+                                        <a:pt x="272687" y="54157"/>
+                                        <a:pt x="279598" y="53437"/>
+                                        <a:pt x="285750" y="50800"/>
+                                      </a:cubicBezTo>
+                                      <a:cubicBezTo>
+                                        <a:pt x="324476" y="34203"/>
+                                        <a:pt x="298592" y="40169"/>
+                                        <a:pt x="342900" y="25400"/>
+                                      </a:cubicBezTo>
+                                      <a:cubicBezTo>
+                                        <a:pt x="351179" y="22640"/>
+                                        <a:pt x="360128" y="22114"/>
+                                        <a:pt x="368300" y="19050"/>
+                                      </a:cubicBezTo>
+                                      <a:cubicBezTo>
+                                        <a:pt x="377163" y="15726"/>
+                                        <a:pt x="384517" y="8646"/>
+                                        <a:pt x="393700" y="6350"/>
+                                      </a:cubicBezTo>
+                                      <a:cubicBezTo>
+                                        <a:pt x="410256" y="2211"/>
+                                        <a:pt x="427567" y="2117"/>
+                                        <a:pt x="444500" y="0"/>
+                                      </a:cubicBezTo>
+                                      <a:cubicBezTo>
+                                        <a:pt x="478367" y="2117"/>
+                                        <a:pt x="512354" y="2798"/>
+                                        <a:pt x="546100" y="6350"/>
+                                      </a:cubicBezTo>
+                                      <a:cubicBezTo>
+                                        <a:pt x="631860" y="15377"/>
+                                        <a:pt x="484234" y="12700"/>
+                                        <a:pt x="590550" y="12700"/>
+                                      </a:cubicBezTo>
+                                    </a:path>
+                                  </a:pathLst>
+                                </a:custGeom>
+                                <a:ln w="19050" cap="flat" cmpd="sng" algn="ctr">
+                                  <a:solidFill>
+                                    <a:schemeClr val="dk1"/>
+                                  </a:solidFill>
+                                  <a:prstDash val="solid"/>
+                                  <a:round/>
+                                  <a:headEnd type="none" w="med" len="med"/>
+                                  <a:tailEnd type="arrow" w="med" len="med"/>
+                                </a:ln>
+                              </wps:spPr>
+                              <wps:style>
+                                <a:lnRef idx="0">
+                                  <a:scrgbClr r="0" g="0" b="0"/>
+                                </a:lnRef>
+                                <a:fillRef idx="0">
+                                  <a:scrgbClr r="0" g="0" b="0"/>
+                                </a:fillRef>
+                                <a:effectRef idx="0">
+                                  <a:scrgbClr r="0" g="0" b="0"/>
+                                </a:effectRef>
+                                <a:fontRef idx="minor">
+                                  <a:schemeClr val="tx1"/>
+                                </a:fontRef>
+                              </wps:style>
+                              <wps:bodyPr rot="0" spcFirstLastPara="0" vertOverflow="overflow" horzOverflow="overflow" vert="horz" wrap="square" lIns="91440" tIns="45720" rIns="91440" bIns="45720" numCol="1" spcCol="0" rtlCol="0" fromWordArt="0" anchor="ctr" anchorCtr="0" forceAA="0" compatLnSpc="1">
+                                <a:prstTxWarp prst="textNoShape">
+                                  <a:avLst/>
+                                </a:prstTxWarp>
+                                <a:noAutofit/>
+                              </wps:bodyPr>
+                            </wps:wsp>
+                            <wps:wsp>
+                              <wps:cNvPr id="2078609964" name="フリーフォーム 2078609964"/>
+                              <wps:cNvSpPr/>
+                              <wps:spPr>
+                                <a:xfrm>
+                                  <a:off x="730250" y="44450"/>
+                                  <a:ext cx="58158" cy="577850"/>
+                                </a:xfrm>
+                                <a:custGeom>
+                                  <a:avLst/>
+                                  <a:gdLst>
+                                    <a:gd name="connsiteX0" fmla="*/ 0 w 58158"/>
+                                    <a:gd name="connsiteY0" fmla="*/ 0 h 577850"/>
+                                    <a:gd name="connsiteX1" fmla="*/ 12700 w 58158"/>
+                                    <a:gd name="connsiteY1" fmla="*/ 31750 h 577850"/>
+                                    <a:gd name="connsiteX2" fmla="*/ 19050 w 58158"/>
+                                    <a:gd name="connsiteY2" fmla="*/ 63500 h 577850"/>
+                                    <a:gd name="connsiteX3" fmla="*/ 31750 w 58158"/>
+                                    <a:gd name="connsiteY3" fmla="*/ 82550 h 577850"/>
+                                    <a:gd name="connsiteX4" fmla="*/ 44450 w 58158"/>
+                                    <a:gd name="connsiteY4" fmla="*/ 139700 h 577850"/>
+                                    <a:gd name="connsiteX5" fmla="*/ 50800 w 58158"/>
+                                    <a:gd name="connsiteY5" fmla="*/ 158750 h 577850"/>
+                                    <a:gd name="connsiteX6" fmla="*/ 57150 w 58158"/>
+                                    <a:gd name="connsiteY6" fmla="*/ 203200 h 577850"/>
+                                    <a:gd name="connsiteX7" fmla="*/ 44450 w 58158"/>
+                                    <a:gd name="connsiteY7" fmla="*/ 444500 h 577850"/>
+                                    <a:gd name="connsiteX8" fmla="*/ 38100 w 58158"/>
+                                    <a:gd name="connsiteY8" fmla="*/ 469900 h 577850"/>
+                                    <a:gd name="connsiteX9" fmla="*/ 12700 w 58158"/>
+                                    <a:gd name="connsiteY9" fmla="*/ 527050 h 577850"/>
+                                    <a:gd name="connsiteX10" fmla="*/ 0 w 58158"/>
+                                    <a:gd name="connsiteY10" fmla="*/ 577850 h 577850"/>
+                                  </a:gdLst>
+                                  <a:ahLst/>
+                                  <a:cxnLst>
+                                    <a:cxn ang="0">
+                                      <a:pos x="connsiteX0" y="connsiteY0"/>
+                                    </a:cxn>
+                                    <a:cxn ang="0">
+                                      <a:pos x="connsiteX1" y="connsiteY1"/>
+                                    </a:cxn>
+                                    <a:cxn ang="0">
+                                      <a:pos x="connsiteX2" y="connsiteY2"/>
+                                    </a:cxn>
+                                    <a:cxn ang="0">
+                                      <a:pos x="connsiteX3" y="connsiteY3"/>
+                                    </a:cxn>
+                                    <a:cxn ang="0">
+                                      <a:pos x="connsiteX4" y="connsiteY4"/>
+                                    </a:cxn>
+                                    <a:cxn ang="0">
+                                      <a:pos x="connsiteX5" y="connsiteY5"/>
+                                    </a:cxn>
+                                    <a:cxn ang="0">
+                                      <a:pos x="connsiteX6" y="connsiteY6"/>
+                                    </a:cxn>
+                                    <a:cxn ang="0">
+                                      <a:pos x="connsiteX7" y="connsiteY7"/>
+                                    </a:cxn>
+                                    <a:cxn ang="0">
+                                      <a:pos x="connsiteX8" y="connsiteY8"/>
+                                    </a:cxn>
+                                    <a:cxn ang="0">
+                                      <a:pos x="connsiteX9" y="connsiteY9"/>
+                                    </a:cxn>
+                                    <a:cxn ang="0">
+                                      <a:pos x="connsiteX10" y="connsiteY10"/>
+                                    </a:cxn>
+                                  </a:cxnLst>
+                                  <a:rect l="l" t="t" r="r" b="b"/>
+                                  <a:pathLst>
+                                    <a:path w="58158" h="577850">
+                                      <a:moveTo>
+                                        <a:pt x="0" y="0"/>
+                                      </a:moveTo>
+                                      <a:cubicBezTo>
+                                        <a:pt x="4233" y="10583"/>
+                                        <a:pt x="9425" y="20832"/>
+                                        <a:pt x="12700" y="31750"/>
+                                      </a:cubicBezTo>
+                                      <a:cubicBezTo>
+                                        <a:pt x="15801" y="42088"/>
+                                        <a:pt x="15260" y="53394"/>
+                                        <a:pt x="19050" y="63500"/>
+                                      </a:cubicBezTo>
+                                      <a:cubicBezTo>
+                                        <a:pt x="21730" y="70646"/>
+                                        <a:pt x="27517" y="76200"/>
+                                        <a:pt x="31750" y="82550"/>
+                                      </a:cubicBezTo>
+                                      <a:cubicBezTo>
+                                        <a:pt x="36115" y="104374"/>
+                                        <a:pt x="38472" y="118775"/>
+                                        <a:pt x="44450" y="139700"/>
+                                      </a:cubicBezTo>
+                                      <a:cubicBezTo>
+                                        <a:pt x="46289" y="146136"/>
+                                        <a:pt x="48683" y="152400"/>
+                                        <a:pt x="50800" y="158750"/>
+                                      </a:cubicBezTo>
+                                      <a:cubicBezTo>
+                                        <a:pt x="52917" y="173567"/>
+                                        <a:pt x="57150" y="188233"/>
+                                        <a:pt x="57150" y="203200"/>
+                                      </a:cubicBezTo>
+                                      <a:cubicBezTo>
+                                        <a:pt x="57150" y="328566"/>
+                                        <a:pt x="63474" y="358893"/>
+                                        <a:pt x="44450" y="444500"/>
+                                      </a:cubicBezTo>
+                                      <a:cubicBezTo>
+                                        <a:pt x="42557" y="453019"/>
+                                        <a:pt x="41538" y="461878"/>
+                                        <a:pt x="38100" y="469900"/>
+                                      </a:cubicBezTo>
+                                      <a:cubicBezTo>
+                                        <a:pt x="20450" y="511084"/>
+                                        <a:pt x="23471" y="462422"/>
+                                        <a:pt x="12700" y="527050"/>
+                                      </a:cubicBezTo>
+                                      <a:cubicBezTo>
+                                        <a:pt x="5572" y="569819"/>
+                                        <a:pt x="12108" y="553634"/>
+                                        <a:pt x="0" y="577850"/>
+                                      </a:cubicBezTo>
+                                    </a:path>
+                                  </a:pathLst>
+                                </a:custGeom>
+                                <a:ln w="19050" cap="flat" cmpd="sng" algn="ctr">
+                                  <a:solidFill>
+                                    <a:schemeClr val="dk1"/>
+                                  </a:solidFill>
+                                  <a:prstDash val="solid"/>
+                                  <a:round/>
+                                  <a:headEnd type="none" w="med" len="med"/>
+                                  <a:tailEnd type="arrow" w="med" len="med"/>
+                                </a:ln>
+                              </wps:spPr>
+                              <wps:style>
+                                <a:lnRef idx="0">
+                                  <a:scrgbClr r="0" g="0" b="0"/>
+                                </a:lnRef>
+                                <a:fillRef idx="0">
+                                  <a:scrgbClr r="0" g="0" b="0"/>
+                                </a:fillRef>
+                                <a:effectRef idx="0">
+                                  <a:scrgbClr r="0" g="0" b="0"/>
+                                </a:effectRef>
+                                <a:fontRef idx="minor">
+                                  <a:schemeClr val="tx1"/>
+                                </a:fontRef>
+                              </wps:style>
+                              <wps:bodyPr rot="0" spcFirstLastPara="0" vertOverflow="overflow" horzOverflow="overflow" vert="horz" wrap="square" lIns="91440" tIns="45720" rIns="91440" bIns="45720" numCol="1" spcCol="0" rtlCol="0" fromWordArt="0" anchor="ctr" anchorCtr="0" forceAA="0" compatLnSpc="1">
+                                <a:prstTxWarp prst="textNoShape">
+                                  <a:avLst/>
+                                </a:prstTxWarp>
+                                <a:noAutofit/>
+                              </wps:bodyPr>
+                            </wps:wsp>
+                            <wps:wsp>
+                              <wps:cNvPr id="2078609965" name="フリーフォーム 2078609965"/>
+                              <wps:cNvSpPr/>
+                              <wps:spPr>
+                                <a:xfrm>
+                                  <a:off x="82550" y="450850"/>
+                                  <a:ext cx="596900" cy="215900"/>
+                                </a:xfrm>
+                                <a:custGeom>
+                                  <a:avLst/>
+                                  <a:gdLst>
+                                    <a:gd name="connsiteX0" fmla="*/ 596900 w 596900"/>
+                                    <a:gd name="connsiteY0" fmla="*/ 215900 h 215900"/>
+                                    <a:gd name="connsiteX1" fmla="*/ 438150 w 596900"/>
+                                    <a:gd name="connsiteY1" fmla="*/ 203200 h 215900"/>
+                                    <a:gd name="connsiteX2" fmla="*/ 311150 w 596900"/>
+                                    <a:gd name="connsiteY2" fmla="*/ 158750 h 215900"/>
+                                    <a:gd name="connsiteX3" fmla="*/ 273050 w 596900"/>
+                                    <a:gd name="connsiteY3" fmla="*/ 152400 h 215900"/>
+                                    <a:gd name="connsiteX4" fmla="*/ 241300 w 596900"/>
+                                    <a:gd name="connsiteY4" fmla="*/ 146050 h 215900"/>
+                                    <a:gd name="connsiteX5" fmla="*/ 203200 w 596900"/>
+                                    <a:gd name="connsiteY5" fmla="*/ 127000 h 215900"/>
+                                    <a:gd name="connsiteX6" fmla="*/ 184150 w 596900"/>
+                                    <a:gd name="connsiteY6" fmla="*/ 114300 h 215900"/>
+                                    <a:gd name="connsiteX7" fmla="*/ 158750 w 596900"/>
+                                    <a:gd name="connsiteY7" fmla="*/ 101600 h 215900"/>
+                                    <a:gd name="connsiteX8" fmla="*/ 139700 w 596900"/>
+                                    <a:gd name="connsiteY8" fmla="*/ 82550 h 215900"/>
+                                    <a:gd name="connsiteX9" fmla="*/ 95250 w 596900"/>
+                                    <a:gd name="connsiteY9" fmla="*/ 57150 h 215900"/>
+                                    <a:gd name="connsiteX10" fmla="*/ 76200 w 596900"/>
+                                    <a:gd name="connsiteY10" fmla="*/ 38100 h 215900"/>
+                                    <a:gd name="connsiteX11" fmla="*/ 57150 w 596900"/>
+                                    <a:gd name="connsiteY11" fmla="*/ 31750 h 215900"/>
+                                    <a:gd name="connsiteX12" fmla="*/ 38100 w 596900"/>
+                                    <a:gd name="connsiteY12" fmla="*/ 19050 h 215900"/>
+                                    <a:gd name="connsiteX13" fmla="*/ 19050 w 596900"/>
+                                    <a:gd name="connsiteY13" fmla="*/ 12700 h 215900"/>
+                                    <a:gd name="connsiteX14" fmla="*/ 0 w 596900"/>
+                                    <a:gd name="connsiteY14" fmla="*/ 0 h 215900"/>
+                                  </a:gdLst>
+                                  <a:ahLst/>
+                                  <a:cxnLst>
+                                    <a:cxn ang="0">
+                                      <a:pos x="connsiteX0" y="connsiteY0"/>
+                                    </a:cxn>
+                                    <a:cxn ang="0">
+                                      <a:pos x="connsiteX1" y="connsiteY1"/>
+                                    </a:cxn>
+                                    <a:cxn ang="0">
+                                      <a:pos x="connsiteX2" y="connsiteY2"/>
+                                    </a:cxn>
+                                    <a:cxn ang="0">
+                                      <a:pos x="connsiteX3" y="connsiteY3"/>
+                                    </a:cxn>
+                                    <a:cxn ang="0">
+                                      <a:pos x="connsiteX4" y="connsiteY4"/>
+                                    </a:cxn>
+                                    <a:cxn ang="0">
+                                      <a:pos x="connsiteX5" y="connsiteY5"/>
+                                    </a:cxn>
+                                    <a:cxn ang="0">
+                                      <a:pos x="connsiteX6" y="connsiteY6"/>
+                                    </a:cxn>
+                                    <a:cxn ang="0">
+                                      <a:pos x="connsiteX7" y="connsiteY7"/>
+                                    </a:cxn>
+                                    <a:cxn ang="0">
+                                      <a:pos x="connsiteX8" y="connsiteY8"/>
+                                    </a:cxn>
+                                    <a:cxn ang="0">
+                                      <a:pos x="connsiteX9" y="connsiteY9"/>
+                                    </a:cxn>
+                                    <a:cxn ang="0">
+                                      <a:pos x="connsiteX10" y="connsiteY10"/>
+                                    </a:cxn>
+                                    <a:cxn ang="0">
+                                      <a:pos x="connsiteX11" y="connsiteY11"/>
+                                    </a:cxn>
+                                    <a:cxn ang="0">
+                                      <a:pos x="connsiteX12" y="connsiteY12"/>
+                                    </a:cxn>
+                                    <a:cxn ang="0">
+                                      <a:pos x="connsiteX13" y="connsiteY13"/>
+                                    </a:cxn>
+                                    <a:cxn ang="0">
+                                      <a:pos x="connsiteX14" y="connsiteY14"/>
+                                    </a:cxn>
+                                  </a:cxnLst>
+                                  <a:rect l="l" t="t" r="r" b="b"/>
+                                  <a:pathLst>
+                                    <a:path w="596900" h="215900">
+                                      <a:moveTo>
+                                        <a:pt x="596900" y="215900"/>
+                                      </a:moveTo>
+                                      <a:cubicBezTo>
+                                        <a:pt x="543983" y="211667"/>
+                                        <a:pt x="490205" y="213611"/>
+                                        <a:pt x="438150" y="203200"/>
+                                      </a:cubicBezTo>
+                                      <a:cubicBezTo>
+                                        <a:pt x="394170" y="194404"/>
+                                        <a:pt x="354018" y="171940"/>
+                                        <a:pt x="311150" y="158750"/>
+                                      </a:cubicBezTo>
+                                      <a:cubicBezTo>
+                                        <a:pt x="298844" y="154964"/>
+                                        <a:pt x="285718" y="154703"/>
+                                        <a:pt x="273050" y="152400"/>
+                                      </a:cubicBezTo>
+                                      <a:cubicBezTo>
+                                        <a:pt x="262431" y="150469"/>
+                                        <a:pt x="251883" y="148167"/>
+                                        <a:pt x="241300" y="146050"/>
+                                      </a:cubicBezTo>
+                                      <a:cubicBezTo>
+                                        <a:pt x="186705" y="109654"/>
+                                        <a:pt x="255780" y="153290"/>
+                                        <a:pt x="203200" y="127000"/>
+                                      </a:cubicBezTo>
+                                      <a:cubicBezTo>
+                                        <a:pt x="196374" y="123587"/>
+                                        <a:pt x="190776" y="118086"/>
+                                        <a:pt x="184150" y="114300"/>
+                                      </a:cubicBezTo>
+                                      <a:cubicBezTo>
+                                        <a:pt x="175931" y="109604"/>
+                                        <a:pt x="166453" y="107102"/>
+                                        <a:pt x="158750" y="101600"/>
+                                      </a:cubicBezTo>
+                                      <a:cubicBezTo>
+                                        <a:pt x="151442" y="96380"/>
+                                        <a:pt x="146599" y="88299"/>
+                                        <a:pt x="139700" y="82550"/>
+                                      </a:cubicBezTo>
+                                      <a:cubicBezTo>
+                                        <a:pt x="103704" y="52553"/>
+                                        <a:pt x="138726" y="88204"/>
+                                        <a:pt x="95250" y="57150"/>
+                                      </a:cubicBezTo>
+                                      <a:cubicBezTo>
+                                        <a:pt x="87942" y="51930"/>
+                                        <a:pt x="83672" y="43081"/>
+                                        <a:pt x="76200" y="38100"/>
+                                      </a:cubicBezTo>
+                                      <a:cubicBezTo>
+                                        <a:pt x="70631" y="34387"/>
+                                        <a:pt x="63137" y="34743"/>
+                                        <a:pt x="57150" y="31750"/>
+                                      </a:cubicBezTo>
+                                      <a:cubicBezTo>
+                                        <a:pt x="50324" y="28337"/>
+                                        <a:pt x="44926" y="22463"/>
+                                        <a:pt x="38100" y="19050"/>
+                                      </a:cubicBezTo>
+                                      <a:cubicBezTo>
+                                        <a:pt x="32113" y="16057"/>
+                                        <a:pt x="25037" y="15693"/>
+                                        <a:pt x="19050" y="12700"/>
+                                      </a:cubicBezTo>
+                                      <a:cubicBezTo>
+                                        <a:pt x="12224" y="9287"/>
+                                        <a:pt x="0" y="0"/>
+                                        <a:pt x="0" y="0"/>
+                                      </a:cubicBezTo>
+                                    </a:path>
+                                  </a:pathLst>
+                                </a:custGeom>
+                                <a:ln w="19050" cap="flat" cmpd="sng" algn="ctr">
+                                  <a:solidFill>
+                                    <a:schemeClr val="dk1"/>
+                                  </a:solidFill>
+                                  <a:prstDash val="solid"/>
+                                  <a:round/>
+                                  <a:headEnd type="none" w="med" len="med"/>
+                                  <a:tailEnd type="arrow" w="med" len="med"/>
+                                </a:ln>
+                              </wps:spPr>
+                              <wps:style>
+                                <a:lnRef idx="0">
+                                  <a:scrgbClr r="0" g="0" b="0"/>
+                                </a:lnRef>
+                                <a:fillRef idx="0">
+                                  <a:scrgbClr r="0" g="0" b="0"/>
+                                </a:fillRef>
+                                <a:effectRef idx="0">
+                                  <a:scrgbClr r="0" g="0" b="0"/>
+                                </a:effectRef>
+                                <a:fontRef idx="minor">
+                                  <a:schemeClr val="tx1"/>
+                                </a:fontRef>
+                              </wps:style>
+                              <wps:bodyPr rot="0" spcFirstLastPara="0" vertOverflow="overflow" horzOverflow="overflow" vert="horz" wrap="square" lIns="91440" tIns="45720" rIns="91440" bIns="45720" numCol="1" spcCol="0" rtlCol="0" fromWordArt="0" anchor="ctr" anchorCtr="0" forceAA="0" compatLnSpc="1">
+                                <a:prstTxWarp prst="textNoShape">
+                                  <a:avLst/>
+                                </a:prstTxWarp>
+                                <a:noAutofit/>
+                              </wps:bodyPr>
+                            </wps:wsp>
+                          </wpg:grpSp>
+                          <wps:wsp>
+                            <wps:cNvPr id="2078609966" name="フリーフォーム 2078609966"/>
+                            <wps:cNvSpPr/>
+                            <wps:spPr>
+                              <a:xfrm>
+                                <a:off x="1244600" y="57150"/>
+                                <a:ext cx="254000" cy="704850"/>
+                              </a:xfrm>
+                              <a:custGeom>
+                                <a:avLst/>
+                                <a:gdLst>
+                                  <a:gd name="connsiteX0" fmla="*/ 203200 w 254000"/>
+                                  <a:gd name="connsiteY0" fmla="*/ 0 h 704850"/>
+                                  <a:gd name="connsiteX1" fmla="*/ 146050 w 254000"/>
+                                  <a:gd name="connsiteY1" fmla="*/ 44450 h 704850"/>
+                                  <a:gd name="connsiteX2" fmla="*/ 95250 w 254000"/>
+                                  <a:gd name="connsiteY2" fmla="*/ 114300 h 704850"/>
+                                  <a:gd name="connsiteX3" fmla="*/ 82550 w 254000"/>
+                                  <a:gd name="connsiteY3" fmla="*/ 133350 h 704850"/>
+                                  <a:gd name="connsiteX4" fmla="*/ 69850 w 254000"/>
+                                  <a:gd name="connsiteY4" fmla="*/ 165100 h 704850"/>
+                                  <a:gd name="connsiteX5" fmla="*/ 44450 w 254000"/>
+                                  <a:gd name="connsiteY5" fmla="*/ 203200 h 704850"/>
+                                  <a:gd name="connsiteX6" fmla="*/ 31750 w 254000"/>
+                                  <a:gd name="connsiteY6" fmla="*/ 228600 h 704850"/>
+                                  <a:gd name="connsiteX7" fmla="*/ 19050 w 254000"/>
+                                  <a:gd name="connsiteY7" fmla="*/ 247650 h 704850"/>
+                                  <a:gd name="connsiteX8" fmla="*/ 0 w 254000"/>
+                                  <a:gd name="connsiteY8" fmla="*/ 311150 h 704850"/>
+                                  <a:gd name="connsiteX9" fmla="*/ 19050 w 254000"/>
+                                  <a:gd name="connsiteY9" fmla="*/ 514350 h 704850"/>
+                                  <a:gd name="connsiteX10" fmla="*/ 25400 w 254000"/>
+                                  <a:gd name="connsiteY10" fmla="*/ 539750 h 704850"/>
+                                  <a:gd name="connsiteX11" fmla="*/ 50800 w 254000"/>
+                                  <a:gd name="connsiteY11" fmla="*/ 571500 h 704850"/>
+                                  <a:gd name="connsiteX12" fmla="*/ 88900 w 254000"/>
+                                  <a:gd name="connsiteY12" fmla="*/ 609600 h 704850"/>
+                                  <a:gd name="connsiteX13" fmla="*/ 127000 w 254000"/>
+                                  <a:gd name="connsiteY13" fmla="*/ 635000 h 704850"/>
+                                  <a:gd name="connsiteX14" fmla="*/ 146050 w 254000"/>
+                                  <a:gd name="connsiteY14" fmla="*/ 654050 h 704850"/>
+                                  <a:gd name="connsiteX15" fmla="*/ 165100 w 254000"/>
+                                  <a:gd name="connsiteY15" fmla="*/ 660400 h 704850"/>
+                                  <a:gd name="connsiteX16" fmla="*/ 215900 w 254000"/>
+                                  <a:gd name="connsiteY16" fmla="*/ 685800 h 704850"/>
+                                  <a:gd name="connsiteX17" fmla="*/ 234950 w 254000"/>
+                                  <a:gd name="connsiteY17" fmla="*/ 698500 h 704850"/>
+                                  <a:gd name="connsiteX18" fmla="*/ 254000 w 254000"/>
+                                  <a:gd name="connsiteY18" fmla="*/ 704850 h 704850"/>
+                                </a:gdLst>
+                                <a:ahLst/>
+                                <a:cxnLst>
+                                  <a:cxn ang="0">
+                                    <a:pos x="connsiteX0" y="connsiteY0"/>
+                                  </a:cxn>
+                                  <a:cxn ang="0">
+                                    <a:pos x="connsiteX1" y="connsiteY1"/>
+                                  </a:cxn>
+                                  <a:cxn ang="0">
+                                    <a:pos x="connsiteX2" y="connsiteY2"/>
+                                  </a:cxn>
+                                  <a:cxn ang="0">
+                                    <a:pos x="connsiteX3" y="connsiteY3"/>
+                                  </a:cxn>
+                                  <a:cxn ang="0">
+                                    <a:pos x="connsiteX4" y="connsiteY4"/>
+                                  </a:cxn>
+                                  <a:cxn ang="0">
+                                    <a:pos x="connsiteX5" y="connsiteY5"/>
+                                  </a:cxn>
+                                  <a:cxn ang="0">
+                                    <a:pos x="connsiteX6" y="connsiteY6"/>
+                                  </a:cxn>
+                                  <a:cxn ang="0">
+                                    <a:pos x="connsiteX7" y="connsiteY7"/>
+                                  </a:cxn>
+                                  <a:cxn ang="0">
+                                    <a:pos x="connsiteX8" y="connsiteY8"/>
+                                  </a:cxn>
+                                  <a:cxn ang="0">
+                                    <a:pos x="connsiteX9" y="connsiteY9"/>
+                                  </a:cxn>
+                                  <a:cxn ang="0">
+                                    <a:pos x="connsiteX10" y="connsiteY10"/>
+                                  </a:cxn>
+                                  <a:cxn ang="0">
+                                    <a:pos x="connsiteX11" y="connsiteY11"/>
+                                  </a:cxn>
+                                  <a:cxn ang="0">
+                                    <a:pos x="connsiteX12" y="connsiteY12"/>
+                                  </a:cxn>
+                                  <a:cxn ang="0">
+                                    <a:pos x="connsiteX13" y="connsiteY13"/>
+                                  </a:cxn>
+                                  <a:cxn ang="0">
+                                    <a:pos x="connsiteX14" y="connsiteY14"/>
+                                  </a:cxn>
+                                  <a:cxn ang="0">
+                                    <a:pos x="connsiteX15" y="connsiteY15"/>
+                                  </a:cxn>
+                                  <a:cxn ang="0">
+                                    <a:pos x="connsiteX16" y="connsiteY16"/>
+                                  </a:cxn>
+                                  <a:cxn ang="0">
+                                    <a:pos x="connsiteX17" y="connsiteY17"/>
+                                  </a:cxn>
+                                  <a:cxn ang="0">
+                                    <a:pos x="connsiteX18" y="connsiteY18"/>
+                                  </a:cxn>
+                                </a:cxnLst>
+                                <a:rect l="l" t="t" r="r" b="b"/>
+                                <a:pathLst>
+                                  <a:path w="254000" h="704850">
+                                    <a:moveTo>
+                                      <a:pt x="203200" y="0"/>
+                                    </a:moveTo>
+                                    <a:cubicBezTo>
+                                      <a:pt x="184150" y="14817"/>
+                                      <a:pt x="162621" y="26904"/>
+                                      <a:pt x="146050" y="44450"/>
+                                    </a:cubicBezTo>
+                                    <a:cubicBezTo>
+                                      <a:pt x="126282" y="65381"/>
+                                      <a:pt x="111984" y="90873"/>
+                                      <a:pt x="95250" y="114300"/>
+                                    </a:cubicBezTo>
+                                    <a:cubicBezTo>
+                                      <a:pt x="90814" y="120510"/>
+                                      <a:pt x="85384" y="126264"/>
+                                      <a:pt x="82550" y="133350"/>
+                                    </a:cubicBezTo>
+                                    <a:cubicBezTo>
+                                      <a:pt x="78317" y="143933"/>
+                                      <a:pt x="75308" y="155093"/>
+                                      <a:pt x="69850" y="165100"/>
+                                    </a:cubicBezTo>
+                                    <a:cubicBezTo>
+                                      <a:pt x="62541" y="178500"/>
+                                      <a:pt x="52303" y="190112"/>
+                                      <a:pt x="44450" y="203200"/>
+                                    </a:cubicBezTo>
+                                    <a:cubicBezTo>
+                                      <a:pt x="39580" y="211317"/>
+                                      <a:pt x="36446" y="220381"/>
+                                      <a:pt x="31750" y="228600"/>
+                                    </a:cubicBezTo>
+                                    <a:cubicBezTo>
+                                      <a:pt x="27964" y="235226"/>
+                                      <a:pt x="22463" y="240824"/>
+                                      <a:pt x="19050" y="247650"/>
+                                    </a:cubicBezTo>
+                                    <a:cubicBezTo>
+                                      <a:pt x="5126" y="275497"/>
+                                      <a:pt x="5949" y="281407"/>
+                                      <a:pt x="0" y="311150"/>
+                                    </a:cubicBezTo>
+                                    <a:cubicBezTo>
+                                      <a:pt x="7077" y="480989"/>
+                                      <a:pt x="-5982" y="414224"/>
+                                      <a:pt x="19050" y="514350"/>
+                                    </a:cubicBezTo>
+                                    <a:cubicBezTo>
+                                      <a:pt x="21167" y="522817"/>
+                                      <a:pt x="19948" y="532935"/>
+                                      <a:pt x="25400" y="539750"/>
+                                    </a:cubicBezTo>
+                                    <a:cubicBezTo>
+                                      <a:pt x="33867" y="550333"/>
+                                      <a:pt x="41683" y="561471"/>
+                                      <a:pt x="50800" y="571500"/>
+                                    </a:cubicBezTo>
+                                    <a:cubicBezTo>
+                                      <a:pt x="62882" y="584790"/>
+                                      <a:pt x="73956" y="599637"/>
+                                      <a:pt x="88900" y="609600"/>
+                                    </a:cubicBezTo>
+                                    <a:cubicBezTo>
+                                      <a:pt x="101600" y="618067"/>
+                                      <a:pt x="116207" y="624207"/>
+                                      <a:pt x="127000" y="635000"/>
+                                    </a:cubicBezTo>
+                                    <a:cubicBezTo>
+                                      <a:pt x="133350" y="641350"/>
+                                      <a:pt x="138578" y="649069"/>
+                                      <a:pt x="146050" y="654050"/>
+                                    </a:cubicBezTo>
+                                    <a:cubicBezTo>
+                                      <a:pt x="151619" y="657763"/>
+                                      <a:pt x="159006" y="657630"/>
+                                      <a:pt x="165100" y="660400"/>
+                                    </a:cubicBezTo>
+                                    <a:cubicBezTo>
+                                      <a:pt x="182335" y="668234"/>
+                                      <a:pt x="200148" y="675298"/>
+                                      <a:pt x="215900" y="685800"/>
+                                    </a:cubicBezTo>
+                                    <a:cubicBezTo>
+                                      <a:pt x="222250" y="690033"/>
+                                      <a:pt x="228124" y="695087"/>
+                                      <a:pt x="234950" y="698500"/>
+                                    </a:cubicBezTo>
+                                    <a:cubicBezTo>
+                                      <a:pt x="240937" y="701493"/>
+                                      <a:pt x="254000" y="704850"/>
+                                      <a:pt x="254000" y="704850"/>
+                                    </a:cubicBezTo>
+                                  </a:path>
+                                </a:pathLst>
+                              </a:custGeom>
+                              <a:ln w="19050" cap="flat" cmpd="sng" algn="ctr">
+                                <a:solidFill>
+                                  <a:srgbClr val="FF0000"/>
+                                </a:solidFill>
+                                <a:prstDash val="solid"/>
+                                <a:round/>
+                                <a:headEnd type="none" w="med" len="med"/>
+                                <a:tailEnd type="arrow" w="med" len="med"/>
+                              </a:ln>
+                            </wps:spPr>
+                            <wps:style>
+                              <a:lnRef idx="0">
+                                <a:scrgbClr r="0" g="0" b="0"/>
+                              </a:lnRef>
+                              <a:fillRef idx="0">
+                                <a:scrgbClr r="0" g="0" b="0"/>
+                              </a:fillRef>
+                              <a:effectRef idx="0">
+                                <a:scrgbClr r="0" g="0" b="0"/>
+                              </a:effectRef>
+                              <a:fontRef idx="minor">
+                                <a:schemeClr val="tx1"/>
+                              </a:fontRef>
+                            </wps:style>
+                            <wps:bodyPr rot="0" spcFirstLastPara="0" vertOverflow="overflow" horzOverflow="overflow" vert="horz" wrap="square" lIns="91440" tIns="45720" rIns="91440" bIns="45720" numCol="1" spcCol="0" rtlCol="0" fromWordArt="0" anchor="ctr" anchorCtr="0" forceAA="0" compatLnSpc="1">
+                              <a:prstTxWarp prst="textNoShape">
+                                <a:avLst/>
+                              </a:prstTxWarp>
+                              <a:noAutofit/>
+                            </wps:bodyPr>
+                          </wps:wsp>
+                          <wps:wsp>
+                            <wps:cNvPr id="2078609967" name="フリーフォーム 2078609967"/>
+                            <wps:cNvSpPr/>
+                            <wps:spPr>
+                              <a:xfrm>
+                                <a:off x="1530350" y="82550"/>
+                                <a:ext cx="234950" cy="686168"/>
+                              </a:xfrm>
+                              <a:custGeom>
+                                <a:avLst/>
+                                <a:gdLst>
+                                  <a:gd name="connsiteX0" fmla="*/ 38100 w 234950"/>
+                                  <a:gd name="connsiteY0" fmla="*/ 686168 h 686168"/>
+                                  <a:gd name="connsiteX1" fmla="*/ 69850 w 234950"/>
+                                  <a:gd name="connsiteY1" fmla="*/ 654418 h 686168"/>
+                                  <a:gd name="connsiteX2" fmla="*/ 88900 w 234950"/>
+                                  <a:gd name="connsiteY2" fmla="*/ 629018 h 686168"/>
+                                  <a:gd name="connsiteX3" fmla="*/ 127000 w 234950"/>
+                                  <a:gd name="connsiteY3" fmla="*/ 590918 h 686168"/>
+                                  <a:gd name="connsiteX4" fmla="*/ 139700 w 234950"/>
+                                  <a:gd name="connsiteY4" fmla="*/ 552818 h 686168"/>
+                                  <a:gd name="connsiteX5" fmla="*/ 184150 w 234950"/>
+                                  <a:gd name="connsiteY5" fmla="*/ 495668 h 686168"/>
+                                  <a:gd name="connsiteX6" fmla="*/ 190500 w 234950"/>
+                                  <a:gd name="connsiteY6" fmla="*/ 476618 h 686168"/>
+                                  <a:gd name="connsiteX7" fmla="*/ 203200 w 234950"/>
+                                  <a:gd name="connsiteY7" fmla="*/ 457568 h 686168"/>
+                                  <a:gd name="connsiteX8" fmla="*/ 209550 w 234950"/>
+                                  <a:gd name="connsiteY8" fmla="*/ 432168 h 686168"/>
+                                  <a:gd name="connsiteX9" fmla="*/ 222250 w 234950"/>
+                                  <a:gd name="connsiteY9" fmla="*/ 394068 h 686168"/>
+                                  <a:gd name="connsiteX10" fmla="*/ 234950 w 234950"/>
+                                  <a:gd name="connsiteY10" fmla="*/ 336918 h 686168"/>
+                                  <a:gd name="connsiteX11" fmla="*/ 228600 w 234950"/>
+                                  <a:gd name="connsiteY11" fmla="*/ 127368 h 686168"/>
+                                  <a:gd name="connsiteX12" fmla="*/ 222250 w 234950"/>
+                                  <a:gd name="connsiteY12" fmla="*/ 108318 h 686168"/>
+                                  <a:gd name="connsiteX13" fmla="*/ 152400 w 234950"/>
+                                  <a:gd name="connsiteY13" fmla="*/ 44818 h 686168"/>
+                                  <a:gd name="connsiteX14" fmla="*/ 133350 w 234950"/>
+                                  <a:gd name="connsiteY14" fmla="*/ 38468 h 686168"/>
+                                  <a:gd name="connsiteX15" fmla="*/ 107950 w 234950"/>
+                                  <a:gd name="connsiteY15" fmla="*/ 25768 h 686168"/>
+                                  <a:gd name="connsiteX16" fmla="*/ 57150 w 234950"/>
+                                  <a:gd name="connsiteY16" fmla="*/ 13068 h 686168"/>
+                                  <a:gd name="connsiteX17" fmla="*/ 31750 w 234950"/>
+                                  <a:gd name="connsiteY17" fmla="*/ 6718 h 686168"/>
+                                  <a:gd name="connsiteX18" fmla="*/ 12700 w 234950"/>
+                                  <a:gd name="connsiteY18" fmla="*/ 368 h 686168"/>
+                                  <a:gd name="connsiteX19" fmla="*/ 0 w 234950"/>
+                                  <a:gd name="connsiteY19" fmla="*/ 368 h 686168"/>
+                                </a:gdLst>
+                                <a:ahLst/>
+                                <a:cxnLst>
+                                  <a:cxn ang="0">
+                                    <a:pos x="connsiteX0" y="connsiteY0"/>
+                                  </a:cxn>
+                                  <a:cxn ang="0">
+                                    <a:pos x="connsiteX1" y="connsiteY1"/>
+                                  </a:cxn>
+                                  <a:cxn ang="0">
+                                    <a:pos x="connsiteX2" y="connsiteY2"/>
+                                  </a:cxn>
+                                  <a:cxn ang="0">
+                                    <a:pos x="connsiteX3" y="connsiteY3"/>
+                                  </a:cxn>
+                                  <a:cxn ang="0">
+                                    <a:pos x="connsiteX4" y="connsiteY4"/>
+                                  </a:cxn>
+                                  <a:cxn ang="0">
+                                    <a:pos x="connsiteX5" y="connsiteY5"/>
+                                  </a:cxn>
+                                  <a:cxn ang="0">
+                                    <a:pos x="connsiteX6" y="connsiteY6"/>
+                                  </a:cxn>
+                                  <a:cxn ang="0">
+                                    <a:pos x="connsiteX7" y="connsiteY7"/>
+                                  </a:cxn>
+                                  <a:cxn ang="0">
+                                    <a:pos x="connsiteX8" y="connsiteY8"/>
+                                  </a:cxn>
+                                  <a:cxn ang="0">
+                                    <a:pos x="connsiteX9" y="connsiteY9"/>
+                                  </a:cxn>
+                                  <a:cxn ang="0">
+                                    <a:pos x="connsiteX10" y="connsiteY10"/>
+                                  </a:cxn>
+                                  <a:cxn ang="0">
+                                    <a:pos x="connsiteX11" y="connsiteY11"/>
+                                  </a:cxn>
+                                  <a:cxn ang="0">
+                                    <a:pos x="connsiteX12" y="connsiteY12"/>
+                                  </a:cxn>
+                                  <a:cxn ang="0">
+                                    <a:pos x="connsiteX13" y="connsiteY13"/>
+                                  </a:cxn>
+                                  <a:cxn ang="0">
+                                    <a:pos x="connsiteX14" y="connsiteY14"/>
+                                  </a:cxn>
+                                  <a:cxn ang="0">
+                                    <a:pos x="connsiteX15" y="connsiteY15"/>
+                                  </a:cxn>
+                                  <a:cxn ang="0">
+                                    <a:pos x="connsiteX16" y="connsiteY16"/>
+                                  </a:cxn>
+                                  <a:cxn ang="0">
+                                    <a:pos x="connsiteX17" y="connsiteY17"/>
+                                  </a:cxn>
+                                  <a:cxn ang="0">
+                                    <a:pos x="connsiteX18" y="connsiteY18"/>
+                                  </a:cxn>
+                                  <a:cxn ang="0">
+                                    <a:pos x="connsiteX19" y="connsiteY19"/>
+                                  </a:cxn>
+                                </a:cxnLst>
+                                <a:rect l="l" t="t" r="r" b="b"/>
+                                <a:pathLst>
+                                  <a:path w="234950" h="686168">
+                                    <a:moveTo>
+                                      <a:pt x="38100" y="686168"/>
+                                    </a:moveTo>
+                                    <a:cubicBezTo>
+                                      <a:pt x="48683" y="675585"/>
+                                      <a:pt x="59906" y="665605"/>
+                                      <a:pt x="69850" y="654418"/>
+                                    </a:cubicBezTo>
+                                    <a:cubicBezTo>
+                                      <a:pt x="76881" y="646508"/>
+                                      <a:pt x="81416" y="636502"/>
+                                      <a:pt x="88900" y="629018"/>
+                                    </a:cubicBezTo>
+                                    <a:cubicBezTo>
+                                      <a:pt x="144612" y="573306"/>
+                                      <a:pt x="64742" y="673929"/>
+                                      <a:pt x="127000" y="590918"/>
+                                    </a:cubicBezTo>
+                                    <a:cubicBezTo>
+                                      <a:pt x="131233" y="578218"/>
+                                      <a:pt x="132274" y="563957"/>
+                                      <a:pt x="139700" y="552818"/>
+                                    </a:cubicBezTo>
+                                    <a:cubicBezTo>
+                                      <a:pt x="170081" y="507246"/>
+                                      <a:pt x="154307" y="525511"/>
+                                      <a:pt x="184150" y="495668"/>
+                                    </a:cubicBezTo>
+                                    <a:cubicBezTo>
+                                      <a:pt x="186267" y="489318"/>
+                                      <a:pt x="187507" y="482605"/>
+                                      <a:pt x="190500" y="476618"/>
+                                    </a:cubicBezTo>
+                                    <a:cubicBezTo>
+                                      <a:pt x="193913" y="469792"/>
+                                      <a:pt x="200194" y="464583"/>
+                                      <a:pt x="203200" y="457568"/>
+                                    </a:cubicBezTo>
+                                    <a:cubicBezTo>
+                                      <a:pt x="206638" y="449546"/>
+                                      <a:pt x="207042" y="440527"/>
+                                      <a:pt x="209550" y="432168"/>
+                                    </a:cubicBezTo>
+                                    <a:cubicBezTo>
+                                      <a:pt x="213397" y="419346"/>
+                                      <a:pt x="219625" y="407195"/>
+                                      <a:pt x="222250" y="394068"/>
+                                    </a:cubicBezTo>
+                                    <a:cubicBezTo>
+                                      <a:pt x="230312" y="353760"/>
+                                      <a:pt x="225982" y="372789"/>
+                                      <a:pt x="234950" y="336918"/>
+                                    </a:cubicBezTo>
+                                    <a:cubicBezTo>
+                                      <a:pt x="232833" y="267068"/>
+                                      <a:pt x="232476" y="197142"/>
+                                      <a:pt x="228600" y="127368"/>
+                                    </a:cubicBezTo>
+                                    <a:cubicBezTo>
+                                      <a:pt x="228229" y="120685"/>
+                                      <a:pt x="226431" y="113545"/>
+                                      <a:pt x="222250" y="108318"/>
+                                    </a:cubicBezTo>
+                                    <a:cubicBezTo>
+                                      <a:pt x="211418" y="94778"/>
+                                      <a:pt x="173804" y="57049"/>
+                                      <a:pt x="152400" y="44818"/>
+                                    </a:cubicBezTo>
+                                    <a:cubicBezTo>
+                                      <a:pt x="146588" y="41497"/>
+                                      <a:pt x="139502" y="41105"/>
+                                      <a:pt x="133350" y="38468"/>
+                                    </a:cubicBezTo>
+                                    <a:cubicBezTo>
+                                      <a:pt x="124649" y="34739"/>
+                                      <a:pt x="116651" y="29497"/>
+                                      <a:pt x="107950" y="25768"/>
+                                    </a:cubicBezTo>
+                                    <a:cubicBezTo>
+                                      <a:pt x="89620" y="17912"/>
+                                      <a:pt x="77792" y="17655"/>
+                                      <a:pt x="57150" y="13068"/>
+                                    </a:cubicBezTo>
+                                    <a:cubicBezTo>
+                                      <a:pt x="48631" y="11175"/>
+                                      <a:pt x="40141" y="9116"/>
+                                      <a:pt x="31750" y="6718"/>
+                                    </a:cubicBezTo>
+                                    <a:cubicBezTo>
+                                      <a:pt x="25314" y="4879"/>
+                                      <a:pt x="19264" y="1681"/>
+                                      <a:pt x="12700" y="368"/>
+                                    </a:cubicBezTo>
+                                    <a:cubicBezTo>
+                                      <a:pt x="8549" y="-462"/>
+                                      <a:pt x="4233" y="368"/>
+                                      <a:pt x="0" y="368"/>
+                                    </a:cubicBezTo>
+                                  </a:path>
+                                </a:pathLst>
+                              </a:custGeom>
+                              <a:ln w="19050" cap="flat" cmpd="sng" algn="ctr">
+                                <a:solidFill>
+                                  <a:srgbClr val="FF0000"/>
+                                </a:solidFill>
+                                <a:prstDash val="solid"/>
+                                <a:round/>
+                                <a:headEnd type="none" w="med" len="med"/>
+                                <a:tailEnd type="arrow" w="med" len="med"/>
+                              </a:ln>
+                            </wps:spPr>
+                            <wps:style>
+                              <a:lnRef idx="0">
+                                <a:scrgbClr r="0" g="0" b="0"/>
+                              </a:lnRef>
+                              <a:fillRef idx="0">
+                                <a:scrgbClr r="0" g="0" b="0"/>
+                              </a:fillRef>
+                              <a:effectRef idx="0">
+                                <a:scrgbClr r="0" g="0" b="0"/>
+                              </a:effectRef>
+                              <a:fontRef idx="minor">
+                                <a:schemeClr val="tx1"/>
+                              </a:fontRef>
+                            </wps:style>
+                            <wps:bodyPr rot="0" spcFirstLastPara="0" vertOverflow="overflow" horzOverflow="overflow" vert="horz" wrap="square" lIns="91440" tIns="45720" rIns="91440" bIns="45720" numCol="1" spcCol="0" rtlCol="0" fromWordArt="0" anchor="ctr" anchorCtr="0" forceAA="0" compatLnSpc="1">
+                              <a:prstTxWarp prst="textNoShape">
+                                <a:avLst/>
+                              </a:prstTxWarp>
+                              <a:noAutofit/>
+                            </wps:bodyPr>
+                          </wps:wsp>
+                        </wpg:grpSp>
+                        <wps:wsp>
+                          <wps:cNvPr id="2078609968" name="テキスト ボックス 2"/>
+                          <wps:cNvSpPr txBox="1">
+                            <a:spLocks noChangeArrowheads="1"/>
+                          </wps:cNvSpPr>
+                          <wps:spPr bwMode="auto">
+                            <a:xfrm>
+                              <a:off x="857250" y="0"/>
+                              <a:ext cx="488950" cy="311150"/>
+                            </a:xfrm>
+                            <a:prstGeom prst="rect">
+                              <a:avLst/>
+                            </a:prstGeom>
+                            <a:noFill/>
+                            <a:ln>
+                              <a:noFill/>
+                            </a:ln>
+                          </wps:spPr>
+                          <wps:style>
+                            <a:lnRef idx="0">
+                              <a:scrgbClr r="0" g="0" b="0"/>
+                            </a:lnRef>
+                            <a:fillRef idx="0">
+                              <a:scrgbClr r="0" g="0" b="0"/>
+                            </a:fillRef>
+                            <a:effectRef idx="0">
+                              <a:scrgbClr r="0" g="0" b="0"/>
+                            </a:effectRef>
+                            <a:fontRef idx="minor">
+                              <a:schemeClr val="dk1"/>
+                            </a:fontRef>
+                          </wps:style>
+                          <wps:txbx>
+                            <w:txbxContent>
+                              <w:p>
+                                <w:r>
+                                  <w:t>A</w:t>
+                                </w:r>
+                              </w:p>
+                            </w:txbxContent>
+                          </wps:txbx>
+                          <wps:bodyPr rot="0" vert="horz" wrap="square" lIns="91440" tIns="45720" rIns="91440" bIns="45720" anchor="t" anchorCtr="0">
+                            <a:noAutofit/>
+                          </wps:bodyPr>
+                        </wps:wsp>
+                        <wps:wsp>
+                          <wps:cNvPr id="2078609969" name="テキスト ボックス 2"/>
+                          <wps:cNvSpPr txBox="1">
+                            <a:spLocks noChangeArrowheads="1"/>
+                          </wps:cNvSpPr>
+                          <wps:spPr bwMode="auto">
+                            <a:xfrm>
+                              <a:off x="0" y="438150"/>
+                              <a:ext cx="488950" cy="311150"/>
+                            </a:xfrm>
+                            <a:prstGeom prst="rect">
+                              <a:avLst/>
+                            </a:prstGeom>
+                            <a:noFill/>
+                            <a:ln>
+                              <a:noFill/>
+                            </a:ln>
+                          </wps:spPr>
+                          <wps:style>
+                            <a:lnRef idx="0">
+                              <a:scrgbClr r="0" g="0" b="0"/>
+                            </a:lnRef>
+                            <a:fillRef idx="0">
+                              <a:scrgbClr r="0" g="0" b="0"/>
+                            </a:fillRef>
+                            <a:effectRef idx="0">
+                              <a:scrgbClr r="0" g="0" b="0"/>
+                            </a:effectRef>
+                            <a:fontRef idx="minor">
+                              <a:schemeClr val="dk1"/>
+                            </a:fontRef>
+                          </wps:style>
+                          <wps:txbx>
+                            <w:txbxContent>
+                              <w:p>
+                                <w:r>
+                                  <w:t>S</w:t>
+                                </w:r>
+                              </w:p>
+                            </w:txbxContent>
+                          </wps:txbx>
+                          <wps:bodyPr rot="0" vert="horz" wrap="square" lIns="91440" tIns="45720" rIns="91440" bIns="45720" anchor="t" anchorCtr="0">
+                            <a:noAutofit/>
+                          </wps:bodyPr>
+                        </wps:wsp>
+                        <wps:wsp>
+                          <wps:cNvPr id="2078609970" name="テキスト ボックス 2"/>
+                          <wps:cNvSpPr txBox="1">
+                            <a:spLocks noChangeArrowheads="1"/>
+                          </wps:cNvSpPr>
+                          <wps:spPr bwMode="auto">
+                            <a:xfrm>
+                              <a:off x="723900" y="971550"/>
+                              <a:ext cx="488950" cy="311150"/>
+                            </a:xfrm>
+                            <a:prstGeom prst="rect">
+                              <a:avLst/>
+                            </a:prstGeom>
+                            <a:noFill/>
+                            <a:ln>
+                              <a:noFill/>
+                            </a:ln>
+                          </wps:spPr>
+                          <wps:style>
+                            <a:lnRef idx="0">
+                              <a:scrgbClr r="0" g="0" b="0"/>
+                            </a:lnRef>
+                            <a:fillRef idx="0">
+                              <a:scrgbClr r="0" g="0" b="0"/>
+                            </a:fillRef>
+                            <a:effectRef idx="0">
+                              <a:scrgbClr r="0" g="0" b="0"/>
+                            </a:effectRef>
+                            <a:fontRef idx="minor">
+                              <a:schemeClr val="dk1"/>
+                            </a:fontRef>
+                          </wps:style>
+                          <wps:txbx>
+                            <w:txbxContent>
+                              <w:p>
+                                <w:r>
+                                  <w:t>B</w:t>
+                                </w:r>
+                              </w:p>
+                            </w:txbxContent>
+                          </wps:txbx>
+                          <wps:bodyPr rot="0" vert="horz" wrap="square" lIns="91440" tIns="45720" rIns="91440" bIns="45720" anchor="t" anchorCtr="0">
+                            <a:noAutofit/>
+                          </wps:bodyPr>
+                        </wps:wsp>
+                      </wpg:grpSp>
+                    </wpg:wgp>
+                  </a:graphicData>
+                </a:graphic>
+                <wp14:sizeRelH relativeFrom="margin">
+                  <wp14:pctWidth>0</wp14:pctWidth>
+                </wp14:sizeRelH>
+              </wp:anchor>
+            </w:drawing>
+          </mc:Choice>
+          <mc:Fallback>
+            <w:pict>
+              <v:group w14:anchorId="653019C0" id="グループ化 2078609952" o:spid="_x0000_s1050" style="position:absolute;left:0;text-align:left;margin-left:0;margin-top:18.3pt;width:191pt;height:101pt;z-index:251660288;mso-position-horizontal:center;mso-position-horizontal-relative:margin;mso-width-relative:margin" coordsize="24257,12827" o:gfxdata="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">
+                <v:shape id="テキスト ボックス 2" o:spid="_x0000_s1051" type="#_x0000_t202" style="position:absolute;left:17335;top:317;width:4890;height:3112;visibility:visible;mso-wrap-style:square;v-text-anchor:top" o:gfxdata="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" filled="f" stroked="f">
+                  <v:textbox>
+                    <w:txbxContent>
+                      <w:p>
+                        <w:r>
+                          <w:t>C</w:t>
+                        </w:r>
+                      </w:p>
+                    </w:txbxContent>
+                  </v:textbox>
+                </v:shape>
+                <v:shape id="テキスト ボックス 2" o:spid="_x0000_s1052" type="#_x0000_t202" style="position:absolute;left:19367;top:9715;width:4890;height:3112;visibility:visible;mso-wrap-style:square;v-text-anchor:top" o:gfxdata="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" filled="f" stroked="f">
+                  <v:textbox>
+                    <w:txbxContent>
+                      <w:p>
+                        <w:r>
+                          <w:t>D</w:t>
+                        </w:r>
+                      </w:p>
+                    </w:txbxContent>
+                  </v:textbox>
+                </v:shape>
+                <v:group id="グループ化 2078609955" o:spid="_x0000_s1053" style="position:absolute;width:20574;height:12827" coordsize="20574,12827" o:gfxdata="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">
+                  <v:group id="グループ化 2078609956" o:spid="_x0000_s1054" style="position:absolute;left:2921;top:2984;width:17653;height:8268" coordsize="17653,8267" o:gfxdata="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">
+                    <v:oval id="楕円 2078609957" o:spid="_x0000_s1055" style="position:absolute;left:14668;top:127;width:508;height:571;visibility:visible;mso-wrap-style:square;v-text-anchor:middle" o:gfxdata="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" fillcolor="red" strokecolor="black [1600]" strokeweight="1pt">
+                      <v:stroke joinstyle="miter"/>
+                    </v:oval>
+                    <v:oval id="楕円 2078609958" o:spid="_x0000_s1056" style="position:absolute;left:15113;top:7810;width:457;height:457;flip:x y;visibility:visible;mso-wrap-style:square;v-text-anchor:middle" o:gfxdata="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" fillcolor="red" strokecolor="black [1600]" strokeweight="1pt">
+                      <v:stroke joinstyle="miter"/>
+                    </v:oval>
+                    <v:group id="グループ化 2078609959" o:spid="_x0000_s1057" style="position:absolute;width:7884;height:7188" coordsize="7884,7188" o:gfxdata="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">
+                      <v:oval id="楕円 2078609960" o:spid="_x0000_s1058" style="position:absolute;top:3619;width:457;height:457;visibility:visible;mso-wrap-style:square;v-text-anchor:middle" o:gfxdata="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" fillcolor="black [3200]" strokecolor="black [1600]" strokeweight="1pt">
+                        <v:stroke joinstyle="miter"/>
+                      </v:oval>
+                      <v:oval id="楕円 2078609961" o:spid="_x0000_s1059" style="position:absolute;left:6921;top:6731;width:457;height:457;visibility:visible;mso-wrap-style:square;v-text-anchor:middle" o:gfxdata="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" fillcolor="black [3200]" strokecolor="black [1600]" strokeweight="1pt">
+                        <v:stroke joinstyle="miter"/>
+                      </v:oval>
+                      <v:oval id="楕円 2078609962" o:spid="_x0000_s1060" style="position:absolute;left:6667;width:457;height:457;visibility:visible;mso-wrap-style:square;v-text-anchor:middle" o:gfxdata="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" fillcolor="black [3200]" strokecolor="black [1600]" strokeweight="1pt">
+                        <v:stroke joinstyle="miter"/>
+                      </v:oval>
+                      <v:shape id="フリーフォーム 2078609963" o:spid="_x0000_s1061" style="position:absolute;left:444;top:254;width:5906;height:3365;visibility:visible;mso-wrap-style:square;v-text-anchor:middle" coordsize="590550,336550" o:gfxdata="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" path="m,336550c2117,319617,610,301821,6350,285750v5134,-14374,16422,-25756,25400,-38100c56594,213490,48871,221420,76200,203200v4233,-8467,6640,-18128,12700,-25400c132133,125921,127563,135379,171450,107950v6472,-4045,12424,-8914,19050,-12700c282995,42396,163710,111820,234950,76200v11039,-5520,20711,-13530,31750,-19050c272687,54157,279598,53437,285750,50800,324476,34203,298592,40169,342900,25400v8279,-2760,17228,-3286,25400,-6350c377163,15726,384517,8646,393700,6350,410256,2211,427567,2117,444500,v33867,2117,67854,2798,101600,6350c631860,15377,484234,12700,590550,12700e" filled="f" strokecolor="black [3200]" strokeweight="1.5pt">
+                        <v:stroke endarrow="open"/>
+                        <v:path arrowok="t" o:connecttype="custom" o:connectlocs="0,336550;6350,285750;31750,247650;76200,203200;88900,177800;171450,107950;190500,95250;234950,76200;266700,57150;285750,50800;342900,25400;368300,19050;393700,6350;444500,0;546100,6350;590550,12700" o:connectangles="0,0,0,0,0,0,0,0,0,0,0,0,0,0,0,0"/>
+                      </v:shape>
+                      <v:shape id="フリーフォーム 2078609964" o:spid="_x0000_s1062" style="position:absolute;left:7302;top:444;width:582;height:5779;visibility:visible;mso-wrap-style:square;v-text-anchor:middle" coordsize="58158,577850" o:gfxdata="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" path="m,c4233,10583,9425,20832,12700,31750v3101,10338,2560,21644,6350,31750c21730,70646,27517,76200,31750,82550v4365,21824,6722,36225,12700,57150c46289,146136,48683,152400,50800,158750v2117,14817,6350,29483,6350,44450c57150,328566,63474,358893,44450,444500v-1893,8519,-2912,17378,-6350,25400c20450,511084,23471,462422,12700,527050,5572,569819,12108,553634,,577850e" filled="f" strokecolor="black [3200]" strokeweight="1.5pt">
+                        <v:stroke endarrow="open"/>
+                        <v:path arrowok="t" o:connecttype="custom" o:connectlocs="0,0;12700,31750;19050,63500;31750,82550;44450,139700;50800,158750;57150,203200;44450,444500;38100,469900;12700,527050;0,577850" o:connectangles="0,0,0,0,0,0,0,0,0,0,0"/>
+                      </v:shape>
+                      <v:shape id="フリーフォーム 2078609965" o:spid="_x0000_s1063" style="position:absolute;left:825;top:4508;width:5969;height:2159;visibility:visible;mso-wrap-style:square;v-text-anchor:middle" coordsize="596900,215900" o:gfxdata="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" path="m596900,215900c543983,211667,490205,213611,438150,203200,394170,194404,354018,171940,311150,158750v-12306,-3786,-25432,-4047,-38100,-6350c262431,150469,251883,148167,241300,146050v-54595,-36396,14480,7240,-38100,-19050c196374,123587,190776,118086,184150,114300v-8219,-4696,-17697,-7198,-25400,-12700c151442,96380,146599,88299,139700,82550,103704,52553,138726,88204,95250,57150,87942,51930,83672,43081,76200,38100,70631,34387,63137,34743,57150,31750,50324,28337,44926,22463,38100,19050,32113,16057,25037,15693,19050,12700,12224,9287,,,,e" filled="f" strokecolor="black [3200]" strokeweight="1.5pt">
+                        <v:stroke endarrow="open"/>
+                        <v:path arrowok="t" o:connecttype="custom" o:connectlocs="596900,215900;438150,203200;311150,158750;273050,152400;241300,146050;203200,127000;184150,114300;158750,101600;139700,82550;95250,57150;76200,38100;57150,31750;38100,19050;19050,12700;0,0" o:connectangles="0,0,0,0,0,0,0,0,0,0,0,0,0,0,0"/>
+                      </v:shape>
+                    </v:group>
+                    <v:shape id="フリーフォーム 2078609966" o:spid="_x0000_s1064" style="position:absolute;left:12446;top:571;width:2540;height:7049;visibility:visible;mso-wrap-style:square;v-text-anchor:middle" coordsize="254000,704850" o:gfxdata="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" path="m203200,c184150,14817,162621,26904,146050,44450,126282,65381,111984,90873,95250,114300v-4436,6210,-9866,11964,-12700,19050c78317,143933,75308,155093,69850,165100v-7309,13400,-17547,25012,-25400,38100c39580,211317,36446,220381,31750,228600v-3786,6626,-9287,12224,-12700,19050c5126,275497,5949,281407,,311150,7077,480989,-5982,414224,19050,514350v2117,8467,898,18585,6350,25400c33867,550333,41683,561471,50800,571500v12082,13290,23156,28137,38100,38100c101600,618067,116207,624207,127000,635000v6350,6350,11578,14069,19050,19050c151619,657763,159006,657630,165100,660400v17235,7834,35048,14898,50800,25400c222250,690033,228124,695087,234950,698500v5987,2993,19050,6350,19050,6350e" filled="f" strokecolor="red" strokeweight="1.5pt">
+                      <v:stroke endarrow="open"/>
+                      <v:path arrowok="t" o:connecttype="custom" o:connectlocs="203200,0;146050,44450;95250,114300;82550,133350;69850,165100;44450,203200;31750,228600;19050,247650;0,311150;19050,514350;25400,539750;50800,571500;88900,609600;127000,635000;146050,654050;165100,660400;215900,685800;234950,698500;254000,704850" o:connectangles="0,0,0,0,0,0,0,0,0,0,0,0,0,0,0,0,0,0,0"/>
+                    </v:shape>
+                    <v:shape id="フリーフォーム 2078609967" o:spid="_x0000_s1065" style="position:absolute;left:15303;top:825;width:2350;height:6862;visibility:visible;mso-wrap-style:square;v-text-anchor:middle" coordsize="234950,686168" o:gfxdata="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" path="m38100,686168c48683,675585,59906,665605,69850,654418v7031,-7910,11566,-17916,19050,-25400c144612,573306,64742,673929,127000,590918v4233,-12700,5274,-26961,12700,-38100c170081,507246,154307,525511,184150,495668v2117,-6350,3357,-13063,6350,-19050c193913,469792,200194,464583,203200,457568v3438,-8022,3842,-17041,6350,-25400c213397,419346,219625,407195,222250,394068v8062,-40308,3732,-21279,12700,-57150c232833,267068,232476,197142,228600,127368v-371,-6683,-2169,-13823,-6350,-19050c211418,94778,173804,57049,152400,44818v-5812,-3321,-12898,-3713,-19050,-6350c124649,34739,116651,29497,107950,25768,89620,17912,77792,17655,57150,13068,48631,11175,40141,9116,31750,6718,25314,4879,19264,1681,12700,368,8549,-462,4233,368,,368e" filled="f" strokecolor="red" strokeweight="1.5pt">
+                      <v:stroke endarrow="open"/>
+                      <v:path arrowok="t" o:connecttype="custom" o:connectlocs="38100,686168;69850,654418;88900,629018;127000,590918;139700,552818;184150,495668;190500,476618;203200,457568;209550,432168;222250,394068;234950,336918;228600,127368;222250,108318;152400,44818;133350,38468;107950,25768;57150,13068;31750,6718;12700,368;0,368" o:connectangles="0,0,0,0,0,0,0,0,0,0,0,0,0,0,0,0,0,0,0,0"/>
+                    </v:shape>
+                  </v:group>
+                  <v:shape id="テキスト ボックス 2" o:spid="_x0000_s1066" type="#_x0000_t202" style="position:absolute;left:8572;width:4890;height:3111;visibility:visible;mso-wrap-style:square;v-text-anchor:top" o:gfxdata="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" filled="f" stroked="f">
+                    <v:textbox>
+                      <w:txbxContent>
+                        <w:p>
+                          <w:r>
+                            <w:t>A</w:t>
+                          </w:r>
+                        </w:p>
+                      </w:txbxContent>
+                    </v:textbox>
+                  </v:shape>
+                  <v:shape id="テキスト ボックス 2" o:spid="_x0000_s1067" type="#_x0000_t202" style="position:absolute;top:4381;width:4889;height:3112;visibility:visible;mso-wrap-style:square;v-text-anchor:top" o:gfxdata="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" filled="f" stroked="f">
+                    <v:textbox>
+                      <w:txbxContent>
+                        <w:p>
+                          <w:r>
+                            <w:t>S</w:t>
+                          </w:r>
+                        </w:p>
+                      </w:txbxContent>
+                    </v:textbox>
+                  </v:shape>
+                  <v:shape id="テキスト ボックス 2" o:spid="_x0000_s1068" type="#_x0000_t202" style="position:absolute;left:7239;top:9715;width:4889;height:3112;visibility:visible;mso-wrap-style:square;v-text-anchor:top" o:gfxdata="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" filled="f" stroked="f">
+                    <v:textbox>
+                      <w:txbxContent>
+                        <w:p>
+                          <w:r>
+                            <w:t>B</w:t>
+                          </w:r>
+                        </w:p>
+                      </w:txbxContent>
+                    </v:textbox>
+                  </v:shape>
+                </v:group>
+                <w10:wrap type="topAndBottom" anchorx="margin"/>
+              </v:group>
+            </w:pict>
+          </mc:Fallback>
+        </mc:AlternateContent>
+      </w:r>
+    </w:p>
+    <w:p>
+      <w:pPr>
+        <w:jc w:val="center"/>
+        <w:rPr>
+          <w:rFonts w:ascii="Times New Roman" w:eastAsia="宋体" w:hAnsi="Times New Roman" w:cs="Times New Roman"/>
+          <w:sz w:val="18"/>
+          <w:szCs w:val="20"/>
+        </w:rPr>
+      </w:pPr>
+      <w:r>
+        <w:rPr>
+          <w:rFonts w:ascii="Times New Roman" w:eastAsia="宋体" w:hAnsi="Times New Roman" w:cs="Times New Roman"/>
+        </w:rPr>
+        <w:tab/>
+      </w:r>
+      <w:r>
+        <w:rPr>
+          <w:rFonts w:ascii="Times New Roman" w:eastAsia="宋体" w:hAnsi="Times New Roman" w:cs="Times New Roman" w:hint="eastAsia"/>
+          <w:sz w:val="18"/>
+          <w:szCs w:val="20"/>
+        </w:rPr>
+        <w:t>图</w:t>
+      </w:r>
+      <w:r>
+        <w:rPr>
+          <w:rFonts w:ascii="Times New Roman" w:eastAsia="宋体" w:hAnsi="Times New Roman" w:cs="Times New Roman"/>
+          <w:sz w:val="18"/>
+          <w:szCs w:val="20"/>
+        </w:rPr>
+        <w:t>4</w:t>
+      </w:r>
+      <w:r>
+        <w:rPr>
+          <w:rFonts w:ascii="Times New Roman" w:eastAsia="宋体" w:hAnsi="Times New Roman" w:cs="Times New Roman"/>
+          <w:sz w:val="18"/>
+          <w:szCs w:val="20"/>
+        </w:rPr>
+        <w:t xml:space="preserve"> </w:t>
+      </w:r>
+      <w:r>
+        <w:rPr>
+          <w:rFonts w:ascii="Times New Roman" w:eastAsia="宋体" w:hAnsi="Times New Roman" w:cs="Times New Roman" w:hint="eastAsia"/>
+          <w:sz w:val="18"/>
+          <w:szCs w:val="20"/>
+        </w:rPr>
+        <w:t>子回路简化图</w:t>
+      </w:r>
+    </w:p>
+    <w:p>
+      <w:pPr>
+        <w:ind w:firstLine="420"/>
+        <w:rPr>
+          <w:rFonts w:ascii="Times New Roman" w:eastAsia="宋体" w:hAnsi="Times New Roman" w:cs="Times New Roman"/>
+        </w:rPr>
+      </w:pPr>
+      <w:r>
+        <w:rPr>
+          <w:rFonts w:ascii="Times New Roman" w:eastAsia="宋体" w:hAnsi="Times New Roman" w:cs="Times New Roman" w:hint="eastAsia"/>
+        </w:rPr>
+        <w:t>生成节点集合</w:t>
+      </w:r>
+      <w:r>
+        <w:rPr>
+          <w:rFonts w:ascii="Times New Roman" w:eastAsia="宋体" w:hAnsi="Times New Roman" w:cs="Times New Roman"/>
+        </w:rPr>
+        <w:t>N</w:t>
+      </w:r>
+      <w:r>
+        <w:rPr>
+          <w:rFonts w:ascii="Times New Roman" w:eastAsia="宋体" w:hAnsi="Times New Roman" w:cs="Times New Roman" w:hint="eastAsia"/>
+        </w:rPr>
+        <w:t>ode</w:t>
+      </w:r>
+      <w:r>
+        <w:rPr>
+          <w:rFonts w:ascii="Times New Roman" w:eastAsia="宋体" w:hAnsi="Times New Roman" w:cs="Times New Roman" w:hint="eastAsia"/>
+        </w:rPr>
+        <w:t>。从</w:t>
+      </w:r>
+      <w:r>
+        <w:rPr>
+          <w:rFonts w:ascii="Times New Roman" w:eastAsia="宋体" w:hAnsi="Times New Roman" w:cs="Times New Roman" w:hint="eastAsia"/>
+        </w:rPr>
+        <w:t>S</w:t>
+      </w:r>
+      <w:r>
+        <w:rPr>
+          <w:rFonts w:ascii="Times New Roman" w:eastAsia="宋体" w:hAnsi="Times New Roman" w:cs="Times New Roman" w:hint="eastAsia"/>
+        </w:rPr>
+        <w:t>出发，探索其后置节点，将探索过的节点放入集合</w:t>
+      </w:r>
+      <w:r>
+        <w:rPr>
+          <w:rFonts w:ascii="Times New Roman" w:eastAsia="宋体" w:hAnsi="Times New Roman" w:cs="Times New Roman" w:hint="eastAsia"/>
+        </w:rPr>
+        <w:t>Visited</w:t>
+      </w:r>
+      <w:r>
+        <w:rPr>
+          <w:rFonts w:ascii="Times New Roman" w:eastAsia="宋体" w:hAnsi="Times New Roman" w:cs="Times New Roman" w:hint="eastAsia"/>
+        </w:rPr>
+        <w:t>，直到某一节点的后置节点全部存在于集合</w:t>
+      </w:r>
+      <w:r>
+        <w:rPr>
+          <w:rFonts w:ascii="Times New Roman" w:eastAsia="宋体" w:hAnsi="Times New Roman" w:cs="Times New Roman" w:hint="eastAsia"/>
+        </w:rPr>
+        <w:t>Visited</w:t>
+      </w:r>
+      <w:r>
+        <w:rPr>
+          <w:rFonts w:ascii="Times New Roman" w:eastAsia="宋体" w:hAnsi="Times New Roman" w:cs="Times New Roman" w:hint="eastAsia"/>
+        </w:rPr>
+        <w:t>，例如图</w:t>
+      </w:r>
+      <w:r>
+        <w:rPr>
+          <w:rFonts w:ascii="Times New Roman" w:eastAsia="宋体" w:hAnsi="Times New Roman" w:cs="Times New Roman"/>
+        </w:rPr>
+        <w:t xml:space="preserve">4 </w:t>
+      </w:r>
+      <w:r>
+        <w:rPr>
+          <w:rFonts w:ascii="Times New Roman" w:eastAsia="宋体" w:hAnsi="Times New Roman" w:cs="Times New Roman" w:hint="eastAsia"/>
+        </w:rPr>
+        <w:t>集合</w:t>
+      </w:r>
+      <w:r>
+        <w:rPr>
+          <w:rFonts w:ascii="Times New Roman" w:eastAsia="宋体" w:hAnsi="Times New Roman" w:cs="Times New Roman" w:hint="eastAsia"/>
+        </w:rPr>
+        <w:t>Visited</w:t>
+      </w:r>
+      <w:r>
+        <w:rPr>
+          <w:rFonts w:ascii="Times New Roman" w:eastAsia="宋体" w:hAnsi="Times New Roman" w:cs="Times New Roman" w:hint="eastAsia"/>
+        </w:rPr>
+        <w:t>最后为</w:t>
+      </w:r>
+      <w:r>
+        <w:rPr>
+          <w:rFonts w:ascii="Times New Roman" w:eastAsia="宋体" w:hAnsi="Times New Roman" w:cs="Times New Roman" w:hint="eastAsia"/>
+        </w:rPr>
+        <w:t>{</w:t>
+      </w:r>
+      <w:r>
+        <w:rPr>
+          <w:rFonts w:ascii="Times New Roman" w:eastAsia="宋体" w:hAnsi="Times New Roman" w:cs="Times New Roman"/>
+        </w:rPr>
+        <w:t>S, A, B}</w:t>
+      </w:r>
+      <w:r>
+        <w:rPr>
+          <w:rFonts w:ascii="Times New Roman" w:eastAsia="宋体" w:hAnsi="Times New Roman" w:cs="Times New Roman" w:hint="eastAsia"/>
+        </w:rPr>
+        <w:t>，集合</w:t>
+      </w:r>
+      <w:r>
+        <w:rPr>
+          <w:rFonts w:ascii="Times New Roman" w:eastAsia="宋体" w:hAnsi="Times New Roman" w:cs="Times New Roman" w:hint="eastAsia"/>
+        </w:rPr>
+        <w:t>Node</w:t>
+      </w:r>
+      <w:r>
+        <w:rPr>
+          <w:rFonts w:ascii="Times New Roman" w:eastAsia="宋体" w:hAnsi="Times New Roman" w:cs="Times New Roman" w:hint="eastAsia"/>
+        </w:rPr>
+        <w:t>为</w:t>
+      </w:r>
+      <w:r>
+        <w:rPr>
+          <w:rFonts w:ascii="Times New Roman" w:eastAsia="宋体" w:hAnsi="Times New Roman" w:cs="Times New Roman" w:hint="eastAsia"/>
+        </w:rPr>
+        <w:t>{</w:t>
+      </w:r>
+      <w:r>
+        <w:rPr>
+          <w:rFonts w:ascii="Times New Roman" w:eastAsia="宋体" w:hAnsi="Times New Roman" w:cs="Times New Roman"/>
+        </w:rPr>
+        <w:t>S, A, B, C, D}</w:t>
+      </w:r>
+      <w:r>
+        <w:rPr>
+          <w:rFonts w:ascii="Times New Roman" w:eastAsia="宋体" w:hAnsi="Times New Roman" w:cs="Times New Roman" w:hint="eastAsia"/>
+        </w:rPr>
+        <w:t>。若集合</w:t>
+      </w:r>
+      <w:r>
+        <w:rPr>
+          <w:rFonts w:ascii="Times New Roman" w:eastAsia="宋体" w:hAnsi="Times New Roman" w:cs="Times New Roman" w:hint="eastAsia"/>
+        </w:rPr>
+        <w:t>Visited</w:t>
+      </w:r>
+      <w:r>
+        <w:rPr>
+          <w:rFonts w:ascii="Times New Roman" w:eastAsia="宋体" w:hAnsi="Times New Roman" w:cs="Times New Roman" w:hint="eastAsia"/>
+        </w:rPr>
+        <w:t>等于集合</w:t>
+      </w:r>
+      <w:r>
+        <w:rPr>
+          <w:rFonts w:ascii="Times New Roman" w:eastAsia="宋体" w:hAnsi="Times New Roman" w:cs="Times New Roman" w:hint="eastAsia"/>
+        </w:rPr>
+        <w:t>Node</w:t>
+      </w:r>
+      <w:r>
+        <w:rPr>
+          <w:rFonts w:ascii="Times New Roman" w:eastAsia="宋体" w:hAnsi="Times New Roman" w:cs="Times New Roman" w:hint="eastAsia"/>
+        </w:rPr>
+        <w:t>，则无子回路；若不等则有子回路。</w:t>
+      </w:r>
+    </w:p>
+    <w:p>
+      <w:pPr>
+        <w:ind w:firstLine="420"/>
+        <w:rPr>
+          <w:rFonts w:ascii="Times New Roman" w:eastAsia="宋体" w:hAnsi="Times New Roman" w:cs="Times New Roman"/>
+        </w:rPr>
+      </w:pPr>
+      <w:r>
+        <w:rPr>
+          <w:rFonts w:ascii="Times New Roman" w:eastAsia="宋体" w:hAnsi="Times New Roman" w:cs="Times New Roman" w:hint="eastAsia"/>
+        </w:rPr>
+        <w:t>上图判断出有子回路，则需要添加</w:t>
+      </w:r>
+      <w:r>
+        <w:rPr>
+          <w:rFonts w:ascii="Times New Roman" w:eastAsia="宋体" w:hAnsi="Times New Roman" w:cs="Times New Roman"/>
+        </w:rPr>
+        <w:t>subtour-elimination</w:t>
+      </w:r>
+      <w:r>
+        <w:rPr>
+          <w:rFonts w:ascii="Times New Roman" w:eastAsia="宋体" w:hAnsi="Times New Roman" w:cs="Times New Roman" w:hint="eastAsia"/>
+        </w:rPr>
+        <w:t>约束，如下：</w:t>
+      </w:r>
+    </w:p>
+    <w:p>
+      <w:pPr>
+        <w:jc w:val="center"/>
+        <w:rPr>
+          <w:rFonts w:ascii="Times New Roman" w:eastAsia="宋体" w:hAnsi="Times New Roman" w:cs="Times New Roman"/>
+        </w:rPr>
+      </w:pPr>
+      <m:oMathPara>
+        <m:oMath>
+          <m:nary>
+            <m:naryPr>
+              <m:chr m:val="∑"/>
+              <m:limLoc m:val="undOvr"/>
+              <m:supHide m:val="1"/>
+              <m:ctrlPr>
+                <w:rPr>
+                  <w:rFonts w:ascii="Cambria Math" w:eastAsia="宋体" w:hAnsi="Cambria Math" w:cs="Times New Roman"/>
+                </w:rPr>
+              </m:ctrlPr>
+            </m:naryPr>
+            <m:sub>
+              <m:r>
+                <w:rPr>
+                  <w:rFonts w:ascii="Cambria Math" w:eastAsia="宋体" w:hAnsi="Cambria Math" w:cs="Times New Roman" w:hint="eastAsia"/>
+                </w:rPr>
+                <m:t>l</m:t>
+              </m:r>
+              <m:r>
+                <w:rPr>
+                  <w:rFonts w:ascii="Cambria Math" w:eastAsia="宋体" w:hAnsi="Cambria Math" w:cs="Times New Roman" w:hint="eastAsia"/>
+                </w:rPr>
+                <m:t>∈</m:t>
+              </m:r>
+              <m:r>
+                <w:rPr>
+                  <w:rFonts w:ascii="Cambria Math" w:eastAsia="宋体" w:hAnsi="Cambria Math" w:cs="Times New Roman"/>
+                </w:rPr>
+                <m:t>L</m:t>
+              </m:r>
+            </m:sub>
+            <m:sup/>
+            <m:e>
+              <m:sSub>
+                <m:sSubPr>
+                  <m:ctrlPr>
+                    <w:rPr>
+                      <w:rFonts w:ascii="Cambria Math" w:eastAsia="宋体" w:hAnsi="Cambria Math" w:cs="Times New Roman"/>
+                      <w:i/>
+                    </w:rPr>
+                  </m:ctrlPr>
+                </m:sSubPr>
+                <m:e>
+                  <m:r>
+                    <w:rPr>
+                      <w:rFonts w:ascii="Cambria Math" w:eastAsia="宋体" w:hAnsi="Cambria Math" w:cs="Times New Roman" w:hint="eastAsia"/>
+                    </w:rPr>
+                    <m:t>x</m:t>
+                  </m:r>
+                </m:e>
+                <m:sub>
+                  <m:r>
+                    <w:rPr>
+                      <w:rFonts w:ascii="Cambria Math" w:eastAsia="宋体" w:hAnsi="Cambria Math" w:cs="Times New Roman"/>
+                    </w:rPr>
+                    <m:t>l</m:t>
+                  </m:r>
+                </m:sub>
+              </m:sSub>
+            </m:e>
+          </m:nary>
+          <m:r>
+            <w:rPr>
+              <w:rFonts w:ascii="Cambria Math" w:eastAsia="宋体" w:hAnsi="Cambria Math" w:cs="Times New Roman"/>
+            </w:rPr>
+            <m:t>≤</m:t>
+          </m:r>
+          <m:nary>
+            <m:naryPr>
+              <m:chr m:val="∑"/>
+              <m:limLoc m:val="undOvr"/>
+              <m:supHide m:val="1"/>
+              <m:ctrlPr>
+                <w:rPr>
+                  <w:rFonts w:ascii="Cambria Math" w:eastAsia="宋体" w:hAnsi="Cambria Math" w:cs="Times New Roman"/>
+                </w:rPr>
+              </m:ctrlPr>
+            </m:naryPr>
+            <m:sub>
+              <m:r>
+                <w:rPr>
+                  <w:rFonts w:ascii="Cambria Math" w:eastAsia="宋体" w:hAnsi="Cambria Math" w:cs="Times New Roman" w:hint="eastAsia"/>
+                </w:rPr>
+                <m:t>l</m:t>
+              </m:r>
+              <m:r>
+                <w:rPr>
+                  <w:rFonts w:ascii="Cambria Math" w:eastAsia="宋体" w:hAnsi="Cambria Math" w:cs="Times New Roman" w:hint="eastAsia"/>
+                </w:rPr>
+                <m:t>∈</m:t>
+              </m:r>
+              <m:r>
+                <w:rPr>
+                  <w:rFonts w:ascii="Cambria Math" w:eastAsia="宋体" w:hAnsi="Cambria Math" w:cs="Times New Roman"/>
+                </w:rPr>
+                <m:t>L</m:t>
+              </m:r>
+            </m:sub>
+            <m:sup/>
+            <m:e>
+              <m:acc>
+                <m:accPr>
+                  <m:chr m:val="̅"/>
+                  <m:ctrlPr>
+                    <w:rPr>
+                      <w:rFonts w:ascii="Cambria Math" w:eastAsia="宋体" w:hAnsi="Cambria Math" w:cs="Times New Roman"/>
+                      <w:i/>
+                    </w:rPr>
+                  </m:ctrlPr>
+                </m:accPr>
+                <m:e>
+                  <m:sSub>
+                    <m:sSubPr>
+                      <m:ctrlPr>
+                        <w:rPr>
+                          <w:rFonts w:ascii="Cambria Math" w:eastAsia="宋体" w:hAnsi="Cambria Math" w:cs="Times New Roman"/>
+                          <w:i/>
+                        </w:rPr>
+                      </m:ctrlPr>
+                    </m:sSubPr>
+                    <m:e>
+                      <m:r>
+                        <w:rPr>
+                          <w:rFonts w:ascii="Cambria Math" w:eastAsia="宋体" w:hAnsi="Cambria Math" w:cs="Times New Roman" w:hint="eastAsia"/>
+                        </w:rPr>
+                        <m:t>x</m:t>
+                      </m:r>
+                    </m:e>
+                    <m:sub>
+                      <m:r>
+                        <w:rPr>
+                          <w:rFonts w:ascii="Cambria Math" w:eastAsia="宋体" w:hAnsi="Cambria Math" w:cs="Times New Roman"/>
+                        </w:rPr>
+                        <m:t>l</m:t>
+                      </m:r>
+                    </m:sub>
+                  </m:sSub>
+                </m:e>
+              </m:acc>
+            </m:e>
+          </m:nary>
+          <m:r>
+            <m:rPr>
+              <m:sty m:val="p"/>
+            </m:rPr>
+            <w:rPr>
+              <w:rFonts w:ascii="Cambria Math" w:eastAsia="宋体" w:hAnsi="Cambria Math" w:cs="Times New Roman"/>
+            </w:rPr>
+            <m:t>-1</m:t>
+          </m:r>
+        </m:oMath>
+      </m:oMathPara>
+    </w:p>
+    <w:p>
+      <w:pPr>
+        <w:rPr>
+          <w:rFonts w:ascii="Times New Roman" w:eastAsia="宋体" w:hAnsi="Times New Roman" w:cs="Times New Roman"/>
+        </w:rPr>
+      </w:pPr>
+      <w:r>
+        <w:rPr>
+          <w:rFonts w:ascii="Times New Roman" w:eastAsia="宋体" w:hAnsi="Times New Roman" w:cs="Times New Roman"/>
+        </w:rPr>
+        <w:tab/>
+      </w:r>
+      <w:r>
+        <w:rPr>
+          <w:rFonts w:ascii="Times New Roman" w:eastAsia="宋体" w:hAnsi="Times New Roman" w:cs="Times New Roman" w:hint="eastAsia"/>
+        </w:rPr>
+        <w:t>其中</w:t>
+      </w:r>
+      <m:oMath>
+        <m:acc>
+          <m:accPr>
+            <m:chr m:val="̅"/>
+            <m:ctrlPr>
+              <w:rPr>
+                <w:rFonts w:ascii="Cambria Math" w:eastAsia="宋体" w:hAnsi="Cambria Math" w:cs="Times New Roman"/>
+                <w:i/>
+              </w:rPr>
+            </m:ctrlPr>
+          </m:accPr>
+          <m:e>
+            <m:sSub>
+              <m:sSubPr>
+                <m:ctrlPr>
+                  <w:rPr>
+                    <w:rFonts w:ascii="Cambria Math" w:eastAsia="宋体" w:hAnsi="Cambria Math" w:cs="Times New Roman"/>
+                    <w:i/>
+                  </w:rPr>
+                </m:ctrlPr>
+              </m:sSubPr>
+              <m:e>
+                <m:r>
+                  <w:rPr>
+                    <w:rFonts w:ascii="Cambria Math" w:eastAsia="宋体" w:hAnsi="Cambria Math" w:cs="Times New Roman" w:hint="eastAsia"/>
+                  </w:rPr>
+                  <m:t>x</m:t>
+                </m:r>
+              </m:e>
+              <m:sub>
+                <m:r>
+                  <w:rPr>
+                    <w:rFonts w:ascii="Cambria Math" w:eastAsia="宋体" w:hAnsi="Cambria Math" w:cs="Times New Roman"/>
+                  </w:rPr>
+                  <m:t>l</m:t>
+                </m:r>
+              </m:sub>
+            </m:sSub>
+          </m:e>
+        </m:acc>
+      </m:oMath>
+      <w:r>
+        <w:rPr>
+          <w:rFonts w:ascii="Times New Roman" w:eastAsia="宋体" w:hAnsi="Times New Roman" w:cs="Times New Roman" w:hint="eastAsia"/>
+        </w:rPr>
+        <w:t>为此循环的解。添加此约束，则在下次求解中排除这条含有子回路的车辆路径。</w:t>
+      </w:r>
+    </w:p>
+    <w:p>
+      <w:pPr>
+        <w:rPr>
+          <w:rFonts w:ascii="Times New Roman" w:eastAsia="宋体" w:hAnsi="Times New Roman" w:cs="Times New Roman"/>
+        </w:rPr>
+      </w:pPr>
+      <w:r>
+        <w:rPr>
+          <w:rFonts w:ascii="Times New Roman" w:eastAsia="宋体" w:hAnsi="Times New Roman" w:cs="Times New Roman"/>
+        </w:rPr>
+        <w:tab/>
+      </w:r>
+      <w:r>
+        <w:rPr>
+          <w:rFonts w:ascii="Times New Roman" w:eastAsia="宋体" w:hAnsi="Times New Roman" w:cs="Times New Roman" w:hint="eastAsia"/>
+        </w:rPr>
+        <w:t>反复循环，直到找到一个不含子回路的路径则得到现阶段最优路径。</w:t>
+      </w:r>
+    </w:p>
+    <w:p>
+      <w:pPr>
+        <w:rPr>
+          <w:rFonts w:ascii="Times New Roman" w:eastAsia="宋体" w:hAnsi="Times New Roman" w:cs="Times New Roman" w:hint="eastAsia"/>
+        </w:rPr>
+      </w:pPr>
+    </w:p>
+    <w:p>
+      <w:pPr>
+        <w:rPr>
+          <w:rFonts w:ascii="Times New Roman" w:eastAsia="宋体" w:hAnsi="Times New Roman" w:cs="Times New Roman"/>
+          <w:b/>
+          <w:bCs/>
+          <w:sz w:val="24"/>
+          <w:szCs w:val="28"/>
+        </w:rPr>
+      </w:pPr>
+      <w:r>
+        <w:rPr>
+          <w:rFonts w:ascii="Times New Roman" w:eastAsia="宋体" w:hAnsi="Times New Roman" w:cs="Times New Roman" w:hint="eastAsia"/>
+          <w:b/>
+          <w:bCs/>
+          <w:sz w:val="24"/>
+          <w:szCs w:val="28"/>
+        </w:rPr>
+        <w:t>六</w:t>
+      </w:r>
+      <w:r>
+        <w:rPr>
+          <w:rFonts w:ascii="Times New Roman" w:eastAsia="宋体" w:hAnsi="Times New Roman" w:cs="Times New Roman" w:hint="eastAsia"/>
+          <w:b/>
+          <w:bCs/>
+          <w:sz w:val="24"/>
+          <w:szCs w:val="28"/>
+        </w:rPr>
+        <w:t>、模型扩展</w:t>
+      </w:r>
+    </w:p>
+    <w:p>
+      <w:pPr>
+        <w:rPr>
+          <w:rFonts w:ascii="Times New Roman" w:eastAsia="宋体" w:hAnsi="Times New Roman" w:cs="Times New Roman"/>
+        </w:rPr>
+      </w:pPr>
+      <w:r>
+        <w:rPr>
+          <w:rFonts w:ascii="Times New Roman" w:eastAsia="宋体" w:hAnsi="Times New Roman" w:cs="Times New Roman" w:hint="eastAsia"/>
+        </w:rPr>
+        <w:t>1</w:t>
+      </w:r>
+      <w:r>
+        <w:rPr>
+          <w:rFonts w:ascii="Times New Roman" w:eastAsia="宋体" w:hAnsi="Times New Roman" w:cs="Times New Roman"/>
+        </w:rPr>
+        <w:t xml:space="preserve">. </w:t>
+      </w:r>
+      <w:r>
+        <w:rPr>
+          <w:rFonts w:ascii="Times New Roman" w:eastAsia="宋体" w:hAnsi="Times New Roman" w:cs="Times New Roman" w:hint="eastAsia"/>
+        </w:rPr>
+        <w:t>多车库问题</w:t>
+      </w:r>
+    </w:p>
+    <w:p>
+      <w:pPr>
+        <w:rPr>
+          <w:rFonts w:ascii="Times New Roman" w:eastAsia="宋体" w:hAnsi="Times New Roman" w:cs="Times New Roman"/>
+        </w:rPr>
+      </w:pPr>
+      <w:r>
+        <w:rPr>
+          <w:rFonts w:ascii="Times New Roman" w:eastAsia="宋体" w:hAnsi="Times New Roman" w:cs="Times New Roman"/>
+        </w:rPr>
         <w:tab/>
       </w:r>
       <w:r>
@@ -5750,16 +10143,8 @@
         <w:rPr>
           <w:rFonts w:ascii="Times New Roman" w:eastAsia="宋体" w:hAnsi="Times New Roman" w:cs="Times New Roman" w:hint="eastAsia"/>
         </w:rPr>
-        <w:t>），当限制</w:t>
-      </w:r>
-      <w:proofErr w:type="gramStart"/>
-      <w:r>
-        <w:rPr>
-          <w:rFonts w:ascii="Times New Roman" w:eastAsia="宋体" w:hAnsi="Times New Roman" w:cs="Times New Roman" w:hint="eastAsia"/>
-        </w:rPr>
-        <w:t>主问题</w:t>
-      </w:r>
-      <w:proofErr w:type="gramEnd"/>
+        <w:t>），当限制主问题</w:t>
+      </w:r>
       <w:r>
         <w:rPr>
           <w:rFonts w:ascii="Times New Roman" w:eastAsia="宋体" w:hAnsi="Times New Roman" w:cs="Times New Roman" w:hint="eastAsia"/>
@@ -5806,7 +10191,14 @@
         <w:rPr>
           <w:rFonts w:ascii="Times New Roman" w:eastAsia="宋体" w:hAnsi="Times New Roman" w:cs="Times New Roman" w:hint="eastAsia"/>
         </w:rPr>
-        <w:t>的运输路径，这个运输路径的出发点并没有限制。所以，如果一个区域内有</w:t>
+        <w:t>的运输路径，这个运输路径的出发点并没有</w:t>
+      </w:r>
+      <w:r>
+        <w:rPr>
+          <w:rFonts w:ascii="Times New Roman" w:eastAsia="宋体" w:hAnsi="Times New Roman" w:cs="Times New Roman" w:hint="eastAsia"/>
+        </w:rPr>
+        <w:lastRenderedPageBreak/>
+        <w:t>限制。所以，如果一个区域内有</w:t>
       </w:r>
       <w:r>
         <w:rPr>
@@ -5814,19 +10206,11 @@
         </w:rPr>
         <w:t>m</w:t>
       </w:r>
-      <w:proofErr w:type="gramStart"/>
-      <w:r>
-        <w:rPr>
-          <w:rFonts w:ascii="Times New Roman" w:eastAsia="宋体" w:hAnsi="Times New Roman" w:cs="Times New Roman" w:hint="eastAsia"/>
-        </w:rPr>
-        <w:t>个</w:t>
-      </w:r>
-      <w:proofErr w:type="gramEnd"/>
-      <w:r>
-        <w:rPr>
-          <w:rFonts w:ascii="Times New Roman" w:eastAsia="宋体" w:hAnsi="Times New Roman" w:cs="Times New Roman" w:hint="eastAsia"/>
-        </w:rPr>
-        <w:t>车库，在求解子问题时就需要求解</w:t>
+      <w:r>
+        <w:rPr>
+          <w:rFonts w:ascii="Times New Roman" w:eastAsia="宋体" w:hAnsi="Times New Roman" w:cs="Times New Roman" w:hint="eastAsia"/>
+        </w:rPr>
+        <w:t>个车库，在求解子问题时就需要求解</w:t>
       </w:r>
       <w:r>
         <w:rPr>
@@ -5856,21 +10240,7 @@
         <w:rPr>
           <w:rFonts w:ascii="Times New Roman" w:eastAsia="宋体" w:hAnsi="Times New Roman" w:cs="Times New Roman" w:hint="eastAsia"/>
         </w:rPr>
-        <w:t>，就可以加入到限制</w:t>
-      </w:r>
-      <w:proofErr w:type="gramStart"/>
-      <w:r>
-        <w:rPr>
-          <w:rFonts w:ascii="Times New Roman" w:eastAsia="宋体" w:hAnsi="Times New Roman" w:cs="Times New Roman" w:hint="eastAsia"/>
-        </w:rPr>
-        <w:t>主问题</w:t>
-      </w:r>
-      <w:proofErr w:type="gramEnd"/>
-      <w:r>
-        <w:rPr>
-          <w:rFonts w:ascii="Times New Roman" w:eastAsia="宋体" w:hAnsi="Times New Roman" w:cs="Times New Roman" w:hint="eastAsia"/>
-        </w:rPr>
-        <w:t>中，继续迭代。</w:t>
+        <w:t>，就可以加入到限制主问题中，继续迭代。</w:t>
       </w:r>
     </w:p>
     <w:p>
@@ -5914,21 +10284,7 @@
         <w:rPr>
           <w:rFonts w:ascii="Times New Roman" w:eastAsia="宋体" w:hAnsi="Times New Roman" w:cs="Times New Roman" w:hint="eastAsia"/>
         </w:rPr>
-        <w:t>假设一个区域内有一个换电站，换电站内有固定数量的满电电池可供更换，依然可以保持</w:t>
-      </w:r>
-      <w:proofErr w:type="gramStart"/>
-      <w:r>
-        <w:rPr>
-          <w:rFonts w:ascii="Times New Roman" w:eastAsia="宋体" w:hAnsi="Times New Roman" w:cs="Times New Roman" w:hint="eastAsia"/>
-        </w:rPr>
-        <w:t>主问题</w:t>
-      </w:r>
-      <w:proofErr w:type="gramEnd"/>
-      <w:r>
-        <w:rPr>
-          <w:rFonts w:ascii="Times New Roman" w:eastAsia="宋体" w:hAnsi="Times New Roman" w:cs="Times New Roman" w:hint="eastAsia"/>
-        </w:rPr>
-        <w:t>的形式不变，需要在求解子问题时，考虑在运输路径中加入前往换电站更换电池的路径，</w:t>
+        <w:t>假设一个区域内有一个换电站，换电站内有固定数量的满电电池可供更换，依然可以保持主问题的形式不变，需要在求解子问题时，考虑在运输路径中加入前往换电站更换电池的路径，</w:t>
       </w:r>
       <w:r>
         <w:rPr>
@@ -6053,6 +10409,44 @@
     </w:sectPr>
   </w:body>
 </w:document>
+</file>
+
+<file path=word/endnotes.xml><?xml version="1.0" encoding="utf-8"?>
+<w:endnotes xmlns:wpc="http://schemas.microsoft.com/office/word/2010/wordprocessingCanvas" xmlns:cx="http://schemas.microsoft.com/office/drawing/2014/chartex" xmlns:cx1="http://schemas.microsoft.com/office/drawing/2015/9/8/chartex" xmlns:cx2="http://schemas.microsoft.com/office/drawing/2015/10/21/chartex" xmlns:cx3="http://schemas.microsoft.com/office/drawing/2016/5/9/chartex" xmlns:cx4="http://schemas.microsoft.com/office/drawing/2016/5/10/chartex" xmlns:cx5="http://schemas.microsoft.com/office/drawing/2016/5/11/chartex" xmlns:cx6="http://schemas.microsoft.com/office/drawing/2016/5/12/chartex" xmlns:cx7="http://schemas.microsoft.com/office/drawing/2016/5/13/chartex" xmlns:cx8="http://schemas.microsoft.com/office/drawing/2016/5/14/chartex" xmlns:mc="http://schemas.openxmlformats.org/markup-compatibility/2006" xmlns:aink="http://schemas.microsoft.com/office/drawing/2016/ink" xmlns:am3d="http://schemas.microsoft.com/office/drawing/2017/model3d" xmlns:o="urn:schemas-microsoft-com:office:office" xmlns:oel="http://schemas.microsoft.com/office/2019/extlst" xmlns:r="http://schemas.openxmlformats.org/officeDocument/2006/relationships" xmlns:m="http://schemas.openxmlformats.org/officeDocument/2006/math" xmlns:v="urn:schemas-microsoft-com:vml" xmlns:wp14="http://schemas.microsoft.com/office/word/2010/wordprocessingDrawing" xmlns:wp="http://schemas.openxmlformats.org/drawingml/2006/wordprocessingDrawing" xmlns:w10="urn:schemas-microsoft-com:office:word" xmlns:w="http://schemas.openxmlformats.org/wordprocessingml/2006/main" xmlns:w14="http://schemas.microsoft.com/office/word/2010/wordml" xmlns:w15="http://schemas.microsoft.com/office/word/2012/wordml" xmlns:w16cex="http://schemas.microsoft.com/office/word/2018/wordml/cex" xmlns:w16cid="http://schemas.microsoft.com/office/word/2016/wordml/cid" xmlns:w16="http://schemas.microsoft.com/office/word/2018/wordml" xmlns:w16sdtdh="http://schemas.microsoft.com/office/word/2020/wordml/sdtdatahash" xmlns:w16se="http://schemas.microsoft.com/office/word/2015/wordml/symex" xmlns:wpg="http://schemas.microsoft.com/office/word/2010/wordprocessingGroup" xmlns:wpi="http://schemas.microsoft.com/office/word/2010/wordprocessingInk" xmlns:wne="http://schemas.microsoft.com/office/word/2006/wordml" xmlns:wps="http://schemas.microsoft.com/office/word/2010/wordprocessingShape" mc:Ignorable="w14 w15 w16se w16cid w16 w16cex w16sdtdh wp14">
+  <w:endnote w:type="separator" w:id="-1">
+    <w:p>
+      <w:r>
+        <w:separator/>
+      </w:r>
+    </w:p>
+  </w:endnote>
+  <w:endnote w:type="continuationSeparator" w:id="0">
+    <w:p>
+      <w:r>
+        <w:continuationSeparator/>
+      </w:r>
+    </w:p>
+  </w:endnote>
+</w:endnotes>
+</file>
+
+<file path=word/footnotes.xml><?xml version="1.0" encoding="utf-8"?>
+<w:footnotes xmlns:wpc="http://schemas.microsoft.com/office/word/2010/wordprocessingCanvas" xmlns:cx="http://schemas.microsoft.com/office/drawing/2014/chartex" xmlns:cx1="http://schemas.microsoft.com/office/drawing/2015/9/8/chartex" xmlns:cx2="http://schemas.microsoft.com/office/drawing/2015/10/21/chartex" xmlns:cx3="http://schemas.microsoft.com/office/drawing/2016/5/9/chartex" xmlns:cx4="http://schemas.microsoft.com/office/drawing/2016/5/10/chartex" xmlns:cx5="http://schemas.microsoft.com/office/drawing/2016/5/11/chartex" xmlns:cx6="http://schemas.microsoft.com/office/drawing/2016/5/12/chartex" xmlns:cx7="http://schemas.microsoft.com/office/drawing/2016/5/13/chartex" xmlns:cx8="http://schemas.microsoft.com/office/drawing/2016/5/14/chartex" xmlns:mc="http://schemas.openxmlformats.org/markup-compatibility/2006" xmlns:aink="http://schemas.microsoft.com/office/drawing/2016/ink" xmlns:am3d="http://schemas.microsoft.com/office/drawing/2017/model3d" xmlns:o="urn:schemas-microsoft-com:office:office" xmlns:oel="http://schemas.microsoft.com/office/2019/extlst" xmlns:r="http://schemas.openxmlformats.org/officeDocument/2006/relationships" xmlns:m="http://schemas.openxmlformats.org/officeDocument/2006/math" xmlns:v="urn:schemas-microsoft-com:vml" xmlns:wp14="http://schemas.microsoft.com/office/word/2010/wordprocessingDrawing" xmlns:wp="http://schemas.openxmlformats.org/drawingml/2006/wordprocessingDrawing" xmlns:w10="urn:schemas-microsoft-com:office:word" xmlns:w="http://schemas.openxmlformats.org/wordprocessingml/2006/main" xmlns:w14="http://schemas.microsoft.com/office/word/2010/wordml" xmlns:w15="http://schemas.microsoft.com/office/word/2012/wordml" xmlns:w16cex="http://schemas.microsoft.com/office/word/2018/wordml/cex" xmlns:w16cid="http://schemas.microsoft.com/office/word/2016/wordml/cid" xmlns:w16="http://schemas.microsoft.com/office/word/2018/wordml" xmlns:w16sdtdh="http://schemas.microsoft.com/office/word/2020/wordml/sdtdatahash" xmlns:w16se="http://schemas.microsoft.com/office/word/2015/wordml/symex" xmlns:wpg="http://schemas.microsoft.com/office/word/2010/wordprocessingGroup" xmlns:wpi="http://schemas.microsoft.com/office/word/2010/wordprocessingInk" xmlns:wne="http://schemas.microsoft.com/office/word/2006/wordml" xmlns:wps="http://schemas.microsoft.com/office/word/2010/wordprocessingShape" mc:Ignorable="w14 w15 w16se w16cid w16 w16cex w16sdtdh wp14">
+  <w:footnote w:type="separator" w:id="-1">
+    <w:p>
+      <w:r>
+        <w:separator/>
+      </w:r>
+    </w:p>
+  </w:footnote>
+  <w:footnote w:type="continuationSeparator" w:id="0">
+    <w:p>
+      <w:r>
+        <w:continuationSeparator/>
+      </w:r>
+    </w:p>
+  </w:footnote>
+</w:footnotes>
 </file>
 
 <file path=word/styles.xml><?xml version="1.0" encoding="utf-8"?>
@@ -6502,6 +10896,68 @@
       <w:ind w:firstLineChars="200" w:firstLine="420"/>
     </w:pPr>
   </w:style>
+  <w:style w:type="paragraph" w:styleId="a5">
+    <w:name w:val="header"/>
+    <w:basedOn w:val="a"/>
+    <w:link w:val="a6"/>
+    <w:uiPriority w:val="99"/>
+    <w:unhideWhenUsed/>
+    <w:rsid w:val="005E5ACA"/>
+    <w:pPr>
+      <w:tabs>
+        <w:tab w:val="center" w:pos="4153"/>
+        <w:tab w:val="right" w:pos="8306"/>
+      </w:tabs>
+      <w:snapToGrid w:val="0"/>
+      <w:jc w:val="center"/>
+    </w:pPr>
+    <w:rPr>
+      <w:sz w:val="18"/>
+      <w:szCs w:val="18"/>
+    </w:rPr>
+  </w:style>
+  <w:style w:type="character" w:customStyle="1" w:styleId="a6">
+    <w:name w:val="页眉 字符"/>
+    <w:basedOn w:val="a0"/>
+    <w:link w:val="a5"/>
+    <w:uiPriority w:val="99"/>
+    <w:rsid w:val="005E5ACA"/>
+    <w:rPr>
+      <w:sz w:val="18"/>
+      <w:szCs w:val="18"/>
+    </w:rPr>
+  </w:style>
+  <w:style w:type="paragraph" w:styleId="a7">
+    <w:name w:val="footer"/>
+    <w:basedOn w:val="a"/>
+    <w:link w:val="a8"/>
+    <w:uiPriority w:val="99"/>
+    <w:unhideWhenUsed/>
+    <w:rsid w:val="005E5ACA"/>
+    <w:pPr>
+      <w:tabs>
+        <w:tab w:val="center" w:pos="4153"/>
+        <w:tab w:val="right" w:pos="8306"/>
+      </w:tabs>
+      <w:snapToGrid w:val="0"/>
+      <w:jc w:val="left"/>
+    </w:pPr>
+    <w:rPr>
+      <w:sz w:val="18"/>
+      <w:szCs w:val="18"/>
+    </w:rPr>
+  </w:style>
+  <w:style w:type="character" w:customStyle="1" w:styleId="a8">
+    <w:name w:val="页脚 字符"/>
+    <w:basedOn w:val="a0"/>
+    <w:link w:val="a7"/>
+    <w:uiPriority w:val="99"/>
+    <w:rsid w:val="005E5ACA"/>
+    <w:rPr>
+      <w:sz w:val="18"/>
+      <w:szCs w:val="18"/>
+    </w:rPr>
+  </w:style>
 </w:styles>
 </file>
 

--- a/基本数学模型.docx
+++ b/基本数学模型.docx
@@ -2,6 +2,47 @@
 <file path=word/document.xml><?xml version="1.0" encoding="utf-8"?>
 <w:document xmlns:wpc="http://schemas.microsoft.com/office/word/2010/wordprocessingCanvas" xmlns:cx="http://schemas.microsoft.com/office/drawing/2014/chartex" xmlns:cx1="http://schemas.microsoft.com/office/drawing/2015/9/8/chartex" xmlns:cx2="http://schemas.microsoft.com/office/drawing/2015/10/21/chartex" xmlns:cx3="http://schemas.microsoft.com/office/drawing/2016/5/9/chartex" xmlns:cx4="http://schemas.microsoft.com/office/drawing/2016/5/10/chartex" xmlns:cx5="http://schemas.microsoft.com/office/drawing/2016/5/11/chartex" xmlns:cx6="http://schemas.microsoft.com/office/drawing/2016/5/12/chartex" xmlns:cx7="http://schemas.microsoft.com/office/drawing/2016/5/13/chartex" xmlns:cx8="http://schemas.microsoft.com/office/drawing/2016/5/14/chartex" xmlns:mc="http://schemas.openxmlformats.org/markup-compatibility/2006" xmlns:aink="http://schemas.microsoft.com/office/drawing/2016/ink" xmlns:am3d="http://schemas.microsoft.com/office/drawing/2017/model3d" xmlns:o="urn:schemas-microsoft-com:office:office" xmlns:oel="http://schemas.microsoft.com/office/2019/extlst" xmlns:r="http://schemas.openxmlformats.org/officeDocument/2006/relationships" xmlns:m="http://schemas.openxmlformats.org/officeDocument/2006/math" xmlns:v="urn:schemas-microsoft-com:vml" xmlns:wp14="http://schemas.microsoft.com/office/word/2010/wordprocessingDrawing" xmlns:wp="http://schemas.openxmlformats.org/drawingml/2006/wordprocessingDrawing" xmlns:w10="urn:schemas-microsoft-com:office:word" xmlns:w="http://schemas.openxmlformats.org/wordprocessingml/2006/main" xmlns:w14="http://schemas.microsoft.com/office/word/2010/wordml" xmlns:w15="http://schemas.microsoft.com/office/word/2012/wordml" xmlns:w16cex="http://schemas.microsoft.com/office/word/2018/wordml/cex" xmlns:w16cid="http://schemas.microsoft.com/office/word/2016/wordml/cid" xmlns:w16="http://schemas.microsoft.com/office/word/2018/wordml" xmlns:w16sdtdh="http://schemas.microsoft.com/office/word/2020/wordml/sdtdatahash" xmlns:w16se="http://schemas.microsoft.com/office/word/2015/wordml/symex" xmlns:wpg="http://schemas.microsoft.com/office/word/2010/wordprocessingGroup" xmlns:wpi="http://schemas.microsoft.com/office/word/2010/wordprocessingInk" xmlns:wne="http://schemas.microsoft.com/office/word/2006/wordml" xmlns:wps="http://schemas.microsoft.com/office/word/2010/wordprocessingShape" mc:Ignorable="w14 w15 w16se w16cid w16 w16cex w16sdtdh wp14">
   <w:body>
+    <w:p>
+      <w:pPr>
+        <w:rPr>
+          <w:rFonts w:ascii="Times New Roman" w:eastAsia="宋体" w:hAnsi="Times New Roman" w:cs="Times New Roman"/>
+          <w:b/>
+          <w:bCs/>
+          <w:sz w:val="24"/>
+          <w:szCs w:val="28"/>
+        </w:rPr>
+      </w:pPr>
+      <w:r>
+        <w:rPr>
+          <w:rFonts w:ascii="Times New Roman" w:eastAsia="宋体" w:hAnsi="Times New Roman" w:cs="Times New Roman" w:hint="eastAsia"/>
+          <w:b/>
+          <w:bCs/>
+          <w:sz w:val="24"/>
+          <w:szCs w:val="28"/>
+        </w:rPr>
+        <w:t>基础模型</w:t>
+      </w:r>
+      <w:r>
+        <w:rPr>
+          <w:rFonts w:ascii="Times New Roman" w:eastAsia="宋体" w:hAnsi="Times New Roman" w:cs="Times New Roman" w:hint="eastAsia"/>
+          <w:b/>
+          <w:bCs/>
+          <w:sz w:val="24"/>
+          <w:szCs w:val="28"/>
+        </w:rPr>
+        <w:t>v</w:t>
+      </w:r>
+      <w:r>
+        <w:rPr>
+          <w:rFonts w:ascii="Times New Roman" w:eastAsia="宋体" w:hAnsi="Times New Roman" w:cs="Times New Roman"/>
+          <w:b/>
+          <w:bCs/>
+          <w:sz w:val="24"/>
+          <w:szCs w:val="28"/>
+        </w:rPr>
+        <w:t>1</w:t>
+      </w:r>
+    </w:p>
     <w:p>
       <w:pPr>
         <w:rPr>
@@ -1536,13 +1577,34 @@
         <w:rPr>
           <w:rFonts w:ascii="Times New Roman" w:eastAsia="宋体" w:hAnsi="Times New Roman" w:cs="Times New Roman" w:hint="eastAsia"/>
         </w:rPr>
-        <w:t>，问题就变成了最小化</w:t>
-      </w:r>
-      <w:r>
-        <w:rPr>
-          <w:rFonts w:ascii="Times New Roman" w:eastAsia="宋体" w:hAnsi="Times New Roman" w:cs="Times New Roman" w:hint="eastAsia"/>
-        </w:rPr>
-        <w:t>满电出发车辆数，即最小化</w:t>
+        <w:t>，问题就变成了最小</w:t>
+      </w:r>
+      <w:proofErr w:type="gramStart"/>
+      <w:r>
+        <w:rPr>
+          <w:rFonts w:ascii="Times New Roman" w:eastAsia="宋体" w:hAnsi="Times New Roman" w:cs="Times New Roman" w:hint="eastAsia"/>
+        </w:rPr>
+        <w:t>化</w:t>
+      </w:r>
+      <w:r>
+        <w:rPr>
+          <w:rFonts w:ascii="Times New Roman" w:eastAsia="宋体" w:hAnsi="Times New Roman" w:cs="Times New Roman" w:hint="eastAsia"/>
+        </w:rPr>
+        <w:t>满电</w:t>
+      </w:r>
+      <w:proofErr w:type="gramEnd"/>
+      <w:r>
+        <w:rPr>
+          <w:rFonts w:ascii="Times New Roman" w:eastAsia="宋体" w:hAnsi="Times New Roman" w:cs="Times New Roman" w:hint="eastAsia"/>
+        </w:rPr>
+        <w:t>出发车辆数，即最小</w:t>
+      </w:r>
+      <w:proofErr w:type="gramStart"/>
+      <w:r>
+        <w:rPr>
+          <w:rFonts w:ascii="Times New Roman" w:eastAsia="宋体" w:hAnsi="Times New Roman" w:cs="Times New Roman" w:hint="eastAsia"/>
+        </w:rPr>
+        <w:t>化</w:t>
       </w:r>
       <w:r>
         <w:rPr>
@@ -1550,6 +1612,7 @@
         </w:rPr>
         <w:t>运输</w:t>
       </w:r>
+      <w:proofErr w:type="gramEnd"/>
       <w:r>
         <w:rPr>
           <w:rFonts w:ascii="Times New Roman" w:eastAsia="宋体" w:hAnsi="Times New Roman" w:cs="Times New Roman" w:hint="eastAsia"/>
@@ -2507,8 +2570,16 @@
         <w:rPr>
           <w:rFonts w:ascii="Times New Roman" w:eastAsia="宋体" w:hAnsi="Times New Roman" w:cs="Times New Roman" w:hint="eastAsia"/>
         </w:rPr>
-        <w:t>限制主问题</w:t>
-      </w:r>
+        <w:t>限制</w:t>
+      </w:r>
+      <w:proofErr w:type="gramStart"/>
+      <w:r>
+        <w:rPr>
+          <w:rFonts w:ascii="Times New Roman" w:eastAsia="宋体" w:hAnsi="Times New Roman" w:cs="Times New Roman" w:hint="eastAsia"/>
+        </w:rPr>
+        <w:t>主问题</w:t>
+      </w:r>
+      <w:proofErr w:type="gramEnd"/>
       <w:r>
         <w:rPr>
           <w:rFonts w:ascii="Times New Roman" w:eastAsia="宋体" w:hAnsi="Times New Roman" w:cs="Times New Roman" w:hint="eastAsia"/>
@@ -2917,7 +2988,21 @@
         <w:rPr>
           <w:rFonts w:ascii="Times New Roman" w:eastAsia="宋体" w:hAnsi="Times New Roman" w:cs="Times New Roman" w:hint="eastAsia"/>
         </w:rPr>
-        <w:t>）表示，对于每一个订单，在所有运输路径的中的总运输重量，满足订单的需求运输量；公式（</w:t>
+        <w:t>）表示，对于每一个订单，在所有运输路径的中的</w:t>
+      </w:r>
+      <w:proofErr w:type="gramStart"/>
+      <w:r>
+        <w:rPr>
+          <w:rFonts w:ascii="Times New Roman" w:eastAsia="宋体" w:hAnsi="Times New Roman" w:cs="Times New Roman" w:hint="eastAsia"/>
+        </w:rPr>
+        <w:t>总运输</w:t>
+      </w:r>
+      <w:proofErr w:type="gramEnd"/>
+      <w:r>
+        <w:rPr>
+          <w:rFonts w:ascii="Times New Roman" w:eastAsia="宋体" w:hAnsi="Times New Roman" w:cs="Times New Roman" w:hint="eastAsia"/>
+        </w:rPr>
+        <w:t>重量，满足订单的需求运输量；公式（</w:t>
       </w:r>
       <w:r>
         <w:rPr>
@@ -2960,8 +3045,16 @@
         <w:rPr>
           <w:rFonts w:ascii="Times New Roman" w:eastAsia="宋体" w:hAnsi="Times New Roman" w:cs="Times New Roman" w:hint="eastAsia"/>
         </w:rPr>
-        <w:t>限制主问题</w:t>
-      </w:r>
+        <w:t>限制</w:t>
+      </w:r>
+      <w:proofErr w:type="gramStart"/>
+      <w:r>
+        <w:rPr>
+          <w:rFonts w:ascii="Times New Roman" w:eastAsia="宋体" w:hAnsi="Times New Roman" w:cs="Times New Roman" w:hint="eastAsia"/>
+        </w:rPr>
+        <w:t>主问题</w:t>
+      </w:r>
+      <w:proofErr w:type="gramEnd"/>
       <w:r>
         <w:rPr>
           <w:rFonts w:ascii="Times New Roman" w:eastAsia="宋体" w:hAnsi="Times New Roman" w:cs="Times New Roman" w:hint="eastAsia"/>
@@ -5543,7 +5636,21 @@
         <w:rPr>
           <w:rFonts w:ascii="Times New Roman" w:eastAsia="宋体" w:hAnsi="Times New Roman" w:cs="Times New Roman" w:hint="eastAsia"/>
         </w:rPr>
-        <w:t>）的运输路径，将这条路径加入到限制主问题的运输路径集合</w:t>
+        <w:t>）的运输路径，将这条路径加入到限制</w:t>
+      </w:r>
+      <w:proofErr w:type="gramStart"/>
+      <w:r>
+        <w:rPr>
+          <w:rFonts w:ascii="Times New Roman" w:eastAsia="宋体" w:hAnsi="Times New Roman" w:cs="Times New Roman" w:hint="eastAsia"/>
+        </w:rPr>
+        <w:t>主问题</w:t>
+      </w:r>
+      <w:proofErr w:type="gramEnd"/>
+      <w:r>
+        <w:rPr>
+          <w:rFonts w:ascii="Times New Roman" w:eastAsia="宋体" w:hAnsi="Times New Roman" w:cs="Times New Roman" w:hint="eastAsia"/>
+        </w:rPr>
+        <w:t>的运输路径集合</w:t>
       </w:r>
       <m:oMath>
         <m:r>
@@ -5571,20 +5678,34 @@
         <w:rPr>
           <w:rFonts w:ascii="Times New Roman" w:eastAsia="宋体" w:hAnsi="Times New Roman" w:cs="Times New Roman" w:hint="eastAsia"/>
         </w:rPr>
-        <w:t>，则表示限制主问题已经达到最优解。</w:t>
-      </w:r>
-    </w:p>
-    <w:p>
-      <w:pPr>
-        <w:rPr>
-          <w:rFonts w:ascii="Times New Roman" w:eastAsia="宋体" w:hAnsi="Times New Roman" w:cs="Times New Roman" w:hint="eastAsia"/>
-        </w:rPr>
-      </w:pPr>
-    </w:p>
-    <w:p>
-      <w:pPr>
-        <w:rPr>
-          <w:rFonts w:ascii="Times New Roman" w:eastAsia="宋体" w:hAnsi="Times New Roman" w:cs="Times New Roman" w:hint="eastAsia"/>
+        <w:t>，则表示限制</w:t>
+      </w:r>
+      <w:proofErr w:type="gramStart"/>
+      <w:r>
+        <w:rPr>
+          <w:rFonts w:ascii="Times New Roman" w:eastAsia="宋体" w:hAnsi="Times New Roman" w:cs="Times New Roman" w:hint="eastAsia"/>
+        </w:rPr>
+        <w:t>主问题</w:t>
+      </w:r>
+      <w:proofErr w:type="gramEnd"/>
+      <w:r>
+        <w:rPr>
+          <w:rFonts w:ascii="Times New Roman" w:eastAsia="宋体" w:hAnsi="Times New Roman" w:cs="Times New Roman" w:hint="eastAsia"/>
+        </w:rPr>
+        <w:t>已经达到最优解。</w:t>
+      </w:r>
+    </w:p>
+    <w:p>
+      <w:pPr>
+        <w:rPr>
+          <w:rFonts w:ascii="Times New Roman" w:eastAsia="宋体" w:hAnsi="Times New Roman" w:cs="Times New Roman"/>
+        </w:rPr>
+      </w:pPr>
+    </w:p>
+    <w:p>
+      <w:pPr>
+        <w:rPr>
+          <w:rFonts w:ascii="Times New Roman" w:eastAsia="宋体" w:hAnsi="Times New Roman" w:cs="Times New Roman"/>
           <w:b/>
           <w:bCs/>
           <w:sz w:val="24"/>
@@ -5648,7 +5769,21 @@
         <w:rPr>
           <w:rFonts w:ascii="Times New Roman" w:eastAsia="宋体" w:hAnsi="Times New Roman" w:cs="Times New Roman" w:hint="eastAsia"/>
         </w:rPr>
-        <w:t>上述模型中虽然保证了各个节点之间流平衡的关系，但是可能会导致出现子回路的情况</w:t>
+        <w:t>上述模型中虽然保证了各个节点之间</w:t>
+      </w:r>
+      <w:proofErr w:type="gramStart"/>
+      <w:r>
+        <w:rPr>
+          <w:rFonts w:ascii="Times New Roman" w:eastAsia="宋体" w:hAnsi="Times New Roman" w:cs="Times New Roman" w:hint="eastAsia"/>
+        </w:rPr>
+        <w:t>流平衡</w:t>
+      </w:r>
+      <w:proofErr w:type="gramEnd"/>
+      <w:r>
+        <w:rPr>
+          <w:rFonts w:ascii="Times New Roman" w:eastAsia="宋体" w:hAnsi="Times New Roman" w:cs="Times New Roman" w:hint="eastAsia"/>
+        </w:rPr>
+        <w:t>的关系，但是可能会导致出现子回路的情况</w:t>
       </w:r>
       <w:r>
         <w:rPr>
@@ -7752,12 +7887,14 @@
         </w:rPr>
         <w:t>1</w:t>
       </w:r>
+      <w:proofErr w:type="gramStart"/>
       <w:r>
         <w:rPr>
           <w:rFonts w:ascii="Times New Roman" w:eastAsia="宋体" w:hAnsi="Times New Roman" w:cs="Times New Roman" w:hint="eastAsia"/>
         </w:rPr>
         <w:t>解子问题</w:t>
       </w:r>
+      <w:proofErr w:type="gramEnd"/>
     </w:p>
     <w:p>
       <w:pPr>
@@ -10041,7 +10178,7 @@
     <w:p>
       <w:pPr>
         <w:rPr>
-          <w:rFonts w:ascii="Times New Roman" w:eastAsia="宋体" w:hAnsi="Times New Roman" w:cs="Times New Roman" w:hint="eastAsia"/>
+          <w:rFonts w:ascii="Times New Roman" w:eastAsia="宋体" w:hAnsi="Times New Roman" w:cs="Times New Roman"/>
         </w:rPr>
       </w:pPr>
     </w:p>
@@ -10400,6 +10537,6301 @@
         </w:rPr>
         <w:t>将时间离散化，每个离散时间内电价不同。</w:t>
       </w:r>
+    </w:p>
+    <w:p>
+      <w:pPr>
+        <w:widowControl/>
+        <w:jc w:val="left"/>
+        <w:rPr>
+          <w:rFonts w:ascii="Times New Roman" w:eastAsia="宋体" w:hAnsi="Times New Roman" w:cs="Times New Roman"/>
+        </w:rPr>
+      </w:pPr>
+      <w:r>
+        <w:rPr>
+          <w:rFonts w:ascii="Times New Roman" w:eastAsia="宋体" w:hAnsi="Times New Roman" w:cs="Times New Roman"/>
+        </w:rPr>
+        <w:br w:type="page"/>
+      </w:r>
+    </w:p>
+    <w:p>
+      <w:pPr>
+        <w:jc w:val="center"/>
+        <w:rPr>
+          <w:rFonts w:ascii="黑体" w:eastAsia="黑体" w:hAnsi="黑体" w:cs="Times New Roman"/>
+        </w:rPr>
+      </w:pPr>
+      <w:r>
+        <w:rPr>
+          <w:rFonts w:ascii="黑体" w:eastAsia="黑体" w:hAnsi="黑体" w:cs="Times New Roman" w:hint="eastAsia"/>
+        </w:rPr>
+        <w:lastRenderedPageBreak/>
+        <w:t>基础模型v</w:t>
+      </w:r>
+      <w:r>
+        <w:rPr>
+          <w:rFonts w:ascii="黑体" w:eastAsia="黑体" w:hAnsi="黑体" w:cs="Times New Roman"/>
+        </w:rPr>
+        <w:t>2</w:t>
+      </w:r>
+    </w:p>
+    <w:p>
+      <w:pPr>
+        <w:rPr>
+          <w:rFonts w:ascii="Times New Roman" w:eastAsia="宋体" w:hAnsi="Times New Roman" w:cs="Times New Roman"/>
+          <w:b/>
+          <w:bCs/>
+          <w:sz w:val="24"/>
+          <w:szCs w:val="28"/>
+        </w:rPr>
+      </w:pPr>
+      <w:r>
+        <w:rPr>
+          <w:rFonts w:ascii="Times New Roman" w:eastAsia="宋体" w:hAnsi="Times New Roman" w:cs="Times New Roman" w:hint="eastAsia"/>
+          <w:b/>
+          <w:bCs/>
+          <w:sz w:val="24"/>
+          <w:szCs w:val="28"/>
+        </w:rPr>
+        <w:t>一、</w:t>
+      </w:r>
+      <w:r>
+        <w:rPr>
+          <w:rFonts w:ascii="Times New Roman" w:eastAsia="宋体" w:hAnsi="Times New Roman" w:cs="Times New Roman" w:hint="eastAsia"/>
+          <w:b/>
+          <w:bCs/>
+          <w:sz w:val="24"/>
+          <w:szCs w:val="28"/>
+        </w:rPr>
+        <w:t>问题描述：</w:t>
+      </w:r>
+    </w:p>
+    <w:p>
+      <w:pPr>
+        <w:rPr>
+          <w:rFonts w:ascii="Times New Roman" w:eastAsia="宋体" w:hAnsi="Times New Roman" w:cs="Times New Roman"/>
+        </w:rPr>
+      </w:pPr>
+      <w:r>
+        <w:rPr>
+          <w:rFonts w:ascii="Times New Roman" w:eastAsia="宋体" w:hAnsi="Times New Roman" w:cs="Times New Roman"/>
+        </w:rPr>
+        <w:tab/>
+      </w:r>
+      <w:r>
+        <w:rPr>
+          <w:rFonts w:ascii="Times New Roman" w:eastAsia="宋体" w:hAnsi="Times New Roman" w:cs="Times New Roman"/>
+        </w:rPr>
+        <w:t>假设</w:t>
+      </w:r>
+      <w:r>
+        <w:rPr>
+          <w:rFonts w:ascii="Times New Roman" w:eastAsia="宋体" w:hAnsi="Times New Roman" w:cs="Times New Roman" w:hint="eastAsia"/>
+        </w:rPr>
+        <w:t>在某天一个区域内有一系列运输订单需要处理</w:t>
+      </w:r>
+      <w:r>
+        <w:rPr>
+          <w:rFonts w:ascii="Times New Roman" w:eastAsia="宋体" w:hAnsi="Times New Roman" w:cs="Times New Roman" w:hint="eastAsia"/>
+        </w:rPr>
+        <w:t>，区域内有数个车库和换电站可供使用。每个车库内有固定数量的货车，在运输订单开始前，每辆货车已经充满电；在每个换电站内有固定数量的通用电池，已经充满电可供使用。</w:t>
+      </w:r>
+      <w:r>
+        <w:rPr>
+          <w:rFonts w:ascii="Times New Roman" w:eastAsia="宋体" w:hAnsi="Times New Roman" w:cs="Times New Roman" w:hint="eastAsia"/>
+        </w:rPr>
+        <w:t>一个订单可以认为是有指定重量的货物需要从一个货物起点运往一个货物终点</w:t>
+      </w:r>
+      <w:r>
+        <w:rPr>
+          <w:rFonts w:ascii="Times New Roman" w:eastAsia="宋体" w:hAnsi="Times New Roman" w:cs="Times New Roman" w:hint="eastAsia"/>
+        </w:rPr>
+        <w:t>。</w:t>
+      </w:r>
+      <w:r>
+        <w:rPr>
+          <w:rFonts w:ascii="Times New Roman" w:eastAsia="宋体" w:hAnsi="Times New Roman" w:cs="Times New Roman" w:hint="eastAsia"/>
+        </w:rPr>
+        <w:t>已知任意两个运输点间的运输距离，每辆车的最大载货量、每辆车的最大电量</w:t>
+      </w:r>
+      <w:r>
+        <w:rPr>
+          <w:rFonts w:ascii="Times New Roman" w:eastAsia="宋体" w:hAnsi="Times New Roman" w:cs="Times New Roman" w:hint="eastAsia"/>
+        </w:rPr>
+        <w:t>、更换电池的时间、车辆平均速度，设计几条运输路径，使得将所有运输订单完成的最小运输时间。</w:t>
+      </w:r>
+    </w:p>
+    <w:p>
+      <w:pPr>
+        <w:rPr>
+          <w:rFonts w:ascii="Times New Roman" w:eastAsia="宋体" w:hAnsi="Times New Roman" w:cs="Times New Roman"/>
+        </w:rPr>
+      </w:pPr>
+    </w:p>
+    <w:p>
+      <w:pPr>
+        <w:rPr>
+          <w:rFonts w:ascii="Times New Roman" w:eastAsia="宋体" w:hAnsi="Times New Roman" w:cs="Times New Roman"/>
+          <w:b/>
+          <w:bCs/>
+          <w:sz w:val="24"/>
+          <w:szCs w:val="28"/>
+        </w:rPr>
+      </w:pPr>
+      <w:r>
+        <w:rPr>
+          <w:rFonts w:ascii="Times New Roman" w:eastAsia="宋体" w:hAnsi="Times New Roman" w:cs="Times New Roman" w:hint="eastAsia"/>
+          <w:b/>
+          <w:bCs/>
+          <w:sz w:val="24"/>
+          <w:szCs w:val="28"/>
+        </w:rPr>
+        <w:t>二、</w:t>
+      </w:r>
+      <w:r>
+        <w:rPr>
+          <w:rFonts w:ascii="Times New Roman" w:eastAsia="宋体" w:hAnsi="Times New Roman" w:cs="Times New Roman"/>
+          <w:b/>
+          <w:bCs/>
+          <w:sz w:val="24"/>
+          <w:szCs w:val="28"/>
+        </w:rPr>
+        <w:t>模型假设：</w:t>
+      </w:r>
+    </w:p>
+    <w:p>
+      <w:pPr>
+        <w:rPr>
+          <w:rFonts w:ascii="Times New Roman" w:eastAsia="宋体" w:hAnsi="Times New Roman" w:cs="Times New Roman"/>
+        </w:rPr>
+      </w:pPr>
+      <w:r>
+        <w:rPr>
+          <w:rFonts w:ascii="Times New Roman" w:eastAsia="宋体" w:hAnsi="Times New Roman" w:cs="Times New Roman" w:hint="eastAsia"/>
+        </w:rPr>
+        <w:t>1</w:t>
+      </w:r>
+      <w:r>
+        <w:rPr>
+          <w:rFonts w:ascii="Times New Roman" w:eastAsia="宋体" w:hAnsi="Times New Roman" w:cs="Times New Roman"/>
+        </w:rPr>
+        <w:t xml:space="preserve">. </w:t>
+      </w:r>
+      <w:r>
+        <w:rPr>
+          <w:rFonts w:ascii="Times New Roman" w:eastAsia="宋体" w:hAnsi="Times New Roman" w:cs="Times New Roman" w:hint="eastAsia"/>
+        </w:rPr>
+        <w:t>假设每辆车的最大载货量相同，自重相同；</w:t>
+      </w:r>
+    </w:p>
+    <w:p>
+      <w:pPr>
+        <w:rPr>
+          <w:rFonts w:ascii="Times New Roman" w:eastAsia="宋体" w:hAnsi="Times New Roman" w:cs="Times New Roman"/>
+        </w:rPr>
+      </w:pPr>
+      <w:r>
+        <w:rPr>
+          <w:rFonts w:ascii="Times New Roman" w:eastAsia="宋体" w:hAnsi="Times New Roman" w:cs="Times New Roman"/>
+        </w:rPr>
+        <w:t xml:space="preserve">2. </w:t>
+      </w:r>
+      <w:r>
+        <w:rPr>
+          <w:rFonts w:ascii="Times New Roman" w:eastAsia="宋体" w:hAnsi="Times New Roman" w:cs="Times New Roman" w:hint="eastAsia"/>
+        </w:rPr>
+        <w:t>每个订单之间的货物是不一样的，对于一个订单，必须由货物起点运往货物终点，但是每辆货车都可以运载每个订单的货物；</w:t>
+      </w:r>
+    </w:p>
+    <w:p>
+      <w:pPr>
+        <w:rPr>
+          <w:rFonts w:ascii="Times New Roman" w:eastAsia="宋体" w:hAnsi="Times New Roman" w:cs="Times New Roman"/>
+        </w:rPr>
+      </w:pPr>
+      <w:r>
+        <w:rPr>
+          <w:rFonts w:ascii="Times New Roman" w:eastAsia="宋体" w:hAnsi="Times New Roman" w:cs="Times New Roman"/>
+          <w:b/>
+          <w:bCs/>
+        </w:rPr>
+        <w:t xml:space="preserve">3. </w:t>
+      </w:r>
+      <w:r>
+        <w:rPr>
+          <w:rFonts w:ascii="Times New Roman" w:eastAsia="宋体" w:hAnsi="Times New Roman" w:cs="Times New Roman" w:hint="eastAsia"/>
+        </w:rPr>
+        <w:t>运载货物较大，一般需要多辆货车多次运输，货物运输到目的地之后，需要行驶到货物起点重新载货，假设一开始车库里有任意数量的电量充足的运货车，运货车</w:t>
+      </w:r>
+      <w:r>
+        <w:rPr>
+          <w:rFonts w:ascii="Times New Roman" w:eastAsia="宋体" w:hAnsi="Times New Roman" w:cs="Times New Roman" w:hint="eastAsia"/>
+        </w:rPr>
+        <w:t>从一个车库出发，最终</w:t>
+      </w:r>
+      <w:r>
+        <w:rPr>
+          <w:rFonts w:ascii="Times New Roman" w:eastAsia="宋体" w:hAnsi="Times New Roman" w:cs="Times New Roman" w:hint="eastAsia"/>
+        </w:rPr>
+        <w:t>必须在停在</w:t>
+      </w:r>
+      <w:r>
+        <w:rPr>
+          <w:rFonts w:ascii="Times New Roman" w:eastAsia="宋体" w:hAnsi="Times New Roman" w:cs="Times New Roman" w:hint="eastAsia"/>
+        </w:rPr>
+        <w:t>该</w:t>
+      </w:r>
+      <w:r>
+        <w:rPr>
+          <w:rFonts w:ascii="Times New Roman" w:eastAsia="宋体" w:hAnsi="Times New Roman" w:cs="Times New Roman" w:hint="eastAsia"/>
+        </w:rPr>
+        <w:t>车库；</w:t>
+      </w:r>
+    </w:p>
+    <w:p>
+      <w:pPr>
+        <w:rPr>
+          <w:rFonts w:ascii="Times New Roman" w:eastAsia="宋体" w:hAnsi="Times New Roman" w:cs="Times New Roman"/>
+        </w:rPr>
+      </w:pPr>
+      <w:r>
+        <w:rPr>
+          <w:rFonts w:ascii="Times New Roman" w:eastAsia="宋体" w:hAnsi="Times New Roman" w:cs="Times New Roman"/>
+        </w:rPr>
+        <w:t xml:space="preserve">4. </w:t>
+      </w:r>
+      <w:r>
+        <w:rPr>
+          <w:rFonts w:ascii="Times New Roman" w:eastAsia="宋体" w:hAnsi="Times New Roman" w:cs="Times New Roman" w:hint="eastAsia"/>
+        </w:rPr>
+        <w:t>运货车的载货量与耗电量成正比；</w:t>
+      </w:r>
+    </w:p>
+    <w:p>
+      <w:pPr>
+        <w:rPr>
+          <w:rFonts w:ascii="Times New Roman" w:eastAsia="宋体" w:hAnsi="Times New Roman" w:cs="Times New Roman"/>
+        </w:rPr>
+      </w:pPr>
+      <w:r>
+        <w:rPr>
+          <w:rFonts w:ascii="Times New Roman" w:eastAsia="宋体" w:hAnsi="Times New Roman" w:cs="Times New Roman"/>
+        </w:rPr>
+        <w:t xml:space="preserve">5. </w:t>
+      </w:r>
+      <w:r>
+        <w:rPr>
+          <w:rFonts w:ascii="Times New Roman" w:eastAsia="宋体" w:hAnsi="Times New Roman" w:cs="Times New Roman" w:hint="eastAsia"/>
+        </w:rPr>
+        <w:t>运货车每次装载货物时，都尽可能多的装载，运到货物终点时将货物全部卸下；</w:t>
+      </w:r>
+    </w:p>
+    <w:p>
+      <w:pPr>
+        <w:rPr>
+          <w:rFonts w:ascii="Times New Roman" w:eastAsia="宋体" w:hAnsi="Times New Roman" w:cs="Times New Roman"/>
+        </w:rPr>
+      </w:pPr>
+      <w:r>
+        <w:rPr>
+          <w:rFonts w:ascii="Times New Roman" w:eastAsia="宋体" w:hAnsi="Times New Roman" w:cs="Times New Roman" w:hint="eastAsia"/>
+          <w:b/>
+          <w:bCs/>
+        </w:rPr>
+        <w:t>6</w:t>
+      </w:r>
+      <w:r>
+        <w:rPr>
+          <w:rFonts w:ascii="Times New Roman" w:eastAsia="宋体" w:hAnsi="Times New Roman" w:cs="Times New Roman"/>
+          <w:b/>
+          <w:bCs/>
+        </w:rPr>
+        <w:t>.</w:t>
+      </w:r>
+      <w:r>
+        <w:rPr>
+          <w:rFonts w:ascii="Times New Roman" w:eastAsia="宋体" w:hAnsi="Times New Roman" w:cs="Times New Roman"/>
+        </w:rPr>
+        <w:t xml:space="preserve"> </w:t>
+      </w:r>
+      <w:r>
+        <w:rPr>
+          <w:rFonts w:ascii="Times New Roman" w:eastAsia="宋体" w:hAnsi="Times New Roman" w:cs="Times New Roman" w:hint="eastAsia"/>
+        </w:rPr>
+        <w:t>在实际中，货车可以在任意时刻前往换电站换电，但在模型中为了简化，规定货车只能在空载状态下才能前往换电站更换电池，</w:t>
+      </w:r>
+      <w:proofErr w:type="gramStart"/>
+      <w:r>
+        <w:rPr>
+          <w:rFonts w:ascii="Times New Roman" w:eastAsia="宋体" w:hAnsi="Times New Roman" w:cs="Times New Roman" w:hint="eastAsia"/>
+        </w:rPr>
+        <w:t>也就是与换电站</w:t>
+      </w:r>
+      <w:proofErr w:type="gramEnd"/>
+      <w:r>
+        <w:rPr>
+          <w:rFonts w:ascii="Times New Roman" w:eastAsia="宋体" w:hAnsi="Times New Roman" w:cs="Times New Roman" w:hint="eastAsia"/>
+        </w:rPr>
+        <w:t>相连的弧必定为空载弧；</w:t>
+      </w:r>
+    </w:p>
+    <w:p>
+      <w:pPr>
+        <w:rPr>
+          <w:rFonts w:ascii="Times New Roman" w:eastAsia="宋体" w:hAnsi="Times New Roman" w:cs="Times New Roman" w:hint="eastAsia"/>
+        </w:rPr>
+      </w:pPr>
+      <w:r>
+        <w:rPr>
+          <w:rFonts w:ascii="Times New Roman" w:eastAsia="宋体" w:hAnsi="Times New Roman" w:cs="Times New Roman" w:hint="eastAsia"/>
+          <w:b/>
+          <w:bCs/>
+        </w:rPr>
+        <w:t>7</w:t>
+      </w:r>
+      <w:r>
+        <w:rPr>
+          <w:rFonts w:ascii="Times New Roman" w:eastAsia="宋体" w:hAnsi="Times New Roman" w:cs="Times New Roman"/>
+          <w:b/>
+          <w:bCs/>
+        </w:rPr>
+        <w:t>.</w:t>
+      </w:r>
+      <w:r>
+        <w:rPr>
+          <w:rFonts w:ascii="Times New Roman" w:eastAsia="宋体" w:hAnsi="Times New Roman" w:cs="Times New Roman"/>
+        </w:rPr>
+        <w:t xml:space="preserve"> </w:t>
+      </w:r>
+      <w:r>
+        <w:rPr>
+          <w:rFonts w:ascii="Times New Roman" w:eastAsia="宋体" w:hAnsi="Times New Roman" w:cs="Times New Roman" w:hint="eastAsia"/>
+        </w:rPr>
+        <w:t>一辆货车最多只允许访问换电站一次</w:t>
+      </w:r>
+      <w:r>
+        <w:rPr>
+          <w:rFonts w:ascii="Times New Roman" w:eastAsia="宋体" w:hAnsi="Times New Roman" w:cs="Times New Roman" w:hint="eastAsia"/>
+        </w:rPr>
+        <w:t>，当访问换电站时，为该货车更换电池，使之电量充满；</w:t>
+      </w:r>
+    </w:p>
+    <w:p>
+      <w:pPr>
+        <w:rPr>
+          <w:rFonts w:ascii="Times New Roman" w:eastAsia="宋体" w:hAnsi="Times New Roman" w:cs="Times New Roman"/>
+        </w:rPr>
+      </w:pPr>
+    </w:p>
+    <w:p>
+      <w:pPr>
+        <w:rPr>
+          <w:rFonts w:ascii="Times New Roman" w:eastAsia="宋体" w:hAnsi="Times New Roman" w:cs="Times New Roman"/>
+        </w:rPr>
+      </w:pPr>
+    </w:p>
+    <w:p>
+      <w:pPr>
+        <w:rPr>
+          <w:rFonts w:ascii="Times New Roman" w:eastAsia="宋体" w:hAnsi="Times New Roman" w:cs="Times New Roman"/>
+        </w:rPr>
+      </w:pPr>
+      <w:r>
+        <w:rPr>
+          <w:rFonts w:ascii="Times New Roman" w:eastAsia="宋体" w:hAnsi="Times New Roman" w:cs="Times New Roman" w:hint="eastAsia"/>
+        </w:rPr>
+        <w:t>三、数学模型</w:t>
+      </w:r>
+    </w:p>
+    <w:p>
+      <w:pPr>
+        <w:rPr>
+          <w:rFonts w:ascii="Times New Roman" w:eastAsia="宋体" w:hAnsi="Times New Roman" w:cs="Times New Roman"/>
+        </w:rPr>
+      </w:pPr>
+      <w:r>
+        <w:rPr>
+          <w:rFonts w:ascii="Times New Roman" w:eastAsia="宋体" w:hAnsi="Times New Roman" w:cs="Times New Roman"/>
+        </w:rPr>
+        <w:tab/>
+      </w:r>
+      <w:r>
+        <w:rPr>
+          <w:rFonts w:ascii="Times New Roman" w:eastAsia="宋体" w:hAnsi="Times New Roman" w:cs="Times New Roman" w:hint="eastAsia"/>
+        </w:rPr>
+        <w:t>建模思想，同模型</w:t>
+      </w:r>
+      <w:r>
+        <w:rPr>
+          <w:rFonts w:ascii="Times New Roman" w:eastAsia="宋体" w:hAnsi="Times New Roman" w:cs="Times New Roman" w:hint="eastAsia"/>
+        </w:rPr>
+        <w:t>v</w:t>
+      </w:r>
+      <w:r>
+        <w:rPr>
+          <w:rFonts w:ascii="Times New Roman" w:eastAsia="宋体" w:hAnsi="Times New Roman" w:cs="Times New Roman"/>
+        </w:rPr>
+        <w:t>1</w:t>
+      </w:r>
+      <w:r>
+        <w:rPr>
+          <w:rFonts w:ascii="Times New Roman" w:eastAsia="宋体" w:hAnsi="Times New Roman" w:cs="Times New Roman" w:hint="eastAsia"/>
+        </w:rPr>
+        <w:t>一样，假设知道所有的运输路径</w:t>
+      </w:r>
+      <m:oMath>
+        <m:r>
+          <w:rPr>
+            <w:rFonts w:ascii="Cambria Math" w:eastAsia="宋体" w:hAnsi="Cambria Math" w:cs="Times New Roman" w:hint="eastAsia"/>
+          </w:rPr>
+          <m:t>R</m:t>
+        </m:r>
+      </m:oMath>
+      <w:r>
+        <w:rPr>
+          <w:rFonts w:ascii="Times New Roman" w:eastAsia="宋体" w:hAnsi="Times New Roman" w:cs="Times New Roman" w:hint="eastAsia"/>
+        </w:rPr>
+        <w:t>和每条运输路径</w:t>
+      </w:r>
+      <m:oMath>
+        <m:r>
+          <w:rPr>
+            <w:rFonts w:ascii="Cambria Math" w:eastAsia="宋体" w:hAnsi="Cambria Math" w:cs="Times New Roman" w:hint="eastAsia"/>
+          </w:rPr>
+          <m:t>r</m:t>
+        </m:r>
+      </m:oMath>
+      <w:r>
+        <w:rPr>
+          <w:rFonts w:ascii="Times New Roman" w:eastAsia="宋体" w:hAnsi="Times New Roman" w:cs="Times New Roman" w:hint="eastAsia"/>
+        </w:rPr>
+        <w:t>的运输时间</w:t>
+      </w:r>
+      <m:oMath>
+        <m:sSub>
+          <m:sSubPr>
+            <m:ctrlPr>
+              <w:rPr>
+                <w:rFonts w:ascii="Cambria Math" w:eastAsia="宋体" w:hAnsi="Cambria Math" w:cs="Times New Roman"/>
+                <w:i/>
+              </w:rPr>
+            </m:ctrlPr>
+          </m:sSubPr>
+          <m:e>
+            <m:r>
+              <w:rPr>
+                <w:rFonts w:ascii="Cambria Math" w:eastAsia="宋体" w:hAnsi="Cambria Math" w:cs="Times New Roman"/>
+              </w:rPr>
+              <m:t>t</m:t>
+            </m:r>
+          </m:e>
+          <m:sub>
+            <m:r>
+              <w:rPr>
+                <w:rFonts w:ascii="Cambria Math" w:eastAsia="宋体" w:hAnsi="Cambria Math" w:cs="Times New Roman"/>
+              </w:rPr>
+              <m:t>r</m:t>
+            </m:r>
+          </m:sub>
+        </m:sSub>
+      </m:oMath>
+      <w:r>
+        <w:rPr>
+          <w:rFonts w:ascii="Times New Roman" w:eastAsia="宋体" w:hAnsi="Times New Roman" w:cs="Times New Roman" w:hint="eastAsia"/>
+        </w:rPr>
+        <w:t>，</w:t>
+      </w:r>
+      <m:oMath>
+        <m:r>
+          <w:rPr>
+            <w:rFonts w:ascii="Cambria Math" w:eastAsia="宋体" w:hAnsi="Cambria Math" w:cs="Times New Roman"/>
+          </w:rPr>
+          <m:t>∀r∈R</m:t>
+        </m:r>
+      </m:oMath>
+      <w:r>
+        <w:rPr>
+          <w:rFonts w:ascii="Times New Roman" w:eastAsia="宋体" w:hAnsi="Times New Roman" w:cs="Times New Roman" w:hint="eastAsia"/>
+        </w:rPr>
+        <w:t>，问题就变成了最小化每条运输路径的执行次数；</w:t>
+      </w:r>
+    </w:p>
+    <w:p>
+      <w:pPr>
+        <w:rPr>
+          <w:rFonts w:ascii="Times New Roman" w:eastAsia="宋体" w:hAnsi="Times New Roman" w:cs="Times New Roman"/>
+        </w:rPr>
+      </w:pPr>
+    </w:p>
+    <w:p>
+      <w:pPr>
+        <w:rPr>
+          <w:rFonts w:ascii="Times New Roman" w:eastAsia="宋体" w:hAnsi="Times New Roman" w:cs="Times New Roman"/>
+        </w:rPr>
+      </w:pPr>
+      <m:oMath>
+        <m:r>
+          <w:rPr>
+            <w:rFonts w:ascii="Cambria Math" w:eastAsia="宋体" w:hAnsi="Cambria Math" w:cs="Times New Roman" w:hint="eastAsia"/>
+          </w:rPr>
+          <m:t>R</m:t>
+        </m:r>
+      </m:oMath>
+      <w:r>
+        <w:rPr>
+          <w:rFonts w:ascii="Times New Roman" w:eastAsia="宋体" w:hAnsi="Times New Roman" w:cs="Times New Roman" w:hint="eastAsia"/>
+        </w:rPr>
+        <w:t>：全部的运输路径集合，</w:t>
+      </w:r>
+      <m:oMath>
+        <m:r>
+          <w:rPr>
+            <w:rFonts w:ascii="Cambria Math" w:eastAsia="宋体" w:hAnsi="Cambria Math" w:cs="Times New Roman"/>
+          </w:rPr>
+          <m:t>∀r∈R</m:t>
+        </m:r>
+      </m:oMath>
+      <w:r>
+        <w:rPr>
+          <w:rFonts w:ascii="Times New Roman" w:eastAsia="宋体" w:hAnsi="Times New Roman" w:cs="Times New Roman" w:hint="eastAsia"/>
+        </w:rPr>
+        <w:t>；</w:t>
+      </w:r>
+    </w:p>
+    <w:p>
+      <w:pPr>
+        <w:rPr>
+          <w:rFonts w:ascii="Times New Roman" w:eastAsia="宋体" w:hAnsi="Times New Roman" w:cs="Times New Roman"/>
+        </w:rPr>
+      </w:pPr>
+      <m:oMath>
+        <m:sSub>
+          <m:sSubPr>
+            <m:ctrlPr>
+              <w:rPr>
+                <w:rFonts w:ascii="Cambria Math" w:eastAsia="宋体" w:hAnsi="Cambria Math" w:cs="Times New Roman"/>
+                <w:i/>
+              </w:rPr>
+            </m:ctrlPr>
+          </m:sSubPr>
+          <m:e>
+            <m:r>
+              <w:rPr>
+                <w:rFonts w:ascii="Cambria Math" w:eastAsia="宋体" w:hAnsi="Cambria Math" w:cs="Times New Roman"/>
+              </w:rPr>
+              <m:t>y</m:t>
+            </m:r>
+          </m:e>
+          <m:sub>
+            <m:r>
+              <w:rPr>
+                <w:rFonts w:ascii="Cambria Math" w:eastAsia="宋体" w:hAnsi="Cambria Math" w:cs="Times New Roman"/>
+              </w:rPr>
+              <m:t>r</m:t>
+            </m:r>
+          </m:sub>
+        </m:sSub>
+      </m:oMath>
+      <w:r>
+        <w:rPr>
+          <w:rFonts w:ascii="Times New Roman" w:eastAsia="宋体" w:hAnsi="Times New Roman" w:cs="Times New Roman" w:hint="eastAsia"/>
+        </w:rPr>
+        <w:t>：</w:t>
+      </w:r>
+      <m:oMath>
+        <m:sSub>
+          <m:sSubPr>
+            <m:ctrlPr>
+              <w:rPr>
+                <w:rFonts w:ascii="Cambria Math" w:eastAsia="宋体" w:hAnsi="Cambria Math" w:cs="Times New Roman"/>
+                <w:i/>
+              </w:rPr>
+            </m:ctrlPr>
+          </m:sSubPr>
+          <m:e>
+            <m:r>
+              <w:rPr>
+                <w:rFonts w:ascii="Cambria Math" w:eastAsia="宋体" w:hAnsi="Cambria Math" w:cs="Times New Roman"/>
+              </w:rPr>
+              <m:t>y</m:t>
+            </m:r>
+          </m:e>
+          <m:sub>
+            <m:r>
+              <w:rPr>
+                <w:rFonts w:ascii="Cambria Math" w:eastAsia="宋体" w:hAnsi="Cambria Math" w:cs="Times New Roman"/>
+              </w:rPr>
+              <m:t>r</m:t>
+            </m:r>
+          </m:sub>
+        </m:sSub>
+        <m:r>
+          <w:rPr>
+            <w:rFonts w:ascii="Cambria Math" w:eastAsia="宋体" w:hAnsi="Cambria Math" w:cs="Times New Roman"/>
+          </w:rPr>
+          <m:t>≥0,</m:t>
+        </m:r>
+        <m:sSub>
+          <m:sSubPr>
+            <m:ctrlPr>
+              <w:rPr>
+                <w:rFonts w:ascii="Cambria Math" w:eastAsia="宋体" w:hAnsi="Cambria Math" w:cs="Times New Roman"/>
+                <w:i/>
+              </w:rPr>
+            </m:ctrlPr>
+          </m:sSubPr>
+          <m:e>
+            <m:r>
+              <w:rPr>
+                <w:rFonts w:ascii="Cambria Math" w:eastAsia="宋体" w:hAnsi="Cambria Math" w:cs="Times New Roman"/>
+              </w:rPr>
+              <m:t>y</m:t>
+            </m:r>
+          </m:e>
+          <m:sub>
+            <m:r>
+              <w:rPr>
+                <w:rFonts w:ascii="Cambria Math" w:eastAsia="宋体" w:hAnsi="Cambria Math" w:cs="Times New Roman"/>
+              </w:rPr>
+              <m:t>r</m:t>
+            </m:r>
+          </m:sub>
+        </m:sSub>
+        <m:r>
+          <m:rPr>
+            <m:scr m:val="double-struck"/>
+          </m:rPr>
+          <w:rPr>
+            <w:rFonts w:ascii="Cambria Math" w:eastAsia="宋体" w:hAnsi="Cambria Math" w:cs="Times New Roman"/>
+          </w:rPr>
+          <m:t>∈Z,∀</m:t>
+        </m:r>
+        <m:r>
+          <w:rPr>
+            <w:rFonts w:ascii="Cambria Math" w:eastAsia="宋体" w:hAnsi="Cambria Math" w:cs="Times New Roman"/>
+          </w:rPr>
+          <m:t>r∈R</m:t>
+        </m:r>
+      </m:oMath>
+      <w:r>
+        <w:rPr>
+          <w:rFonts w:ascii="Times New Roman" w:eastAsia="宋体" w:hAnsi="Times New Roman" w:cs="Times New Roman" w:hint="eastAsia"/>
+        </w:rPr>
+        <w:t>，表示某一运输路径执行的次数；</w:t>
+      </w:r>
+    </w:p>
+    <w:p>
+      <w:pPr>
+        <w:rPr>
+          <w:rFonts w:ascii="Times New Roman" w:eastAsia="宋体" w:hAnsi="Times New Roman" w:cs="Times New Roman" w:hint="eastAsia"/>
+        </w:rPr>
+      </w:pPr>
+      <m:oMath>
+        <m:sSub>
+          <m:sSubPr>
+            <m:ctrlPr>
+              <w:rPr>
+                <w:rFonts w:ascii="Cambria Math" w:eastAsia="宋体" w:hAnsi="Cambria Math" w:cs="Times New Roman"/>
+                <w:i/>
+              </w:rPr>
+            </m:ctrlPr>
+          </m:sSubPr>
+          <m:e>
+            <m:r>
+              <w:rPr>
+                <w:rFonts w:ascii="Cambria Math" w:eastAsia="宋体" w:hAnsi="Cambria Math" w:cs="Times New Roman"/>
+              </w:rPr>
+              <m:t>t</m:t>
+            </m:r>
+          </m:e>
+          <m:sub>
+            <m:r>
+              <w:rPr>
+                <w:rFonts w:ascii="Cambria Math" w:eastAsia="宋体" w:hAnsi="Cambria Math" w:cs="Times New Roman"/>
+              </w:rPr>
+              <m:t>r</m:t>
+            </m:r>
+          </m:sub>
+        </m:sSub>
+      </m:oMath>
+      <w:r>
+        <w:rPr>
+          <w:rFonts w:ascii="Times New Roman" w:eastAsia="宋体" w:hAnsi="Times New Roman" w:cs="Times New Roman" w:hint="eastAsia"/>
+        </w:rPr>
+        <w:t>：</w:t>
+      </w:r>
+      <m:oMath>
+        <m:sSub>
+          <m:sSubPr>
+            <m:ctrlPr>
+              <w:rPr>
+                <w:rFonts w:ascii="Cambria Math" w:eastAsia="宋体" w:hAnsi="Cambria Math" w:cs="Times New Roman"/>
+                <w:i/>
+              </w:rPr>
+            </m:ctrlPr>
+          </m:sSubPr>
+          <m:e>
+            <m:r>
+              <w:rPr>
+                <w:rFonts w:ascii="Cambria Math" w:eastAsia="宋体" w:hAnsi="Cambria Math" w:cs="Times New Roman"/>
+              </w:rPr>
+              <m:t>t</m:t>
+            </m:r>
+          </m:e>
+          <m:sub>
+            <m:r>
+              <w:rPr>
+                <w:rFonts w:ascii="Cambria Math" w:eastAsia="宋体" w:hAnsi="Cambria Math" w:cs="Times New Roman"/>
+              </w:rPr>
+              <m:t>r</m:t>
+            </m:r>
+          </m:sub>
+        </m:sSub>
+        <m:r>
+          <w:rPr>
+            <w:rFonts w:ascii="Cambria Math" w:eastAsia="宋体" w:hAnsi="Cambria Math" w:cs="Times New Roman"/>
+          </w:rPr>
+          <m:t>≥0</m:t>
+        </m:r>
+      </m:oMath>
+      <w:r>
+        <w:rPr>
+          <w:rFonts w:ascii="Times New Roman" w:eastAsia="宋体" w:hAnsi="Times New Roman" w:cs="Times New Roman" w:hint="eastAsia"/>
+        </w:rPr>
+        <w:t>，</w:t>
+      </w:r>
+      <m:oMath>
+        <m:r>
+          <w:rPr>
+            <w:rFonts w:ascii="Cambria Math" w:eastAsia="宋体" w:hAnsi="Cambria Math" w:cs="Times New Roman"/>
+          </w:rPr>
+          <m:t>∀r∈R</m:t>
+        </m:r>
+      </m:oMath>
+      <w:r>
+        <w:rPr>
+          <w:rFonts w:ascii="Times New Roman" w:eastAsia="宋体" w:hAnsi="Times New Roman" w:cs="Times New Roman" w:hint="eastAsia"/>
+        </w:rPr>
+        <w:t>，表示某一运输路径</w:t>
+      </w:r>
+      <m:oMath>
+        <m:r>
+          <w:rPr>
+            <w:rFonts w:ascii="Cambria Math" w:eastAsia="宋体" w:hAnsi="Cambria Math" w:cs="Times New Roman"/>
+          </w:rPr>
+          <m:t>r</m:t>
+        </m:r>
+      </m:oMath>
+      <w:r>
+        <w:rPr>
+          <w:rFonts w:ascii="Times New Roman" w:eastAsia="宋体" w:hAnsi="Times New Roman" w:cs="Times New Roman" w:hint="eastAsia"/>
+        </w:rPr>
+        <w:t>的运输时间；</w:t>
+      </w:r>
+    </w:p>
+    <w:p>
+      <w:pPr>
+        <w:rPr>
+          <w:rFonts w:ascii="Times New Roman" w:eastAsia="宋体" w:hAnsi="Times New Roman" w:cs="Times New Roman"/>
+        </w:rPr>
+      </w:pPr>
+      <m:oMath>
+        <m:r>
+          <w:rPr>
+            <w:rFonts w:ascii="Cambria Math" w:eastAsia="宋体" w:hAnsi="Cambria Math" w:cs="Times New Roman" w:hint="eastAsia"/>
+          </w:rPr>
+          <m:t>F</m:t>
+        </m:r>
+      </m:oMath>
+      <w:r>
+        <w:rPr>
+          <w:rFonts w:ascii="Times New Roman" w:eastAsia="宋体" w:hAnsi="Times New Roman" w:cs="Times New Roman" w:hint="eastAsia"/>
+        </w:rPr>
+        <w:t>：满载路段集合，</w:t>
+      </w:r>
+      <m:oMath>
+        <m:r>
+          <w:rPr>
+            <w:rFonts w:ascii="Cambria Math" w:eastAsia="宋体" w:hAnsi="Cambria Math" w:cs="Times New Roman"/>
+          </w:rPr>
+          <m:t>∀f∈F</m:t>
+        </m:r>
+      </m:oMath>
+      <w:r>
+        <w:rPr>
+          <w:rFonts w:ascii="Times New Roman" w:eastAsia="宋体" w:hAnsi="Times New Roman" w:cs="Times New Roman" w:hint="eastAsia"/>
+        </w:rPr>
+        <w:t>，</w:t>
+      </w:r>
+      <m:oMath>
+        <m:d>
+          <m:dPr>
+            <m:begChr m:val="|"/>
+            <m:endChr m:val="|"/>
+            <m:ctrlPr>
+              <w:rPr>
+                <w:rFonts w:ascii="Cambria Math" w:eastAsia="宋体" w:hAnsi="Cambria Math" w:cs="Times New Roman"/>
+                <w:i/>
+              </w:rPr>
+            </m:ctrlPr>
+          </m:dPr>
+          <m:e>
+            <m:r>
+              <w:rPr>
+                <w:rFonts w:ascii="Cambria Math" w:eastAsia="宋体" w:hAnsi="Cambria Math" w:cs="Times New Roman"/>
+              </w:rPr>
+              <m:t>F</m:t>
+            </m:r>
+          </m:e>
+        </m:d>
+      </m:oMath>
+      <w:r>
+        <w:rPr>
+          <w:rFonts w:ascii="Times New Roman" w:eastAsia="宋体" w:hAnsi="Times New Roman" w:cs="Times New Roman" w:hint="eastAsia"/>
+        </w:rPr>
+        <w:t>表示订单个数；</w:t>
+      </w:r>
+    </w:p>
+    <w:p>
+      <w:pPr>
+        <w:rPr>
+          <w:rFonts w:ascii="Times New Roman" w:eastAsia="宋体" w:hAnsi="Times New Roman" w:cs="Times New Roman"/>
+        </w:rPr>
+      </w:pPr>
+      <m:oMath>
+        <m:r>
+          <w:rPr>
+            <w:rFonts w:ascii="Cambria Math" w:eastAsia="宋体" w:hAnsi="Cambria Math" w:cs="Times New Roman"/>
+          </w:rPr>
+          <m:t>G</m:t>
+        </m:r>
+      </m:oMath>
+      <w:r>
+        <w:rPr>
+          <w:rFonts w:ascii="Times New Roman" w:eastAsia="宋体" w:hAnsi="Times New Roman" w:cs="Times New Roman" w:hint="eastAsia"/>
+        </w:rPr>
+        <w:t>：空载路段集合，</w:t>
+      </w:r>
+      <m:oMath>
+        <m:r>
+          <w:rPr>
+            <w:rFonts w:ascii="Cambria Math" w:eastAsia="宋体" w:hAnsi="Cambria Math" w:cs="Times New Roman"/>
+          </w:rPr>
+          <m:t>∀g∈G</m:t>
+        </m:r>
+      </m:oMath>
+      <w:r>
+        <w:rPr>
+          <w:rFonts w:ascii="Times New Roman" w:eastAsia="宋体" w:hAnsi="Times New Roman" w:cs="Times New Roman" w:hint="eastAsia"/>
+        </w:rPr>
+        <w:t>；</w:t>
+      </w:r>
+    </w:p>
+    <w:p>
+      <w:pPr>
+        <w:rPr>
+          <w:rFonts w:ascii="Times New Roman" w:eastAsia="宋体" w:hAnsi="Times New Roman" w:cs="Times New Roman"/>
+        </w:rPr>
+      </w:pPr>
+      <m:oMath>
+        <m:r>
+          <w:rPr>
+            <w:rFonts w:ascii="Cambria Math" w:eastAsia="宋体" w:hAnsi="Cambria Math" w:cs="Times New Roman"/>
+          </w:rPr>
+          <m:t>C</m:t>
+        </m:r>
+      </m:oMath>
+      <w:r>
+        <w:rPr>
+          <w:rFonts w:ascii="Times New Roman" w:eastAsia="宋体" w:hAnsi="Times New Roman" w:cs="Times New Roman" w:hint="eastAsia"/>
+        </w:rPr>
+        <w:t>：所有换电站节点集合</w:t>
+      </w:r>
+      <w:r>
+        <w:rPr>
+          <w:rFonts w:ascii="Times New Roman" w:eastAsia="宋体" w:hAnsi="Times New Roman" w:cs="Times New Roman" w:hint="eastAsia"/>
+        </w:rPr>
+        <w:t>，</w:t>
+      </w:r>
+      <m:oMath>
+        <m:r>
+          <w:rPr>
+            <w:rFonts w:ascii="Cambria Math" w:eastAsia="宋体" w:hAnsi="Cambria Math" w:cs="Times New Roman"/>
+          </w:rPr>
+          <m:t>∀c∈C</m:t>
+        </m:r>
+      </m:oMath>
+      <w:r>
+        <w:rPr>
+          <w:rFonts w:ascii="Times New Roman" w:eastAsia="宋体" w:hAnsi="Times New Roman" w:cs="Times New Roman" w:hint="eastAsia"/>
+        </w:rPr>
+        <w:t>；</w:t>
+      </w:r>
+    </w:p>
+    <w:p>
+      <w:pPr>
+        <w:rPr>
+          <w:rFonts w:ascii="Times New Roman" w:eastAsia="宋体" w:hAnsi="Times New Roman" w:cs="Times New Roman"/>
+        </w:rPr>
+      </w:pPr>
+      <m:oMath>
+        <m:sSub>
+          <m:sSubPr>
+            <m:ctrlPr>
+              <w:rPr>
+                <w:rFonts w:ascii="Cambria Math" w:eastAsia="宋体" w:hAnsi="Cambria Math" w:cs="Times New Roman"/>
+                <w:i/>
+              </w:rPr>
+            </m:ctrlPr>
+          </m:sSubPr>
+          <m:e>
+            <m:r>
+              <w:rPr>
+                <w:rFonts w:ascii="Cambria Math" w:eastAsia="宋体" w:hAnsi="Cambria Math" w:cs="Times New Roman"/>
+              </w:rPr>
+              <m:t>ρ</m:t>
+            </m:r>
+          </m:e>
+          <m:sub>
+            <m:r>
+              <w:rPr>
+                <w:rFonts w:ascii="Cambria Math" w:eastAsia="宋体" w:hAnsi="Cambria Math" w:cs="Times New Roman"/>
+              </w:rPr>
+              <m:t>c,</m:t>
+            </m:r>
+            <m:r>
+              <w:rPr>
+                <w:rFonts w:ascii="Cambria Math" w:eastAsia="宋体" w:hAnsi="Cambria Math" w:cs="Times New Roman"/>
+              </w:rPr>
+              <m:t>r</m:t>
+            </m:r>
+          </m:sub>
+        </m:sSub>
+      </m:oMath>
+      <w:r>
+        <w:rPr>
+          <w:rFonts w:ascii="Times New Roman" w:eastAsia="宋体" w:hAnsi="Times New Roman" w:cs="Times New Roman" w:hint="eastAsia"/>
+        </w:rPr>
+        <w:t>：</w:t>
+      </w:r>
+      <m:oMath>
+        <m:sSub>
+          <m:sSubPr>
+            <m:ctrlPr>
+              <w:rPr>
+                <w:rFonts w:ascii="Cambria Math" w:eastAsia="宋体" w:hAnsi="Cambria Math" w:cs="Times New Roman"/>
+                <w:i/>
+              </w:rPr>
+            </m:ctrlPr>
+          </m:sSubPr>
+          <m:e>
+            <m:r>
+              <w:rPr>
+                <w:rFonts w:ascii="Cambria Math" w:eastAsia="宋体" w:hAnsi="Cambria Math" w:cs="Times New Roman"/>
+              </w:rPr>
+              <m:t>ρ</m:t>
+            </m:r>
+          </m:e>
+          <m:sub>
+            <m:r>
+              <w:rPr>
+                <w:rFonts w:ascii="Cambria Math" w:eastAsia="宋体" w:hAnsi="Cambria Math" w:cs="Times New Roman"/>
+              </w:rPr>
+              <m:t>c,r</m:t>
+            </m:r>
+          </m:sub>
+        </m:sSub>
+        <m:r>
+          <w:rPr>
+            <w:rFonts w:ascii="Cambria Math" w:eastAsia="宋体" w:hAnsi="Cambria Math" w:cs="Times New Roman"/>
+          </w:rPr>
+          <m:t>≥0,</m:t>
+        </m:r>
+        <m:sSub>
+          <m:sSubPr>
+            <m:ctrlPr>
+              <w:rPr>
+                <w:rFonts w:ascii="Cambria Math" w:eastAsia="宋体" w:hAnsi="Cambria Math" w:cs="Times New Roman"/>
+                <w:i/>
+              </w:rPr>
+            </m:ctrlPr>
+          </m:sSubPr>
+          <m:e>
+            <m:r>
+              <w:rPr>
+                <w:rFonts w:ascii="Cambria Math" w:eastAsia="宋体" w:hAnsi="Cambria Math" w:cs="Times New Roman"/>
+              </w:rPr>
+              <m:t>ρ</m:t>
+            </m:r>
+          </m:e>
+          <m:sub>
+            <m:r>
+              <w:rPr>
+                <w:rFonts w:ascii="Cambria Math" w:eastAsia="宋体" w:hAnsi="Cambria Math" w:cs="Times New Roman"/>
+              </w:rPr>
+              <m:t>c,r</m:t>
+            </m:r>
+          </m:sub>
+        </m:sSub>
+        <m:r>
+          <m:rPr>
+            <m:scr m:val="double-struck"/>
+          </m:rPr>
+          <w:rPr>
+            <w:rFonts w:ascii="Cambria Math" w:eastAsia="宋体" w:hAnsi="Cambria Math" w:cs="Times New Roman"/>
+          </w:rPr>
+          <m:t>∈Z,∀</m:t>
+        </m:r>
+        <m:r>
+          <w:rPr>
+            <w:rFonts w:ascii="Cambria Math" w:eastAsia="宋体" w:hAnsi="Cambria Math" w:cs="Times New Roman"/>
+          </w:rPr>
+          <m:t>c∈C,r∈R</m:t>
+        </m:r>
+      </m:oMath>
+      <w:r>
+        <w:rPr>
+          <w:rFonts w:ascii="Times New Roman" w:eastAsia="宋体" w:hAnsi="Times New Roman" w:cs="Times New Roman" w:hint="eastAsia"/>
+        </w:rPr>
+        <w:t>，路径</w:t>
+      </w:r>
+      <m:oMath>
+        <m:r>
+          <w:rPr>
+            <w:rFonts w:ascii="Cambria Math" w:eastAsia="宋体" w:hAnsi="Cambria Math" w:cs="Times New Roman" w:hint="eastAsia"/>
+          </w:rPr>
+          <m:t>r</m:t>
+        </m:r>
+      </m:oMath>
+      <w:r>
+        <w:rPr>
+          <w:rFonts w:ascii="Times New Roman" w:eastAsia="宋体" w:hAnsi="Times New Roman" w:cs="Times New Roman" w:hint="eastAsia"/>
+        </w:rPr>
+        <w:t>在运输过程中访问了换电站</w:t>
+      </w:r>
+      <m:oMath>
+        <m:r>
+          <w:rPr>
+            <w:rFonts w:ascii="Cambria Math" w:eastAsia="宋体" w:hAnsi="Cambria Math" w:cs="Times New Roman" w:hint="eastAsia"/>
+          </w:rPr>
+          <m:t>c</m:t>
+        </m:r>
+      </m:oMath>
+      <w:r>
+        <w:rPr>
+          <w:rFonts w:ascii="Times New Roman" w:eastAsia="宋体" w:hAnsi="Times New Roman" w:cs="Times New Roman" w:hint="eastAsia"/>
+        </w:rPr>
+        <w:t>时，更换电池数量</w:t>
+      </w:r>
+      <w:r>
+        <w:rPr>
+          <w:rFonts w:ascii="Times New Roman" w:eastAsia="宋体" w:hAnsi="Times New Roman" w:cs="Times New Roman" w:hint="eastAsia"/>
+        </w:rPr>
+        <w:t>；</w:t>
+      </w:r>
+    </w:p>
+    <w:p>
+      <w:pPr>
+        <w:rPr>
+          <w:rFonts w:ascii="Times New Roman" w:eastAsia="宋体" w:hAnsi="Times New Roman" w:cs="Times New Roman"/>
+        </w:rPr>
+      </w:pPr>
+      <m:oMath>
+        <m:r>
+          <w:rPr>
+            <w:rFonts w:ascii="Cambria Math" w:eastAsia="宋体" w:hAnsi="Cambria Math" w:cs="Times New Roman"/>
+          </w:rPr>
+          <m:t>σ</m:t>
+        </m:r>
+      </m:oMath>
+      <w:r>
+        <w:rPr>
+          <w:rFonts w:ascii="Times New Roman" w:eastAsia="宋体" w:hAnsi="Times New Roman" w:cs="Times New Roman" w:hint="eastAsia"/>
+        </w:rPr>
+        <w:t>：每个换电站初始拥有的电池数量；</w:t>
+      </w:r>
+    </w:p>
+    <w:p>
+      <w:pPr>
+        <w:rPr>
+          <w:rFonts w:ascii="Times New Roman" w:eastAsia="宋体" w:hAnsi="Times New Roman" w:cs="Times New Roman"/>
+        </w:rPr>
+      </w:pPr>
+      <m:oMath>
+        <m:sSub>
+          <m:sSubPr>
+            <m:ctrlPr>
+              <w:rPr>
+                <w:rFonts w:ascii="Cambria Math" w:eastAsia="宋体" w:hAnsi="Cambria Math" w:cs="Times New Roman"/>
+                <w:i/>
+              </w:rPr>
+            </m:ctrlPr>
+          </m:sSubPr>
+          <m:e>
+            <m:r>
+              <w:rPr>
+                <w:rFonts w:ascii="Cambria Math" w:eastAsia="宋体" w:hAnsi="Cambria Math" w:cs="Times New Roman"/>
+              </w:rPr>
+              <m:t>d</m:t>
+            </m:r>
+          </m:e>
+          <m:sub>
+            <m:r>
+              <w:rPr>
+                <w:rFonts w:ascii="Cambria Math" w:eastAsia="宋体" w:hAnsi="Cambria Math" w:cs="Times New Roman"/>
+              </w:rPr>
+              <m:t>f</m:t>
+            </m:r>
+          </m:sub>
+        </m:sSub>
+      </m:oMath>
+      <w:r>
+        <w:rPr>
+          <w:rFonts w:ascii="Times New Roman" w:eastAsia="宋体" w:hAnsi="Times New Roman" w:cs="Times New Roman" w:hint="eastAsia"/>
+        </w:rPr>
+        <w:t>：满载路段</w:t>
+      </w:r>
+      <m:oMath>
+        <m:r>
+          <w:rPr>
+            <w:rFonts w:ascii="Cambria Math" w:eastAsia="宋体" w:hAnsi="Cambria Math" w:cs="Times New Roman"/>
+          </w:rPr>
+          <m:t>f∈F</m:t>
+        </m:r>
+      </m:oMath>
+      <w:r>
+        <w:rPr>
+          <w:rFonts w:ascii="Times New Roman" w:eastAsia="宋体" w:hAnsi="Times New Roman" w:cs="Times New Roman" w:hint="eastAsia"/>
+        </w:rPr>
+        <w:t>的需求运输量，也可以看作是满载路段</w:t>
+      </w:r>
+      <m:oMath>
+        <m:r>
+          <w:rPr>
+            <w:rFonts w:ascii="Cambria Math" w:eastAsia="宋体" w:hAnsi="Cambria Math" w:cs="Times New Roman"/>
+          </w:rPr>
+          <m:t>f∈F</m:t>
+        </m:r>
+      </m:oMath>
+      <w:r>
+        <w:rPr>
+          <w:rFonts w:ascii="Times New Roman" w:eastAsia="宋体" w:hAnsi="Times New Roman" w:cs="Times New Roman" w:hint="eastAsia"/>
+        </w:rPr>
+        <w:t>的订单货量数；</w:t>
+      </w:r>
+    </w:p>
+    <w:p>
+      <w:pPr>
+        <w:rPr>
+          <w:rFonts w:ascii="Times New Roman" w:eastAsia="宋体" w:hAnsi="Times New Roman" w:cs="Times New Roman"/>
+        </w:rPr>
+      </w:pPr>
+      <m:oMath>
+        <m:sSub>
+          <m:sSubPr>
+            <m:ctrlPr>
+              <w:rPr>
+                <w:rFonts w:ascii="Cambria Math" w:eastAsia="宋体" w:hAnsi="Cambria Math" w:cs="Times New Roman"/>
+                <w:i/>
+              </w:rPr>
+            </m:ctrlPr>
+          </m:sSubPr>
+          <m:e>
+            <m:r>
+              <w:rPr>
+                <w:rFonts w:ascii="Cambria Math" w:eastAsia="宋体" w:hAnsi="Cambria Math" w:cs="Times New Roman"/>
+              </w:rPr>
+              <m:t>a</m:t>
+            </m:r>
+          </m:e>
+          <m:sub>
+            <m:r>
+              <w:rPr>
+                <w:rFonts w:ascii="Cambria Math" w:eastAsia="宋体" w:hAnsi="Cambria Math" w:cs="Times New Roman"/>
+              </w:rPr>
+              <m:t>f,r</m:t>
+            </m:r>
+          </m:sub>
+        </m:sSub>
+      </m:oMath>
+      <w:r>
+        <w:rPr>
+          <w:rFonts w:ascii="Times New Roman" w:eastAsia="宋体" w:hAnsi="Times New Roman" w:cs="Times New Roman" w:hint="eastAsia"/>
+        </w:rPr>
+        <w:t>：</w:t>
+      </w:r>
+      <m:oMath>
+        <m:sSub>
+          <m:sSubPr>
+            <m:ctrlPr>
+              <w:rPr>
+                <w:rFonts w:ascii="Cambria Math" w:eastAsia="宋体" w:hAnsi="Cambria Math" w:cs="Times New Roman"/>
+                <w:i/>
+              </w:rPr>
+            </m:ctrlPr>
+          </m:sSubPr>
+          <m:e>
+            <m:r>
+              <w:rPr>
+                <w:rFonts w:ascii="Cambria Math" w:eastAsia="宋体" w:hAnsi="Cambria Math" w:cs="Times New Roman"/>
+              </w:rPr>
+              <m:t>a</m:t>
+            </m:r>
+          </m:e>
+          <m:sub>
+            <m:r>
+              <w:rPr>
+                <w:rFonts w:ascii="Cambria Math" w:eastAsia="宋体" w:hAnsi="Cambria Math" w:cs="Times New Roman"/>
+              </w:rPr>
+              <m:t>f,r</m:t>
+            </m:r>
+          </m:sub>
+        </m:sSub>
+        <m:r>
+          <w:rPr>
+            <w:rFonts w:ascii="Cambria Math" w:eastAsia="宋体" w:hAnsi="Cambria Math" w:cs="Times New Roman"/>
+          </w:rPr>
+          <m:t>≥0,</m:t>
+        </m:r>
+        <m:sSub>
+          <m:sSubPr>
+            <m:ctrlPr>
+              <w:rPr>
+                <w:rFonts w:ascii="Cambria Math" w:eastAsia="宋体" w:hAnsi="Cambria Math" w:cs="Times New Roman"/>
+                <w:i/>
+              </w:rPr>
+            </m:ctrlPr>
+          </m:sSubPr>
+          <m:e>
+            <m:r>
+              <w:rPr>
+                <w:rFonts w:ascii="Cambria Math" w:eastAsia="宋体" w:hAnsi="Cambria Math" w:cs="Times New Roman"/>
+              </w:rPr>
+              <m:t>a</m:t>
+            </m:r>
+          </m:e>
+          <m:sub>
+            <m:r>
+              <w:rPr>
+                <w:rFonts w:ascii="Cambria Math" w:eastAsia="宋体" w:hAnsi="Cambria Math" w:cs="Times New Roman"/>
+              </w:rPr>
+              <m:t>f,r</m:t>
+            </m:r>
+          </m:sub>
+        </m:sSub>
+        <m:r>
+          <m:rPr>
+            <m:scr m:val="double-struck"/>
+          </m:rPr>
+          <w:rPr>
+            <w:rFonts w:ascii="Cambria Math" w:eastAsia="宋体" w:hAnsi="Cambria Math" w:cs="Times New Roman"/>
+          </w:rPr>
+          <m:t>∈Z,∀</m:t>
+        </m:r>
+        <m:r>
+          <w:rPr>
+            <w:rFonts w:ascii="Cambria Math" w:eastAsia="宋体" w:hAnsi="Cambria Math" w:cs="Times New Roman"/>
+          </w:rPr>
+          <m:t>r∈R</m:t>
+        </m:r>
+      </m:oMath>
+      <w:r>
+        <w:rPr>
+          <w:rFonts w:ascii="Times New Roman" w:eastAsia="宋体" w:hAnsi="Times New Roman" w:cs="Times New Roman" w:hint="eastAsia"/>
+        </w:rPr>
+        <w:t>，表示满载路段</w:t>
+      </w:r>
+      <m:oMath>
+        <m:r>
+          <w:rPr>
+            <w:rFonts w:ascii="Cambria Math" w:eastAsia="宋体" w:hAnsi="Cambria Math" w:cs="Times New Roman"/>
+          </w:rPr>
+          <m:t>f∈F</m:t>
+        </m:r>
+      </m:oMath>
+      <w:r>
+        <w:rPr>
+          <w:rFonts w:ascii="Times New Roman" w:eastAsia="宋体" w:hAnsi="Times New Roman" w:cs="Times New Roman" w:hint="eastAsia"/>
+        </w:rPr>
+        <w:t>在运输路径</w:t>
+      </w:r>
+      <m:oMath>
+        <m:r>
+          <w:rPr>
+            <w:rFonts w:ascii="Cambria Math" w:eastAsia="宋体" w:hAnsi="Cambria Math" w:cs="Times New Roman"/>
+          </w:rPr>
+          <m:t>r∈R</m:t>
+        </m:r>
+      </m:oMath>
+      <w:r>
+        <w:rPr>
+          <w:rFonts w:ascii="Times New Roman" w:eastAsia="宋体" w:hAnsi="Times New Roman" w:cs="Times New Roman" w:hint="eastAsia"/>
+        </w:rPr>
+        <w:t>中的执行次数；</w:t>
+      </w:r>
+    </w:p>
+    <w:p>
+      <w:pPr>
+        <w:rPr>
+          <w:rFonts w:ascii="Times New Roman" w:eastAsia="宋体" w:hAnsi="Times New Roman" w:cs="Times New Roman"/>
+        </w:rPr>
+      </w:pPr>
+      <m:oMath>
+        <m:sSub>
+          <m:sSubPr>
+            <m:ctrlPr>
+              <w:rPr>
+                <w:rFonts w:ascii="Cambria Math" w:eastAsia="宋体" w:hAnsi="Cambria Math" w:cs="Times New Roman"/>
+                <w:i/>
+              </w:rPr>
+            </m:ctrlPr>
+          </m:sSubPr>
+          <m:e>
+            <m:r>
+              <w:rPr>
+                <w:rFonts w:ascii="Cambria Math" w:eastAsia="宋体" w:hAnsi="Cambria Math" w:cs="Times New Roman"/>
+              </w:rPr>
+              <m:t>a</m:t>
+            </m:r>
+          </m:e>
+          <m:sub>
+            <m:r>
+              <w:rPr>
+                <w:rFonts w:ascii="Cambria Math" w:eastAsia="宋体" w:hAnsi="Cambria Math" w:cs="Times New Roman"/>
+              </w:rPr>
+              <m:t>g,r</m:t>
+            </m:r>
+          </m:sub>
+        </m:sSub>
+      </m:oMath>
+      <w:r>
+        <w:rPr>
+          <w:rFonts w:ascii="Times New Roman" w:eastAsia="宋体" w:hAnsi="Times New Roman" w:cs="Times New Roman" w:hint="eastAsia"/>
+        </w:rPr>
+        <w:t>：</w:t>
+      </w:r>
+      <m:oMath>
+        <m:sSub>
+          <m:sSubPr>
+            <m:ctrlPr>
+              <w:rPr>
+                <w:rFonts w:ascii="Cambria Math" w:eastAsia="宋体" w:hAnsi="Cambria Math" w:cs="Times New Roman"/>
+                <w:i/>
+              </w:rPr>
+            </m:ctrlPr>
+          </m:sSubPr>
+          <m:e>
+            <m:r>
+              <w:rPr>
+                <w:rFonts w:ascii="Cambria Math" w:eastAsia="宋体" w:hAnsi="Cambria Math" w:cs="Times New Roman"/>
+              </w:rPr>
+              <m:t>a</m:t>
+            </m:r>
+          </m:e>
+          <m:sub>
+            <m:r>
+              <w:rPr>
+                <w:rFonts w:ascii="Cambria Math" w:eastAsia="宋体" w:hAnsi="Cambria Math" w:cs="Times New Roman"/>
+              </w:rPr>
+              <m:t>g,r</m:t>
+            </m:r>
+          </m:sub>
+        </m:sSub>
+        <m:r>
+          <w:rPr>
+            <w:rFonts w:ascii="Cambria Math" w:eastAsia="宋体" w:hAnsi="Cambria Math" w:cs="Times New Roman"/>
+          </w:rPr>
+          <m:t>≥0,</m:t>
+        </m:r>
+        <m:sSub>
+          <m:sSubPr>
+            <m:ctrlPr>
+              <w:rPr>
+                <w:rFonts w:ascii="Cambria Math" w:eastAsia="宋体" w:hAnsi="Cambria Math" w:cs="Times New Roman"/>
+                <w:i/>
+              </w:rPr>
+            </m:ctrlPr>
+          </m:sSubPr>
+          <m:e>
+            <m:r>
+              <w:rPr>
+                <w:rFonts w:ascii="Cambria Math" w:eastAsia="宋体" w:hAnsi="Cambria Math" w:cs="Times New Roman"/>
+              </w:rPr>
+              <m:t>a</m:t>
+            </m:r>
+          </m:e>
+          <m:sub>
+            <m:r>
+              <w:rPr>
+                <w:rFonts w:ascii="Cambria Math" w:eastAsia="宋体" w:hAnsi="Cambria Math" w:cs="Times New Roman"/>
+              </w:rPr>
+              <m:t>g,r</m:t>
+            </m:r>
+          </m:sub>
+        </m:sSub>
+        <m:r>
+          <m:rPr>
+            <m:scr m:val="double-struck"/>
+          </m:rPr>
+          <w:rPr>
+            <w:rFonts w:ascii="Cambria Math" w:eastAsia="宋体" w:hAnsi="Cambria Math" w:cs="Times New Roman"/>
+          </w:rPr>
+          <m:t>∈Z,∀</m:t>
+        </m:r>
+        <m:r>
+          <w:rPr>
+            <w:rFonts w:ascii="Cambria Math" w:eastAsia="宋体" w:hAnsi="Cambria Math" w:cs="Times New Roman"/>
+          </w:rPr>
+          <m:t>r∈R</m:t>
+        </m:r>
+      </m:oMath>
+      <w:r>
+        <w:rPr>
+          <w:rFonts w:ascii="Times New Roman" w:eastAsia="宋体" w:hAnsi="Times New Roman" w:cs="Times New Roman" w:hint="eastAsia"/>
+        </w:rPr>
+        <w:t>，表示空载路段</w:t>
+      </w:r>
+      <m:oMath>
+        <m:r>
+          <w:rPr>
+            <w:rFonts w:ascii="Cambria Math" w:eastAsia="宋体" w:hAnsi="Cambria Math" w:cs="Times New Roman" w:hint="eastAsia"/>
+          </w:rPr>
+          <m:t>g</m:t>
+        </m:r>
+        <m:r>
+          <w:rPr>
+            <w:rFonts w:ascii="Cambria Math" w:eastAsia="宋体" w:hAnsi="Cambria Math" w:cs="Times New Roman"/>
+          </w:rPr>
+          <m:t>∈G</m:t>
+        </m:r>
+      </m:oMath>
+      <w:r>
+        <w:rPr>
+          <w:rFonts w:ascii="Times New Roman" w:eastAsia="宋体" w:hAnsi="Times New Roman" w:cs="Times New Roman" w:hint="eastAsia"/>
+        </w:rPr>
+        <w:t>在运输路径</w:t>
+      </w:r>
+      <m:oMath>
+        <m:r>
+          <w:rPr>
+            <w:rFonts w:ascii="Cambria Math" w:eastAsia="宋体" w:hAnsi="Cambria Math" w:cs="Times New Roman"/>
+          </w:rPr>
+          <m:t>r∈R</m:t>
+        </m:r>
+      </m:oMath>
+      <w:r>
+        <w:rPr>
+          <w:rFonts w:ascii="Times New Roman" w:eastAsia="宋体" w:hAnsi="Times New Roman" w:cs="Times New Roman" w:hint="eastAsia"/>
+        </w:rPr>
+        <w:t>中的执行次数；</w:t>
+      </w:r>
+    </w:p>
+    <w:p>
+      <w:pPr>
+        <w:rPr>
+          <w:rFonts w:ascii="Times New Roman" w:eastAsia="宋体" w:hAnsi="Times New Roman" w:cs="Times New Roman"/>
+        </w:rPr>
+      </w:pPr>
+      <m:oMath>
+        <m:sSub>
+          <m:sSubPr>
+            <m:ctrlPr>
+              <w:rPr>
+                <w:rFonts w:ascii="Cambria Math" w:eastAsia="宋体" w:hAnsi="Cambria Math" w:cs="Times New Roman"/>
+                <w:i/>
+              </w:rPr>
+            </m:ctrlPr>
+          </m:sSubPr>
+          <m:e>
+            <m:r>
+              <w:rPr>
+                <w:rFonts w:ascii="Cambria Math" w:eastAsia="宋体" w:hAnsi="Cambria Math" w:cs="Times New Roman"/>
+              </w:rPr>
+              <m:t>m</m:t>
+            </m:r>
+          </m:e>
+          <m:sub>
+            <m:r>
+              <w:rPr>
+                <w:rFonts w:ascii="Cambria Math" w:eastAsia="宋体" w:hAnsi="Cambria Math" w:cs="Times New Roman"/>
+              </w:rPr>
+              <m:t>f</m:t>
+            </m:r>
+          </m:sub>
+        </m:sSub>
+      </m:oMath>
+      <w:r>
+        <w:rPr>
+          <w:rFonts w:ascii="Times New Roman" w:eastAsia="宋体" w:hAnsi="Times New Roman" w:cs="Times New Roman" w:hint="eastAsia"/>
+        </w:rPr>
+        <w:t>：满载路径的耗电量；</w:t>
+      </w:r>
+    </w:p>
+    <w:p>
+      <w:pPr>
+        <w:rPr>
+          <w:rFonts w:ascii="Times New Roman" w:eastAsia="宋体" w:hAnsi="Times New Roman" w:cs="Times New Roman"/>
+        </w:rPr>
+      </w:pPr>
+      <m:oMath>
+        <m:sSub>
+          <m:sSubPr>
+            <m:ctrlPr>
+              <w:rPr>
+                <w:rFonts w:ascii="Cambria Math" w:eastAsia="宋体" w:hAnsi="Cambria Math" w:cs="Times New Roman"/>
+                <w:i/>
+              </w:rPr>
+            </m:ctrlPr>
+          </m:sSubPr>
+          <m:e>
+            <m:r>
+              <w:rPr>
+                <w:rFonts w:ascii="Cambria Math" w:eastAsia="宋体" w:hAnsi="Cambria Math" w:cs="Times New Roman"/>
+              </w:rPr>
+              <m:t>m</m:t>
+            </m:r>
+          </m:e>
+          <m:sub>
+            <m:r>
+              <w:rPr>
+                <w:rFonts w:ascii="Cambria Math" w:eastAsia="宋体" w:hAnsi="Cambria Math" w:cs="Times New Roman"/>
+              </w:rPr>
+              <m:t>g</m:t>
+            </m:r>
+          </m:sub>
+        </m:sSub>
+      </m:oMath>
+      <w:r>
+        <w:rPr>
+          <w:rFonts w:ascii="Times New Roman" w:eastAsia="宋体" w:hAnsi="Times New Roman" w:cs="Times New Roman" w:hint="eastAsia"/>
+        </w:rPr>
+        <w:t>：空载路径的耗电量；</w:t>
+      </w:r>
+    </w:p>
+    <w:p>
+      <w:pPr>
+        <w:rPr>
+          <w:rFonts w:ascii="Times New Roman" w:eastAsia="宋体" w:hAnsi="Times New Roman" w:cs="Times New Roman"/>
+        </w:rPr>
+      </w:pPr>
+      <w:r>
+        <w:rPr>
+          <w:rFonts w:ascii="Times New Roman" w:eastAsia="宋体" w:hAnsi="Times New Roman" w:cs="Times New Roman" w:hint="eastAsia"/>
+        </w:rPr>
+        <w:t>限制</w:t>
+      </w:r>
+      <w:proofErr w:type="gramStart"/>
+      <w:r>
+        <w:rPr>
+          <w:rFonts w:ascii="Times New Roman" w:eastAsia="宋体" w:hAnsi="Times New Roman" w:cs="Times New Roman" w:hint="eastAsia"/>
+        </w:rPr>
+        <w:t>主问题</w:t>
+      </w:r>
+      <w:proofErr w:type="gramEnd"/>
+      <w:r>
+        <w:rPr>
+          <w:rFonts w:ascii="Times New Roman" w:eastAsia="宋体" w:hAnsi="Times New Roman" w:cs="Times New Roman" w:hint="eastAsia"/>
+        </w:rPr>
+        <w:t>RMP</w:t>
+      </w:r>
+      <w:r>
+        <w:rPr>
+          <w:rFonts w:ascii="Times New Roman" w:eastAsia="宋体" w:hAnsi="Times New Roman" w:cs="Times New Roman" w:hint="eastAsia"/>
+        </w:rPr>
+        <w:t>的线性松弛问题为：</w:t>
+      </w:r>
+    </w:p>
+    <w:p>
+      <w:pPr>
+        <w:rPr>
+          <w:rFonts w:ascii="Times New Roman" w:eastAsia="宋体" w:hAnsi="Times New Roman" w:cs="Times New Roman"/>
+        </w:rPr>
+      </w:pPr>
+      <m:oMathPara>
+        <m:oMath>
+          <m:eqArr>
+            <m:eqArrPr>
+              <m:maxDist m:val="1"/>
+              <m:ctrlPr>
+                <w:rPr>
+                  <w:rFonts w:ascii="Cambria Math" w:eastAsia="宋体" w:hAnsi="Cambria Math" w:cs="Times New Roman"/>
+                  <w:i/>
+                </w:rPr>
+              </m:ctrlPr>
+            </m:eqArrPr>
+            <m:e>
+              <m:func>
+                <m:funcPr>
+                  <m:ctrlPr>
+                    <w:rPr>
+                      <w:rFonts w:ascii="Cambria Math" w:eastAsia="宋体" w:hAnsi="Cambria Math" w:cs="Times New Roman"/>
+                      <w:i/>
+                    </w:rPr>
+                  </m:ctrlPr>
+                </m:funcPr>
+                <m:fName>
+                  <m:r>
+                    <m:rPr>
+                      <m:sty m:val="p"/>
+                    </m:rPr>
+                    <w:rPr>
+                      <w:rFonts w:ascii="Cambria Math" w:eastAsia="宋体" w:hAnsi="Cambria Math" w:cs="Times New Roman"/>
+                    </w:rPr>
+                    <m:t>min</m:t>
+                  </m:r>
+                </m:fName>
+                <m:e>
+                  <m:nary>
+                    <m:naryPr>
+                      <m:chr m:val="∑"/>
+                      <m:supHide m:val="1"/>
+                      <m:ctrlPr>
+                        <w:rPr>
+                          <w:rFonts w:ascii="Cambria Math" w:eastAsia="宋体" w:hAnsi="Cambria Math" w:cs="Times New Roman"/>
+                          <w:i/>
+                        </w:rPr>
+                      </m:ctrlPr>
+                    </m:naryPr>
+                    <m:sub>
+                      <m:r>
+                        <w:rPr>
+                          <w:rFonts w:ascii="Cambria Math" w:eastAsia="宋体" w:hAnsi="Cambria Math" w:cs="Times New Roman"/>
+                        </w:rPr>
+                        <m:t>r∈R</m:t>
+                      </m:r>
+                    </m:sub>
+                    <m:sup/>
+                    <m:e>
+                      <m:sSub>
+                        <m:sSubPr>
+                          <m:ctrlPr>
+                            <w:rPr>
+                              <w:rFonts w:ascii="Cambria Math" w:eastAsia="宋体" w:hAnsi="Cambria Math" w:cs="Times New Roman"/>
+                              <w:i/>
+                            </w:rPr>
+                          </m:ctrlPr>
+                        </m:sSubPr>
+                        <m:e>
+                          <m:r>
+                            <w:rPr>
+                              <w:rFonts w:ascii="Cambria Math" w:eastAsia="宋体" w:hAnsi="Cambria Math" w:cs="Times New Roman"/>
+                            </w:rPr>
+                            <m:t>y</m:t>
+                          </m:r>
+                        </m:e>
+                        <m:sub>
+                          <m:r>
+                            <w:rPr>
+                              <w:rFonts w:ascii="Cambria Math" w:eastAsia="宋体" w:hAnsi="Cambria Math" w:cs="Times New Roman"/>
+                            </w:rPr>
+                            <m:t>r</m:t>
+                          </m:r>
+                        </m:sub>
+                      </m:sSub>
+                      <m:sSub>
+                        <m:sSubPr>
+                          <m:ctrlPr>
+                            <w:rPr>
+                              <w:rFonts w:ascii="Cambria Math" w:eastAsia="宋体" w:hAnsi="Cambria Math" w:cs="Times New Roman"/>
+                              <w:i/>
+                            </w:rPr>
+                          </m:ctrlPr>
+                        </m:sSubPr>
+                        <m:e>
+                          <m:r>
+                            <w:rPr>
+                              <w:rFonts w:ascii="Cambria Math" w:eastAsia="宋体" w:hAnsi="Cambria Math" w:cs="Times New Roman"/>
+                            </w:rPr>
+                            <m:t>t</m:t>
+                          </m:r>
+                        </m:e>
+                        <m:sub>
+                          <m:r>
+                            <w:rPr>
+                              <w:rFonts w:ascii="Cambria Math" w:eastAsia="宋体" w:hAnsi="Cambria Math" w:cs="Times New Roman"/>
+                            </w:rPr>
+                            <m:t>r</m:t>
+                          </m:r>
+                        </m:sub>
+                      </m:sSub>
+                    </m:e>
+                  </m:nary>
+                </m:e>
+              </m:func>
+              <m:r>
+                <w:rPr>
+                  <w:rFonts w:ascii="Cambria Math" w:eastAsia="宋体" w:hAnsi="Cambria Math" w:cs="Times New Roman"/>
+                </w:rPr>
+                <m:t>#</m:t>
+              </m:r>
+              <m:d>
+                <m:dPr>
+                  <m:ctrlPr>
+                    <w:rPr>
+                      <w:rFonts w:ascii="Cambria Math" w:eastAsia="宋体" w:hAnsi="Cambria Math" w:cs="Times New Roman"/>
+                      <w:i/>
+                    </w:rPr>
+                  </m:ctrlPr>
+                </m:dPr>
+                <m:e>
+                  <m:r>
+                    <w:rPr>
+                      <w:rFonts w:ascii="Cambria Math" w:eastAsia="宋体" w:hAnsi="Cambria Math" w:cs="Times New Roman"/>
+                    </w:rPr>
+                    <m:t>2.1</m:t>
+                  </m:r>
+                </m:e>
+              </m:d>
+            </m:e>
+          </m:eqArr>
+        </m:oMath>
+      </m:oMathPara>
+    </w:p>
+    <w:p>
+      <w:pPr>
+        <w:rPr>
+          <w:rFonts w:ascii="Times New Roman" w:eastAsia="宋体" w:hAnsi="Times New Roman" w:cs="Times New Roman"/>
+        </w:rPr>
+      </w:pPr>
+      <m:oMathPara>
+        <m:oMath>
+          <m:eqArr>
+            <m:eqArrPr>
+              <m:maxDist m:val="1"/>
+              <m:ctrlPr>
+                <w:rPr>
+                  <w:rFonts w:ascii="Cambria Math" w:eastAsia="宋体" w:hAnsi="Cambria Math" w:cs="Times New Roman"/>
+                  <w:i/>
+                </w:rPr>
+              </m:ctrlPr>
+            </m:eqArrPr>
+            <m:e>
+              <m:r>
+                <w:rPr>
+                  <w:rFonts w:ascii="Cambria Math" w:eastAsia="宋体" w:hAnsi="Cambria Math" w:cs="Times New Roman"/>
+                </w:rPr>
+                <m:t>s.t. μ</m:t>
+              </m:r>
+              <m:nary>
+                <m:naryPr>
+                  <m:chr m:val="∑"/>
+                  <m:supHide m:val="1"/>
+                  <m:ctrlPr>
+                    <w:rPr>
+                      <w:rFonts w:ascii="Cambria Math" w:eastAsia="宋体" w:hAnsi="Cambria Math" w:cs="Times New Roman"/>
+                      <w:i/>
+                    </w:rPr>
+                  </m:ctrlPr>
+                </m:naryPr>
+                <m:sub>
+                  <m:r>
+                    <w:rPr>
+                      <w:rFonts w:ascii="Cambria Math" w:eastAsia="宋体" w:hAnsi="Cambria Math" w:cs="Times New Roman"/>
+                    </w:rPr>
+                    <m:t>r∈R</m:t>
+                  </m:r>
+                </m:sub>
+                <m:sup/>
+                <m:e>
+                  <m:sSub>
+                    <m:sSubPr>
+                      <m:ctrlPr>
+                        <w:rPr>
+                          <w:rFonts w:ascii="Cambria Math" w:eastAsia="宋体" w:hAnsi="Cambria Math" w:cs="Times New Roman"/>
+                          <w:i/>
+                        </w:rPr>
+                      </m:ctrlPr>
+                    </m:sSubPr>
+                    <m:e>
+                      <m:r>
+                        <w:rPr>
+                          <w:rFonts w:ascii="Cambria Math" w:eastAsia="宋体" w:hAnsi="Cambria Math" w:cs="Times New Roman"/>
+                        </w:rPr>
+                        <m:t>a</m:t>
+                      </m:r>
+                    </m:e>
+                    <m:sub>
+                      <m:r>
+                        <w:rPr>
+                          <w:rFonts w:ascii="Cambria Math" w:eastAsia="宋体" w:hAnsi="Cambria Math" w:cs="Times New Roman"/>
+                        </w:rPr>
+                        <m:t>f,r</m:t>
+                      </m:r>
+                    </m:sub>
+                  </m:sSub>
+                  <m:sSub>
+                    <m:sSubPr>
+                      <m:ctrlPr>
+                        <w:rPr>
+                          <w:rFonts w:ascii="Cambria Math" w:eastAsia="宋体" w:hAnsi="Cambria Math" w:cs="Times New Roman"/>
+                          <w:i/>
+                        </w:rPr>
+                      </m:ctrlPr>
+                    </m:sSubPr>
+                    <m:e>
+                      <m:r>
+                        <w:rPr>
+                          <w:rFonts w:ascii="Cambria Math" w:eastAsia="宋体" w:hAnsi="Cambria Math" w:cs="Times New Roman"/>
+                        </w:rPr>
+                        <m:t>y</m:t>
+                      </m:r>
+                    </m:e>
+                    <m:sub>
+                      <m:r>
+                        <w:rPr>
+                          <w:rFonts w:ascii="Cambria Math" w:eastAsia="宋体" w:hAnsi="Cambria Math" w:cs="Times New Roman"/>
+                        </w:rPr>
+                        <m:t>r</m:t>
+                      </m:r>
+                    </m:sub>
+                  </m:sSub>
+                </m:e>
+              </m:nary>
+              <m:r>
+                <w:rPr>
+                  <w:rFonts w:ascii="Cambria Math" w:eastAsia="宋体" w:hAnsi="Cambria Math" w:cs="Times New Roman"/>
+                </w:rPr>
+                <m:t>≥</m:t>
+              </m:r>
+              <m:sSub>
+                <m:sSubPr>
+                  <m:ctrlPr>
+                    <w:rPr>
+                      <w:rFonts w:ascii="Cambria Math" w:eastAsia="宋体" w:hAnsi="Cambria Math" w:cs="Times New Roman"/>
+                      <w:i/>
+                    </w:rPr>
+                  </m:ctrlPr>
+                </m:sSubPr>
+                <m:e>
+                  <m:r>
+                    <w:rPr>
+                      <w:rFonts w:ascii="Cambria Math" w:eastAsia="宋体" w:hAnsi="Cambria Math" w:cs="Times New Roman"/>
+                    </w:rPr>
+                    <m:t>d</m:t>
+                  </m:r>
+                </m:e>
+                <m:sub>
+                  <m:r>
+                    <w:rPr>
+                      <w:rFonts w:ascii="Cambria Math" w:eastAsia="宋体" w:hAnsi="Cambria Math" w:cs="Times New Roman"/>
+                    </w:rPr>
+                    <m:t>f</m:t>
+                  </m:r>
+                </m:sub>
+              </m:sSub>
+              <m:r>
+                <w:rPr>
+                  <w:rFonts w:ascii="Cambria Math" w:eastAsia="宋体" w:hAnsi="Cambria Math" w:cs="Times New Roman"/>
+                </w:rPr>
+                <m:t>,∀f∈F#</m:t>
+              </m:r>
+              <m:d>
+                <m:dPr>
+                  <m:ctrlPr>
+                    <w:rPr>
+                      <w:rFonts w:ascii="Cambria Math" w:eastAsia="宋体" w:hAnsi="Cambria Math" w:cs="Times New Roman"/>
+                      <w:i/>
+                    </w:rPr>
+                  </m:ctrlPr>
+                </m:dPr>
+                <m:e>
+                  <m:r>
+                    <w:rPr>
+                      <w:rFonts w:ascii="Cambria Math" w:eastAsia="宋体" w:hAnsi="Cambria Math" w:cs="Times New Roman"/>
+                    </w:rPr>
+                    <m:t>2.2</m:t>
+                  </m:r>
+                </m:e>
+              </m:d>
+            </m:e>
+          </m:eqArr>
+        </m:oMath>
+      </m:oMathPara>
+    </w:p>
+    <w:p>
+      <w:pPr>
+        <w:rPr>
+          <w:rFonts w:ascii="Times New Roman" w:eastAsia="宋体" w:hAnsi="Times New Roman" w:cs="Times New Roman"/>
+        </w:rPr>
+      </w:pPr>
+      <m:oMathPara>
+        <m:oMath>
+          <m:eqArr>
+            <m:eqArrPr>
+              <m:maxDist m:val="1"/>
+              <m:ctrlPr>
+                <w:rPr>
+                  <w:rFonts w:ascii="Cambria Math" w:eastAsia="宋体" w:hAnsi="Cambria Math" w:cs="Times New Roman"/>
+                  <w:i/>
+                </w:rPr>
+              </m:ctrlPr>
+            </m:eqArrPr>
+            <m:e>
+              <m:nary>
+                <m:naryPr>
+                  <m:chr m:val="∑"/>
+                  <m:supHide m:val="1"/>
+                  <m:ctrlPr>
+                    <w:rPr>
+                      <w:rFonts w:ascii="Cambria Math" w:eastAsia="宋体" w:hAnsi="Cambria Math" w:cs="Times New Roman"/>
+                      <w:i/>
+                    </w:rPr>
+                  </m:ctrlPr>
+                </m:naryPr>
+                <m:sub>
+                  <m:r>
+                    <w:rPr>
+                      <w:rFonts w:ascii="Cambria Math" w:eastAsia="宋体" w:hAnsi="Cambria Math" w:cs="Times New Roman"/>
+                    </w:rPr>
+                    <m:t>c∈C</m:t>
+                  </m:r>
+                </m:sub>
+                <m:sup/>
+                <m:e>
+                  <m:sSub>
+                    <m:sSubPr>
+                      <m:ctrlPr>
+                        <w:rPr>
+                          <w:rFonts w:ascii="Cambria Math" w:eastAsia="宋体" w:hAnsi="Cambria Math" w:cs="Times New Roman"/>
+                          <w:i/>
+                        </w:rPr>
+                      </m:ctrlPr>
+                    </m:sSubPr>
+                    <m:e>
+                      <m:r>
+                        <w:rPr>
+                          <w:rFonts w:ascii="Cambria Math" w:eastAsia="宋体" w:hAnsi="Cambria Math" w:cs="Times New Roman"/>
+                        </w:rPr>
+                        <m:t>ρ</m:t>
+                      </m:r>
+                    </m:e>
+                    <m:sub>
+                      <m:r>
+                        <w:rPr>
+                          <w:rFonts w:ascii="Cambria Math" w:eastAsia="宋体" w:hAnsi="Cambria Math" w:cs="Times New Roman"/>
+                        </w:rPr>
+                        <m:t>c,r</m:t>
+                      </m:r>
+                    </m:sub>
+                  </m:sSub>
+                  <m:sSub>
+                    <m:sSubPr>
+                      <m:ctrlPr>
+                        <w:rPr>
+                          <w:rFonts w:ascii="Cambria Math" w:eastAsia="宋体" w:hAnsi="Cambria Math" w:cs="Times New Roman"/>
+                          <w:i/>
+                        </w:rPr>
+                      </m:ctrlPr>
+                    </m:sSubPr>
+                    <m:e>
+                      <m:r>
+                        <w:rPr>
+                          <w:rFonts w:ascii="Cambria Math" w:eastAsia="宋体" w:hAnsi="Cambria Math" w:cs="Times New Roman"/>
+                        </w:rPr>
+                        <m:t>y</m:t>
+                      </m:r>
+                    </m:e>
+                    <m:sub>
+                      <m:r>
+                        <w:rPr>
+                          <w:rFonts w:ascii="Cambria Math" w:eastAsia="宋体" w:hAnsi="Cambria Math" w:cs="Times New Roman"/>
+                        </w:rPr>
+                        <m:t>r</m:t>
+                      </m:r>
+                    </m:sub>
+                  </m:sSub>
+                </m:e>
+              </m:nary>
+              <m:r>
+                <w:rPr>
+                  <w:rFonts w:ascii="Cambria Math" w:eastAsia="宋体" w:hAnsi="Cambria Math" w:cs="Times New Roman"/>
+                </w:rPr>
+                <m:t>≤σ,∀c∈C#</m:t>
+              </m:r>
+              <m:d>
+                <m:dPr>
+                  <m:ctrlPr>
+                    <w:rPr>
+                      <w:rFonts w:ascii="Cambria Math" w:eastAsia="宋体" w:hAnsi="Cambria Math" w:cs="Times New Roman"/>
+                      <w:i/>
+                    </w:rPr>
+                  </m:ctrlPr>
+                </m:dPr>
+                <m:e>
+                  <m:r>
+                    <w:rPr>
+                      <w:rFonts w:ascii="Cambria Math" w:eastAsia="宋体" w:hAnsi="Cambria Math" w:cs="Times New Roman"/>
+                    </w:rPr>
+                    <m:t>2.3</m:t>
+                  </m:r>
+                </m:e>
+              </m:d>
+            </m:e>
+          </m:eqArr>
+        </m:oMath>
+      </m:oMathPara>
+    </w:p>
+    <w:p>
+      <w:pPr>
+        <w:rPr>
+          <w:rFonts w:ascii="Times New Roman" w:eastAsia="宋体" w:hAnsi="Times New Roman" w:cs="Times New Roman"/>
+        </w:rPr>
+      </w:pPr>
+      <m:oMathPara>
+        <m:oMath>
+          <m:eqArr>
+            <m:eqArrPr>
+              <m:maxDist m:val="1"/>
+              <m:ctrlPr>
+                <w:rPr>
+                  <w:rFonts w:ascii="Cambria Math" w:eastAsia="宋体" w:hAnsi="Cambria Math" w:cs="Times New Roman"/>
+                  <w:i/>
+                </w:rPr>
+              </m:ctrlPr>
+            </m:eqArrPr>
+            <m:e>
+              <m:sSub>
+                <m:sSubPr>
+                  <m:ctrlPr>
+                    <w:rPr>
+                      <w:rFonts w:ascii="Cambria Math" w:eastAsia="宋体" w:hAnsi="Cambria Math" w:cs="Times New Roman"/>
+                      <w:i/>
+                    </w:rPr>
+                  </m:ctrlPr>
+                </m:sSubPr>
+                <m:e>
+                  <m:r>
+                    <w:rPr>
+                      <w:rFonts w:ascii="Cambria Math" w:eastAsia="宋体" w:hAnsi="Cambria Math" w:cs="Times New Roman"/>
+                    </w:rPr>
+                    <m:t>y</m:t>
+                  </m:r>
+                </m:e>
+                <m:sub>
+                  <m:r>
+                    <w:rPr>
+                      <w:rFonts w:ascii="Cambria Math" w:eastAsia="宋体" w:hAnsi="Cambria Math" w:cs="Times New Roman"/>
+                    </w:rPr>
+                    <m:t>r</m:t>
+                  </m:r>
+                </m:sub>
+              </m:sSub>
+              <m:r>
+                <w:rPr>
+                  <w:rFonts w:ascii="Cambria Math" w:eastAsia="宋体" w:hAnsi="Cambria Math" w:cs="Times New Roman"/>
+                </w:rPr>
+                <m:t>≥0, ∀r∈R#</m:t>
+              </m:r>
+              <m:d>
+                <m:dPr>
+                  <m:ctrlPr>
+                    <w:rPr>
+                      <w:rFonts w:ascii="Cambria Math" w:eastAsia="宋体" w:hAnsi="Cambria Math" w:cs="Times New Roman"/>
+                      <w:i/>
+                    </w:rPr>
+                  </m:ctrlPr>
+                </m:dPr>
+                <m:e>
+                  <m:r>
+                    <w:rPr>
+                      <w:rFonts w:ascii="Cambria Math" w:eastAsia="宋体" w:hAnsi="Cambria Math" w:cs="Times New Roman"/>
+                    </w:rPr>
+                    <m:t>2.</m:t>
+                  </m:r>
+                  <m:r>
+                    <w:rPr>
+                      <w:rFonts w:ascii="Cambria Math" w:eastAsia="宋体" w:hAnsi="Cambria Math" w:cs="Times New Roman"/>
+                    </w:rPr>
+                    <m:t>4</m:t>
+                  </m:r>
+                </m:e>
+              </m:d>
+            </m:e>
+          </m:eqArr>
+        </m:oMath>
+      </m:oMathPara>
+    </w:p>
+    <w:p>
+      <w:pPr>
+        <w:rPr>
+          <w:rFonts w:ascii="Times New Roman" w:eastAsia="宋体" w:hAnsi="Times New Roman" w:cs="Times New Roman"/>
+        </w:rPr>
+      </w:pPr>
+      <w:r>
+        <w:rPr>
+          <w:rFonts w:ascii="Times New Roman" w:eastAsia="宋体" w:hAnsi="Times New Roman" w:cs="Times New Roman"/>
+        </w:rPr>
+        <w:tab/>
+      </w:r>
+      <w:r>
+        <w:rPr>
+          <w:rFonts w:ascii="Times New Roman" w:eastAsia="宋体" w:hAnsi="Times New Roman" w:cs="Times New Roman" w:hint="eastAsia"/>
+        </w:rPr>
+        <w:t>公式（</w:t>
+      </w:r>
+      <w:r>
+        <w:rPr>
+          <w:rFonts w:ascii="Times New Roman" w:eastAsia="宋体" w:hAnsi="Times New Roman" w:cs="Times New Roman" w:hint="eastAsia"/>
+        </w:rPr>
+        <w:t>2</w:t>
+      </w:r>
+      <w:r>
+        <w:rPr>
+          <w:rFonts w:ascii="Times New Roman" w:eastAsia="宋体" w:hAnsi="Times New Roman" w:cs="Times New Roman"/>
+        </w:rPr>
+        <w:t>.1</w:t>
+      </w:r>
+      <w:r>
+        <w:rPr>
+          <w:rFonts w:ascii="Times New Roman" w:eastAsia="宋体" w:hAnsi="Times New Roman" w:cs="Times New Roman" w:hint="eastAsia"/>
+        </w:rPr>
+        <w:t>）表示目标函数为最小化每条运输路径的运输时间之和；公式（</w:t>
+      </w:r>
+      <w:r>
+        <w:rPr>
+          <w:rFonts w:ascii="Times New Roman" w:eastAsia="宋体" w:hAnsi="Times New Roman" w:cs="Times New Roman" w:hint="eastAsia"/>
+        </w:rPr>
+        <w:t>2</w:t>
+      </w:r>
+      <w:r>
+        <w:rPr>
+          <w:rFonts w:ascii="Times New Roman" w:eastAsia="宋体" w:hAnsi="Times New Roman" w:cs="Times New Roman"/>
+        </w:rPr>
+        <w:t>.2</w:t>
+      </w:r>
+      <w:r>
+        <w:rPr>
+          <w:rFonts w:ascii="Times New Roman" w:eastAsia="宋体" w:hAnsi="Times New Roman" w:cs="Times New Roman" w:hint="eastAsia"/>
+        </w:rPr>
+        <w:t>）表示</w:t>
+      </w:r>
+      <w:r>
+        <w:rPr>
+          <w:rFonts w:ascii="Times New Roman" w:eastAsia="宋体" w:hAnsi="Times New Roman" w:cs="Times New Roman" w:hint="eastAsia"/>
+        </w:rPr>
+        <w:t>对于每一个订单，在所有运输路径的中的运输重量</w:t>
+      </w:r>
+      <w:r>
+        <w:rPr>
+          <w:rFonts w:ascii="Times New Roman" w:eastAsia="宋体" w:hAnsi="Times New Roman" w:cs="Times New Roman" w:hint="eastAsia"/>
+        </w:rPr>
+        <w:t>之和</w:t>
+      </w:r>
+      <w:r>
+        <w:rPr>
+          <w:rFonts w:ascii="Times New Roman" w:eastAsia="宋体" w:hAnsi="Times New Roman" w:cs="Times New Roman" w:hint="eastAsia"/>
+        </w:rPr>
+        <w:t>满足订单的需求运输量</w:t>
+      </w:r>
+      <w:r>
+        <w:rPr>
+          <w:rFonts w:ascii="Times New Roman" w:eastAsia="宋体" w:hAnsi="Times New Roman" w:cs="Times New Roman" w:hint="eastAsia"/>
+        </w:rPr>
+        <w:t>；公式（</w:t>
+      </w:r>
+      <w:r>
+        <w:rPr>
+          <w:rFonts w:ascii="Times New Roman" w:eastAsia="宋体" w:hAnsi="Times New Roman" w:cs="Times New Roman" w:hint="eastAsia"/>
+        </w:rPr>
+        <w:t>2</w:t>
+      </w:r>
+      <w:r>
+        <w:rPr>
+          <w:rFonts w:ascii="Times New Roman" w:eastAsia="宋体" w:hAnsi="Times New Roman" w:cs="Times New Roman"/>
+        </w:rPr>
+        <w:t>.3</w:t>
+      </w:r>
+      <w:r>
+        <w:rPr>
+          <w:rFonts w:ascii="Times New Roman" w:eastAsia="宋体" w:hAnsi="Times New Roman" w:cs="Times New Roman" w:hint="eastAsia"/>
+        </w:rPr>
+        <w:t>）表示</w:t>
+      </w:r>
+      <w:r>
+        <w:rPr>
+          <w:rFonts w:ascii="Times New Roman" w:eastAsia="宋体" w:hAnsi="Times New Roman" w:cs="Times New Roman" w:hint="eastAsia"/>
+        </w:rPr>
+        <w:t>在选中执行的运输路径中，访问换电站</w:t>
+      </w:r>
+      <w:r>
+        <w:rPr>
+          <w:rFonts w:ascii="Times New Roman" w:eastAsia="宋体" w:hAnsi="Times New Roman" w:cs="Times New Roman" w:hint="eastAsia"/>
+        </w:rPr>
+        <w:t>c</w:t>
+      </w:r>
+      <w:r>
+        <w:rPr>
+          <w:rFonts w:ascii="Times New Roman" w:eastAsia="宋体" w:hAnsi="Times New Roman" w:cs="Times New Roman" w:hint="eastAsia"/>
+        </w:rPr>
+        <w:t>的次数不超过其最大拥有的电池数量；公式（</w:t>
+      </w:r>
+      <w:r>
+        <w:rPr>
+          <w:rFonts w:ascii="Times New Roman" w:eastAsia="宋体" w:hAnsi="Times New Roman" w:cs="Times New Roman" w:hint="eastAsia"/>
+        </w:rPr>
+        <w:t>2.4</w:t>
+      </w:r>
+      <w:r>
+        <w:rPr>
+          <w:rFonts w:ascii="Times New Roman" w:eastAsia="宋体" w:hAnsi="Times New Roman" w:cs="Times New Roman" w:hint="eastAsia"/>
+        </w:rPr>
+        <w:t>）为线性松弛约束。</w:t>
+      </w:r>
+    </w:p>
+    <w:p>
+      <w:pPr>
+        <w:rPr>
+          <w:rFonts w:ascii="Times New Roman" w:eastAsia="宋体" w:hAnsi="Times New Roman" w:cs="Times New Roman"/>
+        </w:rPr>
+      </w:pPr>
+      <w:r>
+        <w:rPr>
+          <w:rFonts w:ascii="Times New Roman" w:eastAsia="宋体" w:hAnsi="Times New Roman" w:cs="Times New Roman"/>
+        </w:rPr>
+        <w:tab/>
+      </w:r>
+      <w:r>
+        <w:rPr>
+          <w:rFonts w:ascii="Times New Roman" w:eastAsia="宋体" w:hAnsi="Times New Roman" w:cs="Times New Roman" w:hint="eastAsia"/>
+        </w:rPr>
+        <w:t>分别为公式（</w:t>
+      </w:r>
+      <w:r>
+        <w:rPr>
+          <w:rFonts w:ascii="Times New Roman" w:eastAsia="宋体" w:hAnsi="Times New Roman" w:cs="Times New Roman" w:hint="eastAsia"/>
+        </w:rPr>
+        <w:t>2</w:t>
+      </w:r>
+      <w:r>
+        <w:rPr>
+          <w:rFonts w:ascii="Times New Roman" w:eastAsia="宋体" w:hAnsi="Times New Roman" w:cs="Times New Roman"/>
+        </w:rPr>
+        <w:t>.2</w:t>
+      </w:r>
+      <w:r>
+        <w:rPr>
+          <w:rFonts w:ascii="Times New Roman" w:eastAsia="宋体" w:hAnsi="Times New Roman" w:cs="Times New Roman" w:hint="eastAsia"/>
+        </w:rPr>
+        <w:t>）和公式（</w:t>
+      </w:r>
+      <w:r>
+        <w:rPr>
+          <w:rFonts w:ascii="Times New Roman" w:eastAsia="宋体" w:hAnsi="Times New Roman" w:cs="Times New Roman" w:hint="eastAsia"/>
+        </w:rPr>
+        <w:t>2</w:t>
+      </w:r>
+      <w:r>
+        <w:rPr>
+          <w:rFonts w:ascii="Times New Roman" w:eastAsia="宋体" w:hAnsi="Times New Roman" w:cs="Times New Roman"/>
+        </w:rPr>
+        <w:t>.3</w:t>
+      </w:r>
+      <w:r>
+        <w:rPr>
+          <w:rFonts w:ascii="Times New Roman" w:eastAsia="宋体" w:hAnsi="Times New Roman" w:cs="Times New Roman" w:hint="eastAsia"/>
+        </w:rPr>
+        <w:t>）</w:t>
+      </w:r>
+      <w:r>
+        <w:rPr>
+          <w:rFonts w:ascii="Times New Roman" w:eastAsia="宋体" w:hAnsi="Times New Roman" w:cs="Times New Roman" w:hint="eastAsia"/>
+        </w:rPr>
+        <w:t>引入拉格朗日乘子</w:t>
+      </w:r>
+      <m:oMath>
+        <m:sSub>
+          <m:sSubPr>
+            <m:ctrlPr>
+              <w:rPr>
+                <w:rFonts w:ascii="Cambria Math" w:eastAsia="宋体" w:hAnsi="Cambria Math" w:cs="Times New Roman"/>
+                <w:i/>
+              </w:rPr>
+            </m:ctrlPr>
+          </m:sSubPr>
+          <m:e>
+            <m:r>
+              <w:rPr>
+                <w:rFonts w:ascii="Cambria Math" w:eastAsia="宋体" w:hAnsi="Cambria Math" w:cs="Times New Roman"/>
+              </w:rPr>
+              <m:t>π</m:t>
+            </m:r>
+          </m:e>
+          <m:sub>
+            <m:r>
+              <w:rPr>
+                <w:rFonts w:ascii="Cambria Math" w:eastAsia="宋体" w:hAnsi="Cambria Math" w:cs="Times New Roman"/>
+              </w:rPr>
+              <m:t>f</m:t>
+            </m:r>
+          </m:sub>
+        </m:sSub>
+        <m:r>
+          <w:rPr>
+            <w:rFonts w:ascii="Cambria Math" w:eastAsia="宋体" w:hAnsi="Cambria Math" w:cs="Times New Roman"/>
+          </w:rPr>
+          <m:t>≥0,</m:t>
+        </m:r>
+        <m:sSub>
+          <m:sSubPr>
+            <m:ctrlPr>
+              <w:rPr>
+                <w:rFonts w:ascii="Cambria Math" w:eastAsia="宋体" w:hAnsi="Cambria Math" w:cs="Times New Roman"/>
+                <w:i/>
+              </w:rPr>
+            </m:ctrlPr>
+          </m:sSubPr>
+          <m:e>
+            <m:r>
+              <w:rPr>
+                <w:rFonts w:ascii="Cambria Math" w:eastAsia="宋体" w:hAnsi="Cambria Math" w:cs="Times New Roman"/>
+              </w:rPr>
+              <m:t>π</m:t>
+            </m:r>
+          </m:e>
+          <m:sub>
+            <m:r>
+              <w:rPr>
+                <w:rFonts w:ascii="Cambria Math" w:eastAsia="宋体" w:hAnsi="Cambria Math" w:cs="Times New Roman"/>
+              </w:rPr>
+              <m:t>c</m:t>
+            </m:r>
+          </m:sub>
+        </m:sSub>
+        <m:r>
+          <w:rPr>
+            <w:rFonts w:ascii="Cambria Math" w:eastAsia="宋体" w:hAnsi="Cambria Math" w:cs="Times New Roman"/>
+          </w:rPr>
+          <m:t>≤0</m:t>
+        </m:r>
+      </m:oMath>
+      <w:r>
+        <w:rPr>
+          <w:rFonts w:ascii="Times New Roman" w:eastAsia="宋体" w:hAnsi="Times New Roman" w:cs="Times New Roman" w:hint="eastAsia"/>
+        </w:rPr>
+        <w:t>，</w:t>
+      </w:r>
+      <w:r>
+        <w:rPr>
+          <w:rFonts w:ascii="Times New Roman" w:eastAsia="宋体" w:hAnsi="Times New Roman" w:cs="Times New Roman" w:hint="eastAsia"/>
+        </w:rPr>
+        <w:t>线性松弛的限制</w:t>
+      </w:r>
+      <w:proofErr w:type="gramStart"/>
+      <w:r>
+        <w:rPr>
+          <w:rFonts w:ascii="Times New Roman" w:eastAsia="宋体" w:hAnsi="Times New Roman" w:cs="Times New Roman" w:hint="eastAsia"/>
+        </w:rPr>
+        <w:t>主问题</w:t>
+      </w:r>
+      <w:proofErr w:type="gramEnd"/>
+      <w:r>
+        <w:rPr>
+          <w:rFonts w:ascii="Times New Roman" w:eastAsia="宋体" w:hAnsi="Times New Roman" w:cs="Times New Roman" w:hint="eastAsia"/>
+        </w:rPr>
+        <w:t>的对偶问题为：</w:t>
+      </w:r>
+    </w:p>
+    <w:p>
+      <w:pPr>
+        <w:rPr>
+          <w:rFonts w:ascii="Times New Roman" w:eastAsia="宋体" w:hAnsi="Times New Roman" w:cs="Times New Roman"/>
+        </w:rPr>
+      </w:pPr>
+      <m:oMathPara>
+        <m:oMath>
+          <m:eqArr>
+            <m:eqArrPr>
+              <m:maxDist m:val="1"/>
+              <m:ctrlPr>
+                <w:rPr>
+                  <w:rFonts w:ascii="Cambria Math" w:eastAsia="宋体" w:hAnsi="Cambria Math" w:cs="Times New Roman"/>
+                  <w:i/>
+                </w:rPr>
+              </m:ctrlPr>
+            </m:eqArrPr>
+            <m:e>
+              <m:func>
+                <m:funcPr>
+                  <m:ctrlPr>
+                    <w:rPr>
+                      <w:rFonts w:ascii="Cambria Math" w:eastAsia="宋体" w:hAnsi="Cambria Math" w:cs="Times New Roman"/>
+                      <w:i/>
+                    </w:rPr>
+                  </m:ctrlPr>
+                </m:funcPr>
+                <m:fName>
+                  <m:r>
+                    <m:rPr>
+                      <m:sty m:val="p"/>
+                    </m:rPr>
+                    <w:rPr>
+                      <w:rFonts w:ascii="Cambria Math" w:eastAsia="宋体" w:hAnsi="Cambria Math" w:cs="Times New Roman"/>
+                    </w:rPr>
+                    <m:t>max</m:t>
+                  </m:r>
+                </m:fName>
+                <m:e>
+                  <m:nary>
+                    <m:naryPr>
+                      <m:chr m:val="∑"/>
+                      <m:supHide m:val="1"/>
+                      <m:ctrlPr>
+                        <w:rPr>
+                          <w:rFonts w:ascii="Cambria Math" w:eastAsia="宋体" w:hAnsi="Cambria Math" w:cs="Times New Roman"/>
+                          <w:i/>
+                        </w:rPr>
+                      </m:ctrlPr>
+                    </m:naryPr>
+                    <m:sub>
+                      <m:r>
+                        <w:rPr>
+                          <w:rFonts w:ascii="Cambria Math" w:eastAsia="宋体" w:hAnsi="Cambria Math" w:cs="Times New Roman"/>
+                        </w:rPr>
+                        <m:t>f∈F</m:t>
+                      </m:r>
+                    </m:sub>
+                    <m:sup/>
+                    <m:e>
+                      <m:sSub>
+                        <m:sSubPr>
+                          <m:ctrlPr>
+                            <w:rPr>
+                              <w:rFonts w:ascii="Cambria Math" w:eastAsia="宋体" w:hAnsi="Cambria Math" w:cs="Times New Roman"/>
+                              <w:i/>
+                            </w:rPr>
+                          </m:ctrlPr>
+                        </m:sSubPr>
+                        <m:e>
+                          <m:r>
+                            <w:rPr>
+                              <w:rFonts w:ascii="Cambria Math" w:eastAsia="宋体" w:hAnsi="Cambria Math" w:cs="Times New Roman"/>
+                            </w:rPr>
+                            <m:t>π</m:t>
+                          </m:r>
+                        </m:e>
+                        <m:sub>
+                          <m:r>
+                            <w:rPr>
+                              <w:rFonts w:ascii="Cambria Math" w:eastAsia="宋体" w:hAnsi="Cambria Math" w:cs="Times New Roman"/>
+                            </w:rPr>
+                            <m:t>f</m:t>
+                          </m:r>
+                        </m:sub>
+                      </m:sSub>
+                      <m:sSub>
+                        <m:sSubPr>
+                          <m:ctrlPr>
+                            <w:rPr>
+                              <w:rFonts w:ascii="Cambria Math" w:eastAsia="宋体" w:hAnsi="Cambria Math" w:cs="Times New Roman"/>
+                              <w:i/>
+                            </w:rPr>
+                          </m:ctrlPr>
+                        </m:sSubPr>
+                        <m:e>
+                          <m:r>
+                            <w:rPr>
+                              <w:rFonts w:ascii="Cambria Math" w:eastAsia="宋体" w:hAnsi="Cambria Math" w:cs="Times New Roman"/>
+                            </w:rPr>
+                            <m:t>d</m:t>
+                          </m:r>
+                        </m:e>
+                        <m:sub>
+                          <m:r>
+                            <w:rPr>
+                              <w:rFonts w:ascii="Cambria Math" w:eastAsia="宋体" w:hAnsi="Cambria Math" w:cs="Times New Roman"/>
+                            </w:rPr>
+                            <m:t>f</m:t>
+                          </m:r>
+                        </m:sub>
+                      </m:sSub>
+                    </m:e>
+                  </m:nary>
+                  <m:r>
+                    <w:rPr>
+                      <w:rFonts w:ascii="Cambria Math" w:eastAsia="宋体" w:hAnsi="Cambria Math" w:cs="Times New Roman"/>
+                    </w:rPr>
+                    <m:t>+σ</m:t>
+                  </m:r>
+                  <m:nary>
+                    <m:naryPr>
+                      <m:chr m:val="∑"/>
+                      <m:supHide m:val="1"/>
+                      <m:ctrlPr>
+                        <w:rPr>
+                          <w:rFonts w:ascii="Cambria Math" w:eastAsia="宋体" w:hAnsi="Cambria Math" w:cs="Times New Roman"/>
+                          <w:i/>
+                        </w:rPr>
+                      </m:ctrlPr>
+                    </m:naryPr>
+                    <m:sub>
+                      <m:r>
+                        <w:rPr>
+                          <w:rFonts w:ascii="Cambria Math" w:eastAsia="宋体" w:hAnsi="Cambria Math" w:cs="Times New Roman"/>
+                        </w:rPr>
+                        <m:t>c∈C</m:t>
+                      </m:r>
+                    </m:sub>
+                    <m:sup/>
+                    <m:e>
+                      <m:sSub>
+                        <m:sSubPr>
+                          <m:ctrlPr>
+                            <w:rPr>
+                              <w:rFonts w:ascii="Cambria Math" w:eastAsia="宋体" w:hAnsi="Cambria Math" w:cs="Times New Roman"/>
+                              <w:i/>
+                            </w:rPr>
+                          </m:ctrlPr>
+                        </m:sSubPr>
+                        <m:e>
+                          <m:r>
+                            <w:rPr>
+                              <w:rFonts w:ascii="Cambria Math" w:eastAsia="宋体" w:hAnsi="Cambria Math" w:cs="Times New Roman"/>
+                            </w:rPr>
+                            <m:t>π</m:t>
+                          </m:r>
+                        </m:e>
+                        <m:sub>
+                          <m:r>
+                            <w:rPr>
+                              <w:rFonts w:ascii="Cambria Math" w:eastAsia="宋体" w:hAnsi="Cambria Math" w:cs="Times New Roman"/>
+                            </w:rPr>
+                            <m:t>c</m:t>
+                          </m:r>
+                        </m:sub>
+                      </m:sSub>
+                    </m:e>
+                  </m:nary>
+                </m:e>
+              </m:func>
+              <m:r>
+                <w:rPr>
+                  <w:rFonts w:ascii="Cambria Math" w:eastAsia="宋体" w:hAnsi="Cambria Math" w:cs="Times New Roman"/>
+                </w:rPr>
+                <m:t>#</m:t>
+              </m:r>
+              <m:d>
+                <m:dPr>
+                  <m:ctrlPr>
+                    <w:rPr>
+                      <w:rFonts w:ascii="Cambria Math" w:eastAsia="宋体" w:hAnsi="Cambria Math" w:cs="Times New Roman"/>
+                      <w:i/>
+                    </w:rPr>
+                  </m:ctrlPr>
+                </m:dPr>
+                <m:e>
+                  <m:r>
+                    <w:rPr>
+                      <w:rFonts w:ascii="Cambria Math" w:eastAsia="宋体" w:hAnsi="Cambria Math" w:cs="Times New Roman"/>
+                    </w:rPr>
+                    <m:t>2.</m:t>
+                  </m:r>
+                  <m:r>
+                    <w:rPr>
+                      <w:rFonts w:ascii="Cambria Math" w:eastAsia="宋体" w:hAnsi="Cambria Math" w:cs="Times New Roman"/>
+                    </w:rPr>
+                    <m:t>5</m:t>
+                  </m:r>
+                </m:e>
+              </m:d>
+            </m:e>
+          </m:eqArr>
+        </m:oMath>
+      </m:oMathPara>
+    </w:p>
+    <w:p>
+      <w:pPr>
+        <w:rPr>
+          <w:rFonts w:ascii="Times New Roman" w:eastAsia="宋体" w:hAnsi="Times New Roman" w:cs="Times New Roman"/>
+        </w:rPr>
+      </w:pPr>
+      <m:oMathPara>
+        <m:oMath>
+          <m:eqArr>
+            <m:eqArrPr>
+              <m:maxDist m:val="1"/>
+              <m:ctrlPr>
+                <w:rPr>
+                  <w:rFonts w:ascii="Cambria Math" w:eastAsia="宋体" w:hAnsi="Cambria Math" w:cs="Times New Roman"/>
+                  <w:i/>
+                </w:rPr>
+              </m:ctrlPr>
+            </m:eqArrPr>
+            <m:e>
+              <m:r>
+                <w:rPr>
+                  <w:rFonts w:ascii="Cambria Math" w:eastAsia="宋体" w:hAnsi="Cambria Math" w:cs="Times New Roman"/>
+                </w:rPr>
+                <m:t>s.t. μ</m:t>
+              </m:r>
+              <m:nary>
+                <m:naryPr>
+                  <m:chr m:val="∑"/>
+                  <m:supHide m:val="1"/>
+                  <m:ctrlPr>
+                    <w:rPr>
+                      <w:rFonts w:ascii="Cambria Math" w:eastAsia="宋体" w:hAnsi="Cambria Math" w:cs="Times New Roman"/>
+                      <w:i/>
+                    </w:rPr>
+                  </m:ctrlPr>
+                </m:naryPr>
+                <m:sub>
+                  <m:r>
+                    <w:rPr>
+                      <w:rFonts w:ascii="Cambria Math" w:eastAsia="宋体" w:hAnsi="Cambria Math" w:cs="Times New Roman"/>
+                    </w:rPr>
+                    <m:t>f∈F</m:t>
+                  </m:r>
+                </m:sub>
+                <m:sup/>
+                <m:e>
+                  <m:sSub>
+                    <m:sSubPr>
+                      <m:ctrlPr>
+                        <w:rPr>
+                          <w:rFonts w:ascii="Cambria Math" w:eastAsia="宋体" w:hAnsi="Cambria Math" w:cs="Times New Roman"/>
+                          <w:i/>
+                        </w:rPr>
+                      </m:ctrlPr>
+                    </m:sSubPr>
+                    <m:e>
+                      <m:r>
+                        <w:rPr>
+                          <w:rFonts w:ascii="Cambria Math" w:eastAsia="宋体" w:hAnsi="Cambria Math" w:cs="Times New Roman"/>
+                        </w:rPr>
+                        <m:t>π</m:t>
+                      </m:r>
+                    </m:e>
+                    <m:sub>
+                      <m:r>
+                        <w:rPr>
+                          <w:rFonts w:ascii="Cambria Math" w:eastAsia="宋体" w:hAnsi="Cambria Math" w:cs="Times New Roman"/>
+                        </w:rPr>
+                        <m:t>f</m:t>
+                      </m:r>
+                    </m:sub>
+                  </m:sSub>
+                  <m:sSub>
+                    <m:sSubPr>
+                      <m:ctrlPr>
+                        <w:rPr>
+                          <w:rFonts w:ascii="Cambria Math" w:eastAsia="宋体" w:hAnsi="Cambria Math" w:cs="Times New Roman"/>
+                          <w:i/>
+                        </w:rPr>
+                      </m:ctrlPr>
+                    </m:sSubPr>
+                    <m:e>
+                      <m:r>
+                        <w:rPr>
+                          <w:rFonts w:ascii="Cambria Math" w:eastAsia="宋体" w:hAnsi="Cambria Math" w:cs="Times New Roman"/>
+                        </w:rPr>
+                        <m:t>a</m:t>
+                      </m:r>
+                    </m:e>
+                    <m:sub>
+                      <m:r>
+                        <w:rPr>
+                          <w:rFonts w:ascii="Cambria Math" w:eastAsia="宋体" w:hAnsi="Cambria Math" w:cs="Times New Roman"/>
+                        </w:rPr>
+                        <m:t>f,r</m:t>
+                      </m:r>
+                    </m:sub>
+                  </m:sSub>
+                </m:e>
+              </m:nary>
+              <m:r>
+                <w:rPr>
+                  <w:rFonts w:ascii="Cambria Math" w:eastAsia="宋体" w:hAnsi="Cambria Math" w:cs="Times New Roman"/>
+                </w:rPr>
+                <m:t>+</m:t>
+              </m:r>
+              <m:nary>
+                <m:naryPr>
+                  <m:chr m:val="∑"/>
+                  <m:supHide m:val="1"/>
+                  <m:ctrlPr>
+                    <w:rPr>
+                      <w:rFonts w:ascii="Cambria Math" w:eastAsia="宋体" w:hAnsi="Cambria Math" w:cs="Times New Roman"/>
+                      <w:i/>
+                    </w:rPr>
+                  </m:ctrlPr>
+                </m:naryPr>
+                <m:sub>
+                  <m:r>
+                    <w:rPr>
+                      <w:rFonts w:ascii="Cambria Math" w:eastAsia="宋体" w:hAnsi="Cambria Math" w:cs="Times New Roman"/>
+                    </w:rPr>
+                    <m:t>c∈C</m:t>
+                  </m:r>
+                </m:sub>
+                <m:sup/>
+                <m:e>
+                  <m:sSub>
+                    <m:sSubPr>
+                      <m:ctrlPr>
+                        <w:rPr>
+                          <w:rFonts w:ascii="Cambria Math" w:eastAsia="宋体" w:hAnsi="Cambria Math" w:cs="Times New Roman"/>
+                          <w:i/>
+                        </w:rPr>
+                      </m:ctrlPr>
+                    </m:sSubPr>
+                    <m:e>
+                      <m:r>
+                        <w:rPr>
+                          <w:rFonts w:ascii="Cambria Math" w:eastAsia="宋体" w:hAnsi="Cambria Math" w:cs="Times New Roman"/>
+                        </w:rPr>
+                        <m:t>π</m:t>
+                      </m:r>
+                    </m:e>
+                    <m:sub>
+                      <m:r>
+                        <w:rPr>
+                          <w:rFonts w:ascii="Cambria Math" w:eastAsia="宋体" w:hAnsi="Cambria Math" w:cs="Times New Roman"/>
+                        </w:rPr>
+                        <m:t>c</m:t>
+                      </m:r>
+                    </m:sub>
+                  </m:sSub>
+                  <m:sSub>
+                    <m:sSubPr>
+                      <m:ctrlPr>
+                        <w:rPr>
+                          <w:rFonts w:ascii="Cambria Math" w:eastAsia="宋体" w:hAnsi="Cambria Math" w:cs="Times New Roman"/>
+                          <w:i/>
+                        </w:rPr>
+                      </m:ctrlPr>
+                    </m:sSubPr>
+                    <m:e>
+                      <m:r>
+                        <w:rPr>
+                          <w:rFonts w:ascii="Cambria Math" w:eastAsia="宋体" w:hAnsi="Cambria Math" w:cs="Times New Roman"/>
+                        </w:rPr>
+                        <m:t>ρ</m:t>
+                      </m:r>
+                    </m:e>
+                    <m:sub>
+                      <m:r>
+                        <w:rPr>
+                          <w:rFonts w:ascii="Cambria Math" w:eastAsia="宋体" w:hAnsi="Cambria Math" w:cs="Times New Roman"/>
+                        </w:rPr>
+                        <m:t>c,r</m:t>
+                      </m:r>
+                    </m:sub>
+                  </m:sSub>
+                </m:e>
+              </m:nary>
+              <m:r>
+                <w:rPr>
+                  <w:rFonts w:ascii="Cambria Math" w:eastAsia="宋体" w:hAnsi="Cambria Math" w:cs="Times New Roman"/>
+                </w:rPr>
+                <m:t>≤</m:t>
+              </m:r>
+              <m:sSub>
+                <m:sSubPr>
+                  <m:ctrlPr>
+                    <w:rPr>
+                      <w:rFonts w:ascii="Cambria Math" w:eastAsia="宋体" w:hAnsi="Cambria Math" w:cs="Times New Roman"/>
+                      <w:i/>
+                    </w:rPr>
+                  </m:ctrlPr>
+                </m:sSubPr>
+                <m:e>
+                  <m:r>
+                    <w:rPr>
+                      <w:rFonts w:ascii="Cambria Math" w:eastAsia="宋体" w:hAnsi="Cambria Math" w:cs="Times New Roman"/>
+                    </w:rPr>
+                    <m:t>t</m:t>
+                  </m:r>
+                </m:e>
+                <m:sub>
+                  <m:r>
+                    <w:rPr>
+                      <w:rFonts w:ascii="Cambria Math" w:eastAsia="宋体" w:hAnsi="Cambria Math" w:cs="Times New Roman"/>
+                    </w:rPr>
+                    <m:t>r</m:t>
+                  </m:r>
+                </m:sub>
+              </m:sSub>
+              <m:r>
+                <w:rPr>
+                  <w:rFonts w:ascii="Cambria Math" w:eastAsia="宋体" w:hAnsi="Cambria Math" w:cs="Times New Roman"/>
+                </w:rPr>
+                <m:t>,∀r∈R#</m:t>
+              </m:r>
+              <m:d>
+                <m:dPr>
+                  <m:ctrlPr>
+                    <w:rPr>
+                      <w:rFonts w:ascii="Cambria Math" w:eastAsia="宋体" w:hAnsi="Cambria Math" w:cs="Times New Roman"/>
+                      <w:i/>
+                    </w:rPr>
+                  </m:ctrlPr>
+                </m:dPr>
+                <m:e>
+                  <m:r>
+                    <w:rPr>
+                      <w:rFonts w:ascii="Cambria Math" w:eastAsia="宋体" w:hAnsi="Cambria Math" w:cs="Times New Roman"/>
+                    </w:rPr>
+                    <m:t>2.</m:t>
+                  </m:r>
+                  <m:r>
+                    <w:rPr>
+                      <w:rFonts w:ascii="Cambria Math" w:eastAsia="宋体" w:hAnsi="Cambria Math" w:cs="Times New Roman"/>
+                    </w:rPr>
+                    <m:t>6</m:t>
+                  </m:r>
+                </m:e>
+              </m:d>
+            </m:e>
+          </m:eqArr>
+        </m:oMath>
+      </m:oMathPara>
+    </w:p>
+    <w:p>
+      <w:pPr>
+        <w:rPr>
+          <w:rFonts w:ascii="Times New Roman" w:eastAsia="宋体" w:hAnsi="Times New Roman" w:cs="Times New Roman"/>
+        </w:rPr>
+      </w:pPr>
+      <m:oMathPara>
+        <m:oMath>
+          <m:eqArr>
+            <m:eqArrPr>
+              <m:maxDist m:val="1"/>
+              <m:ctrlPr>
+                <w:rPr>
+                  <w:rFonts w:ascii="Cambria Math" w:eastAsia="宋体" w:hAnsi="Cambria Math" w:cs="Times New Roman"/>
+                  <w:i/>
+                </w:rPr>
+              </m:ctrlPr>
+            </m:eqArrPr>
+            <m:e>
+              <m:sSub>
+                <m:sSubPr>
+                  <m:ctrlPr>
+                    <w:rPr>
+                      <w:rFonts w:ascii="Cambria Math" w:eastAsia="宋体" w:hAnsi="Cambria Math" w:cs="Times New Roman"/>
+                      <w:i/>
+                    </w:rPr>
+                  </m:ctrlPr>
+                </m:sSubPr>
+                <m:e>
+                  <m:r>
+                    <w:rPr>
+                      <w:rFonts w:ascii="Cambria Math" w:eastAsia="宋体" w:hAnsi="Cambria Math" w:cs="Times New Roman"/>
+                    </w:rPr>
+                    <m:t>π</m:t>
+                  </m:r>
+                </m:e>
+                <m:sub>
+                  <m:r>
+                    <w:rPr>
+                      <w:rFonts w:ascii="Cambria Math" w:eastAsia="宋体" w:hAnsi="Cambria Math" w:cs="Times New Roman"/>
+                    </w:rPr>
+                    <m:t>f</m:t>
+                  </m:r>
+                </m:sub>
+              </m:sSub>
+              <m:r>
+                <w:rPr>
+                  <w:rFonts w:ascii="Cambria Math" w:eastAsia="宋体" w:hAnsi="Cambria Math" w:cs="Times New Roman"/>
+                </w:rPr>
+                <m:t>≥0,∀f∈F#</m:t>
+              </m:r>
+              <m:d>
+                <m:dPr>
+                  <m:ctrlPr>
+                    <w:rPr>
+                      <w:rFonts w:ascii="Cambria Math" w:eastAsia="宋体" w:hAnsi="Cambria Math" w:cs="Times New Roman"/>
+                      <w:i/>
+                    </w:rPr>
+                  </m:ctrlPr>
+                </m:dPr>
+                <m:e>
+                  <m:r>
+                    <w:rPr>
+                      <w:rFonts w:ascii="Cambria Math" w:eastAsia="宋体" w:hAnsi="Cambria Math" w:cs="Times New Roman"/>
+                    </w:rPr>
+                    <m:t>2.</m:t>
+                  </m:r>
+                  <m:r>
+                    <w:rPr>
+                      <w:rFonts w:ascii="Cambria Math" w:eastAsia="宋体" w:hAnsi="Cambria Math" w:cs="Times New Roman"/>
+                    </w:rPr>
+                    <m:t>7</m:t>
+                  </m:r>
+                </m:e>
+              </m:d>
+            </m:e>
+          </m:eqArr>
+        </m:oMath>
+      </m:oMathPara>
+    </w:p>
+    <w:p>
+      <w:pPr>
+        <w:rPr>
+          <w:rFonts w:ascii="Times New Roman" w:eastAsia="宋体" w:hAnsi="Times New Roman" w:cs="Times New Roman"/>
+        </w:rPr>
+      </w:pPr>
+      <m:oMathPara>
+        <m:oMath>
+          <m:eqArr>
+            <m:eqArrPr>
+              <m:maxDist m:val="1"/>
+              <m:ctrlPr>
+                <w:rPr>
+                  <w:rFonts w:ascii="Cambria Math" w:eastAsia="宋体" w:hAnsi="Cambria Math" w:cs="Times New Roman"/>
+                  <w:i/>
+                </w:rPr>
+              </m:ctrlPr>
+            </m:eqArrPr>
+            <m:e>
+              <m:sSub>
+                <m:sSubPr>
+                  <m:ctrlPr>
+                    <w:rPr>
+                      <w:rFonts w:ascii="Cambria Math" w:eastAsia="宋体" w:hAnsi="Cambria Math" w:cs="Times New Roman"/>
+                      <w:i/>
+                    </w:rPr>
+                  </m:ctrlPr>
+                </m:sSubPr>
+                <m:e>
+                  <m:r>
+                    <w:rPr>
+                      <w:rFonts w:ascii="Cambria Math" w:eastAsia="宋体" w:hAnsi="Cambria Math" w:cs="Times New Roman"/>
+                    </w:rPr>
+                    <m:t>π</m:t>
+                  </m:r>
+                </m:e>
+                <m:sub>
+                  <m:r>
+                    <w:rPr>
+                      <w:rFonts w:ascii="Cambria Math" w:eastAsia="宋体" w:hAnsi="Cambria Math" w:cs="Times New Roman"/>
+                    </w:rPr>
+                    <m:t>c</m:t>
+                  </m:r>
+                </m:sub>
+              </m:sSub>
+              <m:r>
+                <w:rPr>
+                  <w:rFonts w:ascii="Cambria Math" w:eastAsia="宋体" w:hAnsi="Cambria Math" w:cs="Times New Roman"/>
+                </w:rPr>
+                <m:t>≤0,∀c∈C#</m:t>
+              </m:r>
+              <m:d>
+                <m:dPr>
+                  <m:ctrlPr>
+                    <w:rPr>
+                      <w:rFonts w:ascii="Cambria Math" w:eastAsia="宋体" w:hAnsi="Cambria Math" w:cs="Times New Roman"/>
+                      <w:i/>
+                    </w:rPr>
+                  </m:ctrlPr>
+                </m:dPr>
+                <m:e>
+                  <m:r>
+                    <w:rPr>
+                      <w:rFonts w:ascii="Cambria Math" w:eastAsia="宋体" w:hAnsi="Cambria Math" w:cs="Times New Roman"/>
+                    </w:rPr>
+                    <m:t>2.8</m:t>
+                  </m:r>
+                </m:e>
+              </m:d>
+            </m:e>
+          </m:eqArr>
+        </m:oMath>
+      </m:oMathPara>
+    </w:p>
+    <w:p>
+      <w:pPr>
+        <w:rPr>
+          <w:rFonts w:ascii="Times New Roman" w:eastAsia="宋体" w:hAnsi="Times New Roman" w:cs="Times New Roman" w:hint="eastAsia"/>
+        </w:rPr>
+      </w:pPr>
+    </w:p>
+    <w:p>
+      <w:pPr>
+        <w:rPr>
+          <w:rFonts w:ascii="Times New Roman" w:eastAsia="宋体" w:hAnsi="Times New Roman" w:cs="Times New Roman"/>
+        </w:rPr>
+      </w:pPr>
+      <w:r>
+        <w:rPr>
+          <w:rFonts w:ascii="Times New Roman" w:eastAsia="宋体" w:hAnsi="Times New Roman" w:cs="Times New Roman" w:hint="eastAsia"/>
+        </w:rPr>
+        <w:t>简约数</w:t>
+      </w:r>
+      <w:r>
+        <w:rPr>
+          <w:rFonts w:ascii="Times New Roman" w:eastAsia="宋体" w:hAnsi="Times New Roman" w:cs="Times New Roman" w:hint="eastAsia"/>
+        </w:rPr>
+        <w:t>RC</w:t>
+      </w:r>
+      <w:r>
+        <w:rPr>
+          <w:rFonts w:ascii="Times New Roman" w:eastAsia="宋体" w:hAnsi="Times New Roman" w:cs="Times New Roman" w:hint="eastAsia"/>
+        </w:rPr>
+        <w:t>为</w:t>
+      </w:r>
+    </w:p>
+    <w:p>
+      <w:pPr>
+        <w:rPr>
+          <w:rFonts w:ascii="Times New Roman" w:eastAsia="宋体" w:hAnsi="Times New Roman" w:cs="Times New Roman"/>
+        </w:rPr>
+      </w:pPr>
+      <m:oMathPara>
+        <m:oMath>
+          <m:eqArr>
+            <m:eqArrPr>
+              <m:maxDist m:val="1"/>
+              <m:ctrlPr>
+                <w:rPr>
+                  <w:rFonts w:ascii="Cambria Math" w:eastAsia="宋体" w:hAnsi="Cambria Math" w:cs="Times New Roman"/>
+                  <w:i/>
+                  <w:highlight w:val="lightGray"/>
+                </w:rPr>
+              </m:ctrlPr>
+            </m:eqArrPr>
+            <m:e>
+              <m:r>
+                <w:rPr>
+                  <w:rFonts w:ascii="Cambria Math" w:eastAsia="宋体" w:hAnsi="Cambria Math" w:cs="Times New Roman"/>
+                  <w:highlight w:val="lightGray"/>
+                </w:rPr>
+                <m:t>RC=</m:t>
+              </m:r>
+              <m:sSub>
+                <m:sSubPr>
+                  <m:ctrlPr>
+                    <w:rPr>
+                      <w:rFonts w:ascii="Cambria Math" w:eastAsia="宋体" w:hAnsi="Cambria Math" w:cs="Times New Roman"/>
+                      <w:i/>
+                      <w:highlight w:val="lightGray"/>
+                    </w:rPr>
+                  </m:ctrlPr>
+                </m:sSubPr>
+                <m:e>
+                  <m:r>
+                    <w:rPr>
+                      <w:rFonts w:ascii="Cambria Math" w:eastAsia="宋体" w:hAnsi="Cambria Math" w:cs="Times New Roman"/>
+                      <w:highlight w:val="lightGray"/>
+                    </w:rPr>
+                    <m:t>t</m:t>
+                  </m:r>
+                </m:e>
+                <m:sub>
+                  <m:r>
+                    <w:rPr>
+                      <w:rFonts w:ascii="Cambria Math" w:eastAsia="宋体" w:hAnsi="Cambria Math" w:cs="Times New Roman"/>
+                      <w:highlight w:val="lightGray"/>
+                    </w:rPr>
+                    <m:t>r</m:t>
+                  </m:r>
+                </m:sub>
+              </m:sSub>
+              <m:r>
+                <w:rPr>
+                  <w:rFonts w:ascii="Cambria Math" w:eastAsia="宋体" w:hAnsi="Cambria Math" w:cs="Times New Roman"/>
+                  <w:highlight w:val="lightGray"/>
+                </w:rPr>
+                <m:t>-μ</m:t>
+              </m:r>
+              <m:nary>
+                <m:naryPr>
+                  <m:chr m:val="∑"/>
+                  <m:supHide m:val="1"/>
+                  <m:ctrlPr>
+                    <w:rPr>
+                      <w:rFonts w:ascii="Cambria Math" w:eastAsia="宋体" w:hAnsi="Cambria Math" w:cs="Times New Roman"/>
+                      <w:i/>
+                      <w:highlight w:val="lightGray"/>
+                    </w:rPr>
+                  </m:ctrlPr>
+                </m:naryPr>
+                <m:sub>
+                  <m:r>
+                    <w:rPr>
+                      <w:rFonts w:ascii="Cambria Math" w:eastAsia="宋体" w:hAnsi="Cambria Math" w:cs="Times New Roman"/>
+                      <w:highlight w:val="lightGray"/>
+                    </w:rPr>
+                    <m:t>f∈F</m:t>
+                  </m:r>
+                </m:sub>
+                <m:sup/>
+                <m:e>
+                  <m:sSub>
+                    <m:sSubPr>
+                      <m:ctrlPr>
+                        <w:rPr>
+                          <w:rFonts w:ascii="Cambria Math" w:eastAsia="宋体" w:hAnsi="Cambria Math" w:cs="Times New Roman"/>
+                          <w:i/>
+                          <w:highlight w:val="lightGray"/>
+                        </w:rPr>
+                      </m:ctrlPr>
+                    </m:sSubPr>
+                    <m:e>
+                      <m:r>
+                        <w:rPr>
+                          <w:rFonts w:ascii="Cambria Math" w:eastAsia="宋体" w:hAnsi="Cambria Math" w:cs="Times New Roman"/>
+                          <w:highlight w:val="lightGray"/>
+                        </w:rPr>
+                        <m:t>π</m:t>
+                      </m:r>
+                    </m:e>
+                    <m:sub>
+                      <m:r>
+                        <w:rPr>
+                          <w:rFonts w:ascii="Cambria Math" w:eastAsia="宋体" w:hAnsi="Cambria Math" w:cs="Times New Roman"/>
+                          <w:highlight w:val="lightGray"/>
+                        </w:rPr>
+                        <m:t>f</m:t>
+                      </m:r>
+                    </m:sub>
+                  </m:sSub>
+                  <m:sSub>
+                    <m:sSubPr>
+                      <m:ctrlPr>
+                        <w:rPr>
+                          <w:rFonts w:ascii="Cambria Math" w:eastAsia="宋体" w:hAnsi="Cambria Math" w:cs="Times New Roman"/>
+                          <w:i/>
+                          <w:highlight w:val="lightGray"/>
+                        </w:rPr>
+                      </m:ctrlPr>
+                    </m:sSubPr>
+                    <m:e>
+                      <m:r>
+                        <w:rPr>
+                          <w:rFonts w:ascii="Cambria Math" w:eastAsia="宋体" w:hAnsi="Cambria Math" w:cs="Times New Roman"/>
+                          <w:highlight w:val="lightGray"/>
+                        </w:rPr>
+                        <m:t>a</m:t>
+                      </m:r>
+                    </m:e>
+                    <m:sub>
+                      <m:r>
+                        <w:rPr>
+                          <w:rFonts w:ascii="Cambria Math" w:eastAsia="宋体" w:hAnsi="Cambria Math" w:cs="Times New Roman"/>
+                          <w:highlight w:val="lightGray"/>
+                        </w:rPr>
+                        <m:t>f,r</m:t>
+                      </m:r>
+                    </m:sub>
+                  </m:sSub>
+                </m:e>
+              </m:nary>
+              <m:r>
+                <w:rPr>
+                  <w:rFonts w:ascii="Cambria Math" w:eastAsia="宋体" w:hAnsi="Cambria Math" w:cs="Times New Roman"/>
+                  <w:highlight w:val="lightGray"/>
+                </w:rPr>
+                <m:t>-</m:t>
+              </m:r>
+              <m:nary>
+                <m:naryPr>
+                  <m:chr m:val="∑"/>
+                  <m:supHide m:val="1"/>
+                  <m:ctrlPr>
+                    <w:rPr>
+                      <w:rFonts w:ascii="Cambria Math" w:eastAsia="宋体" w:hAnsi="Cambria Math" w:cs="Times New Roman"/>
+                      <w:i/>
+                      <w:highlight w:val="lightGray"/>
+                    </w:rPr>
+                  </m:ctrlPr>
+                </m:naryPr>
+                <m:sub>
+                  <m:r>
+                    <w:rPr>
+                      <w:rFonts w:ascii="Cambria Math" w:eastAsia="宋体" w:hAnsi="Cambria Math" w:cs="Times New Roman"/>
+                      <w:highlight w:val="lightGray"/>
+                    </w:rPr>
+                    <m:t>c∈C</m:t>
+                  </m:r>
+                </m:sub>
+                <m:sup/>
+                <m:e>
+                  <m:sSub>
+                    <m:sSubPr>
+                      <m:ctrlPr>
+                        <w:rPr>
+                          <w:rFonts w:ascii="Cambria Math" w:eastAsia="宋体" w:hAnsi="Cambria Math" w:cs="Times New Roman"/>
+                          <w:i/>
+                          <w:highlight w:val="lightGray"/>
+                        </w:rPr>
+                      </m:ctrlPr>
+                    </m:sSubPr>
+                    <m:e>
+                      <m:r>
+                        <w:rPr>
+                          <w:rFonts w:ascii="Cambria Math" w:eastAsia="宋体" w:hAnsi="Cambria Math" w:cs="Times New Roman"/>
+                          <w:highlight w:val="lightGray"/>
+                        </w:rPr>
+                        <m:t>π</m:t>
+                      </m:r>
+                    </m:e>
+                    <m:sub>
+                      <m:r>
+                        <w:rPr>
+                          <w:rFonts w:ascii="Cambria Math" w:eastAsia="宋体" w:hAnsi="Cambria Math" w:cs="Times New Roman"/>
+                          <w:highlight w:val="lightGray"/>
+                        </w:rPr>
+                        <m:t>c</m:t>
+                      </m:r>
+                    </m:sub>
+                  </m:sSub>
+                  <m:sSub>
+                    <m:sSubPr>
+                      <m:ctrlPr>
+                        <w:rPr>
+                          <w:rFonts w:ascii="Cambria Math" w:eastAsia="宋体" w:hAnsi="Cambria Math" w:cs="Times New Roman"/>
+                          <w:i/>
+                          <w:highlight w:val="lightGray"/>
+                        </w:rPr>
+                      </m:ctrlPr>
+                    </m:sSubPr>
+                    <m:e>
+                      <m:r>
+                        <w:rPr>
+                          <w:rFonts w:ascii="Cambria Math" w:eastAsia="宋体" w:hAnsi="Cambria Math" w:cs="Times New Roman"/>
+                          <w:highlight w:val="lightGray"/>
+                        </w:rPr>
+                        <m:t>ρ</m:t>
+                      </m:r>
+                    </m:e>
+                    <m:sub>
+                      <m:r>
+                        <w:rPr>
+                          <w:rFonts w:ascii="Cambria Math" w:eastAsia="宋体" w:hAnsi="Cambria Math" w:cs="Times New Roman"/>
+                          <w:highlight w:val="lightGray"/>
+                        </w:rPr>
+                        <m:t>c,r</m:t>
+                      </m:r>
+                    </m:sub>
+                  </m:sSub>
+                </m:e>
+              </m:nary>
+              <m:r>
+                <w:rPr>
+                  <w:rFonts w:ascii="Cambria Math" w:eastAsia="宋体" w:hAnsi="Cambria Math" w:cs="Times New Roman"/>
+                  <w:highlight w:val="lightGray"/>
+                </w:rPr>
+                <m:t>#</m:t>
+              </m:r>
+              <m:d>
+                <m:dPr>
+                  <m:ctrlPr>
+                    <w:rPr>
+                      <w:rFonts w:ascii="Cambria Math" w:eastAsia="宋体" w:hAnsi="Cambria Math" w:cs="Times New Roman"/>
+                      <w:i/>
+                      <w:highlight w:val="lightGray"/>
+                    </w:rPr>
+                  </m:ctrlPr>
+                </m:dPr>
+                <m:e>
+                  <m:r>
+                    <w:rPr>
+                      <w:rFonts w:ascii="Cambria Math" w:eastAsia="宋体" w:hAnsi="Cambria Math" w:cs="Times New Roman"/>
+                      <w:highlight w:val="lightGray"/>
+                    </w:rPr>
+                    <m:t>2.</m:t>
+                  </m:r>
+                  <m:r>
+                    <w:rPr>
+                      <w:rFonts w:ascii="Cambria Math" w:eastAsia="宋体" w:hAnsi="Cambria Math" w:cs="Times New Roman"/>
+                      <w:highlight w:val="lightGray"/>
+                    </w:rPr>
+                    <m:t>9</m:t>
+                  </m:r>
+                </m:e>
+              </m:d>
+            </m:e>
+          </m:eqArr>
+        </m:oMath>
+      </m:oMathPara>
+    </w:p>
+    <w:p>
+      <w:pPr>
+        <w:rPr>
+          <w:rFonts w:ascii="Times New Roman" w:eastAsia="宋体" w:hAnsi="Times New Roman" w:cs="Times New Roman"/>
+        </w:rPr>
+      </w:pPr>
+      <w:r>
+        <w:rPr>
+          <w:rFonts w:ascii="Times New Roman" w:eastAsia="宋体" w:hAnsi="Times New Roman" w:cs="Times New Roman" w:hint="eastAsia"/>
+        </w:rPr>
+        <w:t>子问题的目标函数为最小化</w:t>
+      </w:r>
+      <w:r>
+        <w:rPr>
+          <w:rFonts w:ascii="Times New Roman" w:eastAsia="宋体" w:hAnsi="Times New Roman" w:cs="Times New Roman" w:hint="eastAsia"/>
+        </w:rPr>
+        <w:t>RC</w:t>
+      </w:r>
+      <w:r>
+        <w:rPr>
+          <w:rFonts w:ascii="Times New Roman" w:eastAsia="宋体" w:hAnsi="Times New Roman" w:cs="Times New Roman" w:hint="eastAsia"/>
+        </w:rPr>
+        <w:t>，若</w:t>
+      </w:r>
+      <w:r>
+        <w:rPr>
+          <w:rFonts w:ascii="Times New Roman" w:eastAsia="宋体" w:hAnsi="Times New Roman" w:cs="Times New Roman" w:hint="eastAsia"/>
+        </w:rPr>
+        <w:t>RC</w:t>
+      </w:r>
+      <w:r>
+        <w:rPr>
+          <w:rFonts w:ascii="Times New Roman" w:eastAsia="宋体" w:hAnsi="Times New Roman" w:cs="Times New Roman"/>
+        </w:rPr>
+        <w:t xml:space="preserve"> &lt; 0 </w:t>
+      </w:r>
+      <w:r>
+        <w:rPr>
+          <w:rFonts w:ascii="Times New Roman" w:eastAsia="宋体" w:hAnsi="Times New Roman" w:cs="Times New Roman" w:hint="eastAsia"/>
+        </w:rPr>
+        <w:t>则加入主问题，否则停止迭代。</w:t>
+      </w:r>
+    </w:p>
+    <w:p>
+      <w:pPr>
+        <w:rPr>
+          <w:rFonts w:ascii="Times New Roman" w:eastAsia="宋体" w:hAnsi="Times New Roman" w:cs="Times New Roman"/>
+        </w:rPr>
+      </w:pPr>
+    </w:p>
+    <w:p>
+      <w:pPr>
+        <w:rPr>
+          <w:rFonts w:ascii="Times New Roman" w:eastAsia="宋体" w:hAnsi="Times New Roman" w:cs="Times New Roman"/>
+        </w:rPr>
+      </w:pPr>
+      <w:r>
+        <w:rPr>
+          <w:rFonts w:ascii="Times New Roman" w:eastAsia="宋体" w:hAnsi="Times New Roman" w:cs="Times New Roman" w:hint="eastAsia"/>
+        </w:rPr>
+        <w:t>定义：</w:t>
+      </w:r>
+    </w:p>
+    <w:p>
+      <w:pPr>
+        <w:rPr>
+          <w:rFonts w:ascii="Times New Roman" w:eastAsia="宋体" w:hAnsi="Times New Roman" w:cs="Times New Roman"/>
+          <w:color w:val="808080" w:themeColor="background1" w:themeShade="80"/>
+        </w:rPr>
+      </w:pPr>
+      <m:oMath>
+        <m:sSub>
+          <m:sSubPr>
+            <m:ctrlPr>
+              <w:rPr>
+                <w:rFonts w:ascii="Cambria Math" w:eastAsia="宋体" w:hAnsi="Cambria Math" w:cs="Times New Roman"/>
+                <w:i/>
+                <w:color w:val="808080" w:themeColor="background1" w:themeShade="80"/>
+              </w:rPr>
+            </m:ctrlPr>
+          </m:sSubPr>
+          <m:e>
+            <m:r>
+              <w:rPr>
+                <w:rFonts w:ascii="Cambria Math" w:eastAsia="宋体" w:hAnsi="Cambria Math" w:cs="Times New Roman"/>
+                <w:color w:val="808080" w:themeColor="background1" w:themeShade="80"/>
+              </w:rPr>
+              <m:t>v</m:t>
+            </m:r>
+          </m:e>
+          <m:sub>
+            <m:r>
+              <w:rPr>
+                <w:rFonts w:ascii="Cambria Math" w:eastAsia="宋体" w:hAnsi="Cambria Math" w:cs="Times New Roman"/>
+                <w:color w:val="808080" w:themeColor="background1" w:themeShade="80"/>
+              </w:rPr>
+              <m:t>f</m:t>
+            </m:r>
+          </m:sub>
+        </m:sSub>
+      </m:oMath>
+      <w:r>
+        <w:rPr>
+          <w:rFonts w:ascii="Times New Roman" w:eastAsia="宋体" w:hAnsi="Times New Roman" w:cs="Times New Roman" w:hint="eastAsia"/>
+          <w:color w:val="808080" w:themeColor="background1" w:themeShade="80"/>
+        </w:rPr>
+        <w:t>：运货车在满载货物时的平均速度；</w:t>
+      </w:r>
+    </w:p>
+    <w:p>
+      <w:pPr>
+        <w:rPr>
+          <w:rFonts w:ascii="Times New Roman" w:eastAsia="宋体" w:hAnsi="Times New Roman" w:cs="Times New Roman"/>
+          <w:color w:val="808080" w:themeColor="background1" w:themeShade="80"/>
+        </w:rPr>
+      </w:pPr>
+      <m:oMath>
+        <m:sSub>
+          <m:sSubPr>
+            <m:ctrlPr>
+              <w:rPr>
+                <w:rFonts w:ascii="Cambria Math" w:eastAsia="宋体" w:hAnsi="Cambria Math" w:cs="Times New Roman"/>
+                <w:i/>
+                <w:color w:val="808080" w:themeColor="background1" w:themeShade="80"/>
+              </w:rPr>
+            </m:ctrlPr>
+          </m:sSubPr>
+          <m:e>
+            <m:r>
+              <w:rPr>
+                <w:rFonts w:ascii="Cambria Math" w:eastAsia="宋体" w:hAnsi="Cambria Math" w:cs="Times New Roman"/>
+                <w:color w:val="808080" w:themeColor="background1" w:themeShade="80"/>
+              </w:rPr>
+              <m:t>v</m:t>
+            </m:r>
+          </m:e>
+          <m:sub>
+            <m:r>
+              <w:rPr>
+                <w:rFonts w:ascii="Cambria Math" w:eastAsia="宋体" w:hAnsi="Cambria Math" w:cs="Times New Roman"/>
+                <w:color w:val="808080" w:themeColor="background1" w:themeShade="80"/>
+              </w:rPr>
+              <m:t>g</m:t>
+            </m:r>
+          </m:sub>
+        </m:sSub>
+      </m:oMath>
+      <w:r>
+        <w:rPr>
+          <w:rFonts w:ascii="Times New Roman" w:eastAsia="宋体" w:hAnsi="Times New Roman" w:cs="Times New Roman" w:hint="eastAsia"/>
+          <w:color w:val="808080" w:themeColor="background1" w:themeShade="80"/>
+        </w:rPr>
+        <w:t>：运货车在空载货物时的平均速度；</w:t>
+      </w:r>
+    </w:p>
+    <w:p>
+      <w:pPr>
+        <w:rPr>
+          <w:rFonts w:ascii="Times New Roman" w:eastAsia="宋体" w:hAnsi="Times New Roman" w:cs="Times New Roman"/>
+          <w:color w:val="808080" w:themeColor="background1" w:themeShade="80"/>
+        </w:rPr>
+      </w:pPr>
+      <m:oMath>
+        <m:sSub>
+          <m:sSubPr>
+            <m:ctrlPr>
+              <w:rPr>
+                <w:rFonts w:ascii="Cambria Math" w:eastAsia="宋体" w:hAnsi="Cambria Math" w:cs="Times New Roman"/>
+                <w:i/>
+                <w:color w:val="808080" w:themeColor="background1" w:themeShade="80"/>
+              </w:rPr>
+            </m:ctrlPr>
+          </m:sSubPr>
+          <m:e>
+            <m:r>
+              <w:rPr>
+                <w:rFonts w:ascii="Cambria Math" w:eastAsia="宋体" w:hAnsi="Cambria Math" w:cs="Times New Roman"/>
+                <w:color w:val="808080" w:themeColor="background1" w:themeShade="80"/>
+              </w:rPr>
+              <m:t>d</m:t>
+            </m:r>
+          </m:e>
+          <m:sub>
+            <m:r>
+              <w:rPr>
+                <w:rFonts w:ascii="Cambria Math" w:eastAsia="宋体" w:hAnsi="Cambria Math" w:cs="Times New Roman"/>
+                <w:color w:val="808080" w:themeColor="background1" w:themeShade="80"/>
+              </w:rPr>
+              <m:t>f</m:t>
+            </m:r>
+          </m:sub>
+        </m:sSub>
+      </m:oMath>
+      <w:r>
+        <w:rPr>
+          <w:rFonts w:ascii="Times New Roman" w:eastAsia="宋体" w:hAnsi="Times New Roman" w:cs="Times New Roman" w:hint="eastAsia"/>
+          <w:color w:val="808080" w:themeColor="background1" w:themeShade="80"/>
+        </w:rPr>
+        <w:t>：满载路段的运输距离；</w:t>
+      </w:r>
+    </w:p>
+    <w:p>
+      <w:pPr>
+        <w:rPr>
+          <w:rFonts w:ascii="Times New Roman" w:eastAsia="宋体" w:hAnsi="Times New Roman" w:cs="Times New Roman"/>
+          <w:color w:val="808080" w:themeColor="background1" w:themeShade="80"/>
+        </w:rPr>
+      </w:pPr>
+      <m:oMath>
+        <m:sSub>
+          <m:sSubPr>
+            <m:ctrlPr>
+              <w:rPr>
+                <w:rFonts w:ascii="Cambria Math" w:eastAsia="宋体" w:hAnsi="Cambria Math" w:cs="Times New Roman"/>
+                <w:i/>
+                <w:color w:val="808080" w:themeColor="background1" w:themeShade="80"/>
+              </w:rPr>
+            </m:ctrlPr>
+          </m:sSubPr>
+          <m:e>
+            <m:r>
+              <w:rPr>
+                <w:rFonts w:ascii="Cambria Math" w:eastAsia="宋体" w:hAnsi="Cambria Math" w:cs="Times New Roman"/>
+                <w:color w:val="808080" w:themeColor="background1" w:themeShade="80"/>
+              </w:rPr>
+              <m:t>d</m:t>
+            </m:r>
+          </m:e>
+          <m:sub>
+            <m:r>
+              <w:rPr>
+                <w:rFonts w:ascii="Cambria Math" w:eastAsia="宋体" w:hAnsi="Cambria Math" w:cs="Times New Roman"/>
+                <w:color w:val="808080" w:themeColor="background1" w:themeShade="80"/>
+              </w:rPr>
+              <m:t>g</m:t>
+            </m:r>
+          </m:sub>
+        </m:sSub>
+      </m:oMath>
+      <w:r>
+        <w:rPr>
+          <w:rFonts w:ascii="Times New Roman" w:eastAsia="宋体" w:hAnsi="Times New Roman" w:cs="Times New Roman" w:hint="eastAsia"/>
+          <w:color w:val="808080" w:themeColor="background1" w:themeShade="80"/>
+        </w:rPr>
+        <w:t>：空载路段的运输距离；</w:t>
+      </w:r>
+    </w:p>
+    <w:p>
+      <w:pPr>
+        <w:rPr>
+          <w:rFonts w:ascii="Times New Roman" w:eastAsia="宋体" w:hAnsi="Times New Roman" w:cs="Times New Roman"/>
+        </w:rPr>
+      </w:pPr>
+      <m:oMath>
+        <m:sSub>
+          <m:sSubPr>
+            <m:ctrlPr>
+              <w:rPr>
+                <w:rFonts w:ascii="Cambria Math" w:eastAsia="宋体" w:hAnsi="Cambria Math" w:cs="Times New Roman"/>
+                <w:i/>
+              </w:rPr>
+            </m:ctrlPr>
+          </m:sSubPr>
+          <m:e>
+            <m:r>
+              <w:rPr>
+                <w:rFonts w:ascii="Cambria Math" w:eastAsia="宋体" w:hAnsi="Cambria Math" w:cs="Times New Roman"/>
+              </w:rPr>
+              <m:t>τ</m:t>
+            </m:r>
+          </m:e>
+          <m:sub>
+            <m:r>
+              <w:rPr>
+                <w:rFonts w:ascii="Cambria Math" w:eastAsia="宋体" w:hAnsi="Cambria Math" w:cs="Times New Roman"/>
+              </w:rPr>
+              <m:t>f</m:t>
+            </m:r>
+          </m:sub>
+        </m:sSub>
+      </m:oMath>
+      <w:r>
+        <w:rPr>
+          <w:rFonts w:ascii="Times New Roman" w:eastAsia="宋体" w:hAnsi="Times New Roman" w:cs="Times New Roman" w:hint="eastAsia"/>
+        </w:rPr>
+        <w:t>：满载路段的运输时间，</w:t>
+      </w:r>
+      <m:oMath>
+        <m:sSub>
+          <m:sSubPr>
+            <m:ctrlPr>
+              <w:rPr>
+                <w:rFonts w:ascii="Cambria Math" w:eastAsia="宋体" w:hAnsi="Cambria Math" w:cs="Times New Roman"/>
+                <w:i/>
+              </w:rPr>
+            </m:ctrlPr>
+          </m:sSubPr>
+          <m:e>
+            <m:r>
+              <w:rPr>
+                <w:rFonts w:ascii="Cambria Math" w:eastAsia="宋体" w:hAnsi="Cambria Math" w:cs="Times New Roman"/>
+              </w:rPr>
+              <m:t>τ</m:t>
+            </m:r>
+          </m:e>
+          <m:sub>
+            <m:r>
+              <w:rPr>
+                <w:rFonts w:ascii="Cambria Math" w:eastAsia="宋体" w:hAnsi="Cambria Math" w:cs="Times New Roman"/>
+              </w:rPr>
+              <m:t>f</m:t>
+            </m:r>
+          </m:sub>
+        </m:sSub>
+        <m:r>
+          <w:rPr>
+            <w:rFonts w:ascii="Cambria Math" w:eastAsia="宋体" w:hAnsi="Cambria Math" w:cs="Times New Roman"/>
+          </w:rPr>
+          <m:t>=</m:t>
+        </m:r>
+        <m:sSub>
+          <m:sSubPr>
+            <m:ctrlPr>
+              <w:rPr>
+                <w:rFonts w:ascii="Cambria Math" w:eastAsia="宋体" w:hAnsi="Cambria Math" w:cs="Times New Roman"/>
+                <w:i/>
+              </w:rPr>
+            </m:ctrlPr>
+          </m:sSubPr>
+          <m:e>
+            <m:r>
+              <w:rPr>
+                <w:rFonts w:ascii="Cambria Math" w:eastAsia="宋体" w:hAnsi="Cambria Math" w:cs="Times New Roman"/>
+              </w:rPr>
+              <m:t>d</m:t>
+            </m:r>
+          </m:e>
+          <m:sub>
+            <m:r>
+              <w:rPr>
+                <w:rFonts w:ascii="Cambria Math" w:eastAsia="宋体" w:hAnsi="Cambria Math" w:cs="Times New Roman"/>
+              </w:rPr>
+              <m:t>f</m:t>
+            </m:r>
+          </m:sub>
+        </m:sSub>
+        <m:r>
+          <w:rPr>
+            <w:rFonts w:ascii="Cambria Math" w:eastAsia="宋体" w:hAnsi="Cambria Math" w:cs="Times New Roman"/>
+          </w:rPr>
+          <m:t>/</m:t>
+        </m:r>
+        <m:sSub>
+          <m:sSubPr>
+            <m:ctrlPr>
+              <w:rPr>
+                <w:rFonts w:ascii="Cambria Math" w:eastAsia="宋体" w:hAnsi="Cambria Math" w:cs="Times New Roman"/>
+                <w:i/>
+              </w:rPr>
+            </m:ctrlPr>
+          </m:sSubPr>
+          <m:e>
+            <m:r>
+              <w:rPr>
+                <w:rFonts w:ascii="Cambria Math" w:eastAsia="宋体" w:hAnsi="Cambria Math" w:cs="Times New Roman"/>
+              </w:rPr>
+              <m:t>v</m:t>
+            </m:r>
+          </m:e>
+          <m:sub>
+            <m:r>
+              <w:rPr>
+                <w:rFonts w:ascii="Cambria Math" w:eastAsia="宋体" w:hAnsi="Cambria Math" w:cs="Times New Roman"/>
+              </w:rPr>
+              <m:t>f</m:t>
+            </m:r>
+          </m:sub>
+        </m:sSub>
+      </m:oMath>
+      <w:r>
+        <w:rPr>
+          <w:rFonts w:ascii="Times New Roman" w:eastAsia="宋体" w:hAnsi="Times New Roman" w:cs="Times New Roman" w:hint="eastAsia"/>
+        </w:rPr>
+        <w:t>；</w:t>
+      </w:r>
+    </w:p>
+    <w:p>
+      <w:pPr>
+        <w:rPr>
+          <w:rFonts w:ascii="Times New Roman" w:eastAsia="宋体" w:hAnsi="Times New Roman" w:cs="Times New Roman"/>
+        </w:rPr>
+      </w:pPr>
+      <m:oMath>
+        <m:sSub>
+          <m:sSubPr>
+            <m:ctrlPr>
+              <w:rPr>
+                <w:rFonts w:ascii="Cambria Math" w:eastAsia="宋体" w:hAnsi="Cambria Math" w:cs="Times New Roman"/>
+                <w:i/>
+              </w:rPr>
+            </m:ctrlPr>
+          </m:sSubPr>
+          <m:e>
+            <m:r>
+              <w:rPr>
+                <w:rFonts w:ascii="Cambria Math" w:eastAsia="宋体" w:hAnsi="Cambria Math" w:cs="Times New Roman"/>
+              </w:rPr>
+              <m:t>τ</m:t>
+            </m:r>
+          </m:e>
+          <m:sub>
+            <m:r>
+              <w:rPr>
+                <w:rFonts w:ascii="Cambria Math" w:eastAsia="宋体" w:hAnsi="Cambria Math" w:cs="Times New Roman"/>
+              </w:rPr>
+              <m:t>g</m:t>
+            </m:r>
+          </m:sub>
+        </m:sSub>
+      </m:oMath>
+      <w:r>
+        <w:rPr>
+          <w:rFonts w:ascii="Times New Roman" w:eastAsia="宋体" w:hAnsi="Times New Roman" w:cs="Times New Roman" w:hint="eastAsia"/>
+        </w:rPr>
+        <w:t>：空载路段的运输时间，</w:t>
+      </w:r>
+      <m:oMath>
+        <m:sSub>
+          <m:sSubPr>
+            <m:ctrlPr>
+              <w:rPr>
+                <w:rFonts w:ascii="Cambria Math" w:eastAsia="宋体" w:hAnsi="Cambria Math" w:cs="Times New Roman"/>
+                <w:i/>
+              </w:rPr>
+            </m:ctrlPr>
+          </m:sSubPr>
+          <m:e>
+            <m:r>
+              <w:rPr>
+                <w:rFonts w:ascii="Cambria Math" w:eastAsia="宋体" w:hAnsi="Cambria Math" w:cs="Times New Roman"/>
+              </w:rPr>
+              <m:t>τ</m:t>
+            </m:r>
+          </m:e>
+          <m:sub>
+            <m:r>
+              <w:rPr>
+                <w:rFonts w:ascii="Cambria Math" w:eastAsia="宋体" w:hAnsi="Cambria Math" w:cs="Times New Roman"/>
+              </w:rPr>
+              <m:t>g</m:t>
+            </m:r>
+          </m:sub>
+        </m:sSub>
+        <m:r>
+          <w:rPr>
+            <w:rFonts w:ascii="Cambria Math" w:eastAsia="宋体" w:hAnsi="Cambria Math" w:cs="Times New Roman"/>
+          </w:rPr>
+          <m:t>=</m:t>
+        </m:r>
+        <m:sSub>
+          <m:sSubPr>
+            <m:ctrlPr>
+              <w:rPr>
+                <w:rFonts w:ascii="Cambria Math" w:eastAsia="宋体" w:hAnsi="Cambria Math" w:cs="Times New Roman"/>
+                <w:i/>
+              </w:rPr>
+            </m:ctrlPr>
+          </m:sSubPr>
+          <m:e>
+            <m:r>
+              <w:rPr>
+                <w:rFonts w:ascii="Cambria Math" w:eastAsia="宋体" w:hAnsi="Cambria Math" w:cs="Times New Roman"/>
+              </w:rPr>
+              <m:t>d</m:t>
+            </m:r>
+          </m:e>
+          <m:sub>
+            <m:r>
+              <w:rPr>
+                <w:rFonts w:ascii="Cambria Math" w:eastAsia="宋体" w:hAnsi="Cambria Math" w:cs="Times New Roman"/>
+              </w:rPr>
+              <m:t>g</m:t>
+            </m:r>
+          </m:sub>
+        </m:sSub>
+        <m:r>
+          <w:rPr>
+            <w:rFonts w:ascii="Cambria Math" w:eastAsia="宋体" w:hAnsi="Cambria Math" w:cs="Times New Roman"/>
+          </w:rPr>
+          <m:t>/</m:t>
+        </m:r>
+        <m:sSub>
+          <m:sSubPr>
+            <m:ctrlPr>
+              <w:rPr>
+                <w:rFonts w:ascii="Cambria Math" w:eastAsia="宋体" w:hAnsi="Cambria Math" w:cs="Times New Roman"/>
+                <w:i/>
+              </w:rPr>
+            </m:ctrlPr>
+          </m:sSubPr>
+          <m:e>
+            <m:r>
+              <w:rPr>
+                <w:rFonts w:ascii="Cambria Math" w:eastAsia="宋体" w:hAnsi="Cambria Math" w:cs="Times New Roman"/>
+              </w:rPr>
+              <m:t>v</m:t>
+            </m:r>
+          </m:e>
+          <m:sub>
+            <m:r>
+              <w:rPr>
+                <w:rFonts w:ascii="Cambria Math" w:eastAsia="宋体" w:hAnsi="Cambria Math" w:cs="Times New Roman"/>
+              </w:rPr>
+              <m:t>g</m:t>
+            </m:r>
+          </m:sub>
+        </m:sSub>
+      </m:oMath>
+      <w:r>
+        <w:rPr>
+          <w:rFonts w:ascii="Times New Roman" w:eastAsia="宋体" w:hAnsi="Times New Roman" w:cs="Times New Roman" w:hint="eastAsia"/>
+        </w:rPr>
+        <w:t>；</w:t>
+      </w:r>
+    </w:p>
+    <w:p>
+      <w:pPr>
+        <w:rPr>
+          <w:rFonts w:ascii="Times New Roman" w:eastAsia="宋体" w:hAnsi="Times New Roman" w:cs="Times New Roman"/>
+        </w:rPr>
+      </w:pPr>
+      <m:oMath>
+        <m:sSub>
+          <m:sSubPr>
+            <m:ctrlPr>
+              <w:rPr>
+                <w:rFonts w:ascii="Cambria Math" w:eastAsia="宋体" w:hAnsi="Cambria Math" w:cs="Times New Roman"/>
+                <w:i/>
+              </w:rPr>
+            </m:ctrlPr>
+          </m:sSubPr>
+          <m:e>
+            <m:r>
+              <w:rPr>
+                <w:rFonts w:ascii="Cambria Math" w:eastAsia="宋体" w:hAnsi="Cambria Math" w:cs="Times New Roman"/>
+              </w:rPr>
+              <m:t>x</m:t>
+            </m:r>
+          </m:e>
+          <m:sub>
+            <m:r>
+              <w:rPr>
+                <w:rFonts w:ascii="Cambria Math" w:eastAsia="宋体" w:hAnsi="Cambria Math" w:cs="Times New Roman"/>
+              </w:rPr>
+              <m:t>f</m:t>
+            </m:r>
+          </m:sub>
+        </m:sSub>
+      </m:oMath>
+      <w:r>
+        <w:rPr>
+          <w:rFonts w:ascii="Times New Roman" w:eastAsia="宋体" w:hAnsi="Times New Roman" w:cs="Times New Roman" w:hint="eastAsia"/>
+        </w:rPr>
+        <w:t>：</w:t>
+      </w:r>
+      <m:oMath>
+        <m:sSub>
+          <m:sSubPr>
+            <m:ctrlPr>
+              <w:rPr>
+                <w:rFonts w:ascii="Cambria Math" w:eastAsia="宋体" w:hAnsi="Cambria Math" w:cs="Times New Roman"/>
+                <w:i/>
+              </w:rPr>
+            </m:ctrlPr>
+          </m:sSubPr>
+          <m:e>
+            <m:r>
+              <w:rPr>
+                <w:rFonts w:ascii="Cambria Math" w:eastAsia="宋体" w:hAnsi="Cambria Math" w:cs="Times New Roman"/>
+              </w:rPr>
+              <m:t>x</m:t>
+            </m:r>
+          </m:e>
+          <m:sub>
+            <m:r>
+              <w:rPr>
+                <w:rFonts w:ascii="Cambria Math" w:eastAsia="宋体" w:hAnsi="Cambria Math" w:cs="Times New Roman"/>
+              </w:rPr>
+              <m:t>f</m:t>
+            </m:r>
+          </m:sub>
+        </m:sSub>
+        <m:r>
+          <w:rPr>
+            <w:rFonts w:ascii="Cambria Math" w:eastAsia="宋体" w:hAnsi="Cambria Math" w:cs="Times New Roman"/>
+          </w:rPr>
+          <m:t>≥0,</m:t>
+        </m:r>
+        <m:sSub>
+          <m:sSubPr>
+            <m:ctrlPr>
+              <w:rPr>
+                <w:rFonts w:ascii="Cambria Math" w:eastAsia="宋体" w:hAnsi="Cambria Math" w:cs="Times New Roman"/>
+                <w:i/>
+              </w:rPr>
+            </m:ctrlPr>
+          </m:sSubPr>
+          <m:e>
+            <m:r>
+              <w:rPr>
+                <w:rFonts w:ascii="Cambria Math" w:eastAsia="宋体" w:hAnsi="Cambria Math" w:cs="Times New Roman"/>
+              </w:rPr>
+              <m:t>x</m:t>
+            </m:r>
+          </m:e>
+          <m:sub>
+            <m:r>
+              <w:rPr>
+                <w:rFonts w:ascii="Cambria Math" w:eastAsia="宋体" w:hAnsi="Cambria Math" w:cs="Times New Roman"/>
+              </w:rPr>
+              <m:t>f</m:t>
+            </m:r>
+          </m:sub>
+        </m:sSub>
+        <m:r>
+          <m:rPr>
+            <m:scr m:val="double-struck"/>
+          </m:rPr>
+          <w:rPr>
+            <w:rFonts w:ascii="Cambria Math" w:eastAsia="宋体" w:hAnsi="Cambria Math" w:cs="Times New Roman"/>
+          </w:rPr>
+          <m:t>∈Z</m:t>
+        </m:r>
+      </m:oMath>
+      <w:r>
+        <w:rPr>
+          <w:rFonts w:ascii="Times New Roman" w:eastAsia="宋体" w:hAnsi="Times New Roman" w:cs="Times New Roman" w:hint="eastAsia"/>
+        </w:rPr>
+        <w:t>，表示在一条运输路径中，满载路段</w:t>
+      </w:r>
+      <m:oMath>
+        <m:r>
+          <w:rPr>
+            <w:rFonts w:ascii="Cambria Math" w:eastAsia="宋体" w:hAnsi="Cambria Math" w:cs="Times New Roman"/>
+          </w:rPr>
+          <m:t>f∈F</m:t>
+        </m:r>
+      </m:oMath>
+      <w:r>
+        <w:rPr>
+          <w:rFonts w:ascii="Times New Roman" w:eastAsia="宋体" w:hAnsi="Times New Roman" w:cs="Times New Roman" w:hint="eastAsia"/>
+        </w:rPr>
+        <w:t>被执行</w:t>
+      </w:r>
+      <m:oMath>
+        <m:sSub>
+          <m:sSubPr>
+            <m:ctrlPr>
+              <w:rPr>
+                <w:rFonts w:ascii="Cambria Math" w:eastAsia="宋体" w:hAnsi="Cambria Math" w:cs="Times New Roman"/>
+                <w:i/>
+              </w:rPr>
+            </m:ctrlPr>
+          </m:sSubPr>
+          <m:e>
+            <m:r>
+              <w:rPr>
+                <w:rFonts w:ascii="Cambria Math" w:eastAsia="宋体" w:hAnsi="Cambria Math" w:cs="Times New Roman"/>
+              </w:rPr>
+              <m:t>x</m:t>
+            </m:r>
+          </m:e>
+          <m:sub>
+            <m:r>
+              <w:rPr>
+                <w:rFonts w:ascii="Cambria Math" w:eastAsia="宋体" w:hAnsi="Cambria Math" w:cs="Times New Roman"/>
+              </w:rPr>
+              <m:t>f</m:t>
+            </m:r>
+          </m:sub>
+        </m:sSub>
+      </m:oMath>
+      <w:r>
+        <w:rPr>
+          <w:rFonts w:ascii="Times New Roman" w:eastAsia="宋体" w:hAnsi="Times New Roman" w:cs="Times New Roman" w:hint="eastAsia"/>
+        </w:rPr>
+        <w:t>次；</w:t>
+      </w:r>
+    </w:p>
+    <w:p>
+      <w:pPr>
+        <w:rPr>
+          <w:rFonts w:ascii="Times New Roman" w:eastAsia="宋体" w:hAnsi="Times New Roman" w:cs="Times New Roman"/>
+        </w:rPr>
+      </w:pPr>
+      <m:oMath>
+        <m:sSub>
+          <m:sSubPr>
+            <m:ctrlPr>
+              <w:rPr>
+                <w:rFonts w:ascii="Cambria Math" w:eastAsia="宋体" w:hAnsi="Cambria Math" w:cs="Times New Roman"/>
+                <w:i/>
+              </w:rPr>
+            </m:ctrlPr>
+          </m:sSubPr>
+          <m:e>
+            <m:r>
+              <w:rPr>
+                <w:rFonts w:ascii="Cambria Math" w:eastAsia="宋体" w:hAnsi="Cambria Math" w:cs="Times New Roman"/>
+              </w:rPr>
+              <m:t>x</m:t>
+            </m:r>
+          </m:e>
+          <m:sub>
+            <m:r>
+              <w:rPr>
+                <w:rFonts w:ascii="Cambria Math" w:eastAsia="宋体" w:hAnsi="Cambria Math" w:cs="Times New Roman"/>
+              </w:rPr>
+              <m:t>g</m:t>
+            </m:r>
+          </m:sub>
+        </m:sSub>
+      </m:oMath>
+      <w:r>
+        <w:rPr>
+          <w:rFonts w:ascii="Times New Roman" w:eastAsia="宋体" w:hAnsi="Times New Roman" w:cs="Times New Roman" w:hint="eastAsia"/>
+        </w:rPr>
+        <w:t>：</w:t>
+      </w:r>
+      <m:oMath>
+        <m:sSub>
+          <m:sSubPr>
+            <m:ctrlPr>
+              <w:rPr>
+                <w:rFonts w:ascii="Cambria Math" w:eastAsia="宋体" w:hAnsi="Cambria Math" w:cs="Times New Roman"/>
+                <w:i/>
+              </w:rPr>
+            </m:ctrlPr>
+          </m:sSubPr>
+          <m:e>
+            <m:r>
+              <w:rPr>
+                <w:rFonts w:ascii="Cambria Math" w:eastAsia="宋体" w:hAnsi="Cambria Math" w:cs="Times New Roman"/>
+              </w:rPr>
+              <m:t>x</m:t>
+            </m:r>
+          </m:e>
+          <m:sub>
+            <m:r>
+              <w:rPr>
+                <w:rFonts w:ascii="Cambria Math" w:eastAsia="宋体" w:hAnsi="Cambria Math" w:cs="Times New Roman"/>
+              </w:rPr>
+              <m:t>g</m:t>
+            </m:r>
+          </m:sub>
+        </m:sSub>
+        <m:r>
+          <w:rPr>
+            <w:rFonts w:ascii="Cambria Math" w:eastAsia="宋体" w:hAnsi="Cambria Math" w:cs="Times New Roman"/>
+          </w:rPr>
+          <m:t>≥0,</m:t>
+        </m:r>
+        <m:sSub>
+          <m:sSubPr>
+            <m:ctrlPr>
+              <w:rPr>
+                <w:rFonts w:ascii="Cambria Math" w:eastAsia="宋体" w:hAnsi="Cambria Math" w:cs="Times New Roman"/>
+                <w:i/>
+              </w:rPr>
+            </m:ctrlPr>
+          </m:sSubPr>
+          <m:e>
+            <m:r>
+              <w:rPr>
+                <w:rFonts w:ascii="Cambria Math" w:eastAsia="宋体" w:hAnsi="Cambria Math" w:cs="Times New Roman"/>
+              </w:rPr>
+              <m:t>x</m:t>
+            </m:r>
+          </m:e>
+          <m:sub>
+            <m:r>
+              <w:rPr>
+                <w:rFonts w:ascii="Cambria Math" w:eastAsia="宋体" w:hAnsi="Cambria Math" w:cs="Times New Roman"/>
+              </w:rPr>
+              <m:t>g</m:t>
+            </m:r>
+          </m:sub>
+        </m:sSub>
+        <m:r>
+          <m:rPr>
+            <m:scr m:val="double-struck"/>
+          </m:rPr>
+          <w:rPr>
+            <w:rFonts w:ascii="Cambria Math" w:eastAsia="宋体" w:hAnsi="Cambria Math" w:cs="Times New Roman"/>
+          </w:rPr>
+          <m:t>∈Z</m:t>
+        </m:r>
+      </m:oMath>
+      <w:r>
+        <w:rPr>
+          <w:rFonts w:ascii="Times New Roman" w:eastAsia="宋体" w:hAnsi="Times New Roman" w:cs="Times New Roman" w:hint="eastAsia"/>
+        </w:rPr>
+        <w:t>，表示在一条运输路径中，空载路段</w:t>
+      </w:r>
+      <m:oMath>
+        <m:r>
+          <w:rPr>
+            <w:rFonts w:ascii="Cambria Math" w:eastAsia="宋体" w:hAnsi="Cambria Math" w:cs="Times New Roman"/>
+          </w:rPr>
+          <m:t>g∈G</m:t>
+        </m:r>
+      </m:oMath>
+      <w:r>
+        <w:rPr>
+          <w:rFonts w:ascii="Times New Roman" w:eastAsia="宋体" w:hAnsi="Times New Roman" w:cs="Times New Roman" w:hint="eastAsia"/>
+        </w:rPr>
+        <w:t>被执行</w:t>
+      </w:r>
+      <m:oMath>
+        <m:sSub>
+          <m:sSubPr>
+            <m:ctrlPr>
+              <w:rPr>
+                <w:rFonts w:ascii="Cambria Math" w:eastAsia="宋体" w:hAnsi="Cambria Math" w:cs="Times New Roman"/>
+                <w:i/>
+              </w:rPr>
+            </m:ctrlPr>
+          </m:sSubPr>
+          <m:e>
+            <m:r>
+              <w:rPr>
+                <w:rFonts w:ascii="Cambria Math" w:eastAsia="宋体" w:hAnsi="Cambria Math" w:cs="Times New Roman"/>
+              </w:rPr>
+              <m:t>x</m:t>
+            </m:r>
+          </m:e>
+          <m:sub>
+            <m:r>
+              <w:rPr>
+                <w:rFonts w:ascii="Cambria Math" w:eastAsia="宋体" w:hAnsi="Cambria Math" w:cs="Times New Roman"/>
+              </w:rPr>
+              <m:t>g</m:t>
+            </m:r>
+          </m:sub>
+        </m:sSub>
+      </m:oMath>
+      <w:r>
+        <w:rPr>
+          <w:rFonts w:ascii="Times New Roman" w:eastAsia="宋体" w:hAnsi="Times New Roman" w:cs="Times New Roman" w:hint="eastAsia"/>
+        </w:rPr>
+        <w:t>次；</w:t>
+      </w:r>
+    </w:p>
+    <w:p>
+      <w:pPr>
+        <w:rPr>
+          <w:rFonts w:ascii="Times New Roman" w:eastAsia="宋体" w:hAnsi="Times New Roman" w:cs="Times New Roman"/>
+        </w:rPr>
+      </w:pPr>
+      <m:oMath>
+        <m:r>
+          <w:rPr>
+            <w:rFonts w:ascii="Cambria Math" w:eastAsia="宋体" w:hAnsi="Cambria Math" w:cs="Times New Roman"/>
+          </w:rPr>
+          <m:t>μ</m:t>
+        </m:r>
+      </m:oMath>
+      <w:r>
+        <w:rPr>
+          <w:rFonts w:ascii="Times New Roman" w:eastAsia="宋体" w:hAnsi="Times New Roman" w:cs="Times New Roman" w:hint="eastAsia"/>
+        </w:rPr>
+        <w:t>：每辆运输车最大载重量；</w:t>
+      </w:r>
+    </w:p>
+    <w:p>
+      <w:pPr>
+        <w:rPr>
+          <w:rFonts w:ascii="Times New Roman" w:eastAsia="宋体" w:hAnsi="Times New Roman" w:cs="Times New Roman"/>
+        </w:rPr>
+      </w:pPr>
+      <m:oMath>
+        <m:r>
+          <w:rPr>
+            <w:rFonts w:ascii="Cambria Math" w:eastAsia="宋体" w:hAnsi="Cambria Math" w:cs="Times New Roman" w:hint="eastAsia"/>
+          </w:rPr>
+          <m:t>k</m:t>
+        </m:r>
+      </m:oMath>
+      <w:r>
+        <w:rPr>
+          <w:rFonts w:ascii="Times New Roman" w:eastAsia="宋体" w:hAnsi="Times New Roman" w:cs="Times New Roman" w:hint="eastAsia"/>
+        </w:rPr>
+        <w:t>：每辆运输车</w:t>
+      </w:r>
+      <w:r>
+        <w:rPr>
+          <w:rFonts w:ascii="Times New Roman" w:eastAsia="宋体" w:hAnsi="Times New Roman" w:cs="Times New Roman" w:hint="eastAsia"/>
+        </w:rPr>
+        <w:t>可装载电池数量</w:t>
+      </w:r>
+      <w:r>
+        <w:rPr>
+          <w:rFonts w:ascii="Times New Roman" w:eastAsia="宋体" w:hAnsi="Times New Roman" w:cs="Times New Roman" w:hint="eastAsia"/>
+        </w:rPr>
+        <w:t>；</w:t>
+      </w:r>
+    </w:p>
+    <w:p>
+      <w:pPr>
+        <w:rPr>
+          <w:rFonts w:ascii="Times New Roman" w:eastAsia="宋体" w:hAnsi="Times New Roman" w:cs="Times New Roman"/>
+        </w:rPr>
+      </w:pPr>
+      <m:oMath>
+        <m:r>
+          <w:rPr>
+            <w:rFonts w:ascii="Cambria Math" w:eastAsia="宋体" w:hAnsi="Cambria Math" w:cs="Times New Roman"/>
+          </w:rPr>
+          <m:t>m</m:t>
+        </m:r>
+      </m:oMath>
+      <w:r>
+        <w:rPr>
+          <w:rFonts w:ascii="Times New Roman" w:eastAsia="宋体" w:hAnsi="Times New Roman" w:cs="Times New Roman" w:hint="eastAsia"/>
+        </w:rPr>
+        <w:t>：单个电池电容量；</w:t>
+      </w:r>
+    </w:p>
+    <w:p>
+      <w:pPr>
+        <w:rPr>
+          <w:rFonts w:ascii="Times New Roman" w:eastAsia="宋体" w:hAnsi="Times New Roman" w:cs="Times New Roman"/>
+        </w:rPr>
+      </w:pPr>
+      <m:oMath>
+        <m:r>
+          <w:rPr>
+            <w:rFonts w:ascii="Cambria Math" w:eastAsia="宋体" w:hAnsi="Cambria Math" w:cs="Times New Roman"/>
+          </w:rPr>
+          <m:t>V</m:t>
+        </m:r>
+      </m:oMath>
+      <w:r>
+        <w:rPr>
+          <w:rFonts w:ascii="Times New Roman" w:eastAsia="宋体" w:hAnsi="Times New Roman" w:cs="Times New Roman" w:hint="eastAsia"/>
+        </w:rPr>
+        <w:t>：所有运输节点集合；</w:t>
+      </w:r>
+    </w:p>
+    <w:p>
+      <w:pPr>
+        <w:rPr>
+          <w:rFonts w:ascii="Times New Roman" w:eastAsia="宋体" w:hAnsi="Times New Roman" w:cs="Times New Roman"/>
+        </w:rPr>
+      </w:pPr>
+      <m:oMath>
+        <m:r>
+          <w:rPr>
+            <w:rFonts w:ascii="Cambria Math" w:eastAsia="宋体" w:hAnsi="Cambria Math" w:cs="Times New Roman" w:hint="eastAsia"/>
+          </w:rPr>
+          <m:t>S</m:t>
+        </m:r>
+      </m:oMath>
+      <w:r>
+        <w:rPr>
+          <w:rFonts w:ascii="Times New Roman" w:eastAsia="宋体" w:hAnsi="Times New Roman" w:cs="Times New Roman" w:hint="eastAsia"/>
+        </w:rPr>
+        <w:t>：所有车库节点集合；</w:t>
+      </w:r>
+    </w:p>
+    <w:p>
+      <w:pPr>
+        <w:rPr>
+          <w:rFonts w:ascii="Times New Roman" w:eastAsia="宋体" w:hAnsi="Times New Roman" w:cs="Times New Roman"/>
+        </w:rPr>
+      </w:pPr>
+      <m:oMath>
+        <m:sSup>
+          <m:sSupPr>
+            <m:ctrlPr>
+              <w:rPr>
+                <w:rFonts w:ascii="Cambria Math" w:eastAsia="宋体" w:hAnsi="Cambria Math" w:cs="Times New Roman"/>
+                <w:i/>
+              </w:rPr>
+            </m:ctrlPr>
+          </m:sSupPr>
+          <m:e>
+            <m:r>
+              <w:rPr>
+                <w:rFonts w:ascii="Cambria Math" w:eastAsia="宋体" w:hAnsi="Cambria Math" w:cs="Times New Roman"/>
+              </w:rPr>
+              <m:t>O</m:t>
+            </m:r>
+          </m:e>
+          <m:sup>
+            <m:r>
+              <w:rPr>
+                <w:rFonts w:ascii="Cambria Math" w:eastAsia="宋体" w:hAnsi="Cambria Math" w:cs="Times New Roman"/>
+              </w:rPr>
+              <m:t>-</m:t>
+            </m:r>
+          </m:sup>
+        </m:sSup>
+        <m:d>
+          <m:dPr>
+            <m:ctrlPr>
+              <w:rPr>
+                <w:rFonts w:ascii="Cambria Math" w:eastAsia="宋体" w:hAnsi="Cambria Math" w:cs="Times New Roman"/>
+                <w:i/>
+              </w:rPr>
+            </m:ctrlPr>
+          </m:dPr>
+          <m:e>
+            <m:r>
+              <w:rPr>
+                <w:rFonts w:ascii="Cambria Math" w:eastAsia="宋体" w:hAnsi="Cambria Math" w:cs="Times New Roman"/>
+              </w:rPr>
+              <m:t>v</m:t>
+            </m:r>
+          </m:e>
+        </m:d>
+      </m:oMath>
+      <w:r>
+        <w:rPr>
+          <w:rFonts w:ascii="Times New Roman" w:eastAsia="宋体" w:hAnsi="Times New Roman" w:cs="Times New Roman" w:hint="eastAsia"/>
+        </w:rPr>
+        <w:t>：与节点</w:t>
+      </w:r>
+      <m:oMath>
+        <m:r>
+          <w:rPr>
+            <w:rFonts w:ascii="Cambria Math" w:eastAsia="宋体" w:hAnsi="Cambria Math" w:cs="Times New Roman"/>
+          </w:rPr>
+          <m:t>v∈V</m:t>
+        </m:r>
+      </m:oMath>
+      <w:r>
+        <w:rPr>
+          <w:rFonts w:ascii="Times New Roman" w:eastAsia="宋体" w:hAnsi="Times New Roman" w:cs="Times New Roman" w:hint="eastAsia"/>
+        </w:rPr>
+        <w:t>相连的所有流出运输路径；</w:t>
+      </w:r>
+    </w:p>
+    <w:p>
+      <w:pPr>
+        <w:rPr>
+          <w:rFonts w:ascii="Times New Roman" w:eastAsia="宋体" w:hAnsi="Times New Roman" w:cs="Times New Roman"/>
+        </w:rPr>
+      </w:pPr>
+      <m:oMath>
+        <m:sSup>
+          <m:sSupPr>
+            <m:ctrlPr>
+              <w:rPr>
+                <w:rFonts w:ascii="Cambria Math" w:eastAsia="宋体" w:hAnsi="Cambria Math" w:cs="Times New Roman"/>
+                <w:i/>
+              </w:rPr>
+            </m:ctrlPr>
+          </m:sSupPr>
+          <m:e>
+            <m:r>
+              <w:rPr>
+                <w:rFonts w:ascii="Cambria Math" w:eastAsia="宋体" w:hAnsi="Cambria Math" w:cs="Times New Roman"/>
+              </w:rPr>
+              <m:t>O</m:t>
+            </m:r>
+          </m:e>
+          <m:sup>
+            <m:r>
+              <w:rPr>
+                <w:rFonts w:ascii="Cambria Math" w:eastAsia="宋体" w:hAnsi="Cambria Math" w:cs="Times New Roman"/>
+              </w:rPr>
+              <m:t>+</m:t>
+            </m:r>
+          </m:sup>
+        </m:sSup>
+        <m:d>
+          <m:dPr>
+            <m:ctrlPr>
+              <w:rPr>
+                <w:rFonts w:ascii="Cambria Math" w:eastAsia="宋体" w:hAnsi="Cambria Math" w:cs="Times New Roman"/>
+                <w:i/>
+              </w:rPr>
+            </m:ctrlPr>
+          </m:dPr>
+          <m:e>
+            <m:r>
+              <w:rPr>
+                <w:rFonts w:ascii="Cambria Math" w:eastAsia="宋体" w:hAnsi="Cambria Math" w:cs="Times New Roman"/>
+              </w:rPr>
+              <m:t>v</m:t>
+            </m:r>
+          </m:e>
+        </m:d>
+      </m:oMath>
+      <w:r>
+        <w:rPr>
+          <w:rFonts w:ascii="Times New Roman" w:eastAsia="宋体" w:hAnsi="Times New Roman" w:cs="Times New Roman" w:hint="eastAsia"/>
+        </w:rPr>
+        <w:t>：与节点</w:t>
+      </w:r>
+      <m:oMath>
+        <m:r>
+          <w:rPr>
+            <w:rFonts w:ascii="Cambria Math" w:eastAsia="宋体" w:hAnsi="Cambria Math" w:cs="Times New Roman"/>
+          </w:rPr>
+          <m:t>v∈V</m:t>
+        </m:r>
+      </m:oMath>
+      <w:r>
+        <w:rPr>
+          <w:rFonts w:ascii="Times New Roman" w:eastAsia="宋体" w:hAnsi="Times New Roman" w:cs="Times New Roman" w:hint="eastAsia"/>
+        </w:rPr>
+        <w:t>相连的所有流入运输路径；</w:t>
+      </w:r>
+    </w:p>
+    <w:p>
+      <w:pPr>
+        <w:rPr>
+          <w:rFonts w:ascii="Times New Roman" w:eastAsia="宋体" w:hAnsi="Times New Roman" w:cs="Times New Roman"/>
+        </w:rPr>
+      </w:pPr>
+      <m:oMath>
+        <m:sSub>
+          <m:sSubPr>
+            <m:ctrlPr>
+              <w:rPr>
+                <w:rFonts w:ascii="Cambria Math" w:eastAsia="宋体" w:hAnsi="Cambria Math" w:cs="Times New Roman"/>
+                <w:i/>
+              </w:rPr>
+            </m:ctrlPr>
+          </m:sSubPr>
+          <m:e>
+            <m:r>
+              <w:rPr>
+                <w:rFonts w:ascii="Cambria Math" w:eastAsia="宋体" w:hAnsi="Cambria Math" w:cs="Times New Roman"/>
+              </w:rPr>
+              <m:t>b</m:t>
+            </m:r>
+          </m:e>
+          <m:sub>
+            <m:r>
+              <w:rPr>
+                <w:rFonts w:ascii="Cambria Math" w:eastAsia="宋体" w:hAnsi="Cambria Math" w:cs="Times New Roman"/>
+              </w:rPr>
+              <m:t>v,l</m:t>
+            </m:r>
+          </m:sub>
+        </m:sSub>
+        <m:r>
+          <w:rPr>
+            <w:rFonts w:ascii="Cambria Math" w:eastAsia="宋体" w:hAnsi="Cambria Math" w:cs="Times New Roman"/>
+          </w:rPr>
+          <m:t>=</m:t>
+        </m:r>
+        <m:d>
+          <m:dPr>
+            <m:begChr m:val="{"/>
+            <m:endChr m:val=""/>
+            <m:ctrlPr>
+              <w:rPr>
+                <w:rFonts w:ascii="Cambria Math" w:eastAsia="宋体" w:hAnsi="Cambria Math" w:cs="Times New Roman"/>
+                <w:i/>
+              </w:rPr>
+            </m:ctrlPr>
+          </m:dPr>
+          <m:e>
+            <m:eqArr>
+              <m:eqArrPr>
+                <m:ctrlPr>
+                  <w:rPr>
+                    <w:rFonts w:ascii="Cambria Math" w:eastAsia="宋体" w:hAnsi="Cambria Math" w:cs="Times New Roman"/>
+                    <w:i/>
+                  </w:rPr>
+                </m:ctrlPr>
+              </m:eqArrPr>
+              <m:e>
+                <m:r>
+                  <w:rPr>
+                    <w:rFonts w:ascii="Cambria Math" w:eastAsia="宋体" w:hAnsi="Cambria Math" w:cs="Times New Roman"/>
+                  </w:rPr>
+                  <m:t>1,if l∈</m:t>
+                </m:r>
+                <m:sSup>
+                  <m:sSupPr>
+                    <m:ctrlPr>
+                      <w:rPr>
+                        <w:rFonts w:ascii="Cambria Math" w:eastAsia="宋体" w:hAnsi="Cambria Math" w:cs="Times New Roman"/>
+                        <w:i/>
+                      </w:rPr>
+                    </m:ctrlPr>
+                  </m:sSupPr>
+                  <m:e>
+                    <m:r>
+                      <w:rPr>
+                        <w:rFonts w:ascii="Cambria Math" w:eastAsia="宋体" w:hAnsi="Cambria Math" w:cs="Times New Roman"/>
+                      </w:rPr>
+                      <m:t>O</m:t>
+                    </m:r>
+                  </m:e>
+                  <m:sup>
+                    <m:r>
+                      <w:rPr>
+                        <w:rFonts w:ascii="Cambria Math" w:eastAsia="宋体" w:hAnsi="Cambria Math" w:cs="Times New Roman"/>
+                      </w:rPr>
+                      <m:t>+</m:t>
+                    </m:r>
+                  </m:sup>
+                </m:sSup>
+                <m:d>
+                  <m:dPr>
+                    <m:ctrlPr>
+                      <w:rPr>
+                        <w:rFonts w:ascii="Cambria Math" w:eastAsia="宋体" w:hAnsi="Cambria Math" w:cs="Times New Roman"/>
+                        <w:i/>
+                      </w:rPr>
+                    </m:ctrlPr>
+                  </m:dPr>
+                  <m:e>
+                    <m:r>
+                      <w:rPr>
+                        <w:rFonts w:ascii="Cambria Math" w:eastAsia="宋体" w:hAnsi="Cambria Math" w:cs="Times New Roman"/>
+                      </w:rPr>
+                      <m:t>v</m:t>
+                    </m:r>
+                  </m:e>
+                </m:d>
+                <m:r>
+                  <w:rPr>
+                    <w:rFonts w:ascii="Cambria Math" w:eastAsia="宋体" w:hAnsi="Cambria Math" w:cs="Times New Roman"/>
+                  </w:rPr>
+                  <m:t>,</m:t>
+                </m:r>
+              </m:e>
+              <m:e>
+                <m:r>
+                  <w:rPr>
+                    <w:rFonts w:ascii="Cambria Math" w:eastAsia="宋体" w:hAnsi="Cambria Math" w:cs="Times New Roman"/>
+                  </w:rPr>
+                  <m:t>-1,if l∈</m:t>
+                </m:r>
+                <m:sSup>
+                  <m:sSupPr>
+                    <m:ctrlPr>
+                      <w:rPr>
+                        <w:rFonts w:ascii="Cambria Math" w:eastAsia="宋体" w:hAnsi="Cambria Math" w:cs="Times New Roman"/>
+                        <w:i/>
+                      </w:rPr>
+                    </m:ctrlPr>
+                  </m:sSupPr>
+                  <m:e>
+                    <m:r>
+                      <w:rPr>
+                        <w:rFonts w:ascii="Cambria Math" w:eastAsia="宋体" w:hAnsi="Cambria Math" w:cs="Times New Roman"/>
+                      </w:rPr>
+                      <m:t>O</m:t>
+                    </m:r>
+                  </m:e>
+                  <m:sup>
+                    <m:r>
+                      <w:rPr>
+                        <w:rFonts w:ascii="Cambria Math" w:eastAsia="宋体" w:hAnsi="Cambria Math" w:cs="Times New Roman"/>
+                      </w:rPr>
+                      <m:t>-</m:t>
+                    </m:r>
+                  </m:sup>
+                </m:sSup>
+                <m:d>
+                  <m:dPr>
+                    <m:ctrlPr>
+                      <w:rPr>
+                        <w:rFonts w:ascii="Cambria Math" w:eastAsia="宋体" w:hAnsi="Cambria Math" w:cs="Times New Roman"/>
+                        <w:i/>
+                      </w:rPr>
+                    </m:ctrlPr>
+                  </m:dPr>
+                  <m:e>
+                    <m:r>
+                      <w:rPr>
+                        <w:rFonts w:ascii="Cambria Math" w:eastAsia="宋体" w:hAnsi="Cambria Math" w:cs="Times New Roman"/>
+                      </w:rPr>
+                      <m:t>v</m:t>
+                    </m:r>
+                  </m:e>
+                </m:d>
+                <m:ctrlPr>
+                  <w:rPr>
+                    <w:rFonts w:ascii="Cambria Math" w:eastAsia="Cambria Math" w:hAnsi="Cambria Math" w:cs="Cambria Math"/>
+                    <w:i/>
+                  </w:rPr>
+                </m:ctrlPr>
+              </m:e>
+              <m:e>
+                <m:r>
+                  <w:rPr>
+                    <w:rFonts w:ascii="Cambria Math" w:eastAsia="Cambria Math" w:hAnsi="Cambria Math" w:cs="Cambria Math"/>
+                  </w:rPr>
+                  <m:t>0,otherwise.</m:t>
+                </m:r>
+              </m:e>
+            </m:eqArr>
+          </m:e>
+        </m:d>
+        <m:r>
+          <w:rPr>
+            <w:rFonts w:ascii="Cambria Math" w:eastAsia="宋体" w:hAnsi="Cambria Math" w:cs="Times New Roman"/>
+          </w:rPr>
+          <m:t>,∀v∈V</m:t>
+        </m:r>
+      </m:oMath>
+      <w:r>
+        <w:rPr>
+          <w:rFonts w:ascii="Times New Roman" w:eastAsia="宋体" w:hAnsi="Times New Roman" w:cs="Times New Roman" w:hint="eastAsia"/>
+        </w:rPr>
+        <w:t>：表示每个运输节点的流入流出运输路径关联矩阵；</w:t>
+      </w:r>
+    </w:p>
+    <w:p>
+      <w:pPr>
+        <w:rPr>
+          <w:rFonts w:ascii="Times New Roman" w:eastAsia="宋体" w:hAnsi="Times New Roman" w:cs="Times New Roman"/>
+        </w:rPr>
+      </w:pPr>
+      <m:oMath>
+        <m:sSub>
+          <m:sSubPr>
+            <m:ctrlPr>
+              <w:rPr>
+                <w:rFonts w:ascii="Cambria Math" w:eastAsia="宋体" w:hAnsi="Cambria Math" w:cs="Times New Roman"/>
+                <w:i/>
+              </w:rPr>
+            </m:ctrlPr>
+          </m:sSubPr>
+          <m:e>
+            <m:r>
+              <w:rPr>
+                <w:rFonts w:ascii="Cambria Math" w:eastAsia="宋体" w:hAnsi="Cambria Math" w:cs="Times New Roman"/>
+              </w:rPr>
+              <m:t>h</m:t>
+            </m:r>
+          </m:e>
+          <m:sub>
+            <m:r>
+              <w:rPr>
+                <w:rFonts w:ascii="Cambria Math" w:eastAsia="宋体" w:hAnsi="Cambria Math" w:cs="Times New Roman"/>
+              </w:rPr>
+              <m:t>g,s</m:t>
+            </m:r>
+          </m:sub>
+        </m:sSub>
+        <m:r>
+          <w:rPr>
+            <w:rFonts w:ascii="Cambria Math" w:eastAsia="宋体" w:hAnsi="Cambria Math" w:cs="Times New Roman"/>
+          </w:rPr>
+          <m:t>=</m:t>
+        </m:r>
+        <m:d>
+          <m:dPr>
+            <m:begChr m:val="{"/>
+            <m:endChr m:val=""/>
+            <m:ctrlPr>
+              <w:rPr>
+                <w:rFonts w:ascii="Cambria Math" w:eastAsia="宋体" w:hAnsi="Cambria Math" w:cs="Times New Roman"/>
+                <w:i/>
+              </w:rPr>
+            </m:ctrlPr>
+          </m:dPr>
+          <m:e>
+            <m:eqArr>
+              <m:eqArrPr>
+                <m:ctrlPr>
+                  <w:rPr>
+                    <w:rFonts w:ascii="Cambria Math" w:eastAsia="宋体" w:hAnsi="Cambria Math" w:cs="Times New Roman"/>
+                    <w:i/>
+                  </w:rPr>
+                </m:ctrlPr>
+              </m:eqArrPr>
+              <m:e>
+                <m:r>
+                  <w:rPr>
+                    <w:rFonts w:ascii="Cambria Math" w:eastAsia="宋体" w:hAnsi="Cambria Math" w:cs="Times New Roman"/>
+                  </w:rPr>
+                  <m:t>1, if g∈</m:t>
+                </m:r>
+                <m:sSup>
+                  <m:sSupPr>
+                    <m:ctrlPr>
+                      <w:rPr>
+                        <w:rFonts w:ascii="Cambria Math" w:eastAsia="宋体" w:hAnsi="Cambria Math" w:cs="Times New Roman"/>
+                        <w:i/>
+                      </w:rPr>
+                    </m:ctrlPr>
+                  </m:sSupPr>
+                  <m:e>
+                    <m:r>
+                      <w:rPr>
+                        <w:rFonts w:ascii="Cambria Math" w:eastAsia="宋体" w:hAnsi="Cambria Math" w:cs="Times New Roman"/>
+                      </w:rPr>
+                      <m:t>O</m:t>
+                    </m:r>
+                  </m:e>
+                  <m:sup>
+                    <m:r>
+                      <w:rPr>
+                        <w:rFonts w:ascii="Cambria Math" w:eastAsia="宋体" w:hAnsi="Cambria Math" w:cs="Times New Roman"/>
+                      </w:rPr>
+                      <m:t>-</m:t>
+                    </m:r>
+                  </m:sup>
+                </m:sSup>
+                <m:d>
+                  <m:dPr>
+                    <m:ctrlPr>
+                      <w:rPr>
+                        <w:rFonts w:ascii="Cambria Math" w:eastAsia="宋体" w:hAnsi="Cambria Math" w:cs="Times New Roman"/>
+                        <w:i/>
+                      </w:rPr>
+                    </m:ctrlPr>
+                  </m:dPr>
+                  <m:e>
+                    <m:r>
+                      <w:rPr>
+                        <w:rFonts w:ascii="Cambria Math" w:eastAsia="宋体" w:hAnsi="Cambria Math" w:cs="Times New Roman"/>
+                      </w:rPr>
+                      <m:t>s</m:t>
+                    </m:r>
+                  </m:e>
+                </m:d>
+                <m:r>
+                  <w:rPr>
+                    <w:rFonts w:ascii="Cambria Math" w:eastAsia="宋体" w:hAnsi="Cambria Math" w:cs="Times New Roman"/>
+                  </w:rPr>
+                  <m:t>,</m:t>
+                </m:r>
+              </m:e>
+              <m:e>
+                <m:r>
+                  <w:rPr>
+                    <w:rFonts w:ascii="Cambria Math" w:eastAsia="宋体" w:hAnsi="Cambria Math" w:cs="Times New Roman"/>
+                  </w:rPr>
+                  <m:t>0,otherwise.</m:t>
+                </m:r>
+              </m:e>
+            </m:eqArr>
+          </m:e>
+        </m:d>
+      </m:oMath>
+      <w:r>
+        <w:rPr>
+          <w:rFonts w:ascii="Times New Roman" w:eastAsia="宋体" w:hAnsi="Times New Roman" w:cs="Times New Roman" w:hint="eastAsia"/>
+        </w:rPr>
+        <w:t>：表示</w:t>
+      </w:r>
+      <w:r>
+        <w:rPr>
+          <w:rFonts w:ascii="Times New Roman" w:eastAsia="宋体" w:hAnsi="Times New Roman" w:cs="Times New Roman" w:hint="eastAsia"/>
+        </w:rPr>
+        <w:t>某一</w:t>
+      </w:r>
+      <w:r>
+        <w:rPr>
+          <w:rFonts w:ascii="Times New Roman" w:eastAsia="宋体" w:hAnsi="Times New Roman" w:cs="Times New Roman" w:hint="eastAsia"/>
+        </w:rPr>
+        <w:t>车库节点</w:t>
+      </w:r>
+      <m:oMath>
+        <m:r>
+          <w:rPr>
+            <w:rFonts w:ascii="Cambria Math" w:eastAsia="宋体" w:hAnsi="Cambria Math" w:cs="Times New Roman" w:hint="eastAsia"/>
+          </w:rPr>
+          <m:t>s</m:t>
+        </m:r>
+      </m:oMath>
+      <w:r>
+        <w:rPr>
+          <w:rFonts w:ascii="Times New Roman" w:eastAsia="宋体" w:hAnsi="Times New Roman" w:cs="Times New Roman" w:hint="eastAsia"/>
+        </w:rPr>
+        <w:t>的流出运输路径的关联矩阵；</w:t>
+      </w:r>
+    </w:p>
+    <w:p>
+      <w:pPr>
+        <w:rPr>
+          <w:rFonts w:ascii="Times New Roman" w:eastAsia="宋体" w:hAnsi="Times New Roman" w:cs="Times New Roman"/>
+        </w:rPr>
+      </w:pPr>
+      <w:r>
+        <w:rPr>
+          <w:rFonts w:ascii="Times New Roman" w:eastAsia="宋体" w:hAnsi="Times New Roman" w:cs="Times New Roman" w:hint="eastAsia"/>
+        </w:rPr>
+        <w:lastRenderedPageBreak/>
+        <w:t>每条运输路径的运输时间</w:t>
+      </w:r>
+      <m:oMath>
+        <m:sSub>
+          <m:sSubPr>
+            <m:ctrlPr>
+              <w:rPr>
+                <w:rFonts w:ascii="Cambria Math" w:eastAsia="宋体" w:hAnsi="Cambria Math" w:cs="Times New Roman"/>
+                <w:i/>
+              </w:rPr>
+            </m:ctrlPr>
+          </m:sSubPr>
+          <m:e>
+            <m:r>
+              <w:rPr>
+                <w:rFonts w:ascii="Cambria Math" w:eastAsia="宋体" w:hAnsi="Cambria Math" w:cs="Times New Roman"/>
+              </w:rPr>
+              <m:t>t</m:t>
+            </m:r>
+          </m:e>
+          <m:sub>
+            <m:r>
+              <w:rPr>
+                <w:rFonts w:ascii="Cambria Math" w:eastAsia="宋体" w:hAnsi="Cambria Math" w:cs="Times New Roman"/>
+              </w:rPr>
+              <m:t>r</m:t>
+            </m:r>
+          </m:sub>
+        </m:sSub>
+      </m:oMath>
+      <w:r>
+        <w:rPr>
+          <w:rFonts w:ascii="Times New Roman" w:eastAsia="宋体" w:hAnsi="Times New Roman" w:cs="Times New Roman" w:hint="eastAsia"/>
+        </w:rPr>
+        <w:t>可表示成如下形式：</w:t>
+      </w:r>
+    </w:p>
+    <w:p>
+      <w:pPr>
+        <w:rPr>
+          <w:rFonts w:ascii="Times New Roman" w:eastAsia="宋体" w:hAnsi="Times New Roman" w:cs="Times New Roman"/>
+        </w:rPr>
+      </w:pPr>
+      <m:oMathPara>
+        <m:oMath>
+          <m:eqArr>
+            <m:eqArrPr>
+              <m:maxDist m:val="1"/>
+              <m:ctrlPr>
+                <w:rPr>
+                  <w:rFonts w:ascii="Cambria Math" w:eastAsia="宋体" w:hAnsi="Cambria Math" w:cs="Times New Roman"/>
+                  <w:i/>
+                </w:rPr>
+              </m:ctrlPr>
+            </m:eqArrPr>
+            <m:e>
+              <m:eqArr>
+                <m:eqArrPr>
+                  <m:ctrlPr>
+                    <w:rPr>
+                      <w:rFonts w:ascii="Cambria Math" w:eastAsia="宋体" w:hAnsi="Cambria Math" w:cs="Times New Roman"/>
+                      <w:i/>
+                    </w:rPr>
+                  </m:ctrlPr>
+                </m:eqArrPr>
+                <m:e>
+                  <m:sSub>
+                    <m:sSubPr>
+                      <m:ctrlPr>
+                        <w:rPr>
+                          <w:rFonts w:ascii="Cambria Math" w:eastAsia="宋体" w:hAnsi="Cambria Math" w:cs="Times New Roman"/>
+                          <w:i/>
+                        </w:rPr>
+                      </m:ctrlPr>
+                    </m:sSubPr>
+                    <m:e>
+                      <m:r>
+                        <w:rPr>
+                          <w:rFonts w:ascii="Cambria Math" w:eastAsia="宋体" w:hAnsi="Cambria Math" w:cs="Times New Roman" w:hint="eastAsia"/>
+                        </w:rPr>
+                        <m:t>t</m:t>
+                      </m:r>
+                    </m:e>
+                    <m:sub>
+                      <m:r>
+                        <w:rPr>
+                          <w:rFonts w:ascii="Cambria Math" w:eastAsia="宋体" w:hAnsi="Cambria Math" w:cs="Times New Roman"/>
+                        </w:rPr>
+                        <m:t>r</m:t>
+                      </m:r>
+                    </m:sub>
+                  </m:sSub>
+                  <m:r>
+                    <w:rPr>
+                      <w:rFonts w:ascii="Cambria Math" w:eastAsia="宋体" w:hAnsi="Cambria Math" w:cs="Times New Roman"/>
+                    </w:rPr>
+                    <m:t>&amp;=</m:t>
+                  </m:r>
+                  <m:nary>
+                    <m:naryPr>
+                      <m:chr m:val="∑"/>
+                      <m:supHide m:val="1"/>
+                      <m:ctrlPr>
+                        <w:rPr>
+                          <w:rFonts w:ascii="Cambria Math" w:eastAsia="宋体" w:hAnsi="Cambria Math" w:cs="Times New Roman"/>
+                          <w:i/>
+                        </w:rPr>
+                      </m:ctrlPr>
+                    </m:naryPr>
+                    <m:sub>
+                      <m:r>
+                        <w:rPr>
+                          <w:rFonts w:ascii="Cambria Math" w:eastAsia="宋体" w:hAnsi="Cambria Math" w:cs="Times New Roman"/>
+                        </w:rPr>
+                        <m:t>f∈F</m:t>
+                      </m:r>
+                    </m:sub>
+                    <m:sup/>
+                    <m:e>
+                      <m:sSub>
+                        <m:sSubPr>
+                          <m:ctrlPr>
+                            <w:rPr>
+                              <w:rFonts w:ascii="Cambria Math" w:eastAsia="宋体" w:hAnsi="Cambria Math" w:cs="Times New Roman"/>
+                              <w:i/>
+                            </w:rPr>
+                          </m:ctrlPr>
+                        </m:sSubPr>
+                        <m:e>
+                          <m:r>
+                            <w:rPr>
+                              <w:rFonts w:ascii="Cambria Math" w:eastAsia="宋体" w:hAnsi="Cambria Math" w:cs="Times New Roman"/>
+                            </w:rPr>
+                            <m:t>τ</m:t>
+                          </m:r>
+                        </m:e>
+                        <m:sub>
+                          <m:r>
+                            <w:rPr>
+                              <w:rFonts w:ascii="Cambria Math" w:eastAsia="宋体" w:hAnsi="Cambria Math" w:cs="Times New Roman"/>
+                            </w:rPr>
+                            <m:t>f</m:t>
+                          </m:r>
+                        </m:sub>
+                      </m:sSub>
+                      <m:sSub>
+                        <m:sSubPr>
+                          <m:ctrlPr>
+                            <w:rPr>
+                              <w:rFonts w:ascii="Cambria Math" w:eastAsia="宋体" w:hAnsi="Cambria Math" w:cs="Times New Roman"/>
+                              <w:i/>
+                            </w:rPr>
+                          </m:ctrlPr>
+                        </m:sSubPr>
+                        <m:e>
+                          <m:r>
+                            <w:rPr>
+                              <w:rFonts w:ascii="Cambria Math" w:eastAsia="宋体" w:hAnsi="Cambria Math" w:cs="Times New Roman"/>
+                            </w:rPr>
+                            <m:t>a</m:t>
+                          </m:r>
+                        </m:e>
+                        <m:sub>
+                          <m:r>
+                            <w:rPr>
+                              <w:rFonts w:ascii="Cambria Math" w:eastAsia="宋体" w:hAnsi="Cambria Math" w:cs="Times New Roman"/>
+                            </w:rPr>
+                            <m:t>f,r</m:t>
+                          </m:r>
+                        </m:sub>
+                      </m:sSub>
+                    </m:e>
+                  </m:nary>
+                  <m:r>
+                    <w:rPr>
+                      <w:rFonts w:ascii="Cambria Math" w:eastAsia="宋体" w:hAnsi="Cambria Math" w:cs="Times New Roman"/>
+                    </w:rPr>
+                    <m:t>+</m:t>
+                  </m:r>
+                  <m:nary>
+                    <m:naryPr>
+                      <m:chr m:val="∑"/>
+                      <m:supHide m:val="1"/>
+                      <m:ctrlPr>
+                        <w:rPr>
+                          <w:rFonts w:ascii="Cambria Math" w:eastAsia="宋体" w:hAnsi="Cambria Math" w:cs="Times New Roman"/>
+                          <w:i/>
+                        </w:rPr>
+                      </m:ctrlPr>
+                    </m:naryPr>
+                    <m:sub>
+                      <m:r>
+                        <w:rPr>
+                          <w:rFonts w:ascii="Cambria Math" w:eastAsia="宋体" w:hAnsi="Cambria Math" w:cs="Times New Roman"/>
+                        </w:rPr>
+                        <m:t>g∈G</m:t>
+                      </m:r>
+                    </m:sub>
+                    <m:sup/>
+                    <m:e>
+                      <m:sSub>
+                        <m:sSubPr>
+                          <m:ctrlPr>
+                            <w:rPr>
+                              <w:rFonts w:ascii="Cambria Math" w:eastAsia="宋体" w:hAnsi="Cambria Math" w:cs="Times New Roman"/>
+                              <w:i/>
+                            </w:rPr>
+                          </m:ctrlPr>
+                        </m:sSubPr>
+                        <m:e>
+                          <m:r>
+                            <w:rPr>
+                              <w:rFonts w:ascii="Cambria Math" w:eastAsia="宋体" w:hAnsi="Cambria Math" w:cs="Times New Roman"/>
+                            </w:rPr>
+                            <m:t>τ</m:t>
+                          </m:r>
+                        </m:e>
+                        <m:sub>
+                          <m:r>
+                            <w:rPr>
+                              <w:rFonts w:ascii="Cambria Math" w:eastAsia="宋体" w:hAnsi="Cambria Math" w:cs="Times New Roman"/>
+                            </w:rPr>
+                            <m:t>g</m:t>
+                          </m:r>
+                        </m:sub>
+                      </m:sSub>
+                      <m:sSub>
+                        <m:sSubPr>
+                          <m:ctrlPr>
+                            <w:rPr>
+                              <w:rFonts w:ascii="Cambria Math" w:eastAsia="宋体" w:hAnsi="Cambria Math" w:cs="Times New Roman"/>
+                              <w:i/>
+                            </w:rPr>
+                          </m:ctrlPr>
+                        </m:sSubPr>
+                        <m:e>
+                          <m:r>
+                            <w:rPr>
+                              <w:rFonts w:ascii="Cambria Math" w:eastAsia="宋体" w:hAnsi="Cambria Math" w:cs="Times New Roman"/>
+                            </w:rPr>
+                            <m:t>a</m:t>
+                          </m:r>
+                        </m:e>
+                        <m:sub>
+                          <m:r>
+                            <w:rPr>
+                              <w:rFonts w:ascii="Cambria Math" w:eastAsia="宋体" w:hAnsi="Cambria Math" w:cs="Times New Roman"/>
+                            </w:rPr>
+                            <m:t>g,r</m:t>
+                          </m:r>
+                        </m:sub>
+                      </m:sSub>
+                    </m:e>
+                  </m:nary>
+                </m:e>
+                <m:e>
+                  <m:r>
+                    <w:rPr>
+                      <w:rFonts w:ascii="Cambria Math" w:eastAsia="宋体" w:hAnsi="Cambria Math" w:cs="Times New Roman"/>
+                    </w:rPr>
+                    <m:t>&amp;=</m:t>
+                  </m:r>
+                  <m:nary>
+                    <m:naryPr>
+                      <m:chr m:val="∑"/>
+                      <m:supHide m:val="1"/>
+                      <m:ctrlPr>
+                        <w:rPr>
+                          <w:rFonts w:ascii="Cambria Math" w:eastAsia="宋体" w:hAnsi="Cambria Math" w:cs="Times New Roman"/>
+                          <w:i/>
+                        </w:rPr>
+                      </m:ctrlPr>
+                    </m:naryPr>
+                    <m:sub>
+                      <m:r>
+                        <w:rPr>
+                          <w:rFonts w:ascii="Cambria Math" w:eastAsia="宋体" w:hAnsi="Cambria Math" w:cs="Times New Roman"/>
+                        </w:rPr>
+                        <m:t>f∈F</m:t>
+                      </m:r>
+                    </m:sub>
+                    <m:sup/>
+                    <m:e>
+                      <m:sSub>
+                        <m:sSubPr>
+                          <m:ctrlPr>
+                            <w:rPr>
+                              <w:rFonts w:ascii="Cambria Math" w:eastAsia="宋体" w:hAnsi="Cambria Math" w:cs="Times New Roman"/>
+                              <w:i/>
+                            </w:rPr>
+                          </m:ctrlPr>
+                        </m:sSubPr>
+                        <m:e>
+                          <m:r>
+                            <w:rPr>
+                              <w:rFonts w:ascii="Cambria Math" w:eastAsia="宋体" w:hAnsi="Cambria Math" w:cs="Times New Roman"/>
+                            </w:rPr>
+                            <m:t>τ</m:t>
+                          </m:r>
+                        </m:e>
+                        <m:sub>
+                          <m:r>
+                            <w:rPr>
+                              <w:rFonts w:ascii="Cambria Math" w:eastAsia="宋体" w:hAnsi="Cambria Math" w:cs="Times New Roman"/>
+                            </w:rPr>
+                            <m:t>f</m:t>
+                          </m:r>
+                        </m:sub>
+                      </m:sSub>
+                      <m:sSub>
+                        <m:sSubPr>
+                          <m:ctrlPr>
+                            <w:rPr>
+                              <w:rFonts w:ascii="Cambria Math" w:eastAsia="宋体" w:hAnsi="Cambria Math" w:cs="Times New Roman"/>
+                              <w:i/>
+                            </w:rPr>
+                          </m:ctrlPr>
+                        </m:sSubPr>
+                        <m:e>
+                          <m:r>
+                            <w:rPr>
+                              <w:rFonts w:ascii="Cambria Math" w:eastAsia="宋体" w:hAnsi="Cambria Math" w:cs="Times New Roman"/>
+                            </w:rPr>
+                            <m:t>x</m:t>
+                          </m:r>
+                        </m:e>
+                        <m:sub>
+                          <m:r>
+                            <w:rPr>
+                              <w:rFonts w:ascii="Cambria Math" w:eastAsia="宋体" w:hAnsi="Cambria Math" w:cs="Times New Roman"/>
+                            </w:rPr>
+                            <m:t>f</m:t>
+                          </m:r>
+                        </m:sub>
+                      </m:sSub>
+                    </m:e>
+                  </m:nary>
+                  <m:r>
+                    <w:rPr>
+                      <w:rFonts w:ascii="Cambria Math" w:eastAsia="宋体" w:hAnsi="Cambria Math" w:cs="Times New Roman"/>
+                    </w:rPr>
+                    <m:t>+</m:t>
+                  </m:r>
+                  <m:nary>
+                    <m:naryPr>
+                      <m:chr m:val="∑"/>
+                      <m:supHide m:val="1"/>
+                      <m:ctrlPr>
+                        <w:rPr>
+                          <w:rFonts w:ascii="Cambria Math" w:eastAsia="宋体" w:hAnsi="Cambria Math" w:cs="Times New Roman"/>
+                          <w:i/>
+                        </w:rPr>
+                      </m:ctrlPr>
+                    </m:naryPr>
+                    <m:sub>
+                      <m:r>
+                        <w:rPr>
+                          <w:rFonts w:ascii="Cambria Math" w:eastAsia="宋体" w:hAnsi="Cambria Math" w:cs="Times New Roman"/>
+                        </w:rPr>
+                        <m:t>g∈G</m:t>
+                      </m:r>
+                    </m:sub>
+                    <m:sup/>
+                    <m:e>
+                      <m:sSub>
+                        <m:sSubPr>
+                          <m:ctrlPr>
+                            <w:rPr>
+                              <w:rFonts w:ascii="Cambria Math" w:eastAsia="宋体" w:hAnsi="Cambria Math" w:cs="Times New Roman"/>
+                              <w:i/>
+                            </w:rPr>
+                          </m:ctrlPr>
+                        </m:sSubPr>
+                        <m:e>
+                          <m:r>
+                            <w:rPr>
+                              <w:rFonts w:ascii="Cambria Math" w:eastAsia="宋体" w:hAnsi="Cambria Math" w:cs="Times New Roman"/>
+                            </w:rPr>
+                            <m:t>τ</m:t>
+                          </m:r>
+                        </m:e>
+                        <m:sub>
+                          <m:r>
+                            <w:rPr>
+                              <w:rFonts w:ascii="Cambria Math" w:eastAsia="宋体" w:hAnsi="Cambria Math" w:cs="Times New Roman"/>
+                            </w:rPr>
+                            <m:t>g</m:t>
+                          </m:r>
+                        </m:sub>
+                      </m:sSub>
+                      <m:sSub>
+                        <m:sSubPr>
+                          <m:ctrlPr>
+                            <w:rPr>
+                              <w:rFonts w:ascii="Cambria Math" w:eastAsia="宋体" w:hAnsi="Cambria Math" w:cs="Times New Roman"/>
+                              <w:i/>
+                            </w:rPr>
+                          </m:ctrlPr>
+                        </m:sSubPr>
+                        <m:e>
+                          <m:r>
+                            <w:rPr>
+                              <w:rFonts w:ascii="Cambria Math" w:eastAsia="宋体" w:hAnsi="Cambria Math" w:cs="Times New Roman"/>
+                            </w:rPr>
+                            <m:t>x</m:t>
+                          </m:r>
+                        </m:e>
+                        <m:sub>
+                          <m:r>
+                            <w:rPr>
+                              <w:rFonts w:ascii="Cambria Math" w:eastAsia="宋体" w:hAnsi="Cambria Math" w:cs="Times New Roman"/>
+                            </w:rPr>
+                            <m:t>g</m:t>
+                          </m:r>
+                        </m:sub>
+                      </m:sSub>
+                    </m:e>
+                  </m:nary>
+                </m:e>
+              </m:eqArr>
+              <m:r>
+                <w:rPr>
+                  <w:rFonts w:ascii="Cambria Math" w:eastAsia="宋体" w:hAnsi="Cambria Math" w:cs="Times New Roman"/>
+                </w:rPr>
+                <m:t>#</m:t>
+              </m:r>
+              <m:d>
+                <m:dPr>
+                  <m:ctrlPr>
+                    <w:rPr>
+                      <w:rFonts w:ascii="Cambria Math" w:eastAsia="宋体" w:hAnsi="Cambria Math" w:cs="Times New Roman"/>
+                      <w:i/>
+                    </w:rPr>
+                  </m:ctrlPr>
+                </m:dPr>
+                <m:e>
+                  <m:r>
+                    <w:rPr>
+                      <w:rFonts w:ascii="Cambria Math" w:eastAsia="宋体" w:hAnsi="Cambria Math" w:cs="Times New Roman"/>
+                    </w:rPr>
+                    <m:t>2.</m:t>
+                  </m:r>
+                  <m:r>
+                    <w:rPr>
+                      <w:rFonts w:ascii="Cambria Math" w:eastAsia="宋体" w:hAnsi="Cambria Math" w:cs="Times New Roman"/>
+                    </w:rPr>
+                    <m:t>10</m:t>
+                  </m:r>
+                </m:e>
+              </m:d>
+            </m:e>
+          </m:eqArr>
+        </m:oMath>
+      </m:oMathPara>
+    </w:p>
+    <w:p>
+      <w:pPr>
+        <w:rPr>
+          <w:rFonts w:ascii="Times New Roman" w:eastAsia="宋体" w:hAnsi="Times New Roman" w:cs="Times New Roman"/>
+        </w:rPr>
+      </w:pPr>
+      <w:r>
+        <w:rPr>
+          <w:rFonts w:ascii="Times New Roman" w:eastAsia="宋体" w:hAnsi="Times New Roman" w:cs="Times New Roman" w:hint="eastAsia"/>
+        </w:rPr>
+        <w:t>对于车库</w:t>
+      </w:r>
+      <m:oMath>
+        <m:r>
+          <w:rPr>
+            <w:rFonts w:ascii="Cambria Math" w:eastAsia="宋体" w:hAnsi="Cambria Math" w:cs="Times New Roman" w:hint="eastAsia"/>
+          </w:rPr>
+          <m:t>s</m:t>
+        </m:r>
+        <m:r>
+          <w:rPr>
+            <w:rFonts w:ascii="Cambria Math" w:eastAsia="宋体" w:hAnsi="Cambria Math" w:cs="Times New Roman"/>
+          </w:rPr>
+          <m:t>∈S</m:t>
+        </m:r>
+      </m:oMath>
+      <w:r>
+        <w:rPr>
+          <w:rFonts w:ascii="Times New Roman" w:eastAsia="宋体" w:hAnsi="Times New Roman" w:cs="Times New Roman" w:hint="eastAsia"/>
+        </w:rPr>
+        <w:t>，</w:t>
+      </w:r>
+      <w:r>
+        <w:rPr>
+          <w:rFonts w:ascii="Times New Roman" w:eastAsia="宋体" w:hAnsi="Times New Roman" w:cs="Times New Roman" w:hint="eastAsia"/>
+        </w:rPr>
+        <w:t>子问题</w:t>
+      </w:r>
+      <w:r>
+        <w:rPr>
+          <w:rFonts w:ascii="Times New Roman" w:eastAsia="宋体" w:hAnsi="Times New Roman" w:cs="Times New Roman" w:hint="eastAsia"/>
+        </w:rPr>
+        <w:t>SP</w:t>
+      </w:r>
+      <w:r>
+        <w:rPr>
+          <w:rFonts w:ascii="Times New Roman" w:eastAsia="宋体" w:hAnsi="Times New Roman" w:cs="Times New Roman"/>
+        </w:rPr>
+        <w:t>s</w:t>
+      </w:r>
+      <w:r>
+        <w:rPr>
+          <w:rFonts w:ascii="Times New Roman" w:eastAsia="宋体" w:hAnsi="Times New Roman" w:cs="Times New Roman" w:hint="eastAsia"/>
+        </w:rPr>
+        <w:t>的</w:t>
+      </w:r>
+      <w:r>
+        <w:rPr>
+          <w:rFonts w:ascii="Times New Roman" w:eastAsia="宋体" w:hAnsi="Times New Roman" w:cs="Times New Roman" w:hint="eastAsia"/>
+        </w:rPr>
+        <w:t>形式为：</w:t>
+      </w:r>
+    </w:p>
+    <w:p>
+      <w:pPr>
+        <w:rPr>
+          <w:rFonts w:ascii="Times New Roman" w:eastAsia="宋体" w:hAnsi="Times New Roman" w:cs="Times New Roman"/>
+        </w:rPr>
+      </w:pPr>
+      <m:oMathPara>
+        <m:oMath>
+          <m:eqArr>
+            <m:eqArrPr>
+              <m:maxDist m:val="1"/>
+              <m:ctrlPr>
+                <w:rPr>
+                  <w:rFonts w:ascii="Cambria Math" w:eastAsia="宋体" w:hAnsi="Cambria Math" w:cs="Times New Roman"/>
+                  <w:i/>
+                </w:rPr>
+              </m:ctrlPr>
+            </m:eqArrPr>
+            <m:e>
+              <m:func>
+                <m:funcPr>
+                  <m:ctrlPr>
+                    <w:rPr>
+                      <w:rFonts w:ascii="Cambria Math" w:eastAsia="宋体" w:hAnsi="Cambria Math" w:cs="Times New Roman"/>
+                      <w:i/>
+                    </w:rPr>
+                  </m:ctrlPr>
+                </m:funcPr>
+                <m:fName>
+                  <m:r>
+                    <m:rPr>
+                      <m:sty m:val="p"/>
+                    </m:rPr>
+                    <w:rPr>
+                      <w:rFonts w:ascii="Cambria Math" w:eastAsia="宋体" w:hAnsi="Cambria Math" w:cs="Times New Roman"/>
+                    </w:rPr>
+                    <m:t>min</m:t>
+                  </m:r>
+                </m:fName>
+                <m:e>
+                  <m:nary>
+                    <m:naryPr>
+                      <m:chr m:val="∑"/>
+                      <m:supHide m:val="1"/>
+                      <m:ctrlPr>
+                        <w:rPr>
+                          <w:rFonts w:ascii="Cambria Math" w:eastAsia="宋体" w:hAnsi="Cambria Math" w:cs="Times New Roman"/>
+                          <w:i/>
+                        </w:rPr>
+                      </m:ctrlPr>
+                    </m:naryPr>
+                    <m:sub>
+                      <m:r>
+                        <w:rPr>
+                          <w:rFonts w:ascii="Cambria Math" w:eastAsia="宋体" w:hAnsi="Cambria Math" w:cs="Times New Roman"/>
+                        </w:rPr>
+                        <m:t>f∈F</m:t>
+                      </m:r>
+                    </m:sub>
+                    <m:sup/>
+                    <m:e>
+                      <m:d>
+                        <m:dPr>
+                          <m:ctrlPr>
+                            <w:rPr>
+                              <w:rFonts w:ascii="Cambria Math" w:eastAsia="宋体" w:hAnsi="Cambria Math" w:cs="Times New Roman"/>
+                              <w:i/>
+                            </w:rPr>
+                          </m:ctrlPr>
+                        </m:dPr>
+                        <m:e>
+                          <m:sSub>
+                            <m:sSubPr>
+                              <m:ctrlPr>
+                                <w:rPr>
+                                  <w:rFonts w:ascii="Cambria Math" w:eastAsia="宋体" w:hAnsi="Cambria Math" w:cs="Times New Roman"/>
+                                  <w:i/>
+                                </w:rPr>
+                              </m:ctrlPr>
+                            </m:sSubPr>
+                            <m:e>
+                              <m:r>
+                                <w:rPr>
+                                  <w:rFonts w:ascii="Cambria Math" w:eastAsia="宋体" w:hAnsi="Cambria Math" w:cs="Times New Roman"/>
+                                </w:rPr>
+                                <m:t>τ</m:t>
+                              </m:r>
+                            </m:e>
+                            <m:sub>
+                              <m:r>
+                                <w:rPr>
+                                  <w:rFonts w:ascii="Cambria Math" w:eastAsia="宋体" w:hAnsi="Cambria Math" w:cs="Times New Roman"/>
+                                </w:rPr>
+                                <m:t>f</m:t>
+                              </m:r>
+                            </m:sub>
+                          </m:sSub>
+                          <m:r>
+                            <w:rPr>
+                              <w:rFonts w:ascii="Cambria Math" w:eastAsia="宋体" w:hAnsi="Cambria Math" w:cs="Times New Roman"/>
+                            </w:rPr>
+                            <m:t>-μ</m:t>
+                          </m:r>
+                          <m:sSub>
+                            <m:sSubPr>
+                              <m:ctrlPr>
+                                <w:rPr>
+                                  <w:rFonts w:ascii="Cambria Math" w:eastAsia="宋体" w:hAnsi="Cambria Math" w:cs="Times New Roman"/>
+                                  <w:i/>
+                                </w:rPr>
+                              </m:ctrlPr>
+                            </m:sSubPr>
+                            <m:e>
+                              <m:r>
+                                <w:rPr>
+                                  <w:rFonts w:ascii="Cambria Math" w:eastAsia="宋体" w:hAnsi="Cambria Math" w:cs="Times New Roman"/>
+                                </w:rPr>
+                                <m:t>π</m:t>
+                              </m:r>
+                            </m:e>
+                            <m:sub>
+                              <m:r>
+                                <w:rPr>
+                                  <w:rFonts w:ascii="Cambria Math" w:eastAsia="宋体" w:hAnsi="Cambria Math" w:cs="Times New Roman"/>
+                                </w:rPr>
+                                <m:t>f</m:t>
+                              </m:r>
+                            </m:sub>
+                          </m:sSub>
+                        </m:e>
+                      </m:d>
+                      <m:sSub>
+                        <m:sSubPr>
+                          <m:ctrlPr>
+                            <w:rPr>
+                              <w:rFonts w:ascii="Cambria Math" w:eastAsia="宋体" w:hAnsi="Cambria Math" w:cs="Times New Roman"/>
+                              <w:i/>
+                            </w:rPr>
+                          </m:ctrlPr>
+                        </m:sSubPr>
+                        <m:e>
+                          <m:r>
+                            <w:rPr>
+                              <w:rFonts w:ascii="Cambria Math" w:eastAsia="宋体" w:hAnsi="Cambria Math" w:cs="Times New Roman"/>
+                            </w:rPr>
+                            <m:t>x</m:t>
+                          </m:r>
+                        </m:e>
+                        <m:sub>
+                          <m:r>
+                            <w:rPr>
+                              <w:rFonts w:ascii="Cambria Math" w:eastAsia="宋体" w:hAnsi="Cambria Math" w:cs="Times New Roman"/>
+                            </w:rPr>
+                            <m:t>f</m:t>
+                          </m:r>
+                        </m:sub>
+                      </m:sSub>
+                    </m:e>
+                  </m:nary>
+                  <m:r>
+                    <w:rPr>
+                      <w:rFonts w:ascii="Cambria Math" w:eastAsia="宋体" w:hAnsi="Cambria Math" w:cs="Times New Roman"/>
+                    </w:rPr>
+                    <m:t>+</m:t>
+                  </m:r>
+                  <m:nary>
+                    <m:naryPr>
+                      <m:chr m:val="∑"/>
+                      <m:supHide m:val="1"/>
+                      <m:ctrlPr>
+                        <w:rPr>
+                          <w:rFonts w:ascii="Cambria Math" w:eastAsia="宋体" w:hAnsi="Cambria Math" w:cs="Times New Roman"/>
+                          <w:i/>
+                        </w:rPr>
+                      </m:ctrlPr>
+                    </m:naryPr>
+                    <m:sub>
+                      <m:r>
+                        <w:rPr>
+                          <w:rFonts w:ascii="Cambria Math" w:eastAsia="宋体" w:hAnsi="Cambria Math" w:cs="Times New Roman"/>
+                        </w:rPr>
+                        <m:t>g∈G</m:t>
+                      </m:r>
+                    </m:sub>
+                    <m:sup/>
+                    <m:e>
+                      <m:sSub>
+                        <m:sSubPr>
+                          <m:ctrlPr>
+                            <w:rPr>
+                              <w:rFonts w:ascii="Cambria Math" w:eastAsia="宋体" w:hAnsi="Cambria Math" w:cs="Times New Roman"/>
+                              <w:i/>
+                            </w:rPr>
+                          </m:ctrlPr>
+                        </m:sSubPr>
+                        <m:e>
+                          <m:r>
+                            <w:rPr>
+                              <w:rFonts w:ascii="Cambria Math" w:eastAsia="宋体" w:hAnsi="Cambria Math" w:cs="Times New Roman"/>
+                            </w:rPr>
+                            <m:t>τ</m:t>
+                          </m:r>
+                        </m:e>
+                        <m:sub>
+                          <m:r>
+                            <w:rPr>
+                              <w:rFonts w:ascii="Cambria Math" w:eastAsia="宋体" w:hAnsi="Cambria Math" w:cs="Times New Roman"/>
+                            </w:rPr>
+                            <m:t>g</m:t>
+                          </m:r>
+                        </m:sub>
+                      </m:sSub>
+                      <m:sSub>
+                        <m:sSubPr>
+                          <m:ctrlPr>
+                            <w:rPr>
+                              <w:rFonts w:ascii="Cambria Math" w:eastAsia="宋体" w:hAnsi="Cambria Math" w:cs="Times New Roman"/>
+                              <w:i/>
+                            </w:rPr>
+                          </m:ctrlPr>
+                        </m:sSubPr>
+                        <m:e>
+                          <m:r>
+                            <w:rPr>
+                              <w:rFonts w:ascii="Cambria Math" w:eastAsia="宋体" w:hAnsi="Cambria Math" w:cs="Times New Roman"/>
+                            </w:rPr>
+                            <m:t>x</m:t>
+                          </m:r>
+                        </m:e>
+                        <m:sub>
+                          <m:r>
+                            <w:rPr>
+                              <w:rFonts w:ascii="Cambria Math" w:eastAsia="宋体" w:hAnsi="Cambria Math" w:cs="Times New Roman"/>
+                            </w:rPr>
+                            <m:t>g</m:t>
+                          </m:r>
+                        </m:sub>
+                      </m:sSub>
+                    </m:e>
+                  </m:nary>
+                </m:e>
+              </m:func>
+              <m:r>
+                <w:rPr>
+                  <w:rFonts w:ascii="Cambria Math" w:eastAsia="宋体" w:hAnsi="Cambria Math" w:cs="Times New Roman"/>
+                </w:rPr>
+                <m:t>#</m:t>
+              </m:r>
+              <m:d>
+                <m:dPr>
+                  <m:ctrlPr>
+                    <w:rPr>
+                      <w:rFonts w:ascii="Cambria Math" w:eastAsia="宋体" w:hAnsi="Cambria Math" w:cs="Times New Roman"/>
+                      <w:i/>
+                    </w:rPr>
+                  </m:ctrlPr>
+                </m:dPr>
+                <m:e>
+                  <m:r>
+                    <w:rPr>
+                      <w:rFonts w:ascii="Cambria Math" w:eastAsia="宋体" w:hAnsi="Cambria Math" w:cs="Times New Roman"/>
+                    </w:rPr>
+                    <m:t>2.9</m:t>
+                  </m:r>
+                </m:e>
+              </m:d>
+            </m:e>
+          </m:eqArr>
+        </m:oMath>
+      </m:oMathPara>
+    </w:p>
+    <w:p>
+      <w:pPr>
+        <w:rPr>
+          <w:rFonts w:ascii="Times New Roman" w:eastAsia="宋体" w:hAnsi="Times New Roman" w:cs="Times New Roman"/>
+        </w:rPr>
+      </w:pPr>
+      <m:oMathPara>
+        <m:oMath>
+          <m:eqArr>
+            <m:eqArrPr>
+              <m:maxDist m:val="1"/>
+              <m:ctrlPr>
+                <w:rPr>
+                  <w:rFonts w:ascii="Cambria Math" w:eastAsia="宋体" w:hAnsi="Cambria Math" w:cs="Times New Roman"/>
+                  <w:i/>
+                </w:rPr>
+              </m:ctrlPr>
+            </m:eqArrPr>
+            <m:e>
+              <m:nary>
+                <m:naryPr>
+                  <m:chr m:val="∑"/>
+                  <m:supHide m:val="1"/>
+                  <m:ctrlPr>
+                    <w:rPr>
+                      <w:rFonts w:ascii="Cambria Math" w:eastAsia="宋体" w:hAnsi="Cambria Math" w:cs="Times New Roman"/>
+                      <w:i/>
+                    </w:rPr>
+                  </m:ctrlPr>
+                </m:naryPr>
+                <m:sub>
+                  <m:r>
+                    <w:rPr>
+                      <w:rFonts w:ascii="Cambria Math" w:eastAsia="宋体" w:hAnsi="Cambria Math" w:cs="Times New Roman"/>
+                    </w:rPr>
+                    <m:t>f∈F</m:t>
+                  </m:r>
+                </m:sub>
+                <m:sup/>
+                <m:e>
+                  <m:sSub>
+                    <m:sSubPr>
+                      <m:ctrlPr>
+                        <w:rPr>
+                          <w:rFonts w:ascii="Cambria Math" w:eastAsia="宋体" w:hAnsi="Cambria Math" w:cs="Times New Roman"/>
+                          <w:i/>
+                        </w:rPr>
+                      </m:ctrlPr>
+                    </m:sSubPr>
+                    <m:e>
+                      <m:r>
+                        <w:rPr>
+                          <w:rFonts w:ascii="Cambria Math" w:eastAsia="宋体" w:hAnsi="Cambria Math" w:cs="Times New Roman"/>
+                        </w:rPr>
+                        <m:t>m</m:t>
+                      </m:r>
+                    </m:e>
+                    <m:sub>
+                      <m:r>
+                        <w:rPr>
+                          <w:rFonts w:ascii="Cambria Math" w:eastAsia="宋体" w:hAnsi="Cambria Math" w:cs="Times New Roman"/>
+                        </w:rPr>
+                        <m:t>f</m:t>
+                      </m:r>
+                    </m:sub>
+                  </m:sSub>
+                  <m:sSub>
+                    <m:sSubPr>
+                      <m:ctrlPr>
+                        <w:rPr>
+                          <w:rFonts w:ascii="Cambria Math" w:eastAsia="宋体" w:hAnsi="Cambria Math" w:cs="Times New Roman"/>
+                          <w:i/>
+                        </w:rPr>
+                      </m:ctrlPr>
+                    </m:sSubPr>
+                    <m:e>
+                      <m:r>
+                        <w:rPr>
+                          <w:rFonts w:ascii="Cambria Math" w:eastAsia="宋体" w:hAnsi="Cambria Math" w:cs="Times New Roman"/>
+                        </w:rPr>
+                        <m:t>x</m:t>
+                      </m:r>
+                    </m:e>
+                    <m:sub>
+                      <m:r>
+                        <w:rPr>
+                          <w:rFonts w:ascii="Cambria Math" w:eastAsia="宋体" w:hAnsi="Cambria Math" w:cs="Times New Roman"/>
+                        </w:rPr>
+                        <m:t>f</m:t>
+                      </m:r>
+                    </m:sub>
+                  </m:sSub>
+                </m:e>
+              </m:nary>
+              <m:r>
+                <w:rPr>
+                  <w:rFonts w:ascii="Cambria Math" w:eastAsia="宋体" w:hAnsi="Cambria Math" w:cs="Times New Roman"/>
+                </w:rPr>
+                <m:t>+</m:t>
+              </m:r>
+              <m:nary>
+                <m:naryPr>
+                  <m:chr m:val="∑"/>
+                  <m:supHide m:val="1"/>
+                  <m:ctrlPr>
+                    <w:rPr>
+                      <w:rFonts w:ascii="Cambria Math" w:eastAsia="宋体" w:hAnsi="Cambria Math" w:cs="Times New Roman"/>
+                      <w:i/>
+                    </w:rPr>
+                  </m:ctrlPr>
+                </m:naryPr>
+                <m:sub>
+                  <m:r>
+                    <w:rPr>
+                      <w:rFonts w:ascii="Cambria Math" w:eastAsia="宋体" w:hAnsi="Cambria Math" w:cs="Times New Roman"/>
+                    </w:rPr>
+                    <m:t>g∈G</m:t>
+                  </m:r>
+                </m:sub>
+                <m:sup/>
+                <m:e>
+                  <m:sSub>
+                    <m:sSubPr>
+                      <m:ctrlPr>
+                        <w:rPr>
+                          <w:rFonts w:ascii="Cambria Math" w:eastAsia="宋体" w:hAnsi="Cambria Math" w:cs="Times New Roman"/>
+                          <w:i/>
+                        </w:rPr>
+                      </m:ctrlPr>
+                    </m:sSubPr>
+                    <m:e>
+                      <m:r>
+                        <w:rPr>
+                          <w:rFonts w:ascii="Cambria Math" w:eastAsia="宋体" w:hAnsi="Cambria Math" w:cs="Times New Roman"/>
+                        </w:rPr>
+                        <m:t>m</m:t>
+                      </m:r>
+                    </m:e>
+                    <m:sub>
+                      <m:r>
+                        <w:rPr>
+                          <w:rFonts w:ascii="Cambria Math" w:eastAsia="宋体" w:hAnsi="Cambria Math" w:cs="Times New Roman"/>
+                        </w:rPr>
+                        <m:t>g</m:t>
+                      </m:r>
+                    </m:sub>
+                  </m:sSub>
+                  <m:sSub>
+                    <m:sSubPr>
+                      <m:ctrlPr>
+                        <w:rPr>
+                          <w:rFonts w:ascii="Cambria Math" w:eastAsia="宋体" w:hAnsi="Cambria Math" w:cs="Times New Roman"/>
+                          <w:i/>
+                        </w:rPr>
+                      </m:ctrlPr>
+                    </m:sSubPr>
+                    <m:e>
+                      <m:r>
+                        <w:rPr>
+                          <w:rFonts w:ascii="Cambria Math" w:eastAsia="宋体" w:hAnsi="Cambria Math" w:cs="Times New Roman"/>
+                        </w:rPr>
+                        <m:t>x</m:t>
+                      </m:r>
+                    </m:e>
+                    <m:sub>
+                      <m:r>
+                        <w:rPr>
+                          <w:rFonts w:ascii="Cambria Math" w:eastAsia="宋体" w:hAnsi="Cambria Math" w:cs="Times New Roman"/>
+                        </w:rPr>
+                        <m:t>g</m:t>
+                      </m:r>
+                    </m:sub>
+                  </m:sSub>
+                </m:e>
+              </m:nary>
+              <m:r>
+                <w:rPr>
+                  <w:rFonts w:ascii="Cambria Math" w:eastAsia="宋体" w:hAnsi="Cambria Math" w:cs="Times New Roman"/>
+                </w:rPr>
+                <m:t>≤mk#</m:t>
+              </m:r>
+              <m:d>
+                <m:dPr>
+                  <m:ctrlPr>
+                    <w:rPr>
+                      <w:rFonts w:ascii="Cambria Math" w:eastAsia="宋体" w:hAnsi="Cambria Math" w:cs="Times New Roman"/>
+                      <w:i/>
+                    </w:rPr>
+                  </m:ctrlPr>
+                </m:dPr>
+                <m:e>
+                  <m:r>
+                    <w:rPr>
+                      <w:rFonts w:ascii="Cambria Math" w:eastAsia="宋体" w:hAnsi="Cambria Math" w:cs="Times New Roman"/>
+                    </w:rPr>
+                    <m:t>2.10</m:t>
+                  </m:r>
+                </m:e>
+              </m:d>
+            </m:e>
+          </m:eqArr>
+        </m:oMath>
+      </m:oMathPara>
+    </w:p>
+    <w:p>
+      <w:pPr>
+        <w:rPr>
+          <w:rFonts w:ascii="Times New Roman" w:eastAsia="宋体" w:hAnsi="Times New Roman" w:cs="Times New Roman"/>
+        </w:rPr>
+      </w:pPr>
+      <m:oMathPara>
+        <m:oMath>
+          <m:eqArr>
+            <m:eqArrPr>
+              <m:maxDist m:val="1"/>
+              <m:ctrlPr>
+                <w:rPr>
+                  <w:rFonts w:ascii="Cambria Math" w:eastAsia="宋体" w:hAnsi="Cambria Math" w:cs="Times New Roman"/>
+                  <w:i/>
+                </w:rPr>
+              </m:ctrlPr>
+            </m:eqArrPr>
+            <m:e>
+              <m:nary>
+                <m:naryPr>
+                  <m:chr m:val="∑"/>
+                  <m:supHide m:val="1"/>
+                  <m:ctrlPr>
+                    <w:rPr>
+                      <w:rFonts w:ascii="Cambria Math" w:eastAsia="宋体" w:hAnsi="Cambria Math" w:cs="Times New Roman"/>
+                      <w:i/>
+                    </w:rPr>
+                  </m:ctrlPr>
+                </m:naryPr>
+                <m:sub>
+                  <m:r>
+                    <w:rPr>
+                      <w:rFonts w:ascii="Cambria Math" w:eastAsia="宋体" w:hAnsi="Cambria Math" w:cs="Times New Roman"/>
+                    </w:rPr>
+                    <m:t>f∈F</m:t>
+                  </m:r>
+                </m:sub>
+                <m:sup/>
+                <m:e>
+                  <m:sSub>
+                    <m:sSubPr>
+                      <m:ctrlPr>
+                        <w:rPr>
+                          <w:rFonts w:ascii="Cambria Math" w:eastAsia="宋体" w:hAnsi="Cambria Math" w:cs="Times New Roman"/>
+                          <w:i/>
+                        </w:rPr>
+                      </m:ctrlPr>
+                    </m:sSubPr>
+                    <m:e>
+                      <m:r>
+                        <w:rPr>
+                          <w:rFonts w:ascii="Cambria Math" w:eastAsia="宋体" w:hAnsi="Cambria Math" w:cs="Times New Roman"/>
+                        </w:rPr>
+                        <m:t>b</m:t>
+                      </m:r>
+                    </m:e>
+                    <m:sub>
+                      <m:r>
+                        <w:rPr>
+                          <w:rFonts w:ascii="Cambria Math" w:eastAsia="宋体" w:hAnsi="Cambria Math" w:cs="Times New Roman"/>
+                        </w:rPr>
+                        <m:t>v,f</m:t>
+                      </m:r>
+                    </m:sub>
+                  </m:sSub>
+                  <m:sSub>
+                    <m:sSubPr>
+                      <m:ctrlPr>
+                        <w:rPr>
+                          <w:rFonts w:ascii="Cambria Math" w:eastAsia="宋体" w:hAnsi="Cambria Math" w:cs="Times New Roman"/>
+                          <w:i/>
+                        </w:rPr>
+                      </m:ctrlPr>
+                    </m:sSubPr>
+                    <m:e>
+                      <m:r>
+                        <w:rPr>
+                          <w:rFonts w:ascii="Cambria Math" w:eastAsia="宋体" w:hAnsi="Cambria Math" w:cs="Times New Roman"/>
+                        </w:rPr>
+                        <m:t>x</m:t>
+                      </m:r>
+                    </m:e>
+                    <m:sub>
+                      <m:r>
+                        <w:rPr>
+                          <w:rFonts w:ascii="Cambria Math" w:eastAsia="宋体" w:hAnsi="Cambria Math" w:cs="Times New Roman"/>
+                        </w:rPr>
+                        <m:t>f</m:t>
+                      </m:r>
+                    </m:sub>
+                  </m:sSub>
+                </m:e>
+              </m:nary>
+              <m:r>
+                <w:rPr>
+                  <w:rFonts w:ascii="Cambria Math" w:eastAsia="宋体" w:hAnsi="Cambria Math" w:cs="Times New Roman"/>
+                </w:rPr>
+                <m:t>+</m:t>
+              </m:r>
+              <m:nary>
+                <m:naryPr>
+                  <m:chr m:val="∑"/>
+                  <m:supHide m:val="1"/>
+                  <m:ctrlPr>
+                    <w:rPr>
+                      <w:rFonts w:ascii="Cambria Math" w:eastAsia="宋体" w:hAnsi="Cambria Math" w:cs="Times New Roman"/>
+                      <w:i/>
+                    </w:rPr>
+                  </m:ctrlPr>
+                </m:naryPr>
+                <m:sub>
+                  <m:r>
+                    <w:rPr>
+                      <w:rFonts w:ascii="Cambria Math" w:eastAsia="宋体" w:hAnsi="Cambria Math" w:cs="Times New Roman"/>
+                    </w:rPr>
+                    <m:t>g∈G</m:t>
+                  </m:r>
+                </m:sub>
+                <m:sup/>
+                <m:e>
+                  <m:sSub>
+                    <m:sSubPr>
+                      <m:ctrlPr>
+                        <w:rPr>
+                          <w:rFonts w:ascii="Cambria Math" w:eastAsia="宋体" w:hAnsi="Cambria Math" w:cs="Times New Roman"/>
+                          <w:i/>
+                        </w:rPr>
+                      </m:ctrlPr>
+                    </m:sSubPr>
+                    <m:e>
+                      <m:r>
+                        <w:rPr>
+                          <w:rFonts w:ascii="Cambria Math" w:eastAsia="宋体" w:hAnsi="Cambria Math" w:cs="Times New Roman"/>
+                        </w:rPr>
+                        <m:t>b</m:t>
+                      </m:r>
+                    </m:e>
+                    <m:sub>
+                      <m:r>
+                        <w:rPr>
+                          <w:rFonts w:ascii="Cambria Math" w:eastAsia="宋体" w:hAnsi="Cambria Math" w:cs="Times New Roman"/>
+                        </w:rPr>
+                        <m:t>v,g</m:t>
+                      </m:r>
+                    </m:sub>
+                  </m:sSub>
+                  <m:sSub>
+                    <m:sSubPr>
+                      <m:ctrlPr>
+                        <w:rPr>
+                          <w:rFonts w:ascii="Cambria Math" w:eastAsia="宋体" w:hAnsi="Cambria Math" w:cs="Times New Roman"/>
+                          <w:i/>
+                        </w:rPr>
+                      </m:ctrlPr>
+                    </m:sSubPr>
+                    <m:e>
+                      <m:r>
+                        <w:rPr>
+                          <w:rFonts w:ascii="Cambria Math" w:eastAsia="宋体" w:hAnsi="Cambria Math" w:cs="Times New Roman"/>
+                        </w:rPr>
+                        <m:t>x</m:t>
+                      </m:r>
+                    </m:e>
+                    <m:sub>
+                      <m:r>
+                        <w:rPr>
+                          <w:rFonts w:ascii="Cambria Math" w:eastAsia="宋体" w:hAnsi="Cambria Math" w:cs="Times New Roman"/>
+                        </w:rPr>
+                        <m:t>g</m:t>
+                      </m:r>
+                    </m:sub>
+                  </m:sSub>
+                </m:e>
+              </m:nary>
+              <m:r>
+                <w:rPr>
+                  <w:rFonts w:ascii="Cambria Math" w:eastAsia="宋体" w:hAnsi="Cambria Math" w:cs="Times New Roman"/>
+                </w:rPr>
+                <m:t>=0,∀v∈V#</m:t>
+              </m:r>
+              <m:d>
+                <m:dPr>
+                  <m:ctrlPr>
+                    <w:rPr>
+                      <w:rFonts w:ascii="Cambria Math" w:eastAsia="宋体" w:hAnsi="Cambria Math" w:cs="Times New Roman"/>
+                      <w:i/>
+                    </w:rPr>
+                  </m:ctrlPr>
+                </m:dPr>
+                <m:e>
+                  <m:r>
+                    <w:rPr>
+                      <w:rFonts w:ascii="Cambria Math" w:eastAsia="宋体" w:hAnsi="Cambria Math" w:cs="Times New Roman"/>
+                    </w:rPr>
+                    <m:t>2.11</m:t>
+                  </m:r>
+                </m:e>
+              </m:d>
+            </m:e>
+          </m:eqArr>
+        </m:oMath>
+      </m:oMathPara>
+    </w:p>
+    <w:p>
+      <w:pPr>
+        <w:rPr>
+          <w:rFonts w:ascii="Times New Roman" w:eastAsia="宋体" w:hAnsi="Times New Roman" w:cs="Times New Roman"/>
+        </w:rPr>
+      </w:pPr>
+      <m:oMathPara>
+        <m:oMath>
+          <m:eqArr>
+            <m:eqArrPr>
+              <m:maxDist m:val="1"/>
+              <m:ctrlPr>
+                <w:rPr>
+                  <w:rFonts w:ascii="Cambria Math" w:eastAsia="宋体" w:hAnsi="Cambria Math" w:cs="Times New Roman"/>
+                  <w:i/>
+                </w:rPr>
+              </m:ctrlPr>
+            </m:eqArrPr>
+            <m:e>
+              <m:nary>
+                <m:naryPr>
+                  <m:chr m:val="∑"/>
+                  <m:supHide m:val="1"/>
+                  <m:ctrlPr>
+                    <w:rPr>
+                      <w:rFonts w:ascii="Cambria Math" w:eastAsia="宋体" w:hAnsi="Cambria Math" w:cs="Times New Roman"/>
+                      <w:i/>
+                    </w:rPr>
+                  </m:ctrlPr>
+                </m:naryPr>
+                <m:sub>
+                  <m:r>
+                    <w:rPr>
+                      <w:rFonts w:ascii="Cambria Math" w:eastAsia="宋体" w:hAnsi="Cambria Math" w:cs="Times New Roman"/>
+                    </w:rPr>
+                    <m:t>g∈G</m:t>
+                  </m:r>
+                </m:sub>
+                <m:sup/>
+                <m:e>
+                  <m:sSub>
+                    <m:sSubPr>
+                      <m:ctrlPr>
+                        <w:rPr>
+                          <w:rFonts w:ascii="Cambria Math" w:eastAsia="宋体" w:hAnsi="Cambria Math" w:cs="Times New Roman"/>
+                          <w:i/>
+                        </w:rPr>
+                      </m:ctrlPr>
+                    </m:sSubPr>
+                    <m:e>
+                      <m:r>
+                        <w:rPr>
+                          <w:rFonts w:ascii="Cambria Math" w:eastAsia="MS Gothic" w:hAnsi="Cambria Math" w:cs="MS Gothic"/>
+                        </w:rPr>
+                        <m:t>h</m:t>
+                      </m:r>
+                    </m:e>
+                    <m:sub>
+                      <m:r>
+                        <w:rPr>
+                          <w:rFonts w:ascii="Cambria Math" w:eastAsia="宋体" w:hAnsi="Cambria Math" w:cs="Times New Roman"/>
+                        </w:rPr>
+                        <m:t>g,s</m:t>
+                      </m:r>
+                    </m:sub>
+                  </m:sSub>
+                  <m:sSub>
+                    <m:sSubPr>
+                      <m:ctrlPr>
+                        <w:rPr>
+                          <w:rFonts w:ascii="Cambria Math" w:eastAsia="宋体" w:hAnsi="Cambria Math" w:cs="Times New Roman"/>
+                          <w:i/>
+                        </w:rPr>
+                      </m:ctrlPr>
+                    </m:sSubPr>
+                    <m:e>
+                      <m:r>
+                        <w:rPr>
+                          <w:rFonts w:ascii="Cambria Math" w:eastAsia="宋体" w:hAnsi="Cambria Math" w:cs="Times New Roman"/>
+                        </w:rPr>
+                        <m:t>x</m:t>
+                      </m:r>
+                    </m:e>
+                    <m:sub>
+                      <m:r>
+                        <w:rPr>
+                          <w:rFonts w:ascii="Cambria Math" w:eastAsia="宋体" w:hAnsi="Cambria Math" w:cs="Times New Roman"/>
+                        </w:rPr>
+                        <m:t>g</m:t>
+                      </m:r>
+                    </m:sub>
+                  </m:sSub>
+                </m:e>
+              </m:nary>
+              <m:r>
+                <w:rPr>
+                  <w:rFonts w:ascii="Cambria Math" w:eastAsia="宋体" w:hAnsi="Cambria Math" w:cs="Times New Roman"/>
+                </w:rPr>
+                <m:t>=1#</m:t>
+              </m:r>
+              <m:d>
+                <m:dPr>
+                  <m:ctrlPr>
+                    <w:rPr>
+                      <w:rFonts w:ascii="Cambria Math" w:eastAsia="宋体" w:hAnsi="Cambria Math" w:cs="Times New Roman"/>
+                      <w:i/>
+                    </w:rPr>
+                  </m:ctrlPr>
+                </m:dPr>
+                <m:e>
+                  <m:r>
+                    <w:rPr>
+                      <w:rFonts w:ascii="Cambria Math" w:eastAsia="宋体" w:hAnsi="Cambria Math" w:cs="Times New Roman"/>
+                    </w:rPr>
+                    <m:t>2.12</m:t>
+                  </m:r>
+                </m:e>
+              </m:d>
+            </m:e>
+          </m:eqArr>
+        </m:oMath>
+      </m:oMathPara>
+    </w:p>
+    <w:p>
+      <w:pPr>
+        <w:rPr>
+          <w:rFonts w:ascii="Times New Roman" w:eastAsia="宋体" w:hAnsi="Times New Roman" w:cs="Times New Roman"/>
+        </w:rPr>
+      </w:pPr>
+      <m:oMathPara>
+        <m:oMath>
+          <m:eqArr>
+            <m:eqArrPr>
+              <m:maxDist m:val="1"/>
+              <m:ctrlPr>
+                <w:rPr>
+                  <w:rFonts w:ascii="Cambria Math" w:eastAsia="宋体" w:hAnsi="Cambria Math" w:cs="Times New Roman"/>
+                  <w:i/>
+                </w:rPr>
+              </m:ctrlPr>
+            </m:eqArrPr>
+            <m:e>
+              <m:sSub>
+                <m:sSubPr>
+                  <m:ctrlPr>
+                    <w:rPr>
+                      <w:rFonts w:ascii="Cambria Math" w:eastAsia="宋体" w:hAnsi="Cambria Math" w:cs="Times New Roman"/>
+                      <w:i/>
+                    </w:rPr>
+                  </m:ctrlPr>
+                </m:sSubPr>
+                <m:e>
+                  <m:r>
+                    <w:rPr>
+                      <w:rFonts w:ascii="Cambria Math" w:eastAsia="宋体" w:hAnsi="Cambria Math" w:cs="Times New Roman"/>
+                    </w:rPr>
+                    <m:t>x</m:t>
+                  </m:r>
+                </m:e>
+                <m:sub>
+                  <m:r>
+                    <w:rPr>
+                      <w:rFonts w:ascii="Cambria Math" w:eastAsia="宋体" w:hAnsi="Cambria Math" w:cs="Times New Roman"/>
+                    </w:rPr>
+                    <m:t>f</m:t>
+                  </m:r>
+                </m:sub>
+              </m:sSub>
+              <m:r>
+                <w:rPr>
+                  <w:rFonts w:ascii="Cambria Math" w:eastAsia="宋体" w:hAnsi="Cambria Math" w:cs="Times New Roman"/>
+                </w:rPr>
+                <m:t>≥0#</m:t>
+              </m:r>
+              <m:d>
+                <m:dPr>
+                  <m:ctrlPr>
+                    <w:rPr>
+                      <w:rFonts w:ascii="Cambria Math" w:eastAsia="宋体" w:hAnsi="Cambria Math" w:cs="Times New Roman"/>
+                      <w:i/>
+                    </w:rPr>
+                  </m:ctrlPr>
+                </m:dPr>
+                <m:e>
+                  <m:r>
+                    <w:rPr>
+                      <w:rFonts w:ascii="Cambria Math" w:eastAsia="宋体" w:hAnsi="Cambria Math" w:cs="Times New Roman"/>
+                    </w:rPr>
+                    <m:t>2.13</m:t>
+                  </m:r>
+                </m:e>
+              </m:d>
+            </m:e>
+          </m:eqArr>
+        </m:oMath>
+      </m:oMathPara>
+    </w:p>
+    <w:p>
+      <w:pPr>
+        <w:rPr>
+          <w:rFonts w:ascii="Times New Roman" w:eastAsia="宋体" w:hAnsi="Times New Roman" w:cs="Times New Roman"/>
+        </w:rPr>
+      </w:pPr>
+      <m:oMathPara>
+        <m:oMath>
+          <m:eqArr>
+            <m:eqArrPr>
+              <m:maxDist m:val="1"/>
+              <m:ctrlPr>
+                <w:rPr>
+                  <w:rFonts w:ascii="Cambria Math" w:eastAsia="宋体" w:hAnsi="Cambria Math" w:cs="Times New Roman"/>
+                  <w:i/>
+                </w:rPr>
+              </m:ctrlPr>
+            </m:eqArrPr>
+            <m:e>
+              <m:sSub>
+                <m:sSubPr>
+                  <m:ctrlPr>
+                    <w:rPr>
+                      <w:rFonts w:ascii="Cambria Math" w:eastAsia="宋体" w:hAnsi="Cambria Math" w:cs="Times New Roman"/>
+                      <w:i/>
+                    </w:rPr>
+                  </m:ctrlPr>
+                </m:sSubPr>
+                <m:e>
+                  <m:r>
+                    <w:rPr>
+                      <w:rFonts w:ascii="Cambria Math" w:eastAsia="宋体" w:hAnsi="Cambria Math" w:cs="Times New Roman"/>
+                    </w:rPr>
+                    <m:t>x</m:t>
+                  </m:r>
+                </m:e>
+                <m:sub>
+                  <m:r>
+                    <w:rPr>
+                      <w:rFonts w:ascii="Cambria Math" w:eastAsia="宋体" w:hAnsi="Cambria Math" w:cs="Times New Roman"/>
+                    </w:rPr>
+                    <m:t>g</m:t>
+                  </m:r>
+                </m:sub>
+              </m:sSub>
+              <m:r>
+                <w:rPr>
+                  <w:rFonts w:ascii="Cambria Math" w:eastAsia="宋体" w:hAnsi="Cambria Math" w:cs="Times New Roman"/>
+                </w:rPr>
+                <m:t>≥0#</m:t>
+              </m:r>
+              <m:d>
+                <m:dPr>
+                  <m:ctrlPr>
+                    <w:rPr>
+                      <w:rFonts w:ascii="Cambria Math" w:eastAsia="宋体" w:hAnsi="Cambria Math" w:cs="Times New Roman"/>
+                      <w:i/>
+                    </w:rPr>
+                  </m:ctrlPr>
+                </m:dPr>
+                <m:e>
+                  <m:r>
+                    <w:rPr>
+                      <w:rFonts w:ascii="Cambria Math" w:eastAsia="宋体" w:hAnsi="Cambria Math" w:cs="Times New Roman"/>
+                    </w:rPr>
+                    <m:t>2.14</m:t>
+                  </m:r>
+                </m:e>
+              </m:d>
+            </m:e>
+          </m:eqArr>
+        </m:oMath>
+      </m:oMathPara>
+    </w:p>
+    <w:p>
+      <w:pPr>
+        <w:rPr>
+          <w:rFonts w:ascii="Times New Roman" w:eastAsia="宋体" w:hAnsi="Times New Roman" w:cs="Times New Roman"/>
+        </w:rPr>
+      </w:pPr>
+    </w:p>
+    <w:p>
+      <w:pPr>
+        <w:rPr>
+          <w:rFonts w:ascii="Times New Roman" w:eastAsia="宋体" w:hAnsi="Times New Roman" w:cs="Times New Roman"/>
+        </w:rPr>
+      </w:pPr>
+    </w:p>
+    <w:p>
+      <w:pPr>
+        <w:rPr>
+          <w:rFonts w:ascii="Times New Roman" w:eastAsia="宋体" w:hAnsi="Times New Roman" w:cs="Times New Roman"/>
+        </w:rPr>
+      </w:pPr>
+    </w:p>
+    <w:p>
+      <w:pPr>
+        <w:rPr>
+          <w:rFonts w:ascii="Times New Roman" w:eastAsia="宋体" w:hAnsi="Times New Roman" w:cs="Times New Roman"/>
+        </w:rPr>
+      </w:pPr>
     </w:p>
     <w:sectPr>
       <w:pgSz w:w="11906" w:h="16838"/>
@@ -10844,6 +17276,7 @@
   <w:style w:type="paragraph" w:default="1" w:styleId="a">
     <w:name w:val="Normal"/>
     <w:qFormat/>
+    <w:rsid w:val="005D2FDE"/>
     <w:pPr>
       <w:widowControl w:val="0"/>
       <w:jc w:val="both"/>

--- a/基本数学模型.docx
+++ b/基本数学模型.docx
@@ -10746,171 +10746,191 @@
       <w:pPr>
         <w:rPr>
           <w:rFonts w:ascii="Times New Roman" w:eastAsia="宋体" w:hAnsi="Times New Roman" w:cs="Times New Roman"/>
-        </w:rPr>
-      </w:pPr>
-      <w:r>
-        <w:rPr>
-          <w:rFonts w:ascii="Times New Roman" w:eastAsia="宋体" w:hAnsi="Times New Roman" w:cs="Times New Roman"/>
           <w:b/>
           <w:bCs/>
         </w:rPr>
-        <w:t xml:space="preserve">3. </w:t>
-      </w:r>
-      <w:r>
-        <w:rPr>
-          <w:rFonts w:ascii="Times New Roman" w:eastAsia="宋体" w:hAnsi="Times New Roman" w:cs="Times New Roman" w:hint="eastAsia"/>
-        </w:rPr>
-        <w:t>运载货物较大，一般需要多辆货车多次运输，货物运输到目的地之后，需要行驶到货物起点重新载货，假设一开始车库里有任意数量的电量充足的运货车，运货车</w:t>
-      </w:r>
-      <w:r>
-        <w:rPr>
-          <w:rFonts w:ascii="Times New Roman" w:eastAsia="宋体" w:hAnsi="Times New Roman" w:cs="Times New Roman" w:hint="eastAsia"/>
-        </w:rPr>
-        <w:t>从一个车库出发，最终</w:t>
-      </w:r>
-      <w:r>
-        <w:rPr>
-          <w:rFonts w:ascii="Times New Roman" w:eastAsia="宋体" w:hAnsi="Times New Roman" w:cs="Times New Roman" w:hint="eastAsia"/>
-        </w:rPr>
-        <w:t>必须在停在</w:t>
-      </w:r>
-      <w:r>
-        <w:rPr>
-          <w:rFonts w:ascii="Times New Roman" w:eastAsia="宋体" w:hAnsi="Times New Roman" w:cs="Times New Roman" w:hint="eastAsia"/>
-        </w:rPr>
-        <w:t>该</w:t>
-      </w:r>
-      <w:r>
-        <w:rPr>
-          <w:rFonts w:ascii="Times New Roman" w:eastAsia="宋体" w:hAnsi="Times New Roman" w:cs="Times New Roman" w:hint="eastAsia"/>
-        </w:rPr>
-        <w:t>车库；</w:t>
-      </w:r>
-    </w:p>
-    <w:p>
-      <w:pPr>
-        <w:rPr>
-          <w:rFonts w:ascii="Times New Roman" w:eastAsia="宋体" w:hAnsi="Times New Roman" w:cs="Times New Roman"/>
-        </w:rPr>
-      </w:pPr>
-      <w:r>
-        <w:rPr>
-          <w:rFonts w:ascii="Times New Roman" w:eastAsia="宋体" w:hAnsi="Times New Roman" w:cs="Times New Roman"/>
-        </w:rPr>
-        <w:t xml:space="preserve">4. </w:t>
-      </w:r>
-      <w:r>
-        <w:rPr>
-          <w:rFonts w:ascii="Times New Roman" w:eastAsia="宋体" w:hAnsi="Times New Roman" w:cs="Times New Roman" w:hint="eastAsia"/>
-        </w:rPr>
-        <w:t>运货车的载货量与耗电量成正比；</w:t>
-      </w:r>
-    </w:p>
-    <w:p>
-      <w:pPr>
-        <w:rPr>
-          <w:rFonts w:ascii="Times New Roman" w:eastAsia="宋体" w:hAnsi="Times New Roman" w:cs="Times New Roman"/>
-        </w:rPr>
-      </w:pPr>
-      <w:r>
-        <w:rPr>
-          <w:rFonts w:ascii="Times New Roman" w:eastAsia="宋体" w:hAnsi="Times New Roman" w:cs="Times New Roman"/>
-        </w:rPr>
-        <w:t xml:space="preserve">5. </w:t>
-      </w:r>
-      <w:r>
-        <w:rPr>
-          <w:rFonts w:ascii="Times New Roman" w:eastAsia="宋体" w:hAnsi="Times New Roman" w:cs="Times New Roman" w:hint="eastAsia"/>
-        </w:rPr>
-        <w:t>运货车每次装载货物时，都尽可能多的装载，运到货物终点时将货物全部卸下；</w:t>
-      </w:r>
-    </w:p>
-    <w:p>
-      <w:pPr>
-        <w:rPr>
-          <w:rFonts w:ascii="Times New Roman" w:eastAsia="宋体" w:hAnsi="Times New Roman" w:cs="Times New Roman"/>
-        </w:rPr>
-      </w:pPr>
-      <w:r>
-        <w:rPr>
-          <w:rFonts w:ascii="Times New Roman" w:eastAsia="宋体" w:hAnsi="Times New Roman" w:cs="Times New Roman" w:hint="eastAsia"/>
+      </w:pPr>
+      <w:r>
+        <w:rPr>
+          <w:rFonts w:ascii="Times New Roman" w:eastAsia="宋体" w:hAnsi="Times New Roman" w:cs="Times New Roman"/>
           <w:b/>
           <w:bCs/>
         </w:rPr>
-        <w:t>6</w:t>
-      </w:r>
-      <w:r>
-        <w:rPr>
-          <w:rFonts w:ascii="Times New Roman" w:eastAsia="宋体" w:hAnsi="Times New Roman" w:cs="Times New Roman"/>
+        <w:t xml:space="preserve">3. </w:t>
+      </w:r>
+      <w:r>
+        <w:rPr>
+          <w:rFonts w:ascii="Times New Roman" w:eastAsia="宋体" w:hAnsi="Times New Roman" w:cs="Times New Roman" w:hint="eastAsia"/>
           <w:b/>
           <w:bCs/>
         </w:rPr>
-        <w:t>.</w:t>
-      </w:r>
-      <w:r>
-        <w:rPr>
-          <w:rFonts w:ascii="Times New Roman" w:eastAsia="宋体" w:hAnsi="Times New Roman" w:cs="Times New Roman"/>
-        </w:rPr>
-        <w:t xml:space="preserve"> </w:t>
-      </w:r>
-      <w:r>
-        <w:rPr>
-          <w:rFonts w:ascii="Times New Roman" w:eastAsia="宋体" w:hAnsi="Times New Roman" w:cs="Times New Roman" w:hint="eastAsia"/>
-        </w:rPr>
-        <w:t>在实际中，货车可以在任意时刻前往换电站换电，但在模型中为了简化，规定货车只能在空载状态下才能前往换电站更换电池，</w:t>
-      </w:r>
-      <w:proofErr w:type="gramStart"/>
-      <w:r>
-        <w:rPr>
-          <w:rFonts w:ascii="Times New Roman" w:eastAsia="宋体" w:hAnsi="Times New Roman" w:cs="Times New Roman" w:hint="eastAsia"/>
-        </w:rPr>
-        <w:t>也就是与换电站</w:t>
-      </w:r>
-      <w:proofErr w:type="gramEnd"/>
-      <w:r>
-        <w:rPr>
-          <w:rFonts w:ascii="Times New Roman" w:eastAsia="宋体" w:hAnsi="Times New Roman" w:cs="Times New Roman" w:hint="eastAsia"/>
-        </w:rPr>
-        <w:t>相连的弧必定为空载弧；</w:t>
-      </w:r>
-    </w:p>
-    <w:p>
-      <w:pPr>
-        <w:rPr>
-          <w:rFonts w:ascii="Times New Roman" w:eastAsia="宋体" w:hAnsi="Times New Roman" w:cs="Times New Roman" w:hint="eastAsia"/>
-        </w:rPr>
-      </w:pPr>
+        <w:t>运载货物较大，一般需要多辆货车多次运输，货物运输到目的地之后，需要行驶到货物起点重新载货，假设一开始车库里有任意数量的电量充足的运货车，运货车</w:t>
+      </w:r>
       <w:r>
         <w:rPr>
           <w:rFonts w:ascii="Times New Roman" w:eastAsia="宋体" w:hAnsi="Times New Roman" w:cs="Times New Roman" w:hint="eastAsia"/>
           <w:b/>
           <w:bCs/>
         </w:rPr>
-        <w:t>7</w:t>
-      </w:r>
-      <w:r>
-        <w:rPr>
-          <w:rFonts w:ascii="Times New Roman" w:eastAsia="宋体" w:hAnsi="Times New Roman" w:cs="Times New Roman"/>
+        <w:t>从一个车库出发，最终</w:t>
+      </w:r>
+      <w:r>
+        <w:rPr>
+          <w:rFonts w:ascii="Times New Roman" w:eastAsia="宋体" w:hAnsi="Times New Roman" w:cs="Times New Roman" w:hint="eastAsia"/>
           <w:b/>
           <w:bCs/>
         </w:rPr>
-        <w:t>.</w:t>
-      </w:r>
-      <w:r>
-        <w:rPr>
-          <w:rFonts w:ascii="Times New Roman" w:eastAsia="宋体" w:hAnsi="Times New Roman" w:cs="Times New Roman"/>
-        </w:rPr>
-        <w:t xml:space="preserve"> </w:t>
-      </w:r>
-      <w:r>
-        <w:rPr>
-          <w:rFonts w:ascii="Times New Roman" w:eastAsia="宋体" w:hAnsi="Times New Roman" w:cs="Times New Roman" w:hint="eastAsia"/>
+        <w:t>必须在停在</w:t>
+      </w:r>
+      <w:r>
+        <w:rPr>
+          <w:rFonts w:ascii="Times New Roman" w:eastAsia="宋体" w:hAnsi="Times New Roman" w:cs="Times New Roman" w:hint="eastAsia"/>
+          <w:b/>
+          <w:bCs/>
+        </w:rPr>
+        <w:t>该</w:t>
+      </w:r>
+      <w:r>
+        <w:rPr>
+          <w:rFonts w:ascii="Times New Roman" w:eastAsia="宋体" w:hAnsi="Times New Roman" w:cs="Times New Roman" w:hint="eastAsia"/>
+          <w:b/>
+          <w:bCs/>
+        </w:rPr>
+        <w:t>车库；</w:t>
+      </w:r>
+    </w:p>
+    <w:p>
+      <w:pPr>
+        <w:rPr>
+          <w:rFonts w:ascii="Times New Roman" w:eastAsia="宋体" w:hAnsi="Times New Roman" w:cs="Times New Roman"/>
+          <w:b/>
+          <w:bCs/>
+        </w:rPr>
+      </w:pPr>
+      <w:r>
+        <w:rPr>
+          <w:rFonts w:ascii="Times New Roman" w:eastAsia="宋体" w:hAnsi="Times New Roman" w:cs="Times New Roman"/>
+          <w:b/>
+          <w:bCs/>
+        </w:rPr>
+        <w:t xml:space="preserve">4. </w:t>
+      </w:r>
+      <w:r>
+        <w:rPr>
+          <w:rFonts w:ascii="Times New Roman" w:eastAsia="宋体" w:hAnsi="Times New Roman" w:cs="Times New Roman" w:hint="eastAsia"/>
+          <w:b/>
+          <w:bCs/>
+        </w:rPr>
+        <w:t>运货车的载货量与耗电量成正比；</w:t>
+      </w:r>
+    </w:p>
+    <w:p>
+      <w:pPr>
+        <w:rPr>
+          <w:rFonts w:ascii="Times New Roman" w:eastAsia="宋体" w:hAnsi="Times New Roman" w:cs="Times New Roman"/>
+        </w:rPr>
+      </w:pPr>
+      <w:r>
+        <w:rPr>
+          <w:rFonts w:ascii="Times New Roman" w:eastAsia="宋体" w:hAnsi="Times New Roman" w:cs="Times New Roman"/>
+        </w:rPr>
+        <w:t xml:space="preserve">5. </w:t>
+      </w:r>
+      <w:r>
+        <w:rPr>
+          <w:rFonts w:ascii="Times New Roman" w:eastAsia="宋体" w:hAnsi="Times New Roman" w:cs="Times New Roman" w:hint="eastAsia"/>
+        </w:rPr>
+        <w:t>运货车每次装载货物时，都尽可能多的装载，运到货物终点时将货物全部卸下；</w:t>
+      </w:r>
+    </w:p>
+    <w:p>
+      <w:pPr>
+        <w:rPr>
+          <w:rFonts w:ascii="Times New Roman" w:eastAsia="宋体" w:hAnsi="Times New Roman" w:cs="Times New Roman"/>
+          <w:b/>
+          <w:bCs/>
+        </w:rPr>
+      </w:pPr>
+      <w:r>
+        <w:rPr>
+          <w:rFonts w:ascii="Times New Roman" w:eastAsia="宋体" w:hAnsi="Times New Roman" w:cs="Times New Roman" w:hint="eastAsia"/>
+          <w:b/>
+          <w:bCs/>
+        </w:rPr>
+        <w:t>6</w:t>
+      </w:r>
+      <w:r>
+        <w:rPr>
+          <w:rFonts w:ascii="Times New Roman" w:eastAsia="宋体" w:hAnsi="Times New Roman" w:cs="Times New Roman"/>
+          <w:b/>
+          <w:bCs/>
+        </w:rPr>
+        <w:t xml:space="preserve">. </w:t>
+      </w:r>
+      <w:r>
+        <w:rPr>
+          <w:rFonts w:ascii="Times New Roman" w:eastAsia="宋体" w:hAnsi="Times New Roman" w:cs="Times New Roman" w:hint="eastAsia"/>
+          <w:b/>
+          <w:bCs/>
+        </w:rPr>
+        <w:t>在实际中，货车可以在任意时刻前往换电站换电，但在模型中为了简化，规定货车只能在空载状态下才能前往换电站更换电池，</w:t>
+      </w:r>
+      <w:proofErr w:type="gramStart"/>
+      <w:r>
+        <w:rPr>
+          <w:rFonts w:ascii="Times New Roman" w:eastAsia="宋体" w:hAnsi="Times New Roman" w:cs="Times New Roman" w:hint="eastAsia"/>
+          <w:b/>
+          <w:bCs/>
+        </w:rPr>
+        <w:t>也就是与换电站</w:t>
+      </w:r>
+      <w:proofErr w:type="gramEnd"/>
+      <w:r>
+        <w:rPr>
+          <w:rFonts w:ascii="Times New Roman" w:eastAsia="宋体" w:hAnsi="Times New Roman" w:cs="Times New Roman" w:hint="eastAsia"/>
+          <w:b/>
+          <w:bCs/>
+        </w:rPr>
+        <w:t>相连的弧必定为空载弧；</w:t>
+      </w:r>
+    </w:p>
+    <w:p>
+      <w:pPr>
+        <w:rPr>
+          <w:rFonts w:ascii="Times New Roman" w:eastAsia="宋体" w:hAnsi="Times New Roman" w:cs="Times New Roman"/>
+          <w:b/>
+          <w:bCs/>
+        </w:rPr>
+      </w:pPr>
+      <w:r>
+        <w:rPr>
+          <w:rFonts w:ascii="Times New Roman" w:eastAsia="宋体" w:hAnsi="Times New Roman" w:cs="Times New Roman" w:hint="eastAsia"/>
+          <w:b/>
+          <w:bCs/>
+        </w:rPr>
+        <w:t>7</w:t>
+      </w:r>
+      <w:r>
+        <w:rPr>
+          <w:rFonts w:ascii="Times New Roman" w:eastAsia="宋体" w:hAnsi="Times New Roman" w:cs="Times New Roman"/>
+          <w:b/>
+          <w:bCs/>
+        </w:rPr>
+        <w:t xml:space="preserve">. </w:t>
+      </w:r>
+      <w:r>
+        <w:rPr>
+          <w:rFonts w:ascii="Times New Roman" w:eastAsia="宋体" w:hAnsi="Times New Roman" w:cs="Times New Roman" w:hint="eastAsia"/>
+          <w:b/>
+          <w:bCs/>
         </w:rPr>
         <w:t>一辆货车最多只允许访问换电站一次</w:t>
       </w:r>
       <w:r>
         <w:rPr>
           <w:rFonts w:ascii="Times New Roman" w:eastAsia="宋体" w:hAnsi="Times New Roman" w:cs="Times New Roman" w:hint="eastAsia"/>
+          <w:b/>
+          <w:bCs/>
         </w:rPr>
         <w:t>，当访问换电站时，为该货车更换电池，使之电量充满；</w:t>
       </w:r>
@@ -11222,7 +11242,7 @@
     <w:p>
       <w:pPr>
         <w:rPr>
-          <w:rFonts w:ascii="Times New Roman" w:eastAsia="宋体" w:hAnsi="Times New Roman" w:cs="Times New Roman" w:hint="eastAsia"/>
+          <w:rFonts w:ascii="Times New Roman" w:eastAsia="宋体" w:hAnsi="Times New Roman" w:cs="Times New Roman"/>
         </w:rPr>
       </w:pPr>
       <m:oMath>
@@ -11444,13 +11464,7 @@
         <w:rPr>
           <w:rFonts w:ascii="Times New Roman" w:eastAsia="宋体" w:hAnsi="Times New Roman" w:cs="Times New Roman" w:hint="eastAsia"/>
         </w:rPr>
-        <w:t>：所有换电站节点集合</w:t>
-      </w:r>
-      <w:r>
-        <w:rPr>
-          <w:rFonts w:ascii="Times New Roman" w:eastAsia="宋体" w:hAnsi="Times New Roman" w:cs="Times New Roman" w:hint="eastAsia"/>
-        </w:rPr>
-        <w:t>，</w:t>
+        <w:t>：所有换电站节点集合，</w:t>
       </w:r>
       <m:oMath>
         <m:r>
@@ -11496,13 +11510,7 @@
               <w:rPr>
                 <w:rFonts w:ascii="Cambria Math" w:eastAsia="宋体" w:hAnsi="Cambria Math" w:cs="Times New Roman"/>
               </w:rPr>
-              <m:t>c,</m:t>
-            </m:r>
-            <m:r>
-              <w:rPr>
-                <w:rFonts w:ascii="Cambria Math" w:eastAsia="宋体" w:hAnsi="Cambria Math" w:cs="Times New Roman"/>
-              </w:rPr>
-              <m:t>r</m:t>
+              <m:t>c,r</m:t>
             </m:r>
           </m:sub>
         </m:sSub>
@@ -12635,13 +12643,7 @@
                     <w:rPr>
                       <w:rFonts w:ascii="Cambria Math" w:eastAsia="宋体" w:hAnsi="Cambria Math" w:cs="Times New Roman"/>
                     </w:rPr>
-                    <m:t>2.</m:t>
-                  </m:r>
-                  <m:r>
-                    <w:rPr>
-                      <w:rFonts w:ascii="Cambria Math" w:eastAsia="宋体" w:hAnsi="Cambria Math" w:cs="Times New Roman"/>
-                    </w:rPr>
-                    <m:t>4</m:t>
+                    <m:t>2.4</m:t>
                   </m:r>
                 </m:e>
               </m:d>
@@ -12702,31 +12704,86 @@
         <w:rPr>
           <w:rFonts w:ascii="Times New Roman" w:eastAsia="宋体" w:hAnsi="Times New Roman" w:cs="Times New Roman" w:hint="eastAsia"/>
         </w:rPr>
+        <w:t>）表示对于每一个订单，在所有运输路径的中的运输重量</w:t>
+      </w:r>
+      <w:r>
+        <w:rPr>
+          <w:rFonts w:ascii="Times New Roman" w:eastAsia="宋体" w:hAnsi="Times New Roman" w:cs="Times New Roman" w:hint="eastAsia"/>
+        </w:rPr>
+        <w:t>之和</w:t>
+      </w:r>
+      <w:r>
+        <w:rPr>
+          <w:rFonts w:ascii="Times New Roman" w:eastAsia="宋体" w:hAnsi="Times New Roman" w:cs="Times New Roman" w:hint="eastAsia"/>
+        </w:rPr>
+        <w:t>满足订单的需求运输量；公式（</w:t>
+      </w:r>
+      <w:r>
+        <w:rPr>
+          <w:rFonts w:ascii="Times New Roman" w:eastAsia="宋体" w:hAnsi="Times New Roman" w:cs="Times New Roman" w:hint="eastAsia"/>
+        </w:rPr>
+        <w:t>2</w:t>
+      </w:r>
+      <w:r>
+        <w:rPr>
+          <w:rFonts w:ascii="Times New Roman" w:eastAsia="宋体" w:hAnsi="Times New Roman" w:cs="Times New Roman"/>
+        </w:rPr>
+        <w:t>.3</w:t>
+      </w:r>
+      <w:r>
+        <w:rPr>
+          <w:rFonts w:ascii="Times New Roman" w:eastAsia="宋体" w:hAnsi="Times New Roman" w:cs="Times New Roman" w:hint="eastAsia"/>
+        </w:rPr>
         <w:t>）表示</w:t>
       </w:r>
       <w:r>
         <w:rPr>
           <w:rFonts w:ascii="Times New Roman" w:eastAsia="宋体" w:hAnsi="Times New Roman" w:cs="Times New Roman" w:hint="eastAsia"/>
         </w:rPr>
-        <w:t>对于每一个订单，在所有运输路径的中的运输重量</w:t>
-      </w:r>
-      <w:r>
-        <w:rPr>
-          <w:rFonts w:ascii="Times New Roman" w:eastAsia="宋体" w:hAnsi="Times New Roman" w:cs="Times New Roman" w:hint="eastAsia"/>
-        </w:rPr>
-        <w:t>之和</w:t>
-      </w:r>
-      <w:r>
-        <w:rPr>
-          <w:rFonts w:ascii="Times New Roman" w:eastAsia="宋体" w:hAnsi="Times New Roman" w:cs="Times New Roman" w:hint="eastAsia"/>
-        </w:rPr>
-        <w:t>满足订单的需求运输量</w:t>
-      </w:r>
-      <w:r>
-        <w:rPr>
-          <w:rFonts w:ascii="Times New Roman" w:eastAsia="宋体" w:hAnsi="Times New Roman" w:cs="Times New Roman" w:hint="eastAsia"/>
-        </w:rPr>
-        <w:t>；公式（</w:t>
+        <w:t>在选中执行的运输路径中，访问换电站</w:t>
+      </w:r>
+      <w:r>
+        <w:rPr>
+          <w:rFonts w:ascii="Times New Roman" w:eastAsia="宋体" w:hAnsi="Times New Roman" w:cs="Times New Roman" w:hint="eastAsia"/>
+        </w:rPr>
+        <w:t>c</w:t>
+      </w:r>
+      <w:r>
+        <w:rPr>
+          <w:rFonts w:ascii="Times New Roman" w:eastAsia="宋体" w:hAnsi="Times New Roman" w:cs="Times New Roman" w:hint="eastAsia"/>
+        </w:rPr>
+        <w:t>的次数不超过其最大拥有的电池数量；公式（</w:t>
+      </w:r>
+      <w:r>
+        <w:rPr>
+          <w:rFonts w:ascii="Times New Roman" w:eastAsia="宋体" w:hAnsi="Times New Roman" w:cs="Times New Roman" w:hint="eastAsia"/>
+        </w:rPr>
+        <w:t>2.4</w:t>
+      </w:r>
+      <w:r>
+        <w:rPr>
+          <w:rFonts w:ascii="Times New Roman" w:eastAsia="宋体" w:hAnsi="Times New Roman" w:cs="Times New Roman" w:hint="eastAsia"/>
+        </w:rPr>
+        <w:t>）为线性松弛约束。</w:t>
+      </w:r>
+    </w:p>
+    <w:p>
+      <w:pPr>
+        <w:rPr>
+          <w:rFonts w:ascii="Times New Roman" w:eastAsia="宋体" w:hAnsi="Times New Roman" w:cs="Times New Roman"/>
+        </w:rPr>
+      </w:pPr>
+      <w:r>
+        <w:rPr>
+          <w:rFonts w:ascii="Times New Roman" w:eastAsia="宋体" w:hAnsi="Times New Roman" w:cs="Times New Roman"/>
+        </w:rPr>
+        <w:tab/>
+      </w:r>
+      <w:r>
+        <w:rPr>
+          <w:rFonts w:ascii="Times New Roman" w:eastAsia="宋体" w:hAnsi="Times New Roman" w:cs="Times New Roman" w:hint="eastAsia"/>
+        </w:rPr>
+        <w:t>分别为公式（</w:t>
       </w:r>
       <w:r>
         <w:rPr>
@@ -12738,104 +12795,31 @@
         <w:rPr>
           <w:rFonts w:ascii="Times New Roman" w:eastAsia="宋体" w:hAnsi="Times New Roman" w:cs="Times New Roman"/>
         </w:rPr>
+        <w:t>.2</w:t>
+      </w:r>
+      <w:r>
+        <w:rPr>
+          <w:rFonts w:ascii="Times New Roman" w:eastAsia="宋体" w:hAnsi="Times New Roman" w:cs="Times New Roman" w:hint="eastAsia"/>
+        </w:rPr>
+        <w:t>）和公式（</w:t>
+      </w:r>
+      <w:r>
+        <w:rPr>
+          <w:rFonts w:ascii="Times New Roman" w:eastAsia="宋体" w:hAnsi="Times New Roman" w:cs="Times New Roman" w:hint="eastAsia"/>
+        </w:rPr>
+        <w:t>2</w:t>
+      </w:r>
+      <w:r>
+        <w:rPr>
+          <w:rFonts w:ascii="Times New Roman" w:eastAsia="宋体" w:hAnsi="Times New Roman" w:cs="Times New Roman"/>
+        </w:rPr>
         <w:t>.3</w:t>
       </w:r>
       <w:r>
         <w:rPr>
           <w:rFonts w:ascii="Times New Roman" w:eastAsia="宋体" w:hAnsi="Times New Roman" w:cs="Times New Roman" w:hint="eastAsia"/>
         </w:rPr>
-        <w:t>）表示</w:t>
-      </w:r>
-      <w:r>
-        <w:rPr>
-          <w:rFonts w:ascii="Times New Roman" w:eastAsia="宋体" w:hAnsi="Times New Roman" w:cs="Times New Roman" w:hint="eastAsia"/>
-        </w:rPr>
-        <w:t>在选中执行的运输路径中，访问换电站</w:t>
-      </w:r>
-      <w:r>
-        <w:rPr>
-          <w:rFonts w:ascii="Times New Roman" w:eastAsia="宋体" w:hAnsi="Times New Roman" w:cs="Times New Roman" w:hint="eastAsia"/>
-        </w:rPr>
-        <w:t>c</w:t>
-      </w:r>
-      <w:r>
-        <w:rPr>
-          <w:rFonts w:ascii="Times New Roman" w:eastAsia="宋体" w:hAnsi="Times New Roman" w:cs="Times New Roman" w:hint="eastAsia"/>
-        </w:rPr>
-        <w:t>的次数不超过其最大拥有的电池数量；公式（</w:t>
-      </w:r>
-      <w:r>
-        <w:rPr>
-          <w:rFonts w:ascii="Times New Roman" w:eastAsia="宋体" w:hAnsi="Times New Roman" w:cs="Times New Roman" w:hint="eastAsia"/>
-        </w:rPr>
-        <w:t>2.4</w:t>
-      </w:r>
-      <w:r>
-        <w:rPr>
-          <w:rFonts w:ascii="Times New Roman" w:eastAsia="宋体" w:hAnsi="Times New Roman" w:cs="Times New Roman" w:hint="eastAsia"/>
-        </w:rPr>
-        <w:t>）为线性松弛约束。</w:t>
-      </w:r>
-    </w:p>
-    <w:p>
-      <w:pPr>
-        <w:rPr>
-          <w:rFonts w:ascii="Times New Roman" w:eastAsia="宋体" w:hAnsi="Times New Roman" w:cs="Times New Roman"/>
-        </w:rPr>
-      </w:pPr>
-      <w:r>
-        <w:rPr>
-          <w:rFonts w:ascii="Times New Roman" w:eastAsia="宋体" w:hAnsi="Times New Roman" w:cs="Times New Roman"/>
-        </w:rPr>
-        <w:tab/>
-      </w:r>
-      <w:r>
-        <w:rPr>
-          <w:rFonts w:ascii="Times New Roman" w:eastAsia="宋体" w:hAnsi="Times New Roman" w:cs="Times New Roman" w:hint="eastAsia"/>
-        </w:rPr>
-        <w:t>分别为公式（</w:t>
-      </w:r>
-      <w:r>
-        <w:rPr>
-          <w:rFonts w:ascii="Times New Roman" w:eastAsia="宋体" w:hAnsi="Times New Roman" w:cs="Times New Roman" w:hint="eastAsia"/>
-        </w:rPr>
-        <w:t>2</w:t>
-      </w:r>
-      <w:r>
-        <w:rPr>
-          <w:rFonts w:ascii="Times New Roman" w:eastAsia="宋体" w:hAnsi="Times New Roman" w:cs="Times New Roman"/>
-        </w:rPr>
-        <w:t>.2</w:t>
-      </w:r>
-      <w:r>
-        <w:rPr>
-          <w:rFonts w:ascii="Times New Roman" w:eastAsia="宋体" w:hAnsi="Times New Roman" w:cs="Times New Roman" w:hint="eastAsia"/>
-        </w:rPr>
-        <w:t>）和公式（</w:t>
-      </w:r>
-      <w:r>
-        <w:rPr>
-          <w:rFonts w:ascii="Times New Roman" w:eastAsia="宋体" w:hAnsi="Times New Roman" w:cs="Times New Roman" w:hint="eastAsia"/>
-        </w:rPr>
-        <w:t>2</w:t>
-      </w:r>
-      <w:r>
-        <w:rPr>
-          <w:rFonts w:ascii="Times New Roman" w:eastAsia="宋体" w:hAnsi="Times New Roman" w:cs="Times New Roman"/>
-        </w:rPr>
-        <w:t>.3</w:t>
-      </w:r>
-      <w:r>
-        <w:rPr>
-          <w:rFonts w:ascii="Times New Roman" w:eastAsia="宋体" w:hAnsi="Times New Roman" w:cs="Times New Roman" w:hint="eastAsia"/>
-        </w:rPr>
-        <w:t>）</w:t>
-      </w:r>
-      <w:r>
-        <w:rPr>
-          <w:rFonts w:ascii="Times New Roman" w:eastAsia="宋体" w:hAnsi="Times New Roman" w:cs="Times New Roman" w:hint="eastAsia"/>
-        </w:rPr>
-        <w:t>引入拉格朗日乘子</w:t>
+        <w:t>）引入拉格朗日乘子</w:t>
       </w:r>
       <m:oMath>
         <m:sSub>
@@ -13122,13 +13106,7 @@
                     <w:rPr>
                       <w:rFonts w:ascii="Cambria Math" w:eastAsia="宋体" w:hAnsi="Cambria Math" w:cs="Times New Roman"/>
                     </w:rPr>
-                    <m:t>2.</m:t>
-                  </m:r>
-                  <m:r>
-                    <w:rPr>
-                      <w:rFonts w:ascii="Cambria Math" w:eastAsia="宋体" w:hAnsi="Cambria Math" w:cs="Times New Roman"/>
-                    </w:rPr>
-                    <m:t>5</m:t>
+                    <m:t>2.5</m:t>
                   </m:r>
                 </m:e>
               </m:d>
@@ -13370,13 +13348,7 @@
                     <w:rPr>
                       <w:rFonts w:ascii="Cambria Math" w:eastAsia="宋体" w:hAnsi="Cambria Math" w:cs="Times New Roman"/>
                     </w:rPr>
-                    <m:t>2.</m:t>
-                  </m:r>
-                  <m:r>
-                    <w:rPr>
-                      <w:rFonts w:ascii="Cambria Math" w:eastAsia="宋体" w:hAnsi="Cambria Math" w:cs="Times New Roman"/>
-                    </w:rPr>
-                    <m:t>6</m:t>
+                    <m:t>2.6</m:t>
                   </m:r>
                 </m:e>
               </m:d>
@@ -13450,13 +13422,7 @@
                     <w:rPr>
                       <w:rFonts w:ascii="Cambria Math" w:eastAsia="宋体" w:hAnsi="Cambria Math" w:cs="Times New Roman"/>
                     </w:rPr>
-                    <m:t>2.</m:t>
-                  </m:r>
-                  <m:r>
-                    <w:rPr>
-                      <w:rFonts w:ascii="Cambria Math" w:eastAsia="宋体" w:hAnsi="Cambria Math" w:cs="Times New Roman"/>
-                    </w:rPr>
-                    <m:t>7</m:t>
+                    <m:t>2.7</m:t>
                   </m:r>
                 </m:e>
               </m:d>
@@ -13542,7 +13508,7 @@
     <w:p>
       <w:pPr>
         <w:rPr>
-          <w:rFonts w:ascii="Times New Roman" w:eastAsia="宋体" w:hAnsi="Times New Roman" w:cs="Times New Roman" w:hint="eastAsia"/>
+          <w:rFonts w:ascii="Times New Roman" w:eastAsia="宋体" w:hAnsi="Times New Roman" w:cs="Times New Roman"/>
         </w:rPr>
       </w:pPr>
     </w:p>
@@ -13830,14 +13796,7 @@
                       <w:rFonts w:ascii="Cambria Math" w:eastAsia="宋体" w:hAnsi="Cambria Math" w:cs="Times New Roman"/>
                       <w:highlight w:val="lightGray"/>
                     </w:rPr>
-                    <m:t>2.</m:t>
-                  </m:r>
-                  <m:r>
-                    <w:rPr>
-                      <w:rFonts w:ascii="Cambria Math" w:eastAsia="宋体" w:hAnsi="Cambria Math" w:cs="Times New Roman"/>
-                      <w:highlight w:val="lightGray"/>
-                    </w:rPr>
-                    <m:t>9</m:t>
+                    <m:t>2.9</m:t>
                   </m:r>
                 </m:e>
               </m:d>
@@ -15777,13 +15736,7 @@
                     <w:rPr>
                       <w:rFonts w:ascii="Cambria Math" w:eastAsia="宋体" w:hAnsi="Cambria Math" w:cs="Times New Roman"/>
                     </w:rPr>
-                    <m:t>2.</m:t>
-                  </m:r>
-                  <m:r>
-                    <w:rPr>
-                      <w:rFonts w:ascii="Cambria Math" w:eastAsia="宋体" w:hAnsi="Cambria Math" w:cs="Times New Roman"/>
-                    </w:rPr>
-                    <m:t>10</m:t>
+                    <m:t>2.10</m:t>
                   </m:r>
                 </m:e>
               </m:d>
@@ -15796,11 +15749,13 @@
       <w:pPr>
         <w:rPr>
           <w:rFonts w:ascii="Times New Roman" w:eastAsia="宋体" w:hAnsi="Times New Roman" w:cs="Times New Roman"/>
-        </w:rPr>
-      </w:pPr>
-      <w:r>
-        <w:rPr>
-          <w:rFonts w:ascii="Times New Roman" w:eastAsia="宋体" w:hAnsi="Times New Roman" w:cs="Times New Roman" w:hint="eastAsia"/>
+          <w:strike/>
+        </w:rPr>
+      </w:pPr>
+      <w:r>
+        <w:rPr>
+          <w:rFonts w:ascii="Times New Roman" w:eastAsia="宋体" w:hAnsi="Times New Roman" w:cs="Times New Roman" w:hint="eastAsia"/>
+          <w:strike/>
         </w:rPr>
         <w:t>对于车库</w:t>
       </w:r>
@@ -15808,12 +15763,14 @@
         <m:r>
           <w:rPr>
             <w:rFonts w:ascii="Cambria Math" w:eastAsia="宋体" w:hAnsi="Cambria Math" w:cs="Times New Roman" w:hint="eastAsia"/>
+            <w:strike/>
           </w:rPr>
           <m:t>s</m:t>
         </m:r>
         <m:r>
           <w:rPr>
             <w:rFonts w:ascii="Cambria Math" w:eastAsia="宋体" w:hAnsi="Cambria Math" w:cs="Times New Roman"/>
+            <w:strike/>
           </w:rPr>
           <m:t>∈S</m:t>
         </m:r>
@@ -15821,36 +15778,42 @@
       <w:r>
         <w:rPr>
           <w:rFonts w:ascii="Times New Roman" w:eastAsia="宋体" w:hAnsi="Times New Roman" w:cs="Times New Roman" w:hint="eastAsia"/>
+          <w:strike/>
         </w:rPr>
         <w:t>，</w:t>
       </w:r>
       <w:r>
         <w:rPr>
           <w:rFonts w:ascii="Times New Roman" w:eastAsia="宋体" w:hAnsi="Times New Roman" w:cs="Times New Roman" w:hint="eastAsia"/>
+          <w:strike/>
         </w:rPr>
         <w:t>子问题</w:t>
       </w:r>
       <w:r>
         <w:rPr>
           <w:rFonts w:ascii="Times New Roman" w:eastAsia="宋体" w:hAnsi="Times New Roman" w:cs="Times New Roman" w:hint="eastAsia"/>
+          <w:strike/>
         </w:rPr>
         <w:t>SP</w:t>
       </w:r>
       <w:r>
         <w:rPr>
           <w:rFonts w:ascii="Times New Roman" w:eastAsia="宋体" w:hAnsi="Times New Roman" w:cs="Times New Roman"/>
+          <w:strike/>
         </w:rPr>
         <w:t>s</w:t>
       </w:r>
       <w:r>
         <w:rPr>
           <w:rFonts w:ascii="Times New Roman" w:eastAsia="宋体" w:hAnsi="Times New Roman" w:cs="Times New Roman" w:hint="eastAsia"/>
+          <w:strike/>
         </w:rPr>
         <w:t>的</w:t>
       </w:r>
       <w:r>
         <w:rPr>
           <w:rFonts w:ascii="Times New Roman" w:eastAsia="宋体" w:hAnsi="Times New Roman" w:cs="Times New Roman" w:hint="eastAsia"/>
+          <w:strike/>
         </w:rPr>
         <w:t>形式为：</w:t>
       </w:r>
@@ -15859,6 +15822,7 @@
       <w:pPr>
         <w:rPr>
           <w:rFonts w:ascii="Times New Roman" w:eastAsia="宋体" w:hAnsi="Times New Roman" w:cs="Times New Roman"/>
+          <w:strike/>
         </w:rPr>
       </w:pPr>
       <m:oMathPara>
@@ -15870,6 +15834,7 @@
                 <w:rPr>
                   <w:rFonts w:ascii="Cambria Math" w:eastAsia="宋体" w:hAnsi="Cambria Math" w:cs="Times New Roman"/>
                   <w:i/>
+                  <w:strike/>
                 </w:rPr>
               </m:ctrlPr>
             </m:eqArrPr>
@@ -16130,6 +16095,7 @@
       <w:pPr>
         <w:rPr>
           <w:rFonts w:ascii="Times New Roman" w:eastAsia="宋体" w:hAnsi="Times New Roman" w:cs="Times New Roman"/>
+          <w:strike/>
         </w:rPr>
       </w:pPr>
       <m:oMathPara>
@@ -16141,6 +16107,7 @@
                 <w:rPr>
                   <w:rFonts w:ascii="Cambria Math" w:eastAsia="宋体" w:hAnsi="Cambria Math" w:cs="Times New Roman"/>
                   <w:i/>
+                  <w:strike/>
                 </w:rPr>
               </m:ctrlPr>
             </m:eqArrPr>
@@ -16334,6 +16301,7 @@
       <w:pPr>
         <w:rPr>
           <w:rFonts w:ascii="Times New Roman" w:eastAsia="宋体" w:hAnsi="Times New Roman" w:cs="Times New Roman"/>
+          <w:strike/>
         </w:rPr>
       </w:pPr>
       <m:oMathPara>
@@ -16345,6 +16313,7 @@
                 <w:rPr>
                   <w:rFonts w:ascii="Cambria Math" w:eastAsia="宋体" w:hAnsi="Cambria Math" w:cs="Times New Roman"/>
                   <w:i/>
+                  <w:strike/>
                 </w:rPr>
               </m:ctrlPr>
             </m:eqArrPr>
@@ -16538,6 +16507,7 @@
       <w:pPr>
         <w:rPr>
           <w:rFonts w:ascii="Times New Roman" w:eastAsia="宋体" w:hAnsi="Times New Roman" w:cs="Times New Roman"/>
+          <w:strike/>
         </w:rPr>
       </w:pPr>
       <m:oMathPara>
@@ -16549,6 +16519,7 @@
                 <w:rPr>
                   <w:rFonts w:ascii="Cambria Math" w:eastAsia="宋体" w:hAnsi="Cambria Math" w:cs="Times New Roman"/>
                   <w:i/>
+                  <w:strike/>
                 </w:rPr>
               </m:ctrlPr>
             </m:eqArrPr>
@@ -16661,6 +16632,7 @@
       <w:pPr>
         <w:rPr>
           <w:rFonts w:ascii="Times New Roman" w:eastAsia="宋体" w:hAnsi="Times New Roman" w:cs="Times New Roman"/>
+          <w:strike/>
         </w:rPr>
       </w:pPr>
       <m:oMathPara>
@@ -16672,6 +16644,7 @@
                 <w:rPr>
                   <w:rFonts w:ascii="Cambria Math" w:eastAsia="宋体" w:hAnsi="Cambria Math" w:cs="Times New Roman"/>
                   <w:i/>
+                  <w:strike/>
                 </w:rPr>
               </m:ctrlPr>
             </m:eqArrPr>
@@ -16735,6 +16708,7 @@
       <w:pPr>
         <w:rPr>
           <w:rFonts w:ascii="Times New Roman" w:eastAsia="宋体" w:hAnsi="Times New Roman" w:cs="Times New Roman"/>
+          <w:strike/>
         </w:rPr>
       </w:pPr>
       <m:oMathPara>
@@ -16746,6 +16720,7 @@
                 <w:rPr>
                   <w:rFonts w:ascii="Cambria Math" w:eastAsia="宋体" w:hAnsi="Cambria Math" w:cs="Times New Roman"/>
                   <w:i/>
+                  <w:strike/>
                 </w:rPr>
               </m:ctrlPr>
             </m:eqArrPr>

--- a/基本数学模型.docx
+++ b/基本数学模型.docx
@@ -1577,34 +1577,13 @@
         <w:rPr>
           <w:rFonts w:ascii="Times New Roman" w:eastAsia="宋体" w:hAnsi="Times New Roman" w:cs="Times New Roman" w:hint="eastAsia"/>
         </w:rPr>
-        <w:t>，问题就变成了最小</w:t>
-      </w:r>
-      <w:proofErr w:type="gramStart"/>
-      <w:r>
-        <w:rPr>
-          <w:rFonts w:ascii="Times New Roman" w:eastAsia="宋体" w:hAnsi="Times New Roman" w:cs="Times New Roman" w:hint="eastAsia"/>
-        </w:rPr>
-        <w:t>化</w:t>
-      </w:r>
-      <w:r>
-        <w:rPr>
-          <w:rFonts w:ascii="Times New Roman" w:eastAsia="宋体" w:hAnsi="Times New Roman" w:cs="Times New Roman" w:hint="eastAsia"/>
-        </w:rPr>
-        <w:t>满电</w:t>
-      </w:r>
-      <w:proofErr w:type="gramEnd"/>
-      <w:r>
-        <w:rPr>
-          <w:rFonts w:ascii="Times New Roman" w:eastAsia="宋体" w:hAnsi="Times New Roman" w:cs="Times New Roman" w:hint="eastAsia"/>
-        </w:rPr>
-        <w:t>出发车辆数，即最小</w:t>
-      </w:r>
-      <w:proofErr w:type="gramStart"/>
-      <w:r>
-        <w:rPr>
-          <w:rFonts w:ascii="Times New Roman" w:eastAsia="宋体" w:hAnsi="Times New Roman" w:cs="Times New Roman" w:hint="eastAsia"/>
-        </w:rPr>
-        <w:t>化</w:t>
+        <w:t>，问题就变成了最小化</w:t>
+      </w:r>
+      <w:r>
+        <w:rPr>
+          <w:rFonts w:ascii="Times New Roman" w:eastAsia="宋体" w:hAnsi="Times New Roman" w:cs="Times New Roman" w:hint="eastAsia"/>
+        </w:rPr>
+        <w:t>满电出发车辆数，即最小化</w:t>
       </w:r>
       <w:r>
         <w:rPr>
@@ -1612,7 +1591,6 @@
         </w:rPr>
         <w:t>运输</w:t>
       </w:r>
-      <w:proofErr w:type="gramEnd"/>
       <w:r>
         <w:rPr>
           <w:rFonts w:ascii="Times New Roman" w:eastAsia="宋体" w:hAnsi="Times New Roman" w:cs="Times New Roman" w:hint="eastAsia"/>
@@ -2570,16 +2548,8 @@
         <w:rPr>
           <w:rFonts w:ascii="Times New Roman" w:eastAsia="宋体" w:hAnsi="Times New Roman" w:cs="Times New Roman" w:hint="eastAsia"/>
         </w:rPr>
-        <w:t>限制</w:t>
-      </w:r>
-      <w:proofErr w:type="gramStart"/>
-      <w:r>
-        <w:rPr>
-          <w:rFonts w:ascii="Times New Roman" w:eastAsia="宋体" w:hAnsi="Times New Roman" w:cs="Times New Roman" w:hint="eastAsia"/>
-        </w:rPr>
-        <w:t>主问题</w:t>
-      </w:r>
-      <w:proofErr w:type="gramEnd"/>
+        <w:t>限制主问题</w:t>
+      </w:r>
       <w:r>
         <w:rPr>
           <w:rFonts w:ascii="Times New Roman" w:eastAsia="宋体" w:hAnsi="Times New Roman" w:cs="Times New Roman" w:hint="eastAsia"/>
@@ -2988,21 +2958,7 @@
         <w:rPr>
           <w:rFonts w:ascii="Times New Roman" w:eastAsia="宋体" w:hAnsi="Times New Roman" w:cs="Times New Roman" w:hint="eastAsia"/>
         </w:rPr>
-        <w:t>）表示，对于每一个订单，在所有运输路径的中的</w:t>
-      </w:r>
-      <w:proofErr w:type="gramStart"/>
-      <w:r>
-        <w:rPr>
-          <w:rFonts w:ascii="Times New Roman" w:eastAsia="宋体" w:hAnsi="Times New Roman" w:cs="Times New Roman" w:hint="eastAsia"/>
-        </w:rPr>
-        <w:t>总运输</w:t>
-      </w:r>
-      <w:proofErr w:type="gramEnd"/>
-      <w:r>
-        <w:rPr>
-          <w:rFonts w:ascii="Times New Roman" w:eastAsia="宋体" w:hAnsi="Times New Roman" w:cs="Times New Roman" w:hint="eastAsia"/>
-        </w:rPr>
-        <w:t>重量，满足订单的需求运输量；公式（</w:t>
+        <w:t>）表示，对于每一个订单，在所有运输路径的中的总运输重量，满足订单的需求运输量；公式（</w:t>
       </w:r>
       <w:r>
         <w:rPr>
@@ -3045,16 +3001,8 @@
         <w:rPr>
           <w:rFonts w:ascii="Times New Roman" w:eastAsia="宋体" w:hAnsi="Times New Roman" w:cs="Times New Roman" w:hint="eastAsia"/>
         </w:rPr>
-        <w:t>限制</w:t>
-      </w:r>
-      <w:proofErr w:type="gramStart"/>
-      <w:r>
-        <w:rPr>
-          <w:rFonts w:ascii="Times New Roman" w:eastAsia="宋体" w:hAnsi="Times New Roman" w:cs="Times New Roman" w:hint="eastAsia"/>
-        </w:rPr>
-        <w:t>主问题</w:t>
-      </w:r>
-      <w:proofErr w:type="gramEnd"/>
+        <w:t>限制主问题</w:t>
+      </w:r>
       <w:r>
         <w:rPr>
           <w:rFonts w:ascii="Times New Roman" w:eastAsia="宋体" w:hAnsi="Times New Roman" w:cs="Times New Roman" w:hint="eastAsia"/>
@@ -5636,21 +5584,7 @@
         <w:rPr>
           <w:rFonts w:ascii="Times New Roman" w:eastAsia="宋体" w:hAnsi="Times New Roman" w:cs="Times New Roman" w:hint="eastAsia"/>
         </w:rPr>
-        <w:t>）的运输路径，将这条路径加入到限制</w:t>
-      </w:r>
-      <w:proofErr w:type="gramStart"/>
-      <w:r>
-        <w:rPr>
-          <w:rFonts w:ascii="Times New Roman" w:eastAsia="宋体" w:hAnsi="Times New Roman" w:cs="Times New Roman" w:hint="eastAsia"/>
-        </w:rPr>
-        <w:t>主问题</w:t>
-      </w:r>
-      <w:proofErr w:type="gramEnd"/>
-      <w:r>
-        <w:rPr>
-          <w:rFonts w:ascii="Times New Roman" w:eastAsia="宋体" w:hAnsi="Times New Roman" w:cs="Times New Roman" w:hint="eastAsia"/>
-        </w:rPr>
-        <w:t>的运输路径集合</w:t>
+        <w:t>）的运输路径，将这条路径加入到限制主问题的运输路径集合</w:t>
       </w:r>
       <m:oMath>
         <m:r>
@@ -5678,21 +5612,7 @@
         <w:rPr>
           <w:rFonts w:ascii="Times New Roman" w:eastAsia="宋体" w:hAnsi="Times New Roman" w:cs="Times New Roman" w:hint="eastAsia"/>
         </w:rPr>
-        <w:t>，则表示限制</w:t>
-      </w:r>
-      <w:proofErr w:type="gramStart"/>
-      <w:r>
-        <w:rPr>
-          <w:rFonts w:ascii="Times New Roman" w:eastAsia="宋体" w:hAnsi="Times New Roman" w:cs="Times New Roman" w:hint="eastAsia"/>
-        </w:rPr>
-        <w:t>主问题</w:t>
-      </w:r>
-      <w:proofErr w:type="gramEnd"/>
-      <w:r>
-        <w:rPr>
-          <w:rFonts w:ascii="Times New Roman" w:eastAsia="宋体" w:hAnsi="Times New Roman" w:cs="Times New Roman" w:hint="eastAsia"/>
-        </w:rPr>
-        <w:t>已经达到最优解。</w:t>
+        <w:t>，则表示限制主问题已经达到最优解。</w:t>
       </w:r>
     </w:p>
     <w:p>
@@ -5769,21 +5689,7 @@
         <w:rPr>
           <w:rFonts w:ascii="Times New Roman" w:eastAsia="宋体" w:hAnsi="Times New Roman" w:cs="Times New Roman" w:hint="eastAsia"/>
         </w:rPr>
-        <w:t>上述模型中虽然保证了各个节点之间</w:t>
-      </w:r>
-      <w:proofErr w:type="gramStart"/>
-      <w:r>
-        <w:rPr>
-          <w:rFonts w:ascii="Times New Roman" w:eastAsia="宋体" w:hAnsi="Times New Roman" w:cs="Times New Roman" w:hint="eastAsia"/>
-        </w:rPr>
-        <w:t>流平衡</w:t>
-      </w:r>
-      <w:proofErr w:type="gramEnd"/>
-      <w:r>
-        <w:rPr>
-          <w:rFonts w:ascii="Times New Roman" w:eastAsia="宋体" w:hAnsi="Times New Roman" w:cs="Times New Roman" w:hint="eastAsia"/>
-        </w:rPr>
-        <w:t>的关系，但是可能会导致出现子回路的情况</w:t>
+        <w:t>上述模型中虽然保证了各个节点之间流平衡的关系，但是可能会导致出现子回路的情况</w:t>
       </w:r>
       <w:r>
         <w:rPr>
@@ -7887,14 +7793,12 @@
         </w:rPr>
         <w:t>1</w:t>
       </w:r>
-      <w:proofErr w:type="gramStart"/>
       <w:r>
         <w:rPr>
           <w:rFonts w:ascii="Times New Roman" w:eastAsia="宋体" w:hAnsi="Times New Roman" w:cs="Times New Roman" w:hint="eastAsia"/>
         </w:rPr>
         <w:t>解子问题</w:t>
       </w:r>
-      <w:proofErr w:type="gramEnd"/>
     </w:p>
     <w:p>
       <w:pPr>
@@ -10633,7 +10537,19 @@
         <w:rPr>
           <w:rFonts w:ascii="Times New Roman" w:eastAsia="宋体" w:hAnsi="Times New Roman" w:cs="Times New Roman" w:hint="eastAsia"/>
         </w:rPr>
-        <w:t>，区域内有数个车库和换电站可供使用。每个车库内有固定数量的货车，在运输订单开始前，每辆货车已经充满电；在每个换电站内有固定数量的通用电池，已经充满电可供使用。</w:t>
+        <w:t>，区域内有数个车库和换电站可供使用。每个车库内有固定数量的货车，在运输订单开始前，每辆货车已经充满电；在每个换电站内有</w:t>
+      </w:r>
+      <w:r>
+        <w:rPr>
+          <w:rFonts w:ascii="Times New Roman" w:eastAsia="宋体" w:hAnsi="Times New Roman" w:cs="Times New Roman" w:hint="eastAsia"/>
+        </w:rPr>
+        <w:t>一定</w:t>
+      </w:r>
+      <w:r>
+        <w:rPr>
+          <w:rFonts w:ascii="Times New Roman" w:eastAsia="宋体" w:hAnsi="Times New Roman" w:cs="Times New Roman" w:hint="eastAsia"/>
+        </w:rPr>
+        <w:t>数量的通用电池，已经充满电可供使用。</w:t>
       </w:r>
       <w:r>
         <w:rPr>
@@ -10873,25 +10789,7 @@
           <w:b/>
           <w:bCs/>
         </w:rPr>
-        <w:t>在实际中，货车可以在任意时刻前往换电站换电，但在模型中为了简化，规定货车只能在空载状态下才能前往换电站更换电池，</w:t>
-      </w:r>
-      <w:proofErr w:type="gramStart"/>
-      <w:r>
-        <w:rPr>
-          <w:rFonts w:ascii="Times New Roman" w:eastAsia="宋体" w:hAnsi="Times New Roman" w:cs="Times New Roman" w:hint="eastAsia"/>
-          <w:b/>
-          <w:bCs/>
-        </w:rPr>
-        <w:t>也就是与换电站</w:t>
-      </w:r>
-      <w:proofErr w:type="gramEnd"/>
-      <w:r>
-        <w:rPr>
-          <w:rFonts w:ascii="Times New Roman" w:eastAsia="宋体" w:hAnsi="Times New Roman" w:cs="Times New Roman" w:hint="eastAsia"/>
-          <w:b/>
-          <w:bCs/>
-        </w:rPr>
-        <w:t>相连的弧必定为空载弧；</w:t>
+        <w:t>在实际中，货车可以在任意时刻前往换电站换电，但在模型中为了简化，规定货车只能在空载状态下才能前往换电站更换电池，也就是与换电站相连的弧必定为空载弧；</w:t>
       </w:r>
     </w:p>
     <w:p>
@@ -11072,20 +10970,56 @@
         <w:rPr>
           <w:rFonts w:ascii="Times New Roman" w:eastAsia="宋体" w:hAnsi="Times New Roman" w:cs="Times New Roman" w:hint="eastAsia"/>
         </w:rPr>
-        <w:t>，问题就变成了最小化每条运输路径的执行次数；</w:t>
-      </w:r>
-    </w:p>
-    <w:p>
-      <w:pPr>
-        <w:rPr>
-          <w:rFonts w:ascii="Times New Roman" w:eastAsia="宋体" w:hAnsi="Times New Roman" w:cs="Times New Roman"/>
-        </w:rPr>
-      </w:pPr>
-    </w:p>
-    <w:p>
-      <w:pPr>
-        <w:rPr>
-          <w:rFonts w:ascii="Times New Roman" w:eastAsia="宋体" w:hAnsi="Times New Roman" w:cs="Times New Roman"/>
+        <w:t>，</w:t>
+      </w:r>
+      <w:r>
+        <w:rPr>
+          <w:rFonts w:ascii="Times New Roman" w:eastAsia="宋体" w:hAnsi="Times New Roman" w:cs="Times New Roman" w:hint="eastAsia"/>
+        </w:rPr>
+        <w:t>目标是</w:t>
+      </w:r>
+      <w:r>
+        <w:rPr>
+          <w:rFonts w:ascii="Times New Roman" w:eastAsia="宋体" w:hAnsi="Times New Roman" w:cs="Times New Roman" w:hint="eastAsia"/>
+        </w:rPr>
+        <w:t>最小化</w:t>
+      </w:r>
+      <w:r>
+        <w:rPr>
+          <w:rFonts w:ascii="Times New Roman" w:eastAsia="宋体" w:hAnsi="Times New Roman" w:cs="Times New Roman" w:hint="eastAsia"/>
+        </w:rPr>
+        <w:t>完成所有订单的</w:t>
+      </w:r>
+      <w:r>
+        <w:rPr>
+          <w:rFonts w:ascii="Times New Roman" w:eastAsia="宋体" w:hAnsi="Times New Roman" w:cs="Times New Roman" w:hint="eastAsia"/>
+        </w:rPr>
+        <w:t>运输路径</w:t>
+      </w:r>
+      <w:r>
+        <w:rPr>
+          <w:rFonts w:ascii="Times New Roman" w:eastAsia="宋体" w:hAnsi="Times New Roman" w:cs="Times New Roman" w:hint="eastAsia"/>
+        </w:rPr>
+        <w:t>时长</w:t>
+      </w:r>
+      <w:r>
+        <w:rPr>
+          <w:rFonts w:ascii="Times New Roman" w:eastAsia="宋体" w:hAnsi="Times New Roman" w:cs="Times New Roman" w:hint="eastAsia"/>
+        </w:rPr>
+        <w:t>；</w:t>
+      </w:r>
+    </w:p>
+    <w:p>
+      <w:pPr>
+        <w:rPr>
+          <w:rFonts w:ascii="Times New Roman" w:eastAsia="宋体" w:hAnsi="Times New Roman" w:cs="Times New Roman"/>
+        </w:rPr>
+      </w:pPr>
+    </w:p>
+    <w:p>
+      <w:pPr>
+        <w:rPr>
+          <w:rFonts w:ascii="Times New Roman" w:eastAsia="宋体" w:hAnsi="Times New Roman" w:cs="Times New Roman" w:hint="eastAsia"/>
         </w:rPr>
       </w:pPr>
       <m:oMath>
@@ -11246,32 +11180,40 @@
         </w:rPr>
       </w:pPr>
       <m:oMath>
-        <m:sSub>
-          <m:sSubPr>
+        <m:sSubSup>
+          <m:sSubSupPr>
             <m:ctrlPr>
               <w:rPr>
                 <w:rFonts w:ascii="Cambria Math" w:eastAsia="宋体" w:hAnsi="Cambria Math" w:cs="Times New Roman"/>
                 <w:i/>
               </w:rPr>
             </m:ctrlPr>
-          </m:sSubPr>
+          </m:sSubSupPr>
           <m:e>
             <m:r>
               <w:rPr>
-                <w:rFonts w:ascii="Cambria Math" w:eastAsia="宋体" w:hAnsi="Cambria Math" w:cs="Times New Roman"/>
-              </w:rPr>
-              <m:t>t</m:t>
+                <w:rFonts w:ascii="Cambria Math" w:eastAsia="宋体" w:hAnsi="Cambria Math" w:cs="Times New Roman" w:hint="eastAsia"/>
+              </w:rPr>
+              <m:t>e</m:t>
             </m:r>
           </m:e>
           <m:sub>
             <m:r>
               <w:rPr>
-                <w:rFonts w:ascii="Cambria Math" w:eastAsia="宋体" w:hAnsi="Cambria Math" w:cs="Times New Roman"/>
+                <w:rFonts w:ascii="Cambria Math" w:eastAsia="宋体" w:hAnsi="Cambria Math" w:cs="Times New Roman" w:hint="eastAsia"/>
               </w:rPr>
               <m:t>r</m:t>
             </m:r>
           </m:sub>
-        </m:sSub>
+          <m:sup>
+            <m:r>
+              <w:rPr>
+                <w:rFonts w:ascii="Cambria Math" w:eastAsia="宋体" w:hAnsi="Cambria Math" w:cs="Times New Roman" w:hint="eastAsia"/>
+              </w:rPr>
+              <m:t>s</m:t>
+            </m:r>
+          </m:sup>
+        </m:sSubSup>
       </m:oMath>
       <w:r>
         <w:rPr>
@@ -11345,7 +11287,19 @@
         <w:rPr>
           <w:rFonts w:ascii="Times New Roman" w:eastAsia="宋体" w:hAnsi="Times New Roman" w:cs="Times New Roman" w:hint="eastAsia"/>
         </w:rPr>
-        <w:t>的运输时间；</w:t>
+        <w:t>的</w:t>
+      </w:r>
+      <w:r>
+        <w:rPr>
+          <w:rFonts w:ascii="Times New Roman" w:eastAsia="宋体" w:hAnsi="Times New Roman" w:cs="Times New Roman" w:hint="eastAsia"/>
+        </w:rPr>
+        <w:t>消耗电量</w:t>
+      </w:r>
+      <w:r>
+        <w:rPr>
+          <w:rFonts w:ascii="Times New Roman" w:eastAsia="宋体" w:hAnsi="Times New Roman" w:cs="Times New Roman" w:hint="eastAsia"/>
+        </w:rPr>
+        <w:t>；</w:t>
       </w:r>
     </w:p>
     <w:p>
@@ -11444,218 +11398,6 @@
           <w:rFonts w:ascii="Times New Roman" w:eastAsia="宋体" w:hAnsi="Times New Roman" w:cs="Times New Roman" w:hint="eastAsia"/>
         </w:rPr>
         <w:t>；</w:t>
-      </w:r>
-    </w:p>
-    <w:p>
-      <w:pPr>
-        <w:rPr>
-          <w:rFonts w:ascii="Times New Roman" w:eastAsia="宋体" w:hAnsi="Times New Roman" w:cs="Times New Roman"/>
-        </w:rPr>
-      </w:pPr>
-      <m:oMath>
-        <m:r>
-          <w:rPr>
-            <w:rFonts w:ascii="Cambria Math" w:eastAsia="宋体" w:hAnsi="Cambria Math" w:cs="Times New Roman"/>
-          </w:rPr>
-          <m:t>C</m:t>
-        </m:r>
-      </m:oMath>
-      <w:r>
-        <w:rPr>
-          <w:rFonts w:ascii="Times New Roman" w:eastAsia="宋体" w:hAnsi="Times New Roman" w:cs="Times New Roman" w:hint="eastAsia"/>
-        </w:rPr>
-        <w:t>：所有换电站节点集合，</w:t>
-      </w:r>
-      <m:oMath>
-        <m:r>
-          <w:rPr>
-            <w:rFonts w:ascii="Cambria Math" w:eastAsia="宋体" w:hAnsi="Cambria Math" w:cs="Times New Roman"/>
-          </w:rPr>
-          <m:t>∀c∈C</m:t>
-        </m:r>
-      </m:oMath>
-      <w:r>
-        <w:rPr>
-          <w:rFonts w:ascii="Times New Roman" w:eastAsia="宋体" w:hAnsi="Times New Roman" w:cs="Times New Roman" w:hint="eastAsia"/>
-        </w:rPr>
-        <w:t>；</w:t>
-      </w:r>
-    </w:p>
-    <w:p>
-      <w:pPr>
-        <w:rPr>
-          <w:rFonts w:ascii="Times New Roman" w:eastAsia="宋体" w:hAnsi="Times New Roman" w:cs="Times New Roman"/>
-        </w:rPr>
-      </w:pPr>
-      <m:oMath>
-        <m:sSub>
-          <m:sSubPr>
-            <m:ctrlPr>
-              <w:rPr>
-                <w:rFonts w:ascii="Cambria Math" w:eastAsia="宋体" w:hAnsi="Cambria Math" w:cs="Times New Roman"/>
-                <w:i/>
-              </w:rPr>
-            </m:ctrlPr>
-          </m:sSubPr>
-          <m:e>
-            <m:r>
-              <w:rPr>
-                <w:rFonts w:ascii="Cambria Math" w:eastAsia="宋体" w:hAnsi="Cambria Math" w:cs="Times New Roman"/>
-              </w:rPr>
-              <m:t>ρ</m:t>
-            </m:r>
-          </m:e>
-          <m:sub>
-            <m:r>
-              <w:rPr>
-                <w:rFonts w:ascii="Cambria Math" w:eastAsia="宋体" w:hAnsi="Cambria Math" w:cs="Times New Roman"/>
-              </w:rPr>
-              <m:t>c,r</m:t>
-            </m:r>
-          </m:sub>
-        </m:sSub>
-      </m:oMath>
-      <w:r>
-        <w:rPr>
-          <w:rFonts w:ascii="Times New Roman" w:eastAsia="宋体" w:hAnsi="Times New Roman" w:cs="Times New Roman" w:hint="eastAsia"/>
-        </w:rPr>
-        <w:t>：</w:t>
-      </w:r>
-      <m:oMath>
-        <m:sSub>
-          <m:sSubPr>
-            <m:ctrlPr>
-              <w:rPr>
-                <w:rFonts w:ascii="Cambria Math" w:eastAsia="宋体" w:hAnsi="Cambria Math" w:cs="Times New Roman"/>
-                <w:i/>
-              </w:rPr>
-            </m:ctrlPr>
-          </m:sSubPr>
-          <m:e>
-            <m:r>
-              <w:rPr>
-                <w:rFonts w:ascii="Cambria Math" w:eastAsia="宋体" w:hAnsi="Cambria Math" w:cs="Times New Roman"/>
-              </w:rPr>
-              <m:t>ρ</m:t>
-            </m:r>
-          </m:e>
-          <m:sub>
-            <m:r>
-              <w:rPr>
-                <w:rFonts w:ascii="Cambria Math" w:eastAsia="宋体" w:hAnsi="Cambria Math" w:cs="Times New Roman"/>
-              </w:rPr>
-              <m:t>c,r</m:t>
-            </m:r>
-          </m:sub>
-        </m:sSub>
-        <m:r>
-          <w:rPr>
-            <w:rFonts w:ascii="Cambria Math" w:eastAsia="宋体" w:hAnsi="Cambria Math" w:cs="Times New Roman"/>
-          </w:rPr>
-          <m:t>≥0,</m:t>
-        </m:r>
-        <m:sSub>
-          <m:sSubPr>
-            <m:ctrlPr>
-              <w:rPr>
-                <w:rFonts w:ascii="Cambria Math" w:eastAsia="宋体" w:hAnsi="Cambria Math" w:cs="Times New Roman"/>
-                <w:i/>
-              </w:rPr>
-            </m:ctrlPr>
-          </m:sSubPr>
-          <m:e>
-            <m:r>
-              <w:rPr>
-                <w:rFonts w:ascii="Cambria Math" w:eastAsia="宋体" w:hAnsi="Cambria Math" w:cs="Times New Roman"/>
-              </w:rPr>
-              <m:t>ρ</m:t>
-            </m:r>
-          </m:e>
-          <m:sub>
-            <m:r>
-              <w:rPr>
-                <w:rFonts w:ascii="Cambria Math" w:eastAsia="宋体" w:hAnsi="Cambria Math" w:cs="Times New Roman"/>
-              </w:rPr>
-              <m:t>c,r</m:t>
-            </m:r>
-          </m:sub>
-        </m:sSub>
-        <m:r>
-          <m:rPr>
-            <m:scr m:val="double-struck"/>
-          </m:rPr>
-          <w:rPr>
-            <w:rFonts w:ascii="Cambria Math" w:eastAsia="宋体" w:hAnsi="Cambria Math" w:cs="Times New Roman"/>
-          </w:rPr>
-          <m:t>∈Z,∀</m:t>
-        </m:r>
-        <m:r>
-          <w:rPr>
-            <w:rFonts w:ascii="Cambria Math" w:eastAsia="宋体" w:hAnsi="Cambria Math" w:cs="Times New Roman"/>
-          </w:rPr>
-          <m:t>c∈C,r∈R</m:t>
-        </m:r>
-      </m:oMath>
-      <w:r>
-        <w:rPr>
-          <w:rFonts w:ascii="Times New Roman" w:eastAsia="宋体" w:hAnsi="Times New Roman" w:cs="Times New Roman" w:hint="eastAsia"/>
-        </w:rPr>
-        <w:t>，路径</w:t>
-      </w:r>
-      <m:oMath>
-        <m:r>
-          <w:rPr>
-            <w:rFonts w:ascii="Cambria Math" w:eastAsia="宋体" w:hAnsi="Cambria Math" w:cs="Times New Roman" w:hint="eastAsia"/>
-          </w:rPr>
-          <m:t>r</m:t>
-        </m:r>
-      </m:oMath>
-      <w:r>
-        <w:rPr>
-          <w:rFonts w:ascii="Times New Roman" w:eastAsia="宋体" w:hAnsi="Times New Roman" w:cs="Times New Roman" w:hint="eastAsia"/>
-        </w:rPr>
-        <w:t>在运输过程中访问了换电站</w:t>
-      </w:r>
-      <m:oMath>
-        <m:r>
-          <w:rPr>
-            <w:rFonts w:ascii="Cambria Math" w:eastAsia="宋体" w:hAnsi="Cambria Math" w:cs="Times New Roman" w:hint="eastAsia"/>
-          </w:rPr>
-          <m:t>c</m:t>
-        </m:r>
-      </m:oMath>
-      <w:r>
-        <w:rPr>
-          <w:rFonts w:ascii="Times New Roman" w:eastAsia="宋体" w:hAnsi="Times New Roman" w:cs="Times New Roman" w:hint="eastAsia"/>
-        </w:rPr>
-        <w:t>时，更换电池数量</w:t>
-      </w:r>
-      <w:r>
-        <w:rPr>
-          <w:rFonts w:ascii="Times New Roman" w:eastAsia="宋体" w:hAnsi="Times New Roman" w:cs="Times New Roman" w:hint="eastAsia"/>
-        </w:rPr>
-        <w:t>；</w:t>
-      </w:r>
-    </w:p>
-    <w:p>
-      <w:pPr>
-        <w:rPr>
-          <w:rFonts w:ascii="Times New Roman" w:eastAsia="宋体" w:hAnsi="Times New Roman" w:cs="Times New Roman"/>
-        </w:rPr>
-      </w:pPr>
-      <m:oMath>
-        <m:r>
-          <w:rPr>
-            <w:rFonts w:ascii="Cambria Math" w:eastAsia="宋体" w:hAnsi="Cambria Math" w:cs="Times New Roman"/>
-          </w:rPr>
-          <m:t>σ</m:t>
-        </m:r>
-      </m:oMath>
-      <w:r>
-        <w:rPr>
-          <w:rFonts w:ascii="Times New Roman" w:eastAsia="宋体" w:hAnsi="Times New Roman" w:cs="Times New Roman" w:hint="eastAsia"/>
-        </w:rPr>
-        <w:t>：每个换电站初始拥有的电池数量；</w:t>
       </w:r>
     </w:p>
     <w:p>
@@ -12054,7 +11796,7 @@
               <w:rPr>
                 <w:rFonts w:ascii="Cambria Math" w:eastAsia="宋体" w:hAnsi="Cambria Math" w:cs="Times New Roman"/>
               </w:rPr>
-              <m:t>m</m:t>
+              <m:t>S</m:t>
             </m:r>
           </m:e>
           <m:sub>
@@ -12062,7 +11804,7 @@
               <w:rPr>
                 <w:rFonts w:ascii="Cambria Math" w:eastAsia="宋体" w:hAnsi="Cambria Math" w:cs="Times New Roman"/>
               </w:rPr>
-              <m:t>f</m:t>
+              <m:t>e</m:t>
             </m:r>
           </m:sub>
         </m:sSub>
@@ -12071,13 +11813,93 @@
         <w:rPr>
           <w:rFonts w:ascii="Times New Roman" w:eastAsia="宋体" w:hAnsi="Times New Roman" w:cs="Times New Roman" w:hint="eastAsia"/>
         </w:rPr>
-        <w:t>：满载路径的耗电量；</w:t>
-      </w:r>
-    </w:p>
-    <w:p>
-      <w:pPr>
-        <w:rPr>
-          <w:rFonts w:ascii="Times New Roman" w:eastAsia="宋体" w:hAnsi="Times New Roman" w:cs="Times New Roman"/>
+        <w:t xml:space="preserve"> </w:t>
+      </w:r>
+      <w:r>
+        <w:rPr>
+          <w:rFonts w:ascii="Times New Roman" w:eastAsia="宋体" w:hAnsi="Times New Roman" w:cs="Times New Roman" w:hint="eastAsia"/>
+        </w:rPr>
+        <w:t>换电站</w:t>
+      </w:r>
+    </w:p>
+    <w:p>
+      <w:pPr>
+        <w:rPr>
+          <w:rFonts w:ascii="Cambria Math" w:eastAsia="宋体" w:hAnsi="Cambria Math" w:cs="Times New Roman"/>
+          <w:i/>
+        </w:rPr>
+      </w:pPr>
+      <m:oMath>
+        <m:sSubSup>
+          <m:sSubSupPr>
+            <m:ctrlPr>
+              <w:rPr>
+                <w:rFonts w:ascii="Cambria Math" w:eastAsia="宋体" w:hAnsi="Cambria Math" w:cs="Times New Roman"/>
+                <w:i/>
+              </w:rPr>
+            </m:ctrlPr>
+          </m:sSubSupPr>
+          <m:e>
+            <m:r>
+              <w:rPr>
+                <w:rFonts w:ascii="Cambria Math" w:eastAsia="宋体" w:hAnsi="Cambria Math" w:cs="Times New Roman"/>
+              </w:rPr>
+              <m:t>C</m:t>
+            </m:r>
+          </m:e>
+          <m:sub>
+            <m:r>
+              <w:rPr>
+                <w:rFonts w:ascii="Cambria Math" w:eastAsia="宋体" w:hAnsi="Cambria Math" w:cs="Times New Roman" w:hint="eastAsia"/>
+              </w:rPr>
+              <m:t>i</m:t>
+            </m:r>
+          </m:sub>
+          <m:sup>
+            <m:r>
+              <w:rPr>
+                <w:rFonts w:ascii="Cambria Math" w:eastAsia="宋体" w:hAnsi="Cambria Math" w:cs="Times New Roman"/>
+              </w:rPr>
+              <m:t>Q</m:t>
+            </m:r>
+          </m:sup>
+        </m:sSubSup>
+      </m:oMath>
+      <w:r>
+        <w:rPr>
+          <w:rFonts w:ascii="Cambria Math" w:eastAsia="宋体" w:hAnsi="Cambria Math" w:cs="Times New Roman" w:hint="eastAsia"/>
+          <w:i/>
+        </w:rPr>
+        <w:t xml:space="preserve"> </w:t>
+      </w:r>
+      <w:r>
+        <w:rPr>
+          <w:rFonts w:ascii="Cambria Math" w:eastAsia="宋体" w:hAnsi="Cambria Math" w:cs="Times New Roman" w:hint="eastAsia"/>
+          <w:i/>
+        </w:rPr>
+        <w:t>换电站</w:t>
+      </w:r>
+      <w:proofErr w:type="spellStart"/>
+      <w:r>
+        <w:rPr>
+          <w:rFonts w:ascii="Cambria Math" w:eastAsia="宋体" w:hAnsi="Cambria Math" w:cs="Times New Roman" w:hint="eastAsia"/>
+          <w:i/>
+        </w:rPr>
+        <w:t>i</w:t>
+      </w:r>
+      <w:proofErr w:type="spellEnd"/>
+      <w:r>
+        <w:rPr>
+          <w:rFonts w:ascii="Cambria Math" w:eastAsia="宋体" w:hAnsi="Cambria Math" w:cs="Times New Roman" w:hint="eastAsia"/>
+          <w:i/>
+        </w:rPr>
+        <w:t>的电池数量</w:t>
+      </w:r>
+    </w:p>
+    <w:p>
+      <w:pPr>
+        <w:rPr>
+          <w:rFonts w:ascii="Times New Roman" w:eastAsia="宋体" w:hAnsi="Times New Roman" w:cs="Times New Roman" w:hint="eastAsia"/>
         </w:rPr>
       </w:pPr>
       <m:oMath>
@@ -12093,17 +11915,23 @@
           <m:e>
             <m:r>
               <w:rPr>
-                <w:rFonts w:ascii="Cambria Math" w:eastAsia="宋体" w:hAnsi="Cambria Math" w:cs="Times New Roman"/>
-              </w:rPr>
-              <m:t>m</m:t>
+                <w:rFonts w:ascii="Cambria Math" w:eastAsia="宋体" w:hAnsi="Cambria Math" w:cs="Times New Roman" w:hint="eastAsia"/>
+              </w:rPr>
+              <m:t>c</m:t>
             </m:r>
           </m:e>
           <m:sub>
             <m:r>
               <w:rPr>
-                <w:rFonts w:ascii="Cambria Math" w:eastAsia="宋体" w:hAnsi="Cambria Math" w:cs="Times New Roman"/>
-              </w:rPr>
-              <m:t>g</m:t>
+                <w:rFonts w:ascii="Cambria Math" w:eastAsia="宋体" w:hAnsi="Cambria Math" w:cs="Times New Roman" w:hint="eastAsia"/>
+              </w:rPr>
+              <m:t>i</m:t>
+            </m:r>
+            <m:r>
+              <w:rPr>
+                <w:rFonts w:ascii="Cambria Math" w:eastAsia="宋体" w:hAnsi="Cambria Math" w:cs="Times New Roman"/>
+              </w:rPr>
+              <m:t>,r</m:t>
             </m:r>
           </m:sub>
         </m:sSub>
@@ -12112,29 +11940,41 @@
         <w:rPr>
           <w:rFonts w:ascii="Times New Roman" w:eastAsia="宋体" w:hAnsi="Times New Roman" w:cs="Times New Roman" w:hint="eastAsia"/>
         </w:rPr>
-        <w:t>：空载路径的耗电量；</w:t>
-      </w:r>
-    </w:p>
-    <w:p>
-      <w:pPr>
-        <w:rPr>
-          <w:rFonts w:ascii="Times New Roman" w:eastAsia="宋体" w:hAnsi="Times New Roman" w:cs="Times New Roman"/>
-        </w:rPr>
-      </w:pPr>
-      <w:r>
-        <w:rPr>
-          <w:rFonts w:ascii="Times New Roman" w:eastAsia="宋体" w:hAnsi="Times New Roman" w:cs="Times New Roman" w:hint="eastAsia"/>
-        </w:rPr>
-        <w:t>限制</w:t>
-      </w:r>
-      <w:proofErr w:type="gramStart"/>
-      <w:r>
-        <w:rPr>
-          <w:rFonts w:ascii="Times New Roman" w:eastAsia="宋体" w:hAnsi="Times New Roman" w:cs="Times New Roman" w:hint="eastAsia"/>
-        </w:rPr>
-        <w:t>主问题</w:t>
-      </w:r>
-      <w:proofErr w:type="gramEnd"/>
+        <w:t xml:space="preserve"> </w:t>
+      </w:r>
+      <w:r>
+        <w:rPr>
+          <w:rFonts w:ascii="Times New Roman" w:eastAsia="宋体" w:hAnsi="Times New Roman" w:cs="Times New Roman" w:hint="eastAsia"/>
+        </w:rPr>
+        <w:t>：某一运输路径消耗换电站</w:t>
+      </w:r>
+      <w:proofErr w:type="spellStart"/>
+      <w:r>
+        <w:rPr>
+          <w:rFonts w:ascii="Times New Roman" w:eastAsia="宋体" w:hAnsi="Times New Roman" w:cs="Times New Roman" w:hint="eastAsia"/>
+        </w:rPr>
+        <w:t>i</w:t>
+      </w:r>
+      <w:proofErr w:type="spellEnd"/>
+      <w:r>
+        <w:rPr>
+          <w:rFonts w:ascii="Times New Roman" w:eastAsia="宋体" w:hAnsi="Times New Roman" w:cs="Times New Roman" w:hint="eastAsia"/>
+        </w:rPr>
+        <w:t>的电池数量</w:t>
+      </w:r>
+    </w:p>
+    <w:p>
+      <w:pPr>
+        <w:rPr>
+          <w:rFonts w:ascii="Times New Roman" w:eastAsia="宋体" w:hAnsi="Times New Roman" w:cs="Times New Roman"/>
+        </w:rPr>
+      </w:pPr>
+      <w:r>
+        <w:rPr>
+          <w:rFonts w:ascii="Times New Roman" w:eastAsia="宋体" w:hAnsi="Times New Roman" w:cs="Times New Roman" w:hint="eastAsia"/>
+        </w:rPr>
+        <w:t>限制主问题</w:t>
+      </w:r>
       <w:r>
         <w:rPr>
           <w:rFonts w:ascii="Times New Roman" w:eastAsia="宋体" w:hAnsi="Times New Roman" w:cs="Times New Roman" w:hint="eastAsia"/>
@@ -12235,32 +12075,40 @@
                           </m:r>
                         </m:sub>
                       </m:sSub>
-                      <m:sSub>
-                        <m:sSubPr>
+                      <m:sSubSup>
+                        <m:sSubSupPr>
                           <m:ctrlPr>
                             <w:rPr>
                               <w:rFonts w:ascii="Cambria Math" w:eastAsia="宋体" w:hAnsi="Cambria Math" w:cs="Times New Roman"/>
                               <w:i/>
                             </w:rPr>
                           </m:ctrlPr>
-                        </m:sSubPr>
+                        </m:sSubSupPr>
                         <m:e>
                           <m:r>
                             <w:rPr>
-                              <w:rFonts w:ascii="Cambria Math" w:eastAsia="宋体" w:hAnsi="Cambria Math" w:cs="Times New Roman"/>
+                              <w:rFonts w:ascii="Cambria Math" w:eastAsia="宋体" w:hAnsi="Cambria Math" w:cs="Times New Roman" w:hint="eastAsia"/>
                             </w:rPr>
-                            <m:t>t</m:t>
+                            <m:t>e</m:t>
                           </m:r>
                         </m:e>
                         <m:sub>
                           <m:r>
                             <w:rPr>
-                              <w:rFonts w:ascii="Cambria Math" w:eastAsia="宋体" w:hAnsi="Cambria Math" w:cs="Times New Roman"/>
+                              <w:rFonts w:ascii="Cambria Math" w:eastAsia="宋体" w:hAnsi="Cambria Math" w:cs="Times New Roman" w:hint="eastAsia"/>
                             </w:rPr>
                             <m:t>r</m:t>
                           </m:r>
                         </m:sub>
-                      </m:sSub>
+                        <m:sup>
+                          <m:r>
+                            <w:rPr>
+                              <w:rFonts w:ascii="Cambria Math" w:eastAsia="宋体" w:hAnsi="Cambria Math" w:cs="Times New Roman" w:hint="eastAsia"/>
+                            </w:rPr>
+                            <m:t>s</m:t>
+                          </m:r>
+                        </m:sup>
+                      </m:sSubSup>
                     </m:e>
                   </m:nary>
                 </m:e>
@@ -12490,7 +12338,7 @@
                     <w:rPr>
                       <w:rFonts w:ascii="Cambria Math" w:eastAsia="宋体" w:hAnsi="Cambria Math" w:cs="Times New Roman"/>
                     </w:rPr>
-                    <m:t>c∈C</m:t>
+                    <m:t>r∈R</m:t>
                   </m:r>
                 </m:sub>
                 <m:sup/>
@@ -12507,17 +12355,23 @@
                     <m:e>
                       <m:r>
                         <w:rPr>
-                          <w:rFonts w:ascii="Cambria Math" w:eastAsia="宋体" w:hAnsi="Cambria Math" w:cs="Times New Roman"/>
+                          <w:rFonts w:ascii="Cambria Math" w:eastAsia="宋体" w:hAnsi="Cambria Math" w:cs="Times New Roman" w:hint="eastAsia"/>
                         </w:rPr>
-                        <m:t>ρ</m:t>
+                        <m:t>c</m:t>
                       </m:r>
                     </m:e>
                     <m:sub>
                       <m:r>
                         <w:rPr>
+                          <w:rFonts w:ascii="Cambria Math" w:eastAsia="宋体" w:hAnsi="Cambria Math" w:cs="Times New Roman" w:hint="eastAsia"/>
+                        </w:rPr>
+                        <m:t>i</m:t>
+                      </m:r>
+                      <m:r>
+                        <w:rPr>
                           <w:rFonts w:ascii="Cambria Math" w:eastAsia="宋体" w:hAnsi="Cambria Math" w:cs="Times New Roman"/>
                         </w:rPr>
-                        <m:t>c,r</m:t>
+                        <m:t>,r</m:t>
                       </m:r>
                     </m:sub>
                   </m:sSub>
@@ -12553,7 +12407,91 @@
                 <w:rPr>
                   <w:rFonts w:ascii="Cambria Math" w:eastAsia="宋体" w:hAnsi="Cambria Math" w:cs="Times New Roman"/>
                 </w:rPr>
-                <m:t>≤σ,∀c∈C#</m:t>
+                <m:t>≤</m:t>
+              </m:r>
+              <m:sSubSup>
+                <m:sSubSupPr>
+                  <m:ctrlPr>
+                    <w:rPr>
+                      <w:rFonts w:ascii="Cambria Math" w:eastAsia="宋体" w:hAnsi="Cambria Math" w:cs="Times New Roman"/>
+                      <w:i/>
+                    </w:rPr>
+                  </m:ctrlPr>
+                </m:sSubSupPr>
+                <m:e>
+                  <m:r>
+                    <w:rPr>
+                      <w:rFonts w:ascii="Cambria Math" w:eastAsia="宋体" w:hAnsi="Cambria Math" w:cs="Times New Roman"/>
+                    </w:rPr>
+                    <m:t>C</m:t>
+                  </m:r>
+                </m:e>
+                <m:sub>
+                  <m:r>
+                    <w:rPr>
+                      <w:rFonts w:ascii="Cambria Math" w:eastAsia="宋体" w:hAnsi="Cambria Math" w:cs="Times New Roman" w:hint="eastAsia"/>
+                    </w:rPr>
+                    <m:t>i</m:t>
+                  </m:r>
+                </m:sub>
+                <m:sup>
+                  <m:r>
+                    <w:rPr>
+                      <w:rFonts w:ascii="Cambria Math" w:eastAsia="宋体" w:hAnsi="Cambria Math" w:cs="Times New Roman"/>
+                    </w:rPr>
+                    <m:t>Q</m:t>
+                  </m:r>
+                </m:sup>
+              </m:sSubSup>
+              <m:r>
+                <w:rPr>
+                  <w:rFonts w:ascii="Cambria Math" w:eastAsia="宋体" w:hAnsi="Cambria Math" w:cs="Times New Roman"/>
+                </w:rPr>
+                <m:t xml:space="preserve">, </m:t>
+              </m:r>
+              <m:r>
+                <w:rPr>
+                  <w:rFonts w:ascii="Cambria Math" w:eastAsia="宋体" w:hAnsi="Cambria Math" w:cs="Times New Roman" w:hint="eastAsia"/>
+                </w:rPr>
+                <m:t>i</m:t>
+              </m:r>
+              <m:r>
+                <w:rPr>
+                  <w:rFonts w:ascii="Cambria Math" w:eastAsia="宋体" w:hAnsi="Cambria Math" w:cs="Times New Roman" w:hint="eastAsia"/>
+                </w:rPr>
+                <m:t>∈</m:t>
+              </m:r>
+              <m:sSub>
+                <m:sSubPr>
+                  <m:ctrlPr>
+                    <w:rPr>
+                      <w:rFonts w:ascii="Cambria Math" w:eastAsia="宋体" w:hAnsi="Cambria Math" w:cs="Times New Roman"/>
+                      <w:i/>
+                    </w:rPr>
+                  </m:ctrlPr>
+                </m:sSubPr>
+                <m:e>
+                  <m:r>
+                    <w:rPr>
+                      <w:rFonts w:ascii="Cambria Math" w:eastAsia="宋体" w:hAnsi="Cambria Math" w:cs="Times New Roman"/>
+                    </w:rPr>
+                    <m:t>S</m:t>
+                  </m:r>
+                </m:e>
+                <m:sub>
+                  <m:r>
+                    <w:rPr>
+                      <w:rFonts w:ascii="Cambria Math" w:eastAsia="宋体" w:hAnsi="Cambria Math" w:cs="Times New Roman"/>
+                    </w:rPr>
+                    <m:t>e</m:t>
+                  </m:r>
+                </m:sub>
+              </m:sSub>
+              <m:r>
+                <w:rPr>
+                  <w:rFonts w:ascii="Cambria Math" w:eastAsia="宋体" w:hAnsi="Cambria Math" w:cs="Times New Roman"/>
+                </w:rPr>
+                <m:t>#</m:t>
               </m:r>
               <m:d>
                 <m:dPr>
@@ -12740,19 +12678,45 @@
         <w:rPr>
           <w:rFonts w:ascii="Times New Roman" w:eastAsia="宋体" w:hAnsi="Times New Roman" w:cs="Times New Roman" w:hint="eastAsia"/>
         </w:rPr>
-        <w:t>在选中执行的运输路径中，访问换电站</w:t>
-      </w:r>
-      <w:r>
-        <w:rPr>
-          <w:rFonts w:ascii="Times New Roman" w:eastAsia="宋体" w:hAnsi="Times New Roman" w:cs="Times New Roman" w:hint="eastAsia"/>
-        </w:rPr>
-        <w:t>c</w:t>
-      </w:r>
-      <w:r>
-        <w:rPr>
-          <w:rFonts w:ascii="Times New Roman" w:eastAsia="宋体" w:hAnsi="Times New Roman" w:cs="Times New Roman" w:hint="eastAsia"/>
-        </w:rPr>
-        <w:t>的次数不超过其最大拥有的电池数量；公式（</w:t>
+        <w:t>在选中执行的运输路径中，</w:t>
+      </w:r>
+      <w:r>
+        <w:rPr>
+          <w:rFonts w:ascii="Times New Roman" w:eastAsia="宋体" w:hAnsi="Times New Roman" w:cs="Times New Roman" w:hint="eastAsia"/>
+        </w:rPr>
+        <w:t>消耗</w:t>
+      </w:r>
+      <w:r>
+        <w:rPr>
+          <w:rFonts w:ascii="Times New Roman" w:eastAsia="宋体" w:hAnsi="Times New Roman" w:cs="Times New Roman" w:hint="eastAsia"/>
+        </w:rPr>
+        <w:t>换电站</w:t>
+      </w:r>
+      <w:proofErr w:type="spellStart"/>
+      <w:r>
+        <w:rPr>
+          <w:rFonts w:ascii="Times New Roman" w:eastAsia="宋体" w:hAnsi="Times New Roman" w:cs="Times New Roman" w:hint="eastAsia"/>
+        </w:rPr>
+        <w:t>i</w:t>
+      </w:r>
+      <w:proofErr w:type="spellEnd"/>
+      <w:r>
+        <w:rPr>
+          <w:rFonts w:ascii="Times New Roman" w:eastAsia="宋体" w:hAnsi="Times New Roman" w:cs="Times New Roman" w:hint="eastAsia"/>
+        </w:rPr>
+        <w:t>的</w:t>
+      </w:r>
+      <w:r>
+        <w:rPr>
+          <w:rFonts w:ascii="Times New Roman" w:eastAsia="宋体" w:hAnsi="Times New Roman" w:cs="Times New Roman" w:hint="eastAsia"/>
+        </w:rPr>
+        <w:t>电池</w:t>
+      </w:r>
+      <w:r>
+        <w:rPr>
+          <w:rFonts w:ascii="Times New Roman" w:eastAsia="宋体" w:hAnsi="Times New Roman" w:cs="Times New Roman" w:hint="eastAsia"/>
+        </w:rPr>
+        <w:t>不超过其最大拥有的电池数量；公式（</w:t>
       </w:r>
       <w:r>
         <w:rPr>
@@ -12897,21 +12861,7 @@
         <w:rPr>
           <w:rFonts w:ascii="Times New Roman" w:eastAsia="宋体" w:hAnsi="Times New Roman" w:cs="Times New Roman" w:hint="eastAsia"/>
         </w:rPr>
-        <w:t>线性松弛的限制</w:t>
-      </w:r>
-      <w:proofErr w:type="gramStart"/>
-      <w:r>
-        <w:rPr>
-          <w:rFonts w:ascii="Times New Roman" w:eastAsia="宋体" w:hAnsi="Times New Roman" w:cs="Times New Roman" w:hint="eastAsia"/>
-        </w:rPr>
-        <w:t>主问题</w:t>
-      </w:r>
-      <w:proofErr w:type="gramEnd"/>
-      <w:r>
-        <w:rPr>
-          <w:rFonts w:ascii="Times New Roman" w:eastAsia="宋体" w:hAnsi="Times New Roman" w:cs="Times New Roman" w:hint="eastAsia"/>
-        </w:rPr>
-        <w:t>的对偶问题为：</w:t>
+        <w:t>线性松弛的限制主问题的对偶问题为：</w:t>
       </w:r>
     </w:p>
     <w:p>
@@ -13302,32 +13252,40 @@
                 </w:rPr>
                 <m:t>≤</m:t>
               </m:r>
-              <m:sSub>
-                <m:sSubPr>
+              <m:sSubSup>
+                <m:sSubSupPr>
                   <m:ctrlPr>
                     <w:rPr>
                       <w:rFonts w:ascii="Cambria Math" w:eastAsia="宋体" w:hAnsi="Cambria Math" w:cs="Times New Roman"/>
                       <w:i/>
                     </w:rPr>
                   </m:ctrlPr>
-                </m:sSubPr>
+                </m:sSubSupPr>
                 <m:e>
                   <m:r>
                     <w:rPr>
-                      <w:rFonts w:ascii="Cambria Math" w:eastAsia="宋体" w:hAnsi="Cambria Math" w:cs="Times New Roman"/>
-                    </w:rPr>
-                    <m:t>t</m:t>
+                      <w:rFonts w:ascii="Cambria Math" w:eastAsia="宋体" w:hAnsi="Cambria Math" w:cs="Times New Roman" w:hint="eastAsia"/>
+                    </w:rPr>
+                    <m:t>e</m:t>
                   </m:r>
                 </m:e>
                 <m:sub>
                   <m:r>
                     <w:rPr>
-                      <w:rFonts w:ascii="Cambria Math" w:eastAsia="宋体" w:hAnsi="Cambria Math" w:cs="Times New Roman"/>
+                      <w:rFonts w:ascii="Cambria Math" w:eastAsia="宋体" w:hAnsi="Cambria Math" w:cs="Times New Roman" w:hint="eastAsia"/>
                     </w:rPr>
                     <m:t>r</m:t>
                   </m:r>
                 </m:sub>
-              </m:sSub>
+                <m:sup>
+                  <m:r>
+                    <w:rPr>
+                      <w:rFonts w:ascii="Cambria Math" w:eastAsia="宋体" w:hAnsi="Cambria Math" w:cs="Times New Roman" w:hint="eastAsia"/>
+                    </w:rPr>
+                    <m:t>s</m:t>
+                  </m:r>
+                </m:sup>
+              </m:sSubSup>
               <m:r>
                 <w:rPr>
                   <w:rFonts w:ascii="Cambria Math" w:eastAsia="宋体" w:hAnsi="Cambria Math" w:cs="Times New Roman"/>
@@ -13564,35 +13522,40 @@
                 </w:rPr>
                 <m:t>RC=</m:t>
               </m:r>
-              <m:sSub>
-                <m:sSubPr>
+              <m:sSubSup>
+                <m:sSubSupPr>
                   <m:ctrlPr>
                     <w:rPr>
                       <w:rFonts w:ascii="Cambria Math" w:eastAsia="宋体" w:hAnsi="Cambria Math" w:cs="Times New Roman"/>
                       <w:i/>
-                      <w:highlight w:val="lightGray"/>
                     </w:rPr>
                   </m:ctrlPr>
-                </m:sSubPr>
+                </m:sSubSupPr>
                 <m:e>
                   <m:r>
                     <w:rPr>
-                      <w:rFonts w:ascii="Cambria Math" w:eastAsia="宋体" w:hAnsi="Cambria Math" w:cs="Times New Roman"/>
-                      <w:highlight w:val="lightGray"/>
-                    </w:rPr>
-                    <m:t>t</m:t>
+                      <w:rFonts w:ascii="Cambria Math" w:eastAsia="宋体" w:hAnsi="Cambria Math" w:cs="Times New Roman" w:hint="eastAsia"/>
+                    </w:rPr>
+                    <m:t>e</m:t>
                   </m:r>
                 </m:e>
                 <m:sub>
                   <m:r>
                     <w:rPr>
-                      <w:rFonts w:ascii="Cambria Math" w:eastAsia="宋体" w:hAnsi="Cambria Math" w:cs="Times New Roman"/>
-                      <w:highlight w:val="lightGray"/>
+                      <w:rFonts w:ascii="Cambria Math" w:eastAsia="宋体" w:hAnsi="Cambria Math" w:cs="Times New Roman" w:hint="eastAsia"/>
                     </w:rPr>
                     <m:t>r</m:t>
                   </m:r>
                 </m:sub>
-              </m:sSub>
+                <m:sup>
+                  <m:r>
+                    <w:rPr>
+                      <w:rFonts w:ascii="Cambria Math" w:eastAsia="宋体" w:hAnsi="Cambria Math" w:cs="Times New Roman" w:hint="eastAsia"/>
+                    </w:rPr>
+                    <m:t>s</m:t>
+                  </m:r>
+                </m:sup>
+              </m:sSubSup>
               <m:r>
                 <w:rPr>
                   <w:rFonts w:ascii="Cambria Math" w:eastAsia="宋体" w:hAnsi="Cambria Math" w:cs="Times New Roman"/>
@@ -13872,7 +13835,6 @@
       <w:pPr>
         <w:rPr>
           <w:rFonts w:ascii="Times New Roman" w:eastAsia="宋体" w:hAnsi="Times New Roman" w:cs="Times New Roman"/>
-          <w:color w:val="808080" w:themeColor="background1" w:themeShade="80"/>
         </w:rPr>
       </w:pPr>
       <m:oMath>
@@ -13882,7 +13844,6 @@
               <w:rPr>
                 <w:rFonts w:ascii="Cambria Math" w:eastAsia="宋体" w:hAnsi="Cambria Math" w:cs="Times New Roman"/>
                 <w:i/>
-                <w:color w:val="808080" w:themeColor="background1" w:themeShade="80"/>
               </w:rPr>
             </m:ctrlPr>
           </m:sSubPr>
@@ -13890,16 +13851,685 @@
             <m:r>
               <w:rPr>
                 <w:rFonts w:ascii="Cambria Math" w:eastAsia="宋体" w:hAnsi="Cambria Math" w:cs="Times New Roman"/>
-                <w:color w:val="808080" w:themeColor="background1" w:themeShade="80"/>
-              </w:rPr>
-              <m:t>v</m:t>
+              </w:rPr>
+              <m:t>V</m:t>
             </m:r>
           </m:e>
           <m:sub>
             <m:r>
               <w:rPr>
-                <w:rFonts w:ascii="Cambria Math" w:eastAsia="宋体" w:hAnsi="Cambria Math" w:cs="Times New Roman"/>
-                <w:color w:val="808080" w:themeColor="background1" w:themeShade="80"/>
+                <w:rFonts w:ascii="Cambria Math" w:eastAsia="宋体" w:hAnsi="Cambria Math" w:cs="Times New Roman" w:hint="eastAsia"/>
+              </w:rPr>
+              <m:t>s</m:t>
+            </m:r>
+          </m:sub>
+        </m:sSub>
+      </m:oMath>
+      <w:r>
+        <w:rPr>
+          <w:rFonts w:ascii="Times New Roman" w:eastAsia="宋体" w:hAnsi="Times New Roman" w:cs="Times New Roman" w:hint="eastAsia"/>
+        </w:rPr>
+        <w:t xml:space="preserve"> </w:t>
+      </w:r>
+      <w:r>
+        <w:rPr>
+          <w:rFonts w:ascii="Times New Roman" w:eastAsia="宋体" w:hAnsi="Times New Roman" w:cs="Times New Roman" w:hint="eastAsia"/>
+        </w:rPr>
+        <w:t>所有订单的起始点集合</w:t>
+      </w:r>
+    </w:p>
+    <w:p>
+      <w:pPr>
+        <w:rPr>
+          <w:rFonts w:ascii="Times New Roman" w:eastAsia="宋体" w:hAnsi="Times New Roman" w:cs="Times New Roman" w:hint="eastAsia"/>
+        </w:rPr>
+      </w:pPr>
+      <m:oMath>
+        <m:sSub>
+          <m:sSubPr>
+            <m:ctrlPr>
+              <w:rPr>
+                <w:rFonts w:ascii="Cambria Math" w:eastAsia="宋体" w:hAnsi="Cambria Math" w:cs="Times New Roman"/>
+                <w:i/>
+              </w:rPr>
+            </m:ctrlPr>
+          </m:sSubPr>
+          <m:e>
+            <m:r>
+              <w:rPr>
+                <w:rFonts w:ascii="Cambria Math" w:eastAsia="宋体" w:hAnsi="Cambria Math" w:cs="Times New Roman"/>
+              </w:rPr>
+              <m:t>V</m:t>
+            </m:r>
+          </m:e>
+          <m:sub>
+            <m:r>
+              <w:rPr>
+                <w:rFonts w:ascii="Cambria Math" w:eastAsia="宋体" w:hAnsi="Cambria Math" w:cs="Times New Roman" w:hint="eastAsia"/>
+              </w:rPr>
+              <m:t>e</m:t>
+            </m:r>
+          </m:sub>
+        </m:sSub>
+      </m:oMath>
+      <w:r>
+        <w:rPr>
+          <w:rFonts w:ascii="Times New Roman" w:eastAsia="宋体" w:hAnsi="Times New Roman" w:cs="Times New Roman" w:hint="eastAsia"/>
+        </w:rPr>
+        <w:t xml:space="preserve"> </w:t>
+      </w:r>
+      <w:r>
+        <w:rPr>
+          <w:rFonts w:ascii="Times New Roman" w:eastAsia="宋体" w:hAnsi="Times New Roman" w:cs="Times New Roman" w:hint="eastAsia"/>
+        </w:rPr>
+        <w:t>所有订单的终点集合</w:t>
+      </w:r>
+    </w:p>
+    <w:p>
+      <w:pPr>
+        <w:rPr>
+          <w:rFonts w:ascii="Times New Roman" w:eastAsia="宋体" w:hAnsi="Times New Roman" w:cs="Times New Roman"/>
+        </w:rPr>
+      </w:pPr>
+      <w:r>
+        <w:rPr>
+          <w:rFonts w:ascii="Times New Roman" w:eastAsia="宋体" w:hAnsi="Times New Roman" w:cs="Times New Roman"/>
+        </w:rPr>
+        <w:t>(</w:t>
+      </w:r>
+      <m:oMath>
+        <m:r>
+          <w:rPr>
+            <w:rFonts w:ascii="Cambria Math" w:eastAsia="宋体" w:hAnsi="Cambria Math" w:cs="Times New Roman"/>
+          </w:rPr>
+          <m:t>i,</m:t>
+        </m:r>
+        <m:sSup>
+          <m:sSupPr>
+            <m:ctrlPr>
+              <w:rPr>
+                <w:rFonts w:ascii="Cambria Math" w:eastAsia="宋体" w:hAnsi="Cambria Math" w:cs="Times New Roman"/>
+                <w:i/>
+              </w:rPr>
+            </m:ctrlPr>
+          </m:sSupPr>
+          <m:e>
+            <m:r>
+              <w:rPr>
+                <w:rFonts w:ascii="Cambria Math" w:eastAsia="宋体" w:hAnsi="Cambria Math" w:cs="Times New Roman"/>
+              </w:rPr>
+              <m:t>i</m:t>
+            </m:r>
+          </m:e>
+          <m:sup>
+            <m:r>
+              <w:rPr>
+                <w:rFonts w:ascii="Cambria Math" w:eastAsia="宋体" w:hAnsi="Cambria Math" w:cs="Times New Roman"/>
+              </w:rPr>
+              <m:t>'</m:t>
+            </m:r>
+          </m:sup>
+        </m:sSup>
+      </m:oMath>
+      <w:r>
+        <w:rPr>
+          <w:rFonts w:ascii="Times New Roman" w:eastAsia="宋体" w:hAnsi="Times New Roman" w:cs="Times New Roman" w:hint="eastAsia"/>
+        </w:rPr>
+        <w:t>)</w:t>
+      </w:r>
+      <w:r>
+        <w:rPr>
+          <w:rFonts w:ascii="Times New Roman" w:eastAsia="宋体" w:hAnsi="Times New Roman" w:cs="Times New Roman"/>
+        </w:rPr>
+        <w:t xml:space="preserve">  </w:t>
+      </w:r>
+      <m:oMath>
+        <m:r>
+          <w:rPr>
+            <w:rFonts w:ascii="Cambria Math" w:eastAsia="宋体" w:hAnsi="Cambria Math" w:cs="Times New Roman"/>
+          </w:rPr>
+          <m:t>i</m:t>
+        </m:r>
+        <m:r>
+          <m:rPr>
+            <m:sty m:val="p"/>
+          </m:rPr>
+          <w:rPr>
+            <w:rFonts w:ascii="Cambria Math" w:eastAsia="宋体" w:hAnsi="Cambria Math" w:cs="Times New Roman" w:hint="eastAsia"/>
+          </w:rPr>
+          <m:t>∈</m:t>
+        </m:r>
+        <m:sSub>
+          <m:sSubPr>
+            <m:ctrlPr>
+              <w:rPr>
+                <w:rFonts w:ascii="Cambria Math" w:eastAsia="宋体" w:hAnsi="Cambria Math" w:cs="Times New Roman"/>
+                <w:i/>
+              </w:rPr>
+            </m:ctrlPr>
+          </m:sSubPr>
+          <m:e>
+            <m:r>
+              <w:rPr>
+                <w:rFonts w:ascii="Cambria Math" w:eastAsia="宋体" w:hAnsi="Cambria Math" w:cs="Times New Roman"/>
+              </w:rPr>
+              <m:t>V</m:t>
+            </m:r>
+          </m:e>
+          <m:sub>
+            <m:r>
+              <w:rPr>
+                <w:rFonts w:ascii="Cambria Math" w:eastAsia="宋体" w:hAnsi="Cambria Math" w:cs="Times New Roman" w:hint="eastAsia"/>
+              </w:rPr>
+              <m:t>s</m:t>
+            </m:r>
+          </m:sub>
+        </m:sSub>
+      </m:oMath>
+      <w:r>
+        <w:rPr>
+          <w:rFonts w:ascii="Times New Roman" w:eastAsia="宋体" w:hAnsi="Times New Roman" w:cs="Times New Roman" w:hint="eastAsia"/>
+        </w:rPr>
+        <w:t>，</w:t>
+      </w:r>
+      <m:oMath>
+        <m:sSup>
+          <m:sSupPr>
+            <m:ctrlPr>
+              <w:rPr>
+                <w:rFonts w:ascii="Cambria Math" w:eastAsia="宋体" w:hAnsi="Cambria Math" w:cs="Times New Roman"/>
+                <w:i/>
+              </w:rPr>
+            </m:ctrlPr>
+          </m:sSupPr>
+          <m:e>
+            <m:r>
+              <w:rPr>
+                <w:rFonts w:ascii="Cambria Math" w:eastAsia="宋体" w:hAnsi="Cambria Math" w:cs="Times New Roman"/>
+              </w:rPr>
+              <m:t>i</m:t>
+            </m:r>
+          </m:e>
+          <m:sup>
+            <m:r>
+              <w:rPr>
+                <w:rFonts w:ascii="Cambria Math" w:eastAsia="宋体" w:hAnsi="Cambria Math" w:cs="Times New Roman"/>
+              </w:rPr>
+              <m:t>'</m:t>
+            </m:r>
+          </m:sup>
+        </m:sSup>
+      </m:oMath>
+      <w:r>
+        <w:rPr>
+          <w:rFonts w:ascii="Times New Roman" w:eastAsia="宋体" w:hAnsi="Times New Roman" w:cs="Times New Roman" w:hint="eastAsia"/>
+        </w:rPr>
+        <w:t>为对应订单</w:t>
+      </w:r>
+      <m:oMath>
+        <m:r>
+          <w:rPr>
+            <w:rFonts w:ascii="Cambria Math" w:eastAsia="宋体" w:hAnsi="Cambria Math" w:cs="Times New Roman"/>
+          </w:rPr>
+          <m:t>i</m:t>
+        </m:r>
+      </m:oMath>
+      <w:r>
+        <w:rPr>
+          <w:rFonts w:ascii="Times New Roman" w:eastAsia="宋体" w:hAnsi="Times New Roman" w:cs="Times New Roman" w:hint="eastAsia"/>
+        </w:rPr>
+        <w:t>的指定卸货点</w:t>
+      </w:r>
+    </w:p>
+    <w:p>
+      <w:pPr>
+        <w:rPr>
+          <w:rFonts w:ascii="Times New Roman" w:eastAsia="宋体" w:hAnsi="Times New Roman" w:cs="Times New Roman"/>
+        </w:rPr>
+      </w:pPr>
+      <m:oMath>
+        <m:sSubSup>
+          <m:sSubSupPr>
+            <m:ctrlPr>
+              <w:rPr>
+                <w:rFonts w:ascii="Cambria Math" w:eastAsia="宋体" w:hAnsi="Cambria Math" w:cs="Times New Roman"/>
+                <w:i/>
+              </w:rPr>
+            </m:ctrlPr>
+          </m:sSubSupPr>
+          <m:e>
+            <m:r>
+              <w:rPr>
+                <w:rFonts w:ascii="Cambria Math" w:eastAsia="宋体" w:hAnsi="Cambria Math" w:cs="Times New Roman"/>
+              </w:rPr>
+              <m:t>V</m:t>
+            </m:r>
+          </m:e>
+          <m:sub>
+            <m:r>
+              <w:rPr>
+                <w:rFonts w:ascii="Cambria Math" w:eastAsia="宋体" w:hAnsi="Cambria Math" w:cs="Times New Roman" w:hint="eastAsia"/>
+              </w:rPr>
+              <m:t>s</m:t>
+            </m:r>
+          </m:sub>
+          <m:sup>
+            <m:r>
+              <w:rPr>
+                <w:rFonts w:ascii="Cambria Math" w:eastAsia="宋体" w:hAnsi="Cambria Math" w:cs="Times New Roman"/>
+              </w:rPr>
+              <m:t>'</m:t>
+            </m:r>
+          </m:sup>
+        </m:sSubSup>
+      </m:oMath>
+      <w:r>
+        <w:rPr>
+          <w:rFonts w:ascii="Times New Roman" w:eastAsia="宋体" w:hAnsi="Times New Roman" w:cs="Times New Roman"/>
+        </w:rPr>
+        <w:t xml:space="preserve"> </w:t>
+      </w:r>
+      <w:commentRangeStart w:id="0"/>
+      <m:oMath>
+        <m:sSub>
+          <m:sSubPr>
+            <m:ctrlPr>
+              <w:rPr>
+                <w:rFonts w:ascii="Cambria Math" w:eastAsia="宋体" w:hAnsi="Cambria Math" w:cs="Times New Roman"/>
+                <w:i/>
+              </w:rPr>
+            </m:ctrlPr>
+          </m:sSubPr>
+          <m:e>
+            <m:r>
+              <w:rPr>
+                <w:rFonts w:ascii="Cambria Math" w:eastAsia="宋体" w:hAnsi="Cambria Math" w:cs="Times New Roman"/>
+              </w:rPr>
+              <m:t>V</m:t>
+            </m:r>
+          </m:e>
+          <m:sub>
+            <m:r>
+              <w:rPr>
+                <w:rFonts w:ascii="Cambria Math" w:eastAsia="宋体" w:hAnsi="Cambria Math" w:cs="Times New Roman" w:hint="eastAsia"/>
+              </w:rPr>
+              <m:t>s</m:t>
+            </m:r>
+          </m:sub>
+        </m:sSub>
+      </m:oMath>
+      <w:r>
+        <w:rPr>
+          <w:rFonts w:ascii="Times New Roman" w:eastAsia="宋体" w:hAnsi="Times New Roman" w:cs="Times New Roman" w:hint="eastAsia"/>
+        </w:rPr>
+        <w:t>集合</w:t>
+      </w:r>
+      <w:commentRangeEnd w:id="0"/>
+      <w:r>
+        <w:rPr>
+          <w:rStyle w:val="a9"/>
+        </w:rPr>
+        <w:commentReference w:id="0"/>
+      </w:r>
+      <w:r>
+        <w:rPr>
+          <w:rFonts w:ascii="Times New Roman" w:eastAsia="宋体" w:hAnsi="Times New Roman" w:cs="Times New Roman" w:hint="eastAsia"/>
+        </w:rPr>
+        <w:t>的</w:t>
+      </w:r>
+      <w:r>
+        <w:rPr>
+          <w:rFonts w:ascii="Times New Roman" w:eastAsia="宋体" w:hAnsi="Times New Roman" w:cs="Times New Roman" w:hint="eastAsia"/>
+        </w:rPr>
+        <w:t xml:space="preserve"> n</w:t>
+      </w:r>
+      <w:r>
+        <w:rPr>
+          <w:rFonts w:ascii="Times New Roman" w:eastAsia="宋体" w:hAnsi="Times New Roman" w:cs="Times New Roman" w:hint="eastAsia"/>
+        </w:rPr>
+        <w:t>份副本</w:t>
+      </w:r>
+      <w:r>
+        <w:rPr>
+          <w:rFonts w:ascii="Times New Roman" w:eastAsia="宋体" w:hAnsi="Times New Roman" w:cs="Times New Roman" w:hint="eastAsia"/>
+        </w:rPr>
+        <w:t xml:space="preserve"> </w:t>
+      </w:r>
+      <w:r>
+        <w:rPr>
+          <w:rFonts w:ascii="Times New Roman" w:eastAsia="宋体" w:hAnsi="Times New Roman" w:cs="Times New Roman" w:hint="eastAsia"/>
+        </w:rPr>
+        <w:t>（</w:t>
+      </w:r>
+      <w:r>
+        <w:rPr>
+          <w:rFonts w:ascii="Times New Roman" w:eastAsia="宋体" w:hAnsi="Times New Roman" w:cs="Times New Roman" w:hint="eastAsia"/>
+        </w:rPr>
+        <w:t>n</w:t>
+      </w:r>
+      <w:r>
+        <w:rPr>
+          <w:rFonts w:ascii="Times New Roman" w:eastAsia="宋体" w:hAnsi="Times New Roman" w:cs="Times New Roman" w:hint="eastAsia"/>
+        </w:rPr>
+        <w:t>的现实意义是订单的最大访问次数）</w:t>
+      </w:r>
+    </w:p>
+    <w:p>
+      <w:pPr>
+        <w:rPr>
+          <w:rFonts w:ascii="Times New Roman" w:eastAsia="宋体" w:hAnsi="Times New Roman" w:cs="Times New Roman"/>
+        </w:rPr>
+      </w:pPr>
+      <w:r>
+        <w:rPr>
+          <w:rFonts w:ascii="Times New Roman" w:eastAsia="宋体" w:hAnsi="Times New Roman" w:cs="Times New Roman" w:hint="eastAsia"/>
+        </w:rPr>
+        <w:t xml:space="preserve">S </w:t>
+      </w:r>
+      <w:r>
+        <w:rPr>
+          <w:rFonts w:ascii="Times New Roman" w:eastAsia="宋体" w:hAnsi="Times New Roman" w:cs="Times New Roman" w:hint="eastAsia"/>
+        </w:rPr>
+        <w:t>车库</w:t>
+      </w:r>
+      <w:r>
+        <w:rPr>
+          <w:rFonts w:ascii="Times New Roman" w:eastAsia="宋体" w:hAnsi="Times New Roman" w:cs="Times New Roman" w:hint="eastAsia"/>
+        </w:rPr>
+        <w:t>集合</w:t>
+      </w:r>
+    </w:p>
+    <w:bookmarkStart w:id="1" w:name="_Hlk153914069"/>
+    <w:p>
+      <w:pPr>
+        <w:rPr>
+          <w:rFonts w:ascii="Times New Roman" w:eastAsia="宋体" w:hAnsi="Times New Roman" w:cs="Times New Roman"/>
+        </w:rPr>
+      </w:pPr>
+      <m:oMath>
+        <m:sSub>
+          <m:sSubPr>
+            <m:ctrlPr>
+              <w:rPr>
+                <w:rFonts w:ascii="Cambria Math" w:eastAsia="宋体" w:hAnsi="Cambria Math" w:cs="Times New Roman"/>
+                <w:i/>
+              </w:rPr>
+            </m:ctrlPr>
+          </m:sSubPr>
+          <m:e>
+            <m:r>
+              <w:rPr>
+                <w:rFonts w:ascii="Cambria Math" w:eastAsia="宋体" w:hAnsi="Cambria Math" w:cs="Times New Roman"/>
+              </w:rPr>
+              <m:t>S</m:t>
+            </m:r>
+          </m:e>
+          <m:sub>
+            <m:r>
+              <w:rPr>
+                <w:rFonts w:ascii="Cambria Math" w:eastAsia="宋体" w:hAnsi="Cambria Math" w:cs="Times New Roman"/>
+              </w:rPr>
+              <m:t>e</m:t>
+            </m:r>
+          </m:sub>
+        </m:sSub>
+      </m:oMath>
+      <w:r>
+        <w:rPr>
+          <w:rFonts w:ascii="Times New Roman" w:eastAsia="宋体" w:hAnsi="Times New Roman" w:cs="Times New Roman" w:hint="eastAsia"/>
+        </w:rPr>
+        <w:t xml:space="preserve"> </w:t>
+      </w:r>
+      <w:r>
+        <w:rPr>
+          <w:rFonts w:ascii="Times New Roman" w:eastAsia="宋体" w:hAnsi="Times New Roman" w:cs="Times New Roman" w:hint="eastAsia"/>
+        </w:rPr>
+        <w:t>换电站</w:t>
+      </w:r>
+    </w:p>
+    <w:bookmarkEnd w:id="1"/>
+    <w:p>
+      <w:pPr>
+        <w:rPr>
+          <w:rFonts w:ascii="Times New Roman" w:eastAsia="宋体" w:hAnsi="Times New Roman" w:cs="Times New Roman"/>
+        </w:rPr>
+      </w:pPr>
+      <w:r>
+        <w:rPr>
+          <w:rFonts w:ascii="Times New Roman" w:eastAsia="宋体" w:hAnsi="Times New Roman" w:cs="Times New Roman" w:hint="eastAsia"/>
+        </w:rPr>
+        <w:t>V</w:t>
+      </w:r>
+      <w:r>
+        <w:rPr>
+          <w:rFonts w:ascii="Times New Roman" w:eastAsia="宋体" w:hAnsi="Times New Roman" w:cs="Times New Roman"/>
+        </w:rPr>
+        <w:t xml:space="preserve">  V=S</w:t>
+      </w:r>
+      <w:r>
+        <w:rPr>
+          <w:rFonts w:ascii="Times New Roman" w:eastAsia="宋体" w:hAnsi="Times New Roman" w:cs="Times New Roman" w:hint="eastAsia"/>
+        </w:rPr>
+        <w:t>∪</w:t>
+      </w:r>
+      <m:oMath>
+        <m:sSub>
+          <m:sSubPr>
+            <m:ctrlPr>
+              <w:rPr>
+                <w:rFonts w:ascii="Cambria Math" w:eastAsia="宋体" w:hAnsi="Cambria Math" w:cs="Times New Roman"/>
+                <w:i/>
+              </w:rPr>
+            </m:ctrlPr>
+          </m:sSubPr>
+          <m:e>
+            <m:r>
+              <w:rPr>
+                <w:rFonts w:ascii="Cambria Math" w:eastAsia="宋体" w:hAnsi="Cambria Math" w:cs="Times New Roman"/>
+              </w:rPr>
+              <m:t>S</m:t>
+            </m:r>
+          </m:e>
+          <m:sub>
+            <m:r>
+              <w:rPr>
+                <w:rFonts w:ascii="Cambria Math" w:eastAsia="宋体" w:hAnsi="Cambria Math" w:cs="Times New Roman"/>
+              </w:rPr>
+              <m:t>e</m:t>
+            </m:r>
+          </m:sub>
+        </m:sSub>
+      </m:oMath>
+      <w:r>
+        <w:rPr>
+          <w:rFonts w:ascii="Times New Roman" w:eastAsia="宋体" w:hAnsi="Times New Roman" w:cs="Times New Roman" w:hint="eastAsia"/>
+        </w:rPr>
+        <w:t>∪</w:t>
+      </w:r>
+      <m:oMath>
+        <m:sSubSup>
+          <m:sSubSupPr>
+            <m:ctrlPr>
+              <w:rPr>
+                <w:rFonts w:ascii="Cambria Math" w:eastAsia="宋体" w:hAnsi="Cambria Math" w:cs="Times New Roman"/>
+                <w:i/>
+              </w:rPr>
+            </m:ctrlPr>
+          </m:sSubSupPr>
+          <m:e>
+            <m:r>
+              <w:rPr>
+                <w:rFonts w:ascii="Cambria Math" w:eastAsia="宋体" w:hAnsi="Cambria Math" w:cs="Times New Roman"/>
+              </w:rPr>
+              <m:t>V</m:t>
+            </m:r>
+          </m:e>
+          <m:sub>
+            <m:r>
+              <w:rPr>
+                <w:rFonts w:ascii="Cambria Math" w:eastAsia="宋体" w:hAnsi="Cambria Math" w:cs="Times New Roman" w:hint="eastAsia"/>
+              </w:rPr>
+              <m:t>s</m:t>
+            </m:r>
+          </m:sub>
+          <m:sup>
+            <m:r>
+              <w:rPr>
+                <w:rFonts w:ascii="Cambria Math" w:eastAsia="宋体" w:hAnsi="Cambria Math" w:cs="Times New Roman"/>
+              </w:rPr>
+              <m:t>'</m:t>
+            </m:r>
+          </m:sup>
+        </m:sSubSup>
+      </m:oMath>
+    </w:p>
+    <w:p>
+      <w:pPr>
+        <w:rPr>
+          <w:rFonts w:ascii="Times New Roman" w:eastAsia="宋体" w:hAnsi="Times New Roman" w:cs="Times New Roman"/>
+        </w:rPr>
+      </w:pPr>
+      <w:r>
+        <w:rPr>
+          <w:rFonts w:ascii="Times New Roman" w:eastAsia="宋体" w:hAnsi="Times New Roman" w:cs="Times New Roman" w:hint="eastAsia"/>
+        </w:rPr>
+        <w:t>Q</w:t>
+      </w:r>
+      <w:r>
+        <w:rPr>
+          <w:rFonts w:ascii="Times New Roman" w:eastAsia="宋体" w:hAnsi="Times New Roman" w:cs="Times New Roman"/>
+        </w:rPr>
+        <w:t xml:space="preserve">  </w:t>
+      </w:r>
+      <w:r>
+        <w:rPr>
+          <w:rFonts w:ascii="Times New Roman" w:eastAsia="宋体" w:hAnsi="Times New Roman" w:cs="Times New Roman" w:hint="eastAsia"/>
+        </w:rPr>
+        <w:t>运输车最大电容量</w:t>
+      </w:r>
+    </w:p>
+    <w:p>
+      <w:pPr>
+        <w:rPr>
+          <w:rFonts w:ascii="Times New Roman" w:eastAsia="宋体" w:hAnsi="Times New Roman" w:cs="Times New Roman"/>
+        </w:rPr>
+      </w:pPr>
+      <m:oMath>
+        <m:sSub>
+          <m:sSubPr>
+            <m:ctrlPr>
+              <w:rPr>
+                <w:rFonts w:ascii="Cambria Math" w:eastAsia="宋体" w:hAnsi="Cambria Math" w:cs="Times New Roman"/>
+                <w:i/>
+              </w:rPr>
+            </m:ctrlPr>
+          </m:sSubPr>
+          <m:e>
+            <m:r>
+              <w:rPr>
+                <w:rFonts w:ascii="Cambria Math" w:eastAsia="宋体" w:hAnsi="Cambria Math" w:cs="Times New Roman"/>
+              </w:rPr>
+              <m:t>Q</m:t>
+            </m:r>
+          </m:e>
+          <m:sub>
+            <m:r>
+              <w:rPr>
+                <w:rFonts w:ascii="Cambria Math" w:eastAsia="宋体" w:hAnsi="Cambria Math" w:cs="Times New Roman"/>
+              </w:rPr>
+              <m:t>0</m:t>
+            </m:r>
+          </m:sub>
+        </m:sSub>
+      </m:oMath>
+      <w:r>
+        <w:rPr>
+          <w:rFonts w:ascii="Times New Roman" w:eastAsia="宋体" w:hAnsi="Times New Roman" w:cs="Times New Roman" w:hint="eastAsia"/>
+        </w:rPr>
+        <w:t xml:space="preserve"> </w:t>
+      </w:r>
+      <w:r>
+        <w:rPr>
+          <w:rFonts w:ascii="Times New Roman" w:eastAsia="宋体" w:hAnsi="Times New Roman" w:cs="Times New Roman" w:hint="eastAsia"/>
+        </w:rPr>
+        <w:t>换电站更换的单节电池容量</w:t>
+      </w:r>
+    </w:p>
+    <w:p>
+      <w:pPr>
+        <w:rPr>
+          <w:rFonts w:ascii="Times New Roman" w:eastAsia="宋体" w:hAnsi="Times New Roman" w:cs="Times New Roman"/>
+        </w:rPr>
+      </w:pPr>
+      <m:oMath>
+        <m:sSub>
+          <m:sSubPr>
+            <m:ctrlPr>
+              <w:rPr>
+                <w:rFonts w:ascii="Cambria Math" w:eastAsia="宋体" w:hAnsi="Cambria Math" w:cs="Times New Roman"/>
+                <w:i/>
+              </w:rPr>
+            </m:ctrlPr>
+          </m:sSubPr>
+          <m:e>
+            <m:r>
+              <w:rPr>
+                <w:rFonts w:ascii="Cambria Math" w:eastAsia="宋体" w:hAnsi="Cambria Math" w:cs="Times New Roman" w:hint="eastAsia"/>
+              </w:rPr>
+              <m:t>δ</m:t>
+            </m:r>
+          </m:e>
+          <m:sub>
+            <m:r>
+              <w:rPr>
+                <w:rFonts w:ascii="Cambria Math" w:eastAsia="宋体" w:hAnsi="Cambria Math" w:cs="Times New Roman"/>
+              </w:rPr>
+              <m:t>g</m:t>
+            </m:r>
+          </m:sub>
+        </m:sSub>
+      </m:oMath>
+      <w:r>
+        <w:rPr>
+          <w:rFonts w:ascii="Times New Roman" w:eastAsia="宋体" w:hAnsi="Times New Roman" w:cs="Times New Roman" w:hint="eastAsia"/>
+        </w:rPr>
+        <w:t xml:space="preserve"> </w:t>
+      </w:r>
+      <w:r>
+        <w:rPr>
+          <w:rFonts w:ascii="Times New Roman" w:eastAsia="宋体" w:hAnsi="Times New Roman" w:cs="Times New Roman" w:hint="eastAsia"/>
+        </w:rPr>
+        <w:t>空载路段耗电系数</w:t>
+      </w:r>
+    </w:p>
+    <w:p>
+      <w:pPr>
+        <w:rPr>
+          <w:rFonts w:ascii="Times New Roman" w:eastAsia="宋体" w:hAnsi="Times New Roman" w:cs="Times New Roman"/>
+        </w:rPr>
+      </w:pPr>
+      <m:oMath>
+        <m:sSub>
+          <m:sSubPr>
+            <m:ctrlPr>
+              <w:rPr>
+                <w:rFonts w:ascii="Cambria Math" w:eastAsia="宋体" w:hAnsi="Cambria Math" w:cs="Times New Roman"/>
+                <w:i/>
+              </w:rPr>
+            </m:ctrlPr>
+          </m:sSubPr>
+          <m:e>
+            <m:r>
+              <w:rPr>
+                <w:rFonts w:ascii="Cambria Math" w:eastAsia="宋体" w:hAnsi="Cambria Math" w:cs="Times New Roman" w:hint="eastAsia"/>
+              </w:rPr>
+              <m:t>δ</m:t>
+            </m:r>
+          </m:e>
+          <m:sub>
+            <m:r>
+              <w:rPr>
+                <w:rFonts w:ascii="Cambria Math" w:eastAsia="宋体" w:hAnsi="Cambria Math" w:cs="Times New Roman"/>
               </w:rPr>
               <m:t>f</m:t>
             </m:r>
@@ -13909,16 +14539,20 @@
       <w:r>
         <w:rPr>
           <w:rFonts w:ascii="Times New Roman" w:eastAsia="宋体" w:hAnsi="Times New Roman" w:cs="Times New Roman" w:hint="eastAsia"/>
-          <w:color w:val="808080" w:themeColor="background1" w:themeShade="80"/>
-        </w:rPr>
-        <w:t>：运货车在满载货物时的平均速度；</w:t>
-      </w:r>
-    </w:p>
-    <w:p>
-      <w:pPr>
-        <w:rPr>
-          <w:rFonts w:ascii="Times New Roman" w:eastAsia="宋体" w:hAnsi="Times New Roman" w:cs="Times New Roman"/>
-          <w:color w:val="808080" w:themeColor="background1" w:themeShade="80"/>
+        </w:rPr>
+        <w:t xml:space="preserve"> </w:t>
+      </w:r>
+      <w:r>
+        <w:rPr>
+          <w:rFonts w:ascii="Times New Roman" w:eastAsia="宋体" w:hAnsi="Times New Roman" w:cs="Times New Roman" w:hint="eastAsia"/>
+        </w:rPr>
+        <w:t>满载路段耗电系数</w:t>
+      </w:r>
+    </w:p>
+    <w:p>
+      <w:pPr>
+        <w:rPr>
+          <w:rFonts w:ascii="Times New Roman" w:eastAsia="宋体" w:hAnsi="Times New Roman" w:cs="Times New Roman" w:hint="eastAsia"/>
         </w:rPr>
       </w:pPr>
       <m:oMath>
@@ -13928,7 +14562,6 @@
               <w:rPr>
                 <w:rFonts w:ascii="Cambria Math" w:eastAsia="宋体" w:hAnsi="Cambria Math" w:cs="Times New Roman"/>
                 <w:i/>
-                <w:color w:val="808080" w:themeColor="background1" w:themeShade="80"/>
               </w:rPr>
             </m:ctrlPr>
           </m:sSubPr>
@@ -13936,53 +14569,6 @@
             <m:r>
               <w:rPr>
                 <w:rFonts w:ascii="Cambria Math" w:eastAsia="宋体" w:hAnsi="Cambria Math" w:cs="Times New Roman"/>
-                <w:color w:val="808080" w:themeColor="background1" w:themeShade="80"/>
-              </w:rPr>
-              <m:t>v</m:t>
-            </m:r>
-          </m:e>
-          <m:sub>
-            <m:r>
-              <w:rPr>
-                <w:rFonts w:ascii="Cambria Math" w:eastAsia="宋体" w:hAnsi="Cambria Math" w:cs="Times New Roman"/>
-                <w:color w:val="808080" w:themeColor="background1" w:themeShade="80"/>
-              </w:rPr>
-              <m:t>g</m:t>
-            </m:r>
-          </m:sub>
-        </m:sSub>
-      </m:oMath>
-      <w:r>
-        <w:rPr>
-          <w:rFonts w:ascii="Times New Roman" w:eastAsia="宋体" w:hAnsi="Times New Roman" w:cs="Times New Roman" w:hint="eastAsia"/>
-          <w:color w:val="808080" w:themeColor="background1" w:themeShade="80"/>
-        </w:rPr>
-        <w:t>：运货车在空载货物时的平均速度；</w:t>
-      </w:r>
-    </w:p>
-    <w:p>
-      <w:pPr>
-        <w:rPr>
-          <w:rFonts w:ascii="Times New Roman" w:eastAsia="宋体" w:hAnsi="Times New Roman" w:cs="Times New Roman"/>
-          <w:color w:val="808080" w:themeColor="background1" w:themeShade="80"/>
-        </w:rPr>
-      </w:pPr>
-      <m:oMath>
-        <m:sSub>
-          <m:sSubPr>
-            <m:ctrlPr>
-              <w:rPr>
-                <w:rFonts w:ascii="Cambria Math" w:eastAsia="宋体" w:hAnsi="Cambria Math" w:cs="Times New Roman"/>
-                <w:i/>
-                <w:color w:val="808080" w:themeColor="background1" w:themeShade="80"/>
-              </w:rPr>
-            </m:ctrlPr>
-          </m:sSubPr>
-          <m:e>
-            <m:r>
-              <w:rPr>
-                <w:rFonts w:ascii="Cambria Math" w:eastAsia="宋体" w:hAnsi="Cambria Math" w:cs="Times New Roman"/>
-                <w:color w:val="808080" w:themeColor="background1" w:themeShade="80"/>
               </w:rPr>
               <m:t>d</m:t>
             </m:r>
@@ -13991,9 +14577,8 @@
             <m:r>
               <w:rPr>
                 <w:rFonts w:ascii="Cambria Math" w:eastAsia="宋体" w:hAnsi="Cambria Math" w:cs="Times New Roman"/>
-                <w:color w:val="808080" w:themeColor="background1" w:themeShade="80"/>
-              </w:rPr>
-              <m:t>f</m:t>
+              </w:rPr>
+              <m:t>ij</m:t>
             </m:r>
           </m:sub>
         </m:sSub>
@@ -14001,26 +14586,40 @@
       <w:r>
         <w:rPr>
           <w:rFonts w:ascii="Times New Roman" w:eastAsia="宋体" w:hAnsi="Times New Roman" w:cs="Times New Roman" w:hint="eastAsia"/>
-          <w:color w:val="808080" w:themeColor="background1" w:themeShade="80"/>
-        </w:rPr>
-        <w:t>：满载路段的运输距离；</w:t>
-      </w:r>
-    </w:p>
-    <w:p>
-      <w:pPr>
-        <w:rPr>
-          <w:rFonts w:ascii="Times New Roman" w:eastAsia="宋体" w:hAnsi="Times New Roman" w:cs="Times New Roman"/>
-          <w:color w:val="808080" w:themeColor="background1" w:themeShade="80"/>
-        </w:rPr>
-      </w:pPr>
+        </w:rPr>
+        <w:t xml:space="preserve"> </w:t>
+      </w:r>
+      <w:r>
+        <w:rPr>
+          <w:rFonts w:ascii="Times New Roman" w:eastAsia="宋体" w:hAnsi="Times New Roman" w:cs="Times New Roman" w:hint="eastAsia"/>
+        </w:rPr>
+        <w:t>两点距离</w:t>
+      </w:r>
+      <w:r>
+        <w:rPr>
+          <w:rFonts w:ascii="Times New Roman" w:eastAsia="宋体" w:hAnsi="Times New Roman" w:cs="Times New Roman" w:hint="eastAsia"/>
+        </w:rPr>
+        <w:t>，</w:t>
+      </w:r>
       <m:oMath>
+        <m:r>
+          <w:rPr>
+            <w:rFonts w:ascii="Cambria Math" w:eastAsia="宋体" w:hAnsi="Cambria Math" w:cs="Times New Roman" w:hint="eastAsia"/>
+          </w:rPr>
+          <m:t>i</m:t>
+        </m:r>
+        <m:r>
+          <w:rPr>
+            <w:rFonts w:ascii="Cambria Math" w:eastAsia="宋体" w:hAnsi="Cambria Math" w:cs="Times New Roman"/>
+          </w:rPr>
+          <m:t>,j∈</m:t>
+        </m:r>
         <m:sSub>
           <m:sSubPr>
             <m:ctrlPr>
               <w:rPr>
                 <w:rFonts w:ascii="Cambria Math" w:eastAsia="宋体" w:hAnsi="Cambria Math" w:cs="Times New Roman"/>
                 <w:i/>
-                <w:color w:val="808080" w:themeColor="background1" w:themeShade="80"/>
               </w:rPr>
             </m:ctrlPr>
           </m:sSubPr>
@@ -14028,37 +14627,19 @@
             <m:r>
               <w:rPr>
                 <w:rFonts w:ascii="Cambria Math" w:eastAsia="宋体" w:hAnsi="Cambria Math" w:cs="Times New Roman"/>
-                <w:color w:val="808080" w:themeColor="background1" w:themeShade="80"/>
-              </w:rPr>
-              <m:t>d</m:t>
+              </w:rPr>
+              <m:t>V</m:t>
             </m:r>
           </m:e>
           <m:sub>
             <m:r>
               <w:rPr>
-                <w:rFonts w:ascii="Cambria Math" w:eastAsia="宋体" w:hAnsi="Cambria Math" w:cs="Times New Roman"/>
-                <w:color w:val="808080" w:themeColor="background1" w:themeShade="80"/>
-              </w:rPr>
-              <m:t>g</m:t>
+                <w:rFonts w:ascii="Cambria Math" w:eastAsia="宋体" w:hAnsi="Cambria Math" w:cs="Times New Roman" w:hint="eastAsia"/>
+              </w:rPr>
+              <m:t>s</m:t>
             </m:r>
           </m:sub>
         </m:sSub>
-      </m:oMath>
-      <w:r>
-        <w:rPr>
-          <w:rFonts w:ascii="Times New Roman" w:eastAsia="宋体" w:hAnsi="Times New Roman" w:cs="Times New Roman" w:hint="eastAsia"/>
-          <w:color w:val="808080" w:themeColor="background1" w:themeShade="80"/>
-        </w:rPr>
-        <w:t>：空载路段的运输距离；</w:t>
-      </w:r>
-    </w:p>
-    <w:p>
-      <w:pPr>
-        <w:rPr>
-          <w:rFonts w:ascii="Times New Roman" w:eastAsia="宋体" w:hAnsi="Times New Roman" w:cs="Times New Roman"/>
-        </w:rPr>
-      </w:pPr>
-      <m:oMath>
         <m:sSub>
           <m:sSubPr>
             <m:ctrlPr>
@@ -14070,856 +14651,84 @@
           </m:sSubPr>
           <m:e>
             <m:r>
-              <w:rPr>
-                <w:rFonts w:ascii="Cambria Math" w:eastAsia="宋体" w:hAnsi="Cambria Math" w:cs="Times New Roman"/>
-              </w:rPr>
-              <m:t>τ</m:t>
+              <m:rPr>
+                <m:sty m:val="p"/>
+              </m:rPr>
+              <w:rPr>
+                <w:rFonts w:ascii="Cambria Math" w:eastAsia="宋体" w:hAnsi="Cambria Math" w:cs="Times New Roman" w:hint="eastAsia"/>
+              </w:rPr>
+              <m:t>∪</m:t>
+            </m:r>
+            <m:r>
+              <w:rPr>
+                <w:rFonts w:ascii="Cambria Math" w:eastAsia="宋体" w:hAnsi="Cambria Math" w:cs="Times New Roman"/>
+              </w:rPr>
+              <m:t>V</m:t>
             </m:r>
           </m:e>
           <m:sub>
             <m:r>
               <w:rPr>
-                <w:rFonts w:ascii="Cambria Math" w:eastAsia="宋体" w:hAnsi="Cambria Math" w:cs="Times New Roman"/>
-              </w:rPr>
-              <m:t>f</m:t>
-            </m:r>
-          </m:sub>
-        </m:sSub>
-      </m:oMath>
-      <w:r>
-        <w:rPr>
-          <w:rFonts w:ascii="Times New Roman" w:eastAsia="宋体" w:hAnsi="Times New Roman" w:cs="Times New Roman" w:hint="eastAsia"/>
-        </w:rPr>
-        <w:t>：满载路段的运输时间，</w:t>
-      </w:r>
-      <m:oMath>
-        <m:sSub>
-          <m:sSubPr>
-            <m:ctrlPr>
-              <w:rPr>
-                <w:rFonts w:ascii="Cambria Math" w:eastAsia="宋体" w:hAnsi="Cambria Math" w:cs="Times New Roman"/>
-                <w:i/>
-              </w:rPr>
-            </m:ctrlPr>
-          </m:sSubPr>
-          <m:e>
-            <m:r>
-              <w:rPr>
-                <w:rFonts w:ascii="Cambria Math" w:eastAsia="宋体" w:hAnsi="Cambria Math" w:cs="Times New Roman"/>
-              </w:rPr>
-              <m:t>τ</m:t>
-            </m:r>
-          </m:e>
-          <m:sub>
-            <m:r>
-              <w:rPr>
-                <w:rFonts w:ascii="Cambria Math" w:eastAsia="宋体" w:hAnsi="Cambria Math" w:cs="Times New Roman"/>
-              </w:rPr>
-              <m:t>f</m:t>
-            </m:r>
-          </m:sub>
-        </m:sSub>
-        <m:r>
-          <w:rPr>
-            <w:rFonts w:ascii="Cambria Math" w:eastAsia="宋体" w:hAnsi="Cambria Math" w:cs="Times New Roman"/>
-          </w:rPr>
-          <m:t>=</m:t>
-        </m:r>
-        <m:sSub>
-          <m:sSubPr>
-            <m:ctrlPr>
-              <w:rPr>
-                <w:rFonts w:ascii="Cambria Math" w:eastAsia="宋体" w:hAnsi="Cambria Math" w:cs="Times New Roman"/>
-                <w:i/>
-              </w:rPr>
-            </m:ctrlPr>
-          </m:sSubPr>
-          <m:e>
-            <m:r>
-              <w:rPr>
-                <w:rFonts w:ascii="Cambria Math" w:eastAsia="宋体" w:hAnsi="Cambria Math" w:cs="Times New Roman"/>
-              </w:rPr>
-              <m:t>d</m:t>
-            </m:r>
-          </m:e>
-          <m:sub>
-            <m:r>
-              <w:rPr>
-                <w:rFonts w:ascii="Cambria Math" w:eastAsia="宋体" w:hAnsi="Cambria Math" w:cs="Times New Roman"/>
-              </w:rPr>
-              <m:t>f</m:t>
-            </m:r>
-          </m:sub>
-        </m:sSub>
-        <m:r>
-          <w:rPr>
-            <w:rFonts w:ascii="Cambria Math" w:eastAsia="宋体" w:hAnsi="Cambria Math" w:cs="Times New Roman"/>
-          </w:rPr>
-          <m:t>/</m:t>
-        </m:r>
-        <m:sSub>
-          <m:sSubPr>
-            <m:ctrlPr>
-              <w:rPr>
-                <w:rFonts w:ascii="Cambria Math" w:eastAsia="宋体" w:hAnsi="Cambria Math" w:cs="Times New Roman"/>
-                <w:i/>
-              </w:rPr>
-            </m:ctrlPr>
-          </m:sSubPr>
-          <m:e>
-            <m:r>
-              <w:rPr>
-                <w:rFonts w:ascii="Cambria Math" w:eastAsia="宋体" w:hAnsi="Cambria Math" w:cs="Times New Roman"/>
-              </w:rPr>
-              <m:t>v</m:t>
-            </m:r>
-          </m:e>
-          <m:sub>
-            <m:r>
-              <w:rPr>
-                <w:rFonts w:ascii="Cambria Math" w:eastAsia="宋体" w:hAnsi="Cambria Math" w:cs="Times New Roman"/>
-              </w:rPr>
-              <m:t>f</m:t>
-            </m:r>
-          </m:sub>
-        </m:sSub>
-      </m:oMath>
-      <w:r>
-        <w:rPr>
-          <w:rFonts w:ascii="Times New Roman" w:eastAsia="宋体" w:hAnsi="Times New Roman" w:cs="Times New Roman" w:hint="eastAsia"/>
-        </w:rPr>
-        <w:t>；</w:t>
-      </w:r>
-    </w:p>
-    <w:p>
-      <w:pPr>
-        <w:rPr>
-          <w:rFonts w:ascii="Times New Roman" w:eastAsia="宋体" w:hAnsi="Times New Roman" w:cs="Times New Roman"/>
-        </w:rPr>
-      </w:pPr>
-      <m:oMath>
-        <m:sSub>
-          <m:sSubPr>
-            <m:ctrlPr>
-              <w:rPr>
-                <w:rFonts w:ascii="Cambria Math" w:eastAsia="宋体" w:hAnsi="Cambria Math" w:cs="Times New Roman"/>
-                <w:i/>
-              </w:rPr>
-            </m:ctrlPr>
-          </m:sSubPr>
-          <m:e>
-            <m:r>
-              <w:rPr>
-                <w:rFonts w:ascii="Cambria Math" w:eastAsia="宋体" w:hAnsi="Cambria Math" w:cs="Times New Roman"/>
-              </w:rPr>
-              <m:t>τ</m:t>
-            </m:r>
-          </m:e>
-          <m:sub>
-            <m:r>
-              <w:rPr>
-                <w:rFonts w:ascii="Cambria Math" w:eastAsia="宋体" w:hAnsi="Cambria Math" w:cs="Times New Roman"/>
-              </w:rPr>
-              <m:t>g</m:t>
-            </m:r>
-          </m:sub>
-        </m:sSub>
-      </m:oMath>
-      <w:r>
-        <w:rPr>
-          <w:rFonts w:ascii="Times New Roman" w:eastAsia="宋体" w:hAnsi="Times New Roman" w:cs="Times New Roman" w:hint="eastAsia"/>
-        </w:rPr>
-        <w:t>：空载路段的运输时间，</w:t>
-      </w:r>
-      <m:oMath>
-        <m:sSub>
-          <m:sSubPr>
-            <m:ctrlPr>
-              <w:rPr>
-                <w:rFonts w:ascii="Cambria Math" w:eastAsia="宋体" w:hAnsi="Cambria Math" w:cs="Times New Roman"/>
-                <w:i/>
-              </w:rPr>
-            </m:ctrlPr>
-          </m:sSubPr>
-          <m:e>
-            <m:r>
-              <w:rPr>
-                <w:rFonts w:ascii="Cambria Math" w:eastAsia="宋体" w:hAnsi="Cambria Math" w:cs="Times New Roman"/>
-              </w:rPr>
-              <m:t>τ</m:t>
-            </m:r>
-          </m:e>
-          <m:sub>
-            <m:r>
-              <w:rPr>
-                <w:rFonts w:ascii="Cambria Math" w:eastAsia="宋体" w:hAnsi="Cambria Math" w:cs="Times New Roman"/>
-              </w:rPr>
-              <m:t>g</m:t>
-            </m:r>
-          </m:sub>
-        </m:sSub>
-        <m:r>
-          <w:rPr>
-            <w:rFonts w:ascii="Cambria Math" w:eastAsia="宋体" w:hAnsi="Cambria Math" w:cs="Times New Roman"/>
-          </w:rPr>
-          <m:t>=</m:t>
-        </m:r>
-        <m:sSub>
-          <m:sSubPr>
-            <m:ctrlPr>
-              <w:rPr>
-                <w:rFonts w:ascii="Cambria Math" w:eastAsia="宋体" w:hAnsi="Cambria Math" w:cs="Times New Roman"/>
-                <w:i/>
-              </w:rPr>
-            </m:ctrlPr>
-          </m:sSubPr>
-          <m:e>
-            <m:r>
-              <w:rPr>
-                <w:rFonts w:ascii="Cambria Math" w:eastAsia="宋体" w:hAnsi="Cambria Math" w:cs="Times New Roman"/>
-              </w:rPr>
-              <m:t>d</m:t>
-            </m:r>
-          </m:e>
-          <m:sub>
-            <m:r>
-              <w:rPr>
-                <w:rFonts w:ascii="Cambria Math" w:eastAsia="宋体" w:hAnsi="Cambria Math" w:cs="Times New Roman"/>
-              </w:rPr>
-              <m:t>g</m:t>
-            </m:r>
-          </m:sub>
-        </m:sSub>
-        <m:r>
-          <w:rPr>
-            <w:rFonts w:ascii="Cambria Math" w:eastAsia="宋体" w:hAnsi="Cambria Math" w:cs="Times New Roman"/>
-          </w:rPr>
-          <m:t>/</m:t>
-        </m:r>
-        <m:sSub>
-          <m:sSubPr>
-            <m:ctrlPr>
-              <w:rPr>
-                <w:rFonts w:ascii="Cambria Math" w:eastAsia="宋体" w:hAnsi="Cambria Math" w:cs="Times New Roman"/>
-                <w:i/>
-              </w:rPr>
-            </m:ctrlPr>
-          </m:sSubPr>
-          <m:e>
-            <m:r>
-              <w:rPr>
-                <w:rFonts w:ascii="Cambria Math" w:eastAsia="宋体" w:hAnsi="Cambria Math" w:cs="Times New Roman"/>
-              </w:rPr>
-              <m:t>v</m:t>
-            </m:r>
-          </m:e>
-          <m:sub>
-            <m:r>
-              <w:rPr>
-                <w:rFonts w:ascii="Cambria Math" w:eastAsia="宋体" w:hAnsi="Cambria Math" w:cs="Times New Roman"/>
-              </w:rPr>
-              <m:t>g</m:t>
-            </m:r>
-          </m:sub>
-        </m:sSub>
-      </m:oMath>
-      <w:r>
-        <w:rPr>
-          <w:rFonts w:ascii="Times New Roman" w:eastAsia="宋体" w:hAnsi="Times New Roman" w:cs="Times New Roman" w:hint="eastAsia"/>
-        </w:rPr>
-        <w:t>；</w:t>
-      </w:r>
-    </w:p>
-    <w:p>
-      <w:pPr>
-        <w:rPr>
-          <w:rFonts w:ascii="Times New Roman" w:eastAsia="宋体" w:hAnsi="Times New Roman" w:cs="Times New Roman"/>
-        </w:rPr>
-      </w:pPr>
-      <m:oMath>
-        <m:sSub>
-          <m:sSubPr>
-            <m:ctrlPr>
-              <w:rPr>
-                <w:rFonts w:ascii="Cambria Math" w:eastAsia="宋体" w:hAnsi="Cambria Math" w:cs="Times New Roman"/>
-                <w:i/>
-              </w:rPr>
-            </m:ctrlPr>
-          </m:sSubPr>
-          <m:e>
-            <m:r>
-              <w:rPr>
-                <w:rFonts w:ascii="Cambria Math" w:eastAsia="宋体" w:hAnsi="Cambria Math" w:cs="Times New Roman"/>
-              </w:rPr>
-              <m:t>x</m:t>
-            </m:r>
-          </m:e>
-          <m:sub>
-            <m:r>
-              <w:rPr>
-                <w:rFonts w:ascii="Cambria Math" w:eastAsia="宋体" w:hAnsi="Cambria Math" w:cs="Times New Roman"/>
-              </w:rPr>
-              <m:t>f</m:t>
-            </m:r>
-          </m:sub>
-        </m:sSub>
-      </m:oMath>
-      <w:r>
-        <w:rPr>
-          <w:rFonts w:ascii="Times New Roman" w:eastAsia="宋体" w:hAnsi="Times New Roman" w:cs="Times New Roman" w:hint="eastAsia"/>
-        </w:rPr>
-        <w:t>：</w:t>
-      </w:r>
-      <m:oMath>
-        <m:sSub>
-          <m:sSubPr>
-            <m:ctrlPr>
-              <w:rPr>
-                <w:rFonts w:ascii="Cambria Math" w:eastAsia="宋体" w:hAnsi="Cambria Math" w:cs="Times New Roman"/>
-                <w:i/>
-              </w:rPr>
-            </m:ctrlPr>
-          </m:sSubPr>
-          <m:e>
-            <m:r>
-              <w:rPr>
-                <w:rFonts w:ascii="Cambria Math" w:eastAsia="宋体" w:hAnsi="Cambria Math" w:cs="Times New Roman"/>
-              </w:rPr>
-              <m:t>x</m:t>
-            </m:r>
-          </m:e>
-          <m:sub>
-            <m:r>
-              <w:rPr>
-                <w:rFonts w:ascii="Cambria Math" w:eastAsia="宋体" w:hAnsi="Cambria Math" w:cs="Times New Roman"/>
-              </w:rPr>
-              <m:t>f</m:t>
-            </m:r>
-          </m:sub>
-        </m:sSub>
-        <m:r>
-          <w:rPr>
-            <w:rFonts w:ascii="Cambria Math" w:eastAsia="宋体" w:hAnsi="Cambria Math" w:cs="Times New Roman"/>
-          </w:rPr>
-          <m:t>≥0,</m:t>
-        </m:r>
-        <m:sSub>
-          <m:sSubPr>
-            <m:ctrlPr>
-              <w:rPr>
-                <w:rFonts w:ascii="Cambria Math" w:eastAsia="宋体" w:hAnsi="Cambria Math" w:cs="Times New Roman"/>
-                <w:i/>
-              </w:rPr>
-            </m:ctrlPr>
-          </m:sSubPr>
-          <m:e>
-            <m:r>
-              <w:rPr>
-                <w:rFonts w:ascii="Cambria Math" w:eastAsia="宋体" w:hAnsi="Cambria Math" w:cs="Times New Roman"/>
-              </w:rPr>
-              <m:t>x</m:t>
-            </m:r>
-          </m:e>
-          <m:sub>
-            <m:r>
-              <w:rPr>
-                <w:rFonts w:ascii="Cambria Math" w:eastAsia="宋体" w:hAnsi="Cambria Math" w:cs="Times New Roman"/>
-              </w:rPr>
-              <m:t>f</m:t>
+                <w:rFonts w:ascii="Cambria Math" w:eastAsia="宋体" w:hAnsi="Cambria Math" w:cs="Times New Roman" w:hint="eastAsia"/>
+              </w:rPr>
+              <m:t>e</m:t>
             </m:r>
           </m:sub>
         </m:sSub>
         <m:r>
           <m:rPr>
-            <m:scr m:val="double-struck"/>
+            <m:sty m:val="p"/>
           </m:rPr>
-          <w:rPr>
-            <w:rFonts w:ascii="Cambria Math" w:eastAsia="宋体" w:hAnsi="Cambria Math" w:cs="Times New Roman"/>
-          </w:rPr>
-          <m:t>∈Z</m:t>
-        </m:r>
-      </m:oMath>
-      <w:r>
-        <w:rPr>
-          <w:rFonts w:ascii="Times New Roman" w:eastAsia="宋体" w:hAnsi="Times New Roman" w:cs="Times New Roman" w:hint="eastAsia"/>
-        </w:rPr>
-        <w:t>，表示在一条运输路径中，满载路段</w:t>
-      </w:r>
-      <m:oMath>
-        <m:r>
-          <w:rPr>
-            <w:rFonts w:ascii="Cambria Math" w:eastAsia="宋体" w:hAnsi="Cambria Math" w:cs="Times New Roman"/>
-          </w:rPr>
-          <m:t>f∈F</m:t>
-        </m:r>
-      </m:oMath>
-      <w:r>
-        <w:rPr>
-          <w:rFonts w:ascii="Times New Roman" w:eastAsia="宋体" w:hAnsi="Times New Roman" w:cs="Times New Roman" w:hint="eastAsia"/>
-        </w:rPr>
-        <w:t>被执行</w:t>
-      </w:r>
-      <m:oMath>
-        <m:sSub>
-          <m:sSubPr>
-            <m:ctrlPr>
-              <w:rPr>
-                <w:rFonts w:ascii="Cambria Math" w:eastAsia="宋体" w:hAnsi="Cambria Math" w:cs="Times New Roman"/>
-                <w:i/>
-              </w:rPr>
-            </m:ctrlPr>
-          </m:sSubPr>
-          <m:e>
-            <m:r>
-              <w:rPr>
-                <w:rFonts w:ascii="Cambria Math" w:eastAsia="宋体" w:hAnsi="Cambria Math" w:cs="Times New Roman"/>
-              </w:rPr>
-              <m:t>x</m:t>
-            </m:r>
-          </m:e>
-          <m:sub>
-            <m:r>
-              <w:rPr>
-                <w:rFonts w:ascii="Cambria Math" w:eastAsia="宋体" w:hAnsi="Cambria Math" w:cs="Times New Roman"/>
-              </w:rPr>
-              <m:t>f</m:t>
-            </m:r>
-          </m:sub>
-        </m:sSub>
-      </m:oMath>
-      <w:r>
-        <w:rPr>
-          <w:rFonts w:ascii="Times New Roman" w:eastAsia="宋体" w:hAnsi="Times New Roman" w:cs="Times New Roman" w:hint="eastAsia"/>
-        </w:rPr>
-        <w:t>次；</w:t>
-      </w:r>
-    </w:p>
-    <w:p>
-      <w:pPr>
-        <w:rPr>
-          <w:rFonts w:ascii="Times New Roman" w:eastAsia="宋体" w:hAnsi="Times New Roman" w:cs="Times New Roman"/>
-        </w:rPr>
-      </w:pPr>
-      <m:oMath>
-        <m:sSub>
-          <m:sSubPr>
-            <m:ctrlPr>
-              <w:rPr>
-                <w:rFonts w:ascii="Cambria Math" w:eastAsia="宋体" w:hAnsi="Cambria Math" w:cs="Times New Roman"/>
-                <w:i/>
-              </w:rPr>
-            </m:ctrlPr>
-          </m:sSubPr>
-          <m:e>
-            <m:r>
-              <w:rPr>
-                <w:rFonts w:ascii="Cambria Math" w:eastAsia="宋体" w:hAnsi="Cambria Math" w:cs="Times New Roman"/>
-              </w:rPr>
-              <m:t>x</m:t>
-            </m:r>
-          </m:e>
-          <m:sub>
-            <m:r>
-              <w:rPr>
-                <w:rFonts w:ascii="Cambria Math" w:eastAsia="宋体" w:hAnsi="Cambria Math" w:cs="Times New Roman"/>
-              </w:rPr>
-              <m:t>g</m:t>
-            </m:r>
-          </m:sub>
-        </m:sSub>
-      </m:oMath>
-      <w:r>
-        <w:rPr>
-          <w:rFonts w:ascii="Times New Roman" w:eastAsia="宋体" w:hAnsi="Times New Roman" w:cs="Times New Roman" w:hint="eastAsia"/>
-        </w:rPr>
-        <w:t>：</w:t>
-      </w:r>
-      <m:oMath>
-        <m:sSub>
-          <m:sSubPr>
-            <m:ctrlPr>
-              <w:rPr>
-                <w:rFonts w:ascii="Cambria Math" w:eastAsia="宋体" w:hAnsi="Cambria Math" w:cs="Times New Roman"/>
-                <w:i/>
-              </w:rPr>
-            </m:ctrlPr>
-          </m:sSubPr>
-          <m:e>
-            <m:r>
-              <w:rPr>
-                <w:rFonts w:ascii="Cambria Math" w:eastAsia="宋体" w:hAnsi="Cambria Math" w:cs="Times New Roman"/>
-              </w:rPr>
-              <m:t>x</m:t>
-            </m:r>
-          </m:e>
-          <m:sub>
-            <m:r>
-              <w:rPr>
-                <w:rFonts w:ascii="Cambria Math" w:eastAsia="宋体" w:hAnsi="Cambria Math" w:cs="Times New Roman"/>
-              </w:rPr>
-              <m:t>g</m:t>
-            </m:r>
-          </m:sub>
-        </m:sSub>
-        <m:r>
-          <w:rPr>
-            <w:rFonts w:ascii="Cambria Math" w:eastAsia="宋体" w:hAnsi="Cambria Math" w:cs="Times New Roman"/>
-          </w:rPr>
-          <m:t>≥0,</m:t>
-        </m:r>
-        <m:sSub>
-          <m:sSubPr>
-            <m:ctrlPr>
-              <w:rPr>
-                <w:rFonts w:ascii="Cambria Math" w:eastAsia="宋体" w:hAnsi="Cambria Math" w:cs="Times New Roman"/>
-                <w:i/>
-              </w:rPr>
-            </m:ctrlPr>
-          </m:sSubPr>
-          <m:e>
-            <m:r>
-              <w:rPr>
-                <w:rFonts w:ascii="Cambria Math" w:eastAsia="宋体" w:hAnsi="Cambria Math" w:cs="Times New Roman"/>
-              </w:rPr>
-              <m:t>x</m:t>
-            </m:r>
-          </m:e>
-          <m:sub>
-            <m:r>
-              <w:rPr>
-                <w:rFonts w:ascii="Cambria Math" w:eastAsia="宋体" w:hAnsi="Cambria Math" w:cs="Times New Roman"/>
-              </w:rPr>
-              <m:t>g</m:t>
-            </m:r>
-          </m:sub>
-        </m:sSub>
-        <m:r>
-          <m:rPr>
-            <m:scr m:val="double-struck"/>
-          </m:rPr>
-          <w:rPr>
-            <w:rFonts w:ascii="Cambria Math" w:eastAsia="宋体" w:hAnsi="Cambria Math" w:cs="Times New Roman"/>
-          </w:rPr>
-          <m:t>∈Z</m:t>
-        </m:r>
-      </m:oMath>
-      <w:r>
-        <w:rPr>
-          <w:rFonts w:ascii="Times New Roman" w:eastAsia="宋体" w:hAnsi="Times New Roman" w:cs="Times New Roman" w:hint="eastAsia"/>
-        </w:rPr>
-        <w:t>，表示在一条运输路径中，空载路段</w:t>
-      </w:r>
-      <m:oMath>
-        <m:r>
-          <w:rPr>
-            <w:rFonts w:ascii="Cambria Math" w:eastAsia="宋体" w:hAnsi="Cambria Math" w:cs="Times New Roman"/>
-          </w:rPr>
-          <m:t>g∈G</m:t>
-        </m:r>
-      </m:oMath>
-      <w:r>
-        <w:rPr>
-          <w:rFonts w:ascii="Times New Roman" w:eastAsia="宋体" w:hAnsi="Times New Roman" w:cs="Times New Roman" w:hint="eastAsia"/>
-        </w:rPr>
-        <w:t>被执行</w:t>
-      </w:r>
-      <m:oMath>
-        <m:sSub>
-          <m:sSubPr>
-            <m:ctrlPr>
-              <w:rPr>
-                <w:rFonts w:ascii="Cambria Math" w:eastAsia="宋体" w:hAnsi="Cambria Math" w:cs="Times New Roman"/>
-                <w:i/>
-              </w:rPr>
-            </m:ctrlPr>
-          </m:sSubPr>
-          <m:e>
-            <m:r>
-              <w:rPr>
-                <w:rFonts w:ascii="Cambria Math" w:eastAsia="宋体" w:hAnsi="Cambria Math" w:cs="Times New Roman"/>
-              </w:rPr>
-              <m:t>x</m:t>
-            </m:r>
-          </m:e>
-          <m:sub>
-            <m:r>
-              <w:rPr>
-                <w:rFonts w:ascii="Cambria Math" w:eastAsia="宋体" w:hAnsi="Cambria Math" w:cs="Times New Roman"/>
-              </w:rPr>
-              <m:t>g</m:t>
-            </m:r>
-          </m:sub>
-        </m:sSub>
-      </m:oMath>
-      <w:r>
-        <w:rPr>
-          <w:rFonts w:ascii="Times New Roman" w:eastAsia="宋体" w:hAnsi="Times New Roman" w:cs="Times New Roman" w:hint="eastAsia"/>
-        </w:rPr>
-        <w:t>次；</w:t>
-      </w:r>
-    </w:p>
-    <w:p>
-      <w:pPr>
-        <w:rPr>
-          <w:rFonts w:ascii="Times New Roman" w:eastAsia="宋体" w:hAnsi="Times New Roman" w:cs="Times New Roman"/>
-        </w:rPr>
-      </w:pPr>
-      <m:oMath>
-        <m:r>
-          <w:rPr>
-            <w:rFonts w:ascii="Cambria Math" w:eastAsia="宋体" w:hAnsi="Cambria Math" w:cs="Times New Roman"/>
-          </w:rPr>
-          <m:t>μ</m:t>
-        </m:r>
-      </m:oMath>
-      <w:r>
-        <w:rPr>
-          <w:rFonts w:ascii="Times New Roman" w:eastAsia="宋体" w:hAnsi="Times New Roman" w:cs="Times New Roman" w:hint="eastAsia"/>
-        </w:rPr>
-        <w:t>：每辆运输车最大载重量；</w:t>
-      </w:r>
-    </w:p>
-    <w:p>
-      <w:pPr>
-        <w:rPr>
-          <w:rFonts w:ascii="Times New Roman" w:eastAsia="宋体" w:hAnsi="Times New Roman" w:cs="Times New Roman"/>
-        </w:rPr>
-      </w:pPr>
-      <m:oMath>
-        <m:r>
           <w:rPr>
             <w:rFonts w:ascii="Cambria Math" w:eastAsia="宋体" w:hAnsi="Cambria Math" w:cs="Times New Roman" w:hint="eastAsia"/>
           </w:rPr>
-          <m:t>k</m:t>
+          <m:t>∪</m:t>
         </m:r>
-      </m:oMath>
-      <w:r>
-        <w:rPr>
-          <w:rFonts w:ascii="Times New Roman" w:eastAsia="宋体" w:hAnsi="Times New Roman" w:cs="Times New Roman" w:hint="eastAsia"/>
-        </w:rPr>
-        <w:t>：每辆运输车</w:t>
-      </w:r>
-      <w:r>
-        <w:rPr>
-          <w:rFonts w:ascii="Times New Roman" w:eastAsia="宋体" w:hAnsi="Times New Roman" w:cs="Times New Roman" w:hint="eastAsia"/>
-        </w:rPr>
-        <w:t>可装载电池数量</w:t>
-      </w:r>
-      <w:r>
-        <w:rPr>
-          <w:rFonts w:ascii="Times New Roman" w:eastAsia="宋体" w:hAnsi="Times New Roman" w:cs="Times New Roman" w:hint="eastAsia"/>
-        </w:rPr>
-        <w:t>；</w:t>
-      </w:r>
-    </w:p>
-    <w:p>
-      <w:pPr>
-        <w:rPr>
-          <w:rFonts w:ascii="Times New Roman" w:eastAsia="宋体" w:hAnsi="Times New Roman" w:cs="Times New Roman"/>
-        </w:rPr>
-      </w:pPr>
-      <m:oMath>
         <m:r>
-          <w:rPr>
-            <w:rFonts w:ascii="Cambria Math" w:eastAsia="宋体" w:hAnsi="Cambria Math" w:cs="Times New Roman"/>
-          </w:rPr>
-          <m:t>m</m:t>
-        </m:r>
-      </m:oMath>
-      <w:r>
-        <w:rPr>
-          <w:rFonts w:ascii="Times New Roman" w:eastAsia="宋体" w:hAnsi="Times New Roman" w:cs="Times New Roman" w:hint="eastAsia"/>
-        </w:rPr>
-        <w:t>：单个电池电容量；</w:t>
-      </w:r>
-    </w:p>
-    <w:p>
-      <w:pPr>
-        <w:rPr>
-          <w:rFonts w:ascii="Times New Roman" w:eastAsia="宋体" w:hAnsi="Times New Roman" w:cs="Times New Roman"/>
-        </w:rPr>
-      </w:pPr>
-      <m:oMath>
-        <m:r>
-          <w:rPr>
-            <w:rFonts w:ascii="Cambria Math" w:eastAsia="宋体" w:hAnsi="Cambria Math" w:cs="Times New Roman"/>
-          </w:rPr>
-          <m:t>V</m:t>
-        </m:r>
-      </m:oMath>
-      <w:r>
-        <w:rPr>
-          <w:rFonts w:ascii="Times New Roman" w:eastAsia="宋体" w:hAnsi="Times New Roman" w:cs="Times New Roman" w:hint="eastAsia"/>
-        </w:rPr>
-        <w:t>：所有运输节点集合；</w:t>
-      </w:r>
-    </w:p>
-    <w:p>
-      <w:pPr>
-        <w:rPr>
-          <w:rFonts w:ascii="Times New Roman" w:eastAsia="宋体" w:hAnsi="Times New Roman" w:cs="Times New Roman"/>
-        </w:rPr>
-      </w:pPr>
-      <m:oMath>
-        <m:r>
+          <m:rPr>
+            <m:sty m:val="p"/>
+          </m:rPr>
           <w:rPr>
             <w:rFonts w:ascii="Cambria Math" w:eastAsia="宋体" w:hAnsi="Cambria Math" w:cs="Times New Roman" w:hint="eastAsia"/>
           </w:rPr>
           <m:t>S</m:t>
         </m:r>
-      </m:oMath>
-      <w:r>
-        <w:rPr>
-          <w:rFonts w:ascii="Times New Roman" w:eastAsia="宋体" w:hAnsi="Times New Roman" w:cs="Times New Roman" w:hint="eastAsia"/>
-        </w:rPr>
-        <w:t>：所有车库节点集合；</w:t>
-      </w:r>
-    </w:p>
-    <w:p>
-      <w:pPr>
-        <w:rPr>
-          <w:rFonts w:ascii="Times New Roman" w:eastAsia="宋体" w:hAnsi="Times New Roman" w:cs="Times New Roman"/>
-        </w:rPr>
-      </w:pPr>
-      <m:oMath>
-        <m:sSup>
-          <m:sSupPr>
+        <m:r>
+          <m:rPr>
+            <m:sty m:val="p"/>
+          </m:rPr>
+          <w:rPr>
+            <w:rFonts w:ascii="Cambria Math" w:eastAsia="宋体" w:hAnsi="Cambria Math" w:cs="Times New Roman" w:hint="eastAsia"/>
+          </w:rPr>
+          <m:t>∪</m:t>
+        </m:r>
+        <m:sSub>
+          <m:sSubPr>
             <m:ctrlPr>
               <w:rPr>
                 <w:rFonts w:ascii="Cambria Math" w:eastAsia="宋体" w:hAnsi="Cambria Math" w:cs="Times New Roman"/>
                 <w:i/>
               </w:rPr>
             </m:ctrlPr>
-          </m:sSupPr>
+          </m:sSubPr>
           <m:e>
             <m:r>
               <w:rPr>
                 <w:rFonts w:ascii="Cambria Math" w:eastAsia="宋体" w:hAnsi="Cambria Math" w:cs="Times New Roman"/>
               </w:rPr>
-              <m:t>O</m:t>
+              <m:t>S</m:t>
             </m:r>
           </m:e>
-          <m:sup>
+          <m:sub>
             <m:r>
               <w:rPr>
                 <w:rFonts w:ascii="Cambria Math" w:eastAsia="宋体" w:hAnsi="Cambria Math" w:cs="Times New Roman"/>
               </w:rPr>
-              <m:t>-</m:t>
+              <m:t>e</m:t>
             </m:r>
-          </m:sup>
-        </m:sSup>
-        <m:d>
-          <m:dPr>
-            <m:ctrlPr>
-              <w:rPr>
-                <w:rFonts w:ascii="Cambria Math" w:eastAsia="宋体" w:hAnsi="Cambria Math" w:cs="Times New Roman"/>
-                <w:i/>
-              </w:rPr>
-            </m:ctrlPr>
-          </m:dPr>
-          <m:e>
-            <m:r>
-              <w:rPr>
-                <w:rFonts w:ascii="Cambria Math" w:eastAsia="宋体" w:hAnsi="Cambria Math" w:cs="Times New Roman"/>
-              </w:rPr>
-              <m:t>v</m:t>
-            </m:r>
-          </m:e>
-        </m:d>
+          </m:sub>
+        </m:sSub>
       </m:oMath>
-      <w:r>
-        <w:rPr>
-          <w:rFonts w:ascii="Times New Roman" w:eastAsia="宋体" w:hAnsi="Times New Roman" w:cs="Times New Roman" w:hint="eastAsia"/>
-        </w:rPr>
-        <w:t>：与节点</w:t>
-      </w:r>
-      <m:oMath>
-        <m:r>
-          <w:rPr>
-            <w:rFonts w:ascii="Cambria Math" w:eastAsia="宋体" w:hAnsi="Cambria Math" w:cs="Times New Roman"/>
-          </w:rPr>
-          <m:t>v∈V</m:t>
-        </m:r>
-      </m:oMath>
-      <w:r>
-        <w:rPr>
-          <w:rFonts w:ascii="Times New Roman" w:eastAsia="宋体" w:hAnsi="Times New Roman" w:cs="Times New Roman" w:hint="eastAsia"/>
-        </w:rPr>
-        <w:t>相连的所有流出运输路径；</w:t>
-      </w:r>
-    </w:p>
-    <w:p>
-      <w:pPr>
-        <w:rPr>
-          <w:rFonts w:ascii="Times New Roman" w:eastAsia="宋体" w:hAnsi="Times New Roman" w:cs="Times New Roman"/>
-        </w:rPr>
-      </w:pPr>
-      <m:oMath>
-        <m:sSup>
-          <m:sSupPr>
-            <m:ctrlPr>
-              <w:rPr>
-                <w:rFonts w:ascii="Cambria Math" w:eastAsia="宋体" w:hAnsi="Cambria Math" w:cs="Times New Roman"/>
-                <w:i/>
-              </w:rPr>
-            </m:ctrlPr>
-          </m:sSupPr>
-          <m:e>
-            <m:r>
-              <w:rPr>
-                <w:rFonts w:ascii="Cambria Math" w:eastAsia="宋体" w:hAnsi="Cambria Math" w:cs="Times New Roman"/>
-              </w:rPr>
-              <m:t>O</m:t>
-            </m:r>
-          </m:e>
-          <m:sup>
-            <m:r>
-              <w:rPr>
-                <w:rFonts w:ascii="Cambria Math" w:eastAsia="宋体" w:hAnsi="Cambria Math" w:cs="Times New Roman"/>
-              </w:rPr>
-              <m:t>+</m:t>
-            </m:r>
-          </m:sup>
-        </m:sSup>
-        <m:d>
-          <m:dPr>
-            <m:ctrlPr>
-              <w:rPr>
-                <w:rFonts w:ascii="Cambria Math" w:eastAsia="宋体" w:hAnsi="Cambria Math" w:cs="Times New Roman"/>
-                <w:i/>
-              </w:rPr>
-            </m:ctrlPr>
-          </m:dPr>
-          <m:e>
-            <m:r>
-              <w:rPr>
-                <w:rFonts w:ascii="Cambria Math" w:eastAsia="宋体" w:hAnsi="Cambria Math" w:cs="Times New Roman"/>
-              </w:rPr>
-              <m:t>v</m:t>
-            </m:r>
-          </m:e>
-        </m:d>
-      </m:oMath>
-      <w:r>
-        <w:rPr>
-          <w:rFonts w:ascii="Times New Roman" w:eastAsia="宋体" w:hAnsi="Times New Roman" w:cs="Times New Roman" w:hint="eastAsia"/>
-        </w:rPr>
-        <w:t>：与节点</w:t>
-      </w:r>
-      <m:oMath>
-        <m:r>
-          <w:rPr>
-            <w:rFonts w:ascii="Cambria Math" w:eastAsia="宋体" w:hAnsi="Cambria Math" w:cs="Times New Roman"/>
-          </w:rPr>
-          <m:t>v∈V</m:t>
-        </m:r>
-      </m:oMath>
-      <w:r>
-        <w:rPr>
-          <w:rFonts w:ascii="Times New Roman" w:eastAsia="宋体" w:hAnsi="Times New Roman" w:cs="Times New Roman" w:hint="eastAsia"/>
-        </w:rPr>
-        <w:t>相连的所有流入运输路径；</w:t>
-      </w:r>
     </w:p>
     <w:p>
       <w:pPr>
@@ -14942,7 +14751,7 @@
               <w:rPr>
                 <w:rFonts w:ascii="Cambria Math" w:eastAsia="宋体" w:hAnsi="Cambria Math" w:cs="Times New Roman"/>
               </w:rPr>
-              <m:t>b</m:t>
+              <m:t>q</m:t>
             </m:r>
           </m:e>
           <m:sub>
@@ -14950,378 +14759,7 @@
               <w:rPr>
                 <w:rFonts w:ascii="Cambria Math" w:eastAsia="宋体" w:hAnsi="Cambria Math" w:cs="Times New Roman"/>
               </w:rPr>
-              <m:t>v,l</m:t>
-            </m:r>
-          </m:sub>
-        </m:sSub>
-        <m:r>
-          <w:rPr>
-            <w:rFonts w:ascii="Cambria Math" w:eastAsia="宋体" w:hAnsi="Cambria Math" w:cs="Times New Roman"/>
-          </w:rPr>
-          <m:t>=</m:t>
-        </m:r>
-        <m:d>
-          <m:dPr>
-            <m:begChr m:val="{"/>
-            <m:endChr m:val=""/>
-            <m:ctrlPr>
-              <w:rPr>
-                <w:rFonts w:ascii="Cambria Math" w:eastAsia="宋体" w:hAnsi="Cambria Math" w:cs="Times New Roman"/>
-                <w:i/>
-              </w:rPr>
-            </m:ctrlPr>
-          </m:dPr>
-          <m:e>
-            <m:eqArr>
-              <m:eqArrPr>
-                <m:ctrlPr>
-                  <w:rPr>
-                    <w:rFonts w:ascii="Cambria Math" w:eastAsia="宋体" w:hAnsi="Cambria Math" w:cs="Times New Roman"/>
-                    <w:i/>
-                  </w:rPr>
-                </m:ctrlPr>
-              </m:eqArrPr>
-              <m:e>
-                <m:r>
-                  <w:rPr>
-                    <w:rFonts w:ascii="Cambria Math" w:eastAsia="宋体" w:hAnsi="Cambria Math" w:cs="Times New Roman"/>
-                  </w:rPr>
-                  <m:t>1,if l∈</m:t>
-                </m:r>
-                <m:sSup>
-                  <m:sSupPr>
-                    <m:ctrlPr>
-                      <w:rPr>
-                        <w:rFonts w:ascii="Cambria Math" w:eastAsia="宋体" w:hAnsi="Cambria Math" w:cs="Times New Roman"/>
-                        <w:i/>
-                      </w:rPr>
-                    </m:ctrlPr>
-                  </m:sSupPr>
-                  <m:e>
-                    <m:r>
-                      <w:rPr>
-                        <w:rFonts w:ascii="Cambria Math" w:eastAsia="宋体" w:hAnsi="Cambria Math" w:cs="Times New Roman"/>
-                      </w:rPr>
-                      <m:t>O</m:t>
-                    </m:r>
-                  </m:e>
-                  <m:sup>
-                    <m:r>
-                      <w:rPr>
-                        <w:rFonts w:ascii="Cambria Math" w:eastAsia="宋体" w:hAnsi="Cambria Math" w:cs="Times New Roman"/>
-                      </w:rPr>
-                      <m:t>+</m:t>
-                    </m:r>
-                  </m:sup>
-                </m:sSup>
-                <m:d>
-                  <m:dPr>
-                    <m:ctrlPr>
-                      <w:rPr>
-                        <w:rFonts w:ascii="Cambria Math" w:eastAsia="宋体" w:hAnsi="Cambria Math" w:cs="Times New Roman"/>
-                        <w:i/>
-                      </w:rPr>
-                    </m:ctrlPr>
-                  </m:dPr>
-                  <m:e>
-                    <m:r>
-                      <w:rPr>
-                        <w:rFonts w:ascii="Cambria Math" w:eastAsia="宋体" w:hAnsi="Cambria Math" w:cs="Times New Roman"/>
-                      </w:rPr>
-                      <m:t>v</m:t>
-                    </m:r>
-                  </m:e>
-                </m:d>
-                <m:r>
-                  <w:rPr>
-                    <w:rFonts w:ascii="Cambria Math" w:eastAsia="宋体" w:hAnsi="Cambria Math" w:cs="Times New Roman"/>
-                  </w:rPr>
-                  <m:t>,</m:t>
-                </m:r>
-              </m:e>
-              <m:e>
-                <m:r>
-                  <w:rPr>
-                    <w:rFonts w:ascii="Cambria Math" w:eastAsia="宋体" w:hAnsi="Cambria Math" w:cs="Times New Roman"/>
-                  </w:rPr>
-                  <m:t>-1,if l∈</m:t>
-                </m:r>
-                <m:sSup>
-                  <m:sSupPr>
-                    <m:ctrlPr>
-                      <w:rPr>
-                        <w:rFonts w:ascii="Cambria Math" w:eastAsia="宋体" w:hAnsi="Cambria Math" w:cs="Times New Roman"/>
-                        <w:i/>
-                      </w:rPr>
-                    </m:ctrlPr>
-                  </m:sSupPr>
-                  <m:e>
-                    <m:r>
-                      <w:rPr>
-                        <w:rFonts w:ascii="Cambria Math" w:eastAsia="宋体" w:hAnsi="Cambria Math" w:cs="Times New Roman"/>
-                      </w:rPr>
-                      <m:t>O</m:t>
-                    </m:r>
-                  </m:e>
-                  <m:sup>
-                    <m:r>
-                      <w:rPr>
-                        <w:rFonts w:ascii="Cambria Math" w:eastAsia="宋体" w:hAnsi="Cambria Math" w:cs="Times New Roman"/>
-                      </w:rPr>
-                      <m:t>-</m:t>
-                    </m:r>
-                  </m:sup>
-                </m:sSup>
-                <m:d>
-                  <m:dPr>
-                    <m:ctrlPr>
-                      <w:rPr>
-                        <w:rFonts w:ascii="Cambria Math" w:eastAsia="宋体" w:hAnsi="Cambria Math" w:cs="Times New Roman"/>
-                        <w:i/>
-                      </w:rPr>
-                    </m:ctrlPr>
-                  </m:dPr>
-                  <m:e>
-                    <m:r>
-                      <w:rPr>
-                        <w:rFonts w:ascii="Cambria Math" w:eastAsia="宋体" w:hAnsi="Cambria Math" w:cs="Times New Roman"/>
-                      </w:rPr>
-                      <m:t>v</m:t>
-                    </m:r>
-                  </m:e>
-                </m:d>
-                <m:ctrlPr>
-                  <w:rPr>
-                    <w:rFonts w:ascii="Cambria Math" w:eastAsia="Cambria Math" w:hAnsi="Cambria Math" w:cs="Cambria Math"/>
-                    <w:i/>
-                  </w:rPr>
-                </m:ctrlPr>
-              </m:e>
-              <m:e>
-                <m:r>
-                  <w:rPr>
-                    <w:rFonts w:ascii="Cambria Math" w:eastAsia="Cambria Math" w:hAnsi="Cambria Math" w:cs="Cambria Math"/>
-                  </w:rPr>
-                  <m:t>0,otherwise.</m:t>
-                </m:r>
-              </m:e>
-            </m:eqArr>
-          </m:e>
-        </m:d>
-        <m:r>
-          <w:rPr>
-            <w:rFonts w:ascii="Cambria Math" w:eastAsia="宋体" w:hAnsi="Cambria Math" w:cs="Times New Roman"/>
-          </w:rPr>
-          <m:t>,∀v∈V</m:t>
-        </m:r>
-      </m:oMath>
-      <w:r>
-        <w:rPr>
-          <w:rFonts w:ascii="Times New Roman" w:eastAsia="宋体" w:hAnsi="Times New Roman" w:cs="Times New Roman" w:hint="eastAsia"/>
-        </w:rPr>
-        <w:t>：表示每个运输节点的流入流出运输路径关联矩阵；</w:t>
-      </w:r>
-    </w:p>
-    <w:p>
-      <w:pPr>
-        <w:rPr>
-          <w:rFonts w:ascii="Times New Roman" w:eastAsia="宋体" w:hAnsi="Times New Roman" w:cs="Times New Roman"/>
-        </w:rPr>
-      </w:pPr>
-      <m:oMath>
-        <m:sSub>
-          <m:sSubPr>
-            <m:ctrlPr>
-              <w:rPr>
-                <w:rFonts w:ascii="Cambria Math" w:eastAsia="宋体" w:hAnsi="Cambria Math" w:cs="Times New Roman"/>
-                <w:i/>
-              </w:rPr>
-            </m:ctrlPr>
-          </m:sSubPr>
-          <m:e>
-            <m:r>
-              <w:rPr>
-                <w:rFonts w:ascii="Cambria Math" w:eastAsia="宋体" w:hAnsi="Cambria Math" w:cs="Times New Roman"/>
-              </w:rPr>
-              <m:t>h</m:t>
-            </m:r>
-          </m:e>
-          <m:sub>
-            <m:r>
-              <w:rPr>
-                <w:rFonts w:ascii="Cambria Math" w:eastAsia="宋体" w:hAnsi="Cambria Math" w:cs="Times New Roman"/>
-              </w:rPr>
-              <m:t>g,s</m:t>
-            </m:r>
-          </m:sub>
-        </m:sSub>
-        <m:r>
-          <w:rPr>
-            <w:rFonts w:ascii="Cambria Math" w:eastAsia="宋体" w:hAnsi="Cambria Math" w:cs="Times New Roman"/>
-          </w:rPr>
-          <m:t>=</m:t>
-        </m:r>
-        <m:d>
-          <m:dPr>
-            <m:begChr m:val="{"/>
-            <m:endChr m:val=""/>
-            <m:ctrlPr>
-              <w:rPr>
-                <w:rFonts w:ascii="Cambria Math" w:eastAsia="宋体" w:hAnsi="Cambria Math" w:cs="Times New Roman"/>
-                <w:i/>
-              </w:rPr>
-            </m:ctrlPr>
-          </m:dPr>
-          <m:e>
-            <m:eqArr>
-              <m:eqArrPr>
-                <m:ctrlPr>
-                  <w:rPr>
-                    <w:rFonts w:ascii="Cambria Math" w:eastAsia="宋体" w:hAnsi="Cambria Math" w:cs="Times New Roman"/>
-                    <w:i/>
-                  </w:rPr>
-                </m:ctrlPr>
-              </m:eqArrPr>
-              <m:e>
-                <m:r>
-                  <w:rPr>
-                    <w:rFonts w:ascii="Cambria Math" w:eastAsia="宋体" w:hAnsi="Cambria Math" w:cs="Times New Roman"/>
-                  </w:rPr>
-                  <m:t>1, if g∈</m:t>
-                </m:r>
-                <m:sSup>
-                  <m:sSupPr>
-                    <m:ctrlPr>
-                      <w:rPr>
-                        <w:rFonts w:ascii="Cambria Math" w:eastAsia="宋体" w:hAnsi="Cambria Math" w:cs="Times New Roman"/>
-                        <w:i/>
-                      </w:rPr>
-                    </m:ctrlPr>
-                  </m:sSupPr>
-                  <m:e>
-                    <m:r>
-                      <w:rPr>
-                        <w:rFonts w:ascii="Cambria Math" w:eastAsia="宋体" w:hAnsi="Cambria Math" w:cs="Times New Roman"/>
-                      </w:rPr>
-                      <m:t>O</m:t>
-                    </m:r>
-                  </m:e>
-                  <m:sup>
-                    <m:r>
-                      <w:rPr>
-                        <w:rFonts w:ascii="Cambria Math" w:eastAsia="宋体" w:hAnsi="Cambria Math" w:cs="Times New Roman"/>
-                      </w:rPr>
-                      <m:t>-</m:t>
-                    </m:r>
-                  </m:sup>
-                </m:sSup>
-                <m:d>
-                  <m:dPr>
-                    <m:ctrlPr>
-                      <w:rPr>
-                        <w:rFonts w:ascii="Cambria Math" w:eastAsia="宋体" w:hAnsi="Cambria Math" w:cs="Times New Roman"/>
-                        <w:i/>
-                      </w:rPr>
-                    </m:ctrlPr>
-                  </m:dPr>
-                  <m:e>
-                    <m:r>
-                      <w:rPr>
-                        <w:rFonts w:ascii="Cambria Math" w:eastAsia="宋体" w:hAnsi="Cambria Math" w:cs="Times New Roman"/>
-                      </w:rPr>
-                      <m:t>s</m:t>
-                    </m:r>
-                  </m:e>
-                </m:d>
-                <m:r>
-                  <w:rPr>
-                    <w:rFonts w:ascii="Cambria Math" w:eastAsia="宋体" w:hAnsi="Cambria Math" w:cs="Times New Roman"/>
-                  </w:rPr>
-                  <m:t>,</m:t>
-                </m:r>
-              </m:e>
-              <m:e>
-                <m:r>
-                  <w:rPr>
-                    <w:rFonts w:ascii="Cambria Math" w:eastAsia="宋体" w:hAnsi="Cambria Math" w:cs="Times New Roman"/>
-                  </w:rPr>
-                  <m:t>0,otherwise.</m:t>
-                </m:r>
-              </m:e>
-            </m:eqArr>
-          </m:e>
-        </m:d>
-      </m:oMath>
-      <w:r>
-        <w:rPr>
-          <w:rFonts w:ascii="Times New Roman" w:eastAsia="宋体" w:hAnsi="Times New Roman" w:cs="Times New Roman" w:hint="eastAsia"/>
-        </w:rPr>
-        <w:t>：表示</w:t>
-      </w:r>
-      <w:r>
-        <w:rPr>
-          <w:rFonts w:ascii="Times New Roman" w:eastAsia="宋体" w:hAnsi="Times New Roman" w:cs="Times New Roman" w:hint="eastAsia"/>
-        </w:rPr>
-        <w:t>某一</w:t>
-      </w:r>
-      <w:r>
-        <w:rPr>
-          <w:rFonts w:ascii="Times New Roman" w:eastAsia="宋体" w:hAnsi="Times New Roman" w:cs="Times New Roman" w:hint="eastAsia"/>
-        </w:rPr>
-        <w:t>车库节点</w:t>
-      </w:r>
-      <m:oMath>
-        <m:r>
-          <w:rPr>
-            <w:rFonts w:ascii="Cambria Math" w:eastAsia="宋体" w:hAnsi="Cambria Math" w:cs="Times New Roman" w:hint="eastAsia"/>
-          </w:rPr>
-          <m:t>s</m:t>
-        </m:r>
-      </m:oMath>
-      <w:r>
-        <w:rPr>
-          <w:rFonts w:ascii="Times New Roman" w:eastAsia="宋体" w:hAnsi="Times New Roman" w:cs="Times New Roman" w:hint="eastAsia"/>
-        </w:rPr>
-        <w:t>的流出运输路径的关联矩阵；</w:t>
-      </w:r>
-    </w:p>
-    <w:p>
-      <w:pPr>
-        <w:rPr>
-          <w:rFonts w:ascii="Times New Roman" w:eastAsia="宋体" w:hAnsi="Times New Roman" w:cs="Times New Roman"/>
-        </w:rPr>
-      </w:pPr>
-      <w:r>
-        <w:rPr>
-          <w:rFonts w:ascii="Times New Roman" w:eastAsia="宋体" w:hAnsi="Times New Roman" w:cs="Times New Roman" w:hint="eastAsia"/>
-        </w:rPr>
-        <w:lastRenderedPageBreak/>
-        <w:t>每条运输路径的运输时间</w:t>
-      </w:r>
-      <m:oMath>
-        <m:sSub>
-          <m:sSubPr>
-            <m:ctrlPr>
-              <w:rPr>
-                <w:rFonts w:ascii="Cambria Math" w:eastAsia="宋体" w:hAnsi="Cambria Math" w:cs="Times New Roman"/>
-                <w:i/>
-              </w:rPr>
-            </m:ctrlPr>
-          </m:sSubPr>
-          <m:e>
-            <m:r>
-              <w:rPr>
-                <w:rFonts w:ascii="Cambria Math" w:eastAsia="宋体" w:hAnsi="Cambria Math" w:cs="Times New Roman"/>
-              </w:rPr>
-              <m:t>t</m:t>
-            </m:r>
-          </m:e>
-          <m:sub>
-            <m:r>
-              <w:rPr>
-                <w:rFonts w:ascii="Cambria Math" w:eastAsia="宋体" w:hAnsi="Cambria Math" w:cs="Times New Roman"/>
-              </w:rPr>
-              <m:t>r</m:t>
+              <m:t>ij</m:t>
             </m:r>
           </m:sub>
         </m:sSub>
@@ -15330,7 +14768,65 @@
         <w:rPr>
           <w:rFonts w:ascii="Times New Roman" w:eastAsia="宋体" w:hAnsi="Times New Roman" w:cs="Times New Roman" w:hint="eastAsia"/>
         </w:rPr>
-        <w:t>可表示成如下形式：</w:t>
+        <w:t xml:space="preserve"> </w:t>
+      </w:r>
+      <w:proofErr w:type="spellStart"/>
+      <w:r>
+        <w:rPr>
+          <w:rFonts w:ascii="Times New Roman" w:eastAsia="宋体" w:hAnsi="Times New Roman" w:cs="Times New Roman"/>
+        </w:rPr>
+        <w:t>i,j</w:t>
+      </w:r>
+      <w:proofErr w:type="spellEnd"/>
+      <w:r>
+        <w:rPr>
+          <w:rFonts w:ascii="Times New Roman" w:eastAsia="宋体" w:hAnsi="Times New Roman" w:cs="Times New Roman" w:hint="eastAsia"/>
+        </w:rPr>
+        <w:t>∈</w:t>
+      </w:r>
+      <w:r>
+        <w:rPr>
+          <w:rFonts w:ascii="Times New Roman" w:eastAsia="宋体" w:hAnsi="Times New Roman" w:cs="Times New Roman" w:hint="eastAsia"/>
+        </w:rPr>
+        <w:t>V</w:t>
+      </w:r>
+      <w:r>
+        <w:rPr>
+          <w:rFonts w:ascii="Times New Roman" w:eastAsia="宋体" w:hAnsi="Times New Roman" w:cs="Times New Roman" w:hint="eastAsia"/>
+        </w:rPr>
+        <w:t>，表示车辆从</w:t>
+      </w:r>
+      <w:proofErr w:type="spellStart"/>
+      <w:r>
+        <w:rPr>
+          <w:rFonts w:ascii="Times New Roman" w:eastAsia="宋体" w:hAnsi="Times New Roman" w:cs="Times New Roman" w:hint="eastAsia"/>
+        </w:rPr>
+        <w:t>i</w:t>
+      </w:r>
+      <w:proofErr w:type="spellEnd"/>
+      <w:r>
+        <w:rPr>
+          <w:rFonts w:ascii="Times New Roman" w:eastAsia="宋体" w:hAnsi="Times New Roman" w:cs="Times New Roman" w:hint="eastAsia"/>
+        </w:rPr>
+        <w:t>点经过指定路段抵达</w:t>
+      </w:r>
+      <w:r>
+        <w:rPr>
+          <w:rFonts w:ascii="Times New Roman" w:eastAsia="宋体" w:hAnsi="Times New Roman" w:cs="Times New Roman" w:hint="eastAsia"/>
+        </w:rPr>
+        <w:t>j</w:t>
+      </w:r>
+      <w:r>
+        <w:rPr>
+          <w:rFonts w:ascii="Times New Roman" w:eastAsia="宋体" w:hAnsi="Times New Roman" w:cs="Times New Roman" w:hint="eastAsia"/>
+        </w:rPr>
+        <w:t>点的耗电量</w:t>
+      </w:r>
+      <w:r>
+        <w:rPr>
+          <w:rFonts w:ascii="Times New Roman" w:eastAsia="宋体" w:hAnsi="Times New Roman" w:cs="Times New Roman" w:hint="eastAsia"/>
+        </w:rPr>
+        <w:t xml:space="preserve"> </w:t>
       </w:r>
     </w:p>
     <w:p>
@@ -15340,17 +14836,53 @@
         </w:rPr>
       </w:pPr>
       <m:oMathPara>
+        <m:oMathParaPr>
+          <m:jc m:val="center"/>
+        </m:oMathParaPr>
         <m:oMath>
-          <m:eqArr>
-            <m:eqArrPr>
-              <m:maxDist m:val="1"/>
+          <m:sSub>
+            <m:sSubPr>
               <m:ctrlPr>
                 <w:rPr>
                   <w:rFonts w:ascii="Cambria Math" w:eastAsia="宋体" w:hAnsi="Cambria Math" w:cs="Times New Roman"/>
                   <w:i/>
                 </w:rPr>
               </m:ctrlPr>
-            </m:eqArrPr>
+            </m:sSubPr>
+            <m:e>
+              <m:r>
+                <w:rPr>
+                  <w:rFonts w:ascii="Cambria Math" w:eastAsia="宋体" w:hAnsi="Cambria Math" w:cs="Times New Roman"/>
+                </w:rPr>
+                <m:t>q</m:t>
+              </m:r>
+            </m:e>
+            <m:sub>
+              <m:r>
+                <w:rPr>
+                  <w:rFonts w:ascii="Cambria Math" w:eastAsia="宋体" w:hAnsi="Cambria Math" w:cs="Times New Roman"/>
+                </w:rPr>
+                <m:t>ij</m:t>
+              </m:r>
+            </m:sub>
+          </m:sSub>
+          <m:r>
+            <w:rPr>
+              <w:rFonts w:ascii="Cambria Math" w:eastAsia="宋体" w:hAnsi="Cambria Math" w:cs="Times New Roman" w:hint="eastAsia"/>
+            </w:rPr>
+            <m:t>=</m:t>
+          </m:r>
+          <m:d>
+            <m:dPr>
+              <m:begChr m:val="{"/>
+              <m:endChr m:val=""/>
+              <m:ctrlPr>
+                <w:rPr>
+                  <w:rFonts w:ascii="Cambria Math" w:eastAsia="宋体" w:hAnsi="Cambria Math" w:cs="Times New Roman"/>
+                  <w:i/>
+                </w:rPr>
+              </m:ctrlPr>
+            </m:dPr>
             <m:e>
               <m:eqArr>
                 <m:eqArrPr>
@@ -15376,7 +14908,7 @@
                         <w:rPr>
                           <w:rFonts w:ascii="Cambria Math" w:eastAsia="宋体" w:hAnsi="Cambria Math" w:cs="Times New Roman" w:hint="eastAsia"/>
                         </w:rPr>
-                        <m:t>t</m:t>
+                        <m:t>δ</m:t>
                       </m:r>
                     </m:e>
                     <m:sub>
@@ -15384,19 +14916,1272 @@
                         <w:rPr>
                           <w:rFonts w:ascii="Cambria Math" w:eastAsia="宋体" w:hAnsi="Cambria Math" w:cs="Times New Roman"/>
                         </w:rPr>
-                        <m:t>r</m:t>
+                        <m:t>g</m:t>
                       </m:r>
                     </m:sub>
                   </m:sSub>
                   <m:r>
                     <w:rPr>
+                      <w:rFonts w:ascii="MS Gothic" w:eastAsia="MS Gothic" w:hAnsi="MS Gothic" w:cs="MS Gothic" w:hint="eastAsia"/>
+                    </w:rPr>
+                    <m:t>*</m:t>
+                  </m:r>
+                  <m:sSub>
+                    <m:sSubPr>
+                      <m:ctrlPr>
+                        <w:rPr>
+                          <w:rFonts w:ascii="Cambria Math" w:eastAsia="宋体" w:hAnsi="Cambria Math" w:cs="Times New Roman"/>
+                          <w:i/>
+                        </w:rPr>
+                      </m:ctrlPr>
+                    </m:sSubPr>
+                    <m:e>
+                      <m:r>
+                        <w:rPr>
+                          <w:rFonts w:ascii="Cambria Math" w:eastAsia="宋体" w:hAnsi="Cambria Math" w:cs="Times New Roman"/>
+                        </w:rPr>
+                        <m:t>d</m:t>
+                      </m:r>
+                    </m:e>
+                    <m:sub>
+                      <m:r>
+                        <w:rPr>
+                          <w:rFonts w:ascii="Cambria Math" w:eastAsia="宋体" w:hAnsi="Cambria Math" w:cs="Times New Roman"/>
+                        </w:rPr>
+                        <m:t>ij</m:t>
+                      </m:r>
+                    </m:sub>
+                  </m:sSub>
+                  <m:r>
+                    <w:rPr>
                       <w:rFonts w:ascii="Cambria Math" w:eastAsia="宋体" w:hAnsi="Cambria Math" w:cs="Times New Roman"/>
                     </w:rPr>
-                    <m:t>&amp;=</m:t>
+                    <m:t xml:space="preserve"> ,i</m:t>
                   </m:r>
+                  <m:r>
+                    <w:rPr>
+                      <w:rFonts w:ascii="Cambria Math" w:eastAsia="宋体" w:hAnsi="Cambria Math" w:cs="Times New Roman" w:hint="eastAsia"/>
+                    </w:rPr>
+                    <m:t>∈</m:t>
+                  </m:r>
+                  <m:r>
+                    <w:rPr>
+                      <w:rFonts w:ascii="Cambria Math" w:eastAsia="宋体" w:hAnsi="Cambria Math" w:cs="Times New Roman"/>
+                    </w:rPr>
+                    <m:t>S</m:t>
+                  </m:r>
+                  <m:r>
+                    <w:rPr>
+                      <w:rFonts w:ascii="Cambria Math" w:eastAsia="宋体" w:hAnsi="Cambria Math" w:cs="Times New Roman" w:hint="eastAsia"/>
+                    </w:rPr>
+                    <m:t>∪</m:t>
+                  </m:r>
+                  <m:sSub>
+                    <m:sSubPr>
+                      <m:ctrlPr>
+                        <w:rPr>
+                          <w:rFonts w:ascii="Cambria Math" w:eastAsia="宋体" w:hAnsi="Cambria Math" w:cs="Times New Roman"/>
+                          <w:i/>
+                        </w:rPr>
+                      </m:ctrlPr>
+                    </m:sSubPr>
+                    <m:e>
+                      <m:r>
+                        <w:rPr>
+                          <w:rFonts w:ascii="Cambria Math" w:eastAsia="宋体" w:hAnsi="Cambria Math" w:cs="Times New Roman"/>
+                        </w:rPr>
+                        <m:t>S</m:t>
+                      </m:r>
+                    </m:e>
+                    <m:sub>
+                      <m:r>
+                        <w:rPr>
+                          <w:rFonts w:ascii="Cambria Math" w:eastAsia="宋体" w:hAnsi="Cambria Math" w:cs="Times New Roman"/>
+                        </w:rPr>
+                        <m:t>e</m:t>
+                      </m:r>
+                    </m:sub>
+                  </m:sSub>
+                </m:e>
+                <m:e>
+                  <m:sSub>
+                    <m:sSubPr>
+                      <m:ctrlPr>
+                        <w:rPr>
+                          <w:rFonts w:ascii="Cambria Math" w:eastAsia="宋体" w:hAnsi="Cambria Math" w:cs="Times New Roman"/>
+                          <w:i/>
+                        </w:rPr>
+                      </m:ctrlPr>
+                    </m:sSubPr>
+                    <m:e>
+                      <m:r>
+                        <w:rPr>
+                          <w:rFonts w:ascii="Cambria Math" w:eastAsia="宋体" w:hAnsi="Cambria Math" w:cs="Times New Roman" w:hint="eastAsia"/>
+                        </w:rPr>
+                        <m:t>δ</m:t>
+                      </m:r>
+                    </m:e>
+                    <m:sub>
+                      <m:r>
+                        <w:rPr>
+                          <w:rFonts w:ascii="Cambria Math" w:eastAsia="宋体" w:hAnsi="Cambria Math" w:cs="Times New Roman"/>
+                        </w:rPr>
+                        <m:t>f</m:t>
+                      </m:r>
+                    </m:sub>
+                  </m:sSub>
+                  <m:r>
+                    <w:rPr>
+                      <w:rFonts w:ascii="MS Gothic" w:eastAsia="MS Gothic" w:hAnsi="MS Gothic" w:cs="MS Gothic" w:hint="eastAsia"/>
+                    </w:rPr>
+                    <m:t>*</m:t>
+                  </m:r>
+                  <m:sSub>
+                    <m:sSubPr>
+                      <m:ctrlPr>
+                        <w:rPr>
+                          <w:rFonts w:ascii="Cambria Math" w:eastAsia="宋体" w:hAnsi="Cambria Math" w:cs="Times New Roman"/>
+                          <w:i/>
+                        </w:rPr>
+                      </m:ctrlPr>
+                    </m:sSubPr>
+                    <m:e>
+                      <m:r>
+                        <w:rPr>
+                          <w:rFonts w:ascii="Cambria Math" w:eastAsia="宋体" w:hAnsi="Cambria Math" w:cs="Times New Roman"/>
+                        </w:rPr>
+                        <m:t>d</m:t>
+                      </m:r>
+                    </m:e>
+                    <m:sub>
+                      <m:r>
+                        <w:rPr>
+                          <w:rFonts w:ascii="Cambria Math" w:eastAsia="宋体" w:hAnsi="Cambria Math" w:cs="Times New Roman"/>
+                        </w:rPr>
+                        <m:t>i</m:t>
+                      </m:r>
+                      <m:sSup>
+                        <m:sSupPr>
+                          <m:ctrlPr>
+                            <w:rPr>
+                              <w:rFonts w:ascii="Cambria Math" w:eastAsia="宋体" w:hAnsi="Cambria Math" w:cs="Times New Roman"/>
+                              <w:i/>
+                            </w:rPr>
+                          </m:ctrlPr>
+                        </m:sSupPr>
+                        <m:e>
+                          <m:r>
+                            <w:rPr>
+                              <w:rFonts w:ascii="Cambria Math" w:eastAsia="宋体" w:hAnsi="Cambria Math" w:cs="Times New Roman"/>
+                            </w:rPr>
+                            <m:t>i</m:t>
+                          </m:r>
+                        </m:e>
+                        <m:sup>
+                          <m:r>
+                            <w:rPr>
+                              <w:rFonts w:ascii="Cambria Math" w:eastAsia="宋体" w:hAnsi="Cambria Math" w:cs="Times New Roman"/>
+                            </w:rPr>
+                            <m:t>'</m:t>
+                          </m:r>
+                        </m:sup>
+                      </m:sSup>
+                    </m:sub>
+                  </m:sSub>
+                  <m:r>
+                    <w:rPr>
+                      <w:rFonts w:ascii="Cambria Math" w:hAnsi="Cambria Math" w:cs="MS Gothic"/>
+                    </w:rPr>
+                    <m:t>+</m:t>
+                  </m:r>
+                  <m:sSub>
+                    <m:sSubPr>
+                      <m:ctrlPr>
+                        <w:rPr>
+                          <w:rFonts w:ascii="Cambria Math" w:eastAsia="宋体" w:hAnsi="Cambria Math" w:cs="Times New Roman"/>
+                          <w:i/>
+                        </w:rPr>
+                      </m:ctrlPr>
+                    </m:sSubPr>
+                    <m:e>
+                      <m:r>
+                        <w:rPr>
+                          <w:rFonts w:ascii="Cambria Math" w:eastAsia="宋体" w:hAnsi="Cambria Math" w:cs="Times New Roman" w:hint="eastAsia"/>
+                        </w:rPr>
+                        <m:t>δ</m:t>
+                      </m:r>
+                    </m:e>
+                    <m:sub>
+                      <m:r>
+                        <w:rPr>
+                          <w:rFonts w:ascii="Cambria Math" w:eastAsia="宋体" w:hAnsi="Cambria Math" w:cs="Times New Roman"/>
+                        </w:rPr>
+                        <m:t>g</m:t>
+                      </m:r>
+                    </m:sub>
+                  </m:sSub>
+                  <m:r>
+                    <w:rPr>
+                      <w:rFonts w:ascii="Cambria Math" w:eastAsia="宋体" w:hAnsi="Cambria Math" w:cs="Times New Roman"/>
+                    </w:rPr>
+                    <m:t>*</m:t>
+                  </m:r>
+                  <m:sSub>
+                    <m:sSubPr>
+                      <m:ctrlPr>
+                        <w:rPr>
+                          <w:rFonts w:ascii="Cambria Math" w:eastAsia="宋体" w:hAnsi="Cambria Math" w:cs="Times New Roman"/>
+                          <w:i/>
+                        </w:rPr>
+                      </m:ctrlPr>
+                    </m:sSubPr>
+                    <m:e>
+                      <m:r>
+                        <w:rPr>
+                          <w:rFonts w:ascii="Cambria Math" w:eastAsia="宋体" w:hAnsi="Cambria Math" w:cs="Times New Roman"/>
+                        </w:rPr>
+                        <m:t>d</m:t>
+                      </m:r>
+                    </m:e>
+                    <m:sub>
+                      <m:sSup>
+                        <m:sSupPr>
+                          <m:ctrlPr>
+                            <w:rPr>
+                              <w:rFonts w:ascii="Cambria Math" w:eastAsia="宋体" w:hAnsi="Cambria Math" w:cs="Times New Roman"/>
+                              <w:i/>
+                            </w:rPr>
+                          </m:ctrlPr>
+                        </m:sSupPr>
+                        <m:e>
+                          <m:r>
+                            <w:rPr>
+                              <w:rFonts w:ascii="Cambria Math" w:eastAsia="宋体" w:hAnsi="Cambria Math" w:cs="Times New Roman"/>
+                            </w:rPr>
+                            <m:t>i</m:t>
+                          </m:r>
+                        </m:e>
+                        <m:sup>
+                          <m:r>
+                            <w:rPr>
+                              <w:rFonts w:ascii="Cambria Math" w:eastAsia="宋体" w:hAnsi="Cambria Math" w:cs="Times New Roman"/>
+                            </w:rPr>
+                            <m:t>'</m:t>
+                          </m:r>
+                        </m:sup>
+                      </m:sSup>
+                      <m:r>
+                        <w:rPr>
+                          <w:rFonts w:ascii="Cambria Math" w:eastAsia="宋体" w:hAnsi="Cambria Math" w:cs="Times New Roman"/>
+                        </w:rPr>
+                        <m:t>j</m:t>
+                      </m:r>
+                    </m:sub>
+                  </m:sSub>
+                  <m:r>
+                    <w:rPr>
+                      <w:rFonts w:ascii="Cambria Math" w:eastAsia="宋体" w:hAnsi="Cambria Math" w:cs="Times New Roman"/>
+                    </w:rPr>
+                    <m:t>,i,j</m:t>
+                  </m:r>
+                  <m:r>
+                    <w:rPr>
+                      <w:rFonts w:ascii="Cambria Math" w:eastAsia="宋体" w:hAnsi="Cambria Math" w:cs="Times New Roman" w:hint="eastAsia"/>
+                    </w:rPr>
+                    <m:t>∈</m:t>
+                  </m:r>
+                  <m:sSubSup>
+                    <m:sSubSupPr>
+                      <m:ctrlPr>
+                        <w:rPr>
+                          <w:rFonts w:ascii="Cambria Math" w:eastAsia="宋体" w:hAnsi="Cambria Math" w:cs="Times New Roman"/>
+                          <w:i/>
+                        </w:rPr>
+                      </m:ctrlPr>
+                    </m:sSubSupPr>
+                    <m:e>
+                      <m:r>
+                        <w:rPr>
+                          <w:rFonts w:ascii="Cambria Math" w:eastAsia="宋体" w:hAnsi="Cambria Math" w:cs="Times New Roman"/>
+                        </w:rPr>
+                        <m:t>V</m:t>
+                      </m:r>
+                    </m:e>
+                    <m:sub>
+                      <m:r>
+                        <w:rPr>
+                          <w:rFonts w:ascii="Cambria Math" w:eastAsia="宋体" w:hAnsi="Cambria Math" w:cs="Times New Roman" w:hint="eastAsia"/>
+                        </w:rPr>
+                        <m:t>s</m:t>
+                      </m:r>
+                    </m:sub>
+                    <m:sup>
+                      <m:r>
+                        <w:rPr>
+                          <w:rFonts w:ascii="Cambria Math" w:eastAsia="宋体" w:hAnsi="Cambria Math" w:cs="Times New Roman"/>
+                        </w:rPr>
+                        <m:t>'</m:t>
+                      </m:r>
+                    </m:sup>
+                  </m:sSubSup>
+                </m:e>
+              </m:eqArr>
+            </m:e>
+          </m:d>
+        </m:oMath>
+      </m:oMathPara>
+    </w:p>
+    <w:p>
+      <w:pPr>
+        <w:rPr>
+          <w:rFonts w:ascii="Times New Roman" w:eastAsia="宋体" w:hAnsi="Times New Roman" w:cs="Times New Roman"/>
+        </w:rPr>
+      </w:pPr>
+      <m:oMath>
+        <m:sSubSup>
+          <m:sSubSupPr>
+            <m:ctrlPr>
+              <w:rPr>
+                <w:rFonts w:ascii="Cambria Math" w:eastAsia="宋体" w:hAnsi="Cambria Math" w:cs="Times New Roman"/>
+                <w:i/>
+              </w:rPr>
+            </m:ctrlPr>
+          </m:sSubSupPr>
+          <m:e>
+            <m:r>
+              <w:rPr>
+                <w:rFonts w:ascii="Cambria Math" w:eastAsia="宋体" w:hAnsi="Cambria Math" w:cs="Times New Roman" w:hint="eastAsia"/>
+              </w:rPr>
+              <m:t>σ</m:t>
+            </m:r>
+          </m:e>
+          <m:sub>
+            <m:r>
+              <w:rPr>
+                <w:rFonts w:ascii="Cambria Math" w:eastAsia="宋体" w:hAnsi="Cambria Math" w:cs="Times New Roman" w:hint="eastAsia"/>
+              </w:rPr>
+              <m:t>i</m:t>
+            </m:r>
+          </m:sub>
+          <m:sup>
+            <m:r>
+              <w:rPr>
+                <w:rFonts w:ascii="Cambria Math" w:eastAsia="宋体" w:hAnsi="Cambria Math" w:cs="Times New Roman" w:hint="eastAsia"/>
+              </w:rPr>
+              <m:t>f</m:t>
+            </m:r>
+          </m:sup>
+        </m:sSubSup>
+      </m:oMath>
+      <w:r>
+        <w:rPr>
+          <w:rFonts w:ascii="Times New Roman" w:eastAsia="宋体" w:hAnsi="Times New Roman" w:cs="Times New Roman" w:hint="eastAsia"/>
+        </w:rPr>
+        <w:t xml:space="preserve"> </w:t>
+      </w:r>
+      <w:r>
+        <w:rPr>
+          <w:rFonts w:ascii="Times New Roman" w:eastAsia="宋体" w:hAnsi="Times New Roman" w:cs="Times New Roman"/>
+        </w:rPr>
+        <w:t>RMP</w:t>
+      </w:r>
+      <w:r>
+        <w:rPr>
+          <w:rFonts w:ascii="Times New Roman" w:eastAsia="宋体" w:hAnsi="Times New Roman" w:cs="Times New Roman" w:hint="eastAsia"/>
+        </w:rPr>
+        <w:t>订单运量约束对应的对偶值</w:t>
+      </w:r>
+    </w:p>
+    <w:p>
+      <w:pPr>
+        <w:rPr>
+          <w:rFonts w:ascii="Times New Roman" w:eastAsia="宋体" w:hAnsi="Times New Roman" w:cs="Times New Roman"/>
+        </w:rPr>
+      </w:pPr>
+      <m:oMath>
+        <m:sSubSup>
+          <m:sSubSupPr>
+            <m:ctrlPr>
+              <w:rPr>
+                <w:rFonts w:ascii="Cambria Math" w:eastAsia="宋体" w:hAnsi="Cambria Math" w:cs="Times New Roman"/>
+                <w:i/>
+              </w:rPr>
+            </m:ctrlPr>
+          </m:sSubSupPr>
+          <m:e>
+            <m:r>
+              <w:rPr>
+                <w:rFonts w:ascii="Cambria Math" w:eastAsia="宋体" w:hAnsi="Cambria Math" w:cs="Times New Roman" w:hint="eastAsia"/>
+              </w:rPr>
+              <m:t>σ</m:t>
+            </m:r>
+          </m:e>
+          <m:sub>
+            <m:r>
+              <w:rPr>
+                <w:rFonts w:ascii="Cambria Math" w:eastAsia="宋体" w:hAnsi="Cambria Math" w:cs="Times New Roman" w:hint="eastAsia"/>
+              </w:rPr>
+              <m:t>i</m:t>
+            </m:r>
+          </m:sub>
+          <m:sup>
+            <m:r>
+              <w:rPr>
+                <w:rFonts w:ascii="Cambria Math" w:eastAsia="宋体" w:hAnsi="Cambria Math" w:cs="Times New Roman" w:hint="eastAsia"/>
+              </w:rPr>
+              <m:t>e</m:t>
+            </m:r>
+          </m:sup>
+        </m:sSubSup>
+      </m:oMath>
+      <w:r>
+        <w:rPr>
+          <w:rFonts w:ascii="Times New Roman" w:eastAsia="宋体" w:hAnsi="Times New Roman" w:cs="Times New Roman" w:hint="eastAsia"/>
+        </w:rPr>
+        <w:t xml:space="preserve"> </w:t>
+      </w:r>
+      <w:r>
+        <w:rPr>
+          <w:rFonts w:ascii="Times New Roman" w:eastAsia="宋体" w:hAnsi="Times New Roman" w:cs="Times New Roman"/>
+        </w:rPr>
+        <w:t>RMP</w:t>
+      </w:r>
+      <w:r>
+        <w:rPr>
+          <w:rFonts w:ascii="Times New Roman" w:eastAsia="宋体" w:hAnsi="Times New Roman" w:cs="Times New Roman" w:hint="eastAsia"/>
+        </w:rPr>
+        <w:t>换电站电量约束对应的对偶值</w:t>
+      </w:r>
+    </w:p>
+    <w:p>
+      <w:pPr>
+        <w:rPr>
+          <w:rFonts w:ascii="Times New Roman" w:eastAsia="宋体" w:hAnsi="Times New Roman" w:cs="Times New Roman"/>
+        </w:rPr>
+      </w:pPr>
+      <m:oMath>
+        <m:sSub>
+          <m:sSubPr>
+            <m:ctrlPr>
+              <w:rPr>
+                <w:rFonts w:ascii="Cambria Math" w:eastAsia="宋体" w:hAnsi="Cambria Math" w:cs="Times New Roman"/>
+                <w:i/>
+              </w:rPr>
+            </m:ctrlPr>
+          </m:sSubPr>
+          <m:e>
+            <m:r>
+              <w:rPr>
+                <w:rFonts w:ascii="Cambria Math" w:eastAsia="宋体" w:hAnsi="Cambria Math" w:cs="Times New Roman"/>
+              </w:rPr>
+              <m:t>π</m:t>
+            </m:r>
+          </m:e>
+          <m:sub>
+            <m:r>
+              <w:rPr>
+                <w:rFonts w:ascii="Cambria Math" w:eastAsia="宋体" w:hAnsi="Cambria Math" w:cs="Times New Roman"/>
+              </w:rPr>
+              <m:t>ij</m:t>
+            </m:r>
+          </m:sub>
+        </m:sSub>
+        <m:r>
+          <m:rPr>
+            <m:sty m:val="p"/>
+          </m:rPr>
+          <w:rPr>
+            <w:rFonts w:ascii="Cambria Math" w:eastAsia="宋体" w:hAnsi="Cambria Math" w:cs="Times New Roman" w:hint="eastAsia"/>
+          </w:rPr>
+          <m:t xml:space="preserve"> </m:t>
+        </m:r>
+        <m:r>
+          <m:rPr>
+            <m:sty m:val="p"/>
+          </m:rPr>
+          <w:rPr>
+            <w:rFonts w:ascii="Cambria Math" w:eastAsia="宋体" w:hAnsi="Cambria Math" w:cs="Times New Roman"/>
+          </w:rPr>
+          <m:t>i,j</m:t>
+        </m:r>
+        <m:r>
+          <m:rPr>
+            <m:sty m:val="p"/>
+          </m:rPr>
+          <w:rPr>
+            <w:rFonts w:ascii="Cambria Math" w:eastAsia="宋体" w:hAnsi="Cambria Math" w:cs="Times New Roman" w:hint="eastAsia"/>
+          </w:rPr>
+          <m:t>∈</m:t>
+        </m:r>
+        <m:r>
+          <m:rPr>
+            <m:sty m:val="p"/>
+          </m:rPr>
+          <w:rPr>
+            <w:rFonts w:ascii="Cambria Math" w:eastAsia="宋体" w:hAnsi="Cambria Math" w:cs="Times New Roman" w:hint="eastAsia"/>
+          </w:rPr>
+          <m:t>V</m:t>
+        </m:r>
+      </m:oMath>
+      <w:r>
+        <w:rPr>
+          <w:rFonts w:ascii="Times New Roman" w:eastAsia="宋体" w:hAnsi="Times New Roman" w:cs="Times New Roman" w:hint="eastAsia"/>
+        </w:rPr>
+        <w:t xml:space="preserve"> </w:t>
+      </w:r>
+      <w:r>
+        <w:rPr>
+          <w:rFonts w:ascii="Times New Roman" w:eastAsia="宋体" w:hAnsi="Times New Roman" w:cs="Times New Roman"/>
+        </w:rPr>
+        <w:t>RMP</w:t>
+      </w:r>
+      <w:r>
+        <w:rPr>
+          <w:rFonts w:ascii="Times New Roman" w:eastAsia="宋体" w:hAnsi="Times New Roman" w:cs="Times New Roman" w:hint="eastAsia"/>
+        </w:rPr>
+        <w:t>问题得到的执行满载路段</w:t>
+      </w:r>
+      <w:r>
+        <w:rPr>
+          <w:rFonts w:ascii="Times New Roman" w:eastAsia="宋体" w:hAnsi="Times New Roman" w:cs="Times New Roman"/>
+        </w:rPr>
+        <w:t>(</w:t>
+      </w:r>
+      <m:oMath>
+        <m:r>
+          <w:rPr>
+            <w:rFonts w:ascii="Cambria Math" w:eastAsia="宋体" w:hAnsi="Cambria Math" w:cs="Times New Roman"/>
+          </w:rPr>
+          <m:t>i,</m:t>
+        </m:r>
+        <m:sSup>
+          <m:sSupPr>
+            <m:ctrlPr>
+              <w:rPr>
+                <w:rFonts w:ascii="Cambria Math" w:eastAsia="宋体" w:hAnsi="Cambria Math" w:cs="Times New Roman"/>
+                <w:i/>
+              </w:rPr>
+            </m:ctrlPr>
+          </m:sSupPr>
+          <m:e>
+            <m:r>
+              <w:rPr>
+                <w:rFonts w:ascii="Cambria Math" w:eastAsia="宋体" w:hAnsi="Cambria Math" w:cs="Times New Roman"/>
+              </w:rPr>
+              <m:t>i</m:t>
+            </m:r>
+          </m:e>
+          <m:sup>
+            <m:r>
+              <w:rPr>
+                <w:rFonts w:ascii="Cambria Math" w:eastAsia="宋体" w:hAnsi="Cambria Math" w:cs="Times New Roman"/>
+              </w:rPr>
+              <m:t>'</m:t>
+            </m:r>
+          </m:sup>
+        </m:sSup>
+      </m:oMath>
+      <w:r>
+        <w:rPr>
+          <w:rFonts w:ascii="Times New Roman" w:eastAsia="宋体" w:hAnsi="Times New Roman" w:cs="Times New Roman" w:hint="eastAsia"/>
+        </w:rPr>
+        <w:t>)</w:t>
+      </w:r>
+      <w:r>
+        <w:rPr>
+          <w:rFonts w:ascii="Times New Roman" w:eastAsia="宋体" w:hAnsi="Times New Roman" w:cs="Times New Roman" w:hint="eastAsia"/>
+        </w:rPr>
+        <w:t>的对偶值</w:t>
+      </w:r>
+    </w:p>
+    <w:p>
+      <w:pPr>
+        <w:rPr>
+          <w:rFonts w:ascii="Times New Roman" w:eastAsia="宋体" w:hAnsi="Times New Roman" w:cs="Times New Roman"/>
+        </w:rPr>
+      </w:pPr>
+      <m:oMathPara>
+        <m:oMathParaPr>
+          <m:jc m:val="center"/>
+        </m:oMathParaPr>
+        <m:oMath>
+          <m:sSub>
+            <m:sSubPr>
+              <m:ctrlPr>
+                <w:rPr>
+                  <w:rFonts w:ascii="Cambria Math" w:eastAsia="宋体" w:hAnsi="Cambria Math" w:cs="Times New Roman"/>
+                  <w:i/>
+                </w:rPr>
+              </m:ctrlPr>
+            </m:sSubPr>
+            <m:e>
+              <m:r>
+                <w:rPr>
+                  <w:rFonts w:ascii="Cambria Math" w:eastAsia="宋体" w:hAnsi="Cambria Math" w:cs="Times New Roman"/>
+                </w:rPr>
+                <m:t>π</m:t>
+              </m:r>
+            </m:e>
+            <m:sub>
+              <m:r>
+                <w:rPr>
+                  <w:rFonts w:ascii="Cambria Math" w:eastAsia="宋体" w:hAnsi="Cambria Math" w:cs="Times New Roman"/>
+                </w:rPr>
+                <m:t>ij</m:t>
+              </m:r>
+            </m:sub>
+          </m:sSub>
+          <m:r>
+            <w:rPr>
+              <w:rFonts w:ascii="Cambria Math" w:eastAsia="宋体" w:hAnsi="Cambria Math" w:cs="Times New Roman" w:hint="eastAsia"/>
+            </w:rPr>
+            <m:t>=</m:t>
+          </m:r>
+          <m:d>
+            <m:dPr>
+              <m:begChr m:val="{"/>
+              <m:endChr m:val=""/>
+              <m:ctrlPr>
+                <w:rPr>
+                  <w:rFonts w:ascii="Cambria Math" w:eastAsia="宋体" w:hAnsi="Cambria Math" w:cs="Times New Roman"/>
+                  <w:i/>
+                </w:rPr>
+              </m:ctrlPr>
+            </m:dPr>
+            <m:e>
+              <m:eqArr>
+                <m:eqArrPr>
+                  <m:ctrlPr>
+                    <w:rPr>
+                      <w:rFonts w:ascii="Cambria Math" w:eastAsia="宋体" w:hAnsi="Cambria Math" w:cs="Times New Roman"/>
+                      <w:i/>
+                    </w:rPr>
+                  </m:ctrlPr>
+                </m:eqArrPr>
+                <m:e>
+                  <m:sSubSup>
+                    <m:sSubSupPr>
+                      <m:ctrlPr>
+                        <w:rPr>
+                          <w:rFonts w:ascii="Cambria Math" w:eastAsia="宋体" w:hAnsi="Cambria Math" w:cs="Times New Roman"/>
+                          <w:i/>
+                        </w:rPr>
+                      </m:ctrlPr>
+                    </m:sSubSupPr>
+                    <m:e>
+                      <m:r>
+                        <w:rPr>
+                          <w:rFonts w:ascii="Cambria Math" w:eastAsia="宋体" w:hAnsi="Cambria Math" w:cs="Times New Roman" w:hint="eastAsia"/>
+                        </w:rPr>
+                        <m:t>σ</m:t>
+                      </m:r>
+                    </m:e>
+                    <m:sub>
+                      <m:r>
+                        <w:rPr>
+                          <w:rFonts w:ascii="Cambria Math" w:eastAsia="宋体" w:hAnsi="Cambria Math" w:cs="Times New Roman" w:hint="eastAsia"/>
+                        </w:rPr>
+                        <m:t>i</m:t>
+                      </m:r>
+                    </m:sub>
+                    <m:sup>
+                      <m:r>
+                        <w:rPr>
+                          <w:rFonts w:ascii="Cambria Math" w:eastAsia="宋体" w:hAnsi="Cambria Math" w:cs="Times New Roman" w:hint="eastAsia"/>
+                        </w:rPr>
+                        <m:t>f</m:t>
+                      </m:r>
+                    </m:sup>
+                  </m:sSubSup>
+                  <m:r>
+                    <w:rPr>
+                      <w:rFonts w:ascii="Cambria Math" w:eastAsia="宋体" w:hAnsi="Cambria Math" w:cs="Times New Roman"/>
+                    </w:rPr>
+                    <m:t xml:space="preserve"> ,i</m:t>
+                  </m:r>
+                  <m:r>
+                    <w:rPr>
+                      <w:rFonts w:ascii="Cambria Math" w:eastAsia="宋体" w:hAnsi="Cambria Math" w:cs="Times New Roman" w:hint="eastAsia"/>
+                    </w:rPr>
+                    <m:t>∈</m:t>
+                  </m:r>
+                  <m:sSubSup>
+                    <m:sSubSupPr>
+                      <m:ctrlPr>
+                        <w:rPr>
+                          <w:rFonts w:ascii="Cambria Math" w:eastAsia="宋体" w:hAnsi="Cambria Math" w:cs="Times New Roman"/>
+                          <w:i/>
+                        </w:rPr>
+                      </m:ctrlPr>
+                    </m:sSubSupPr>
+                    <m:e>
+                      <m:r>
+                        <w:rPr>
+                          <w:rFonts w:ascii="Cambria Math" w:eastAsia="宋体" w:hAnsi="Cambria Math" w:cs="Times New Roman"/>
+                        </w:rPr>
+                        <m:t>V</m:t>
+                      </m:r>
+                    </m:e>
+                    <m:sub>
+                      <m:r>
+                        <w:rPr>
+                          <w:rFonts w:ascii="Cambria Math" w:eastAsia="宋体" w:hAnsi="Cambria Math" w:cs="Times New Roman" w:hint="eastAsia"/>
+                        </w:rPr>
+                        <m:t>s</m:t>
+                      </m:r>
+                    </m:sub>
+                    <m:sup>
+                      <m:r>
+                        <w:rPr>
+                          <w:rFonts w:ascii="Cambria Math" w:eastAsia="宋体" w:hAnsi="Cambria Math" w:cs="Times New Roman"/>
+                        </w:rPr>
+                        <m:t>'</m:t>
+                      </m:r>
+                    </m:sup>
+                  </m:sSubSup>
+                </m:e>
+                <m:e>
+                  <m:r>
+                    <w:rPr>
+                      <w:rFonts w:ascii="Cambria Math" w:hAnsi="Cambria Math" w:cs="Cambria Math" w:hint="eastAsia"/>
+                    </w:rPr>
+                    <m:t>0</m:t>
+                  </m:r>
+                  <m:r>
+                    <w:rPr>
+                      <w:rFonts w:ascii="Cambria Math" w:eastAsia="宋体" w:hAnsi="Cambria Math" w:cs="宋体"/>
+                    </w:rPr>
+                    <m:t>,otherwise</m:t>
+                  </m:r>
+                </m:e>
+              </m:eqArr>
+            </m:e>
+          </m:d>
+        </m:oMath>
+      </m:oMathPara>
+    </w:p>
+    <w:p>
+      <w:pPr>
+        <w:rPr>
+          <w:rFonts w:ascii="Times New Roman" w:eastAsia="宋体" w:hAnsi="Times New Roman" w:cs="Times New Roman"/>
+        </w:rPr>
+      </w:pPr>
+      <m:oMath>
+        <m:r>
+          <w:rPr>
+            <w:rFonts w:ascii="Cambria Math" w:eastAsia="宋体" w:hAnsi="Cambria Math" w:cs="Times New Roman"/>
+          </w:rPr>
+          <m:t>M</m:t>
+        </m:r>
+      </m:oMath>
+      <w:r>
+        <w:rPr>
+          <w:rFonts w:ascii="Times New Roman" w:eastAsia="宋体" w:hAnsi="Times New Roman" w:cs="Times New Roman" w:hint="eastAsia"/>
+        </w:rPr>
+        <w:t xml:space="preserve"> </w:t>
+      </w:r>
+      <w:r>
+        <w:rPr>
+          <w:rFonts w:ascii="Times New Roman" w:eastAsia="宋体" w:hAnsi="Times New Roman" w:cs="Times New Roman" w:hint="eastAsia"/>
+        </w:rPr>
+        <w:t>一个大数</w:t>
+      </w:r>
+    </w:p>
+    <w:p>
+      <w:pPr>
+        <w:rPr>
+          <w:rFonts w:ascii="Times New Roman" w:eastAsia="宋体" w:hAnsi="Times New Roman" w:cs="Times New Roman"/>
+        </w:rPr>
+      </w:pPr>
+      <w:r>
+        <w:rPr>
+          <w:rFonts w:ascii="Times New Roman" w:eastAsia="宋体" w:hAnsi="Times New Roman" w:cs="Times New Roman" w:hint="eastAsia"/>
+        </w:rPr>
+        <w:t>变量</w:t>
+      </w:r>
+    </w:p>
+    <w:p>
+      <w:pPr>
+        <w:rPr>
+          <w:rFonts w:ascii="Times New Roman" w:eastAsia="宋体" w:hAnsi="Times New Roman" w:cs="Times New Roman"/>
+        </w:rPr>
+      </w:pPr>
+      <m:oMath>
+        <m:sSub>
+          <m:sSubPr>
+            <m:ctrlPr>
+              <w:rPr>
+                <w:rFonts w:ascii="Cambria Math" w:eastAsia="宋体" w:hAnsi="Cambria Math" w:cs="Times New Roman"/>
+                <w:i/>
+              </w:rPr>
+            </m:ctrlPr>
+          </m:sSubPr>
+          <m:e>
+            <m:r>
+              <w:rPr>
+                <w:rFonts w:ascii="Cambria Math" w:eastAsia="宋体" w:hAnsi="Cambria Math" w:cs="Times New Roman" w:hint="eastAsia"/>
+              </w:rPr>
+              <m:t>x</m:t>
+            </m:r>
+          </m:e>
+          <m:sub>
+            <m:r>
+              <w:rPr>
+                <w:rFonts w:ascii="Cambria Math" w:eastAsia="宋体" w:hAnsi="Cambria Math" w:cs="Times New Roman"/>
+              </w:rPr>
+              <m:t>ij</m:t>
+            </m:r>
+          </m:sub>
+        </m:sSub>
+      </m:oMath>
+      <w:r>
+        <w:rPr>
+          <w:rFonts w:ascii="Times New Roman" w:eastAsia="宋体" w:hAnsi="Times New Roman" w:cs="Times New Roman" w:hint="eastAsia"/>
+        </w:rPr>
+        <w:t xml:space="preserve"> </w:t>
+      </w:r>
+      <w:proofErr w:type="spellStart"/>
+      <w:r>
+        <w:rPr>
+          <w:rFonts w:ascii="Times New Roman" w:eastAsia="宋体" w:hAnsi="Times New Roman" w:cs="Times New Roman"/>
+        </w:rPr>
+        <w:t>i,j</w:t>
+      </w:r>
+      <w:proofErr w:type="spellEnd"/>
+      <w:r>
+        <w:rPr>
+          <w:rFonts w:ascii="Times New Roman" w:eastAsia="宋体" w:hAnsi="Times New Roman" w:cs="Times New Roman" w:hint="eastAsia"/>
+        </w:rPr>
+        <w:t>∈</w:t>
+      </w:r>
+      <w:r>
+        <w:rPr>
+          <w:rFonts w:ascii="Times New Roman" w:eastAsia="宋体" w:hAnsi="Times New Roman" w:cs="Times New Roman" w:hint="eastAsia"/>
+        </w:rPr>
+        <w:t>V</w:t>
+      </w:r>
+      <w:r>
+        <w:rPr>
+          <w:rFonts w:ascii="Times New Roman" w:eastAsia="宋体" w:hAnsi="Times New Roman" w:cs="Times New Roman" w:hint="eastAsia"/>
+        </w:rPr>
+        <w:t>,</w:t>
+      </w:r>
+      <w:r>
+        <w:rPr>
+          <w:rFonts w:ascii="Cambria Math" w:eastAsia="宋体" w:hAnsi="Cambria Math" w:cs="Times New Roman"/>
+          <w:i/>
+        </w:rPr>
+        <w:t xml:space="preserve"> </w:t>
+      </w:r>
+      <m:oMath>
+        <m:sSub>
+          <m:sSubPr>
+            <m:ctrlPr>
+              <w:rPr>
+                <w:rFonts w:ascii="Cambria Math" w:eastAsia="宋体" w:hAnsi="Cambria Math" w:cs="Times New Roman"/>
+                <w:i/>
+              </w:rPr>
+            </m:ctrlPr>
+          </m:sSubPr>
+          <m:e>
+            <m:r>
+              <w:rPr>
+                <w:rFonts w:ascii="Cambria Math" w:eastAsia="宋体" w:hAnsi="Cambria Math" w:cs="Times New Roman" w:hint="eastAsia"/>
+              </w:rPr>
+              <m:t>x</m:t>
+            </m:r>
+          </m:e>
+          <m:sub>
+            <m:r>
+              <w:rPr>
+                <w:rFonts w:ascii="Cambria Math" w:eastAsia="宋体" w:hAnsi="Cambria Math" w:cs="Times New Roman"/>
+              </w:rPr>
+              <m:t>ij</m:t>
+            </m:r>
+          </m:sub>
+        </m:sSub>
+        <m:r>
+          <w:rPr>
+            <w:rFonts w:ascii="Cambria Math" w:eastAsia="宋体" w:hAnsi="Cambria Math" w:cs="Times New Roman" w:hint="eastAsia"/>
+          </w:rPr>
+          <m:t>∈</m:t>
+        </m:r>
+        <m:r>
+          <w:rPr>
+            <w:rFonts w:ascii="Cambria Math" w:eastAsia="宋体" w:hAnsi="Cambria Math" w:cs="Times New Roman" w:hint="eastAsia"/>
+          </w:rPr>
+          <m:t>{0</m:t>
+        </m:r>
+        <m:r>
+          <w:rPr>
+            <w:rFonts w:ascii="Cambria Math" w:eastAsia="宋体" w:hAnsi="Cambria Math" w:cs="Times New Roman"/>
+          </w:rPr>
+          <m:t>,</m:t>
+        </m:r>
+        <m:r>
+          <w:rPr>
+            <w:rFonts w:ascii="Cambria Math" w:eastAsia="宋体" w:hAnsi="Cambria Math" w:cs="Times New Roman" w:hint="eastAsia"/>
+          </w:rPr>
+          <m:t>1}</m:t>
+        </m:r>
+      </m:oMath>
+      <w:r>
+        <w:rPr>
+          <w:rFonts w:ascii="Cambria Math" w:eastAsia="宋体" w:hAnsi="Cambria Math" w:cs="Times New Roman" w:hint="eastAsia"/>
+          <w:i/>
+        </w:rPr>
+        <w:t>,</w:t>
+      </w:r>
+      <w:r>
+        <w:rPr>
+          <w:rFonts w:ascii="Times New Roman" w:eastAsia="宋体" w:hAnsi="Times New Roman" w:cs="Times New Roman" w:hint="eastAsia"/>
+        </w:rPr>
+        <w:t>汽车是否从</w:t>
+      </w:r>
+      <w:proofErr w:type="spellStart"/>
+      <w:r>
+        <w:rPr>
+          <w:rFonts w:ascii="Times New Roman" w:eastAsia="宋体" w:hAnsi="Times New Roman" w:cs="Times New Roman" w:hint="eastAsia"/>
+        </w:rPr>
+        <w:t>i</w:t>
+      </w:r>
+      <w:proofErr w:type="spellEnd"/>
+      <w:r>
+        <w:rPr>
+          <w:rFonts w:ascii="Times New Roman" w:eastAsia="宋体" w:hAnsi="Times New Roman" w:cs="Times New Roman" w:hint="eastAsia"/>
+        </w:rPr>
+        <w:t>点前往</w:t>
+      </w:r>
+      <w:r>
+        <w:rPr>
+          <w:rFonts w:ascii="Times New Roman" w:eastAsia="宋体" w:hAnsi="Times New Roman" w:cs="Times New Roman" w:hint="eastAsia"/>
+        </w:rPr>
+        <w:t>j</w:t>
+      </w:r>
+      <w:r>
+        <w:rPr>
+          <w:rFonts w:ascii="Times New Roman" w:eastAsia="宋体" w:hAnsi="Times New Roman" w:cs="Times New Roman" w:hint="eastAsia"/>
+        </w:rPr>
+        <w:t>点</w:t>
+      </w:r>
+    </w:p>
+    <w:p>
+      <w:pPr>
+        <w:rPr>
+          <w:rFonts w:ascii="Times New Roman" w:eastAsia="宋体" w:hAnsi="Times New Roman" w:cs="Times New Roman"/>
+        </w:rPr>
+      </w:pPr>
+      <m:oMath>
+        <m:sSub>
+          <m:sSubPr>
+            <m:ctrlPr>
+              <w:rPr>
+                <w:rFonts w:ascii="Cambria Math" w:eastAsia="宋体" w:hAnsi="Cambria Math" w:cs="Times New Roman"/>
+                <w:i/>
+              </w:rPr>
+            </m:ctrlPr>
+          </m:sSubPr>
+          <m:e>
+            <m:r>
+              <w:rPr>
+                <w:rFonts w:ascii="Cambria Math" w:eastAsia="宋体" w:hAnsi="Cambria Math" w:cs="Times New Roman"/>
+              </w:rPr>
+              <m:t>e</m:t>
+            </m:r>
+          </m:e>
+          <m:sub>
+            <m:r>
+              <w:rPr>
+                <w:rFonts w:ascii="Cambria Math" w:eastAsia="宋体" w:hAnsi="Cambria Math" w:cs="Times New Roman"/>
+              </w:rPr>
+              <m:t>i</m:t>
+            </m:r>
+          </m:sub>
+        </m:sSub>
+      </m:oMath>
+      <w:r>
+        <w:rPr>
+          <w:rFonts w:ascii="Times New Roman" w:eastAsia="宋体" w:hAnsi="Times New Roman" w:cs="Times New Roman" w:hint="eastAsia"/>
+        </w:rPr>
+        <w:t xml:space="preserve">  </w:t>
+      </w:r>
+      <w:r>
+        <w:rPr>
+          <w:rFonts w:ascii="Times New Roman" w:eastAsia="宋体" w:hAnsi="Times New Roman" w:cs="Times New Roman" w:hint="eastAsia"/>
+        </w:rPr>
+        <w:t>运输车抵达</w:t>
+      </w:r>
+      <w:proofErr w:type="spellStart"/>
+      <w:r>
+        <w:rPr>
+          <w:rFonts w:ascii="Times New Roman" w:eastAsia="宋体" w:hAnsi="Times New Roman" w:cs="Times New Roman" w:hint="eastAsia"/>
+        </w:rPr>
+        <w:t>i</w:t>
+      </w:r>
+      <w:proofErr w:type="spellEnd"/>
+      <w:r>
+        <w:rPr>
+          <w:rFonts w:ascii="Times New Roman" w:eastAsia="宋体" w:hAnsi="Times New Roman" w:cs="Times New Roman" w:hint="eastAsia"/>
+        </w:rPr>
+        <w:t>点的剩余电量</w:t>
+      </w:r>
+    </w:p>
+    <w:p>
+      <w:pPr>
+        <w:rPr>
+          <w:rFonts w:ascii="Times New Roman" w:eastAsia="宋体" w:hAnsi="Times New Roman" w:cs="Times New Roman"/>
+        </w:rPr>
+      </w:pPr>
+      <m:oMath>
+        <m:sSub>
+          <m:sSubPr>
+            <m:ctrlPr>
+              <w:rPr>
+                <w:rFonts w:ascii="Cambria Math" w:eastAsia="宋体" w:hAnsi="Cambria Math" w:cs="Times New Roman"/>
+                <w:i/>
+              </w:rPr>
+            </m:ctrlPr>
+          </m:sSubPr>
+          <m:e>
+            <m:r>
+              <w:rPr>
+                <w:rFonts w:ascii="Cambria Math" w:eastAsia="宋体" w:hAnsi="Cambria Math" w:cs="Times New Roman"/>
+              </w:rPr>
+              <m:t>c</m:t>
+            </m:r>
+          </m:e>
+          <m:sub>
+            <m:r>
+              <w:rPr>
+                <w:rFonts w:ascii="Cambria Math" w:eastAsia="宋体" w:hAnsi="Cambria Math" w:cs="Times New Roman"/>
+              </w:rPr>
+              <m:t>i</m:t>
+            </m:r>
+          </m:sub>
+        </m:sSub>
+      </m:oMath>
+      <w:r>
+        <w:rPr>
+          <w:rFonts w:ascii="Times New Roman" w:eastAsia="宋体" w:hAnsi="Times New Roman" w:cs="Times New Roman" w:hint="eastAsia"/>
+        </w:rPr>
+        <w:t xml:space="preserve">  </w:t>
+      </w:r>
+      <m:oMath>
+        <m:sSub>
+          <m:sSubPr>
+            <m:ctrlPr>
+              <w:rPr>
+                <w:rFonts w:ascii="Cambria Math" w:eastAsia="宋体" w:hAnsi="Cambria Math" w:cs="Times New Roman"/>
+                <w:i/>
+              </w:rPr>
+            </m:ctrlPr>
+          </m:sSubPr>
+          <m:e>
+            <m:r>
+              <w:rPr>
+                <w:rFonts w:ascii="Cambria Math" w:eastAsia="宋体" w:hAnsi="Cambria Math" w:cs="Times New Roman" w:hint="eastAsia"/>
+              </w:rPr>
+              <m:t>i</m:t>
+            </m:r>
+            <m:r>
+              <w:rPr>
+                <w:rFonts w:ascii="Cambria Math" w:eastAsia="宋体" w:hAnsi="Cambria Math" w:cs="Times New Roman" w:hint="eastAsia"/>
+              </w:rPr>
+              <m:t>∈</m:t>
+            </m:r>
+            <m:r>
+              <w:rPr>
+                <w:rFonts w:ascii="Cambria Math" w:eastAsia="宋体" w:hAnsi="Cambria Math" w:cs="Times New Roman"/>
+              </w:rPr>
+              <m:t>S</m:t>
+            </m:r>
+          </m:e>
+          <m:sub>
+            <m:r>
+              <w:rPr>
+                <w:rFonts w:ascii="Cambria Math" w:eastAsia="宋体" w:hAnsi="Cambria Math" w:cs="Times New Roman"/>
+              </w:rPr>
+              <m:t>e</m:t>
+            </m:r>
+          </m:sub>
+        </m:sSub>
+      </m:oMath>
+      <w:r>
+        <w:rPr>
+          <w:rFonts w:ascii="Times New Roman" w:eastAsia="宋体" w:hAnsi="Times New Roman" w:cs="Times New Roman" w:hint="eastAsia"/>
+        </w:rPr>
+        <w:t>，新能源车在换电站</w:t>
+      </w:r>
+      <m:oMath>
+        <m:r>
+          <w:rPr>
+            <w:rFonts w:ascii="Cambria Math" w:eastAsia="宋体" w:hAnsi="Cambria Math" w:cs="Times New Roman"/>
+          </w:rPr>
+          <m:t>i</m:t>
+        </m:r>
+      </m:oMath>
+      <w:r>
+        <w:rPr>
+          <w:rFonts w:ascii="Times New Roman" w:eastAsia="宋体" w:hAnsi="Times New Roman" w:cs="Times New Roman" w:hint="eastAsia"/>
+        </w:rPr>
+        <w:t>更换的电池数量</w:t>
+      </w:r>
+    </w:p>
+    <w:p>
+      <w:pPr>
+        <w:rPr>
+          <w:rFonts w:ascii="Times New Roman" w:eastAsia="宋体" w:hAnsi="Times New Roman" w:cs="Times New Roman"/>
+          <w:color w:val="808080" w:themeColor="background1" w:themeShade="80"/>
+        </w:rPr>
+      </w:pPr>
+    </w:p>
+    <w:p>
+      <w:pPr>
+        <w:rPr>
+          <w:rFonts w:ascii="Times New Roman" w:eastAsia="宋体" w:hAnsi="Times New Roman" w:cs="Times New Roman"/>
+        </w:rPr>
+      </w:pPr>
+    </w:p>
+    <w:p>
+      <w:pPr>
+        <w:rPr>
+          <w:rFonts w:ascii="Times New Roman" w:eastAsia="宋体" w:hAnsi="Times New Roman" w:cs="Times New Roman"/>
+        </w:rPr>
+      </w:pPr>
+      <w:r>
+        <w:rPr>
+          <w:rFonts w:ascii="Times New Roman" w:eastAsia="宋体" w:hAnsi="Times New Roman" w:cs="Times New Roman" w:hint="eastAsia"/>
+        </w:rPr>
+        <w:t>每条运输路径的运输时间</w:t>
+      </w:r>
+      <m:oMath>
+        <m:sSubSup>
+          <m:sSubSupPr>
+            <m:ctrlPr>
+              <w:rPr>
+                <w:rFonts w:ascii="Cambria Math" w:eastAsia="宋体" w:hAnsi="Cambria Math" w:cs="Times New Roman"/>
+                <w:i/>
+              </w:rPr>
+            </m:ctrlPr>
+          </m:sSubSupPr>
+          <m:e>
+            <m:r>
+              <w:rPr>
+                <w:rFonts w:ascii="Cambria Math" w:eastAsia="宋体" w:hAnsi="Cambria Math" w:cs="Times New Roman" w:hint="eastAsia"/>
+              </w:rPr>
+              <m:t>e</m:t>
+            </m:r>
+          </m:e>
+          <m:sub>
+            <m:r>
+              <w:rPr>
+                <w:rFonts w:ascii="Cambria Math" w:eastAsia="宋体" w:hAnsi="Cambria Math" w:cs="Times New Roman" w:hint="eastAsia"/>
+              </w:rPr>
+              <m:t>r</m:t>
+            </m:r>
+          </m:sub>
+          <m:sup>
+            <m:r>
+              <w:rPr>
+                <w:rFonts w:ascii="Cambria Math" w:eastAsia="宋体" w:hAnsi="Cambria Math" w:cs="Times New Roman" w:hint="eastAsia"/>
+              </w:rPr>
+              <m:t>s</m:t>
+            </m:r>
+          </m:sup>
+        </m:sSubSup>
+      </m:oMath>
+      <w:r>
+        <w:rPr>
+          <w:rFonts w:ascii="Times New Roman" w:eastAsia="宋体" w:hAnsi="Times New Roman" w:cs="Times New Roman" w:hint="eastAsia"/>
+        </w:rPr>
+        <w:t>可表示成如下形式：</w:t>
+      </w:r>
+    </w:p>
+    <w:p>
+      <w:pPr>
+        <w:rPr>
+          <w:rFonts w:ascii="Times New Roman" w:eastAsia="宋体" w:hAnsi="Times New Roman" w:cs="Times New Roman"/>
+        </w:rPr>
+      </w:pPr>
+      <m:oMathPara>
+        <m:oMath>
+          <m:eqArr>
+            <m:eqArrPr>
+              <m:maxDist m:val="1"/>
+              <m:ctrlPr>
+                <w:rPr>
+                  <w:rFonts w:ascii="Cambria Math" w:eastAsia="宋体" w:hAnsi="Cambria Math" w:cs="Times New Roman"/>
+                  <w:i/>
+                </w:rPr>
+              </m:ctrlPr>
+            </m:eqArrPr>
+            <m:e>
+              <m:sSubSup>
+                <m:sSubSupPr>
+                  <m:ctrlPr>
+                    <w:rPr>
+                      <w:rFonts w:ascii="Cambria Math" w:eastAsia="宋体" w:hAnsi="Cambria Math" w:cs="Times New Roman"/>
+                      <w:i/>
+                    </w:rPr>
+                  </m:ctrlPr>
+                </m:sSubSupPr>
+                <m:e>
+                  <m:r>
+                    <w:rPr>
+                      <w:rFonts w:ascii="Cambria Math" w:eastAsia="宋体" w:hAnsi="Cambria Math" w:cs="Times New Roman" w:hint="eastAsia"/>
+                    </w:rPr>
+                    <m:t>e</m:t>
+                  </m:r>
+                </m:e>
+                <m:sub>
+                  <m:r>
+                    <w:rPr>
+                      <w:rFonts w:ascii="Cambria Math" w:eastAsia="宋体" w:hAnsi="Cambria Math" w:cs="Times New Roman" w:hint="eastAsia"/>
+                    </w:rPr>
+                    <m:t>r</m:t>
+                  </m:r>
+                </m:sub>
+                <m:sup>
+                  <m:r>
+                    <w:rPr>
+                      <w:rFonts w:ascii="Cambria Math" w:eastAsia="宋体" w:hAnsi="Cambria Math" w:cs="Times New Roman" w:hint="eastAsia"/>
+                    </w:rPr>
+                    <m:t>s</m:t>
+                  </m:r>
+                </m:sup>
+              </m:sSubSup>
+              <m:r>
+                <w:rPr>
+                  <w:rFonts w:ascii="Cambria Math" w:eastAsia="宋体" w:hAnsi="Cambria Math" w:cs="Times New Roman" w:hint="eastAsia"/>
+                </w:rPr>
+                <m:t>=</m:t>
+              </m:r>
+              <m:nary>
+                <m:naryPr>
+                  <m:chr m:val="∑"/>
+                  <m:limLoc m:val="undOvr"/>
+                  <m:supHide m:val="1"/>
+                  <m:ctrlPr>
+                    <w:rPr>
+                      <w:rFonts w:ascii="Cambria Math" w:eastAsia="宋体" w:hAnsi="Cambria Math" w:cs="Times New Roman"/>
+                      <w:i/>
+                    </w:rPr>
+                  </m:ctrlPr>
+                </m:naryPr>
+                <m:sub>
+                  <m:r>
+                    <w:rPr>
+                      <w:rFonts w:ascii="Cambria Math" w:eastAsia="宋体" w:hAnsi="Cambria Math" w:cs="Times New Roman" w:hint="eastAsia"/>
+                    </w:rPr>
+                    <m:t>i</m:t>
+                  </m:r>
+                </m:sub>
+                <m:sup/>
+                <m:e>
                   <m:nary>
                     <m:naryPr>
                       <m:chr m:val="∑"/>
+                      <m:limLoc m:val="undOvr"/>
                       <m:supHide m:val="1"/>
                       <m:ctrlPr>
                         <w:rPr>
@@ -15408,9 +16193,9 @@
                     <m:sub>
                       <m:r>
                         <w:rPr>
-                          <w:rFonts w:ascii="Cambria Math" w:eastAsia="宋体" w:hAnsi="Cambria Math" w:cs="Times New Roman"/>
+                          <w:rFonts w:ascii="Cambria Math" w:eastAsia="宋体" w:hAnsi="Cambria Math" w:cs="Times New Roman" w:hint="eastAsia"/>
                         </w:rPr>
-                        <m:t>f∈F</m:t>
+                        <m:t>j</m:t>
                       </m:r>
                     </m:sub>
                     <m:sup/>
@@ -15429,7 +16214,7 @@
                             <w:rPr>
                               <w:rFonts w:ascii="Cambria Math" w:eastAsia="宋体" w:hAnsi="Cambria Math" w:cs="Times New Roman"/>
                             </w:rPr>
-                            <m:t>τ</m:t>
+                            <m:t>q</m:t>
                           </m:r>
                         </m:e>
                         <m:sub>
@@ -15437,7 +16222,7 @@
                             <w:rPr>
                               <w:rFonts w:ascii="Cambria Math" w:eastAsia="宋体" w:hAnsi="Cambria Math" w:cs="Times New Roman"/>
                             </w:rPr>
-                            <m:t>f</m:t>
+                            <m:t>ij</m:t>
                           </m:r>
                         </m:sub>
                       </m:sSub>
@@ -15453,9 +16238,9 @@
                         <m:e>
                           <m:r>
                             <w:rPr>
-                              <w:rFonts w:ascii="Cambria Math" w:eastAsia="宋体" w:hAnsi="Cambria Math" w:cs="Times New Roman"/>
+                              <w:rFonts w:ascii="Cambria Math" w:eastAsia="宋体" w:hAnsi="Cambria Math" w:cs="Times New Roman" w:hint="eastAsia"/>
                             </w:rPr>
-                            <m:t>a</m:t>
+                            <m:t>x</m:t>
                           </m:r>
                         </m:e>
                         <m:sub>
@@ -15463,21 +16248,255 @@
                             <w:rPr>
                               <w:rFonts w:ascii="Cambria Math" w:eastAsia="宋体" w:hAnsi="Cambria Math" w:cs="Times New Roman"/>
                             </w:rPr>
-                            <m:t>f,r</m:t>
+                            <m:t>ij</m:t>
                           </m:r>
                         </m:sub>
                       </m:sSub>
                     </m:e>
                   </m:nary>
+                </m:e>
+              </m:nary>
+              <m:r>
+                <w:rPr>
+                  <w:rFonts w:ascii="Cambria Math" w:eastAsia="宋体" w:hAnsi="Cambria Math" w:cs="Times New Roman"/>
+                </w:rPr>
+                <m:t>#</m:t>
+              </m:r>
+              <m:d>
+                <m:dPr>
+                  <m:ctrlPr>
+                    <w:rPr>
+                      <w:rFonts w:ascii="Cambria Math" w:eastAsia="宋体" w:hAnsi="Cambria Math" w:cs="Times New Roman"/>
+                      <w:i/>
+                    </w:rPr>
+                  </m:ctrlPr>
+                </m:dPr>
+                <m:e>
                   <m:r>
                     <w:rPr>
                       <w:rFonts w:ascii="Cambria Math" w:eastAsia="宋体" w:hAnsi="Cambria Math" w:cs="Times New Roman"/>
                     </w:rPr>
-                    <m:t>+</m:t>
+                    <m:t>2.10</m:t>
                   </m:r>
+                </m:e>
+              </m:d>
+            </m:e>
+          </m:eqArr>
+        </m:oMath>
+      </m:oMathPara>
+    </w:p>
+    <w:p>
+      <w:pPr>
+        <w:jc w:val="left"/>
+        <w:rPr>
+          <w:rFonts w:ascii="Times New Roman" w:eastAsia="宋体" w:hAnsi="Times New Roman" w:cs="Times New Roman"/>
+        </w:rPr>
+      </w:pPr>
+      <w:r>
+        <w:rPr>
+          <w:rFonts w:ascii="Times New Roman" w:eastAsia="宋体" w:hAnsi="Times New Roman" w:cs="Times New Roman" w:hint="eastAsia"/>
+        </w:rPr>
+        <w:t>对于车库</w:t>
+      </w:r>
+      <m:oMath>
+        <m:r>
+          <m:rPr>
+            <m:sty m:val="p"/>
+          </m:rPr>
+          <w:rPr>
+            <w:rFonts w:ascii="Cambria Math" w:eastAsia="宋体" w:hAnsi="Cambria Math" w:cs="Times New Roman" w:hint="eastAsia"/>
+          </w:rPr>
+          <m:t>s</m:t>
+        </m:r>
+        <m:r>
+          <m:rPr>
+            <m:sty m:val="p"/>
+          </m:rPr>
+          <w:rPr>
+            <w:rFonts w:ascii="Cambria Math" w:eastAsia="宋体" w:hAnsi="Cambria Math" w:cs="Times New Roman"/>
+          </w:rPr>
+          <m:t>∈S</m:t>
+        </m:r>
+      </m:oMath>
+      <w:r>
+        <w:rPr>
+          <w:rFonts w:ascii="Times New Roman" w:eastAsia="宋体" w:hAnsi="Times New Roman" w:cs="Times New Roman" w:hint="eastAsia"/>
+        </w:rPr>
+        <w:t>，</w:t>
+      </w:r>
+      <w:r>
+        <w:rPr>
+          <w:rFonts w:ascii="Times New Roman" w:eastAsia="宋体" w:hAnsi="Times New Roman" w:cs="Times New Roman" w:hint="eastAsia"/>
+        </w:rPr>
+        <w:t>增加虚拟终点</w:t>
+      </w:r>
+      <m:oMath>
+        <m:sSup>
+          <m:sSupPr>
+            <m:ctrlPr>
+              <w:rPr>
+                <w:rFonts w:ascii="Cambria Math" w:eastAsia="宋体" w:hAnsi="Cambria Math" w:cs="Times New Roman"/>
+                <w:i/>
+              </w:rPr>
+            </m:ctrlPr>
+          </m:sSupPr>
+          <m:e>
+            <m:r>
+              <w:rPr>
+                <w:rFonts w:ascii="Cambria Math" w:eastAsia="宋体" w:hAnsi="Cambria Math" w:cs="Times New Roman"/>
+              </w:rPr>
+              <m:t>s</m:t>
+            </m:r>
+          </m:e>
+          <m:sup>
+            <m:r>
+              <w:rPr>
+                <w:rFonts w:ascii="Cambria Math" w:eastAsia="宋体" w:hAnsi="Cambria Math" w:cs="Times New Roman"/>
+              </w:rPr>
+              <m:t>'</m:t>
+            </m:r>
+          </m:sup>
+        </m:sSup>
+      </m:oMath>
+      <w:r>
+        <w:rPr>
+          <w:rFonts w:ascii="Times New Roman" w:eastAsia="宋体" w:hAnsi="Times New Roman" w:cs="Times New Roman" w:hint="eastAsia"/>
+        </w:rPr>
+        <w:t>,</w:t>
+      </w:r>
+      <w:r>
+        <w:rPr>
+          <w:rFonts w:ascii="Times New Roman" w:eastAsia="宋体" w:hAnsi="Times New Roman" w:cs="Times New Roman" w:hint="eastAsia"/>
+        </w:rPr>
+        <w:t>子问题</w:t>
+      </w:r>
+      <w:r>
+        <w:rPr>
+          <w:rFonts w:ascii="Times New Roman" w:eastAsia="宋体" w:hAnsi="Times New Roman" w:cs="Times New Roman" w:hint="eastAsia"/>
+        </w:rPr>
+        <w:t>SP</w:t>
+      </w:r>
+      <w:r>
+        <w:rPr>
+          <w:rFonts w:ascii="Times New Roman" w:eastAsia="宋体" w:hAnsi="Times New Roman" w:cs="Times New Roman"/>
+        </w:rPr>
+        <w:t>s</w:t>
+      </w:r>
+      <w:r>
+        <w:rPr>
+          <w:rFonts w:ascii="Times New Roman" w:eastAsia="宋体" w:hAnsi="Times New Roman" w:cs="Times New Roman" w:hint="eastAsia"/>
+        </w:rPr>
+        <w:t>的</w:t>
+      </w:r>
+      <w:r>
+        <w:rPr>
+          <w:rFonts w:ascii="Times New Roman" w:eastAsia="宋体" w:hAnsi="Times New Roman" w:cs="Times New Roman" w:hint="eastAsia"/>
+        </w:rPr>
+        <w:t>形式为：</w:t>
+      </w:r>
+    </w:p>
+    <w:p>
+      <w:pPr>
+        <w:rPr>
+          <w:rFonts w:ascii="Times New Roman" w:eastAsia="宋体" w:hAnsi="Times New Roman" w:cs="Times New Roman"/>
+        </w:rPr>
+      </w:pPr>
+    </w:p>
+    <w:p>
+      <w:pPr>
+        <w:rPr>
+          <w:rFonts w:ascii="Times New Roman" w:eastAsia="宋体" w:hAnsi="Times New Roman" w:cs="Times New Roman"/>
+        </w:rPr>
+      </w:pPr>
+      <m:oMathPara>
+        <m:oMath>
+          <m:func>
+            <m:funcPr>
+              <m:ctrlPr>
+                <w:rPr>
+                  <w:rFonts w:ascii="Cambria Math" w:eastAsia="宋体" w:hAnsi="Cambria Math" w:cs="Times New Roman"/>
+                  <w:i/>
+                </w:rPr>
+              </m:ctrlPr>
+            </m:funcPr>
+            <m:fName>
+              <m:r>
+                <m:rPr>
+                  <m:sty m:val="p"/>
+                </m:rPr>
+                <w:rPr>
+                  <w:rFonts w:ascii="Cambria Math" w:eastAsia="宋体" w:hAnsi="Cambria Math" w:cs="Times New Roman"/>
+                </w:rPr>
+                <m:t>min</m:t>
+              </m:r>
+            </m:fName>
+            <m:e>
+              <m:sSubSup>
+                <m:sSubSupPr>
+                  <m:ctrlPr>
+                    <w:rPr>
+                      <w:rFonts w:ascii="Cambria Math" w:eastAsia="宋体" w:hAnsi="Cambria Math" w:cs="Times New Roman"/>
+                      <w:i/>
+                    </w:rPr>
+                  </m:ctrlPr>
+                </m:sSubSupPr>
+                <m:e>
+                  <m:r>
+                    <w:rPr>
+                      <w:rFonts w:ascii="Cambria Math" w:eastAsia="宋体" w:hAnsi="Cambria Math" w:cs="Times New Roman" w:hint="eastAsia"/>
+                    </w:rPr>
+                    <m:t>e</m:t>
+                  </m:r>
+                </m:e>
+                <m:sub>
+                  <m:r>
+                    <w:rPr>
+                      <w:rFonts w:ascii="Cambria Math" w:eastAsia="宋体" w:hAnsi="Cambria Math" w:cs="Times New Roman" w:hint="eastAsia"/>
+                    </w:rPr>
+                    <m:t>r</m:t>
+                  </m:r>
+                </m:sub>
+                <m:sup>
+                  <m:r>
+                    <w:rPr>
+                      <w:rFonts w:ascii="Cambria Math" w:eastAsia="宋体" w:hAnsi="Cambria Math" w:cs="Times New Roman" w:hint="eastAsia"/>
+                    </w:rPr>
+                    <m:t>s</m:t>
+                  </m:r>
+                </m:sup>
+              </m:sSubSup>
+              <m:r>
+                <w:rPr>
+                  <w:rFonts w:ascii="Cambria Math" w:eastAsia="宋体" w:hAnsi="Cambria Math" w:cs="Times New Roman"/>
+                </w:rPr>
+                <m:t>-μ</m:t>
+              </m:r>
+              <m:nary>
+                <m:naryPr>
+                  <m:chr m:val="∑"/>
+                  <m:limLoc m:val="undOvr"/>
+                  <m:supHide m:val="1"/>
+                  <m:ctrlPr>
+                    <w:rPr>
+                      <w:rFonts w:ascii="Cambria Math" w:eastAsia="宋体" w:hAnsi="Cambria Math" w:cs="Times New Roman"/>
+                      <w:i/>
+                    </w:rPr>
+                  </m:ctrlPr>
+                </m:naryPr>
+                <m:sub>
+                  <m:r>
+                    <w:rPr>
+                      <w:rFonts w:ascii="Cambria Math" w:eastAsia="宋体" w:hAnsi="Cambria Math" w:cs="Times New Roman" w:hint="eastAsia"/>
+                    </w:rPr>
+                    <m:t>i</m:t>
+                  </m:r>
+                </m:sub>
+                <m:sup/>
+                <m:e>
                   <m:nary>
                     <m:naryPr>
                       <m:chr m:val="∑"/>
+                      <m:limLoc m:val="undOvr"/>
                       <m:supHide m:val="1"/>
                       <m:ctrlPr>
                         <w:rPr>
@@ -15489,9 +16508,9 @@
                     <m:sub>
                       <m:r>
                         <w:rPr>
-                          <w:rFonts w:ascii="Cambria Math" w:eastAsia="宋体" w:hAnsi="Cambria Math" w:cs="Times New Roman"/>
+                          <w:rFonts w:ascii="Cambria Math" w:eastAsia="宋体" w:hAnsi="Cambria Math" w:cs="Times New Roman" w:hint="eastAsia"/>
                         </w:rPr>
-                        <m:t>g∈G</m:t>
+                        <m:t>j</m:t>
                       </m:r>
                     </m:sub>
                     <m:sup/>
@@ -15508,116 +16527,7 @@
                         <m:e>
                           <m:r>
                             <w:rPr>
-                              <w:rFonts w:ascii="Cambria Math" w:eastAsia="宋体" w:hAnsi="Cambria Math" w:cs="Times New Roman"/>
-                            </w:rPr>
-                            <m:t>τ</m:t>
-                          </m:r>
-                        </m:e>
-                        <m:sub>
-                          <m:r>
-                            <w:rPr>
-                              <w:rFonts w:ascii="Cambria Math" w:eastAsia="宋体" w:hAnsi="Cambria Math" w:cs="Times New Roman"/>
-                            </w:rPr>
-                            <m:t>g</m:t>
-                          </m:r>
-                        </m:sub>
-                      </m:sSub>
-                      <m:sSub>
-                        <m:sSubPr>
-                          <m:ctrlPr>
-                            <w:rPr>
-                              <w:rFonts w:ascii="Cambria Math" w:eastAsia="宋体" w:hAnsi="Cambria Math" w:cs="Times New Roman"/>
-                              <w:i/>
-                            </w:rPr>
-                          </m:ctrlPr>
-                        </m:sSubPr>
-                        <m:e>
-                          <m:r>
-                            <w:rPr>
-                              <w:rFonts w:ascii="Cambria Math" w:eastAsia="宋体" w:hAnsi="Cambria Math" w:cs="Times New Roman"/>
-                            </w:rPr>
-                            <m:t>a</m:t>
-                          </m:r>
-                        </m:e>
-                        <m:sub>
-                          <m:r>
-                            <w:rPr>
-                              <w:rFonts w:ascii="Cambria Math" w:eastAsia="宋体" w:hAnsi="Cambria Math" w:cs="Times New Roman"/>
-                            </w:rPr>
-                            <m:t>g,r</m:t>
-                          </m:r>
-                        </m:sub>
-                      </m:sSub>
-                    </m:e>
-                  </m:nary>
-                </m:e>
-                <m:e>
-                  <m:r>
-                    <w:rPr>
-                      <w:rFonts w:ascii="Cambria Math" w:eastAsia="宋体" w:hAnsi="Cambria Math" w:cs="Times New Roman"/>
-                    </w:rPr>
-                    <m:t>&amp;=</m:t>
-                  </m:r>
-                  <m:nary>
-                    <m:naryPr>
-                      <m:chr m:val="∑"/>
-                      <m:supHide m:val="1"/>
-                      <m:ctrlPr>
-                        <w:rPr>
-                          <w:rFonts w:ascii="Cambria Math" w:eastAsia="宋体" w:hAnsi="Cambria Math" w:cs="Times New Roman"/>
-                          <w:i/>
-                        </w:rPr>
-                      </m:ctrlPr>
-                    </m:naryPr>
-                    <m:sub>
-                      <m:r>
-                        <w:rPr>
-                          <w:rFonts w:ascii="Cambria Math" w:eastAsia="宋体" w:hAnsi="Cambria Math" w:cs="Times New Roman"/>
-                        </w:rPr>
-                        <m:t>f∈F</m:t>
-                      </m:r>
-                    </m:sub>
-                    <m:sup/>
-                    <m:e>
-                      <m:sSub>
-                        <m:sSubPr>
-                          <m:ctrlPr>
-                            <w:rPr>
-                              <w:rFonts w:ascii="Cambria Math" w:eastAsia="宋体" w:hAnsi="Cambria Math" w:cs="Times New Roman"/>
-                              <w:i/>
-                            </w:rPr>
-                          </m:ctrlPr>
-                        </m:sSubPr>
-                        <m:e>
-                          <m:r>
-                            <w:rPr>
-                              <w:rFonts w:ascii="Cambria Math" w:eastAsia="宋体" w:hAnsi="Cambria Math" w:cs="Times New Roman"/>
-                            </w:rPr>
-                            <m:t>τ</m:t>
-                          </m:r>
-                        </m:e>
-                        <m:sub>
-                          <m:r>
-                            <w:rPr>
-                              <w:rFonts w:ascii="Cambria Math" w:eastAsia="宋体" w:hAnsi="Cambria Math" w:cs="Times New Roman"/>
-                            </w:rPr>
-                            <m:t>f</m:t>
-                          </m:r>
-                        </m:sub>
-                      </m:sSub>
-                      <m:sSub>
-                        <m:sSubPr>
-                          <m:ctrlPr>
-                            <w:rPr>
-                              <w:rFonts w:ascii="Cambria Math" w:eastAsia="宋体" w:hAnsi="Cambria Math" w:cs="Times New Roman"/>
-                              <w:i/>
-                            </w:rPr>
-                          </m:ctrlPr>
-                        </m:sSubPr>
-                        <m:e>
-                          <m:r>
-                            <w:rPr>
-                              <w:rFonts w:ascii="Cambria Math" w:eastAsia="宋体" w:hAnsi="Cambria Math" w:cs="Times New Roman"/>
+                              <w:rFonts w:ascii="Cambria Math" w:eastAsia="宋体" w:hAnsi="Cambria Math" w:cs="Times New Roman" w:hint="eastAsia"/>
                             </w:rPr>
                             <m:t>x</m:t>
                           </m:r>
@@ -15627,121 +16537,140 @@
                             <w:rPr>
                               <w:rFonts w:ascii="Cambria Math" w:eastAsia="宋体" w:hAnsi="Cambria Math" w:cs="Times New Roman"/>
                             </w:rPr>
-                            <m:t>f</m:t>
+                            <m:t>ij</m:t>
                           </m:r>
                         </m:sub>
                       </m:sSub>
-                    </m:e>
-                  </m:nary>
-                  <m:r>
-                    <w:rPr>
-                      <w:rFonts w:ascii="Cambria Math" w:eastAsia="宋体" w:hAnsi="Cambria Math" w:cs="Times New Roman"/>
-                    </w:rPr>
-                    <m:t>+</m:t>
-                  </m:r>
-                  <m:nary>
-                    <m:naryPr>
-                      <m:chr m:val="∑"/>
-                      <m:supHide m:val="1"/>
-                      <m:ctrlPr>
-                        <w:rPr>
-                          <w:rFonts w:ascii="Cambria Math" w:eastAsia="宋体" w:hAnsi="Cambria Math" w:cs="Times New Roman"/>
-                          <w:i/>
-                        </w:rPr>
-                      </m:ctrlPr>
-                    </m:naryPr>
-                    <m:sub>
-                      <m:r>
-                        <w:rPr>
-                          <w:rFonts w:ascii="Cambria Math" w:eastAsia="宋体" w:hAnsi="Cambria Math" w:cs="Times New Roman"/>
-                        </w:rPr>
-                        <m:t>g∈G</m:t>
-                      </m:r>
-                    </m:sub>
-                    <m:sup/>
-                    <m:e>
-                      <m:sSub>
-                        <m:sSubPr>
+                      <m:sSubSup>
+                        <m:sSubSupPr>
                           <m:ctrlPr>
                             <w:rPr>
                               <w:rFonts w:ascii="Cambria Math" w:eastAsia="宋体" w:hAnsi="Cambria Math" w:cs="Times New Roman"/>
                               <w:i/>
                             </w:rPr>
                           </m:ctrlPr>
-                        </m:sSubPr>
+                        </m:sSubSupPr>
                         <m:e>
                           <m:r>
                             <w:rPr>
-                              <w:rFonts w:ascii="Cambria Math" w:eastAsia="宋体" w:hAnsi="Cambria Math" w:cs="Times New Roman"/>
+                              <w:rFonts w:ascii="Cambria Math" w:eastAsia="宋体" w:hAnsi="Cambria Math" w:cs="Times New Roman" w:hint="eastAsia"/>
                             </w:rPr>
-                            <m:t>τ</m:t>
+                            <m:t>σ</m:t>
                           </m:r>
                         </m:e>
                         <m:sub>
                           <m:r>
                             <w:rPr>
-                              <w:rFonts w:ascii="Cambria Math" w:eastAsia="宋体" w:hAnsi="Cambria Math" w:cs="Times New Roman"/>
+                              <w:rFonts w:ascii="Cambria Math" w:eastAsia="宋体" w:hAnsi="Cambria Math" w:cs="Times New Roman" w:hint="eastAsia"/>
                             </w:rPr>
-                            <m:t>g</m:t>
+                            <m:t>i</m:t>
                           </m:r>
                         </m:sub>
-                      </m:sSub>
-                      <m:sSub>
-                        <m:sSubPr>
-                          <m:ctrlPr>
-                            <w:rPr>
-                              <w:rFonts w:ascii="Cambria Math" w:eastAsia="宋体" w:hAnsi="Cambria Math" w:cs="Times New Roman"/>
-                              <w:i/>
-                            </w:rPr>
-                          </m:ctrlPr>
-                        </m:sSubPr>
-                        <m:e>
+                        <m:sup>
                           <m:r>
                             <w:rPr>
-                              <w:rFonts w:ascii="Cambria Math" w:eastAsia="宋体" w:hAnsi="Cambria Math" w:cs="Times New Roman"/>
+                              <w:rFonts w:ascii="Cambria Math" w:eastAsia="宋体" w:hAnsi="Cambria Math" w:cs="Times New Roman" w:hint="eastAsia"/>
                             </w:rPr>
-                            <m:t>x</m:t>
+                            <m:t>f</m:t>
                           </m:r>
-                        </m:e>
-                        <m:sub>
-                          <m:r>
-                            <w:rPr>
-                              <w:rFonts w:ascii="Cambria Math" w:eastAsia="宋体" w:hAnsi="Cambria Math" w:cs="Times New Roman"/>
-                            </w:rPr>
-                            <m:t>g</m:t>
-                          </m:r>
-                        </m:sub>
-                      </m:sSub>
+                        </m:sup>
+                      </m:sSubSup>
                     </m:e>
                   </m:nary>
                 </m:e>
-              </m:eqArr>
+              </m:nary>
+              <m:r>
+                <w:rPr>
+                  <w:rFonts w:ascii="微软雅黑" w:eastAsia="微软雅黑" w:hAnsi="微软雅黑" w:cs="微软雅黑" w:hint="eastAsia"/>
+                </w:rPr>
+                <m:t>-</m:t>
+              </m:r>
+            </m:e>
+          </m:func>
+          <m:nary>
+            <m:naryPr>
+              <m:chr m:val="∑"/>
+              <m:limLoc m:val="undOvr"/>
+              <m:supHide m:val="1"/>
+              <m:ctrlPr>
+                <w:rPr>
+                  <w:rFonts w:ascii="Cambria Math" w:eastAsia="宋体" w:hAnsi="Cambria Math" w:cs="Times New Roman"/>
+                  <w:i/>
+                </w:rPr>
+              </m:ctrlPr>
+            </m:naryPr>
+            <m:sub>
               <m:r>
                 <w:rPr>
                   <w:rFonts w:ascii="Cambria Math" w:eastAsia="宋体" w:hAnsi="Cambria Math" w:cs="Times New Roman"/>
                 </w:rPr>
-                <m:t>#</m:t>
+                <m:t>i</m:t>
               </m:r>
-              <m:d>
-                <m:dPr>
+            </m:sub>
+            <m:sup/>
+            <m:e>
+              <m:sSub>
+                <m:sSubPr>
                   <m:ctrlPr>
                     <w:rPr>
                       <w:rFonts w:ascii="Cambria Math" w:eastAsia="宋体" w:hAnsi="Cambria Math" w:cs="Times New Roman"/>
                       <w:i/>
                     </w:rPr>
                   </m:ctrlPr>
-                </m:dPr>
+                </m:sSubPr>
                 <m:e>
                   <m:r>
                     <w:rPr>
                       <w:rFonts w:ascii="Cambria Math" w:eastAsia="宋体" w:hAnsi="Cambria Math" w:cs="Times New Roman"/>
                     </w:rPr>
-                    <m:t>2.10</m:t>
+                    <m:t>c</m:t>
                   </m:r>
                 </m:e>
-              </m:d>
+                <m:sub>
+                  <m:r>
+                    <w:rPr>
+                      <w:rFonts w:ascii="Cambria Math" w:eastAsia="宋体" w:hAnsi="Cambria Math" w:cs="Times New Roman"/>
+                    </w:rPr>
+                    <m:t>i</m:t>
+                  </m:r>
+                </m:sub>
+              </m:sSub>
+              <m:sSubSup>
+                <m:sSubSupPr>
+                  <m:ctrlPr>
+                    <w:rPr>
+                      <w:rFonts w:ascii="Cambria Math" w:eastAsia="宋体" w:hAnsi="Cambria Math" w:cs="Times New Roman"/>
+                      <w:i/>
+                    </w:rPr>
+                  </m:ctrlPr>
+                </m:sSubSupPr>
+                <m:e>
+                  <m:r>
+                    <w:rPr>
+                      <w:rFonts w:ascii="Cambria Math" w:eastAsia="宋体" w:hAnsi="Cambria Math" w:cs="Times New Roman" w:hint="eastAsia"/>
+                    </w:rPr>
+                    <m:t>σ</m:t>
+                  </m:r>
+                </m:e>
+                <m:sub>
+                  <m:r>
+                    <w:rPr>
+                      <w:rFonts w:ascii="Cambria Math" w:eastAsia="宋体" w:hAnsi="Cambria Math" w:cs="Times New Roman" w:hint="eastAsia"/>
+                    </w:rPr>
+                    <m:t>i</m:t>
+                  </m:r>
+                </m:sub>
+                <m:sup>
+                  <m:r>
+                    <w:rPr>
+                      <w:rFonts w:ascii="Cambria Math" w:eastAsia="宋体" w:hAnsi="Cambria Math" w:cs="Times New Roman"/>
+                    </w:rPr>
+                    <m:t>e</m:t>
+                  </m:r>
+                </m:sup>
+              </m:sSubSup>
             </m:e>
-          </m:eqArr>
+          </m:nary>
         </m:oMath>
       </m:oMathPara>
     </w:p>
@@ -15749,372 +16678,1434 @@
       <w:pPr>
         <w:rPr>
           <w:rFonts w:ascii="Times New Roman" w:eastAsia="宋体" w:hAnsi="Times New Roman" w:cs="Times New Roman"/>
-          <w:strike/>
-        </w:rPr>
-      </w:pPr>
-      <w:r>
-        <w:rPr>
-          <w:rFonts w:ascii="Times New Roman" w:eastAsia="宋体" w:hAnsi="Times New Roman" w:cs="Times New Roman" w:hint="eastAsia"/>
-          <w:strike/>
-        </w:rPr>
-        <w:t>对于车库</w:t>
+        </w:rPr>
+      </w:pPr>
+      <w:r>
+        <w:rPr>
+          <w:rFonts w:ascii="Times New Roman" w:eastAsia="宋体" w:hAnsi="Times New Roman" w:cs="Times New Roman" w:hint="eastAsia"/>
+        </w:rPr>
+        <w:t>流平衡</w:t>
+      </w:r>
+      <w:r>
+        <w:rPr>
+          <w:rFonts w:ascii="Times New Roman" w:eastAsia="宋体" w:hAnsi="Times New Roman" w:cs="Times New Roman" w:hint="eastAsia"/>
+        </w:rPr>
+        <w:t>+</w:t>
+      </w:r>
+      <w:r>
+        <w:rPr>
+          <w:rFonts w:ascii="Times New Roman" w:eastAsia="宋体" w:hAnsi="Times New Roman" w:cs="Times New Roman" w:hint="eastAsia"/>
+        </w:rPr>
+        <w:t>拓扑图中</w:t>
       </w:r>
       <m:oMath>
-        <m:r>
-          <w:rPr>
-            <w:rFonts w:ascii="Cambria Math" w:eastAsia="宋体" w:hAnsi="Cambria Math" w:cs="Times New Roman" w:hint="eastAsia"/>
-            <w:strike/>
-          </w:rPr>
-          <m:t>s</m:t>
-        </m:r>
-        <m:r>
-          <w:rPr>
-            <w:rFonts w:ascii="Cambria Math" w:eastAsia="宋体" w:hAnsi="Cambria Math" w:cs="Times New Roman"/>
-            <w:strike/>
-          </w:rPr>
-          <m:t>∈S</m:t>
-        </m:r>
+        <m:sSubSup>
+          <m:sSubSupPr>
+            <m:ctrlPr>
+              <w:rPr>
+                <w:rFonts w:ascii="Cambria Math" w:eastAsia="宋体" w:hAnsi="Cambria Math" w:cs="Times New Roman"/>
+                <w:i/>
+              </w:rPr>
+            </m:ctrlPr>
+          </m:sSubSupPr>
+          <m:e>
+            <m:r>
+              <w:rPr>
+                <w:rFonts w:ascii="Cambria Math" w:eastAsia="宋体" w:hAnsi="Cambria Math" w:cs="Times New Roman"/>
+              </w:rPr>
+              <m:t>V</m:t>
+            </m:r>
+          </m:e>
+          <m:sub>
+            <m:r>
+              <w:rPr>
+                <w:rFonts w:ascii="Cambria Math" w:eastAsia="宋体" w:hAnsi="Cambria Math" w:cs="Times New Roman" w:hint="eastAsia"/>
+              </w:rPr>
+              <m:t>s</m:t>
+            </m:r>
+          </m:sub>
+          <m:sup>
+            <m:r>
+              <w:rPr>
+                <w:rFonts w:ascii="Cambria Math" w:eastAsia="宋体" w:hAnsi="Cambria Math" w:cs="Times New Roman"/>
+              </w:rPr>
+              <m:t>'</m:t>
+            </m:r>
+          </m:sup>
+        </m:sSubSup>
       </m:oMath>
       <w:r>
         <w:rPr>
           <w:rFonts w:ascii="Times New Roman" w:eastAsia="宋体" w:hAnsi="Times New Roman" w:cs="Times New Roman" w:hint="eastAsia"/>
-          <w:strike/>
-        </w:rPr>
-        <w:t>，</w:t>
-      </w:r>
-      <w:r>
-        <w:rPr>
-          <w:rFonts w:ascii="Times New Roman" w:eastAsia="宋体" w:hAnsi="Times New Roman" w:cs="Times New Roman" w:hint="eastAsia"/>
-          <w:strike/>
-        </w:rPr>
-        <w:t>子问题</w:t>
-      </w:r>
-      <w:r>
-        <w:rPr>
-          <w:rFonts w:ascii="Times New Roman" w:eastAsia="宋体" w:hAnsi="Times New Roman" w:cs="Times New Roman" w:hint="eastAsia"/>
-          <w:strike/>
-        </w:rPr>
-        <w:t>SP</w:t>
-      </w:r>
-      <w:r>
-        <w:rPr>
-          <w:rFonts w:ascii="Times New Roman" w:eastAsia="宋体" w:hAnsi="Times New Roman" w:cs="Times New Roman"/>
-          <w:strike/>
-        </w:rPr>
-        <w:t>s</w:t>
-      </w:r>
-      <w:r>
-        <w:rPr>
-          <w:rFonts w:ascii="Times New Roman" w:eastAsia="宋体" w:hAnsi="Times New Roman" w:cs="Times New Roman" w:hint="eastAsia"/>
-          <w:strike/>
-        </w:rPr>
-        <w:t>的</w:t>
-      </w:r>
-      <w:r>
-        <w:rPr>
-          <w:rFonts w:ascii="Times New Roman" w:eastAsia="宋体" w:hAnsi="Times New Roman" w:cs="Times New Roman" w:hint="eastAsia"/>
-          <w:strike/>
-        </w:rPr>
-        <w:t>形式为：</w:t>
-      </w:r>
-    </w:p>
-    <w:p>
-      <w:pPr>
-        <w:rPr>
-          <w:rFonts w:ascii="Times New Roman" w:eastAsia="宋体" w:hAnsi="Times New Roman" w:cs="Times New Roman"/>
-          <w:strike/>
+        </w:rPr>
+        <w:t>点最多只能被访问一次</w:t>
+      </w:r>
+      <w:r>
+        <w:rPr>
+          <w:rFonts w:ascii="Times New Roman" w:eastAsia="宋体" w:hAnsi="Times New Roman" w:cs="Times New Roman" w:hint="eastAsia"/>
+        </w:rPr>
+        <w:t xml:space="preserve"> </w:t>
+      </w:r>
+      <w:r>
+        <w:rPr>
+          <w:rFonts w:ascii="Times New Roman" w:eastAsia="宋体" w:hAnsi="Times New Roman" w:cs="Times New Roman" w:hint="eastAsia"/>
+        </w:rPr>
+        <w:t>：</w:t>
+      </w:r>
+    </w:p>
+    <w:p>
+      <w:pPr>
+        <w:rPr>
+          <w:rFonts w:ascii="Times New Roman" w:eastAsia="宋体" w:hAnsi="Times New Roman" w:cs="Times New Roman"/>
         </w:rPr>
       </w:pPr>
       <m:oMathPara>
         <m:oMath>
-          <m:eqArr>
-            <m:eqArrPr>
-              <m:maxDist m:val="1"/>
+          <m:nary>
+            <m:naryPr>
+              <m:chr m:val="∑"/>
+              <m:limLoc m:val="undOvr"/>
+              <m:supHide m:val="1"/>
               <m:ctrlPr>
                 <w:rPr>
                   <w:rFonts w:ascii="Cambria Math" w:eastAsia="宋体" w:hAnsi="Cambria Math" w:cs="Times New Roman"/>
                   <w:i/>
-                  <w:strike/>
                 </w:rPr>
               </m:ctrlPr>
-            </m:eqArrPr>
-            <m:e>
-              <m:func>
-                <m:funcPr>
+            </m:naryPr>
+            <m:sub>
+              <m:r>
+                <w:rPr>
+                  <w:rFonts w:ascii="Cambria Math" w:eastAsia="宋体" w:hAnsi="Cambria Math" w:cs="Times New Roman" w:hint="eastAsia"/>
+                </w:rPr>
+                <m:t>j</m:t>
+              </m:r>
+              <m:r>
+                <w:rPr>
+                  <w:rFonts w:ascii="Cambria Math" w:eastAsia="宋体" w:hAnsi="Cambria Math" w:cs="Times New Roman" w:hint="eastAsia"/>
+                </w:rPr>
+                <m:t>∈</m:t>
+              </m:r>
+              <m:sSubSup>
+                <m:sSubSupPr>
                   <m:ctrlPr>
                     <w:rPr>
                       <w:rFonts w:ascii="Cambria Math" w:eastAsia="宋体" w:hAnsi="Cambria Math" w:cs="Times New Roman"/>
                       <w:i/>
                     </w:rPr>
                   </m:ctrlPr>
-                </m:funcPr>
-                <m:fName>
+                </m:sSubSupPr>
+                <m:e>
                   <m:r>
-                    <m:rPr>
-                      <m:sty m:val="p"/>
-                    </m:rPr>
                     <w:rPr>
                       <w:rFonts w:ascii="Cambria Math" w:eastAsia="宋体" w:hAnsi="Cambria Math" w:cs="Times New Roman"/>
                     </w:rPr>
-                    <m:t>min</m:t>
+                    <m:t>V</m:t>
                   </m:r>
-                </m:fName>
+                </m:e>
+                <m:sub>
+                  <m:r>
+                    <w:rPr>
+                      <w:rFonts w:ascii="Cambria Math" w:eastAsia="宋体" w:hAnsi="Cambria Math" w:cs="Times New Roman" w:hint="eastAsia"/>
+                    </w:rPr>
+                    <m:t>s</m:t>
+                  </m:r>
+                </m:sub>
+                <m:sup>
+                  <m:r>
+                    <w:rPr>
+                      <w:rFonts w:ascii="Cambria Math" w:eastAsia="宋体" w:hAnsi="Cambria Math" w:cs="Times New Roman"/>
+                    </w:rPr>
+                    <m:t>'</m:t>
+                  </m:r>
+                </m:sup>
+              </m:sSubSup>
+            </m:sub>
+            <m:sup/>
+            <m:e>
+              <m:sSub>
+                <m:sSubPr>
+                  <m:ctrlPr>
+                    <w:rPr>
+                      <w:rFonts w:ascii="Cambria Math" w:eastAsia="宋体" w:hAnsi="Cambria Math" w:cs="Times New Roman"/>
+                      <w:i/>
+                    </w:rPr>
+                  </m:ctrlPr>
+                </m:sSubPr>
                 <m:e>
-                  <m:nary>
-                    <m:naryPr>
-                      <m:chr m:val="∑"/>
-                      <m:supHide m:val="1"/>
-                      <m:ctrlPr>
-                        <w:rPr>
-                          <w:rFonts w:ascii="Cambria Math" w:eastAsia="宋体" w:hAnsi="Cambria Math" w:cs="Times New Roman"/>
-                          <w:i/>
-                        </w:rPr>
-                      </m:ctrlPr>
-                    </m:naryPr>
-                    <m:sub>
-                      <m:r>
-                        <w:rPr>
-                          <w:rFonts w:ascii="Cambria Math" w:eastAsia="宋体" w:hAnsi="Cambria Math" w:cs="Times New Roman"/>
-                        </w:rPr>
-                        <m:t>f∈F</m:t>
-                      </m:r>
-                    </m:sub>
-                    <m:sup/>
-                    <m:e>
-                      <m:d>
-                        <m:dPr>
-                          <m:ctrlPr>
-                            <w:rPr>
-                              <w:rFonts w:ascii="Cambria Math" w:eastAsia="宋体" w:hAnsi="Cambria Math" w:cs="Times New Roman"/>
-                              <w:i/>
-                            </w:rPr>
-                          </m:ctrlPr>
-                        </m:dPr>
-                        <m:e>
-                          <m:sSub>
-                            <m:sSubPr>
-                              <m:ctrlPr>
-                                <w:rPr>
-                                  <w:rFonts w:ascii="Cambria Math" w:eastAsia="宋体" w:hAnsi="Cambria Math" w:cs="Times New Roman"/>
-                                  <w:i/>
-                                </w:rPr>
-                              </m:ctrlPr>
-                            </m:sSubPr>
-                            <m:e>
-                              <m:r>
-                                <w:rPr>
-                                  <w:rFonts w:ascii="Cambria Math" w:eastAsia="宋体" w:hAnsi="Cambria Math" w:cs="Times New Roman"/>
-                                </w:rPr>
-                                <m:t>τ</m:t>
-                              </m:r>
-                            </m:e>
-                            <m:sub>
-                              <m:r>
-                                <w:rPr>
-                                  <w:rFonts w:ascii="Cambria Math" w:eastAsia="宋体" w:hAnsi="Cambria Math" w:cs="Times New Roman"/>
-                                </w:rPr>
-                                <m:t>f</m:t>
-                              </m:r>
-                            </m:sub>
-                          </m:sSub>
-                          <m:r>
-                            <w:rPr>
-                              <w:rFonts w:ascii="Cambria Math" w:eastAsia="宋体" w:hAnsi="Cambria Math" w:cs="Times New Roman"/>
-                            </w:rPr>
-                            <m:t>-μ</m:t>
-                          </m:r>
-                          <m:sSub>
-                            <m:sSubPr>
-                              <m:ctrlPr>
-                                <w:rPr>
-                                  <w:rFonts w:ascii="Cambria Math" w:eastAsia="宋体" w:hAnsi="Cambria Math" w:cs="Times New Roman"/>
-                                  <w:i/>
-                                </w:rPr>
-                              </m:ctrlPr>
-                            </m:sSubPr>
-                            <m:e>
-                              <m:r>
-                                <w:rPr>
-                                  <w:rFonts w:ascii="Cambria Math" w:eastAsia="宋体" w:hAnsi="Cambria Math" w:cs="Times New Roman"/>
-                                </w:rPr>
-                                <m:t>π</m:t>
-                              </m:r>
-                            </m:e>
-                            <m:sub>
-                              <m:r>
-                                <w:rPr>
-                                  <w:rFonts w:ascii="Cambria Math" w:eastAsia="宋体" w:hAnsi="Cambria Math" w:cs="Times New Roman"/>
-                                </w:rPr>
-                                <m:t>f</m:t>
-                              </m:r>
-                            </m:sub>
-                          </m:sSub>
-                        </m:e>
-                      </m:d>
-                      <m:sSub>
-                        <m:sSubPr>
-                          <m:ctrlPr>
-                            <w:rPr>
-                              <w:rFonts w:ascii="Cambria Math" w:eastAsia="宋体" w:hAnsi="Cambria Math" w:cs="Times New Roman"/>
-                              <w:i/>
-                            </w:rPr>
-                          </m:ctrlPr>
-                        </m:sSubPr>
-                        <m:e>
-                          <m:r>
-                            <w:rPr>
-                              <w:rFonts w:ascii="Cambria Math" w:eastAsia="宋体" w:hAnsi="Cambria Math" w:cs="Times New Roman"/>
-                            </w:rPr>
-                            <m:t>x</m:t>
-                          </m:r>
-                        </m:e>
-                        <m:sub>
-                          <m:r>
-                            <w:rPr>
-                              <w:rFonts w:ascii="Cambria Math" w:eastAsia="宋体" w:hAnsi="Cambria Math" w:cs="Times New Roman"/>
-                            </w:rPr>
-                            <m:t>f</m:t>
-                          </m:r>
-                        </m:sub>
-                      </m:sSub>
-                    </m:e>
-                  </m:nary>
                   <m:r>
                     <w:rPr>
+                      <w:rFonts w:ascii="Cambria Math" w:eastAsia="宋体" w:hAnsi="Cambria Math" w:cs="Times New Roman" w:hint="eastAsia"/>
+                    </w:rPr>
+                    <m:t>x</m:t>
+                  </m:r>
+                </m:e>
+                <m:sub>
+                  <m:r>
+                    <w:rPr>
                       <w:rFonts w:ascii="Cambria Math" w:eastAsia="宋体" w:hAnsi="Cambria Math" w:cs="Times New Roman"/>
                     </w:rPr>
-                    <m:t>+</m:t>
+                    <m:t>ij</m:t>
                   </m:r>
-                  <m:nary>
-                    <m:naryPr>
-                      <m:chr m:val="∑"/>
-                      <m:supHide m:val="1"/>
-                      <m:ctrlPr>
-                        <w:rPr>
-                          <w:rFonts w:ascii="Cambria Math" w:eastAsia="宋体" w:hAnsi="Cambria Math" w:cs="Times New Roman"/>
-                          <w:i/>
-                        </w:rPr>
-                      </m:ctrlPr>
-                    </m:naryPr>
-                    <m:sub>
-                      <m:r>
-                        <w:rPr>
-                          <w:rFonts w:ascii="Cambria Math" w:eastAsia="宋体" w:hAnsi="Cambria Math" w:cs="Times New Roman"/>
-                        </w:rPr>
-                        <m:t>g∈G</m:t>
-                      </m:r>
-                    </m:sub>
-                    <m:sup/>
-                    <m:e>
-                      <m:sSub>
-                        <m:sSubPr>
-                          <m:ctrlPr>
-                            <w:rPr>
-                              <w:rFonts w:ascii="Cambria Math" w:eastAsia="宋体" w:hAnsi="Cambria Math" w:cs="Times New Roman"/>
-                              <w:i/>
-                            </w:rPr>
-                          </m:ctrlPr>
-                        </m:sSubPr>
-                        <m:e>
-                          <m:r>
-                            <w:rPr>
-                              <w:rFonts w:ascii="Cambria Math" w:eastAsia="宋体" w:hAnsi="Cambria Math" w:cs="Times New Roman"/>
-                            </w:rPr>
-                            <m:t>τ</m:t>
-                          </m:r>
-                        </m:e>
-                        <m:sub>
-                          <m:r>
-                            <w:rPr>
-                              <w:rFonts w:ascii="Cambria Math" w:eastAsia="宋体" w:hAnsi="Cambria Math" w:cs="Times New Roman"/>
-                            </w:rPr>
-                            <m:t>g</m:t>
-                          </m:r>
-                        </m:sub>
-                      </m:sSub>
-                      <m:sSub>
-                        <m:sSubPr>
-                          <m:ctrlPr>
-                            <w:rPr>
-                              <w:rFonts w:ascii="Cambria Math" w:eastAsia="宋体" w:hAnsi="Cambria Math" w:cs="Times New Roman"/>
-                              <w:i/>
-                            </w:rPr>
-                          </m:ctrlPr>
-                        </m:sSubPr>
-                        <m:e>
-                          <m:r>
-                            <w:rPr>
-                              <w:rFonts w:ascii="Cambria Math" w:eastAsia="宋体" w:hAnsi="Cambria Math" w:cs="Times New Roman"/>
-                            </w:rPr>
-                            <m:t>x</m:t>
-                          </m:r>
-                        </m:e>
-                        <m:sub>
-                          <m:r>
-                            <w:rPr>
-                              <w:rFonts w:ascii="Cambria Math" w:eastAsia="宋体" w:hAnsi="Cambria Math" w:cs="Times New Roman"/>
-                            </w:rPr>
-                            <m:t>g</m:t>
-                          </m:r>
-                        </m:sub>
-                      </m:sSub>
-                    </m:e>
-                  </m:nary>
-                </m:e>
-              </m:func>
+                </m:sub>
+              </m:sSub>
               <m:r>
                 <w:rPr>
                   <w:rFonts w:ascii="Cambria Math" w:eastAsia="宋体" w:hAnsi="Cambria Math" w:cs="Times New Roman"/>
                 </w:rPr>
-                <m:t>#</m:t>
+                <m:t>=</m:t>
               </m:r>
-              <m:d>
-                <m:dPr>
-                  <m:ctrlPr>
-                    <w:rPr>
-                      <w:rFonts w:ascii="Cambria Math" w:eastAsia="宋体" w:hAnsi="Cambria Math" w:cs="Times New Roman"/>
-                      <w:i/>
-                    </w:rPr>
-                  </m:ctrlPr>
-                </m:dPr>
-                <m:e>
-                  <m:r>
-                    <w:rPr>
-                      <w:rFonts w:ascii="Cambria Math" w:eastAsia="宋体" w:hAnsi="Cambria Math" w:cs="Times New Roman"/>
-                    </w:rPr>
-                    <m:t>2.9</m:t>
-                  </m:r>
-                </m:e>
-              </m:d>
             </m:e>
-          </m:eqArr>
-        </m:oMath>
-      </m:oMathPara>
-    </w:p>
-    <w:p>
-      <w:pPr>
-        <w:rPr>
-          <w:rFonts w:ascii="Times New Roman" w:eastAsia="宋体" w:hAnsi="Times New Roman" w:cs="Times New Roman"/>
-          <w:strike/>
-        </w:rPr>
-      </w:pPr>
-      <m:oMathPara>
-        <m:oMath>
-          <m:eqArr>
-            <m:eqArrPr>
-              <m:maxDist m:val="1"/>
+          </m:nary>
+          <m:nary>
+            <m:naryPr>
+              <m:chr m:val="∑"/>
+              <m:limLoc m:val="undOvr"/>
+              <m:supHide m:val="1"/>
               <m:ctrlPr>
                 <w:rPr>
                   <w:rFonts w:ascii="Cambria Math" w:eastAsia="宋体" w:hAnsi="Cambria Math" w:cs="Times New Roman"/>
                   <w:i/>
-                  <w:strike/>
                 </w:rPr>
               </m:ctrlPr>
-            </m:eqArrPr>
+            </m:naryPr>
+            <m:sub>
+              <m:r>
+                <w:rPr>
+                  <w:rFonts w:ascii="Cambria Math" w:eastAsia="宋体" w:hAnsi="Cambria Math" w:cs="Times New Roman"/>
+                </w:rPr>
+                <m:t>i</m:t>
+              </m:r>
+              <m:r>
+                <w:rPr>
+                  <w:rFonts w:ascii="Cambria Math" w:eastAsia="宋体" w:hAnsi="Cambria Math" w:cs="Times New Roman" w:hint="eastAsia"/>
+                </w:rPr>
+                <m:t>∈</m:t>
+              </m:r>
+              <m:sSubSup>
+                <m:sSubSupPr>
+                  <m:ctrlPr>
+                    <w:rPr>
+                      <w:rFonts w:ascii="Cambria Math" w:eastAsia="宋体" w:hAnsi="Cambria Math" w:cs="Times New Roman"/>
+                      <w:i/>
+                    </w:rPr>
+                  </m:ctrlPr>
+                </m:sSubSupPr>
+                <m:e>
+                  <m:r>
+                    <w:rPr>
+                      <w:rFonts w:ascii="Cambria Math" w:eastAsia="宋体" w:hAnsi="Cambria Math" w:cs="Times New Roman"/>
+                    </w:rPr>
+                    <m:t>V</m:t>
+                  </m:r>
+                </m:e>
+                <m:sub>
+                  <m:r>
+                    <w:rPr>
+                      <w:rFonts w:ascii="Cambria Math" w:eastAsia="宋体" w:hAnsi="Cambria Math" w:cs="Times New Roman" w:hint="eastAsia"/>
+                    </w:rPr>
+                    <m:t>s</m:t>
+                  </m:r>
+                </m:sub>
+                <m:sup>
+                  <m:r>
+                    <w:rPr>
+                      <w:rFonts w:ascii="Cambria Math" w:eastAsia="宋体" w:hAnsi="Cambria Math" w:cs="Times New Roman"/>
+                    </w:rPr>
+                    <m:t>'</m:t>
+                  </m:r>
+                </m:sup>
+              </m:sSubSup>
+            </m:sub>
+            <m:sup/>
+            <m:e>
+              <m:sSub>
+                <m:sSubPr>
+                  <m:ctrlPr>
+                    <w:rPr>
+                      <w:rFonts w:ascii="Cambria Math" w:eastAsia="宋体" w:hAnsi="Cambria Math" w:cs="Times New Roman"/>
+                      <w:i/>
+                    </w:rPr>
+                  </m:ctrlPr>
+                </m:sSubPr>
+                <m:e>
+                  <m:r>
+                    <w:rPr>
+                      <w:rFonts w:ascii="Cambria Math" w:eastAsia="宋体" w:hAnsi="Cambria Math" w:cs="Times New Roman" w:hint="eastAsia"/>
+                    </w:rPr>
+                    <m:t>x</m:t>
+                  </m:r>
+                </m:e>
+                <m:sub>
+                  <m:r>
+                    <w:rPr>
+                      <w:rFonts w:ascii="Cambria Math" w:eastAsia="宋体" w:hAnsi="Cambria Math" w:cs="Times New Roman"/>
+                    </w:rPr>
+                    <m:t>ij</m:t>
+                  </m:r>
+                </m:sub>
+              </m:sSub>
+            </m:e>
+          </m:nary>
+          <m:r>
+            <w:rPr>
+              <w:rFonts w:ascii="Cambria Math" w:eastAsia="宋体" w:hAnsi="Cambria Math" w:cs="Times New Roman" w:hint="eastAsia"/>
+            </w:rPr>
+            <m:t>≤</m:t>
+          </m:r>
+          <m:r>
+            <w:rPr>
+              <w:rFonts w:ascii="Cambria Math" w:eastAsia="宋体" w:hAnsi="Cambria Math" w:cs="Times New Roman" w:hint="eastAsia"/>
+            </w:rPr>
+            <m:t>1</m:t>
+          </m:r>
+        </m:oMath>
+      </m:oMathPara>
+    </w:p>
+    <w:p>
+      <w:pPr>
+        <w:rPr>
+          <w:rFonts w:ascii="Times New Roman" w:eastAsia="宋体" w:hAnsi="Times New Roman" w:cs="Times New Roman"/>
+        </w:rPr>
+      </w:pPr>
+      <w:r>
+        <w:rPr>
+          <w:rFonts w:ascii="Times New Roman" w:eastAsia="宋体" w:hAnsi="Times New Roman" w:cs="Times New Roman" w:hint="eastAsia"/>
+        </w:rPr>
+        <w:t>新能源车必须从指定车库出发并回到该车库：</w:t>
+      </w:r>
+    </w:p>
+    <w:p>
+      <w:pPr>
+        <w:rPr>
+          <w:rFonts w:ascii="Times New Roman" w:eastAsia="宋体" w:hAnsi="Times New Roman" w:cs="Times New Roman"/>
+          <w:i/>
+        </w:rPr>
+      </w:pPr>
+      <m:oMathPara>
+        <m:oMath>
+          <m:nary>
+            <m:naryPr>
+              <m:chr m:val="∑"/>
+              <m:limLoc m:val="undOvr"/>
+              <m:supHide m:val="1"/>
+              <m:ctrlPr>
+                <w:rPr>
+                  <w:rFonts w:ascii="Cambria Math" w:eastAsia="宋体" w:hAnsi="Cambria Math" w:cs="Times New Roman"/>
+                  <w:i/>
+                </w:rPr>
+              </m:ctrlPr>
+            </m:naryPr>
+            <m:sub>
+              <m:r>
+                <w:rPr>
+                  <w:rFonts w:ascii="Cambria Math" w:eastAsia="宋体" w:hAnsi="Cambria Math" w:cs="Times New Roman" w:hint="eastAsia"/>
+                </w:rPr>
+                <m:t>j</m:t>
+              </m:r>
+              <m:r>
+                <w:rPr>
+                  <w:rFonts w:ascii="Cambria Math" w:eastAsia="宋体" w:hAnsi="Cambria Math" w:cs="Times New Roman" w:hint="eastAsia"/>
+                </w:rPr>
+                <m:t>∈</m:t>
+              </m:r>
+              <m:sSubSup>
+                <m:sSubSupPr>
+                  <m:ctrlPr>
+                    <w:rPr>
+                      <w:rFonts w:ascii="Cambria Math" w:eastAsia="宋体" w:hAnsi="Cambria Math" w:cs="Times New Roman"/>
+                      <w:i/>
+                    </w:rPr>
+                  </m:ctrlPr>
+                </m:sSubSupPr>
+                <m:e>
+                  <m:r>
+                    <w:rPr>
+                      <w:rFonts w:ascii="Cambria Math" w:eastAsia="宋体" w:hAnsi="Cambria Math" w:cs="Times New Roman"/>
+                    </w:rPr>
+                    <m:t>V</m:t>
+                  </m:r>
+                </m:e>
+                <m:sub>
+                  <m:r>
+                    <w:rPr>
+                      <w:rFonts w:ascii="Cambria Math" w:eastAsia="宋体" w:hAnsi="Cambria Math" w:cs="Times New Roman" w:hint="eastAsia"/>
+                    </w:rPr>
+                    <m:t>s</m:t>
+                  </m:r>
+                </m:sub>
+                <m:sup>
+                  <m:r>
+                    <w:rPr>
+                      <w:rFonts w:ascii="Cambria Math" w:eastAsia="宋体" w:hAnsi="Cambria Math" w:cs="Times New Roman"/>
+                    </w:rPr>
+                    <m:t>'</m:t>
+                  </m:r>
+                </m:sup>
+              </m:sSubSup>
+            </m:sub>
+            <m:sup/>
+            <m:e>
+              <m:sSub>
+                <m:sSubPr>
+                  <m:ctrlPr>
+                    <w:rPr>
+                      <w:rFonts w:ascii="Cambria Math" w:eastAsia="宋体" w:hAnsi="Cambria Math" w:cs="Times New Roman"/>
+                      <w:i/>
+                    </w:rPr>
+                  </m:ctrlPr>
+                </m:sSubPr>
+                <m:e>
+                  <m:r>
+                    <w:rPr>
+                      <w:rFonts w:ascii="Cambria Math" w:eastAsia="宋体" w:hAnsi="Cambria Math" w:cs="Times New Roman" w:hint="eastAsia"/>
+                    </w:rPr>
+                    <m:t>x</m:t>
+                  </m:r>
+                </m:e>
+                <m:sub>
+                  <m:r>
+                    <w:rPr>
+                      <w:rFonts w:ascii="Cambria Math" w:eastAsia="宋体" w:hAnsi="Cambria Math" w:cs="Times New Roman" w:hint="eastAsia"/>
+                    </w:rPr>
+                    <m:t>s</m:t>
+                  </m:r>
+                  <m:r>
+                    <w:rPr>
+                      <w:rFonts w:ascii="Cambria Math" w:eastAsia="宋体" w:hAnsi="Cambria Math" w:cs="Times New Roman"/>
+                    </w:rPr>
+                    <m:t>j</m:t>
+                  </m:r>
+                </m:sub>
+              </m:sSub>
+              <m:r>
+                <w:rPr>
+                  <w:rFonts w:ascii="Cambria Math" w:eastAsia="宋体" w:hAnsi="Cambria Math" w:cs="Times New Roman"/>
+                </w:rPr>
+                <m:t>=</m:t>
+              </m:r>
+            </m:e>
+          </m:nary>
+          <m:r>
+            <w:rPr>
+              <w:rFonts w:ascii="Cambria Math" w:eastAsia="宋体" w:hAnsi="Cambria Math" w:cs="Times New Roman" w:hint="eastAsia"/>
+            </w:rPr>
+            <m:t>1</m:t>
+          </m:r>
+        </m:oMath>
+      </m:oMathPara>
+    </w:p>
+    <w:p>
+      <w:pPr>
+        <w:rPr>
+          <w:rFonts w:ascii="Times New Roman" w:eastAsia="宋体" w:hAnsi="Times New Roman" w:cs="Times New Roman"/>
+          <w:i/>
+        </w:rPr>
+      </w:pPr>
+      <m:oMathPara>
+        <m:oMath>
+          <m:nary>
+            <m:naryPr>
+              <m:chr m:val="∑"/>
+              <m:limLoc m:val="undOvr"/>
+              <m:supHide m:val="1"/>
+              <m:ctrlPr>
+                <w:rPr>
+                  <w:rFonts w:ascii="Cambria Math" w:eastAsia="宋体" w:hAnsi="Cambria Math" w:cs="Times New Roman"/>
+                  <w:i/>
+                </w:rPr>
+              </m:ctrlPr>
+            </m:naryPr>
+            <m:sub>
+              <m:r>
+                <w:rPr>
+                  <w:rFonts w:ascii="Cambria Math" w:eastAsia="宋体" w:hAnsi="Cambria Math" w:cs="Times New Roman" w:hint="eastAsia"/>
+                </w:rPr>
+                <m:t>j</m:t>
+              </m:r>
+              <m:r>
+                <w:rPr>
+                  <w:rFonts w:ascii="Cambria Math" w:eastAsia="宋体" w:hAnsi="Cambria Math" w:cs="Times New Roman" w:hint="eastAsia"/>
+                </w:rPr>
+                <m:t>∈</m:t>
+              </m:r>
+              <m:sSubSup>
+                <m:sSubSupPr>
+                  <m:ctrlPr>
+                    <w:rPr>
+                      <w:rFonts w:ascii="Cambria Math" w:eastAsia="宋体" w:hAnsi="Cambria Math" w:cs="Times New Roman"/>
+                      <w:i/>
+                    </w:rPr>
+                  </m:ctrlPr>
+                </m:sSubSupPr>
+                <m:e>
+                  <m:r>
+                    <w:rPr>
+                      <w:rFonts w:ascii="Cambria Math" w:eastAsia="宋体" w:hAnsi="Cambria Math" w:cs="Times New Roman"/>
+                    </w:rPr>
+                    <m:t>V</m:t>
+                  </m:r>
+                </m:e>
+                <m:sub>
+                  <m:r>
+                    <w:rPr>
+                      <w:rFonts w:ascii="Cambria Math" w:eastAsia="宋体" w:hAnsi="Cambria Math" w:cs="Times New Roman" w:hint="eastAsia"/>
+                    </w:rPr>
+                    <m:t>s</m:t>
+                  </m:r>
+                </m:sub>
+                <m:sup>
+                  <m:r>
+                    <w:rPr>
+                      <w:rFonts w:ascii="Cambria Math" w:eastAsia="宋体" w:hAnsi="Cambria Math" w:cs="Times New Roman"/>
+                    </w:rPr>
+                    <m:t>'</m:t>
+                  </m:r>
+                </m:sup>
+              </m:sSubSup>
+              <m:r>
+                <w:rPr>
+                  <w:rFonts w:ascii="Cambria Math" w:eastAsia="宋体" w:hAnsi="Cambria Math" w:cs="Times New Roman" w:hint="eastAsia"/>
+                </w:rPr>
+                <m:t>∪</m:t>
+              </m:r>
+              <m:sSub>
+                <m:sSubPr>
+                  <m:ctrlPr>
+                    <w:rPr>
+                      <w:rFonts w:ascii="Cambria Math" w:eastAsia="宋体" w:hAnsi="Cambria Math" w:cs="Times New Roman"/>
+                      <w:i/>
+                    </w:rPr>
+                  </m:ctrlPr>
+                </m:sSubPr>
+                <m:e>
+                  <m:r>
+                    <w:rPr>
+                      <w:rFonts w:ascii="Cambria Math" w:eastAsia="宋体" w:hAnsi="Cambria Math" w:cs="Times New Roman"/>
+                    </w:rPr>
+                    <m:t>S</m:t>
+                  </m:r>
+                </m:e>
+                <m:sub>
+                  <m:r>
+                    <w:rPr>
+                      <w:rFonts w:ascii="Cambria Math" w:eastAsia="宋体" w:hAnsi="Cambria Math" w:cs="Times New Roman"/>
+                    </w:rPr>
+                    <m:t>e</m:t>
+                  </m:r>
+                </m:sub>
+              </m:sSub>
+            </m:sub>
+            <m:sup/>
+            <m:e>
+              <m:sSub>
+                <m:sSubPr>
+                  <m:ctrlPr>
+                    <w:rPr>
+                      <w:rFonts w:ascii="Cambria Math" w:eastAsia="宋体" w:hAnsi="Cambria Math" w:cs="Times New Roman"/>
+                      <w:i/>
+                    </w:rPr>
+                  </m:ctrlPr>
+                </m:sSubPr>
+                <m:e>
+                  <m:r>
+                    <w:rPr>
+                      <w:rFonts w:ascii="Cambria Math" w:eastAsia="宋体" w:hAnsi="Cambria Math" w:cs="Times New Roman" w:hint="eastAsia"/>
+                    </w:rPr>
+                    <m:t>x</m:t>
+                  </m:r>
+                </m:e>
+                <m:sub>
+                  <m:r>
+                    <w:rPr>
+                      <w:rFonts w:ascii="Cambria Math" w:eastAsia="宋体" w:hAnsi="Cambria Math" w:cs="Times New Roman"/>
+                    </w:rPr>
+                    <m:t>j</m:t>
+                  </m:r>
+                  <m:r>
+                    <w:rPr>
+                      <w:rFonts w:ascii="Cambria Math" w:eastAsia="宋体" w:hAnsi="Cambria Math" w:cs="Times New Roman" w:hint="eastAsia"/>
+                    </w:rPr>
+                    <m:t>s</m:t>
+                  </m:r>
+                  <m:r>
+                    <w:rPr>
+                      <w:rFonts w:ascii="Cambria Math" w:eastAsia="宋体" w:hAnsi="Cambria Math" w:cs="Times New Roman"/>
+                    </w:rPr>
+                    <m:t>'</m:t>
+                  </m:r>
+                </m:sub>
+              </m:sSub>
+              <m:r>
+                <w:rPr>
+                  <w:rFonts w:ascii="Cambria Math" w:eastAsia="宋体" w:hAnsi="Cambria Math" w:cs="Times New Roman"/>
+                </w:rPr>
+                <m:t>=</m:t>
+              </m:r>
+            </m:e>
+          </m:nary>
+          <m:r>
+            <w:rPr>
+              <w:rFonts w:ascii="Cambria Math" w:eastAsia="宋体" w:hAnsi="Cambria Math" w:cs="Times New Roman" w:hint="eastAsia"/>
+            </w:rPr>
+            <m:t>1</m:t>
+          </m:r>
+        </m:oMath>
+      </m:oMathPara>
+    </w:p>
+    <w:p>
+      <w:pPr>
+        <w:rPr>
+          <w:rFonts w:ascii="Times New Roman" w:eastAsia="宋体" w:hAnsi="Times New Roman" w:cs="Times New Roman"/>
+          <w:i/>
+        </w:rPr>
+      </w:pPr>
+      <w:r>
+        <w:rPr>
+          <w:rFonts w:ascii="Times New Roman" w:eastAsia="宋体" w:hAnsi="Times New Roman" w:cs="Times New Roman" w:hint="eastAsia"/>
+          <w:i/>
+        </w:rPr>
+        <w:t>新能源车剩余电量</w:t>
+      </w:r>
+    </w:p>
+    <w:p>
+      <w:pPr>
+        <w:rPr>
+          <w:rFonts w:ascii="Times New Roman" w:eastAsia="宋体" w:hAnsi="Times New Roman" w:cs="Times New Roman" w:hint="eastAsia"/>
+          <w:i/>
+        </w:rPr>
+      </w:pPr>
+      <m:oMathPara>
+        <m:oMath>
+          <m:sSub>
+            <m:sSubPr>
+              <m:ctrlPr>
+                <w:rPr>
+                  <w:rFonts w:ascii="Cambria Math" w:eastAsia="宋体" w:hAnsi="Cambria Math" w:cs="Times New Roman"/>
+                  <w:i/>
+                </w:rPr>
+              </m:ctrlPr>
+            </m:sSubPr>
+            <m:e>
+              <m:r>
+                <w:rPr>
+                  <w:rFonts w:ascii="Cambria Math" w:eastAsia="宋体" w:hAnsi="Cambria Math" w:cs="Times New Roman"/>
+                </w:rPr>
+                <m:t>e</m:t>
+              </m:r>
+            </m:e>
+            <m:sub>
+              <m:r>
+                <w:rPr>
+                  <w:rFonts w:ascii="Cambria Math" w:eastAsia="宋体" w:hAnsi="Cambria Math" w:cs="Times New Roman"/>
+                </w:rPr>
+                <m:t>s</m:t>
+              </m:r>
+            </m:sub>
+          </m:sSub>
+          <m:r>
+            <w:rPr>
+              <w:rFonts w:ascii="Cambria Math" w:eastAsia="宋体" w:hAnsi="Cambria Math" w:cs="Times New Roman"/>
+            </w:rPr>
+            <m:t>=Q</m:t>
+          </m:r>
+        </m:oMath>
+      </m:oMathPara>
+    </w:p>
+    <w:p>
+      <w:pPr>
+        <w:rPr>
+          <w:rFonts w:ascii="Times New Roman" w:eastAsia="宋体" w:hAnsi="Times New Roman" w:cs="Times New Roman"/>
+          <w:i/>
+        </w:rPr>
+      </w:pPr>
+      <m:oMathPara>
+        <m:oMath>
+          <m:sSub>
+            <m:sSubPr>
+              <m:ctrlPr>
+                <w:rPr>
+                  <w:rFonts w:ascii="Cambria Math" w:eastAsia="宋体" w:hAnsi="Cambria Math" w:cs="Times New Roman"/>
+                  <w:i/>
+                </w:rPr>
+              </m:ctrlPr>
+            </m:sSubPr>
+            <m:e>
+              <m:r>
+                <w:rPr>
+                  <w:rFonts w:ascii="Cambria Math" w:eastAsia="宋体" w:hAnsi="Cambria Math" w:cs="Times New Roman"/>
+                </w:rPr>
+                <m:t>e</m:t>
+              </m:r>
+            </m:e>
+            <m:sub>
+              <m:r>
+                <w:rPr>
+                  <w:rFonts w:ascii="Cambria Math" w:eastAsia="宋体" w:hAnsi="Cambria Math" w:cs="Times New Roman"/>
+                </w:rPr>
+                <m:t>i</m:t>
+              </m:r>
+            </m:sub>
+          </m:sSub>
+          <m:r>
+            <w:rPr>
+              <w:rFonts w:ascii="微软雅黑" w:eastAsia="微软雅黑" w:hAnsi="微软雅黑" w:cs="微软雅黑" w:hint="eastAsia"/>
+            </w:rPr>
+            <m:t>-</m:t>
+          </m:r>
+          <m:sSub>
+            <m:sSubPr>
+              <m:ctrlPr>
+                <w:rPr>
+                  <w:rFonts w:ascii="Cambria Math" w:eastAsia="宋体" w:hAnsi="Cambria Math" w:cs="Times New Roman"/>
+                  <w:i/>
+                </w:rPr>
+              </m:ctrlPr>
+            </m:sSubPr>
+            <m:e>
+              <m:r>
+                <w:rPr>
+                  <w:rFonts w:ascii="Cambria Math" w:eastAsia="宋体" w:hAnsi="Cambria Math" w:cs="Times New Roman"/>
+                </w:rPr>
+                <m:t>q</m:t>
+              </m:r>
+            </m:e>
+            <m:sub>
+              <m:r>
+                <w:rPr>
+                  <w:rFonts w:ascii="Cambria Math" w:eastAsia="宋体" w:hAnsi="Cambria Math" w:cs="Times New Roman"/>
+                </w:rPr>
+                <m:t>ij</m:t>
+              </m:r>
+            </m:sub>
+          </m:sSub>
+          <m:r>
+            <w:rPr>
+              <w:rFonts w:ascii="Cambria Math" w:eastAsia="宋体" w:hAnsi="Cambria Math" w:cs="Times New Roman" w:hint="eastAsia"/>
+            </w:rPr>
+            <m:t>+</m:t>
+          </m:r>
+          <m:r>
+            <w:rPr>
+              <w:rFonts w:ascii="Cambria Math" w:eastAsia="宋体" w:hAnsi="Cambria Math" w:cs="Times New Roman"/>
+            </w:rPr>
+            <m:t>M</m:t>
+          </m:r>
+          <m:d>
+            <m:dPr>
+              <m:ctrlPr>
+                <w:rPr>
+                  <w:rFonts w:ascii="Cambria Math" w:eastAsia="宋体" w:hAnsi="Cambria Math" w:cs="Times New Roman"/>
+                  <w:i/>
+                </w:rPr>
+              </m:ctrlPr>
+            </m:dPr>
+            <m:e>
+              <m:r>
+                <w:rPr>
+                  <w:rFonts w:ascii="Cambria Math" w:eastAsia="宋体" w:hAnsi="Cambria Math" w:cs="Times New Roman" w:hint="eastAsia"/>
+                </w:rPr>
+                <m:t>1</m:t>
+              </m:r>
+              <m:r>
+                <w:rPr>
+                  <w:rFonts w:ascii="微软雅黑" w:eastAsia="微软雅黑" w:hAnsi="微软雅黑" w:cs="微软雅黑" w:hint="eastAsia"/>
+                </w:rPr>
+                <m:t>-</m:t>
+              </m:r>
+              <m:sSub>
+                <m:sSubPr>
+                  <m:ctrlPr>
+                    <w:rPr>
+                      <w:rFonts w:ascii="Cambria Math" w:eastAsia="宋体" w:hAnsi="Cambria Math" w:cs="Times New Roman"/>
+                      <w:i/>
+                    </w:rPr>
+                  </m:ctrlPr>
+                </m:sSubPr>
+                <m:e>
+                  <m:r>
+                    <w:rPr>
+                      <w:rFonts w:ascii="Cambria Math" w:eastAsia="宋体" w:hAnsi="Cambria Math" w:cs="Times New Roman" w:hint="eastAsia"/>
+                    </w:rPr>
+                    <m:t>x</m:t>
+                  </m:r>
+                </m:e>
+                <m:sub>
+                  <m:r>
+                    <w:rPr>
+                      <w:rFonts w:ascii="Cambria Math" w:eastAsia="宋体" w:hAnsi="Cambria Math" w:cs="Times New Roman"/>
+                    </w:rPr>
+                    <m:t>ij</m:t>
+                  </m:r>
+                </m:sub>
+              </m:sSub>
+            </m:e>
+          </m:d>
+          <m:r>
+            <w:rPr>
+              <w:rFonts w:ascii="Cambria Math" w:eastAsia="宋体" w:hAnsi="Cambria Math" w:cs="Times New Roman" w:hint="eastAsia"/>
+            </w:rPr>
+            <m:t>≥</m:t>
+          </m:r>
+          <m:sSub>
+            <m:sSubPr>
+              <m:ctrlPr>
+                <w:rPr>
+                  <w:rFonts w:ascii="Cambria Math" w:eastAsia="宋体" w:hAnsi="Cambria Math" w:cs="Times New Roman"/>
+                  <w:i/>
+                </w:rPr>
+              </m:ctrlPr>
+            </m:sSubPr>
+            <m:e>
+              <m:r>
+                <w:rPr>
+                  <w:rFonts w:ascii="Cambria Math" w:eastAsia="宋体" w:hAnsi="Cambria Math" w:cs="Times New Roman"/>
+                </w:rPr>
+                <m:t>e</m:t>
+              </m:r>
+            </m:e>
+            <m:sub>
+              <m:r>
+                <w:rPr>
+                  <w:rFonts w:ascii="Cambria Math" w:eastAsia="宋体" w:hAnsi="Cambria Math" w:cs="Times New Roman" w:hint="eastAsia"/>
+                </w:rPr>
+                <m:t>j</m:t>
+              </m:r>
+            </m:sub>
+          </m:sSub>
+          <m:r>
+            <w:rPr>
+              <w:rFonts w:ascii="Cambria Math" w:eastAsia="宋体" w:hAnsi="Cambria Math" w:cs="Times New Roman"/>
+            </w:rPr>
+            <m:t xml:space="preserve"> , </m:t>
+          </m:r>
+          <m:r>
+            <w:rPr>
+              <w:rFonts w:ascii="Cambria Math" w:eastAsia="宋体" w:hAnsi="Cambria Math" w:cs="Times New Roman" w:hint="eastAsia"/>
+            </w:rPr>
+            <m:t>i</m:t>
+          </m:r>
+          <m:r>
+            <w:rPr>
+              <w:rFonts w:ascii="Cambria Math" w:eastAsia="宋体" w:hAnsi="Cambria Math" w:cs="Times New Roman" w:hint="eastAsia"/>
+            </w:rPr>
+            <m:t>∈</m:t>
+          </m:r>
+          <m:sSubSup>
+            <m:sSubSupPr>
+              <m:ctrlPr>
+                <w:rPr>
+                  <w:rFonts w:ascii="Cambria Math" w:eastAsia="宋体" w:hAnsi="Cambria Math" w:cs="Times New Roman"/>
+                  <w:i/>
+                </w:rPr>
+              </m:ctrlPr>
+            </m:sSubSupPr>
+            <m:e>
+              <m:r>
+                <w:rPr>
+                  <w:rFonts w:ascii="Cambria Math" w:eastAsia="宋体" w:hAnsi="Cambria Math" w:cs="Times New Roman"/>
+                </w:rPr>
+                <m:t>V</m:t>
+              </m:r>
+            </m:e>
+            <m:sub>
+              <m:r>
+                <w:rPr>
+                  <w:rFonts w:ascii="Cambria Math" w:eastAsia="宋体" w:hAnsi="Cambria Math" w:cs="Times New Roman" w:hint="eastAsia"/>
+                </w:rPr>
+                <m:t>s</m:t>
+              </m:r>
+            </m:sub>
+            <m:sup>
+              <m:r>
+                <w:rPr>
+                  <w:rFonts w:ascii="Cambria Math" w:eastAsia="宋体" w:hAnsi="Cambria Math" w:cs="Times New Roman"/>
+                </w:rPr>
+                <m:t>'</m:t>
+              </m:r>
+            </m:sup>
+          </m:sSubSup>
+          <m:r>
+            <w:rPr>
+              <w:rFonts w:ascii="Cambria Math" w:eastAsia="宋体" w:hAnsi="Cambria Math" w:cs="Times New Roman" w:hint="eastAsia"/>
+            </w:rPr>
+            <m:t>∪</m:t>
+          </m:r>
+          <m:r>
+            <w:rPr>
+              <w:rFonts w:ascii="Cambria Math" w:eastAsia="宋体" w:hAnsi="Cambria Math" w:cs="Times New Roman"/>
+            </w:rPr>
+            <m:t>S,j</m:t>
+          </m:r>
+          <m:r>
+            <w:rPr>
+              <w:rFonts w:ascii="Cambria Math" w:eastAsia="宋体" w:hAnsi="Cambria Math" w:cs="Times New Roman" w:hint="eastAsia"/>
+            </w:rPr>
+            <m:t>∈</m:t>
+          </m:r>
+          <m:r>
+            <w:rPr>
+              <w:rFonts w:ascii="Cambria Math" w:eastAsia="宋体" w:hAnsi="Cambria Math" w:cs="Times New Roman"/>
+            </w:rPr>
+            <m:t>V</m:t>
+          </m:r>
+        </m:oMath>
+      </m:oMathPara>
+    </w:p>
+    <w:p>
+      <w:pPr>
+        <w:rPr>
+          <w:rFonts w:ascii="Times New Roman" w:eastAsia="宋体" w:hAnsi="Times New Roman" w:cs="Times New Roman"/>
+          <w:i/>
+        </w:rPr>
+      </w:pPr>
+    </w:p>
+    <w:p>
+      <w:pPr>
+        <w:rPr>
+          <w:rFonts w:ascii="Times New Roman" w:eastAsia="宋体" w:hAnsi="Times New Roman" w:cs="Times New Roman"/>
+          <w:i/>
+        </w:rPr>
+      </w:pPr>
+      <m:oMathPara>
+        <m:oMath>
+          <m:r>
+            <w:rPr>
+              <w:rFonts w:ascii="Cambria Math" w:eastAsia="微软雅黑" w:hAnsi="微软雅黑" w:cs="微软雅黑"/>
+            </w:rPr>
+            <m:t>Q</m:t>
+          </m:r>
+          <m:r>
+            <w:rPr>
+              <w:rFonts w:ascii="微软雅黑" w:eastAsia="微软雅黑" w:hAnsi="微软雅黑" w:cs="微软雅黑" w:hint="eastAsia"/>
+            </w:rPr>
+            <m:t>-</m:t>
+          </m:r>
+          <m:sSub>
+            <m:sSubPr>
+              <m:ctrlPr>
+                <w:rPr>
+                  <w:rFonts w:ascii="Cambria Math" w:eastAsia="宋体" w:hAnsi="Cambria Math" w:cs="Times New Roman"/>
+                  <w:i/>
+                </w:rPr>
+              </m:ctrlPr>
+            </m:sSubPr>
+            <m:e>
+              <m:r>
+                <w:rPr>
+                  <w:rFonts w:ascii="Cambria Math" w:eastAsia="宋体" w:hAnsi="Cambria Math" w:cs="Times New Roman"/>
+                </w:rPr>
+                <m:t>q</m:t>
+              </m:r>
+            </m:e>
+            <m:sub>
+              <m:r>
+                <w:rPr>
+                  <w:rFonts w:ascii="Cambria Math" w:eastAsia="宋体" w:hAnsi="Cambria Math" w:cs="Times New Roman"/>
+                </w:rPr>
+                <m:t>ij</m:t>
+              </m:r>
+            </m:sub>
+          </m:sSub>
+          <m:r>
+            <w:rPr>
+              <w:rFonts w:ascii="Cambria Math" w:eastAsia="宋体" w:hAnsi="Cambria Math" w:cs="Times New Roman" w:hint="eastAsia"/>
+            </w:rPr>
+            <m:t>+</m:t>
+          </m:r>
+          <m:r>
+            <w:rPr>
+              <w:rFonts w:ascii="Cambria Math" w:eastAsia="宋体" w:hAnsi="Cambria Math" w:cs="Times New Roman"/>
+            </w:rPr>
+            <m:t>M</m:t>
+          </m:r>
+          <m:d>
+            <m:dPr>
+              <m:ctrlPr>
+                <w:rPr>
+                  <w:rFonts w:ascii="Cambria Math" w:eastAsia="宋体" w:hAnsi="Cambria Math" w:cs="Times New Roman"/>
+                  <w:i/>
+                </w:rPr>
+              </m:ctrlPr>
+            </m:dPr>
+            <m:e>
+              <m:r>
+                <w:rPr>
+                  <w:rFonts w:ascii="Cambria Math" w:eastAsia="宋体" w:hAnsi="Cambria Math" w:cs="Times New Roman" w:hint="eastAsia"/>
+                </w:rPr>
+                <m:t>1</m:t>
+              </m:r>
+              <m:r>
+                <w:rPr>
+                  <w:rFonts w:ascii="微软雅黑" w:eastAsia="微软雅黑" w:hAnsi="微软雅黑" w:cs="微软雅黑" w:hint="eastAsia"/>
+                </w:rPr>
+                <m:t>-</m:t>
+              </m:r>
+              <m:sSub>
+                <m:sSubPr>
+                  <m:ctrlPr>
+                    <w:rPr>
+                      <w:rFonts w:ascii="Cambria Math" w:eastAsia="宋体" w:hAnsi="Cambria Math" w:cs="Times New Roman"/>
+                      <w:i/>
+                    </w:rPr>
+                  </m:ctrlPr>
+                </m:sSubPr>
+                <m:e>
+                  <m:r>
+                    <w:rPr>
+                      <w:rFonts w:ascii="Cambria Math" w:eastAsia="宋体" w:hAnsi="Cambria Math" w:cs="Times New Roman" w:hint="eastAsia"/>
+                    </w:rPr>
+                    <m:t>x</m:t>
+                  </m:r>
+                </m:e>
+                <m:sub>
+                  <m:r>
+                    <w:rPr>
+                      <w:rFonts w:ascii="Cambria Math" w:eastAsia="宋体" w:hAnsi="Cambria Math" w:cs="Times New Roman"/>
+                    </w:rPr>
+                    <m:t>ij</m:t>
+                  </m:r>
+                </m:sub>
+              </m:sSub>
+            </m:e>
+          </m:d>
+          <m:r>
+            <w:rPr>
+              <w:rFonts w:ascii="Cambria Math" w:eastAsia="宋体" w:hAnsi="Cambria Math" w:cs="Times New Roman" w:hint="eastAsia"/>
+            </w:rPr>
+            <m:t>≥</m:t>
+          </m:r>
+          <m:sSub>
+            <m:sSubPr>
+              <m:ctrlPr>
+                <w:rPr>
+                  <w:rFonts w:ascii="Cambria Math" w:eastAsia="宋体" w:hAnsi="Cambria Math" w:cs="Times New Roman"/>
+                  <w:i/>
+                </w:rPr>
+              </m:ctrlPr>
+            </m:sSubPr>
+            <m:e>
+              <m:r>
+                <w:rPr>
+                  <w:rFonts w:ascii="Cambria Math" w:eastAsia="宋体" w:hAnsi="Cambria Math" w:cs="Times New Roman"/>
+                </w:rPr>
+                <m:t>e</m:t>
+              </m:r>
+            </m:e>
+            <m:sub>
+              <m:r>
+                <w:rPr>
+                  <w:rFonts w:ascii="Cambria Math" w:eastAsia="宋体" w:hAnsi="Cambria Math" w:cs="Times New Roman" w:hint="eastAsia"/>
+                </w:rPr>
+                <m:t>j</m:t>
+              </m:r>
+            </m:sub>
+          </m:sSub>
+          <m:r>
+            <w:rPr>
+              <w:rFonts w:ascii="Cambria Math" w:eastAsia="宋体" w:hAnsi="Cambria Math" w:cs="Times New Roman"/>
+            </w:rPr>
+            <m:t xml:space="preserve"> , </m:t>
+          </m:r>
+          <m:r>
+            <w:rPr>
+              <w:rFonts w:ascii="Cambria Math" w:eastAsia="宋体" w:hAnsi="Cambria Math" w:cs="Times New Roman" w:hint="eastAsia"/>
+            </w:rPr>
+            <m:t>i</m:t>
+          </m:r>
+          <m:r>
+            <w:rPr>
+              <w:rFonts w:ascii="Cambria Math" w:eastAsia="宋体" w:hAnsi="Cambria Math" w:cs="Times New Roman" w:hint="eastAsia"/>
+            </w:rPr>
+            <m:t>∈</m:t>
+          </m:r>
+          <m:sSub>
+            <m:sSubPr>
+              <m:ctrlPr>
+                <w:rPr>
+                  <w:rFonts w:ascii="Cambria Math" w:eastAsia="宋体" w:hAnsi="Cambria Math" w:cs="Times New Roman"/>
+                  <w:i/>
+                </w:rPr>
+              </m:ctrlPr>
+            </m:sSubPr>
+            <m:e>
+              <m:r>
+                <w:rPr>
+                  <w:rFonts w:ascii="Cambria Math" w:eastAsia="宋体" w:hAnsi="Cambria Math" w:cs="Times New Roman"/>
+                </w:rPr>
+                <m:t>S</m:t>
+              </m:r>
+            </m:e>
+            <m:sub>
+              <m:r>
+                <w:rPr>
+                  <w:rFonts w:ascii="Cambria Math" w:eastAsia="宋体" w:hAnsi="Cambria Math" w:cs="Times New Roman"/>
+                </w:rPr>
+                <m:t>e</m:t>
+              </m:r>
+            </m:sub>
+          </m:sSub>
+          <m:r>
+            <w:rPr>
+              <w:rFonts w:ascii="Cambria Math" w:eastAsia="宋体" w:hAnsi="Cambria Math" w:cs="Times New Roman"/>
+            </w:rPr>
+            <m:t>,j</m:t>
+          </m:r>
+          <m:r>
+            <w:rPr>
+              <w:rFonts w:ascii="Cambria Math" w:eastAsia="宋体" w:hAnsi="Cambria Math" w:cs="Times New Roman" w:hint="eastAsia"/>
+            </w:rPr>
+            <m:t>∈</m:t>
+          </m:r>
+          <m:r>
+            <w:rPr>
+              <w:rFonts w:ascii="Cambria Math" w:eastAsia="宋体" w:hAnsi="Cambria Math" w:cs="Times New Roman"/>
+            </w:rPr>
+            <m:t>V</m:t>
+          </m:r>
+        </m:oMath>
+      </m:oMathPara>
+    </w:p>
+    <w:p>
+      <w:pPr>
+        <w:rPr>
+          <w:rFonts w:ascii="Times New Roman" w:eastAsia="宋体" w:hAnsi="Times New Roman" w:cs="Times New Roman" w:hint="eastAsia"/>
+          <w:i/>
+        </w:rPr>
+      </w:pPr>
+      <m:oMathPara>
+        <m:oMath>
+          <m:sSub>
+            <m:sSubPr>
+              <m:ctrlPr>
+                <w:rPr>
+                  <w:rFonts w:ascii="Cambria Math" w:eastAsia="宋体" w:hAnsi="Cambria Math" w:cs="Times New Roman"/>
+                  <w:i/>
+                </w:rPr>
+              </m:ctrlPr>
+            </m:sSubPr>
+            <m:e>
+              <m:r>
+                <w:rPr>
+                  <w:rFonts w:ascii="Cambria Math" w:eastAsia="宋体" w:hAnsi="Cambria Math" w:cs="Times New Roman" w:hint="eastAsia"/>
+                </w:rPr>
+                <m:t>e</m:t>
+              </m:r>
+            </m:e>
+            <m:sub>
+              <m:r>
+                <w:rPr>
+                  <w:rFonts w:ascii="Cambria Math" w:eastAsia="宋体" w:hAnsi="Cambria Math" w:cs="Times New Roman" w:hint="eastAsia"/>
+                </w:rPr>
+                <m:t>i</m:t>
+              </m:r>
+            </m:sub>
+          </m:sSub>
+          <m:r>
+            <w:rPr>
+              <w:rFonts w:ascii="Cambria Math" w:eastAsia="宋体" w:hAnsi="Cambria Math" w:cs="Times New Roman"/>
+            </w:rPr>
+            <m:t>≥</m:t>
+          </m:r>
+          <m:r>
+            <w:rPr>
+              <w:rFonts w:ascii="Cambria Math" w:eastAsia="宋体" w:hAnsi="Cambria Math" w:cs="Times New Roman" w:hint="eastAsia"/>
+            </w:rPr>
+            <m:t>0</m:t>
+          </m:r>
+          <m:r>
+            <w:rPr>
+              <w:rFonts w:ascii="Cambria Math" w:eastAsia="宋体" w:hAnsi="Cambria Math" w:cs="Times New Roman"/>
+            </w:rPr>
+            <m:t>,i</m:t>
+          </m:r>
+          <m:r>
+            <w:rPr>
+              <w:rFonts w:ascii="Cambria Math" w:eastAsia="宋体" w:hAnsi="Cambria Math" w:cs="Times New Roman" w:hint="eastAsia"/>
+            </w:rPr>
+            <m:t>∈</m:t>
+          </m:r>
+          <m:r>
+            <w:rPr>
+              <w:rFonts w:ascii="Cambria Math" w:eastAsia="宋体" w:hAnsi="Cambria Math" w:cs="Times New Roman"/>
+            </w:rPr>
+            <m:t>V</m:t>
+          </m:r>
+        </m:oMath>
+      </m:oMathPara>
+    </w:p>
+    <w:p>
+      <w:pPr>
+        <w:rPr>
+          <w:rFonts w:ascii="Times New Roman" w:eastAsia="宋体" w:hAnsi="Times New Roman" w:cs="Times New Roman"/>
+          <w:i/>
+        </w:rPr>
+      </w:pPr>
+      <w:r>
+        <w:rPr>
+          <w:rFonts w:ascii="Times New Roman" w:eastAsia="宋体" w:hAnsi="Times New Roman" w:cs="Times New Roman" w:hint="eastAsia"/>
+          <w:i/>
+        </w:rPr>
+        <w:t>换车站消耗电池数量</w:t>
+      </w:r>
+    </w:p>
+    <w:p>
+      <w:pPr>
+        <w:rPr>
+          <w:rFonts w:ascii="Cambria Math" w:eastAsia="宋体" w:hAnsi="Cambria Math" w:cs="Times New Roman"/>
+          <w:i/>
+        </w:rPr>
+      </w:pPr>
+      <m:oMathPara>
+        <m:oMath>
+          <m:sSub>
+            <m:sSubPr>
+              <m:ctrlPr>
+                <w:rPr>
+                  <w:rFonts w:ascii="Cambria Math" w:eastAsia="宋体" w:hAnsi="Cambria Math" w:cs="Times New Roman"/>
+                  <w:i/>
+                </w:rPr>
+              </m:ctrlPr>
+            </m:sSubPr>
+            <m:e>
+              <m:r>
+                <w:rPr>
+                  <w:rFonts w:ascii="Cambria Math" w:eastAsia="宋体" w:hAnsi="Cambria Math" w:cs="Times New Roman"/>
+                </w:rPr>
+                <m:t>c</m:t>
+              </m:r>
+            </m:e>
+            <m:sub>
+              <m:r>
+                <w:rPr>
+                  <w:rFonts w:ascii="Cambria Math" w:eastAsia="宋体" w:hAnsi="Cambria Math" w:cs="Times New Roman"/>
+                </w:rPr>
+                <m:t>i</m:t>
+              </m:r>
+            </m:sub>
+          </m:sSub>
+          <m:sSub>
+            <m:sSubPr>
+              <m:ctrlPr>
+                <w:rPr>
+                  <w:rFonts w:ascii="Cambria Math" w:eastAsia="宋体" w:hAnsi="Cambria Math" w:cs="Times New Roman"/>
+                  <w:i/>
+                </w:rPr>
+              </m:ctrlPr>
+            </m:sSubPr>
+            <m:e>
+              <m:r>
+                <w:rPr>
+                  <w:rFonts w:ascii="Cambria Math" w:eastAsia="宋体" w:hAnsi="Cambria Math" w:cs="Times New Roman"/>
+                </w:rPr>
+                <m:t>Q</m:t>
+              </m:r>
+            </m:e>
+            <m:sub>
+              <m:r>
+                <w:rPr>
+                  <w:rFonts w:ascii="Cambria Math" w:eastAsia="宋体" w:hAnsi="Cambria Math" w:cs="Times New Roman"/>
+                </w:rPr>
+                <m:t>0</m:t>
+              </m:r>
+            </m:sub>
+          </m:sSub>
+          <m:r>
+            <w:rPr>
+              <w:rFonts w:ascii="Cambria Math" w:eastAsia="宋体" w:hAnsi="Cambria Math" w:cs="Times New Roman" w:hint="eastAsia"/>
+            </w:rPr>
+            <m:t>≥</m:t>
+          </m:r>
+          <m:r>
+            <w:rPr>
+              <w:rFonts w:ascii="Cambria Math" w:eastAsia="宋体" w:hAnsi="Cambria Math" w:cs="Times New Roman"/>
+            </w:rPr>
+            <m:t>Q-</m:t>
+          </m:r>
+          <m:sSub>
+            <m:sSubPr>
+              <m:ctrlPr>
+                <w:rPr>
+                  <w:rFonts w:ascii="Cambria Math" w:eastAsia="宋体" w:hAnsi="Cambria Math" w:cs="Times New Roman"/>
+                  <w:i/>
+                </w:rPr>
+              </m:ctrlPr>
+            </m:sSubPr>
+            <m:e>
+              <m:r>
+                <w:rPr>
+                  <w:rFonts w:ascii="Cambria Math" w:eastAsia="宋体" w:hAnsi="Cambria Math" w:cs="Times New Roman"/>
+                </w:rPr>
+                <m:t>e</m:t>
+              </m:r>
+            </m:e>
+            <m:sub>
+              <m:r>
+                <w:rPr>
+                  <w:rFonts w:ascii="Cambria Math" w:eastAsia="宋体" w:hAnsi="Cambria Math" w:cs="Times New Roman"/>
+                </w:rPr>
+                <m:t>i</m:t>
+              </m:r>
+            </m:sub>
+          </m:sSub>
+          <m:r>
+            <w:rPr>
+              <w:rFonts w:ascii="Cambria Math" w:eastAsia="宋体" w:hAnsi="Cambria Math" w:cs="Times New Roman"/>
+            </w:rPr>
+            <m:t>&gt;(</m:t>
+          </m:r>
+          <m:sSub>
+            <m:sSubPr>
+              <m:ctrlPr>
+                <w:rPr>
+                  <w:rFonts w:ascii="Cambria Math" w:eastAsia="宋体" w:hAnsi="Cambria Math" w:cs="Times New Roman"/>
+                  <w:i/>
+                </w:rPr>
+              </m:ctrlPr>
+            </m:sSubPr>
+            <m:e>
+              <m:r>
+                <w:rPr>
+                  <w:rFonts w:ascii="Cambria Math" w:eastAsia="宋体" w:hAnsi="Cambria Math" w:cs="Times New Roman"/>
+                </w:rPr>
+                <m:t>c</m:t>
+              </m:r>
+            </m:e>
+            <m:sub>
+              <m:r>
+                <w:rPr>
+                  <w:rFonts w:ascii="Cambria Math" w:eastAsia="宋体" w:hAnsi="Cambria Math" w:cs="Times New Roman"/>
+                </w:rPr>
+                <m:t>i</m:t>
+              </m:r>
+            </m:sub>
+          </m:sSub>
+          <m:r>
+            <w:rPr>
+              <w:rFonts w:ascii="Cambria Math" w:eastAsia="宋体" w:hAnsi="Cambria Math" w:cs="Times New Roman"/>
+            </w:rPr>
+            <m:t>-1)</m:t>
+          </m:r>
+          <m:sSub>
+            <m:sSubPr>
+              <m:ctrlPr>
+                <w:rPr>
+                  <w:rFonts w:ascii="Cambria Math" w:eastAsia="宋体" w:hAnsi="Cambria Math" w:cs="Times New Roman"/>
+                  <w:i/>
+                </w:rPr>
+              </m:ctrlPr>
+            </m:sSubPr>
+            <m:e>
+              <m:r>
+                <w:rPr>
+                  <w:rFonts w:ascii="Cambria Math" w:eastAsia="宋体" w:hAnsi="Cambria Math" w:cs="Times New Roman"/>
+                </w:rPr>
+                <m:t>Q</m:t>
+              </m:r>
+            </m:e>
+            <m:sub>
+              <m:r>
+                <w:rPr>
+                  <w:rFonts w:ascii="Cambria Math" w:eastAsia="宋体" w:hAnsi="Cambria Math" w:cs="Times New Roman"/>
+                </w:rPr>
+                <m:t>0</m:t>
+              </m:r>
+            </m:sub>
+          </m:sSub>
+        </m:oMath>
+      </m:oMathPara>
+    </w:p>
+    <w:p>
+      <w:pPr>
+        <w:rPr>
+          <w:rFonts w:ascii="Cambria Math" w:eastAsia="宋体" w:hAnsi="Cambria Math" w:cs="Times New Roman" w:hint="eastAsia"/>
+          <w:i/>
+        </w:rPr>
+      </w:pPr>
+    </w:p>
+    <w:p>
+      <w:pPr>
+        <w:rPr>
+          <w:rFonts w:ascii="Cambria Math" w:eastAsia="宋体" w:hAnsi="Cambria Math" w:cs="Times New Roman"/>
+          <w:i/>
+        </w:rPr>
+      </w:pPr>
+      <w:r>
+        <w:rPr>
+          <w:rFonts w:ascii="Cambria Math" w:eastAsia="宋体" w:hAnsi="Cambria Math" w:cs="Times New Roman"/>
+          <w:i/>
+        </w:rPr>
+        <w:t>S</w:t>
+      </w:r>
+      <w:r>
+        <w:rPr>
+          <w:rFonts w:ascii="Cambria Math" w:eastAsia="宋体" w:hAnsi="Cambria Math" w:cs="Times New Roman" w:hint="eastAsia"/>
+          <w:i/>
+        </w:rPr>
+        <w:t>ubtour</w:t>
+      </w:r>
+      <w:r>
+        <w:rPr>
+          <w:rFonts w:ascii="Cambria Math" w:eastAsia="宋体" w:hAnsi="Cambria Math" w:cs="Times New Roman"/>
+          <w:i/>
+        </w:rPr>
+        <w:t xml:space="preserve"> </w:t>
+      </w:r>
+      <w:r>
+        <w:rPr>
+          <w:rFonts w:ascii="Cambria Math" w:eastAsia="宋体" w:hAnsi="Cambria Math" w:cs="Times New Roman" w:hint="eastAsia"/>
+          <w:i/>
+        </w:rPr>
+        <w:t>constraints</w:t>
+      </w:r>
+    </w:p>
+    <w:p>
+      <w:pPr>
+        <w:rPr>
+          <w:rFonts w:ascii="Cambria Math" w:eastAsia="宋体" w:hAnsi="Cambria Math" w:cs="Times New Roman"/>
+          <w:i/>
+        </w:rPr>
+      </w:pPr>
+      <m:oMathPara>
+        <m:oMath>
+          <m:nary>
+            <m:naryPr>
+              <m:chr m:val="∑"/>
+              <m:limLoc m:val="undOvr"/>
+              <m:supHide m:val="1"/>
+              <m:ctrlPr>
+                <w:rPr>
+                  <w:rFonts w:ascii="Cambria Math" w:eastAsia="宋体" w:hAnsi="Cambria Math" w:cs="Times New Roman"/>
+                  <w:i/>
+                </w:rPr>
+              </m:ctrlPr>
+            </m:naryPr>
+            <m:sub>
+              <m:r>
+                <w:rPr>
+                  <w:rFonts w:ascii="Cambria Math" w:eastAsia="宋体" w:hAnsi="Cambria Math" w:cs="Times New Roman" w:hint="eastAsia"/>
+                </w:rPr>
+                <m:t>i</m:t>
+              </m:r>
+              <m:r>
+                <w:rPr>
+                  <w:rFonts w:ascii="Cambria Math" w:eastAsia="宋体" w:hAnsi="Cambria Math" w:cs="Times New Roman" w:hint="eastAsia"/>
+                </w:rPr>
+                <m:t>∈</m:t>
+              </m:r>
+              <m:r>
+                <w:rPr>
+                  <w:rFonts w:ascii="Cambria Math" w:eastAsia="宋体" w:hAnsi="Cambria Math" w:cs="Times New Roman" w:hint="eastAsia"/>
+                </w:rPr>
+                <m:t>v</m:t>
+              </m:r>
+            </m:sub>
+            <m:sup/>
             <m:e>
               <m:nary>
                 <m:naryPr>
                   <m:chr m:val="∑"/>
+                  <m:limLoc m:val="undOvr"/>
                   <m:supHide m:val="1"/>
                   <m:ctrlPr>
                     <w:rPr>
@@ -16126,9 +18117,21 @@
                 <m:sub>
                   <m:r>
                     <w:rPr>
-                      <w:rFonts w:ascii="Cambria Math" w:eastAsia="宋体" w:hAnsi="Cambria Math" w:cs="Times New Roman"/>
-                    </w:rPr>
-                    <m:t>f∈F</m:t>
+                      <w:rFonts w:ascii="Cambria Math" w:eastAsia="宋体" w:hAnsi="Cambria Math" w:cs="Times New Roman" w:hint="eastAsia"/>
+                    </w:rPr>
+                    <m:t>j</m:t>
+                  </m:r>
+                  <m:r>
+                    <w:rPr>
+                      <w:rFonts w:ascii="Cambria Math" w:eastAsia="宋体" w:hAnsi="Cambria Math" w:cs="Times New Roman" w:hint="eastAsia"/>
+                    </w:rPr>
+                    <m:t>∈</m:t>
+                  </m:r>
+                  <m:r>
+                    <w:rPr>
+                      <w:rFonts w:ascii="Cambria Math" w:eastAsia="宋体" w:hAnsi="Cambria Math" w:cs="Times New Roman" w:hint="eastAsia"/>
+                    </w:rPr>
+                    <m:t>v</m:t>
                   </m:r>
                 </m:sub>
                 <m:sup/>
@@ -16145,33 +18148,7 @@
                     <m:e>
                       <m:r>
                         <w:rPr>
-                          <w:rFonts w:ascii="Cambria Math" w:eastAsia="宋体" w:hAnsi="Cambria Math" w:cs="Times New Roman"/>
-                        </w:rPr>
-                        <m:t>m</m:t>
-                      </m:r>
-                    </m:e>
-                    <m:sub>
-                      <m:r>
-                        <w:rPr>
-                          <w:rFonts w:ascii="Cambria Math" w:eastAsia="宋体" w:hAnsi="Cambria Math" w:cs="Times New Roman"/>
-                        </w:rPr>
-                        <m:t>f</m:t>
-                      </m:r>
-                    </m:sub>
-                  </m:sSub>
-                  <m:sSub>
-                    <m:sSubPr>
-                      <m:ctrlPr>
-                        <w:rPr>
-                          <w:rFonts w:ascii="Cambria Math" w:eastAsia="宋体" w:hAnsi="Cambria Math" w:cs="Times New Roman"/>
-                          <w:i/>
-                        </w:rPr>
-                      </m:ctrlPr>
-                    </m:sSubPr>
-                    <m:e>
-                      <m:r>
-                        <w:rPr>
-                          <w:rFonts w:ascii="Cambria Math" w:eastAsia="宋体" w:hAnsi="Cambria Math" w:cs="Times New Roman"/>
+                          <w:rFonts w:ascii="Cambria Math" w:eastAsia="宋体" w:hAnsi="Cambria Math" w:cs="Times New Roman" w:hint="eastAsia"/>
                         </w:rPr>
                         <m:t>x</m:t>
                       </m:r>
@@ -16181,473 +18158,123 @@
                         <w:rPr>
                           <w:rFonts w:ascii="Cambria Math" w:eastAsia="宋体" w:hAnsi="Cambria Math" w:cs="Times New Roman"/>
                         </w:rPr>
-                        <m:t>f</m:t>
+                        <m:t>ij</m:t>
                       </m:r>
                     </m:sub>
                   </m:sSub>
                 </m:e>
               </m:nary>
+            </m:e>
+          </m:nary>
+          <m:r>
+            <w:rPr>
+              <w:rFonts w:ascii="Cambria Math" w:eastAsia="宋体" w:hAnsi="Cambria Math" w:cs="Times New Roman"/>
+            </w:rPr>
+            <m:t>≤</m:t>
+          </m:r>
+          <m:d>
+            <m:dPr>
+              <m:begChr m:val="|"/>
+              <m:endChr m:val="|"/>
+              <m:ctrlPr>
+                <w:rPr>
+                  <w:rFonts w:ascii="Cambria Math" w:eastAsia="宋体" w:hAnsi="Cambria Math" w:cs="Times New Roman"/>
+                  <w:i/>
+                </w:rPr>
+              </m:ctrlPr>
+            </m:dPr>
+            <m:e>
+              <m:r>
+                <w:rPr>
+                  <w:rFonts w:ascii="Cambria Math" w:eastAsia="宋体" w:hAnsi="Cambria Math" w:cs="Times New Roman" w:hint="eastAsia"/>
+                </w:rPr>
+                <m:t>v</m:t>
+              </m:r>
+            </m:e>
+          </m:d>
+          <m:r>
+            <w:rPr>
+              <w:rFonts w:ascii="微软雅黑" w:eastAsia="微软雅黑" w:hAnsi="微软雅黑" w:cs="微软雅黑" w:hint="eastAsia"/>
+            </w:rPr>
+            <m:t>-</m:t>
+          </m:r>
+          <m:r>
+            <w:rPr>
+              <w:rFonts w:ascii="Cambria Math" w:eastAsia="宋体" w:hAnsi="Cambria Math" w:cs="Times New Roman" w:hint="eastAsia"/>
+            </w:rPr>
+            <m:t>1</m:t>
+          </m:r>
+          <m:r>
+            <w:rPr>
+              <w:rFonts w:ascii="Cambria Math" w:eastAsia="宋体" w:hAnsi="Cambria Math" w:cs="Times New Roman" w:hint="eastAsia"/>
+            </w:rPr>
+            <m:t>，</m:t>
+          </m:r>
+          <m:r>
+            <w:rPr>
+              <w:rFonts w:ascii="Cambria Math" w:eastAsia="宋体" w:hAnsi="Cambria Math" w:cs="Times New Roman"/>
+            </w:rPr>
+            <m:t>∀i⊂</m:t>
+          </m:r>
+          <m:r>
+            <w:rPr>
+              <w:rFonts w:ascii="Cambria Math" w:eastAsia="宋体" w:hAnsi="Cambria Math" w:cs="Times New Roman" w:hint="eastAsia"/>
+            </w:rPr>
+            <m:t>v</m:t>
+          </m:r>
+          <m:r>
+            <w:rPr>
+              <w:rFonts w:ascii="Cambria Math" w:eastAsia="宋体" w:hAnsi="Cambria Math" w:cs="Times New Roman"/>
+            </w:rPr>
+            <m:t>,</m:t>
+          </m:r>
+          <m:d>
+            <m:dPr>
+              <m:begChr m:val="|"/>
+              <m:endChr m:val="|"/>
+              <m:ctrlPr>
+                <w:rPr>
+                  <w:rFonts w:ascii="Cambria Math" w:eastAsia="宋体" w:hAnsi="Cambria Math" w:cs="Times New Roman"/>
+                  <w:i/>
+                </w:rPr>
+              </m:ctrlPr>
+            </m:dPr>
+            <m:e>
+              <m:r>
+                <w:rPr>
+                  <w:rFonts w:ascii="Cambria Math" w:eastAsia="宋体" w:hAnsi="Cambria Math" w:cs="Times New Roman" w:hint="eastAsia"/>
+                </w:rPr>
+                <m:t>v</m:t>
+              </m:r>
+            </m:e>
+          </m:d>
+          <m:r>
+            <w:rPr>
+              <w:rFonts w:ascii="Cambria Math" w:eastAsia="宋体" w:hAnsi="Cambria Math" w:cs="Times New Roman"/>
+            </w:rPr>
+            <m:t>&gt;1,</m:t>
+          </m:r>
+          <m:nary>
+            <m:naryPr>
+              <m:chr m:val="∑"/>
+              <m:limLoc m:val="undOvr"/>
+              <m:supHide m:val="1"/>
+              <m:ctrlPr>
+                <w:rPr>
+                  <w:rFonts w:ascii="Cambria Math" w:eastAsia="宋体" w:hAnsi="Cambria Math" w:cs="Times New Roman"/>
+                  <w:i/>
+                </w:rPr>
+              </m:ctrlPr>
+            </m:naryPr>
+            <m:sub>
               <m:r>
                 <w:rPr>
                   <w:rFonts w:ascii="Cambria Math" w:eastAsia="宋体" w:hAnsi="Cambria Math" w:cs="Times New Roman"/>
                 </w:rPr>
-                <m:t>+</m:t>
+                <m:t>j</m:t>
               </m:r>
-              <m:nary>
-                <m:naryPr>
-                  <m:chr m:val="∑"/>
-                  <m:supHide m:val="1"/>
-                  <m:ctrlPr>
-                    <w:rPr>
-                      <w:rFonts w:ascii="Cambria Math" w:eastAsia="宋体" w:hAnsi="Cambria Math" w:cs="Times New Roman"/>
-                      <w:i/>
-                    </w:rPr>
-                  </m:ctrlPr>
-                </m:naryPr>
-                <m:sub>
-                  <m:r>
-                    <w:rPr>
-                      <w:rFonts w:ascii="Cambria Math" w:eastAsia="宋体" w:hAnsi="Cambria Math" w:cs="Times New Roman"/>
-                    </w:rPr>
-                    <m:t>g∈G</m:t>
-                  </m:r>
-                </m:sub>
-                <m:sup/>
-                <m:e>
-                  <m:sSub>
-                    <m:sSubPr>
-                      <m:ctrlPr>
-                        <w:rPr>
-                          <w:rFonts w:ascii="Cambria Math" w:eastAsia="宋体" w:hAnsi="Cambria Math" w:cs="Times New Roman"/>
-                          <w:i/>
-                        </w:rPr>
-                      </m:ctrlPr>
-                    </m:sSubPr>
-                    <m:e>
-                      <m:r>
-                        <w:rPr>
-                          <w:rFonts w:ascii="Cambria Math" w:eastAsia="宋体" w:hAnsi="Cambria Math" w:cs="Times New Roman"/>
-                        </w:rPr>
-                        <m:t>m</m:t>
-                      </m:r>
-                    </m:e>
-                    <m:sub>
-                      <m:r>
-                        <w:rPr>
-                          <w:rFonts w:ascii="Cambria Math" w:eastAsia="宋体" w:hAnsi="Cambria Math" w:cs="Times New Roman"/>
-                        </w:rPr>
-                        <m:t>g</m:t>
-                      </m:r>
-                    </m:sub>
-                  </m:sSub>
-                  <m:sSub>
-                    <m:sSubPr>
-                      <m:ctrlPr>
-                        <w:rPr>
-                          <w:rFonts w:ascii="Cambria Math" w:eastAsia="宋体" w:hAnsi="Cambria Math" w:cs="Times New Roman"/>
-                          <w:i/>
-                        </w:rPr>
-                      </m:ctrlPr>
-                    </m:sSubPr>
-                    <m:e>
-                      <m:r>
-                        <w:rPr>
-                          <w:rFonts w:ascii="Cambria Math" w:eastAsia="宋体" w:hAnsi="Cambria Math" w:cs="Times New Roman"/>
-                        </w:rPr>
-                        <m:t>x</m:t>
-                      </m:r>
-                    </m:e>
-                    <m:sub>
-                      <m:r>
-                        <w:rPr>
-                          <w:rFonts w:ascii="Cambria Math" w:eastAsia="宋体" w:hAnsi="Cambria Math" w:cs="Times New Roman"/>
-                        </w:rPr>
-                        <m:t>g</m:t>
-                      </m:r>
-                    </m:sub>
-                  </m:sSub>
-                </m:e>
-              </m:nary>
-              <m:r>
-                <w:rPr>
-                  <w:rFonts w:ascii="Cambria Math" w:eastAsia="宋体" w:hAnsi="Cambria Math" w:cs="Times New Roman"/>
-                </w:rPr>
-                <m:t>≤mk#</m:t>
-              </m:r>
-              <m:d>
-                <m:dPr>
-                  <m:ctrlPr>
-                    <w:rPr>
-                      <w:rFonts w:ascii="Cambria Math" w:eastAsia="宋体" w:hAnsi="Cambria Math" w:cs="Times New Roman"/>
-                      <w:i/>
-                    </w:rPr>
-                  </m:ctrlPr>
-                </m:dPr>
-                <m:e>
-                  <m:r>
-                    <w:rPr>
-                      <w:rFonts w:ascii="Cambria Math" w:eastAsia="宋体" w:hAnsi="Cambria Math" w:cs="Times New Roman"/>
-                    </w:rPr>
-                    <m:t>2.10</m:t>
-                  </m:r>
-                </m:e>
-              </m:d>
-            </m:e>
-          </m:eqArr>
-        </m:oMath>
-      </m:oMathPara>
-    </w:p>
-    <w:p>
-      <w:pPr>
-        <w:rPr>
-          <w:rFonts w:ascii="Times New Roman" w:eastAsia="宋体" w:hAnsi="Times New Roman" w:cs="Times New Roman"/>
-          <w:strike/>
-        </w:rPr>
-      </w:pPr>
-      <m:oMathPara>
-        <m:oMath>
-          <m:eqArr>
-            <m:eqArrPr>
-              <m:maxDist m:val="1"/>
-              <m:ctrlPr>
-                <w:rPr>
-                  <w:rFonts w:ascii="Cambria Math" w:eastAsia="宋体" w:hAnsi="Cambria Math" w:cs="Times New Roman"/>
-                  <w:i/>
-                  <w:strike/>
-                </w:rPr>
-              </m:ctrlPr>
-            </m:eqArrPr>
-            <m:e>
-              <m:nary>
-                <m:naryPr>
-                  <m:chr m:val="∑"/>
-                  <m:supHide m:val="1"/>
-                  <m:ctrlPr>
-                    <w:rPr>
-                      <w:rFonts w:ascii="Cambria Math" w:eastAsia="宋体" w:hAnsi="Cambria Math" w:cs="Times New Roman"/>
-                      <w:i/>
-                    </w:rPr>
-                  </m:ctrlPr>
-                </m:naryPr>
-                <m:sub>
-                  <m:r>
-                    <w:rPr>
-                      <w:rFonts w:ascii="Cambria Math" w:eastAsia="宋体" w:hAnsi="Cambria Math" w:cs="Times New Roman"/>
-                    </w:rPr>
-                    <m:t>f∈F</m:t>
-                  </m:r>
-                </m:sub>
-                <m:sup/>
-                <m:e>
-                  <m:sSub>
-                    <m:sSubPr>
-                      <m:ctrlPr>
-                        <w:rPr>
-                          <w:rFonts w:ascii="Cambria Math" w:eastAsia="宋体" w:hAnsi="Cambria Math" w:cs="Times New Roman"/>
-                          <w:i/>
-                        </w:rPr>
-                      </m:ctrlPr>
-                    </m:sSubPr>
-                    <m:e>
-                      <m:r>
-                        <w:rPr>
-                          <w:rFonts w:ascii="Cambria Math" w:eastAsia="宋体" w:hAnsi="Cambria Math" w:cs="Times New Roman"/>
-                        </w:rPr>
-                        <m:t>b</m:t>
-                      </m:r>
-                    </m:e>
-                    <m:sub>
-                      <m:r>
-                        <w:rPr>
-                          <w:rFonts w:ascii="Cambria Math" w:eastAsia="宋体" w:hAnsi="Cambria Math" w:cs="Times New Roman"/>
-                        </w:rPr>
-                        <m:t>v,f</m:t>
-                      </m:r>
-                    </m:sub>
-                  </m:sSub>
-                  <m:sSub>
-                    <m:sSubPr>
-                      <m:ctrlPr>
-                        <w:rPr>
-                          <w:rFonts w:ascii="Cambria Math" w:eastAsia="宋体" w:hAnsi="Cambria Math" w:cs="Times New Roman"/>
-                          <w:i/>
-                        </w:rPr>
-                      </m:ctrlPr>
-                    </m:sSubPr>
-                    <m:e>
-                      <m:r>
-                        <w:rPr>
-                          <w:rFonts w:ascii="Cambria Math" w:eastAsia="宋体" w:hAnsi="Cambria Math" w:cs="Times New Roman"/>
-                        </w:rPr>
-                        <m:t>x</m:t>
-                      </m:r>
-                    </m:e>
-                    <m:sub>
-                      <m:r>
-                        <w:rPr>
-                          <w:rFonts w:ascii="Cambria Math" w:eastAsia="宋体" w:hAnsi="Cambria Math" w:cs="Times New Roman"/>
-                        </w:rPr>
-                        <m:t>f</m:t>
-                      </m:r>
-                    </m:sub>
-                  </m:sSub>
-                </m:e>
-              </m:nary>
-              <m:r>
-                <w:rPr>
-                  <w:rFonts w:ascii="Cambria Math" w:eastAsia="宋体" w:hAnsi="Cambria Math" w:cs="Times New Roman"/>
-                </w:rPr>
-                <m:t>+</m:t>
-              </m:r>
-              <m:nary>
-                <m:naryPr>
-                  <m:chr m:val="∑"/>
-                  <m:supHide m:val="1"/>
-                  <m:ctrlPr>
-                    <w:rPr>
-                      <w:rFonts w:ascii="Cambria Math" w:eastAsia="宋体" w:hAnsi="Cambria Math" w:cs="Times New Roman"/>
-                      <w:i/>
-                    </w:rPr>
-                  </m:ctrlPr>
-                </m:naryPr>
-                <m:sub>
-                  <m:r>
-                    <w:rPr>
-                      <w:rFonts w:ascii="Cambria Math" w:eastAsia="宋体" w:hAnsi="Cambria Math" w:cs="Times New Roman"/>
-                    </w:rPr>
-                    <m:t>g∈G</m:t>
-                  </m:r>
-                </m:sub>
-                <m:sup/>
-                <m:e>
-                  <m:sSub>
-                    <m:sSubPr>
-                      <m:ctrlPr>
-                        <w:rPr>
-                          <w:rFonts w:ascii="Cambria Math" w:eastAsia="宋体" w:hAnsi="Cambria Math" w:cs="Times New Roman"/>
-                          <w:i/>
-                        </w:rPr>
-                      </m:ctrlPr>
-                    </m:sSubPr>
-                    <m:e>
-                      <m:r>
-                        <w:rPr>
-                          <w:rFonts w:ascii="Cambria Math" w:eastAsia="宋体" w:hAnsi="Cambria Math" w:cs="Times New Roman"/>
-                        </w:rPr>
-                        <m:t>b</m:t>
-                      </m:r>
-                    </m:e>
-                    <m:sub>
-                      <m:r>
-                        <w:rPr>
-                          <w:rFonts w:ascii="Cambria Math" w:eastAsia="宋体" w:hAnsi="Cambria Math" w:cs="Times New Roman"/>
-                        </w:rPr>
-                        <m:t>v,g</m:t>
-                      </m:r>
-                    </m:sub>
-                  </m:sSub>
-                  <m:sSub>
-                    <m:sSubPr>
-                      <m:ctrlPr>
-                        <w:rPr>
-                          <w:rFonts w:ascii="Cambria Math" w:eastAsia="宋体" w:hAnsi="Cambria Math" w:cs="Times New Roman"/>
-                          <w:i/>
-                        </w:rPr>
-                      </m:ctrlPr>
-                    </m:sSubPr>
-                    <m:e>
-                      <m:r>
-                        <w:rPr>
-                          <w:rFonts w:ascii="Cambria Math" w:eastAsia="宋体" w:hAnsi="Cambria Math" w:cs="Times New Roman"/>
-                        </w:rPr>
-                        <m:t>x</m:t>
-                      </m:r>
-                    </m:e>
-                    <m:sub>
-                      <m:r>
-                        <w:rPr>
-                          <w:rFonts w:ascii="Cambria Math" w:eastAsia="宋体" w:hAnsi="Cambria Math" w:cs="Times New Roman"/>
-                        </w:rPr>
-                        <m:t>g</m:t>
-                      </m:r>
-                    </m:sub>
-                  </m:sSub>
-                </m:e>
-              </m:nary>
-              <m:r>
-                <w:rPr>
-                  <w:rFonts w:ascii="Cambria Math" w:eastAsia="宋体" w:hAnsi="Cambria Math" w:cs="Times New Roman"/>
-                </w:rPr>
-                <m:t>=0,∀v∈V#</m:t>
-              </m:r>
-              <m:d>
-                <m:dPr>
-                  <m:ctrlPr>
-                    <w:rPr>
-                      <w:rFonts w:ascii="Cambria Math" w:eastAsia="宋体" w:hAnsi="Cambria Math" w:cs="Times New Roman"/>
-                      <w:i/>
-                    </w:rPr>
-                  </m:ctrlPr>
-                </m:dPr>
-                <m:e>
-                  <m:r>
-                    <w:rPr>
-                      <w:rFonts w:ascii="Cambria Math" w:eastAsia="宋体" w:hAnsi="Cambria Math" w:cs="Times New Roman"/>
-                    </w:rPr>
-                    <m:t>2.11</m:t>
-                  </m:r>
-                </m:e>
-              </m:d>
-            </m:e>
-          </m:eqArr>
-        </m:oMath>
-      </m:oMathPara>
-    </w:p>
-    <w:p>
-      <w:pPr>
-        <w:rPr>
-          <w:rFonts w:ascii="Times New Roman" w:eastAsia="宋体" w:hAnsi="Times New Roman" w:cs="Times New Roman"/>
-          <w:strike/>
-        </w:rPr>
-      </w:pPr>
-      <m:oMathPara>
-        <m:oMath>
-          <m:eqArr>
-            <m:eqArrPr>
-              <m:maxDist m:val="1"/>
-              <m:ctrlPr>
-                <w:rPr>
-                  <w:rFonts w:ascii="Cambria Math" w:eastAsia="宋体" w:hAnsi="Cambria Math" w:cs="Times New Roman"/>
-                  <w:i/>
-                  <w:strike/>
-                </w:rPr>
-              </m:ctrlPr>
-            </m:eqArrPr>
-            <m:e>
-              <m:nary>
-                <m:naryPr>
-                  <m:chr m:val="∑"/>
-                  <m:supHide m:val="1"/>
-                  <m:ctrlPr>
-                    <w:rPr>
-                      <w:rFonts w:ascii="Cambria Math" w:eastAsia="宋体" w:hAnsi="Cambria Math" w:cs="Times New Roman"/>
-                      <w:i/>
-                    </w:rPr>
-                  </m:ctrlPr>
-                </m:naryPr>
-                <m:sub>
-                  <m:r>
-                    <w:rPr>
-                      <w:rFonts w:ascii="Cambria Math" w:eastAsia="宋体" w:hAnsi="Cambria Math" w:cs="Times New Roman"/>
-                    </w:rPr>
-                    <m:t>g∈G</m:t>
-                  </m:r>
-                </m:sub>
-                <m:sup/>
-                <m:e>
-                  <m:sSub>
-                    <m:sSubPr>
-                      <m:ctrlPr>
-                        <w:rPr>
-                          <w:rFonts w:ascii="Cambria Math" w:eastAsia="宋体" w:hAnsi="Cambria Math" w:cs="Times New Roman"/>
-                          <w:i/>
-                        </w:rPr>
-                      </m:ctrlPr>
-                    </m:sSubPr>
-                    <m:e>
-                      <m:r>
-                        <w:rPr>
-                          <w:rFonts w:ascii="Cambria Math" w:eastAsia="MS Gothic" w:hAnsi="Cambria Math" w:cs="MS Gothic"/>
-                        </w:rPr>
-                        <m:t>h</m:t>
-                      </m:r>
-                    </m:e>
-                    <m:sub>
-                      <m:r>
-                        <w:rPr>
-                          <w:rFonts w:ascii="Cambria Math" w:eastAsia="宋体" w:hAnsi="Cambria Math" w:cs="Times New Roman"/>
-                        </w:rPr>
-                        <m:t>g,s</m:t>
-                      </m:r>
-                    </m:sub>
-                  </m:sSub>
-                  <m:sSub>
-                    <m:sSubPr>
-                      <m:ctrlPr>
-                        <w:rPr>
-                          <w:rFonts w:ascii="Cambria Math" w:eastAsia="宋体" w:hAnsi="Cambria Math" w:cs="Times New Roman"/>
-                          <w:i/>
-                        </w:rPr>
-                      </m:ctrlPr>
-                    </m:sSubPr>
-                    <m:e>
-                      <m:r>
-                        <w:rPr>
-                          <w:rFonts w:ascii="Cambria Math" w:eastAsia="宋体" w:hAnsi="Cambria Math" w:cs="Times New Roman"/>
-                        </w:rPr>
-                        <m:t>x</m:t>
-                      </m:r>
-                    </m:e>
-                    <m:sub>
-                      <m:r>
-                        <w:rPr>
-                          <w:rFonts w:ascii="Cambria Math" w:eastAsia="宋体" w:hAnsi="Cambria Math" w:cs="Times New Roman"/>
-                        </w:rPr>
-                        <m:t>g</m:t>
-                      </m:r>
-                    </m:sub>
-                  </m:sSub>
-                </m:e>
-              </m:nary>
-              <m:r>
-                <w:rPr>
-                  <w:rFonts w:ascii="Cambria Math" w:eastAsia="宋体" w:hAnsi="Cambria Math" w:cs="Times New Roman"/>
-                </w:rPr>
-                <m:t>=1#</m:t>
-              </m:r>
-              <m:d>
-                <m:dPr>
-                  <m:ctrlPr>
-                    <w:rPr>
-                      <w:rFonts w:ascii="Cambria Math" w:eastAsia="宋体" w:hAnsi="Cambria Math" w:cs="Times New Roman"/>
-                      <w:i/>
-                    </w:rPr>
-                  </m:ctrlPr>
-                </m:dPr>
-                <m:e>
-                  <m:r>
-                    <w:rPr>
-                      <w:rFonts w:ascii="Cambria Math" w:eastAsia="宋体" w:hAnsi="Cambria Math" w:cs="Times New Roman"/>
-                    </w:rPr>
-                    <m:t>2.12</m:t>
-                  </m:r>
-                </m:e>
-              </m:d>
-            </m:e>
-          </m:eqArr>
-        </m:oMath>
-      </m:oMathPara>
-    </w:p>
-    <w:p>
-      <w:pPr>
-        <w:rPr>
-          <w:rFonts w:ascii="Times New Roman" w:eastAsia="宋体" w:hAnsi="Times New Roman" w:cs="Times New Roman"/>
-          <w:strike/>
-        </w:rPr>
-      </w:pPr>
-      <m:oMathPara>
-        <m:oMath>
-          <m:eqArr>
-            <m:eqArrPr>
-              <m:maxDist m:val="1"/>
-              <m:ctrlPr>
-                <w:rPr>
-                  <w:rFonts w:ascii="Cambria Math" w:eastAsia="宋体" w:hAnsi="Cambria Math" w:cs="Times New Roman"/>
-                  <w:i/>
-                  <w:strike/>
-                </w:rPr>
-              </m:ctrlPr>
-            </m:eqArrPr>
+            </m:sub>
+            <m:sup/>
             <m:e>
               <m:sSub>
                 <m:sSubPr>
@@ -16661,7 +18288,7 @@
                 <m:e>
                   <m:r>
                     <w:rPr>
-                      <w:rFonts w:ascii="Cambria Math" w:eastAsia="宋体" w:hAnsi="Cambria Math" w:cs="Times New Roman"/>
+                      <w:rFonts w:ascii="Cambria Math" w:eastAsia="宋体" w:hAnsi="Cambria Math" w:cs="Times New Roman" w:hint="eastAsia"/>
                     </w:rPr>
                     <m:t>x</m:t>
                   </m:r>
@@ -16671,121 +18298,20 @@
                     <w:rPr>
                       <w:rFonts w:ascii="Cambria Math" w:eastAsia="宋体" w:hAnsi="Cambria Math" w:cs="Times New Roman"/>
                     </w:rPr>
-                    <m:t>f</m:t>
+                    <m:t>ij</m:t>
                   </m:r>
                 </m:sub>
               </m:sSub>
-              <m:r>
-                <w:rPr>
-                  <w:rFonts w:ascii="Cambria Math" w:eastAsia="宋体" w:hAnsi="Cambria Math" w:cs="Times New Roman"/>
-                </w:rPr>
-                <m:t>≥0#</m:t>
-              </m:r>
-              <m:d>
-                <m:dPr>
-                  <m:ctrlPr>
-                    <w:rPr>
-                      <w:rFonts w:ascii="Cambria Math" w:eastAsia="宋体" w:hAnsi="Cambria Math" w:cs="Times New Roman"/>
-                      <w:i/>
-                    </w:rPr>
-                  </m:ctrlPr>
-                </m:dPr>
-                <m:e>
-                  <m:r>
-                    <w:rPr>
-                      <w:rFonts w:ascii="Cambria Math" w:eastAsia="宋体" w:hAnsi="Cambria Math" w:cs="Times New Roman"/>
-                    </w:rPr>
-                    <m:t>2.13</m:t>
-                  </m:r>
-                </m:e>
-              </m:d>
             </m:e>
-          </m:eqArr>
+          </m:nary>
+          <m:r>
+            <w:rPr>
+              <w:rFonts w:ascii="Cambria Math" w:eastAsia="宋体" w:hAnsi="Cambria Math" w:cs="Times New Roman"/>
+            </w:rPr>
+            <m:t>=1</m:t>
+          </m:r>
         </m:oMath>
       </m:oMathPara>
-    </w:p>
-    <w:p>
-      <w:pPr>
-        <w:rPr>
-          <w:rFonts w:ascii="Times New Roman" w:eastAsia="宋体" w:hAnsi="Times New Roman" w:cs="Times New Roman"/>
-          <w:strike/>
-        </w:rPr>
-      </w:pPr>
-      <m:oMathPara>
-        <m:oMath>
-          <m:eqArr>
-            <m:eqArrPr>
-              <m:maxDist m:val="1"/>
-              <m:ctrlPr>
-                <w:rPr>
-                  <w:rFonts w:ascii="Cambria Math" w:eastAsia="宋体" w:hAnsi="Cambria Math" w:cs="Times New Roman"/>
-                  <w:i/>
-                  <w:strike/>
-                </w:rPr>
-              </m:ctrlPr>
-            </m:eqArrPr>
-            <m:e>
-              <m:sSub>
-                <m:sSubPr>
-                  <m:ctrlPr>
-                    <w:rPr>
-                      <w:rFonts w:ascii="Cambria Math" w:eastAsia="宋体" w:hAnsi="Cambria Math" w:cs="Times New Roman"/>
-                      <w:i/>
-                    </w:rPr>
-                  </m:ctrlPr>
-                </m:sSubPr>
-                <m:e>
-                  <m:r>
-                    <w:rPr>
-                      <w:rFonts w:ascii="Cambria Math" w:eastAsia="宋体" w:hAnsi="Cambria Math" w:cs="Times New Roman"/>
-                    </w:rPr>
-                    <m:t>x</m:t>
-                  </m:r>
-                </m:e>
-                <m:sub>
-                  <m:r>
-                    <w:rPr>
-                      <w:rFonts w:ascii="Cambria Math" w:eastAsia="宋体" w:hAnsi="Cambria Math" w:cs="Times New Roman"/>
-                    </w:rPr>
-                    <m:t>g</m:t>
-                  </m:r>
-                </m:sub>
-              </m:sSub>
-              <m:r>
-                <w:rPr>
-                  <w:rFonts w:ascii="Cambria Math" w:eastAsia="宋体" w:hAnsi="Cambria Math" w:cs="Times New Roman"/>
-                </w:rPr>
-                <m:t>≥0#</m:t>
-              </m:r>
-              <m:d>
-                <m:dPr>
-                  <m:ctrlPr>
-                    <w:rPr>
-                      <w:rFonts w:ascii="Cambria Math" w:eastAsia="宋体" w:hAnsi="Cambria Math" w:cs="Times New Roman"/>
-                      <w:i/>
-                    </w:rPr>
-                  </m:ctrlPr>
-                </m:dPr>
-                <m:e>
-                  <m:r>
-                    <w:rPr>
-                      <w:rFonts w:ascii="Cambria Math" w:eastAsia="宋体" w:hAnsi="Cambria Math" w:cs="Times New Roman"/>
-                    </w:rPr>
-                    <m:t>2.14</m:t>
-                  </m:r>
-                </m:e>
-              </m:d>
-            </m:e>
-          </m:eqArr>
-        </m:oMath>
-      </m:oMathPara>
-    </w:p>
-    <w:p>
-      <w:pPr>
-        <w:rPr>
-          <w:rFonts w:ascii="Times New Roman" w:eastAsia="宋体" w:hAnsi="Times New Roman" w:cs="Times New Roman"/>
-        </w:rPr>
-      </w:pPr>
     </w:p>
     <w:p>
       <w:pPr>
@@ -16818,6 +18344,45 @@
 </w:document>
 </file>
 
+<file path=word/comments.xml><?xml version="1.0" encoding="utf-8"?>
+<w:comments xmlns:wpc="http://schemas.microsoft.com/office/word/2010/wordprocessingCanvas" xmlns:cx="http://schemas.microsoft.com/office/drawing/2014/chartex" xmlns:cx1="http://schemas.microsoft.com/office/drawing/2015/9/8/chartex" xmlns:cx2="http://schemas.microsoft.com/office/drawing/2015/10/21/chartex" xmlns:cx3="http://schemas.microsoft.com/office/drawing/2016/5/9/chartex" xmlns:cx4="http://schemas.microsoft.com/office/drawing/2016/5/10/chartex" xmlns:cx5="http://schemas.microsoft.com/office/drawing/2016/5/11/chartex" xmlns:cx6="http://schemas.microsoft.com/office/drawing/2016/5/12/chartex" xmlns:cx7="http://schemas.microsoft.com/office/drawing/2016/5/13/chartex" xmlns:cx8="http://schemas.microsoft.com/office/drawing/2016/5/14/chartex" xmlns:mc="http://schemas.openxmlformats.org/markup-compatibility/2006" xmlns:aink="http://schemas.microsoft.com/office/drawing/2016/ink" xmlns:am3d="http://schemas.microsoft.com/office/drawing/2017/model3d" xmlns:o="urn:schemas-microsoft-com:office:office" xmlns:oel="http://schemas.microsoft.com/office/2019/extlst" xmlns:r="http://schemas.openxmlformats.org/officeDocument/2006/relationships" xmlns:m="http://schemas.openxmlformats.org/officeDocument/2006/math" xmlns:v="urn:schemas-microsoft-com:vml" xmlns:wp14="http://schemas.microsoft.com/office/word/2010/wordprocessingDrawing" xmlns:wp="http://schemas.openxmlformats.org/drawingml/2006/wordprocessingDrawing" xmlns:w10="urn:schemas-microsoft-com:office:word" xmlns:w="http://schemas.openxmlformats.org/wordprocessingml/2006/main" xmlns:w14="http://schemas.microsoft.com/office/word/2010/wordml" xmlns:w15="http://schemas.microsoft.com/office/word/2012/wordml" xmlns:w16cex="http://schemas.microsoft.com/office/word/2018/wordml/cex" xmlns:w16cid="http://schemas.microsoft.com/office/word/2016/wordml/cid" xmlns:w16="http://schemas.microsoft.com/office/word/2018/wordml" xmlns:w16sdtdh="http://schemas.microsoft.com/office/word/2020/wordml/sdtdatahash" xmlns:w16se="http://schemas.microsoft.com/office/word/2015/wordml/symex" xmlns:wpg="http://schemas.microsoft.com/office/word/2010/wordprocessingGroup" xmlns:wpi="http://schemas.microsoft.com/office/word/2010/wordprocessingInk" xmlns:wne="http://schemas.microsoft.com/office/word/2006/wordml" xmlns:wps="http://schemas.microsoft.com/office/word/2010/wordprocessingShape" mc:Ignorable="w14 w15 w16se w16cid w16 w16cex w16sdtdh wp14">
+  <w:comment w:id="0" w:author="紫阳 朱" w:date="2023-12-19T12:29:00Z" w:initials="紫朱">
+    <w:p>
+      <w:pPr>
+        <w:pStyle w:val="aa"/>
+      </w:pPr>
+      <w:r>
+        <w:rPr>
+          <w:rStyle w:val="a9"/>
+        </w:rPr>
+        <w:annotationRef/>
+      </w:r>
+      <w:r>
+        <w:t>是否要作抵达订单起点即完成订单的假设</w:t>
+      </w:r>
+    </w:p>
+  </w:comment>
+</w:comments>
+</file>
+
+<file path=word/commentsExtended.xml><?xml version="1.0" encoding="utf-8"?>
+<w15:commentsEx xmlns:wpc="http://schemas.microsoft.com/office/word/2010/wordprocessingCanvas" xmlns:cx="http://schemas.microsoft.com/office/drawing/2014/chartex" xmlns:cx1="http://schemas.microsoft.com/office/drawing/2015/9/8/chartex" xmlns:cx2="http://schemas.microsoft.com/office/drawing/2015/10/21/chartex" xmlns:cx3="http://schemas.microsoft.com/office/drawing/2016/5/9/chartex" xmlns:cx4="http://schemas.microsoft.com/office/drawing/2016/5/10/chartex" xmlns:cx5="http://schemas.microsoft.com/office/drawing/2016/5/11/chartex" xmlns:cx6="http://schemas.microsoft.com/office/drawing/2016/5/12/chartex" xmlns:cx7="http://schemas.microsoft.com/office/drawing/2016/5/13/chartex" xmlns:cx8="http://schemas.microsoft.com/office/drawing/2016/5/14/chartex" xmlns:mc="http://schemas.openxmlformats.org/markup-compatibility/2006" xmlns:aink="http://schemas.microsoft.com/office/drawing/2016/ink" xmlns:am3d="http://schemas.microsoft.com/office/drawing/2017/model3d" xmlns:o="urn:schemas-microsoft-com:office:office" xmlns:oel="http://schemas.microsoft.com/office/2019/extlst" xmlns:r="http://schemas.openxmlformats.org/officeDocument/2006/relationships" xmlns:m="http://schemas.openxmlformats.org/officeDocument/2006/math" xmlns:v="urn:schemas-microsoft-com:vml" xmlns:wp14="http://schemas.microsoft.com/office/word/2010/wordprocessingDrawing" xmlns:wp="http://schemas.openxmlformats.org/drawingml/2006/wordprocessingDrawing" xmlns:w10="urn:schemas-microsoft-com:office:word" xmlns:w="http://schemas.openxmlformats.org/wordprocessingml/2006/main" xmlns:w14="http://schemas.microsoft.com/office/word/2010/wordml" xmlns:w15="http://schemas.microsoft.com/office/word/2012/wordml" xmlns:w16cex="http://schemas.microsoft.com/office/word/2018/wordml/cex" xmlns:w16cid="http://schemas.microsoft.com/office/word/2016/wordml/cid" xmlns:w16="http://schemas.microsoft.com/office/word/2018/wordml" xmlns:w16sdtdh="http://schemas.microsoft.com/office/word/2020/wordml/sdtdatahash" xmlns:w16se="http://schemas.microsoft.com/office/word/2015/wordml/symex" xmlns:wpg="http://schemas.microsoft.com/office/word/2010/wordprocessingGroup" xmlns:wpi="http://schemas.microsoft.com/office/word/2010/wordprocessingInk" xmlns:wne="http://schemas.microsoft.com/office/word/2006/wordml" xmlns:wps="http://schemas.microsoft.com/office/word/2010/wordprocessingShape" mc:Ignorable="w14 w15 w16se w16cid w16 w16cex w16sdtdh wp14">
+  <w15:commentEx w15:paraId="66293DE3" w15:done="0"/>
+</w15:commentsEx>
+</file>
+
+<file path=word/commentsExtensible.xml><?xml version="1.0" encoding="utf-8"?>
+<w16cex:commentsExtensible xmlns:wpc="http://schemas.microsoft.com/office/word/2010/wordprocessingCanvas" xmlns:cx="http://schemas.microsoft.com/office/drawing/2014/chartex" xmlns:cx1="http://schemas.microsoft.com/office/drawing/2015/9/8/chartex" xmlns:cx2="http://schemas.microsoft.com/office/drawing/2015/10/21/chartex" xmlns:cx3="http://schemas.microsoft.com/office/drawing/2016/5/9/chartex" xmlns:cx4="http://schemas.microsoft.com/office/drawing/2016/5/10/chartex" xmlns:cx5="http://schemas.microsoft.com/office/drawing/2016/5/11/chartex" xmlns:cx6="http://schemas.microsoft.com/office/drawing/2016/5/12/chartex" xmlns:cx7="http://schemas.microsoft.com/office/drawing/2016/5/13/chartex" xmlns:cx8="http://schemas.microsoft.com/office/drawing/2016/5/14/chartex" xmlns:cr="http://schemas.microsoft.com/office/comments/2020/reactions" xmlns:mc="http://schemas.openxmlformats.org/markup-compatibility/2006" xmlns:aink="http://schemas.microsoft.com/office/drawing/2016/ink" xmlns:am3d="http://schemas.microsoft.com/office/drawing/2017/model3d" xmlns:o="urn:schemas-microsoft-com:office:office" xmlns:oel="http://schemas.microsoft.com/office/2019/extlst" xmlns:r="http://schemas.openxmlformats.org/officeDocument/2006/relationships" xmlns:m="http://schemas.openxmlformats.org/officeDocument/2006/math" xmlns:v="urn:schemas-microsoft-com:vml" xmlns:wp14="http://schemas.microsoft.com/office/word/2010/wordprocessingDrawing" xmlns:wp="http://schemas.openxmlformats.org/drawingml/2006/wordprocessingDrawing" xmlns:w10="urn:schemas-microsoft-com:office:word" xmlns:w="http://schemas.openxmlformats.org/wordprocessingml/2006/main" xmlns:w14="http://schemas.microsoft.com/office/word/2010/wordml" xmlns:w15="http://schemas.microsoft.com/office/word/2012/wordml" xmlns:w16cex="http://schemas.microsoft.com/office/word/2018/wordml/cex" xmlns:w16cid="http://schemas.microsoft.com/office/word/2016/wordml/cid" xmlns:w16="http://schemas.microsoft.com/office/word/2018/wordml" xmlns:w16sdtdh="http://schemas.microsoft.com/office/word/2020/wordml/sdtdatahash" xmlns:w16se="http://schemas.microsoft.com/office/word/2015/wordml/symex" xmlns:wpg="http://schemas.microsoft.com/office/word/2010/wordprocessingGroup" xmlns:wpi="http://schemas.microsoft.com/office/word/2010/wordprocessingInk" xmlns:wne="http://schemas.microsoft.com/office/word/2006/wordml" xmlns:wps="http://schemas.microsoft.com/office/word/2010/wordprocessingShape" mc:Ignorable="w14 w15 w16se w16cid w16 w16cex w16sdtdh cr wp14">
+  <w16cex:commentExtensible w16cex:durableId="36333A5C" w16cex:dateUtc="2023-12-19T04:29:00Z"/>
+</w16cex:commentsExtensible>
+</file>
+
+<file path=word/commentsIds.xml><?xml version="1.0" encoding="utf-8"?>
+<w16cid:commentsIds xmlns:wpc="http://schemas.microsoft.com/office/word/2010/wordprocessingCanvas" xmlns:cx="http://schemas.microsoft.com/office/drawing/2014/chartex" xmlns:cx1="http://schemas.microsoft.com/office/drawing/2015/9/8/chartex" xmlns:cx2="http://schemas.microsoft.com/office/drawing/2015/10/21/chartex" xmlns:cx3="http://schemas.microsoft.com/office/drawing/2016/5/9/chartex" xmlns:cx4="http://schemas.microsoft.com/office/drawing/2016/5/10/chartex" xmlns:cx5="http://schemas.microsoft.com/office/drawing/2016/5/11/chartex" xmlns:cx6="http://schemas.microsoft.com/office/drawing/2016/5/12/chartex" xmlns:cx7="http://schemas.microsoft.com/office/drawing/2016/5/13/chartex" xmlns:cx8="http://schemas.microsoft.com/office/drawing/2016/5/14/chartex" xmlns:mc="http://schemas.openxmlformats.org/markup-compatibility/2006" xmlns:aink="http://schemas.microsoft.com/office/drawing/2016/ink" xmlns:am3d="http://schemas.microsoft.com/office/drawing/2017/model3d" xmlns:o="urn:schemas-microsoft-com:office:office" xmlns:oel="http://schemas.microsoft.com/office/2019/extlst" xmlns:r="http://schemas.openxmlformats.org/officeDocument/2006/relationships" xmlns:m="http://schemas.openxmlformats.org/officeDocument/2006/math" xmlns:v="urn:schemas-microsoft-com:vml" xmlns:wp14="http://schemas.microsoft.com/office/word/2010/wordprocessingDrawing" xmlns:wp="http://schemas.openxmlformats.org/drawingml/2006/wordprocessingDrawing" xmlns:w10="urn:schemas-microsoft-com:office:word" xmlns:w="http://schemas.openxmlformats.org/wordprocessingml/2006/main" xmlns:w14="http://schemas.microsoft.com/office/word/2010/wordml" xmlns:w15="http://schemas.microsoft.com/office/word/2012/wordml" xmlns:w16cex="http://schemas.microsoft.com/office/word/2018/wordml/cex" xmlns:w16cid="http://schemas.microsoft.com/office/word/2016/wordml/cid" xmlns:w16="http://schemas.microsoft.com/office/word/2018/wordml" xmlns:w16sdtdh="http://schemas.microsoft.com/office/word/2020/wordml/sdtdatahash" xmlns:w16se="http://schemas.microsoft.com/office/word/2015/wordml/symex" xmlns:wpg="http://schemas.microsoft.com/office/word/2010/wordprocessingGroup" xmlns:wpi="http://schemas.microsoft.com/office/word/2010/wordprocessingInk" xmlns:wne="http://schemas.microsoft.com/office/word/2006/wordml" xmlns:wps="http://schemas.microsoft.com/office/word/2010/wordprocessingShape" mc:Ignorable="w14 w15 w16se w16cid w16 w16cex w16sdtdh wp14">
+  <w16cid:commentId w16cid:paraId="66293DE3" w16cid:durableId="36333A5C"/>
+</w16cid:commentsIds>
+</file>
+
 <file path=word/endnotes.xml><?xml version="1.0" encoding="utf-8"?>
 <w:endnotes xmlns:wpc="http://schemas.microsoft.com/office/word/2010/wordprocessingCanvas" xmlns:cx="http://schemas.microsoft.com/office/drawing/2014/chartex" xmlns:cx1="http://schemas.microsoft.com/office/drawing/2015/9/8/chartex" xmlns:cx2="http://schemas.microsoft.com/office/drawing/2015/10/21/chartex" xmlns:cx3="http://schemas.microsoft.com/office/drawing/2016/5/9/chartex" xmlns:cx4="http://schemas.microsoft.com/office/drawing/2016/5/10/chartex" xmlns:cx5="http://schemas.microsoft.com/office/drawing/2016/5/11/chartex" xmlns:cx6="http://schemas.microsoft.com/office/drawing/2016/5/12/chartex" xmlns:cx7="http://schemas.microsoft.com/office/drawing/2016/5/13/chartex" xmlns:cx8="http://schemas.microsoft.com/office/drawing/2016/5/14/chartex" xmlns:mc="http://schemas.openxmlformats.org/markup-compatibility/2006" xmlns:aink="http://schemas.microsoft.com/office/drawing/2016/ink" xmlns:am3d="http://schemas.microsoft.com/office/drawing/2017/model3d" xmlns:o="urn:schemas-microsoft-com:office:office" xmlns:oel="http://schemas.microsoft.com/office/2019/extlst" xmlns:r="http://schemas.openxmlformats.org/officeDocument/2006/relationships" xmlns:m="http://schemas.openxmlformats.org/officeDocument/2006/math" xmlns:v="urn:schemas-microsoft-com:vml" xmlns:wp14="http://schemas.microsoft.com/office/word/2010/wordprocessingDrawing" xmlns:wp="http://schemas.openxmlformats.org/drawingml/2006/wordprocessingDrawing" xmlns:w10="urn:schemas-microsoft-com:office:word" xmlns:w="http://schemas.openxmlformats.org/wordprocessingml/2006/main" xmlns:w14="http://schemas.microsoft.com/office/word/2010/wordml" xmlns:w15="http://schemas.microsoft.com/office/word/2012/wordml" xmlns:w16cex="http://schemas.microsoft.com/office/word/2018/wordml/cex" xmlns:w16cid="http://schemas.microsoft.com/office/word/2016/wordml/cid" xmlns:w16="http://schemas.microsoft.com/office/word/2018/wordml" xmlns:w16sdtdh="http://schemas.microsoft.com/office/word/2020/wordml/sdtdatahash" xmlns:w16se="http://schemas.microsoft.com/office/word/2015/wordml/symex" xmlns:wpg="http://schemas.microsoft.com/office/word/2010/wordprocessingGroup" xmlns:wpi="http://schemas.microsoft.com/office/word/2010/wordprocessingInk" xmlns:wne="http://schemas.microsoft.com/office/word/2006/wordml" xmlns:wps="http://schemas.microsoft.com/office/word/2010/wordprocessingShape" mc:Ignorable="w14 w15 w16se w16cid w16 w16cex w16sdtdh wp14">
   <w:endnote w:type="separator" w:id="-1">
@@ -16854,6 +18419,14 @@
     </w:p>
   </w:footnote>
 </w:footnotes>
+</file>
+
+<file path=word/people.xml><?xml version="1.0" encoding="utf-8"?>
+<w15:people xmlns:wpc="http://schemas.microsoft.com/office/word/2010/wordprocessingCanvas" xmlns:cx="http://schemas.microsoft.com/office/drawing/2014/chartex" xmlns:cx1="http://schemas.microsoft.com/office/drawing/2015/9/8/chartex" xmlns:cx2="http://schemas.microsoft.com/office/drawing/2015/10/21/chartex" xmlns:cx3="http://schemas.microsoft.com/office/drawing/2016/5/9/chartex" xmlns:cx4="http://schemas.microsoft.com/office/drawing/2016/5/10/chartex" xmlns:cx5="http://schemas.microsoft.com/office/drawing/2016/5/11/chartex" xmlns:cx6="http://schemas.microsoft.com/office/drawing/2016/5/12/chartex" xmlns:cx7="http://schemas.microsoft.com/office/drawing/2016/5/13/chartex" xmlns:cx8="http://schemas.microsoft.com/office/drawing/2016/5/14/chartex" xmlns:mc="http://schemas.openxmlformats.org/markup-compatibility/2006" xmlns:aink="http://schemas.microsoft.com/office/drawing/2016/ink" xmlns:am3d="http://schemas.microsoft.com/office/drawing/2017/model3d" xmlns:o="urn:schemas-microsoft-com:office:office" xmlns:oel="http://schemas.microsoft.com/office/2019/extlst" xmlns:r="http://schemas.openxmlformats.org/officeDocument/2006/relationships" xmlns:m="http://schemas.openxmlformats.org/officeDocument/2006/math" xmlns:v="urn:schemas-microsoft-com:vml" xmlns:wp14="http://schemas.microsoft.com/office/word/2010/wordprocessingDrawing" xmlns:wp="http://schemas.openxmlformats.org/drawingml/2006/wordprocessingDrawing" xmlns:w10="urn:schemas-microsoft-com:office:word" xmlns:w="http://schemas.openxmlformats.org/wordprocessingml/2006/main" xmlns:w14="http://schemas.microsoft.com/office/word/2010/wordml" xmlns:w15="http://schemas.microsoft.com/office/word/2012/wordml" xmlns:w16cex="http://schemas.microsoft.com/office/word/2018/wordml/cex" xmlns:w16cid="http://schemas.microsoft.com/office/word/2016/wordml/cid" xmlns:w16="http://schemas.microsoft.com/office/word/2018/wordml" xmlns:w16sdtdh="http://schemas.microsoft.com/office/word/2020/wordml/sdtdatahash" xmlns:w16se="http://schemas.microsoft.com/office/word/2015/wordml/symex" xmlns:wpg="http://schemas.microsoft.com/office/word/2010/wordprocessingGroup" xmlns:wpi="http://schemas.microsoft.com/office/word/2010/wordprocessingInk" xmlns:wne="http://schemas.microsoft.com/office/word/2006/wordml" xmlns:wps="http://schemas.microsoft.com/office/word/2010/wordprocessingShape" mc:Ignorable="w14 w15 w16se w16cid w16 w16cex w16sdtdh wp14">
+  <w15:person w15:author="紫阳 朱">
+    <w15:presenceInfo w15:providerId="Windows Live" w15:userId="001ed786d99de515"/>
+  </w15:person>
+</w15:people>
 </file>
 
 <file path=word/styles.xml><?xml version="1.0" encoding="utf-8"?>
@@ -17251,7 +18824,7 @@
   <w:style w:type="paragraph" w:default="1" w:styleId="a">
     <w:name w:val="Normal"/>
     <w:qFormat/>
-    <w:rsid w:val="005D2FDE"/>
+    <w:rsid w:val="00BD2316"/>
     <w:pPr>
       <w:widowControl w:val="0"/>
       <w:jc w:val="both"/>
@@ -17365,6 +18938,36 @@
       <w:sz w:val="18"/>
       <w:szCs w:val="18"/>
     </w:rPr>
+  </w:style>
+  <w:style w:type="character" w:styleId="a9">
+    <w:name w:val="annotation reference"/>
+    <w:basedOn w:val="a0"/>
+    <w:uiPriority w:val="99"/>
+    <w:semiHidden/>
+    <w:unhideWhenUsed/>
+    <w:rsid w:val="006F1162"/>
+    <w:rPr>
+      <w:sz w:val="21"/>
+      <w:szCs w:val="21"/>
+    </w:rPr>
+  </w:style>
+  <w:style w:type="paragraph" w:styleId="aa">
+    <w:name w:val="annotation text"/>
+    <w:basedOn w:val="a"/>
+    <w:link w:val="ab"/>
+    <w:uiPriority w:val="99"/>
+    <w:unhideWhenUsed/>
+    <w:rsid w:val="006F1162"/>
+    <w:pPr>
+      <w:jc w:val="left"/>
+    </w:pPr>
+  </w:style>
+  <w:style w:type="character" w:customStyle="1" w:styleId="ab">
+    <w:name w:val="批注文字 字符"/>
+    <w:basedOn w:val="a0"/>
+    <w:link w:val="aa"/>
+    <w:uiPriority w:val="99"/>
+    <w:rsid w:val="006F1162"/>
   </w:style>
 </w:styles>
 </file>

--- a/基本数学模型.docx
+++ b/基本数学模型.docx
@@ -1583,7 +1583,14 @@
         <w:rPr>
           <w:rFonts w:ascii="Times New Roman" w:eastAsia="宋体" w:hAnsi="Times New Roman" w:cs="Times New Roman" w:hint="eastAsia"/>
         </w:rPr>
-        <w:t>满电出发车辆数，即最小化</w:t>
+        <w:t>满电出发车辆数，即最小</w:t>
+      </w:r>
+      <w:proofErr w:type="gramStart"/>
+      <w:r>
+        <w:rPr>
+          <w:rFonts w:ascii="Times New Roman" w:eastAsia="宋体" w:hAnsi="Times New Roman" w:cs="Times New Roman" w:hint="eastAsia"/>
+        </w:rPr>
+        <w:t>化</w:t>
       </w:r>
       <w:r>
         <w:rPr>
@@ -1591,6 +1598,7 @@
         </w:rPr>
         <w:t>运输</w:t>
       </w:r>
+      <w:proofErr w:type="gramEnd"/>
       <w:r>
         <w:rPr>
           <w:rFonts w:ascii="Times New Roman" w:eastAsia="宋体" w:hAnsi="Times New Roman" w:cs="Times New Roman" w:hint="eastAsia"/>
@@ -2548,8 +2556,16 @@
         <w:rPr>
           <w:rFonts w:ascii="Times New Roman" w:eastAsia="宋体" w:hAnsi="Times New Roman" w:cs="Times New Roman" w:hint="eastAsia"/>
         </w:rPr>
-        <w:t>限制主问题</w:t>
-      </w:r>
+        <w:t>限制</w:t>
+      </w:r>
+      <w:proofErr w:type="gramStart"/>
+      <w:r>
+        <w:rPr>
+          <w:rFonts w:ascii="Times New Roman" w:eastAsia="宋体" w:hAnsi="Times New Roman" w:cs="Times New Roman" w:hint="eastAsia"/>
+        </w:rPr>
+        <w:t>主问题</w:t>
+      </w:r>
+      <w:proofErr w:type="gramEnd"/>
       <w:r>
         <w:rPr>
           <w:rFonts w:ascii="Times New Roman" w:eastAsia="宋体" w:hAnsi="Times New Roman" w:cs="Times New Roman" w:hint="eastAsia"/>
@@ -2958,7 +2974,21 @@
         <w:rPr>
           <w:rFonts w:ascii="Times New Roman" w:eastAsia="宋体" w:hAnsi="Times New Roman" w:cs="Times New Roman" w:hint="eastAsia"/>
         </w:rPr>
-        <w:t>）表示，对于每一个订单，在所有运输路径的中的总运输重量，满足订单的需求运输量；公式（</w:t>
+        <w:t>）表示，对于每一个订单，在所有运输路径的中的</w:t>
+      </w:r>
+      <w:proofErr w:type="gramStart"/>
+      <w:r>
+        <w:rPr>
+          <w:rFonts w:ascii="Times New Roman" w:eastAsia="宋体" w:hAnsi="Times New Roman" w:cs="Times New Roman" w:hint="eastAsia"/>
+        </w:rPr>
+        <w:t>总运输</w:t>
+      </w:r>
+      <w:proofErr w:type="gramEnd"/>
+      <w:r>
+        <w:rPr>
+          <w:rFonts w:ascii="Times New Roman" w:eastAsia="宋体" w:hAnsi="Times New Roman" w:cs="Times New Roman" w:hint="eastAsia"/>
+        </w:rPr>
+        <w:t>重量，满足订单的需求运输量；公式（</w:t>
       </w:r>
       <w:r>
         <w:rPr>
@@ -3001,8 +3031,16 @@
         <w:rPr>
           <w:rFonts w:ascii="Times New Roman" w:eastAsia="宋体" w:hAnsi="Times New Roman" w:cs="Times New Roman" w:hint="eastAsia"/>
         </w:rPr>
-        <w:t>限制主问题</w:t>
-      </w:r>
+        <w:t>限制</w:t>
+      </w:r>
+      <w:proofErr w:type="gramStart"/>
+      <w:r>
+        <w:rPr>
+          <w:rFonts w:ascii="Times New Roman" w:eastAsia="宋体" w:hAnsi="Times New Roman" w:cs="Times New Roman" w:hint="eastAsia"/>
+        </w:rPr>
+        <w:t>主问题</w:t>
+      </w:r>
+      <w:proofErr w:type="gramEnd"/>
       <w:r>
         <w:rPr>
           <w:rFonts w:ascii="Times New Roman" w:eastAsia="宋体" w:hAnsi="Times New Roman" w:cs="Times New Roman" w:hint="eastAsia"/>
@@ -5584,7 +5622,21 @@
         <w:rPr>
           <w:rFonts w:ascii="Times New Roman" w:eastAsia="宋体" w:hAnsi="Times New Roman" w:cs="Times New Roman" w:hint="eastAsia"/>
         </w:rPr>
-        <w:t>）的运输路径，将这条路径加入到限制主问题的运输路径集合</w:t>
+        <w:t>）的运输路径，将这条路径加入到限制</w:t>
+      </w:r>
+      <w:proofErr w:type="gramStart"/>
+      <w:r>
+        <w:rPr>
+          <w:rFonts w:ascii="Times New Roman" w:eastAsia="宋体" w:hAnsi="Times New Roman" w:cs="Times New Roman" w:hint="eastAsia"/>
+        </w:rPr>
+        <w:t>主问题</w:t>
+      </w:r>
+      <w:proofErr w:type="gramEnd"/>
+      <w:r>
+        <w:rPr>
+          <w:rFonts w:ascii="Times New Roman" w:eastAsia="宋体" w:hAnsi="Times New Roman" w:cs="Times New Roman" w:hint="eastAsia"/>
+        </w:rPr>
+        <w:t>的运输路径集合</w:t>
       </w:r>
       <m:oMath>
         <m:r>
@@ -5612,7 +5664,21 @@
         <w:rPr>
           <w:rFonts w:ascii="Times New Roman" w:eastAsia="宋体" w:hAnsi="Times New Roman" w:cs="Times New Roman" w:hint="eastAsia"/>
         </w:rPr>
-        <w:t>，则表示限制主问题已经达到最优解。</w:t>
+        <w:t>，则表示限制</w:t>
+      </w:r>
+      <w:proofErr w:type="gramStart"/>
+      <w:r>
+        <w:rPr>
+          <w:rFonts w:ascii="Times New Roman" w:eastAsia="宋体" w:hAnsi="Times New Roman" w:cs="Times New Roman" w:hint="eastAsia"/>
+        </w:rPr>
+        <w:t>主问题</w:t>
+      </w:r>
+      <w:proofErr w:type="gramEnd"/>
+      <w:r>
+        <w:rPr>
+          <w:rFonts w:ascii="Times New Roman" w:eastAsia="宋体" w:hAnsi="Times New Roman" w:cs="Times New Roman" w:hint="eastAsia"/>
+        </w:rPr>
+        <w:t>已经达到最优解。</w:t>
       </w:r>
     </w:p>
     <w:p>
@@ -5689,7 +5755,21 @@
         <w:rPr>
           <w:rFonts w:ascii="Times New Roman" w:eastAsia="宋体" w:hAnsi="Times New Roman" w:cs="Times New Roman" w:hint="eastAsia"/>
         </w:rPr>
-        <w:t>上述模型中虽然保证了各个节点之间流平衡的关系，但是可能会导致出现子回路的情况</w:t>
+        <w:t>上述模型中虽然保证了各个节点之间</w:t>
+      </w:r>
+      <w:proofErr w:type="gramStart"/>
+      <w:r>
+        <w:rPr>
+          <w:rFonts w:ascii="Times New Roman" w:eastAsia="宋体" w:hAnsi="Times New Roman" w:cs="Times New Roman" w:hint="eastAsia"/>
+        </w:rPr>
+        <w:t>流平衡</w:t>
+      </w:r>
+      <w:proofErr w:type="gramEnd"/>
+      <w:r>
+        <w:rPr>
+          <w:rFonts w:ascii="Times New Roman" w:eastAsia="宋体" w:hAnsi="Times New Roman" w:cs="Times New Roman" w:hint="eastAsia"/>
+        </w:rPr>
+        <w:t>的关系，但是可能会导致出现子回路的情况</w:t>
       </w:r>
       <w:r>
         <w:rPr>
@@ -7793,12 +7873,14 @@
         </w:rPr>
         <w:t>1</w:t>
       </w:r>
+      <w:proofErr w:type="gramStart"/>
       <w:r>
         <w:rPr>
           <w:rFonts w:ascii="Times New Roman" w:eastAsia="宋体" w:hAnsi="Times New Roman" w:cs="Times New Roman" w:hint="eastAsia"/>
         </w:rPr>
         <w:t>解子问题</w:t>
       </w:r>
+      <w:proofErr w:type="gramEnd"/>
     </w:p>
     <w:p>
       <w:pPr>
@@ -7921,7 +8003,21 @@
         <w:rPr>
           <w:rFonts w:ascii="Times New Roman" w:eastAsia="宋体" w:hAnsi="Times New Roman" w:cs="Times New Roman" w:hint="eastAsia"/>
         </w:rPr>
-        <w:t>判断是否有子回路的方法为检验从起点出发是否能走过所有有出流的节点，首先生成简化路线图，例如图</w:t>
+        <w:t>判断是否有子回路的方法为检验从起点出发是否能走过所有</w:t>
+      </w:r>
+      <w:proofErr w:type="gramStart"/>
+      <w:r>
+        <w:rPr>
+          <w:rFonts w:ascii="Times New Roman" w:eastAsia="宋体" w:hAnsi="Times New Roman" w:cs="Times New Roman" w:hint="eastAsia"/>
+        </w:rPr>
+        <w:t>有</w:t>
+      </w:r>
+      <w:proofErr w:type="gramEnd"/>
+      <w:r>
+        <w:rPr>
+          <w:rFonts w:ascii="Times New Roman" w:eastAsia="宋体" w:hAnsi="Times New Roman" w:cs="Times New Roman" w:hint="eastAsia"/>
+        </w:rPr>
+        <w:t>出流的节点，首先生成简化路线图，例如图</w:t>
       </w:r>
       <w:r>
         <w:rPr>
@@ -10184,8 +10280,16 @@
         <w:rPr>
           <w:rFonts w:ascii="Times New Roman" w:eastAsia="宋体" w:hAnsi="Times New Roman" w:cs="Times New Roman" w:hint="eastAsia"/>
         </w:rPr>
-        <w:t>），当限制主问题</w:t>
-      </w:r>
+        <w:t>），当限制</w:t>
+      </w:r>
+      <w:proofErr w:type="gramStart"/>
+      <w:r>
+        <w:rPr>
+          <w:rFonts w:ascii="Times New Roman" w:eastAsia="宋体" w:hAnsi="Times New Roman" w:cs="Times New Roman" w:hint="eastAsia"/>
+        </w:rPr>
+        <w:t>主问题</w:t>
+      </w:r>
+      <w:proofErr w:type="gramEnd"/>
       <w:r>
         <w:rPr>
           <w:rFonts w:ascii="Times New Roman" w:eastAsia="宋体" w:hAnsi="Times New Roman" w:cs="Times New Roman" w:hint="eastAsia"/>
@@ -10247,11 +10351,19 @@
         </w:rPr>
         <w:t>m</w:t>
       </w:r>
-      <w:r>
-        <w:rPr>
-          <w:rFonts w:ascii="Times New Roman" w:eastAsia="宋体" w:hAnsi="Times New Roman" w:cs="Times New Roman" w:hint="eastAsia"/>
-        </w:rPr>
-        <w:t>个车库，在求解子问题时就需要求解</w:t>
+      <w:proofErr w:type="gramStart"/>
+      <w:r>
+        <w:rPr>
+          <w:rFonts w:ascii="Times New Roman" w:eastAsia="宋体" w:hAnsi="Times New Roman" w:cs="Times New Roman" w:hint="eastAsia"/>
+        </w:rPr>
+        <w:t>个</w:t>
+      </w:r>
+      <w:proofErr w:type="gramEnd"/>
+      <w:r>
+        <w:rPr>
+          <w:rFonts w:ascii="Times New Roman" w:eastAsia="宋体" w:hAnsi="Times New Roman" w:cs="Times New Roman" w:hint="eastAsia"/>
+        </w:rPr>
+        <w:t>车库，在求解子问题时就需要求解</w:t>
       </w:r>
       <w:r>
         <w:rPr>
@@ -10281,7 +10393,21 @@
         <w:rPr>
           <w:rFonts w:ascii="Times New Roman" w:eastAsia="宋体" w:hAnsi="Times New Roman" w:cs="Times New Roman" w:hint="eastAsia"/>
         </w:rPr>
-        <w:t>，就可以加入到限制主问题中，继续迭代。</w:t>
+        <w:t>，就可以加入到限制</w:t>
+      </w:r>
+      <w:proofErr w:type="gramStart"/>
+      <w:r>
+        <w:rPr>
+          <w:rFonts w:ascii="Times New Roman" w:eastAsia="宋体" w:hAnsi="Times New Roman" w:cs="Times New Roman" w:hint="eastAsia"/>
+        </w:rPr>
+        <w:t>主问题</w:t>
+      </w:r>
+      <w:proofErr w:type="gramEnd"/>
+      <w:r>
+        <w:rPr>
+          <w:rFonts w:ascii="Times New Roman" w:eastAsia="宋体" w:hAnsi="Times New Roman" w:cs="Times New Roman" w:hint="eastAsia"/>
+        </w:rPr>
+        <w:t>中，继续迭代。</w:t>
       </w:r>
     </w:p>
     <w:p>
@@ -10325,7 +10451,21 @@
         <w:rPr>
           <w:rFonts w:ascii="Times New Roman" w:eastAsia="宋体" w:hAnsi="Times New Roman" w:cs="Times New Roman" w:hint="eastAsia"/>
         </w:rPr>
-        <w:t>假设一个区域内有一个换电站，换电站内有固定数量的满电电池可供更换，依然可以保持主问题的形式不变，需要在求解子问题时，考虑在运输路径中加入前往换电站更换电池的路径，</w:t>
+        <w:t>假设一个区域内有一个换电站，换电站内有固定数量的满电电池可供更换，依然可以保持</w:t>
+      </w:r>
+      <w:proofErr w:type="gramStart"/>
+      <w:r>
+        <w:rPr>
+          <w:rFonts w:ascii="Times New Roman" w:eastAsia="宋体" w:hAnsi="Times New Roman" w:cs="Times New Roman" w:hint="eastAsia"/>
+        </w:rPr>
+        <w:t>主问题</w:t>
+      </w:r>
+      <w:proofErr w:type="gramEnd"/>
+      <w:r>
+        <w:rPr>
+          <w:rFonts w:ascii="Times New Roman" w:eastAsia="宋体" w:hAnsi="Times New Roman" w:cs="Times New Roman" w:hint="eastAsia"/>
+        </w:rPr>
+        <w:t>的形式不变，需要在求解子问题时，考虑在运输路径中加入前往换电站更换电池的路径，</w:t>
       </w:r>
       <w:r>
         <w:rPr>
@@ -10789,7 +10929,25 @@
           <w:b/>
           <w:bCs/>
         </w:rPr>
-        <w:t>在实际中，货车可以在任意时刻前往换电站换电，但在模型中为了简化，规定货车只能在空载状态下才能前往换电站更换电池，也就是与换电站相连的弧必定为空载弧；</w:t>
+        <w:t>在实际中，货车可以在任意时刻前往换电站换电，但在模型中为了简化，规定货车只能在空载状态下才能前往换电站更换电池，</w:t>
+      </w:r>
+      <w:proofErr w:type="gramStart"/>
+      <w:r>
+        <w:rPr>
+          <w:rFonts w:ascii="Times New Roman" w:eastAsia="宋体" w:hAnsi="Times New Roman" w:cs="Times New Roman" w:hint="eastAsia"/>
+          <w:b/>
+          <w:bCs/>
+        </w:rPr>
+        <w:t>也就是与换电站</w:t>
+      </w:r>
+      <w:proofErr w:type="gramEnd"/>
+      <w:r>
+        <w:rPr>
+          <w:rFonts w:ascii="Times New Roman" w:eastAsia="宋体" w:hAnsi="Times New Roman" w:cs="Times New Roman" w:hint="eastAsia"/>
+          <w:b/>
+          <w:bCs/>
+        </w:rPr>
+        <w:t>相连的弧必定为空载弧；</w:t>
       </w:r>
     </w:p>
     <w:p>
@@ -10982,13 +11140,27 @@
         <w:rPr>
           <w:rFonts w:ascii="Times New Roman" w:eastAsia="宋体" w:hAnsi="Times New Roman" w:cs="Times New Roman" w:hint="eastAsia"/>
         </w:rPr>
-        <w:t>最小化</w:t>
-      </w:r>
-      <w:r>
-        <w:rPr>
-          <w:rFonts w:ascii="Times New Roman" w:eastAsia="宋体" w:hAnsi="Times New Roman" w:cs="Times New Roman" w:hint="eastAsia"/>
-        </w:rPr>
-        <w:t>完成所有订单的</w:t>
+        <w:t>最小</w:t>
+      </w:r>
+      <w:proofErr w:type="gramStart"/>
+      <w:r>
+        <w:rPr>
+          <w:rFonts w:ascii="Times New Roman" w:eastAsia="宋体" w:hAnsi="Times New Roman" w:cs="Times New Roman" w:hint="eastAsia"/>
+        </w:rPr>
+        <w:t>化</w:t>
+      </w:r>
+      <w:r>
+        <w:rPr>
+          <w:rFonts w:ascii="Times New Roman" w:eastAsia="宋体" w:hAnsi="Times New Roman" w:cs="Times New Roman" w:hint="eastAsia"/>
+        </w:rPr>
+        <w:t>完成</w:t>
+      </w:r>
+      <w:proofErr w:type="gramEnd"/>
+      <w:r>
+        <w:rPr>
+          <w:rFonts w:ascii="Times New Roman" w:eastAsia="宋体" w:hAnsi="Times New Roman" w:cs="Times New Roman" w:hint="eastAsia"/>
+        </w:rPr>
+        <w:t>所有订单的</w:t>
       </w:r>
       <w:r>
         <w:rPr>
@@ -11019,7 +11191,7 @@
     <w:p>
       <w:pPr>
         <w:rPr>
-          <w:rFonts w:ascii="Times New Roman" w:eastAsia="宋体" w:hAnsi="Times New Roman" w:cs="Times New Roman" w:hint="eastAsia"/>
+          <w:rFonts w:ascii="Times New Roman" w:eastAsia="宋体" w:hAnsi="Times New Roman" w:cs="Times New Roman"/>
         </w:rPr>
       </w:pPr>
       <m:oMath>
@@ -11899,7 +12071,7 @@
     <w:p>
       <w:pPr>
         <w:rPr>
-          <w:rFonts w:ascii="Times New Roman" w:eastAsia="宋体" w:hAnsi="Times New Roman" w:cs="Times New Roman" w:hint="eastAsia"/>
+          <w:rFonts w:ascii="Times New Roman" w:eastAsia="宋体" w:hAnsi="Times New Roman" w:cs="Times New Roman"/>
         </w:rPr>
       </w:pPr>
       <m:oMath>
@@ -11969,12 +12141,181 @@
           <w:rFonts w:ascii="Times New Roman" w:eastAsia="宋体" w:hAnsi="Times New Roman" w:cs="Times New Roman"/>
         </w:rPr>
       </w:pPr>
-      <w:r>
-        <w:rPr>
-          <w:rFonts w:ascii="Times New Roman" w:eastAsia="宋体" w:hAnsi="Times New Roman" w:cs="Times New Roman" w:hint="eastAsia"/>
-        </w:rPr>
-        <w:t>限制主问题</w:t>
-      </w:r>
+      <m:oMath>
+        <m:sSubSup>
+          <m:sSubSupPr>
+            <m:ctrlPr>
+              <w:rPr>
+                <w:rFonts w:ascii="Cambria Math" w:eastAsia="宋体" w:hAnsi="Cambria Math" w:cs="Times New Roman"/>
+                <w:i/>
+              </w:rPr>
+            </m:ctrlPr>
+          </m:sSubSupPr>
+          <m:e>
+            <m:r>
+              <w:rPr>
+                <w:rFonts w:ascii="Cambria Math" w:eastAsia="宋体" w:hAnsi="Cambria Math" w:cs="Times New Roman" w:hint="eastAsia"/>
+              </w:rPr>
+              <m:t>σ</m:t>
+            </m:r>
+          </m:e>
+          <m:sub>
+            <m:r>
+              <w:rPr>
+                <w:rFonts w:ascii="Cambria Math" w:eastAsia="宋体" w:hAnsi="Cambria Math" w:cs="Times New Roman" w:hint="eastAsia"/>
+              </w:rPr>
+              <m:t>i</m:t>
+            </m:r>
+          </m:sub>
+          <m:sup>
+            <m:r>
+              <w:rPr>
+                <w:rFonts w:ascii="Cambria Math" w:eastAsia="宋体" w:hAnsi="Cambria Math" w:cs="Times New Roman" w:hint="eastAsia"/>
+              </w:rPr>
+              <m:t>f</m:t>
+            </m:r>
+          </m:sup>
+        </m:sSubSup>
+      </m:oMath>
+      <w:r>
+        <w:rPr>
+          <w:rFonts w:ascii="Times New Roman" w:eastAsia="宋体" w:hAnsi="Times New Roman" w:cs="Times New Roman" w:hint="eastAsia"/>
+        </w:rPr>
+        <w:t>：</w:t>
+      </w:r>
+      <m:oMath>
+        <m:r>
+          <w:rPr>
+            <w:rFonts w:ascii="Cambria Math" w:eastAsia="宋体" w:hAnsi="Cambria Math" w:cs="Times New Roman" w:hint="eastAsia"/>
+          </w:rPr>
+          <m:t>i</m:t>
+        </m:r>
+        <m:r>
+          <w:rPr>
+            <w:rFonts w:ascii="Cambria Math" w:eastAsia="宋体" w:hAnsi="Cambria Math" w:cs="Times New Roman"/>
+          </w:rPr>
+          <m:t>∈F</m:t>
+        </m:r>
+      </m:oMath>
+      <w:r>
+        <w:rPr>
+          <w:rFonts w:ascii="Times New Roman" w:eastAsia="宋体" w:hAnsi="Times New Roman" w:cs="Times New Roman"/>
+        </w:rPr>
+        <w:t>,</w:t>
+      </w:r>
+      <w:r>
+        <w:rPr>
+          <w:rFonts w:ascii="Times New Roman" w:eastAsia="宋体" w:hAnsi="Times New Roman" w:cs="Times New Roman"/>
+        </w:rPr>
+        <w:t>RMP</w:t>
+      </w:r>
+      <w:r>
+        <w:rPr>
+          <w:rFonts w:ascii="Times New Roman" w:eastAsia="宋体" w:hAnsi="Times New Roman" w:cs="Times New Roman" w:hint="eastAsia"/>
+        </w:rPr>
+        <w:t>订单运量约束对应的对偶</w:t>
+      </w:r>
+      <w:r>
+        <w:rPr>
+          <w:rFonts w:ascii="Times New Roman" w:eastAsia="宋体" w:hAnsi="Times New Roman" w:cs="Times New Roman" w:hint="eastAsia"/>
+        </w:rPr>
+        <w:t>变量</w:t>
+      </w:r>
+    </w:p>
+    <w:p>
+      <w:pPr>
+        <w:rPr>
+          <w:rFonts w:ascii="Times New Roman" w:eastAsia="宋体" w:hAnsi="Times New Roman" w:cs="Times New Roman"/>
+        </w:rPr>
+      </w:pPr>
+      <m:oMath>
+        <m:sSubSup>
+          <m:sSubSupPr>
+            <m:ctrlPr>
+              <w:rPr>
+                <w:rFonts w:ascii="Cambria Math" w:eastAsia="宋体" w:hAnsi="Cambria Math" w:cs="Times New Roman"/>
+                <w:i/>
+              </w:rPr>
+            </m:ctrlPr>
+          </m:sSubSupPr>
+          <m:e>
+            <m:r>
+              <w:rPr>
+                <w:rFonts w:ascii="Cambria Math" w:eastAsia="宋体" w:hAnsi="Cambria Math" w:cs="Times New Roman" w:hint="eastAsia"/>
+              </w:rPr>
+              <m:t>σ</m:t>
+            </m:r>
+          </m:e>
+          <m:sub>
+            <m:r>
+              <w:rPr>
+                <w:rFonts w:ascii="Cambria Math" w:eastAsia="宋体" w:hAnsi="Cambria Math" w:cs="Times New Roman" w:hint="eastAsia"/>
+              </w:rPr>
+              <m:t>i</m:t>
+            </m:r>
+          </m:sub>
+          <m:sup>
+            <m:r>
+              <w:rPr>
+                <w:rFonts w:ascii="Cambria Math" w:eastAsia="宋体" w:hAnsi="Cambria Math" w:cs="Times New Roman" w:hint="eastAsia"/>
+              </w:rPr>
+              <m:t>e</m:t>
+            </m:r>
+          </m:sup>
+        </m:sSubSup>
+      </m:oMath>
+      <w:r>
+        <w:rPr>
+          <w:rFonts w:ascii="Times New Roman" w:eastAsia="宋体" w:hAnsi="Times New Roman" w:cs="Times New Roman" w:hint="eastAsia"/>
+        </w:rPr>
+        <w:t xml:space="preserve"> </w:t>
+      </w:r>
+      <w:r>
+        <w:rPr>
+          <w:rFonts w:ascii="Times New Roman" w:eastAsia="宋体" w:hAnsi="Times New Roman" w:cs="Times New Roman"/>
+        </w:rPr>
+        <w:t>RMP</w:t>
+      </w:r>
+      <w:r>
+        <w:rPr>
+          <w:rFonts w:ascii="Times New Roman" w:eastAsia="宋体" w:hAnsi="Times New Roman" w:cs="Times New Roman" w:hint="eastAsia"/>
+        </w:rPr>
+        <w:t>换电站电量约束对应的对偶</w:t>
+      </w:r>
+      <w:r>
+        <w:rPr>
+          <w:rFonts w:ascii="Times New Roman" w:eastAsia="宋体" w:hAnsi="Times New Roman" w:cs="Times New Roman" w:hint="eastAsia"/>
+        </w:rPr>
+        <w:t>变量</w:t>
+      </w:r>
+    </w:p>
+    <w:p>
+      <w:pPr>
+        <w:rPr>
+          <w:rFonts w:ascii="Times New Roman" w:eastAsia="宋体" w:hAnsi="Times New Roman" w:cs="Times New Roman" w:hint="eastAsia"/>
+        </w:rPr>
+      </w:pPr>
+    </w:p>
+    <w:p>
+      <w:pPr>
+        <w:rPr>
+          <w:rFonts w:ascii="Times New Roman" w:eastAsia="宋体" w:hAnsi="Times New Roman" w:cs="Times New Roman"/>
+        </w:rPr>
+      </w:pPr>
+      <w:r>
+        <w:rPr>
+          <w:rFonts w:ascii="Times New Roman" w:eastAsia="宋体" w:hAnsi="Times New Roman" w:cs="Times New Roman" w:hint="eastAsia"/>
+        </w:rPr>
+        <w:t>限制</w:t>
+      </w:r>
+      <w:proofErr w:type="gramStart"/>
+      <w:r>
+        <w:rPr>
+          <w:rFonts w:ascii="Times New Roman" w:eastAsia="宋体" w:hAnsi="Times New Roman" w:cs="Times New Roman" w:hint="eastAsia"/>
+        </w:rPr>
+        <w:t>主问题</w:t>
+      </w:r>
+      <w:proofErr w:type="gramEnd"/>
       <w:r>
         <w:rPr>
           <w:rFonts w:ascii="Times New Roman" w:eastAsia="宋体" w:hAnsi="Times New Roman" w:cs="Times New Roman" w:hint="eastAsia"/>
@@ -12451,6 +12792,12 @@
               </m:r>
               <m:r>
                 <w:rPr>
+                  <w:rFonts w:ascii="Cambria Math" w:eastAsia="宋体" w:hAnsi="Cambria Math" w:cs="Times New Roman"/>
+                </w:rPr>
+                <m:t>∀</m:t>
+              </m:r>
+              <m:r>
+                <w:rPr>
                   <w:rFonts w:ascii="Cambria Math" w:eastAsia="宋体" w:hAnsi="Cambria Math" w:cs="Times New Roman" w:hint="eastAsia"/>
                 </w:rPr>
                 <m:t>i</m:t>
@@ -12678,8 +13025,16 @@
         <w:rPr>
           <w:rFonts w:ascii="Times New Roman" w:eastAsia="宋体" w:hAnsi="Times New Roman" w:cs="Times New Roman" w:hint="eastAsia"/>
         </w:rPr>
-        <w:t>在选中执行的运输路径中，</w:t>
-      </w:r>
+        <w:t>在选中执行的运输路径中，换电站</w:t>
+      </w:r>
+      <w:proofErr w:type="spellStart"/>
+      <w:r>
+        <w:rPr>
+          <w:rFonts w:ascii="Times New Roman" w:eastAsia="宋体" w:hAnsi="Times New Roman" w:cs="Times New Roman" w:hint="eastAsia"/>
+        </w:rPr>
+        <w:t>i</w:t>
+      </w:r>
+      <w:proofErr w:type="spellEnd"/>
       <w:r>
         <w:rPr>
           <w:rFonts w:ascii="Times New Roman" w:eastAsia="宋体" w:hAnsi="Times New Roman" w:cs="Times New Roman" w:hint="eastAsia"/>
@@ -12690,20 +13045,6 @@
         <w:rPr>
           <w:rFonts w:ascii="Times New Roman" w:eastAsia="宋体" w:hAnsi="Times New Roman" w:cs="Times New Roman" w:hint="eastAsia"/>
         </w:rPr>
-        <w:t>换电站</w:t>
-      </w:r>
-      <w:proofErr w:type="spellStart"/>
-      <w:r>
-        <w:rPr>
-          <w:rFonts w:ascii="Times New Roman" w:eastAsia="宋体" w:hAnsi="Times New Roman" w:cs="Times New Roman" w:hint="eastAsia"/>
-        </w:rPr>
-        <w:t>i</w:t>
-      </w:r>
-      <w:proofErr w:type="spellEnd"/>
-      <w:r>
-        <w:rPr>
-          <w:rFonts w:ascii="Times New Roman" w:eastAsia="宋体" w:hAnsi="Times New Roman" w:cs="Times New Roman" w:hint="eastAsia"/>
-        </w:rPr>
         <w:t>的</w:t>
       </w:r>
       <w:r>
@@ -12786,64 +13127,80 @@
         <w:t>）引入拉格朗日乘子</w:t>
       </w:r>
       <m:oMath>
-        <m:sSub>
-          <m:sSubPr>
+        <m:sSubSup>
+          <m:sSubSupPr>
             <m:ctrlPr>
               <w:rPr>
                 <w:rFonts w:ascii="Cambria Math" w:eastAsia="宋体" w:hAnsi="Cambria Math" w:cs="Times New Roman"/>
                 <w:i/>
               </w:rPr>
             </m:ctrlPr>
-          </m:sSubPr>
+          </m:sSubSupPr>
           <m:e>
             <m:r>
               <w:rPr>
-                <w:rFonts w:ascii="Cambria Math" w:eastAsia="宋体" w:hAnsi="Cambria Math" w:cs="Times New Roman"/>
-              </w:rPr>
-              <m:t>π</m:t>
+                <w:rFonts w:ascii="Cambria Math" w:eastAsia="宋体" w:hAnsi="Cambria Math" w:cs="Times New Roman" w:hint="eastAsia"/>
+              </w:rPr>
+              <m:t>σ</m:t>
             </m:r>
           </m:e>
           <m:sub>
             <m:r>
               <w:rPr>
-                <w:rFonts w:ascii="Cambria Math" w:eastAsia="宋体" w:hAnsi="Cambria Math" w:cs="Times New Roman"/>
+                <w:rFonts w:ascii="Cambria Math" w:eastAsia="宋体" w:hAnsi="Cambria Math" w:cs="Times New Roman" w:hint="eastAsia"/>
+              </w:rPr>
+              <m:t>i</m:t>
+            </m:r>
+          </m:sub>
+          <m:sup>
+            <m:r>
+              <w:rPr>
+                <w:rFonts w:ascii="Cambria Math" w:eastAsia="宋体" w:hAnsi="Cambria Math" w:cs="Times New Roman" w:hint="eastAsia"/>
               </w:rPr>
               <m:t>f</m:t>
             </m:r>
-          </m:sub>
-        </m:sSub>
+          </m:sup>
+        </m:sSubSup>
         <m:r>
           <w:rPr>
             <w:rFonts w:ascii="Cambria Math" w:eastAsia="宋体" w:hAnsi="Cambria Math" w:cs="Times New Roman"/>
           </w:rPr>
           <m:t>≥0,</m:t>
         </m:r>
-        <m:sSub>
-          <m:sSubPr>
+        <m:sSubSup>
+          <m:sSubSupPr>
             <m:ctrlPr>
               <w:rPr>
                 <w:rFonts w:ascii="Cambria Math" w:eastAsia="宋体" w:hAnsi="Cambria Math" w:cs="Times New Roman"/>
                 <w:i/>
               </w:rPr>
             </m:ctrlPr>
-          </m:sSubPr>
+          </m:sSubSupPr>
           <m:e>
             <m:r>
               <w:rPr>
-                <w:rFonts w:ascii="Cambria Math" w:eastAsia="宋体" w:hAnsi="Cambria Math" w:cs="Times New Roman"/>
-              </w:rPr>
-              <m:t>π</m:t>
+                <w:rFonts w:ascii="Cambria Math" w:eastAsia="宋体" w:hAnsi="Cambria Math" w:cs="Times New Roman" w:hint="eastAsia"/>
+              </w:rPr>
+              <m:t>σ</m:t>
             </m:r>
           </m:e>
           <m:sub>
             <m:r>
               <w:rPr>
-                <w:rFonts w:ascii="Cambria Math" w:eastAsia="宋体" w:hAnsi="Cambria Math" w:cs="Times New Roman"/>
-              </w:rPr>
-              <m:t>c</m:t>
+                <w:rFonts w:ascii="Cambria Math" w:eastAsia="宋体" w:hAnsi="Cambria Math" w:cs="Times New Roman" w:hint="eastAsia"/>
+              </w:rPr>
+              <m:t>i</m:t>
             </m:r>
           </m:sub>
-        </m:sSub>
+          <m:sup>
+            <m:r>
+              <w:rPr>
+                <w:rFonts w:ascii="Cambria Math" w:eastAsia="宋体" w:hAnsi="Cambria Math" w:cs="Times New Roman"/>
+              </w:rPr>
+              <m:t>e</m:t>
+            </m:r>
+          </m:sup>
+        </m:sSubSup>
         <m:r>
           <w:rPr>
             <w:rFonts w:ascii="Cambria Math" w:eastAsia="宋体" w:hAnsi="Cambria Math" w:cs="Times New Roman"/>
@@ -12861,7 +13218,21 @@
         <w:rPr>
           <w:rFonts w:ascii="Times New Roman" w:eastAsia="宋体" w:hAnsi="Times New Roman" w:cs="Times New Roman" w:hint="eastAsia"/>
         </w:rPr>
-        <w:t>线性松弛的限制主问题的对偶问题为：</w:t>
+        <w:t>线性松弛的限制</w:t>
+      </w:r>
+      <w:proofErr w:type="gramStart"/>
+      <w:r>
+        <w:rPr>
+          <w:rFonts w:ascii="Times New Roman" w:eastAsia="宋体" w:hAnsi="Times New Roman" w:cs="Times New Roman" w:hint="eastAsia"/>
+        </w:rPr>
+        <w:t>主问题</w:t>
+      </w:r>
+      <w:proofErr w:type="gramEnd"/>
+      <w:r>
+        <w:rPr>
+          <w:rFonts w:ascii="Times New Roman" w:eastAsia="宋体" w:hAnsi="Times New Roman" w:cs="Times New Roman" w:hint="eastAsia"/>
+        </w:rPr>
+        <w:t>的对偶问题为：</w:t>
       </w:r>
     </w:p>
     <w:p>
@@ -12918,39 +13289,53 @@
                     <m:sub>
                       <m:r>
                         <w:rPr>
+                          <w:rFonts w:ascii="Cambria Math" w:eastAsia="宋体" w:hAnsi="Cambria Math" w:cs="Times New Roman" w:hint="eastAsia"/>
+                        </w:rPr>
+                        <m:t>i</m:t>
+                      </m:r>
+                      <m:r>
+                        <w:rPr>
                           <w:rFonts w:ascii="Cambria Math" w:eastAsia="宋体" w:hAnsi="Cambria Math" w:cs="Times New Roman"/>
                         </w:rPr>
-                        <m:t>f∈F</m:t>
+                        <m:t>∈F</m:t>
                       </m:r>
                     </m:sub>
                     <m:sup/>
                     <m:e>
-                      <m:sSub>
-                        <m:sSubPr>
+                      <m:sSubSup>
+                        <m:sSubSupPr>
                           <m:ctrlPr>
                             <w:rPr>
                               <w:rFonts w:ascii="Cambria Math" w:eastAsia="宋体" w:hAnsi="Cambria Math" w:cs="Times New Roman"/>
                               <w:i/>
                             </w:rPr>
                           </m:ctrlPr>
-                        </m:sSubPr>
+                        </m:sSubSupPr>
                         <m:e>
                           <m:r>
                             <w:rPr>
-                              <w:rFonts w:ascii="Cambria Math" w:eastAsia="宋体" w:hAnsi="Cambria Math" w:cs="Times New Roman"/>
+                              <w:rFonts w:ascii="Cambria Math" w:eastAsia="宋体" w:hAnsi="Cambria Math" w:cs="Times New Roman" w:hint="eastAsia"/>
                             </w:rPr>
-                            <m:t>π</m:t>
+                            <m:t>σ</m:t>
                           </m:r>
                         </m:e>
                         <m:sub>
                           <m:r>
                             <w:rPr>
-                              <w:rFonts w:ascii="Cambria Math" w:eastAsia="宋体" w:hAnsi="Cambria Math" w:cs="Times New Roman"/>
+                              <w:rFonts w:ascii="Cambria Math" w:eastAsia="宋体" w:hAnsi="Cambria Math" w:cs="Times New Roman" w:hint="eastAsia"/>
+                            </w:rPr>
+                            <m:t>i</m:t>
+                          </m:r>
+                        </m:sub>
+                        <m:sup>
+                          <m:r>
+                            <w:rPr>
+                              <w:rFonts w:ascii="Cambria Math" w:eastAsia="宋体" w:hAnsi="Cambria Math" w:cs="Times New Roman" w:hint="eastAsia"/>
                             </w:rPr>
                             <m:t>f</m:t>
                           </m:r>
-                        </m:sub>
-                      </m:sSub>
+                        </m:sup>
+                      </m:sSubSup>
                       <m:sSub>
                         <m:sSubPr>
                           <m:ctrlPr>
@@ -12971,9 +13356,9 @@
                         <m:sub>
                           <m:r>
                             <w:rPr>
-                              <w:rFonts w:ascii="Cambria Math" w:eastAsia="宋体" w:hAnsi="Cambria Math" w:cs="Times New Roman"/>
+                              <w:rFonts w:ascii="Cambria Math" w:eastAsia="宋体" w:hAnsi="Cambria Math" w:cs="Times New Roman" w:hint="eastAsia"/>
                             </w:rPr>
-                            <m:t>f</m:t>
+                            <m:t>i</m:t>
                           </m:r>
                         </m:sub>
                       </m:sSub>
@@ -12983,7 +13368,7 @@
                     <w:rPr>
                       <w:rFonts w:ascii="Cambria Math" w:eastAsia="宋体" w:hAnsi="Cambria Math" w:cs="Times New Roman"/>
                     </w:rPr>
-                    <m:t>+σ</m:t>
+                    <m:t>+</m:t>
                   </m:r>
                   <m:nary>
                     <m:naryPr>
@@ -12999,39 +13384,87 @@
                     <m:sub>
                       <m:r>
                         <w:rPr>
+                          <w:rFonts w:ascii="Cambria Math" w:eastAsia="宋体" w:hAnsi="Cambria Math" w:cs="Times New Roman" w:hint="eastAsia"/>
+                        </w:rPr>
+                        <m:t>i</m:t>
+                      </m:r>
+                      <m:r>
+                        <w:rPr>
                           <w:rFonts w:ascii="Cambria Math" w:eastAsia="宋体" w:hAnsi="Cambria Math" w:cs="Times New Roman"/>
                         </w:rPr>
-                        <m:t>c∈C</m:t>
+                        <m:t>∈C</m:t>
                       </m:r>
                     </m:sub>
                     <m:sup/>
                     <m:e>
-                      <m:sSub>
-                        <m:sSubPr>
+                      <m:sSubSup>
+                        <m:sSubSupPr>
                           <m:ctrlPr>
                             <w:rPr>
                               <w:rFonts w:ascii="Cambria Math" w:eastAsia="宋体" w:hAnsi="Cambria Math" w:cs="Times New Roman"/>
                               <w:i/>
                             </w:rPr>
                           </m:ctrlPr>
-                        </m:sSubPr>
+                        </m:sSubSupPr>
+                        <m:e>
+                          <m:r>
+                            <w:rPr>
+                              <w:rFonts w:ascii="Cambria Math" w:eastAsia="宋体" w:hAnsi="Cambria Math" w:cs="Times New Roman" w:hint="eastAsia"/>
+                            </w:rPr>
+                            <m:t>σ</m:t>
+                          </m:r>
+                        </m:e>
+                        <m:sub>
+                          <m:r>
+                            <w:rPr>
+                              <w:rFonts w:ascii="Cambria Math" w:eastAsia="宋体" w:hAnsi="Cambria Math" w:cs="Times New Roman" w:hint="eastAsia"/>
+                            </w:rPr>
+                            <m:t>i</m:t>
+                          </m:r>
+                        </m:sub>
+                        <m:sup>
+                          <m:r>
+                            <w:rPr>
+                              <w:rFonts w:ascii="Cambria Math" w:eastAsia="宋体" w:hAnsi="Cambria Math" w:cs="Times New Roman"/>
+                            </w:rPr>
+                            <m:t>e</m:t>
+                          </m:r>
+                        </m:sup>
+                      </m:sSubSup>
+                      <m:sSubSup>
+                        <m:sSubSupPr>
+                          <m:ctrlPr>
+                            <w:rPr>
+                              <w:rFonts w:ascii="Cambria Math" w:eastAsia="宋体" w:hAnsi="Cambria Math" w:cs="Times New Roman"/>
+                              <w:i/>
+                            </w:rPr>
+                          </m:ctrlPr>
+                        </m:sSubSupPr>
                         <m:e>
                           <m:r>
                             <w:rPr>
                               <w:rFonts w:ascii="Cambria Math" w:eastAsia="宋体" w:hAnsi="Cambria Math" w:cs="Times New Roman"/>
                             </w:rPr>
-                            <m:t>π</m:t>
+                            <m:t>C</m:t>
                           </m:r>
                         </m:e>
                         <m:sub>
                           <m:r>
                             <w:rPr>
+                              <w:rFonts w:ascii="Cambria Math" w:eastAsia="宋体" w:hAnsi="Cambria Math" w:cs="Times New Roman" w:hint="eastAsia"/>
+                            </w:rPr>
+                            <m:t>i</m:t>
+                          </m:r>
+                        </m:sub>
+                        <m:sup>
+                          <m:r>
+                            <w:rPr>
                               <w:rFonts w:ascii="Cambria Math" w:eastAsia="宋体" w:hAnsi="Cambria Math" w:cs="Times New Roman"/>
                             </w:rPr>
-                            <m:t>c</m:t>
+                            <m:t>Q</m:t>
                           </m:r>
-                        </m:sub>
-                      </m:sSub>
+                        </m:sup>
+                      </m:sSubSup>
                     </m:e>
                   </m:nary>
                 </m:e>
@@ -13104,39 +13537,53 @@
                 <m:sub>
                   <m:r>
                     <w:rPr>
+                      <w:rFonts w:ascii="Cambria Math" w:eastAsia="宋体" w:hAnsi="Cambria Math" w:cs="Times New Roman" w:hint="eastAsia"/>
+                    </w:rPr>
+                    <m:t>i</m:t>
+                  </m:r>
+                  <m:r>
+                    <w:rPr>
                       <w:rFonts w:ascii="Cambria Math" w:eastAsia="宋体" w:hAnsi="Cambria Math" w:cs="Times New Roman"/>
                     </w:rPr>
-                    <m:t>f∈F</m:t>
+                    <m:t>∈F</m:t>
                   </m:r>
                 </m:sub>
                 <m:sup/>
                 <m:e>
-                  <m:sSub>
-                    <m:sSubPr>
+                  <m:sSubSup>
+                    <m:sSubSupPr>
                       <m:ctrlPr>
                         <w:rPr>
                           <w:rFonts w:ascii="Cambria Math" w:eastAsia="宋体" w:hAnsi="Cambria Math" w:cs="Times New Roman"/>
                           <w:i/>
                         </w:rPr>
                       </m:ctrlPr>
-                    </m:sSubPr>
+                    </m:sSubSupPr>
                     <m:e>
                       <m:r>
                         <w:rPr>
-                          <w:rFonts w:ascii="Cambria Math" w:eastAsia="宋体" w:hAnsi="Cambria Math" w:cs="Times New Roman"/>
+                          <w:rFonts w:ascii="Cambria Math" w:eastAsia="宋体" w:hAnsi="Cambria Math" w:cs="Times New Roman" w:hint="eastAsia"/>
                         </w:rPr>
-                        <m:t>π</m:t>
+                        <m:t>σ</m:t>
                       </m:r>
                     </m:e>
                     <m:sub>
                       <m:r>
                         <w:rPr>
-                          <w:rFonts w:ascii="Cambria Math" w:eastAsia="宋体" w:hAnsi="Cambria Math" w:cs="Times New Roman"/>
+                          <w:rFonts w:ascii="Cambria Math" w:eastAsia="宋体" w:hAnsi="Cambria Math" w:cs="Times New Roman" w:hint="eastAsia"/>
+                        </w:rPr>
+                        <m:t>i</m:t>
+                      </m:r>
+                    </m:sub>
+                    <m:sup>
+                      <m:r>
+                        <w:rPr>
+                          <w:rFonts w:ascii="Cambria Math" w:eastAsia="宋体" w:hAnsi="Cambria Math" w:cs="Times New Roman" w:hint="eastAsia"/>
                         </w:rPr>
                         <m:t>f</m:t>
                       </m:r>
-                    </m:sub>
-                  </m:sSub>
+                    </m:sup>
+                  </m:sSubSup>
                   <m:sSub>
                     <m:sSubPr>
                       <m:ctrlPr>
@@ -13157,9 +13604,15 @@
                     <m:sub>
                       <m:r>
                         <w:rPr>
+                          <w:rFonts w:ascii="Cambria Math" w:eastAsia="宋体" w:hAnsi="Cambria Math" w:cs="Times New Roman" w:hint="eastAsia"/>
+                        </w:rPr>
+                        <m:t>i</m:t>
+                      </m:r>
+                      <m:r>
+                        <w:rPr>
                           <w:rFonts w:ascii="Cambria Math" w:eastAsia="宋体" w:hAnsi="Cambria Math" w:cs="Times New Roman"/>
                         </w:rPr>
-                        <m:t>f,r</m:t>
+                        <m:t>,r</m:t>
                       </m:r>
                     </m:sub>
                   </m:sSub>
@@ -13185,13 +13638,53 @@
                 <m:sub>
                   <m:r>
                     <w:rPr>
+                      <w:rFonts w:ascii="Cambria Math" w:eastAsia="宋体" w:hAnsi="Cambria Math" w:cs="Times New Roman" w:hint="eastAsia"/>
+                    </w:rPr>
+                    <m:t>i</m:t>
+                  </m:r>
+                  <m:r>
+                    <w:rPr>
                       <w:rFonts w:ascii="Cambria Math" w:eastAsia="宋体" w:hAnsi="Cambria Math" w:cs="Times New Roman"/>
                     </w:rPr>
-                    <m:t>c∈C</m:t>
+                    <m:t>∈C</m:t>
                   </m:r>
                 </m:sub>
                 <m:sup/>
                 <m:e>
+                  <m:sSubSup>
+                    <m:sSubSupPr>
+                      <m:ctrlPr>
+                        <w:rPr>
+                          <w:rFonts w:ascii="Cambria Math" w:eastAsia="宋体" w:hAnsi="Cambria Math" w:cs="Times New Roman"/>
+                          <w:i/>
+                        </w:rPr>
+                      </m:ctrlPr>
+                    </m:sSubSupPr>
+                    <m:e>
+                      <m:r>
+                        <w:rPr>
+                          <w:rFonts w:ascii="Cambria Math" w:eastAsia="宋体" w:hAnsi="Cambria Math" w:cs="Times New Roman" w:hint="eastAsia"/>
+                        </w:rPr>
+                        <m:t>σ</m:t>
+                      </m:r>
+                    </m:e>
+                    <m:sub>
+                      <m:r>
+                        <w:rPr>
+                          <w:rFonts w:ascii="Cambria Math" w:eastAsia="宋体" w:hAnsi="Cambria Math" w:cs="Times New Roman" w:hint="eastAsia"/>
+                        </w:rPr>
+                        <m:t>i</m:t>
+                      </m:r>
+                    </m:sub>
+                    <m:sup>
+                      <m:r>
+                        <w:rPr>
+                          <w:rFonts w:ascii="Cambria Math" w:eastAsia="宋体" w:hAnsi="Cambria Math" w:cs="Times New Roman"/>
+                        </w:rPr>
+                        <m:t>e</m:t>
+                      </m:r>
+                    </m:sup>
+                  </m:sSubSup>
                   <m:sSub>
                     <m:sSubPr>
                       <m:ctrlPr>
@@ -13204,43 +13697,23 @@
                     <m:e>
                       <m:r>
                         <w:rPr>
-                          <w:rFonts w:ascii="Cambria Math" w:eastAsia="宋体" w:hAnsi="Cambria Math" w:cs="Times New Roman"/>
+                          <w:rFonts w:ascii="Cambria Math" w:eastAsia="宋体" w:hAnsi="Cambria Math" w:cs="Times New Roman" w:hint="eastAsia"/>
                         </w:rPr>
-                        <m:t>π</m:t>
+                        <m:t>c</m:t>
                       </m:r>
                     </m:e>
                     <m:sub>
                       <m:r>
                         <w:rPr>
-                          <w:rFonts w:ascii="Cambria Math" w:eastAsia="宋体" w:hAnsi="Cambria Math" w:cs="Times New Roman"/>
+                          <w:rFonts w:ascii="Cambria Math" w:eastAsia="宋体" w:hAnsi="Cambria Math" w:cs="Times New Roman" w:hint="eastAsia"/>
                         </w:rPr>
-                        <m:t>c</m:t>
+                        <m:t>i</m:t>
                       </m:r>
-                    </m:sub>
-                  </m:sSub>
-                  <m:sSub>
-                    <m:sSubPr>
-                      <m:ctrlPr>
-                        <w:rPr>
-                          <w:rFonts w:ascii="Cambria Math" w:eastAsia="宋体" w:hAnsi="Cambria Math" w:cs="Times New Roman"/>
-                          <w:i/>
-                        </w:rPr>
-                      </m:ctrlPr>
-                    </m:sSubPr>
-                    <m:e>
                       <m:r>
                         <w:rPr>
                           <w:rFonts w:ascii="Cambria Math" w:eastAsia="宋体" w:hAnsi="Cambria Math" w:cs="Times New Roman"/>
                         </w:rPr>
-                        <m:t>ρ</m:t>
-                      </m:r>
-                    </m:e>
-                    <m:sub>
-                      <m:r>
-                        <w:rPr>
-                          <w:rFonts w:ascii="Cambria Math" w:eastAsia="宋体" w:hAnsi="Cambria Math" w:cs="Times New Roman"/>
-                        </w:rPr>
-                        <m:t>c,r</m:t>
+                        <m:t>,r</m:t>
                       </m:r>
                     </m:sub>
                   </m:sSub>
@@ -13334,37 +13807,57 @@
               </m:ctrlPr>
             </m:eqArrPr>
             <m:e>
-              <m:sSub>
-                <m:sSubPr>
+              <m:sSubSup>
+                <m:sSubSupPr>
                   <m:ctrlPr>
                     <w:rPr>
                       <w:rFonts w:ascii="Cambria Math" w:eastAsia="宋体" w:hAnsi="Cambria Math" w:cs="Times New Roman"/>
                       <w:i/>
                     </w:rPr>
                   </m:ctrlPr>
-                </m:sSubPr>
+                </m:sSubSupPr>
                 <m:e>
                   <m:r>
                     <w:rPr>
-                      <w:rFonts w:ascii="Cambria Math" w:eastAsia="宋体" w:hAnsi="Cambria Math" w:cs="Times New Roman"/>
-                    </w:rPr>
-                    <m:t>π</m:t>
+                      <w:rFonts w:ascii="Cambria Math" w:eastAsia="宋体" w:hAnsi="Cambria Math" w:cs="Times New Roman" w:hint="eastAsia"/>
+                    </w:rPr>
+                    <m:t>σ</m:t>
                   </m:r>
                 </m:e>
                 <m:sub>
                   <m:r>
                     <w:rPr>
-                      <w:rFonts w:ascii="Cambria Math" w:eastAsia="宋体" w:hAnsi="Cambria Math" w:cs="Times New Roman"/>
+                      <w:rFonts w:ascii="Cambria Math" w:eastAsia="宋体" w:hAnsi="Cambria Math" w:cs="Times New Roman" w:hint="eastAsia"/>
+                    </w:rPr>
+                    <m:t>i</m:t>
+                  </m:r>
+                </m:sub>
+                <m:sup>
+                  <m:r>
+                    <w:rPr>
+                      <w:rFonts w:ascii="Cambria Math" w:eastAsia="宋体" w:hAnsi="Cambria Math" w:cs="Times New Roman" w:hint="eastAsia"/>
                     </w:rPr>
                     <m:t>f</m:t>
                   </m:r>
-                </m:sub>
-              </m:sSub>
+                </m:sup>
+              </m:sSubSup>
               <m:r>
                 <w:rPr>
                   <w:rFonts w:ascii="Cambria Math" w:eastAsia="宋体" w:hAnsi="Cambria Math" w:cs="Times New Roman"/>
                 </w:rPr>
-                <m:t>≥0,∀f∈F#</m:t>
+                <m:t>≥0,∀</m:t>
+              </m:r>
+              <m:r>
+                <w:rPr>
+                  <w:rFonts w:ascii="Cambria Math" w:eastAsia="宋体" w:hAnsi="Cambria Math" w:cs="Times New Roman" w:hint="eastAsia"/>
+                </w:rPr>
+                <m:t>i</m:t>
+              </m:r>
+              <m:r>
+                <w:rPr>
+                  <w:rFonts w:ascii="Cambria Math" w:eastAsia="宋体" w:hAnsi="Cambria Math" w:cs="Times New Roman"/>
+                </w:rPr>
+                <m:t>∈F#</m:t>
               </m:r>
               <m:d>
                 <m:dPr>
@@ -13408,37 +13901,69 @@
               </m:ctrlPr>
             </m:eqArrPr>
             <m:e>
-              <m:sSub>
-                <m:sSubPr>
+              <m:sSubSup>
+                <m:sSubSupPr>
                   <m:ctrlPr>
                     <w:rPr>
                       <w:rFonts w:ascii="Cambria Math" w:eastAsia="宋体" w:hAnsi="Cambria Math" w:cs="Times New Roman"/>
                       <w:i/>
                     </w:rPr>
                   </m:ctrlPr>
-                </m:sSubPr>
+                </m:sSubSupPr>
                 <m:e>
                   <m:r>
                     <w:rPr>
-                      <w:rFonts w:ascii="Cambria Math" w:eastAsia="宋体" w:hAnsi="Cambria Math" w:cs="Times New Roman"/>
-                    </w:rPr>
-                    <m:t>π</m:t>
+                      <w:rFonts w:ascii="Cambria Math" w:eastAsia="宋体" w:hAnsi="Cambria Math" w:cs="Times New Roman" w:hint="eastAsia"/>
+                    </w:rPr>
+                    <m:t>σ</m:t>
                   </m:r>
                 </m:e>
                 <m:sub>
                   <m:r>
                     <w:rPr>
-                      <w:rFonts w:ascii="Cambria Math" w:eastAsia="宋体" w:hAnsi="Cambria Math" w:cs="Times New Roman"/>
-                    </w:rPr>
-                    <m:t>c</m:t>
+                      <w:rFonts w:ascii="Cambria Math" w:eastAsia="宋体" w:hAnsi="Cambria Math" w:cs="Times New Roman" w:hint="eastAsia"/>
+                    </w:rPr>
+                    <m:t>i</m:t>
                   </m:r>
                 </m:sub>
-              </m:sSub>
+                <m:sup>
+                  <m:r>
+                    <w:rPr>
+                      <w:rFonts w:ascii="Cambria Math" w:eastAsia="宋体" w:hAnsi="Cambria Math" w:cs="Times New Roman"/>
+                    </w:rPr>
+                    <m:t>e</m:t>
+                  </m:r>
+                </m:sup>
+              </m:sSubSup>
               <m:r>
                 <w:rPr>
                   <w:rFonts w:ascii="Cambria Math" w:eastAsia="宋体" w:hAnsi="Cambria Math" w:cs="Times New Roman"/>
                 </w:rPr>
-                <m:t>≤0,∀c∈C#</m:t>
+                <m:t>≤0,∀</m:t>
+              </m:r>
+              <m:r>
+                <w:rPr>
+                  <w:rFonts w:ascii="Cambria Math" w:eastAsia="宋体" w:hAnsi="Cambria Math" w:cs="Times New Roman" w:hint="eastAsia"/>
+                </w:rPr>
+                <m:t>i</m:t>
+              </m:r>
+              <m:r>
+                <w:rPr>
+                  <w:rFonts w:ascii="Cambria Math" w:eastAsia="宋体" w:hAnsi="Cambria Math" w:cs="Times New Roman"/>
+                </w:rPr>
+                <m:t>∈</m:t>
+              </m:r>
+              <m:r>
+                <w:rPr>
+                  <w:rFonts w:ascii="Cambria Math" w:eastAsia="宋体" w:hAnsi="Cambria Math" w:cs="Times New Roman"/>
+                </w:rPr>
+                <m:t>C</m:t>
+              </m:r>
+              <m:r>
+                <w:rPr>
+                  <w:rFonts w:ascii="Cambria Math" w:eastAsia="宋体" w:hAnsi="Cambria Math" w:cs="Times New Roman"/>
+                </w:rPr>
+                <m:t>#</m:t>
               </m:r>
               <m:d>
                 <m:dPr>
@@ -13578,43 +14103,55 @@
                 <m:sub>
                   <m:r>
                     <w:rPr>
+                      <w:rFonts w:ascii="Cambria Math" w:eastAsia="宋体" w:hAnsi="Cambria Math" w:cs="Times New Roman" w:hint="eastAsia"/>
+                      <w:highlight w:val="lightGray"/>
+                    </w:rPr>
+                    <m:t>i</m:t>
+                  </m:r>
+                  <m:r>
+                    <w:rPr>
                       <w:rFonts w:ascii="Cambria Math" w:eastAsia="宋体" w:hAnsi="Cambria Math" w:cs="Times New Roman"/>
                       <w:highlight w:val="lightGray"/>
                     </w:rPr>
-                    <m:t>f∈F</m:t>
+                    <m:t>∈F</m:t>
                   </m:r>
                 </m:sub>
                 <m:sup/>
                 <m:e>
-                  <m:sSub>
-                    <m:sSubPr>
+                  <m:sSubSup>
+                    <m:sSubSupPr>
                       <m:ctrlPr>
                         <w:rPr>
                           <w:rFonts w:ascii="Cambria Math" w:eastAsia="宋体" w:hAnsi="Cambria Math" w:cs="Times New Roman"/>
                           <w:i/>
-                          <w:highlight w:val="lightGray"/>
                         </w:rPr>
                       </m:ctrlPr>
-                    </m:sSubPr>
+                    </m:sSubSupPr>
                     <m:e>
                       <m:r>
                         <w:rPr>
-                          <w:rFonts w:ascii="Cambria Math" w:eastAsia="宋体" w:hAnsi="Cambria Math" w:cs="Times New Roman"/>
-                          <w:highlight w:val="lightGray"/>
+                          <w:rFonts w:ascii="Cambria Math" w:eastAsia="宋体" w:hAnsi="Cambria Math" w:cs="Times New Roman" w:hint="eastAsia"/>
                         </w:rPr>
-                        <m:t>π</m:t>
+                        <m:t>σ</m:t>
                       </m:r>
                     </m:e>
                     <m:sub>
                       <m:r>
                         <w:rPr>
-                          <w:rFonts w:ascii="Cambria Math" w:eastAsia="宋体" w:hAnsi="Cambria Math" w:cs="Times New Roman"/>
-                          <w:highlight w:val="lightGray"/>
+                          <w:rFonts w:ascii="Cambria Math" w:eastAsia="宋体" w:hAnsi="Cambria Math" w:cs="Times New Roman" w:hint="eastAsia"/>
+                        </w:rPr>
+                        <m:t>i</m:t>
+                      </m:r>
+                    </m:sub>
+                    <m:sup>
+                      <m:r>
+                        <w:rPr>
+                          <w:rFonts w:ascii="Cambria Math" w:eastAsia="宋体" w:hAnsi="Cambria Math" w:cs="Times New Roman" w:hint="eastAsia"/>
                         </w:rPr>
                         <m:t>f</m:t>
                       </m:r>
-                    </m:sub>
-                  </m:sSub>
+                    </m:sup>
+                  </m:sSubSup>
                   <m:sSub>
                     <m:sSubPr>
                       <m:ctrlPr>
@@ -13637,10 +14174,17 @@
                     <m:sub>
                       <m:r>
                         <w:rPr>
+                          <w:rFonts w:ascii="Cambria Math" w:eastAsia="宋体" w:hAnsi="Cambria Math" w:cs="Times New Roman" w:hint="eastAsia"/>
+                          <w:highlight w:val="lightGray"/>
+                        </w:rPr>
+                        <m:t>i</m:t>
+                      </m:r>
+                      <m:r>
+                        <w:rPr>
                           <w:rFonts w:ascii="Cambria Math" w:eastAsia="宋体" w:hAnsi="Cambria Math" w:cs="Times New Roman"/>
                           <w:highlight w:val="lightGray"/>
                         </w:rPr>
-                        <m:t>f,r</m:t>
+                        <m:t>,r</m:t>
                       </m:r>
                     </m:sub>
                   </m:sSub>
@@ -13668,69 +14212,84 @@
                 <m:sub>
                   <m:r>
                     <w:rPr>
+                      <w:rFonts w:ascii="Cambria Math" w:eastAsia="宋体" w:hAnsi="Cambria Math" w:cs="Times New Roman" w:hint="eastAsia"/>
+                      <w:highlight w:val="lightGray"/>
+                    </w:rPr>
+                    <m:t>i</m:t>
+                  </m:r>
+                  <m:r>
+                    <w:rPr>
                       <w:rFonts w:ascii="Cambria Math" w:eastAsia="宋体" w:hAnsi="Cambria Math" w:cs="Times New Roman"/>
                       <w:highlight w:val="lightGray"/>
                     </w:rPr>
-                    <m:t>c∈C</m:t>
+                    <m:t>∈C</m:t>
                   </m:r>
                 </m:sub>
                 <m:sup/>
                 <m:e>
+                  <m:sSubSup>
+                    <m:sSubSupPr>
+                      <m:ctrlPr>
+                        <w:rPr>
+                          <w:rFonts w:ascii="Cambria Math" w:eastAsia="宋体" w:hAnsi="Cambria Math" w:cs="Times New Roman"/>
+                          <w:i/>
+                        </w:rPr>
+                      </m:ctrlPr>
+                    </m:sSubSupPr>
+                    <m:e>
+                      <m:r>
+                        <w:rPr>
+                          <w:rFonts w:ascii="Cambria Math" w:eastAsia="宋体" w:hAnsi="Cambria Math" w:cs="Times New Roman" w:hint="eastAsia"/>
+                        </w:rPr>
+                        <m:t>σ</m:t>
+                      </m:r>
+                    </m:e>
+                    <m:sub>
+                      <m:r>
+                        <w:rPr>
+                          <w:rFonts w:ascii="Cambria Math" w:eastAsia="宋体" w:hAnsi="Cambria Math" w:cs="Times New Roman" w:hint="eastAsia"/>
+                        </w:rPr>
+                        <m:t>i</m:t>
+                      </m:r>
+                    </m:sub>
+                    <m:sup>
+                      <m:r>
+                        <w:rPr>
+                          <w:rFonts w:ascii="Cambria Math" w:eastAsia="宋体" w:hAnsi="Cambria Math" w:cs="Times New Roman"/>
+                        </w:rPr>
+                        <m:t>e</m:t>
+                      </m:r>
+                    </m:sup>
+                  </m:sSubSup>
                   <m:sSub>
                     <m:sSubPr>
                       <m:ctrlPr>
                         <w:rPr>
                           <w:rFonts w:ascii="Cambria Math" w:eastAsia="宋体" w:hAnsi="Cambria Math" w:cs="Times New Roman"/>
                           <w:i/>
-                          <w:highlight w:val="lightGray"/>
                         </w:rPr>
                       </m:ctrlPr>
                     </m:sSubPr>
                     <m:e>
                       <m:r>
                         <w:rPr>
-                          <w:rFonts w:ascii="Cambria Math" w:eastAsia="宋体" w:hAnsi="Cambria Math" w:cs="Times New Roman"/>
-                          <w:highlight w:val="lightGray"/>
+                          <w:rFonts w:ascii="Cambria Math" w:eastAsia="宋体" w:hAnsi="Cambria Math" w:cs="Times New Roman" w:hint="eastAsia"/>
                         </w:rPr>
-                        <m:t>π</m:t>
+                        <m:t>c</m:t>
                       </m:r>
                     </m:e>
                     <m:sub>
                       <m:r>
                         <w:rPr>
-                          <w:rFonts w:ascii="Cambria Math" w:eastAsia="宋体" w:hAnsi="Cambria Math" w:cs="Times New Roman"/>
-                          <w:highlight w:val="lightGray"/>
+                          <w:rFonts w:ascii="Cambria Math" w:eastAsia="宋体" w:hAnsi="Cambria Math" w:cs="Times New Roman" w:hint="eastAsia"/>
                         </w:rPr>
-                        <m:t>c</m:t>
+                        <m:t>i</m:t>
                       </m:r>
-                    </m:sub>
-                  </m:sSub>
-                  <m:sSub>
-                    <m:sSubPr>
-                      <m:ctrlPr>
-                        <w:rPr>
-                          <w:rFonts w:ascii="Cambria Math" w:eastAsia="宋体" w:hAnsi="Cambria Math" w:cs="Times New Roman"/>
-                          <w:i/>
-                          <w:highlight w:val="lightGray"/>
-                        </w:rPr>
-                      </m:ctrlPr>
-                    </m:sSubPr>
-                    <m:e>
                       <m:r>
                         <w:rPr>
                           <w:rFonts w:ascii="Cambria Math" w:eastAsia="宋体" w:hAnsi="Cambria Math" w:cs="Times New Roman"/>
-                          <w:highlight w:val="lightGray"/>
                         </w:rPr>
-                        <m:t>ρ</m:t>
-                      </m:r>
-                    </m:e>
-                    <m:sub>
-                      <m:r>
-                        <w:rPr>
-                          <w:rFonts w:ascii="Cambria Math" w:eastAsia="宋体" w:hAnsi="Cambria Math" w:cs="Times New Roman"/>
-                          <w:highlight w:val="lightGray"/>
-                        </w:rPr>
-                        <m:t>c,r</m:t>
+                        <m:t>,r</m:t>
                       </m:r>
                     </m:sub>
                   </m:sSub>
@@ -13881,7 +14440,7 @@
     <w:p>
       <w:pPr>
         <w:rPr>
-          <w:rFonts w:ascii="Times New Roman" w:eastAsia="宋体" w:hAnsi="Times New Roman" w:cs="Times New Roman" w:hint="eastAsia"/>
+          <w:rFonts w:ascii="Times New Roman" w:eastAsia="宋体" w:hAnsi="Times New Roman" w:cs="Times New Roman"/>
         </w:rPr>
       </w:pPr>
       <m:oMath>
@@ -14129,7 +14688,6 @@
         </w:rPr>
         <w:t xml:space="preserve"> </w:t>
       </w:r>
-      <w:commentRangeStart w:id="0"/>
       <m:oMath>
         <m:sSub>
           <m:sSubPr>
@@ -14162,20 +14720,7 @@
         <w:rPr>
           <w:rFonts w:ascii="Times New Roman" w:eastAsia="宋体" w:hAnsi="Times New Roman" w:cs="Times New Roman" w:hint="eastAsia"/>
         </w:rPr>
-        <w:t>集合</w:t>
-      </w:r>
-      <w:commentRangeEnd w:id="0"/>
-      <w:r>
-        <w:rPr>
-          <w:rStyle w:val="a9"/>
-        </w:rPr>
-        <w:commentReference w:id="0"/>
-      </w:r>
-      <w:r>
-        <w:rPr>
-          <w:rFonts w:ascii="Times New Roman" w:eastAsia="宋体" w:hAnsi="Times New Roman" w:cs="Times New Roman" w:hint="eastAsia"/>
-        </w:rPr>
-        <w:t>的</w:t>
+        <w:t>集合的</w:t>
       </w:r>
       <w:r>
         <w:rPr>
@@ -14230,16 +14775,10 @@
         <w:rPr>
           <w:rFonts w:ascii="Times New Roman" w:eastAsia="宋体" w:hAnsi="Times New Roman" w:cs="Times New Roman" w:hint="eastAsia"/>
         </w:rPr>
-        <w:t>车库</w:t>
-      </w:r>
-      <w:r>
-        <w:rPr>
-          <w:rFonts w:ascii="Times New Roman" w:eastAsia="宋体" w:hAnsi="Times New Roman" w:cs="Times New Roman" w:hint="eastAsia"/>
-        </w:rPr>
-        <w:t>集合</w:t>
-      </w:r>
-    </w:p>
-    <w:bookmarkStart w:id="1" w:name="_Hlk153914069"/>
+        <w:t>车库集合</w:t>
+      </w:r>
+    </w:p>
+    <w:bookmarkStart w:id="0" w:name="_Hlk153914069"/>
     <w:p>
       <w:pPr>
         <w:rPr>
@@ -14287,7 +14826,7 @@
         <w:t>换电站</w:t>
       </w:r>
     </w:p>
-    <w:bookmarkEnd w:id="1"/>
+    <w:bookmarkEnd w:id="0"/>
     <w:p>
       <w:pPr>
         <w:rPr>
@@ -14552,7 +15091,7 @@
     <w:p>
       <w:pPr>
         <w:rPr>
-          <w:rFonts w:ascii="Times New Roman" w:eastAsia="宋体" w:hAnsi="Times New Roman" w:cs="Times New Roman" w:hint="eastAsia"/>
+          <w:rFonts w:ascii="Times New Roman" w:eastAsia="宋体" w:hAnsi="Times New Roman" w:cs="Times New Roman"/>
         </w:rPr>
       </w:pPr>
       <m:oMath>
@@ -15238,128 +15777,6 @@
         </w:rPr>
       </w:pPr>
       <m:oMath>
-        <m:sSubSup>
-          <m:sSubSupPr>
-            <m:ctrlPr>
-              <w:rPr>
-                <w:rFonts w:ascii="Cambria Math" w:eastAsia="宋体" w:hAnsi="Cambria Math" w:cs="Times New Roman"/>
-                <w:i/>
-              </w:rPr>
-            </m:ctrlPr>
-          </m:sSubSupPr>
-          <m:e>
-            <m:r>
-              <w:rPr>
-                <w:rFonts w:ascii="Cambria Math" w:eastAsia="宋体" w:hAnsi="Cambria Math" w:cs="Times New Roman" w:hint="eastAsia"/>
-              </w:rPr>
-              <m:t>σ</m:t>
-            </m:r>
-          </m:e>
-          <m:sub>
-            <m:r>
-              <w:rPr>
-                <w:rFonts w:ascii="Cambria Math" w:eastAsia="宋体" w:hAnsi="Cambria Math" w:cs="Times New Roman" w:hint="eastAsia"/>
-              </w:rPr>
-              <m:t>i</m:t>
-            </m:r>
-          </m:sub>
-          <m:sup>
-            <m:r>
-              <w:rPr>
-                <w:rFonts w:ascii="Cambria Math" w:eastAsia="宋体" w:hAnsi="Cambria Math" w:cs="Times New Roman" w:hint="eastAsia"/>
-              </w:rPr>
-              <m:t>f</m:t>
-            </m:r>
-          </m:sup>
-        </m:sSubSup>
-      </m:oMath>
-      <w:r>
-        <w:rPr>
-          <w:rFonts w:ascii="Times New Roman" w:eastAsia="宋体" w:hAnsi="Times New Roman" w:cs="Times New Roman" w:hint="eastAsia"/>
-        </w:rPr>
-        <w:t xml:space="preserve"> </w:t>
-      </w:r>
-      <w:r>
-        <w:rPr>
-          <w:rFonts w:ascii="Times New Roman" w:eastAsia="宋体" w:hAnsi="Times New Roman" w:cs="Times New Roman"/>
-        </w:rPr>
-        <w:t>RMP</w:t>
-      </w:r>
-      <w:r>
-        <w:rPr>
-          <w:rFonts w:ascii="Times New Roman" w:eastAsia="宋体" w:hAnsi="Times New Roman" w:cs="Times New Roman" w:hint="eastAsia"/>
-        </w:rPr>
-        <w:t>订单运量约束对应的对偶值</w:t>
-      </w:r>
-    </w:p>
-    <w:p>
-      <w:pPr>
-        <w:rPr>
-          <w:rFonts w:ascii="Times New Roman" w:eastAsia="宋体" w:hAnsi="Times New Roman" w:cs="Times New Roman"/>
-        </w:rPr>
-      </w:pPr>
-      <m:oMath>
-        <m:sSubSup>
-          <m:sSubSupPr>
-            <m:ctrlPr>
-              <w:rPr>
-                <w:rFonts w:ascii="Cambria Math" w:eastAsia="宋体" w:hAnsi="Cambria Math" w:cs="Times New Roman"/>
-                <w:i/>
-              </w:rPr>
-            </m:ctrlPr>
-          </m:sSubSupPr>
-          <m:e>
-            <m:r>
-              <w:rPr>
-                <w:rFonts w:ascii="Cambria Math" w:eastAsia="宋体" w:hAnsi="Cambria Math" w:cs="Times New Roman" w:hint="eastAsia"/>
-              </w:rPr>
-              <m:t>σ</m:t>
-            </m:r>
-          </m:e>
-          <m:sub>
-            <m:r>
-              <w:rPr>
-                <w:rFonts w:ascii="Cambria Math" w:eastAsia="宋体" w:hAnsi="Cambria Math" w:cs="Times New Roman" w:hint="eastAsia"/>
-              </w:rPr>
-              <m:t>i</m:t>
-            </m:r>
-          </m:sub>
-          <m:sup>
-            <m:r>
-              <w:rPr>
-                <w:rFonts w:ascii="Cambria Math" w:eastAsia="宋体" w:hAnsi="Cambria Math" w:cs="Times New Roman" w:hint="eastAsia"/>
-              </w:rPr>
-              <m:t>e</m:t>
-            </m:r>
-          </m:sup>
-        </m:sSubSup>
-      </m:oMath>
-      <w:r>
-        <w:rPr>
-          <w:rFonts w:ascii="Times New Roman" w:eastAsia="宋体" w:hAnsi="Times New Roman" w:cs="Times New Roman" w:hint="eastAsia"/>
-        </w:rPr>
-        <w:t xml:space="preserve"> </w:t>
-      </w:r>
-      <w:r>
-        <w:rPr>
-          <w:rFonts w:ascii="Times New Roman" w:eastAsia="宋体" w:hAnsi="Times New Roman" w:cs="Times New Roman"/>
-        </w:rPr>
-        <w:t>RMP</w:t>
-      </w:r>
-      <w:r>
-        <w:rPr>
-          <w:rFonts w:ascii="Times New Roman" w:eastAsia="宋体" w:hAnsi="Times New Roman" w:cs="Times New Roman" w:hint="eastAsia"/>
-        </w:rPr>
-        <w:t>换电站电量约束对应的对偶值</w:t>
-      </w:r>
-    </w:p>
-    <w:p>
-      <w:pPr>
-        <w:rPr>
-          <w:rFonts w:ascii="Times New Roman" w:eastAsia="宋体" w:hAnsi="Times New Roman" w:cs="Times New Roman"/>
-        </w:rPr>
-      </w:pPr>
-      <m:oMath>
         <m:sSub>
           <m:sSubPr>
             <m:ctrlPr>
@@ -15671,6 +16088,7 @@
           <w:rPr>
             <w:rFonts w:ascii="Cambria Math" w:eastAsia="宋体" w:hAnsi="Cambria Math" w:cs="Times New Roman"/>
           </w:rPr>
+          <w:lastRenderedPageBreak/>
           <m:t>M</m:t>
         </m:r>
       </m:oMath>
@@ -15846,12 +16264,14 @@
         <w:t>i</w:t>
       </w:r>
       <w:proofErr w:type="spellEnd"/>
+      <w:proofErr w:type="gramStart"/>
       <w:r>
         <w:rPr>
           <w:rFonts w:ascii="Times New Roman" w:eastAsia="宋体" w:hAnsi="Times New Roman" w:cs="Times New Roman" w:hint="eastAsia"/>
         </w:rPr>
         <w:t>点前往</w:t>
       </w:r>
+      <w:proofErr w:type="gramEnd"/>
       <w:r>
         <w:rPr>
           <w:rFonts w:ascii="Times New Roman" w:eastAsia="宋体" w:hAnsi="Times New Roman" w:cs="Times New Roman" w:hint="eastAsia"/>
@@ -16680,12 +17100,14 @@
           <w:rFonts w:ascii="Times New Roman" w:eastAsia="宋体" w:hAnsi="Times New Roman" w:cs="Times New Roman"/>
         </w:rPr>
       </w:pPr>
+      <w:proofErr w:type="gramStart"/>
       <w:r>
         <w:rPr>
           <w:rFonts w:ascii="Times New Roman" w:eastAsia="宋体" w:hAnsi="Times New Roman" w:cs="Times New Roman" w:hint="eastAsia"/>
         </w:rPr>
         <w:t>流平衡</w:t>
       </w:r>
+      <w:proofErr w:type="gramEnd"/>
       <w:r>
         <w:rPr>
           <w:rFonts w:ascii="Times New Roman" w:eastAsia="宋体" w:hAnsi="Times New Roman" w:cs="Times New Roman" w:hint="eastAsia"/>
@@ -17271,7 +17693,7 @@
     <w:p>
       <w:pPr>
         <w:rPr>
-          <w:rFonts w:ascii="Times New Roman" w:eastAsia="宋体" w:hAnsi="Times New Roman" w:cs="Times New Roman" w:hint="eastAsia"/>
+          <w:rFonts w:ascii="Times New Roman" w:eastAsia="宋体" w:hAnsi="Times New Roman" w:cs="Times New Roman"/>
           <w:i/>
         </w:rPr>
       </w:pPr>
@@ -17769,7 +18191,7 @@
     <w:p>
       <w:pPr>
         <w:rPr>
-          <w:rFonts w:ascii="Times New Roman" w:eastAsia="宋体" w:hAnsi="Times New Roman" w:cs="Times New Roman" w:hint="eastAsia"/>
+          <w:rFonts w:ascii="Times New Roman" w:eastAsia="宋体" w:hAnsi="Times New Roman" w:cs="Times New Roman"/>
           <w:i/>
         </w:rPr>
       </w:pPr>
@@ -17952,40 +18374,52 @@
             <w:rPr>
               <w:rFonts w:ascii="Cambria Math" w:eastAsia="宋体" w:hAnsi="Cambria Math" w:cs="Times New Roman"/>
             </w:rPr>
-            <m:t>&gt;(</m:t>
+            <m:t>&gt;</m:t>
           </m:r>
-          <m:sSub>
-            <m:sSubPr>
+          <m:d>
+            <m:dPr>
               <m:ctrlPr>
                 <w:rPr>
                   <w:rFonts w:ascii="Cambria Math" w:eastAsia="宋体" w:hAnsi="Cambria Math" w:cs="Times New Roman"/>
                   <w:i/>
                 </w:rPr>
               </m:ctrlPr>
-            </m:sSubPr>
+            </m:dPr>
             <m:e>
+              <m:sSub>
+                <m:sSubPr>
+                  <m:ctrlPr>
+                    <w:rPr>
+                      <w:rFonts w:ascii="Cambria Math" w:eastAsia="宋体" w:hAnsi="Cambria Math" w:cs="Times New Roman"/>
+                      <w:i/>
+                    </w:rPr>
+                  </m:ctrlPr>
+                </m:sSubPr>
+                <m:e>
+                  <m:r>
+                    <w:rPr>
+                      <w:rFonts w:ascii="Cambria Math" w:eastAsia="宋体" w:hAnsi="Cambria Math" w:cs="Times New Roman"/>
+                    </w:rPr>
+                    <m:t>c</m:t>
+                  </m:r>
+                </m:e>
+                <m:sub>
+                  <m:r>
+                    <w:rPr>
+                      <w:rFonts w:ascii="Cambria Math" w:eastAsia="宋体" w:hAnsi="Cambria Math" w:cs="Times New Roman"/>
+                    </w:rPr>
+                    <m:t>i</m:t>
+                  </m:r>
+                </m:sub>
+              </m:sSub>
               <m:r>
                 <w:rPr>
                   <w:rFonts w:ascii="Cambria Math" w:eastAsia="宋体" w:hAnsi="Cambria Math" w:cs="Times New Roman"/>
                 </w:rPr>
-                <m:t>c</m:t>
+                <m:t>-1</m:t>
               </m:r>
             </m:e>
-            <m:sub>
-              <m:r>
-                <w:rPr>
-                  <w:rFonts w:ascii="Cambria Math" w:eastAsia="宋体" w:hAnsi="Cambria Math" w:cs="Times New Roman"/>
-                </w:rPr>
-                <m:t>i</m:t>
-              </m:r>
-            </m:sub>
-          </m:sSub>
-          <m:r>
-            <w:rPr>
-              <w:rFonts w:ascii="Cambria Math" w:eastAsia="宋体" w:hAnsi="Cambria Math" w:cs="Times New Roman"/>
-            </w:rPr>
-            <m:t>-1)</m:t>
-          </m:r>
+          </m:d>
           <m:sSub>
             <m:sSubPr>
               <m:ctrlPr>
@@ -18012,13 +18446,57 @@
               </m:r>
             </m:sub>
           </m:sSub>
+          <m:r>
+            <w:rPr>
+              <w:rFonts w:ascii="Cambria Math" w:eastAsia="宋体" w:hAnsi="Cambria Math" w:cs="Times New Roman"/>
+            </w:rPr>
+            <m:t>,</m:t>
+          </m:r>
+          <m:r>
+            <w:rPr>
+              <w:rFonts w:ascii="Cambria Math" w:eastAsia="宋体" w:hAnsi="Cambria Math" w:cs="Times New Roman" w:hint="eastAsia"/>
+            </w:rPr>
+            <m:t>i</m:t>
+          </m:r>
+          <m:r>
+            <w:rPr>
+              <w:rFonts w:ascii="Cambria Math" w:eastAsia="宋体" w:hAnsi="Cambria Math" w:cs="Times New Roman"/>
+            </w:rPr>
+            <m:t>∈</m:t>
+          </m:r>
+          <m:sSub>
+            <m:sSubPr>
+              <m:ctrlPr>
+                <w:rPr>
+                  <w:rFonts w:ascii="Cambria Math" w:eastAsia="宋体" w:hAnsi="Cambria Math" w:cs="Times New Roman"/>
+                  <w:i/>
+                </w:rPr>
+              </m:ctrlPr>
+            </m:sSubPr>
+            <m:e>
+              <m:r>
+                <w:rPr>
+                  <w:rFonts w:ascii="Cambria Math" w:eastAsia="宋体" w:hAnsi="Cambria Math" w:cs="Times New Roman"/>
+                </w:rPr>
+                <m:t>S</m:t>
+              </m:r>
+            </m:e>
+            <m:sub>
+              <m:r>
+                <w:rPr>
+                  <w:rFonts w:ascii="Cambria Math" w:eastAsia="宋体" w:hAnsi="Cambria Math" w:cs="Times New Roman"/>
+                </w:rPr>
+                <m:t>e</m:t>
+              </m:r>
+            </m:sub>
+          </m:sSub>
         </m:oMath>
       </m:oMathPara>
     </w:p>
     <w:p>
       <w:pPr>
         <w:rPr>
-          <w:rFonts w:ascii="Cambria Math" w:eastAsia="宋体" w:hAnsi="Cambria Math" w:cs="Times New Roman" w:hint="eastAsia"/>
+          <w:rFonts w:ascii="Cambria Math" w:eastAsia="宋体" w:hAnsi="Cambria Math" w:cs="Times New Roman"/>
           <w:i/>
         </w:rPr>
       </w:pPr>
@@ -18214,19 +18692,7 @@
             <w:rPr>
               <w:rFonts w:ascii="Cambria Math" w:eastAsia="宋体" w:hAnsi="Cambria Math" w:cs="Times New Roman"/>
             </w:rPr>
-            <m:t>∀i⊂</m:t>
-          </m:r>
-          <m:r>
-            <w:rPr>
-              <w:rFonts w:ascii="Cambria Math" w:eastAsia="宋体" w:hAnsi="Cambria Math" w:cs="Times New Roman" w:hint="eastAsia"/>
-            </w:rPr>
-            <m:t>v</m:t>
-          </m:r>
-          <m:r>
-            <w:rPr>
-              <w:rFonts w:ascii="Cambria Math" w:eastAsia="宋体" w:hAnsi="Cambria Math" w:cs="Times New Roman"/>
-            </w:rPr>
-            <m:t>,</m:t>
+            <m:t>for v∈{v:</m:t>
           </m:r>
           <m:d>
             <m:dPr>
@@ -18252,7 +18718,19 @@
             <w:rPr>
               <w:rFonts w:ascii="Cambria Math" w:eastAsia="宋体" w:hAnsi="Cambria Math" w:cs="Times New Roman"/>
             </w:rPr>
-            <m:t>&gt;1,</m:t>
+            <m:t>&gt;1,∀i⊂</m:t>
+          </m:r>
+          <m:r>
+            <w:rPr>
+              <w:rFonts w:ascii="Cambria Math" w:eastAsia="宋体" w:hAnsi="Cambria Math" w:cs="Times New Roman" w:hint="eastAsia"/>
+            </w:rPr>
+            <m:t>v</m:t>
+          </m:r>
+          <m:r>
+            <w:rPr>
+              <w:rFonts w:ascii="Cambria Math" w:eastAsia="宋体" w:hAnsi="Cambria Math" w:cs="Times New Roman"/>
+            </w:rPr>
+            <m:t>,</m:t>
           </m:r>
           <m:nary>
             <m:naryPr>
@@ -18310,6 +18788,12 @@
             </w:rPr>
             <m:t>=1</m:t>
           </m:r>
+          <m:r>
+            <w:rPr>
+              <w:rFonts w:ascii="Cambria Math" w:eastAsia="宋体" w:hAnsi="Cambria Math" w:cs="Times New Roman"/>
+            </w:rPr>
+            <m:t>}</m:t>
+          </m:r>
         </m:oMath>
       </m:oMathPara>
     </w:p>
@@ -18344,45 +18828,6 @@
 </w:document>
 </file>
 
-<file path=word/comments.xml><?xml version="1.0" encoding="utf-8"?>
-<w:comments xmlns:wpc="http://schemas.microsoft.com/office/word/2010/wordprocessingCanvas" xmlns:cx="http://schemas.microsoft.com/office/drawing/2014/chartex" xmlns:cx1="http://schemas.microsoft.com/office/drawing/2015/9/8/chartex" xmlns:cx2="http://schemas.microsoft.com/office/drawing/2015/10/21/chartex" xmlns:cx3="http://schemas.microsoft.com/office/drawing/2016/5/9/chartex" xmlns:cx4="http://schemas.microsoft.com/office/drawing/2016/5/10/chartex" xmlns:cx5="http://schemas.microsoft.com/office/drawing/2016/5/11/chartex" xmlns:cx6="http://schemas.microsoft.com/office/drawing/2016/5/12/chartex" xmlns:cx7="http://schemas.microsoft.com/office/drawing/2016/5/13/chartex" xmlns:cx8="http://schemas.microsoft.com/office/drawing/2016/5/14/chartex" xmlns:mc="http://schemas.openxmlformats.org/markup-compatibility/2006" xmlns:aink="http://schemas.microsoft.com/office/drawing/2016/ink" xmlns:am3d="http://schemas.microsoft.com/office/drawing/2017/model3d" xmlns:o="urn:schemas-microsoft-com:office:office" xmlns:oel="http://schemas.microsoft.com/office/2019/extlst" xmlns:r="http://schemas.openxmlformats.org/officeDocument/2006/relationships" xmlns:m="http://schemas.openxmlformats.org/officeDocument/2006/math" xmlns:v="urn:schemas-microsoft-com:vml" xmlns:wp14="http://schemas.microsoft.com/office/word/2010/wordprocessingDrawing" xmlns:wp="http://schemas.openxmlformats.org/drawingml/2006/wordprocessingDrawing" xmlns:w10="urn:schemas-microsoft-com:office:word" xmlns:w="http://schemas.openxmlformats.org/wordprocessingml/2006/main" xmlns:w14="http://schemas.microsoft.com/office/word/2010/wordml" xmlns:w15="http://schemas.microsoft.com/office/word/2012/wordml" xmlns:w16cex="http://schemas.microsoft.com/office/word/2018/wordml/cex" xmlns:w16cid="http://schemas.microsoft.com/office/word/2016/wordml/cid" xmlns:w16="http://schemas.microsoft.com/office/word/2018/wordml" xmlns:w16sdtdh="http://schemas.microsoft.com/office/word/2020/wordml/sdtdatahash" xmlns:w16se="http://schemas.microsoft.com/office/word/2015/wordml/symex" xmlns:wpg="http://schemas.microsoft.com/office/word/2010/wordprocessingGroup" xmlns:wpi="http://schemas.microsoft.com/office/word/2010/wordprocessingInk" xmlns:wne="http://schemas.microsoft.com/office/word/2006/wordml" xmlns:wps="http://schemas.microsoft.com/office/word/2010/wordprocessingShape" mc:Ignorable="w14 w15 w16se w16cid w16 w16cex w16sdtdh wp14">
-  <w:comment w:id="0" w:author="紫阳 朱" w:date="2023-12-19T12:29:00Z" w:initials="紫朱">
-    <w:p>
-      <w:pPr>
-        <w:pStyle w:val="aa"/>
-      </w:pPr>
-      <w:r>
-        <w:rPr>
-          <w:rStyle w:val="a9"/>
-        </w:rPr>
-        <w:annotationRef/>
-      </w:r>
-      <w:r>
-        <w:t>是否要作抵达订单起点即完成订单的假设</w:t>
-      </w:r>
-    </w:p>
-  </w:comment>
-</w:comments>
-</file>
-
-<file path=word/commentsExtended.xml><?xml version="1.0" encoding="utf-8"?>
-<w15:commentsEx xmlns:wpc="http://schemas.microsoft.com/office/word/2010/wordprocessingCanvas" xmlns:cx="http://schemas.microsoft.com/office/drawing/2014/chartex" xmlns:cx1="http://schemas.microsoft.com/office/drawing/2015/9/8/chartex" xmlns:cx2="http://schemas.microsoft.com/office/drawing/2015/10/21/chartex" xmlns:cx3="http://schemas.microsoft.com/office/drawing/2016/5/9/chartex" xmlns:cx4="http://schemas.microsoft.com/office/drawing/2016/5/10/chartex" xmlns:cx5="http://schemas.microsoft.com/office/drawing/2016/5/11/chartex" xmlns:cx6="http://schemas.microsoft.com/office/drawing/2016/5/12/chartex" xmlns:cx7="http://schemas.microsoft.com/office/drawing/2016/5/13/chartex" xmlns:cx8="http://schemas.microsoft.com/office/drawing/2016/5/14/chartex" xmlns:mc="http://schemas.openxmlformats.org/markup-compatibility/2006" xmlns:aink="http://schemas.microsoft.com/office/drawing/2016/ink" xmlns:am3d="http://schemas.microsoft.com/office/drawing/2017/model3d" xmlns:o="urn:schemas-microsoft-com:office:office" xmlns:oel="http://schemas.microsoft.com/office/2019/extlst" xmlns:r="http://schemas.openxmlformats.org/officeDocument/2006/relationships" xmlns:m="http://schemas.openxmlformats.org/officeDocument/2006/math" xmlns:v="urn:schemas-microsoft-com:vml" xmlns:wp14="http://schemas.microsoft.com/office/word/2010/wordprocessingDrawing" xmlns:wp="http://schemas.openxmlformats.org/drawingml/2006/wordprocessingDrawing" xmlns:w10="urn:schemas-microsoft-com:office:word" xmlns:w="http://schemas.openxmlformats.org/wordprocessingml/2006/main" xmlns:w14="http://schemas.microsoft.com/office/word/2010/wordml" xmlns:w15="http://schemas.microsoft.com/office/word/2012/wordml" xmlns:w16cex="http://schemas.microsoft.com/office/word/2018/wordml/cex" xmlns:w16cid="http://schemas.microsoft.com/office/word/2016/wordml/cid" xmlns:w16="http://schemas.microsoft.com/office/word/2018/wordml" xmlns:w16sdtdh="http://schemas.microsoft.com/office/word/2020/wordml/sdtdatahash" xmlns:w16se="http://schemas.microsoft.com/office/word/2015/wordml/symex" xmlns:wpg="http://schemas.microsoft.com/office/word/2010/wordprocessingGroup" xmlns:wpi="http://schemas.microsoft.com/office/word/2010/wordprocessingInk" xmlns:wne="http://schemas.microsoft.com/office/word/2006/wordml" xmlns:wps="http://schemas.microsoft.com/office/word/2010/wordprocessingShape" mc:Ignorable="w14 w15 w16se w16cid w16 w16cex w16sdtdh wp14">
-  <w15:commentEx w15:paraId="66293DE3" w15:done="0"/>
-</w15:commentsEx>
-</file>
-
-<file path=word/commentsExtensible.xml><?xml version="1.0" encoding="utf-8"?>
-<w16cex:commentsExtensible xmlns:wpc="http://schemas.microsoft.com/office/word/2010/wordprocessingCanvas" xmlns:cx="http://schemas.microsoft.com/office/drawing/2014/chartex" xmlns:cx1="http://schemas.microsoft.com/office/drawing/2015/9/8/chartex" xmlns:cx2="http://schemas.microsoft.com/office/drawing/2015/10/21/chartex" xmlns:cx3="http://schemas.microsoft.com/office/drawing/2016/5/9/chartex" xmlns:cx4="http://schemas.microsoft.com/office/drawing/2016/5/10/chartex" xmlns:cx5="http://schemas.microsoft.com/office/drawing/2016/5/11/chartex" xmlns:cx6="http://schemas.microsoft.com/office/drawing/2016/5/12/chartex" xmlns:cx7="http://schemas.microsoft.com/office/drawing/2016/5/13/chartex" xmlns:cx8="http://schemas.microsoft.com/office/drawing/2016/5/14/chartex" xmlns:cr="http://schemas.microsoft.com/office/comments/2020/reactions" xmlns:mc="http://schemas.openxmlformats.org/markup-compatibility/2006" xmlns:aink="http://schemas.microsoft.com/office/drawing/2016/ink" xmlns:am3d="http://schemas.microsoft.com/office/drawing/2017/model3d" xmlns:o="urn:schemas-microsoft-com:office:office" xmlns:oel="http://schemas.microsoft.com/office/2019/extlst" xmlns:r="http://schemas.openxmlformats.org/officeDocument/2006/relationships" xmlns:m="http://schemas.openxmlformats.org/officeDocument/2006/math" xmlns:v="urn:schemas-microsoft-com:vml" xmlns:wp14="http://schemas.microsoft.com/office/word/2010/wordprocessingDrawing" xmlns:wp="http://schemas.openxmlformats.org/drawingml/2006/wordprocessingDrawing" xmlns:w10="urn:schemas-microsoft-com:office:word" xmlns:w="http://schemas.openxmlformats.org/wordprocessingml/2006/main" xmlns:w14="http://schemas.microsoft.com/office/word/2010/wordml" xmlns:w15="http://schemas.microsoft.com/office/word/2012/wordml" xmlns:w16cex="http://schemas.microsoft.com/office/word/2018/wordml/cex" xmlns:w16cid="http://schemas.microsoft.com/office/word/2016/wordml/cid" xmlns:w16="http://schemas.microsoft.com/office/word/2018/wordml" xmlns:w16sdtdh="http://schemas.microsoft.com/office/word/2020/wordml/sdtdatahash" xmlns:w16se="http://schemas.microsoft.com/office/word/2015/wordml/symex" xmlns:wpg="http://schemas.microsoft.com/office/word/2010/wordprocessingGroup" xmlns:wpi="http://schemas.microsoft.com/office/word/2010/wordprocessingInk" xmlns:wne="http://schemas.microsoft.com/office/word/2006/wordml" xmlns:wps="http://schemas.microsoft.com/office/word/2010/wordprocessingShape" mc:Ignorable="w14 w15 w16se w16cid w16 w16cex w16sdtdh cr wp14">
-  <w16cex:commentExtensible w16cex:durableId="36333A5C" w16cex:dateUtc="2023-12-19T04:29:00Z"/>
-</w16cex:commentsExtensible>
-</file>
-
-<file path=word/commentsIds.xml><?xml version="1.0" encoding="utf-8"?>
-<w16cid:commentsIds xmlns:wpc="http://schemas.microsoft.com/office/word/2010/wordprocessingCanvas" xmlns:cx="http://schemas.microsoft.com/office/drawing/2014/chartex" xmlns:cx1="http://schemas.microsoft.com/office/drawing/2015/9/8/chartex" xmlns:cx2="http://schemas.microsoft.com/office/drawing/2015/10/21/chartex" xmlns:cx3="http://schemas.microsoft.com/office/drawing/2016/5/9/chartex" xmlns:cx4="http://schemas.microsoft.com/office/drawing/2016/5/10/chartex" xmlns:cx5="http://schemas.microsoft.com/office/drawing/2016/5/11/chartex" xmlns:cx6="http://schemas.microsoft.com/office/drawing/2016/5/12/chartex" xmlns:cx7="http://schemas.microsoft.com/office/drawing/2016/5/13/chartex" xmlns:cx8="http://schemas.microsoft.com/office/drawing/2016/5/14/chartex" xmlns:mc="http://schemas.openxmlformats.org/markup-compatibility/2006" xmlns:aink="http://schemas.microsoft.com/office/drawing/2016/ink" xmlns:am3d="http://schemas.microsoft.com/office/drawing/2017/model3d" xmlns:o="urn:schemas-microsoft-com:office:office" xmlns:oel="http://schemas.microsoft.com/office/2019/extlst" xmlns:r="http://schemas.openxmlformats.org/officeDocument/2006/relationships" xmlns:m="http://schemas.openxmlformats.org/officeDocument/2006/math" xmlns:v="urn:schemas-microsoft-com:vml" xmlns:wp14="http://schemas.microsoft.com/office/word/2010/wordprocessingDrawing" xmlns:wp="http://schemas.openxmlformats.org/drawingml/2006/wordprocessingDrawing" xmlns:w10="urn:schemas-microsoft-com:office:word" xmlns:w="http://schemas.openxmlformats.org/wordprocessingml/2006/main" xmlns:w14="http://schemas.microsoft.com/office/word/2010/wordml" xmlns:w15="http://schemas.microsoft.com/office/word/2012/wordml" xmlns:w16cex="http://schemas.microsoft.com/office/word/2018/wordml/cex" xmlns:w16cid="http://schemas.microsoft.com/office/word/2016/wordml/cid" xmlns:w16="http://schemas.microsoft.com/office/word/2018/wordml" xmlns:w16sdtdh="http://schemas.microsoft.com/office/word/2020/wordml/sdtdatahash" xmlns:w16se="http://schemas.microsoft.com/office/word/2015/wordml/symex" xmlns:wpg="http://schemas.microsoft.com/office/word/2010/wordprocessingGroup" xmlns:wpi="http://schemas.microsoft.com/office/word/2010/wordprocessingInk" xmlns:wne="http://schemas.microsoft.com/office/word/2006/wordml" xmlns:wps="http://schemas.microsoft.com/office/word/2010/wordprocessingShape" mc:Ignorable="w14 w15 w16se w16cid w16 w16cex w16sdtdh wp14">
-  <w16cid:commentId w16cid:paraId="66293DE3" w16cid:durableId="36333A5C"/>
-</w16cid:commentsIds>
-</file>
-
 <file path=word/endnotes.xml><?xml version="1.0" encoding="utf-8"?>
 <w:endnotes xmlns:wpc="http://schemas.microsoft.com/office/word/2010/wordprocessingCanvas" xmlns:cx="http://schemas.microsoft.com/office/drawing/2014/chartex" xmlns:cx1="http://schemas.microsoft.com/office/drawing/2015/9/8/chartex" xmlns:cx2="http://schemas.microsoft.com/office/drawing/2015/10/21/chartex" xmlns:cx3="http://schemas.microsoft.com/office/drawing/2016/5/9/chartex" xmlns:cx4="http://schemas.microsoft.com/office/drawing/2016/5/10/chartex" xmlns:cx5="http://schemas.microsoft.com/office/drawing/2016/5/11/chartex" xmlns:cx6="http://schemas.microsoft.com/office/drawing/2016/5/12/chartex" xmlns:cx7="http://schemas.microsoft.com/office/drawing/2016/5/13/chartex" xmlns:cx8="http://schemas.microsoft.com/office/drawing/2016/5/14/chartex" xmlns:mc="http://schemas.openxmlformats.org/markup-compatibility/2006" xmlns:aink="http://schemas.microsoft.com/office/drawing/2016/ink" xmlns:am3d="http://schemas.microsoft.com/office/drawing/2017/model3d" xmlns:o="urn:schemas-microsoft-com:office:office" xmlns:oel="http://schemas.microsoft.com/office/2019/extlst" xmlns:r="http://schemas.openxmlformats.org/officeDocument/2006/relationships" xmlns:m="http://schemas.openxmlformats.org/officeDocument/2006/math" xmlns:v="urn:schemas-microsoft-com:vml" xmlns:wp14="http://schemas.microsoft.com/office/word/2010/wordprocessingDrawing" xmlns:wp="http://schemas.openxmlformats.org/drawingml/2006/wordprocessingDrawing" xmlns:w10="urn:schemas-microsoft-com:office:word" xmlns:w="http://schemas.openxmlformats.org/wordprocessingml/2006/main" xmlns:w14="http://schemas.microsoft.com/office/word/2010/wordml" xmlns:w15="http://schemas.microsoft.com/office/word/2012/wordml" xmlns:w16cex="http://schemas.microsoft.com/office/word/2018/wordml/cex" xmlns:w16cid="http://schemas.microsoft.com/office/word/2016/wordml/cid" xmlns:w16="http://schemas.microsoft.com/office/word/2018/wordml" xmlns:w16sdtdh="http://schemas.microsoft.com/office/word/2020/wordml/sdtdatahash" xmlns:w16se="http://schemas.microsoft.com/office/word/2015/wordml/symex" xmlns:wpg="http://schemas.microsoft.com/office/word/2010/wordprocessingGroup" xmlns:wpi="http://schemas.microsoft.com/office/word/2010/wordprocessingInk" xmlns:wne="http://schemas.microsoft.com/office/word/2006/wordml" xmlns:wps="http://schemas.microsoft.com/office/word/2010/wordprocessingShape" mc:Ignorable="w14 w15 w16se w16cid w16 w16cex w16sdtdh wp14">
   <w:endnote w:type="separator" w:id="-1">
@@ -18419,14 +18864,6 @@
     </w:p>
   </w:footnote>
 </w:footnotes>
-</file>
-
-<file path=word/people.xml><?xml version="1.0" encoding="utf-8"?>
-<w15:people xmlns:wpc="http://schemas.microsoft.com/office/word/2010/wordprocessingCanvas" xmlns:cx="http://schemas.microsoft.com/office/drawing/2014/chartex" xmlns:cx1="http://schemas.microsoft.com/office/drawing/2015/9/8/chartex" xmlns:cx2="http://schemas.microsoft.com/office/drawing/2015/10/21/chartex" xmlns:cx3="http://schemas.microsoft.com/office/drawing/2016/5/9/chartex" xmlns:cx4="http://schemas.microsoft.com/office/drawing/2016/5/10/chartex" xmlns:cx5="http://schemas.microsoft.com/office/drawing/2016/5/11/chartex" xmlns:cx6="http://schemas.microsoft.com/office/drawing/2016/5/12/chartex" xmlns:cx7="http://schemas.microsoft.com/office/drawing/2016/5/13/chartex" xmlns:cx8="http://schemas.microsoft.com/office/drawing/2016/5/14/chartex" xmlns:mc="http://schemas.openxmlformats.org/markup-compatibility/2006" xmlns:aink="http://schemas.microsoft.com/office/drawing/2016/ink" xmlns:am3d="http://schemas.microsoft.com/office/drawing/2017/model3d" xmlns:o="urn:schemas-microsoft-com:office:office" xmlns:oel="http://schemas.microsoft.com/office/2019/extlst" xmlns:r="http://schemas.openxmlformats.org/officeDocument/2006/relationships" xmlns:m="http://schemas.openxmlformats.org/officeDocument/2006/math" xmlns:v="urn:schemas-microsoft-com:vml" xmlns:wp14="http://schemas.microsoft.com/office/word/2010/wordprocessingDrawing" xmlns:wp="http://schemas.openxmlformats.org/drawingml/2006/wordprocessingDrawing" xmlns:w10="urn:schemas-microsoft-com:office:word" xmlns:w="http://schemas.openxmlformats.org/wordprocessingml/2006/main" xmlns:w14="http://schemas.microsoft.com/office/word/2010/wordml" xmlns:w15="http://schemas.microsoft.com/office/word/2012/wordml" xmlns:w16cex="http://schemas.microsoft.com/office/word/2018/wordml/cex" xmlns:w16cid="http://schemas.microsoft.com/office/word/2016/wordml/cid" xmlns:w16="http://schemas.microsoft.com/office/word/2018/wordml" xmlns:w16sdtdh="http://schemas.microsoft.com/office/word/2020/wordml/sdtdatahash" xmlns:w16se="http://schemas.microsoft.com/office/word/2015/wordml/symex" xmlns:wpg="http://schemas.microsoft.com/office/word/2010/wordprocessingGroup" xmlns:wpi="http://schemas.microsoft.com/office/word/2010/wordprocessingInk" xmlns:wne="http://schemas.microsoft.com/office/word/2006/wordml" xmlns:wps="http://schemas.microsoft.com/office/word/2010/wordprocessingShape" mc:Ignorable="w14 w15 w16se w16cid w16 w16cex w16sdtdh wp14">
-  <w15:person w15:author="紫阳 朱">
-    <w15:presenceInfo w15:providerId="Windows Live" w15:userId="001ed786d99de515"/>
-  </w15:person>
-</w15:people>
 </file>
 
 <file path=word/styles.xml><?xml version="1.0" encoding="utf-8"?>
@@ -18824,7 +19261,7 @@
   <w:style w:type="paragraph" w:default="1" w:styleId="a">
     <w:name w:val="Normal"/>
     <w:qFormat/>
-    <w:rsid w:val="00BD2316"/>
+    <w:rsid w:val="007E28B7"/>
     <w:pPr>
       <w:widowControl w:val="0"/>
       <w:jc w:val="both"/>

--- a/基本数学模型.docx
+++ b/基本数学模型.docx
@@ -1577,13 +1577,27 @@
         <w:rPr>
           <w:rFonts w:ascii="Times New Roman" w:eastAsia="宋体" w:hAnsi="Times New Roman" w:cs="Times New Roman" w:hint="eastAsia"/>
         </w:rPr>
-        <w:t>，问题就变成了最小化</w:t>
-      </w:r>
-      <w:r>
-        <w:rPr>
-          <w:rFonts w:ascii="Times New Roman" w:eastAsia="宋体" w:hAnsi="Times New Roman" w:cs="Times New Roman" w:hint="eastAsia"/>
-        </w:rPr>
-        <w:t>满电出发车辆数，即最小</w:t>
+        <w:t>，问题就变成了最小</w:t>
+      </w:r>
+      <w:proofErr w:type="gramStart"/>
+      <w:r>
+        <w:rPr>
+          <w:rFonts w:ascii="Times New Roman" w:eastAsia="宋体" w:hAnsi="Times New Roman" w:cs="Times New Roman" w:hint="eastAsia"/>
+        </w:rPr>
+        <w:t>化</w:t>
+      </w:r>
+      <w:r>
+        <w:rPr>
+          <w:rFonts w:ascii="Times New Roman" w:eastAsia="宋体" w:hAnsi="Times New Roman" w:cs="Times New Roman" w:hint="eastAsia"/>
+        </w:rPr>
+        <w:t>满电</w:t>
+      </w:r>
+      <w:proofErr w:type="gramEnd"/>
+      <w:r>
+        <w:rPr>
+          <w:rFonts w:ascii="Times New Roman" w:eastAsia="宋体" w:hAnsi="Times New Roman" w:cs="Times New Roman" w:hint="eastAsia"/>
+        </w:rPr>
+        <w:t>出发车辆数，即最小</w:t>
       </w:r>
       <w:proofErr w:type="gramStart"/>
       <w:r>
@@ -11345,6 +11359,7 @@
         <w:t>，表示某一运输路径执行的次数；</w:t>
       </w:r>
     </w:p>
+    <w:commentRangeStart w:id="0"/>
     <w:p>
       <w:pPr>
         <w:rPr>
@@ -11386,6 +11401,16 @@
             </m:r>
           </m:sup>
         </m:sSubSup>
+        <w:commentRangeEnd w:id="0"/>
+        <m:r>
+          <m:rPr>
+            <m:sty m:val="p"/>
+          </m:rPr>
+          <w:rPr>
+            <w:rStyle w:val="a9"/>
+          </w:rPr>
+          <w:commentReference w:id="0"/>
+        </m:r>
       </m:oMath>
       <w:r>
         <w:rPr>
@@ -12051,15 +12076,57 @@
         </w:rPr>
         <w:t>换电站</w:t>
       </w:r>
-      <w:proofErr w:type="spellStart"/>
-      <w:r>
-        <w:rPr>
-          <w:rFonts w:ascii="Cambria Math" w:eastAsia="宋体" w:hAnsi="Cambria Math" w:cs="Times New Roman" w:hint="eastAsia"/>
-          <w:i/>
-        </w:rPr>
-        <w:t>i</w:t>
-      </w:r>
-      <w:proofErr w:type="spellEnd"/>
+      <m:oMath>
+        <m:r>
+          <w:ins w:id="1" w:author="Chor Zhang" w:date="2023-12-20T15:52:00Z">
+            <w:rPr>
+              <w:rFonts w:ascii="Cambria Math" w:eastAsia="宋体" w:hAnsi="Cambria Math" w:cs="Times New Roman"/>
+            </w:rPr>
+            <m:t>i∈</m:t>
+          </w:ins>
+        </m:r>
+        <m:sSub>
+          <m:sSubPr>
+            <m:ctrlPr>
+              <w:ins w:id="2" w:author="Chor Zhang" w:date="2023-12-20T15:52:00Z">
+                <w:rPr>
+                  <w:rFonts w:ascii="Cambria Math" w:eastAsia="宋体" w:hAnsi="Cambria Math" w:cs="Times New Roman"/>
+                  <w:i/>
+                </w:rPr>
+              </w:ins>
+            </m:ctrlPr>
+          </m:sSubPr>
+          <m:e>
+            <m:r>
+              <w:ins w:id="3" w:author="Chor Zhang" w:date="2023-12-20T15:52:00Z">
+                <w:rPr>
+                  <w:rFonts w:ascii="Cambria Math" w:eastAsia="宋体" w:hAnsi="Cambria Math" w:cs="Times New Roman"/>
+                </w:rPr>
+                <m:t>S</m:t>
+              </w:ins>
+            </m:r>
+          </m:e>
+          <m:sub>
+            <m:r>
+              <w:ins w:id="4" w:author="Chor Zhang" w:date="2023-12-20T15:52:00Z">
+                <w:rPr>
+                  <w:rFonts w:ascii="Cambria Math" w:eastAsia="宋体" w:hAnsi="Cambria Math" w:cs="Times New Roman"/>
+                </w:rPr>
+                <m:t>e</m:t>
+              </w:ins>
+            </m:r>
+          </m:sub>
+        </m:sSub>
+      </m:oMath>
+      <w:del w:id="5" w:author="Chor Zhang" w:date="2023-12-20T15:52:00Z">
+        <w:r>
+          <w:rPr>
+            <w:rFonts w:ascii="Cambria Math" w:eastAsia="宋体" w:hAnsi="Cambria Math" w:cs="Times New Roman" w:hint="eastAsia"/>
+            <w:i/>
+          </w:rPr>
+          <w:delText>i</w:delText>
+        </w:r>
+      </w:del>
       <w:r>
         <w:rPr>
           <w:rFonts w:ascii="Cambria Math" w:eastAsia="宋体" w:hAnsi="Cambria Math" w:cs="Times New Roman" w:hint="eastAsia"/>
@@ -12118,7 +12185,21 @@
         <w:rPr>
           <w:rFonts w:ascii="Times New Roman" w:eastAsia="宋体" w:hAnsi="Times New Roman" w:cs="Times New Roman" w:hint="eastAsia"/>
         </w:rPr>
-        <w:t>：某一运输路径消耗换电站</w:t>
+        <w:t>：某一运输路径</w:t>
+      </w:r>
+      <w:ins w:id="6" w:author="Chor Zhang" w:date="2023-12-20T15:52:00Z">
+        <w:r>
+          <w:rPr>
+            <w:rFonts w:ascii="Times New Roman" w:eastAsia="宋体" w:hAnsi="Times New Roman" w:cs="Times New Roman" w:hint="eastAsia"/>
+          </w:rPr>
+          <w:t>r</w:t>
+        </w:r>
+      </w:ins>
+      <w:r>
+        <w:rPr>
+          <w:rFonts w:ascii="Times New Roman" w:eastAsia="宋体" w:hAnsi="Times New Roman" w:cs="Times New Roman" w:hint="eastAsia"/>
+        </w:rPr>
+        <w:t>消耗换电站</w:t>
       </w:r>
       <w:proofErr w:type="spellStart"/>
       <w:r>
@@ -12183,6 +12264,7 @@
         </w:rPr>
         <w:t>：</w:t>
       </w:r>
+      <w:commentRangeStart w:id="7"/>
       <m:oMath>
         <m:r>
           <w:rPr>
@@ -12196,18 +12278,22 @@
           </w:rPr>
           <m:t>∈F</m:t>
         </m:r>
+        <w:commentRangeEnd w:id="7"/>
+        <m:r>
+          <m:rPr>
+            <m:sty m:val="p"/>
+          </m:rPr>
+          <w:rPr>
+            <w:rStyle w:val="a9"/>
+          </w:rPr>
+          <w:commentReference w:id="7"/>
+        </m:r>
       </m:oMath>
       <w:r>
         <w:rPr>
           <w:rFonts w:ascii="Times New Roman" w:eastAsia="宋体" w:hAnsi="Times New Roman" w:cs="Times New Roman"/>
         </w:rPr>
-        <w:t>,</w:t>
-      </w:r>
-      <w:r>
-        <w:rPr>
-          <w:rFonts w:ascii="Times New Roman" w:eastAsia="宋体" w:hAnsi="Times New Roman" w:cs="Times New Roman"/>
-        </w:rPr>
-        <w:t>RMP</w:t>
+        <w:t>,RMP</w:t>
       </w:r>
       <w:r>
         <w:rPr>
@@ -12292,7 +12378,7 @@
     <w:p>
       <w:pPr>
         <w:rPr>
-          <w:rFonts w:ascii="Times New Roman" w:eastAsia="宋体" w:hAnsi="Times New Roman" w:cs="Times New Roman" w:hint="eastAsia"/>
+          <w:rFonts w:ascii="Times New Roman" w:eastAsia="宋体" w:hAnsi="Times New Roman" w:cs="Times New Roman"/>
         </w:rPr>
       </w:pPr>
     </w:p>
@@ -12788,13 +12874,7 @@
                 <w:rPr>
                   <w:rFonts w:ascii="Cambria Math" w:eastAsia="宋体" w:hAnsi="Cambria Math" w:cs="Times New Roman"/>
                 </w:rPr>
-                <m:t xml:space="preserve">, </m:t>
-              </m:r>
-              <m:r>
-                <w:rPr>
-                  <w:rFonts w:ascii="Cambria Math" w:eastAsia="宋体" w:hAnsi="Cambria Math" w:cs="Times New Roman"/>
-                </w:rPr>
-                <m:t>∀</m:t>
+                <m:t>, ∀</m:t>
               </m:r>
               <m:r>
                 <w:rPr>
@@ -13382,6 +13462,7 @@
                       </m:ctrlPr>
                     </m:naryPr>
                     <m:sub>
+                      <w:commentRangeStart w:id="8"/>
                       <m:r>
                         <w:rPr>
                           <w:rFonts w:ascii="Cambria Math" w:eastAsia="宋体" w:hAnsi="Cambria Math" w:cs="Times New Roman" w:hint="eastAsia"/>
@@ -13393,6 +13474,16 @@
                           <w:rFonts w:ascii="Cambria Math" w:eastAsia="宋体" w:hAnsi="Cambria Math" w:cs="Times New Roman"/>
                         </w:rPr>
                         <m:t>∈C</m:t>
+                      </m:r>
+                      <w:commentRangeEnd w:id="8"/>
+                      <m:r>
+                        <m:rPr>
+                          <m:sty m:val="p"/>
+                        </m:rPr>
+                        <w:rPr>
+                          <w:rStyle w:val="a9"/>
+                        </w:rPr>
+                        <w:commentReference w:id="8"/>
                       </m:r>
                     </m:sub>
                     <m:sup/>
@@ -13646,7 +13737,47 @@
                     <w:rPr>
                       <w:rFonts w:ascii="Cambria Math" w:eastAsia="宋体" w:hAnsi="Cambria Math" w:cs="Times New Roman"/>
                     </w:rPr>
-                    <m:t>∈C</m:t>
+                    <m:t>∈</m:t>
+                  </m:r>
+                  <m:sSub>
+                    <m:sSubPr>
+                      <m:ctrlPr>
+                        <w:ins w:id="9" w:author="Chor Zhang" w:date="2023-12-20T15:58:00Z">
+                          <w:rPr>
+                            <w:rFonts w:ascii="Cambria Math" w:eastAsia="宋体" w:hAnsi="Cambria Math" w:cs="Times New Roman"/>
+                            <w:i/>
+                          </w:rPr>
+                        </w:ins>
+                      </m:ctrlPr>
+                    </m:sSubPr>
+                    <m:e>
+                      <m:r>
+                        <w:ins w:id="10" w:author="Chor Zhang" w:date="2023-12-20T15:58:00Z">
+                          <w:rPr>
+                            <w:rFonts w:ascii="Cambria Math" w:eastAsia="宋体" w:hAnsi="Cambria Math" w:cs="Times New Roman"/>
+                          </w:rPr>
+                          <m:t>S</m:t>
+                        </w:ins>
+                      </m:r>
+                    </m:e>
+                    <m:sub>
+                      <m:r>
+                        <w:ins w:id="11" w:author="Chor Zhang" w:date="2023-12-20T15:58:00Z">
+                          <w:rPr>
+                            <w:rFonts w:ascii="Cambria Math" w:eastAsia="宋体" w:hAnsi="Cambria Math" w:cs="Times New Roman"/>
+                          </w:rPr>
+                          <m:t>e</m:t>
+                        </w:ins>
+                      </m:r>
+                    </m:sub>
+                  </m:sSub>
+                  <m:r>
+                    <w:del w:id="12" w:author="Chor Zhang" w:date="2023-12-20T15:58:00Z">
+                      <w:rPr>
+                        <w:rFonts w:ascii="Cambria Math" w:eastAsia="宋体" w:hAnsi="Cambria Math" w:cs="Times New Roman"/>
+                      </w:rPr>
+                      <m:t>C</m:t>
+                    </w:del>
                   </m:r>
                 </m:sub>
                 <m:sup/>
@@ -13953,11 +14084,45 @@
                 </w:rPr>
                 <m:t>∈</m:t>
               </m:r>
+              <m:sSub>
+                <m:sSubPr>
+                  <m:ctrlPr>
+                    <w:ins w:id="13" w:author="Chor Zhang" w:date="2023-12-20T15:58:00Z">
+                      <w:rPr>
+                        <w:rFonts w:ascii="Cambria Math" w:eastAsia="宋体" w:hAnsi="Cambria Math" w:cs="Times New Roman"/>
+                        <w:i/>
+                      </w:rPr>
+                    </w:ins>
+                  </m:ctrlPr>
+                </m:sSubPr>
+                <m:e>
+                  <m:r>
+                    <w:ins w:id="14" w:author="Chor Zhang" w:date="2023-12-20T15:58:00Z">
+                      <w:rPr>
+                        <w:rFonts w:ascii="Cambria Math" w:eastAsia="宋体" w:hAnsi="Cambria Math" w:cs="Times New Roman"/>
+                      </w:rPr>
+                      <m:t>S</m:t>
+                    </w:ins>
+                  </m:r>
+                </m:e>
+                <m:sub>
+                  <m:r>
+                    <w:ins w:id="15" w:author="Chor Zhang" w:date="2023-12-20T15:58:00Z">
+                      <w:rPr>
+                        <w:rFonts w:ascii="Cambria Math" w:eastAsia="宋体" w:hAnsi="Cambria Math" w:cs="Times New Roman"/>
+                      </w:rPr>
+                      <m:t>e</m:t>
+                    </w:ins>
+                  </m:r>
+                </m:sub>
+              </m:sSub>
               <m:r>
-                <w:rPr>
-                  <w:rFonts w:ascii="Cambria Math" w:eastAsia="宋体" w:hAnsi="Cambria Math" w:cs="Times New Roman"/>
-                </w:rPr>
-                <m:t>C</m:t>
+                <w:del w:id="16" w:author="Chor Zhang" w:date="2023-12-20T15:58:00Z">
+                  <w:rPr>
+                    <w:rFonts w:ascii="Cambria Math" w:eastAsia="宋体" w:hAnsi="Cambria Math" w:cs="Times New Roman"/>
+                  </w:rPr>
+                  <m:t>C</m:t>
+                </w:del>
               </m:r>
               <m:r>
                 <w:rPr>
@@ -14222,7 +14387,50 @@
                       <w:rFonts w:ascii="Cambria Math" w:eastAsia="宋体" w:hAnsi="Cambria Math" w:cs="Times New Roman"/>
                       <w:highlight w:val="lightGray"/>
                     </w:rPr>
-                    <m:t>∈C</m:t>
+                    <m:t>∈</m:t>
+                  </m:r>
+                  <m:sSub>
+                    <m:sSubPr>
+                      <m:ctrlPr>
+                        <w:ins w:id="17" w:author="Chor Zhang" w:date="2023-12-20T15:58:00Z">
+                          <w:rPr>
+                            <w:rFonts w:ascii="Cambria Math" w:eastAsia="宋体" w:hAnsi="Cambria Math" w:cs="Times New Roman"/>
+                            <w:i/>
+                          </w:rPr>
+                        </w:ins>
+                      </m:ctrlPr>
+                    </m:sSubPr>
+                    <m:e>
+                      <m:r>
+                        <w:ins w:id="18" w:author="Chor Zhang" w:date="2023-12-20T15:58:00Z">
+                          <w:rPr>
+                            <w:rFonts w:ascii="Cambria Math" w:eastAsia="宋体" w:hAnsi="Cambria Math" w:cs="Times New Roman"/>
+                            <w:highlight w:val="lightGray"/>
+                          </w:rPr>
+                          <m:t>S</m:t>
+                        </w:ins>
+                      </m:r>
+                    </m:e>
+                    <m:sub>
+                      <m:r>
+                        <w:ins w:id="19" w:author="Chor Zhang" w:date="2023-12-20T15:58:00Z">
+                          <w:rPr>
+                            <w:rFonts w:ascii="Cambria Math" w:eastAsia="宋体" w:hAnsi="Cambria Math" w:cs="Times New Roman"/>
+                            <w:highlight w:val="lightGray"/>
+                          </w:rPr>
+                          <m:t>e</m:t>
+                        </w:ins>
+                      </m:r>
+                    </m:sub>
+                  </m:sSub>
+                  <m:r>
+                    <w:del w:id="20" w:author="Chor Zhang" w:date="2023-12-20T15:58:00Z">
+                      <w:rPr>
+                        <w:rFonts w:ascii="Cambria Math" w:eastAsia="宋体" w:hAnsi="Cambria Math" w:cs="Times New Roman"/>
+                        <w:highlight w:val="lightGray"/>
+                      </w:rPr>
+                      <m:t>C</m:t>
+                    </w:del>
                   </m:r>
                 </m:sub>
                 <m:sup/>
@@ -14487,7 +14695,7 @@
     <w:p>
       <w:pPr>
         <w:rPr>
-          <w:rFonts w:ascii="Times New Roman" w:eastAsia="宋体" w:hAnsi="Times New Roman" w:cs="Times New Roman"/>
+          <w:rFonts w:ascii="Times New Roman" w:eastAsia="宋体" w:hAnsi="Times New Roman" w:cs="Times New Roman" w:hint="eastAsia"/>
         </w:rPr>
       </w:pPr>
       <w:r>
@@ -14639,6 +14847,116 @@
         </w:rPr>
         <w:t>的指定卸货点</w:t>
       </w:r>
+      <w:proofErr w:type="gramStart"/>
+      <w:ins w:id="21" w:author="Chor Zhang" w:date="2023-12-20T21:22:00Z">
+        <w:r>
+          <w:rPr>
+            <w:rFonts w:ascii="Times New Roman" w:eastAsia="宋体" w:hAnsi="Times New Roman" w:cs="Times New Roman" w:hint="eastAsia"/>
+          </w:rPr>
+          <w:t>，</w:t>
+        </w:r>
+        <w:r>
+          <w:rPr>
+            <w:rFonts w:ascii="Times New Roman" w:eastAsia="宋体" w:hAnsi="Times New Roman" w:cs="Times New Roman"/>
+          </w:rPr>
+          <w:t>(</w:t>
+        </w:r>
+        <w:proofErr w:type="gramEnd"/>
+      </w:ins>
+      <m:oMath>
+        <m:r>
+          <w:ins w:id="22" w:author="Chor Zhang" w:date="2023-12-20T21:22:00Z">
+            <w:rPr>
+              <w:rFonts w:ascii="Cambria Math" w:eastAsia="宋体" w:hAnsi="Cambria Math" w:cs="Times New Roman"/>
+            </w:rPr>
+            <m:t>i,</m:t>
+          </w:ins>
+        </m:r>
+        <m:sSup>
+          <m:sSupPr>
+            <m:ctrlPr>
+              <w:ins w:id="23" w:author="Chor Zhang" w:date="2023-12-20T21:22:00Z">
+                <w:rPr>
+                  <w:rFonts w:ascii="Cambria Math" w:eastAsia="宋体" w:hAnsi="Cambria Math" w:cs="Times New Roman"/>
+                  <w:i/>
+                </w:rPr>
+              </w:ins>
+            </m:ctrlPr>
+          </m:sSupPr>
+          <m:e>
+            <m:r>
+              <w:ins w:id="24" w:author="Chor Zhang" w:date="2023-12-20T21:22:00Z">
+                <w:rPr>
+                  <w:rFonts w:ascii="Cambria Math" w:eastAsia="宋体" w:hAnsi="Cambria Math" w:cs="Times New Roman"/>
+                </w:rPr>
+                <m:t>i</m:t>
+              </w:ins>
+            </m:r>
+          </m:e>
+          <m:sup>
+            <m:r>
+              <w:ins w:id="25" w:author="Chor Zhang" w:date="2023-12-20T21:22:00Z">
+                <w:rPr>
+                  <w:rFonts w:ascii="Cambria Math" w:eastAsia="宋体" w:hAnsi="Cambria Math" w:cs="Times New Roman"/>
+                </w:rPr>
+                <m:t>'</m:t>
+              </w:ins>
+            </m:r>
+          </m:sup>
+        </m:sSup>
+      </m:oMath>
+      <w:ins w:id="26" w:author="Chor Zhang" w:date="2023-12-20T21:22:00Z">
+        <w:r>
+          <w:rPr>
+            <w:rFonts w:ascii="Times New Roman" w:eastAsia="宋体" w:hAnsi="Times New Roman" w:cs="Times New Roman" w:hint="eastAsia"/>
+          </w:rPr>
+          <w:t>)</w:t>
+        </w:r>
+        <w:r>
+          <w:rPr>
+            <w:rFonts w:ascii="Times New Roman" w:eastAsia="宋体" w:hAnsi="Times New Roman" w:cs="Times New Roman" w:hint="eastAsia"/>
+          </w:rPr>
+          <w:t>表示一次</w:t>
+        </w:r>
+      </w:ins>
+      <w:ins w:id="27" w:author="Chor Zhang" w:date="2023-12-20T21:23:00Z">
+        <w:r>
+          <w:rPr>
+            <w:rFonts w:ascii="Times New Roman" w:eastAsia="宋体" w:hAnsi="Times New Roman" w:cs="Times New Roman" w:hint="eastAsia"/>
+          </w:rPr>
+          <w:t>使用一辆满载货物</w:t>
+        </w:r>
+      </w:ins>
+      <w:ins w:id="28" w:author="Chor Zhang" w:date="2023-12-20T21:22:00Z">
+        <w:r>
+          <w:rPr>
+            <w:rFonts w:ascii="Times New Roman" w:eastAsia="宋体" w:hAnsi="Times New Roman" w:cs="Times New Roman" w:hint="eastAsia"/>
+          </w:rPr>
+          <w:t>为订单</w:t>
+        </w:r>
+        <w:proofErr w:type="spellStart"/>
+        <w:r>
+          <w:rPr>
+            <w:rFonts w:ascii="Times New Roman" w:eastAsia="宋体" w:hAnsi="Times New Roman" w:cs="Times New Roman" w:hint="eastAsia"/>
+          </w:rPr>
+          <w:t>i</w:t>
+        </w:r>
+        <w:proofErr w:type="spellEnd"/>
+        <w:r>
+          <w:rPr>
+            <w:rFonts w:ascii="Times New Roman" w:eastAsia="宋体" w:hAnsi="Times New Roman" w:cs="Times New Roman" w:hint="eastAsia"/>
+          </w:rPr>
+          <w:t>运输</w:t>
+        </w:r>
+      </w:ins>
+      <w:ins w:id="29" w:author="Chor Zhang" w:date="2023-12-20T21:23:00Z">
+        <w:r>
+          <w:rPr>
+            <w:rFonts w:ascii="Times New Roman" w:eastAsia="宋体" w:hAnsi="Times New Roman" w:cs="Times New Roman" w:hint="eastAsia"/>
+          </w:rPr>
+          <w:t>一次货物的运输行为；</w:t>
+        </w:r>
+      </w:ins>
     </w:p>
     <w:p>
       <w:pPr>
@@ -14778,7 +15096,7 @@
         <w:t>车库集合</w:t>
       </w:r>
     </w:p>
-    <w:bookmarkStart w:id="0" w:name="_Hlk153914069"/>
+    <w:bookmarkStart w:id="30" w:name="_Hlk153914069"/>
     <w:p>
       <w:pPr>
         <w:rPr>
@@ -14826,11 +15144,11 @@
         <w:t>换电站</w:t>
       </w:r>
     </w:p>
-    <w:bookmarkEnd w:id="0"/>
-    <w:p>
-      <w:pPr>
-        <w:rPr>
-          <w:rFonts w:ascii="Times New Roman" w:eastAsia="宋体" w:hAnsi="Times New Roman" w:cs="Times New Roman"/>
+    <w:bookmarkEnd w:id="30"/>
+    <w:p>
+      <w:pPr>
+        <w:rPr>
+          <w:rFonts w:ascii="Times New Roman" w:eastAsia="宋体" w:hAnsi="Times New Roman" w:cs="Times New Roman" w:hint="eastAsia"/>
         </w:rPr>
       </w:pPr>
       <w:r>
@@ -14921,6 +15239,28 @@
           </m:sup>
         </m:sSubSup>
       </m:oMath>
+      <w:ins w:id="31" w:author="Chor Zhang" w:date="2023-12-20T21:28:00Z">
+        <w:r>
+          <w:rPr>
+            <w:rFonts w:ascii="Times New Roman" w:eastAsia="宋体" w:hAnsi="Times New Roman" w:cs="Times New Roman" w:hint="eastAsia"/>
+          </w:rPr>
+          <w:t>，表示车库、换电站和订单起始点的</w:t>
+        </w:r>
+        <w:r>
+          <w:rPr>
+            <w:rFonts w:ascii="Times New Roman" w:eastAsia="宋体" w:hAnsi="Times New Roman" w:cs="Times New Roman" w:hint="eastAsia"/>
+          </w:rPr>
+          <w:t>n</w:t>
+        </w:r>
+      </w:ins>
+      <w:ins w:id="32" w:author="Chor Zhang" w:date="2023-12-20T21:29:00Z">
+        <w:r>
+          <w:rPr>
+            <w:rFonts w:ascii="Times New Roman" w:eastAsia="宋体" w:hAnsi="Times New Roman" w:cs="Times New Roman" w:hint="eastAsia"/>
+          </w:rPr>
+          <w:t>份复制的集合；</w:t>
+        </w:r>
+      </w:ins>
     </w:p>
     <w:p>
       <w:pPr>
@@ -15347,7 +15687,27 @@
         <w:rPr>
           <w:rFonts w:ascii="Times New Roman" w:eastAsia="宋体" w:hAnsi="Times New Roman" w:cs="Times New Roman" w:hint="eastAsia"/>
         </w:rPr>
-        <w:t>点经过指定路段抵达</w:t>
+        <w:t>点经过</w:t>
+      </w:r>
+      <w:commentRangeStart w:id="33"/>
+      <w:r>
+        <w:rPr>
+          <w:rFonts w:ascii="Times New Roman" w:eastAsia="宋体" w:hAnsi="Times New Roman" w:cs="Times New Roman" w:hint="eastAsia"/>
+        </w:rPr>
+        <w:t>指定路段</w:t>
+      </w:r>
+      <w:commentRangeEnd w:id="33"/>
+      <w:r>
+        <w:rPr>
+          <w:rStyle w:val="a9"/>
+        </w:rPr>
+        <w:commentReference w:id="33"/>
+      </w:r>
+      <w:r>
+        <w:rPr>
+          <w:rFonts w:ascii="Times New Roman" w:eastAsia="宋体" w:hAnsi="Times New Roman" w:cs="Times New Roman" w:hint="eastAsia"/>
+        </w:rPr>
+        <w:t>抵达</w:t>
       </w:r>
       <w:r>
         <w:rPr>
@@ -15495,7 +15855,29 @@
                     <w:rPr>
                       <w:rFonts w:ascii="Cambria Math" w:eastAsia="宋体" w:hAnsi="Cambria Math" w:cs="Times New Roman"/>
                     </w:rPr>
-                    <m:t xml:space="preserve"> ,i</m:t>
+                    <m:t xml:space="preserve"> ,</m:t>
+                  </m:r>
+                  <m:r>
+                    <w:ins w:id="34" w:author="Chor Zhang" w:date="2023-12-20T21:24:00Z">
+                      <w:rPr>
+                        <w:rFonts w:ascii="Cambria Math" w:eastAsia="宋体" w:hAnsi="Cambria Math" w:cs="Times New Roman" w:hint="eastAsia"/>
+                      </w:rPr>
+                      <m:t>if</m:t>
+                    </w:ins>
+                  </m:r>
+                  <m:r>
+                    <w:ins w:id="35" w:author="Chor Zhang" w:date="2023-12-20T21:24:00Z">
+                      <w:rPr>
+                        <w:rFonts w:ascii="Cambria Math" w:eastAsia="宋体" w:hAnsi="Cambria Math" w:cs="Times New Roman"/>
+                      </w:rPr>
+                      <m:t xml:space="preserve"> </m:t>
+                    </w:ins>
+                  </m:r>
+                  <m:r>
+                    <w:rPr>
+                      <w:rFonts w:ascii="Cambria Math" w:eastAsia="宋体" w:hAnsi="Cambria Math" w:cs="Times New Roman"/>
+                    </w:rPr>
+                    <m:t>i</m:t>
                   </m:r>
                   <m:r>
                     <w:rPr>
@@ -15721,7 +16103,29 @@
                     <w:rPr>
                       <w:rFonts w:ascii="Cambria Math" w:eastAsia="宋体" w:hAnsi="Cambria Math" w:cs="Times New Roman"/>
                     </w:rPr>
-                    <m:t>,i,j</m:t>
+                    <m:t>,</m:t>
+                  </m:r>
+                  <m:r>
+                    <w:ins w:id="36" w:author="Chor Zhang" w:date="2023-12-20T21:26:00Z">
+                      <w:rPr>
+                        <w:rFonts w:ascii="Cambria Math" w:eastAsia="宋体" w:hAnsi="Cambria Math" w:cs="Times New Roman" w:hint="eastAsia"/>
+                      </w:rPr>
+                      <m:t>if</m:t>
+                    </w:ins>
+                  </m:r>
+                  <m:r>
+                    <w:ins w:id="37" w:author="Chor Zhang" w:date="2023-12-20T21:26:00Z">
+                      <w:rPr>
+                        <w:rFonts w:ascii="Cambria Math" w:eastAsia="宋体" w:hAnsi="Cambria Math" w:cs="Times New Roman"/>
+                      </w:rPr>
+                      <m:t xml:space="preserve"> </m:t>
+                    </w:ins>
+                  </m:r>
+                  <m:r>
+                    <w:rPr>
+                      <w:rFonts w:ascii="Cambria Math" w:eastAsia="宋体" w:hAnsi="Cambria Math" w:cs="Times New Roman"/>
+                    </w:rPr>
+                    <m:t>i,j</m:t>
                   </m:r>
                   <m:r>
                     <w:rPr>
@@ -16088,7 +16492,6 @@
           <w:rPr>
             <w:rFonts w:ascii="Cambria Math" w:eastAsia="宋体" w:hAnsi="Cambria Math" w:cs="Times New Roman"/>
           </w:rPr>
-          <w:lastRenderedPageBreak/>
           <m:t>M</m:t>
         </m:r>
       </m:oMath>
@@ -16325,6 +16728,16 @@
         </w:rPr>
         <w:t xml:space="preserve">  </w:t>
       </w:r>
+      <m:oMath>
+        <m:r>
+          <w:ins w:id="38" w:author="Chor Zhang" w:date="2023-12-20T21:45:00Z">
+            <w:rPr>
+              <w:rFonts w:ascii="Cambria Math" w:eastAsia="宋体" w:hAnsi="Cambria Math" w:cs="Times New Roman"/>
+            </w:rPr>
+            <m:t>i∈?</m:t>
+          </w:ins>
+        </m:r>
+      </m:oMath>
       <w:r>
         <w:rPr>
           <w:rFonts w:ascii="Times New Roman" w:eastAsia="宋体" w:hAnsi="Times New Roman" w:cs="Times New Roman" w:hint="eastAsia"/>
@@ -16676,6 +17089,14 @@
                   </m:nary>
                 </m:e>
               </m:nary>
+              <m:r>
+                <w:ins w:id="39" w:author="Chor Zhang" w:date="2023-12-20T21:45:00Z">
+                  <w:rPr>
+                    <w:rFonts w:ascii="Cambria Math" w:eastAsia="宋体" w:hAnsi="Cambria Math" w:cs="Times New Roman"/>
+                  </w:rPr>
+                  <m:t>,i,j∈?</m:t>
+                </w:ins>
+              </m:r>
               <m:r>
                 <w:rPr>
                   <w:rFonts w:ascii="Cambria Math" w:eastAsia="宋体" w:hAnsi="Cambria Math" w:cs="Times New Roman"/>
@@ -18786,13 +19207,7 @@
             <w:rPr>
               <w:rFonts w:ascii="Cambria Math" w:eastAsia="宋体" w:hAnsi="Cambria Math" w:cs="Times New Roman"/>
             </w:rPr>
-            <m:t>=1</m:t>
-          </m:r>
-          <m:r>
-            <w:rPr>
-              <w:rFonts w:ascii="Cambria Math" w:eastAsia="宋体" w:hAnsi="Cambria Math" w:cs="Times New Roman"/>
-            </w:rPr>
-            <m:t>}</m:t>
+            <m:t>=1}</m:t>
           </m:r>
         </m:oMath>
       </m:oMathPara>
@@ -18828,6 +19243,102 @@
 </w:document>
 </file>
 
+<file path=word/comments.xml><?xml version="1.0" encoding="utf-8"?>
+<w:comments xmlns:wpc="http://schemas.microsoft.com/office/word/2010/wordprocessingCanvas" xmlns:cx="http://schemas.microsoft.com/office/drawing/2014/chartex" xmlns:cx1="http://schemas.microsoft.com/office/drawing/2015/9/8/chartex" xmlns:cx2="http://schemas.microsoft.com/office/drawing/2015/10/21/chartex" xmlns:cx3="http://schemas.microsoft.com/office/drawing/2016/5/9/chartex" xmlns:cx4="http://schemas.microsoft.com/office/drawing/2016/5/10/chartex" xmlns:cx5="http://schemas.microsoft.com/office/drawing/2016/5/11/chartex" xmlns:cx6="http://schemas.microsoft.com/office/drawing/2016/5/12/chartex" xmlns:cx7="http://schemas.microsoft.com/office/drawing/2016/5/13/chartex" xmlns:cx8="http://schemas.microsoft.com/office/drawing/2016/5/14/chartex" xmlns:mc="http://schemas.openxmlformats.org/markup-compatibility/2006" xmlns:aink="http://schemas.microsoft.com/office/drawing/2016/ink" xmlns:am3d="http://schemas.microsoft.com/office/drawing/2017/model3d" xmlns:o="urn:schemas-microsoft-com:office:office" xmlns:oel="http://schemas.microsoft.com/office/2019/extlst" xmlns:r="http://schemas.openxmlformats.org/officeDocument/2006/relationships" xmlns:m="http://schemas.openxmlformats.org/officeDocument/2006/math" xmlns:v="urn:schemas-microsoft-com:vml" xmlns:wp14="http://schemas.microsoft.com/office/word/2010/wordprocessingDrawing" xmlns:wp="http://schemas.openxmlformats.org/drawingml/2006/wordprocessingDrawing" xmlns:w10="urn:schemas-microsoft-com:office:word" xmlns:w="http://schemas.openxmlformats.org/wordprocessingml/2006/main" xmlns:w14="http://schemas.microsoft.com/office/word/2010/wordml" xmlns:w15="http://schemas.microsoft.com/office/word/2012/wordml" xmlns:w16cex="http://schemas.microsoft.com/office/word/2018/wordml/cex" xmlns:w16cid="http://schemas.microsoft.com/office/word/2016/wordml/cid" xmlns:w16="http://schemas.microsoft.com/office/word/2018/wordml" xmlns:w16sdtdh="http://schemas.microsoft.com/office/word/2020/wordml/sdtdatahash" xmlns:w16se="http://schemas.microsoft.com/office/word/2015/wordml/symex" xmlns:wpg="http://schemas.microsoft.com/office/word/2010/wordprocessingGroup" xmlns:wpi="http://schemas.microsoft.com/office/word/2010/wordprocessingInk" xmlns:wne="http://schemas.microsoft.com/office/word/2006/wordml" xmlns:wps="http://schemas.microsoft.com/office/word/2010/wordprocessingShape" mc:Ignorable="w14 w15 w16se w16cid w16 w16cex w16sdtdh wp14">
+  <w:comment w:id="0" w:author="Chor Zhang" w:date="2023-12-20T15:57:00Z" w:initials="CZ">
+    <w:p>
+      <w:pPr>
+        <w:pStyle w:val="aa"/>
+      </w:pPr>
+      <w:r>
+        <w:rPr>
+          <w:rStyle w:val="a9"/>
+        </w:rPr>
+        <w:annotationRef/>
+      </w:r>
+      <w:r>
+        <w:t>在定义变量的时候，如果公式符号和下标就能与其他变量有明显区分的时候，就不需要再加上标了，不然公式符号会很臃肿。</w:t>
+      </w:r>
+    </w:p>
+  </w:comment>
+  <w:comment w:id="7" w:author="Chor Zhang" w:date="2023-12-20T15:55:00Z" w:initials="CZ">
+    <w:p>
+      <w:pPr>
+        <w:pStyle w:val="aa"/>
+      </w:pPr>
+      <w:r>
+        <w:rPr>
+          <w:rStyle w:val="a9"/>
+        </w:rPr>
+        <w:annotationRef/>
+      </w:r>
+      <w:r>
+        <w:t>你在上面写，i in S_e，也就是i可以是换电站，这里又写i in F，i又可以表示满载路段。路段是弧，换电站是节点，不能混用。</w:t>
+      </w:r>
+    </w:p>
+  </w:comment>
+  <w:comment w:id="8" w:author="Chor Zhang" w:date="2023-12-20T15:55:00Z" w:initials="CZ">
+    <w:p>
+      <w:pPr>
+        <w:pStyle w:val="aa"/>
+      </w:pPr>
+      <w:r>
+        <w:rPr>
+          <w:rStyle w:val="a9"/>
+        </w:rPr>
+        <w:annotationRef/>
+      </w:r>
+      <w:r>
+        <w:t>这里应该是 i in S_e吧</w:t>
+      </w:r>
+    </w:p>
+  </w:comment>
+  <w:comment w:id="33" w:author="Chor Zhang" w:date="2023-12-20T21:27:00Z" w:initials="CZ">
+    <w:p>
+      <w:pPr>
+        <w:pStyle w:val="aa"/>
+      </w:pPr>
+      <w:r>
+        <w:rPr>
+          <w:rStyle w:val="a9"/>
+        </w:rPr>
+        <w:annotationRef/>
+      </w:r>
+      <w:r>
+        <w:t>后面需要解释一下，这里的“指定路段”是怎么处理的</w:t>
+      </w:r>
+    </w:p>
+  </w:comment>
+</w:comments>
+</file>
+
+<file path=word/commentsExtended.xml><?xml version="1.0" encoding="utf-8"?>
+<w15:commentsEx xmlns:wpc="http://schemas.microsoft.com/office/word/2010/wordprocessingCanvas" xmlns:cx="http://schemas.microsoft.com/office/drawing/2014/chartex" xmlns:cx1="http://schemas.microsoft.com/office/drawing/2015/9/8/chartex" xmlns:cx2="http://schemas.microsoft.com/office/drawing/2015/10/21/chartex" xmlns:cx3="http://schemas.microsoft.com/office/drawing/2016/5/9/chartex" xmlns:cx4="http://schemas.microsoft.com/office/drawing/2016/5/10/chartex" xmlns:cx5="http://schemas.microsoft.com/office/drawing/2016/5/11/chartex" xmlns:cx6="http://schemas.microsoft.com/office/drawing/2016/5/12/chartex" xmlns:cx7="http://schemas.microsoft.com/office/drawing/2016/5/13/chartex" xmlns:cx8="http://schemas.microsoft.com/office/drawing/2016/5/14/chartex" xmlns:mc="http://schemas.openxmlformats.org/markup-compatibility/2006" xmlns:aink="http://schemas.microsoft.com/office/drawing/2016/ink" xmlns:am3d="http://schemas.microsoft.com/office/drawing/2017/model3d" xmlns:o="urn:schemas-microsoft-com:office:office" xmlns:oel="http://schemas.microsoft.com/office/2019/extlst" xmlns:r="http://schemas.openxmlformats.org/officeDocument/2006/relationships" xmlns:m="http://schemas.openxmlformats.org/officeDocument/2006/math" xmlns:v="urn:schemas-microsoft-com:vml" xmlns:wp14="http://schemas.microsoft.com/office/word/2010/wordprocessingDrawing" xmlns:wp="http://schemas.openxmlformats.org/drawingml/2006/wordprocessingDrawing" xmlns:w10="urn:schemas-microsoft-com:office:word" xmlns:w="http://schemas.openxmlformats.org/wordprocessingml/2006/main" xmlns:w14="http://schemas.microsoft.com/office/word/2010/wordml" xmlns:w15="http://schemas.microsoft.com/office/word/2012/wordml" xmlns:w16cex="http://schemas.microsoft.com/office/word/2018/wordml/cex" xmlns:w16cid="http://schemas.microsoft.com/office/word/2016/wordml/cid" xmlns:w16="http://schemas.microsoft.com/office/word/2018/wordml" xmlns:w16sdtdh="http://schemas.microsoft.com/office/word/2020/wordml/sdtdatahash" xmlns:w16se="http://schemas.microsoft.com/office/word/2015/wordml/symex" xmlns:wpg="http://schemas.microsoft.com/office/word/2010/wordprocessingGroup" xmlns:wpi="http://schemas.microsoft.com/office/word/2010/wordprocessingInk" xmlns:wne="http://schemas.microsoft.com/office/word/2006/wordml" xmlns:wps="http://schemas.microsoft.com/office/word/2010/wordprocessingShape" mc:Ignorable="w14 w15 w16se w16cid w16 w16cex w16sdtdh wp14">
+  <w15:commentEx w15:paraId="40E93DB7" w15:done="0"/>
+  <w15:commentEx w15:paraId="051677CD" w15:done="0"/>
+  <w15:commentEx w15:paraId="6B7C71D6" w15:done="0"/>
+  <w15:commentEx w15:paraId="6E5944D1" w15:done="0"/>
+</w15:commentsEx>
+</file>
+
+<file path=word/commentsExtensible.xml><?xml version="1.0" encoding="utf-8"?>
+<w16cex:commentsExtensible xmlns:wpc="http://schemas.microsoft.com/office/word/2010/wordprocessingCanvas" xmlns:cx="http://schemas.microsoft.com/office/drawing/2014/chartex" xmlns:cx1="http://schemas.microsoft.com/office/drawing/2015/9/8/chartex" xmlns:cx2="http://schemas.microsoft.com/office/drawing/2015/10/21/chartex" xmlns:cx3="http://schemas.microsoft.com/office/drawing/2016/5/9/chartex" xmlns:cx4="http://schemas.microsoft.com/office/drawing/2016/5/10/chartex" xmlns:cx5="http://schemas.microsoft.com/office/drawing/2016/5/11/chartex" xmlns:cx6="http://schemas.microsoft.com/office/drawing/2016/5/12/chartex" xmlns:cx7="http://schemas.microsoft.com/office/drawing/2016/5/13/chartex" xmlns:cx8="http://schemas.microsoft.com/office/drawing/2016/5/14/chartex" xmlns:cr="http://schemas.microsoft.com/office/comments/2020/reactions" xmlns:mc="http://schemas.openxmlformats.org/markup-compatibility/2006" xmlns:aink="http://schemas.microsoft.com/office/drawing/2016/ink" xmlns:am3d="http://schemas.microsoft.com/office/drawing/2017/model3d" xmlns:o="urn:schemas-microsoft-com:office:office" xmlns:oel="http://schemas.microsoft.com/office/2019/extlst" xmlns:r="http://schemas.openxmlformats.org/officeDocument/2006/relationships" xmlns:m="http://schemas.openxmlformats.org/officeDocument/2006/math" xmlns:v="urn:schemas-microsoft-com:vml" xmlns:wp14="http://schemas.microsoft.com/office/word/2010/wordprocessingDrawing" xmlns:wp="http://schemas.openxmlformats.org/drawingml/2006/wordprocessingDrawing" xmlns:w10="urn:schemas-microsoft-com:office:word" xmlns:w="http://schemas.openxmlformats.org/wordprocessingml/2006/main" xmlns:w14="http://schemas.microsoft.com/office/word/2010/wordml" xmlns:w15="http://schemas.microsoft.com/office/word/2012/wordml" xmlns:w16cex="http://schemas.microsoft.com/office/word/2018/wordml/cex" xmlns:w16cid="http://schemas.microsoft.com/office/word/2016/wordml/cid" xmlns:w16="http://schemas.microsoft.com/office/word/2018/wordml" xmlns:w16sdtdh="http://schemas.microsoft.com/office/word/2020/wordml/sdtdatahash" xmlns:w16se="http://schemas.microsoft.com/office/word/2015/wordml/symex" xmlns:wpg="http://schemas.microsoft.com/office/word/2010/wordprocessingGroup" xmlns:wpi="http://schemas.microsoft.com/office/word/2010/wordprocessingInk" xmlns:wne="http://schemas.microsoft.com/office/word/2006/wordml" xmlns:wps="http://schemas.microsoft.com/office/word/2010/wordprocessingShape" mc:Ignorable="w14 w15 w16se w16cid w16 w16cex w16sdtdh cr wp14">
+  <w16cex:commentExtensible w16cex:durableId="13888BD3" w16cex:dateUtc="2023-12-20T07:57:00Z"/>
+  <w16cex:commentExtensible w16cex:durableId="02FAC2F2" w16cex:dateUtc="2023-12-20T07:55:00Z"/>
+  <w16cex:commentExtensible w16cex:durableId="174700F0" w16cex:dateUtc="2023-12-20T07:55:00Z"/>
+  <w16cex:commentExtensible w16cex:durableId="02390022" w16cex:dateUtc="2023-12-20T13:27:00Z"/>
+</w16cex:commentsExtensible>
+</file>
+
+<file path=word/commentsIds.xml><?xml version="1.0" encoding="utf-8"?>
+<w16cid:commentsIds xmlns:wpc="http://schemas.microsoft.com/office/word/2010/wordprocessingCanvas" xmlns:cx="http://schemas.microsoft.com/office/drawing/2014/chartex" xmlns:cx1="http://schemas.microsoft.com/office/drawing/2015/9/8/chartex" xmlns:cx2="http://schemas.microsoft.com/office/drawing/2015/10/21/chartex" xmlns:cx3="http://schemas.microsoft.com/office/drawing/2016/5/9/chartex" xmlns:cx4="http://schemas.microsoft.com/office/drawing/2016/5/10/chartex" xmlns:cx5="http://schemas.microsoft.com/office/drawing/2016/5/11/chartex" xmlns:cx6="http://schemas.microsoft.com/office/drawing/2016/5/12/chartex" xmlns:cx7="http://schemas.microsoft.com/office/drawing/2016/5/13/chartex" xmlns:cx8="http://schemas.microsoft.com/office/drawing/2016/5/14/chartex" xmlns:mc="http://schemas.openxmlformats.org/markup-compatibility/2006" xmlns:aink="http://schemas.microsoft.com/office/drawing/2016/ink" xmlns:am3d="http://schemas.microsoft.com/office/drawing/2017/model3d" xmlns:o="urn:schemas-microsoft-com:office:office" xmlns:oel="http://schemas.microsoft.com/office/2019/extlst" xmlns:r="http://schemas.openxmlformats.org/officeDocument/2006/relationships" xmlns:m="http://schemas.openxmlformats.org/officeDocument/2006/math" xmlns:v="urn:schemas-microsoft-com:vml" xmlns:wp14="http://schemas.microsoft.com/office/word/2010/wordprocessingDrawing" xmlns:wp="http://schemas.openxmlformats.org/drawingml/2006/wordprocessingDrawing" xmlns:w10="urn:schemas-microsoft-com:office:word" xmlns:w="http://schemas.openxmlformats.org/wordprocessingml/2006/main" xmlns:w14="http://schemas.microsoft.com/office/word/2010/wordml" xmlns:w15="http://schemas.microsoft.com/office/word/2012/wordml" xmlns:w16cex="http://schemas.microsoft.com/office/word/2018/wordml/cex" xmlns:w16cid="http://schemas.microsoft.com/office/word/2016/wordml/cid" xmlns:w16="http://schemas.microsoft.com/office/word/2018/wordml" xmlns:w16sdtdh="http://schemas.microsoft.com/office/word/2020/wordml/sdtdatahash" xmlns:w16se="http://schemas.microsoft.com/office/word/2015/wordml/symex" xmlns:wpg="http://schemas.microsoft.com/office/word/2010/wordprocessingGroup" xmlns:wpi="http://schemas.microsoft.com/office/word/2010/wordprocessingInk" xmlns:wne="http://schemas.microsoft.com/office/word/2006/wordml" xmlns:wps="http://schemas.microsoft.com/office/word/2010/wordprocessingShape" mc:Ignorable="w14 w15 w16se w16cid w16 w16cex w16sdtdh wp14">
+  <w16cid:commentId w16cid:paraId="40E93DB7" w16cid:durableId="13888BD3"/>
+  <w16cid:commentId w16cid:paraId="051677CD" w16cid:durableId="02FAC2F2"/>
+  <w16cid:commentId w16cid:paraId="6B7C71D6" w16cid:durableId="174700F0"/>
+  <w16cid:commentId w16cid:paraId="6E5944D1" w16cid:durableId="02390022"/>
+</w16cid:commentsIds>
+</file>
+
 <file path=word/endnotes.xml><?xml version="1.0" encoding="utf-8"?>
 <w:endnotes xmlns:wpc="http://schemas.microsoft.com/office/word/2010/wordprocessingCanvas" xmlns:cx="http://schemas.microsoft.com/office/drawing/2014/chartex" xmlns:cx1="http://schemas.microsoft.com/office/drawing/2015/9/8/chartex" xmlns:cx2="http://schemas.microsoft.com/office/drawing/2015/10/21/chartex" xmlns:cx3="http://schemas.microsoft.com/office/drawing/2016/5/9/chartex" xmlns:cx4="http://schemas.microsoft.com/office/drawing/2016/5/10/chartex" xmlns:cx5="http://schemas.microsoft.com/office/drawing/2016/5/11/chartex" xmlns:cx6="http://schemas.microsoft.com/office/drawing/2016/5/12/chartex" xmlns:cx7="http://schemas.microsoft.com/office/drawing/2016/5/13/chartex" xmlns:cx8="http://schemas.microsoft.com/office/drawing/2016/5/14/chartex" xmlns:mc="http://schemas.openxmlformats.org/markup-compatibility/2006" xmlns:aink="http://schemas.microsoft.com/office/drawing/2016/ink" xmlns:am3d="http://schemas.microsoft.com/office/drawing/2017/model3d" xmlns:o="urn:schemas-microsoft-com:office:office" xmlns:oel="http://schemas.microsoft.com/office/2019/extlst" xmlns:r="http://schemas.openxmlformats.org/officeDocument/2006/relationships" xmlns:m="http://schemas.openxmlformats.org/officeDocument/2006/math" xmlns:v="urn:schemas-microsoft-com:vml" xmlns:wp14="http://schemas.microsoft.com/office/word/2010/wordprocessingDrawing" xmlns:wp="http://schemas.openxmlformats.org/drawingml/2006/wordprocessingDrawing" xmlns:w10="urn:schemas-microsoft-com:office:word" xmlns:w="http://schemas.openxmlformats.org/wordprocessingml/2006/main" xmlns:w14="http://schemas.microsoft.com/office/word/2010/wordml" xmlns:w15="http://schemas.microsoft.com/office/word/2012/wordml" xmlns:w16cex="http://schemas.microsoft.com/office/word/2018/wordml/cex" xmlns:w16cid="http://schemas.microsoft.com/office/word/2016/wordml/cid" xmlns:w16="http://schemas.microsoft.com/office/word/2018/wordml" xmlns:w16sdtdh="http://schemas.microsoft.com/office/word/2020/wordml/sdtdatahash" xmlns:w16se="http://schemas.microsoft.com/office/word/2015/wordml/symex" xmlns:wpg="http://schemas.microsoft.com/office/word/2010/wordprocessingGroup" xmlns:wpi="http://schemas.microsoft.com/office/word/2010/wordprocessingInk" xmlns:wne="http://schemas.microsoft.com/office/word/2006/wordml" xmlns:wps="http://schemas.microsoft.com/office/word/2010/wordprocessingShape" mc:Ignorable="w14 w15 w16se w16cid w16 w16cex w16sdtdh wp14">
   <w:endnote w:type="separator" w:id="-1">
@@ -18864,6 +19375,14 @@
     </w:p>
   </w:footnote>
 </w:footnotes>
+</file>
+
+<file path=word/people.xml><?xml version="1.0" encoding="utf-8"?>
+<w15:people xmlns:wpc="http://schemas.microsoft.com/office/word/2010/wordprocessingCanvas" xmlns:cx="http://schemas.microsoft.com/office/drawing/2014/chartex" xmlns:cx1="http://schemas.microsoft.com/office/drawing/2015/9/8/chartex" xmlns:cx2="http://schemas.microsoft.com/office/drawing/2015/10/21/chartex" xmlns:cx3="http://schemas.microsoft.com/office/drawing/2016/5/9/chartex" xmlns:cx4="http://schemas.microsoft.com/office/drawing/2016/5/10/chartex" xmlns:cx5="http://schemas.microsoft.com/office/drawing/2016/5/11/chartex" xmlns:cx6="http://schemas.microsoft.com/office/drawing/2016/5/12/chartex" xmlns:cx7="http://schemas.microsoft.com/office/drawing/2016/5/13/chartex" xmlns:cx8="http://schemas.microsoft.com/office/drawing/2016/5/14/chartex" xmlns:mc="http://schemas.openxmlformats.org/markup-compatibility/2006" xmlns:aink="http://schemas.microsoft.com/office/drawing/2016/ink" xmlns:am3d="http://schemas.microsoft.com/office/drawing/2017/model3d" xmlns:o="urn:schemas-microsoft-com:office:office" xmlns:oel="http://schemas.microsoft.com/office/2019/extlst" xmlns:r="http://schemas.openxmlformats.org/officeDocument/2006/relationships" xmlns:m="http://schemas.openxmlformats.org/officeDocument/2006/math" xmlns:v="urn:schemas-microsoft-com:vml" xmlns:wp14="http://schemas.microsoft.com/office/word/2010/wordprocessingDrawing" xmlns:wp="http://schemas.openxmlformats.org/drawingml/2006/wordprocessingDrawing" xmlns:w10="urn:schemas-microsoft-com:office:word" xmlns:w="http://schemas.openxmlformats.org/wordprocessingml/2006/main" xmlns:w14="http://schemas.microsoft.com/office/word/2010/wordml" xmlns:w15="http://schemas.microsoft.com/office/word/2012/wordml" xmlns:w16cex="http://schemas.microsoft.com/office/word/2018/wordml/cex" xmlns:w16cid="http://schemas.microsoft.com/office/word/2016/wordml/cid" xmlns:w16="http://schemas.microsoft.com/office/word/2018/wordml" xmlns:w16sdtdh="http://schemas.microsoft.com/office/word/2020/wordml/sdtdatahash" xmlns:w16se="http://schemas.microsoft.com/office/word/2015/wordml/symex" xmlns:wpg="http://schemas.microsoft.com/office/word/2010/wordprocessingGroup" xmlns:wpi="http://schemas.microsoft.com/office/word/2010/wordprocessingInk" xmlns:wne="http://schemas.microsoft.com/office/word/2006/wordml" xmlns:wps="http://schemas.microsoft.com/office/word/2010/wordprocessingShape" mc:Ignorable="w14 w15 w16se w16cid w16 w16cex w16sdtdh wp14">
+  <w15:person w15:author="Chor Zhang">
+    <w15:presenceInfo w15:providerId="Windows Live" w15:userId="385fac7e5bd99757"/>
+  </w15:person>
+</w15:people>
 </file>
 
 <file path=word/styles.xml><?xml version="1.0" encoding="utf-8"?>
@@ -19406,6 +19925,39 @@
     <w:uiPriority w:val="99"/>
     <w:rsid w:val="006F1162"/>
   </w:style>
+  <w:style w:type="paragraph" w:styleId="ac">
+    <w:name w:val="Revision"/>
+    <w:hidden/>
+    <w:uiPriority w:val="99"/>
+    <w:semiHidden/>
+    <w:rsid w:val="00737E85"/>
+  </w:style>
+  <w:style w:type="paragraph" w:styleId="ad">
+    <w:name w:val="annotation subject"/>
+    <w:basedOn w:val="aa"/>
+    <w:next w:val="aa"/>
+    <w:link w:val="ae"/>
+    <w:uiPriority w:val="99"/>
+    <w:semiHidden/>
+    <w:unhideWhenUsed/>
+    <w:rsid w:val="00737E85"/>
+    <w:rPr>
+      <w:b/>
+      <w:bCs/>
+    </w:rPr>
+  </w:style>
+  <w:style w:type="character" w:customStyle="1" w:styleId="ae">
+    <w:name w:val="批注主题 字符"/>
+    <w:basedOn w:val="ab"/>
+    <w:link w:val="ad"/>
+    <w:uiPriority w:val="99"/>
+    <w:semiHidden/>
+    <w:rsid w:val="00737E85"/>
+    <w:rPr>
+      <w:b/>
+      <w:bCs/>
+    </w:rPr>
+  </w:style>
 </w:styles>
 </file>
 
